--- a/doc/Dokumentation.docx
+++ b/doc/Dokumentation.docx
@@ -18,21 +18,16 @@
       </w:hyperlink>
     </w:p>
     <w:p>
-      <w:hyperlink r:id="rId5" w:history="1">
-        <w:r>
-          <w:rPr>
-            <w:rStyle w:val="Hyperlink"/>
-          </w:rPr>
-          <w:t>https://github.com/Alexhuszagh/BreezeStyleSheets</w:t>
-        </w:r>
-      </w:hyperlink>
-    </w:p>
-    <w:p>
       <w:r>
-        <w:t>https://stackoverflow.com/questions/48256772/dark-theme-for-qt-widgets</w:t>
+        <w:t xml:space="preserve">Modules: </w:t>
+      </w:r>
+      <w:proofErr w:type="spellStart"/>
+      <w:r>
+        <w:t>pyqtdarktheme</w:t>
       </w:r>
       <w:bookmarkStart w:id="0" w:name="_GoBack"/>
       <w:bookmarkEnd w:id="0"/>
+      <w:proofErr w:type="spellEnd"/>
     </w:p>
     <w:sectPr>
       <w:pgSz w:w="11906" w:h="16838"/>
@@ -492,6 +487,56 @@
       <w:shd w:val="clear" w:color="auto" w:fill="E1DFDD"/>
     </w:rPr>
   </w:style>
+  <w:style w:type="paragraph" w:styleId="HTMLVorformatiert">
+    <w:name w:val="HTML Preformatted"/>
+    <w:basedOn w:val="Standard"/>
+    <w:link w:val="HTMLVorformatiertZchn"/>
+    <w:uiPriority w:val="99"/>
+    <w:semiHidden/>
+    <w:unhideWhenUsed/>
+    <w:rsid w:val="00C901C4"/>
+    <w:pPr>
+      <w:tabs>
+        <w:tab w:val="left" w:pos="916"/>
+        <w:tab w:val="left" w:pos="1832"/>
+        <w:tab w:val="left" w:pos="2748"/>
+        <w:tab w:val="left" w:pos="3664"/>
+        <w:tab w:val="left" w:pos="4580"/>
+        <w:tab w:val="left" w:pos="5496"/>
+        <w:tab w:val="left" w:pos="6412"/>
+        <w:tab w:val="left" w:pos="7328"/>
+        <w:tab w:val="left" w:pos="8244"/>
+        <w:tab w:val="left" w:pos="9160"/>
+        <w:tab w:val="left" w:pos="10076"/>
+        <w:tab w:val="left" w:pos="10992"/>
+        <w:tab w:val="left" w:pos="11908"/>
+        <w:tab w:val="left" w:pos="12824"/>
+        <w:tab w:val="left" w:pos="13740"/>
+        <w:tab w:val="left" w:pos="14656"/>
+      </w:tabs>
+      <w:spacing w:after="0" w:line="240" w:lineRule="auto"/>
+    </w:pPr>
+    <w:rPr>
+      <w:rFonts w:ascii="Courier New" w:eastAsia="Times New Roman" w:hAnsi="Courier New" w:cs="Courier New"/>
+      <w:sz w:val="20"/>
+      <w:szCs w:val="20"/>
+      <w:lang w:eastAsia="de-DE"/>
+    </w:rPr>
+  </w:style>
+  <w:style w:type="character" w:customStyle="1" w:styleId="HTMLVorformatiertZchn">
+    <w:name w:val="HTML Vorformatiert Zchn"/>
+    <w:basedOn w:val="Absatz-Standardschriftart"/>
+    <w:link w:val="HTMLVorformatiert"/>
+    <w:uiPriority w:val="99"/>
+    <w:semiHidden/>
+    <w:rsid w:val="00C901C4"/>
+    <w:rPr>
+      <w:rFonts w:ascii="Courier New" w:eastAsia="Times New Roman" w:hAnsi="Courier New" w:cs="Courier New"/>
+      <w:sz w:val="20"/>
+      <w:szCs w:val="20"/>
+      <w:lang w:eastAsia="de-DE"/>
+    </w:rPr>
+  </w:style>
 </w:styles>
 </file>
 

--- a/doc/Dokumentation.docx
+++ b/doc/Dokumentation.docx
@@ -3,19 +3,49 @@
 <w:document xmlns:wpc="http://schemas.microsoft.com/office/word/2010/wordprocessingCanvas" xmlns:cx="http://schemas.microsoft.com/office/drawing/2014/chartex" xmlns:cx1="http://schemas.microsoft.com/office/drawing/2015/9/8/chartex" xmlns:cx2="http://schemas.microsoft.com/office/drawing/2015/10/21/chartex" xmlns:cx3="http://schemas.microsoft.com/office/drawing/2016/5/9/chartex" xmlns:cx4="http://schemas.microsoft.com/office/drawing/2016/5/10/chartex" xmlns:cx5="http://schemas.microsoft.com/office/drawing/2016/5/11/chartex" xmlns:cx6="http://schemas.microsoft.com/office/drawing/2016/5/12/chartex" xmlns:cx7="http://schemas.microsoft.com/office/drawing/2016/5/13/chartex" xmlns:cx8="http://schemas.microsoft.com/office/drawing/2016/5/14/chartex" xmlns:mc="http://schemas.openxmlformats.org/markup-compatibility/2006" xmlns:aink="http://schemas.microsoft.com/office/drawing/2016/ink" xmlns:am3d="http://schemas.microsoft.com/office/drawing/2017/model3d" xmlns:o="urn:schemas-microsoft-com:office:office" xmlns:r="http://schemas.openxmlformats.org/officeDocument/2006/relationships" xmlns:m="http://schemas.openxmlformats.org/officeDocument/2006/math" xmlns:v="urn:schemas-microsoft-com:vml" xmlns:wp14="http://schemas.microsoft.com/office/word/2010/wordprocessingDrawing" xmlns:wp="http://schemas.openxmlformats.org/drawingml/2006/wordprocessingDrawing" xmlns:w10="urn:schemas-microsoft-com:office:word" xmlns:w="http://schemas.openxmlformats.org/wordprocessingml/2006/main" xmlns:w14="http://schemas.microsoft.com/office/word/2010/wordml" xmlns:w15="http://schemas.microsoft.com/office/word/2012/wordml" xmlns:w16cid="http://schemas.microsoft.com/office/word/2016/wordml/cid" xmlns:w16se="http://schemas.microsoft.com/office/word/2015/wordml/symex" xmlns:wpg="http://schemas.microsoft.com/office/word/2010/wordprocessingGroup" xmlns:wpi="http://schemas.microsoft.com/office/word/2010/wordprocessingInk" xmlns:wne="http://schemas.microsoft.com/office/word/2006/wordml" xmlns:wps="http://schemas.microsoft.com/office/word/2010/wordprocessingShape" mc:Ignorable="w14 w15 w16se w16cid wp14">
   <w:body>
     <w:p>
+      <w:pPr>
+        <w:rPr>
+          <w:sz w:val="40"/>
+        </w:rPr>
+      </w:pPr>
       <w:r>
+        <w:rPr>
+          <w:sz w:val="40"/>
+        </w:rPr>
         <w:t>Quellen:</w:t>
       </w:r>
     </w:p>
     <w:p>
-      <w:hyperlink r:id="rId4" w:history="1">
-        <w:r>
-          <w:rPr>
-            <w:rStyle w:val="Hyperlink"/>
-          </w:rPr>
-          <w:t>https://musikfurkinder.de/wp-content/uploads/2014/04/achtel.png</w:t>
-        </w:r>
-      </w:hyperlink>
+      <w:pPr>
+        <w:rPr>
+          <w:lang w:val="en-GB"/>
+        </w:rPr>
+      </w:pPr>
+      <w:r>
+        <w:rPr>
+          <w:lang w:val="en-GB"/>
+        </w:rPr>
+        <w:t xml:space="preserve">Icon: </w:t>
+      </w:r>
+      <w:r>
+        <w:rPr>
+          <w:lang w:val="en-GB"/>
+        </w:rPr>
+        <w:t>https://musikfurkinder.de/wp-content/uploads/2014/04/achtel.png</w:t>
+      </w:r>
+    </w:p>
+    <w:p>
+      <w:pPr>
+        <w:rPr>
+          <w:lang w:val="en-GB"/>
+        </w:rPr>
+      </w:pPr>
+      <w:r>
+        <w:rPr>
+          <w:lang w:val="en-GB"/>
+        </w:rPr>
+        <w:t>Music Font: https://github.com/steinbergmedia/bravura/releases</w:t>
+      </w:r>
     </w:p>
     <w:p>
       <w:r>

--- a/doc/Dokumentation.docx
+++ b/doc/Dokumentation.docx
@@ -16,21 +16,10 @@
       </w:r>
     </w:p>
     <w:p>
-      <w:pPr>
-        <w:rPr>
-          <w:lang w:val="en-GB"/>
-        </w:rPr>
-      </w:pPr>
       <w:r>
-        <w:rPr>
-          <w:lang w:val="en-GB"/>
-        </w:rPr>
         <w:t xml:space="preserve">Icon: </w:t>
       </w:r>
       <w:r>
-        <w:rPr>
-          <w:lang w:val="en-GB"/>
-        </w:rPr>
         <w:t>https://musikfurkinder.de/wp-content/uploads/2014/04/achtel.png</w:t>
       </w:r>
     </w:p>
@@ -48,11 +37,22 @@
       </w:r>
     </w:p>
     <w:p>
+      <w:pPr>
+        <w:rPr>
+          <w:lang w:val="en-GB"/>
+        </w:rPr>
+      </w:pPr>
       <w:r>
+        <w:rPr>
+          <w:lang w:val="en-GB"/>
+        </w:rPr>
         <w:t xml:space="preserve">Modules: </w:t>
       </w:r>
       <w:proofErr w:type="spellStart"/>
       <w:r>
+        <w:rPr>
+          <w:lang w:val="en-GB"/>
+        </w:rPr>
         <w:t>pyqtdarktheme</w:t>
       </w:r>
       <w:bookmarkStart w:id="0" w:name="_GoBack"/>

--- a/doc/Dokumentation.docx
+++ b/doc/Dokumentation.docx
@@ -33,30 +33,33 @@
         <w:rPr>
           <w:lang w:val="en-GB"/>
         </w:rPr>
-        <w:t>Music Font: https://github.com/steinbergmedia/bravura/releases</w:t>
+        <w:t xml:space="preserve">Music Font: </w:t>
       </w:r>
-    </w:p>
-    <w:p>
-      <w:pPr>
-        <w:rPr>
-          <w:lang w:val="en-GB"/>
-        </w:rPr>
-      </w:pPr>
       <w:r>
         <w:rPr>
           <w:lang w:val="en-GB"/>
         </w:rPr>
+        <w:t>https://github.com/steinbergmedia/bravura/releases</w:t>
+      </w:r>
+    </w:p>
+    <w:p>
+      <w:r>
+        <w:t>Text Font: https://freefontsfamily.com/ti</w:t>
+      </w:r>
+      <w:bookmarkStart w:id="0" w:name="_GoBack"/>
+      <w:bookmarkEnd w:id="0"/>
+      <w:r>
+        <w:t>mes-new-roman-font-free/#google_vignette</w:t>
+      </w:r>
+    </w:p>
+    <w:p>
+      <w:r>
         <w:t xml:space="preserve">Modules: </w:t>
       </w:r>
       <w:proofErr w:type="spellStart"/>
       <w:r>
-        <w:rPr>
-          <w:lang w:val="en-GB"/>
-        </w:rPr>
         <w:t>pyqtdarktheme</w:t>
       </w:r>
-      <w:bookmarkStart w:id="0" w:name="_GoBack"/>
-      <w:bookmarkEnd w:id="0"/>
       <w:proofErr w:type="spellEnd"/>
     </w:p>
     <w:sectPr>

--- a/doc/Dokumentation.docx
+++ b/doc/Dokumentation.docx
@@ -44,23 +44,73 @@
     </w:p>
     <w:p>
       <w:r>
-        <w:t>Text Font: https://freefontsfamily.com/ti</w:t>
+        <w:t>Text Font: https://freefontsfamily.com/times-new-roman-font-free/#google_vignette</w:t>
+      </w:r>
+    </w:p>
+    <w:p>
+      <w:r>
+        <w:t xml:space="preserve">Modules: </w:t>
+      </w:r>
+      <w:proofErr w:type="spellStart"/>
+      <w:r>
+        <w:t>pyqtdarktheme</w:t>
+      </w:r>
+      <w:proofErr w:type="spellEnd"/>
+    </w:p>
+    <w:p/>
+    <w:p>
+      <w:pPr>
+        <w:pStyle w:val="Listenabsatz"/>
+        <w:numPr>
+          <w:ilvl w:val="0"/>
+          <w:numId w:val="1"/>
+        </w:numPr>
+      </w:pPr>
+      <w:r>
+        <w:t xml:space="preserve">Um zu verhindern, dass der Titel und andere Textfelder nicht mehr bearbeitet werden können, wenn der </w:t>
+      </w:r>
+      <w:proofErr w:type="spellStart"/>
+      <w:r>
+        <w:t>text</w:t>
+      </w:r>
+      <w:proofErr w:type="spellEnd"/>
+      <w:r>
+        <w:t xml:space="preserve"> vollständig entfernt wird und die </w:t>
+      </w:r>
+      <w:proofErr w:type="spellStart"/>
+      <w:r>
+        <w:t>bounding</w:t>
+      </w:r>
+      <w:proofErr w:type="spellEnd"/>
+      <w:r>
+        <w:t xml:space="preserve"> box somit sehr klein wird, wurde in der </w:t>
+      </w:r>
+      <w:proofErr w:type="spellStart"/>
+      <w:r>
+        <w:t>menu</w:t>
+      </w:r>
+      <w:proofErr w:type="spellEnd"/>
+      <w:r>
+        <w:t xml:space="preserve"> bar die </w:t>
+      </w:r>
+      <w:proofErr w:type="spellStart"/>
+      <w:r>
+        <w:t>optionen</w:t>
+      </w:r>
+      <w:proofErr w:type="spellEnd"/>
+      <w:r>
+        <w:t xml:space="preserve"> zum switchen in diese </w:t>
+      </w:r>
+      <w:proofErr w:type="spellStart"/>
+      <w:r>
+        <w:t>textfelder</w:t>
+      </w:r>
+      <w:proofErr w:type="spellEnd"/>
+      <w:r>
+        <w:t>, die dann automatisch fokussiert werden, hinzugefügt.</w:t>
       </w:r>
       <w:bookmarkStart w:id="0" w:name="_GoBack"/>
       <w:bookmarkEnd w:id="0"/>
-      <w:r>
-        <w:t>mes-new-roman-font-free/#google_vignette</w:t>
-      </w:r>
-    </w:p>
-    <w:p>
-      <w:r>
-        <w:t xml:space="preserve">Modules: </w:t>
-      </w:r>
-      <w:proofErr w:type="spellStart"/>
-      <w:r>
-        <w:t>pyqtdarktheme</w:t>
-      </w:r>
-      <w:proofErr w:type="spellEnd"/>
     </w:p>
     <w:sectPr>
       <w:pgSz w:w="11906" w:h="16838"/>
@@ -70,6 +120,126 @@
     </w:sectPr>
   </w:body>
 </w:document>
+</file>
+
+<file path=word/numbering.xml><?xml version="1.0" encoding="utf-8"?>
+<w:numbering xmlns:wpc="http://schemas.microsoft.com/office/word/2010/wordprocessingCanvas" xmlns:cx="http://schemas.microsoft.com/office/drawing/2014/chartex" xmlns:cx1="http://schemas.microsoft.com/office/drawing/2015/9/8/chartex" xmlns:cx2="http://schemas.microsoft.com/office/drawing/2015/10/21/chartex" xmlns:cx3="http://schemas.microsoft.com/office/drawing/2016/5/9/chartex" xmlns:cx4="http://schemas.microsoft.com/office/drawing/2016/5/10/chartex" xmlns:cx5="http://schemas.microsoft.com/office/drawing/2016/5/11/chartex" xmlns:cx6="http://schemas.microsoft.com/office/drawing/2016/5/12/chartex" xmlns:cx7="http://schemas.microsoft.com/office/drawing/2016/5/13/chartex" xmlns:cx8="http://schemas.microsoft.com/office/drawing/2016/5/14/chartex" xmlns:mc="http://schemas.openxmlformats.org/markup-compatibility/2006" xmlns:aink="http://schemas.microsoft.com/office/drawing/2016/ink" xmlns:am3d="http://schemas.microsoft.com/office/drawing/2017/model3d" xmlns:o="urn:schemas-microsoft-com:office:office" xmlns:r="http://schemas.openxmlformats.org/officeDocument/2006/relationships" xmlns:m="http://schemas.openxmlformats.org/officeDocument/2006/math" xmlns:v="urn:schemas-microsoft-com:vml" xmlns:wp14="http://schemas.microsoft.com/office/word/2010/wordprocessingDrawing" xmlns:wp="http://schemas.openxmlformats.org/drawingml/2006/wordprocessingDrawing" xmlns:w10="urn:schemas-microsoft-com:office:word" xmlns:w="http://schemas.openxmlformats.org/wordprocessingml/2006/main" xmlns:w14="http://schemas.microsoft.com/office/word/2010/wordml" xmlns:w15="http://schemas.microsoft.com/office/word/2012/wordml" xmlns:w16cid="http://schemas.microsoft.com/office/word/2016/wordml/cid" xmlns:w16se="http://schemas.microsoft.com/office/word/2015/wordml/symex" xmlns:wpg="http://schemas.microsoft.com/office/word/2010/wordprocessingGroup" xmlns:wpi="http://schemas.microsoft.com/office/word/2010/wordprocessingInk" xmlns:wne="http://schemas.microsoft.com/office/word/2006/wordml" xmlns:wps="http://schemas.microsoft.com/office/word/2010/wordprocessingShape" mc:Ignorable="w14 w15 w16se w16cid wp14">
+  <w:abstractNum w:abstractNumId="0" w15:restartNumberingAfterBreak="0">
+    <w:nsid w:val="174E3BA0"/>
+    <w:multiLevelType w:val="hybridMultilevel"/>
+    <w:tmpl w:val="470C0AEC"/>
+    <w:lvl w:ilvl="0" w:tplc="17BAA26A">
+      <w:numFmt w:val="bullet"/>
+      <w:lvlText w:val="-"/>
+      <w:lvlJc w:val="left"/>
+      <w:pPr>
+        <w:ind w:left="720" w:hanging="360"/>
+      </w:pPr>
+      <w:rPr>
+        <w:rFonts w:ascii="Calibri" w:eastAsiaTheme="minorHAnsi" w:hAnsi="Calibri" w:cs="Calibri" w:hint="default"/>
+      </w:rPr>
+    </w:lvl>
+    <w:lvl w:ilvl="1" w:tplc="04070003" w:tentative="1">
+      <w:start w:val="1"/>
+      <w:numFmt w:val="bullet"/>
+      <w:lvlText w:val="o"/>
+      <w:lvlJc w:val="left"/>
+      <w:pPr>
+        <w:ind w:left="1440" w:hanging="360"/>
+      </w:pPr>
+      <w:rPr>
+        <w:rFonts w:ascii="Courier New" w:hAnsi="Courier New" w:cs="Courier New" w:hint="default"/>
+      </w:rPr>
+    </w:lvl>
+    <w:lvl w:ilvl="2" w:tplc="04070005" w:tentative="1">
+      <w:start w:val="1"/>
+      <w:numFmt w:val="bullet"/>
+      <w:lvlText w:val=""/>
+      <w:lvlJc w:val="left"/>
+      <w:pPr>
+        <w:ind w:left="2160" w:hanging="360"/>
+      </w:pPr>
+      <w:rPr>
+        <w:rFonts w:ascii="Wingdings" w:hAnsi="Wingdings" w:hint="default"/>
+      </w:rPr>
+    </w:lvl>
+    <w:lvl w:ilvl="3" w:tplc="04070001" w:tentative="1">
+      <w:start w:val="1"/>
+      <w:numFmt w:val="bullet"/>
+      <w:lvlText w:val=""/>
+      <w:lvlJc w:val="left"/>
+      <w:pPr>
+        <w:ind w:left="2880" w:hanging="360"/>
+      </w:pPr>
+      <w:rPr>
+        <w:rFonts w:ascii="Symbol" w:hAnsi="Symbol" w:hint="default"/>
+      </w:rPr>
+    </w:lvl>
+    <w:lvl w:ilvl="4" w:tplc="04070003" w:tentative="1">
+      <w:start w:val="1"/>
+      <w:numFmt w:val="bullet"/>
+      <w:lvlText w:val="o"/>
+      <w:lvlJc w:val="left"/>
+      <w:pPr>
+        <w:ind w:left="3600" w:hanging="360"/>
+      </w:pPr>
+      <w:rPr>
+        <w:rFonts w:ascii="Courier New" w:hAnsi="Courier New" w:cs="Courier New" w:hint="default"/>
+      </w:rPr>
+    </w:lvl>
+    <w:lvl w:ilvl="5" w:tplc="04070005" w:tentative="1">
+      <w:start w:val="1"/>
+      <w:numFmt w:val="bullet"/>
+      <w:lvlText w:val=""/>
+      <w:lvlJc w:val="left"/>
+      <w:pPr>
+        <w:ind w:left="4320" w:hanging="360"/>
+      </w:pPr>
+      <w:rPr>
+        <w:rFonts w:ascii="Wingdings" w:hAnsi="Wingdings" w:hint="default"/>
+      </w:rPr>
+    </w:lvl>
+    <w:lvl w:ilvl="6" w:tplc="04070001" w:tentative="1">
+      <w:start w:val="1"/>
+      <w:numFmt w:val="bullet"/>
+      <w:lvlText w:val=""/>
+      <w:lvlJc w:val="left"/>
+      <w:pPr>
+        <w:ind w:left="5040" w:hanging="360"/>
+      </w:pPr>
+      <w:rPr>
+        <w:rFonts w:ascii="Symbol" w:hAnsi="Symbol" w:hint="default"/>
+      </w:rPr>
+    </w:lvl>
+    <w:lvl w:ilvl="7" w:tplc="04070003" w:tentative="1">
+      <w:start w:val="1"/>
+      <w:numFmt w:val="bullet"/>
+      <w:lvlText w:val="o"/>
+      <w:lvlJc w:val="left"/>
+      <w:pPr>
+        <w:ind w:left="5760" w:hanging="360"/>
+      </w:pPr>
+      <w:rPr>
+        <w:rFonts w:ascii="Courier New" w:hAnsi="Courier New" w:cs="Courier New" w:hint="default"/>
+      </w:rPr>
+    </w:lvl>
+    <w:lvl w:ilvl="8" w:tplc="04070005" w:tentative="1">
+      <w:start w:val="1"/>
+      <w:numFmt w:val="bullet"/>
+      <w:lvlText w:val=""/>
+      <w:lvlJc w:val="left"/>
+      <w:pPr>
+        <w:ind w:left="6480" w:hanging="360"/>
+      </w:pPr>
+      <w:rPr>
+        <w:rFonts w:ascii="Wingdings" w:hAnsi="Wingdings" w:hint="default"/>
+      </w:rPr>
+    </w:lvl>
+  </w:abstractNum>
+  <w:num w:numId="1">
+    <w:abstractNumId w:val="0"/>
+  </w:num>
+</w:numbering>
 </file>
 
 <file path=word/styles.xml><?xml version="1.0" encoding="utf-8"?>
@@ -570,6 +740,17 @@
       <w:lang w:eastAsia="de-DE"/>
     </w:rPr>
   </w:style>
+  <w:style w:type="paragraph" w:styleId="Listenabsatz">
+    <w:name w:val="List Paragraph"/>
+    <w:basedOn w:val="Standard"/>
+    <w:uiPriority w:val="34"/>
+    <w:qFormat/>
+    <w:rsid w:val="00373292"/>
+    <w:pPr>
+      <w:ind w:left="720"/>
+      <w:contextualSpacing/>
+    </w:pPr>
+  </w:style>
 </w:styles>
 </file>
 

--- a/doc/Dokumentation.docx
+++ b/doc/Dokumentation.docx
@@ -108,6 +108,215 @@
       <w:proofErr w:type="spellEnd"/>
       <w:r>
         <w:t>, die dann automatisch fokussiert werden, hinzugefügt.</w:t>
+      </w:r>
+    </w:p>
+    <w:p>
+      <w:pPr>
+        <w:pStyle w:val="Listenabsatz"/>
+        <w:numPr>
+          <w:ilvl w:val="0"/>
+          <w:numId w:val="1"/>
+        </w:numPr>
+      </w:pPr>
+      <w:r>
+        <w:t xml:space="preserve">Programmabsturz, wenn ein </w:t>
+      </w:r>
+      <w:proofErr w:type="spellStart"/>
+      <w:r>
+        <w:t>QGraphicsTextitem</w:t>
+      </w:r>
+      <w:proofErr w:type="spellEnd"/>
+      <w:r>
+        <w:t xml:space="preserve"> mit der rechten Maustaste angeklickt wird, ist auf einen Fehler in PyQt5 zurückzuführen, die </w:t>
+      </w:r>
+      <w:proofErr w:type="spellStart"/>
+      <w:r>
+        <w:t>mouse</w:t>
+      </w:r>
+      <w:proofErr w:type="spellEnd"/>
+      <w:r>
+        <w:t xml:space="preserve"> </w:t>
+      </w:r>
+      <w:proofErr w:type="spellStart"/>
+      <w:r>
+        <w:t>events</w:t>
+      </w:r>
+      <w:proofErr w:type="spellEnd"/>
+      <w:r>
+        <w:t xml:space="preserve"> der Basisklasse sind zwar überschreibbar, würden aber die gesamte </w:t>
+      </w:r>
+      <w:proofErr w:type="spellStart"/>
+      <w:r>
+        <w:t>funktionsfähigkeit</w:t>
+      </w:r>
+      <w:proofErr w:type="spellEnd"/>
+      <w:r>
+        <w:t xml:space="preserve"> des </w:t>
+      </w:r>
+      <w:proofErr w:type="spellStart"/>
+      <w:r>
+        <w:t>textfeldes</w:t>
+      </w:r>
+      <w:proofErr w:type="spellEnd"/>
+      <w:r>
+        <w:t xml:space="preserve"> beeinträchtigen</w:t>
+      </w:r>
+    </w:p>
+    <w:p>
+      <w:pPr>
+        <w:ind w:left="708"/>
+        <w:rPr>
+          <w:lang w:val="en-GB"/>
+        </w:rPr>
+      </w:pPr>
+      <w:r>
+        <w:rPr>
+          <w:lang w:val="en-GB"/>
+        </w:rPr>
+        <w:t xml:space="preserve">def </w:t>
+      </w:r>
+      <w:proofErr w:type="spellStart"/>
+      <w:proofErr w:type="gramStart"/>
+      <w:r>
+        <w:rPr>
+          <w:lang w:val="en-GB"/>
+        </w:rPr>
+        <w:t>contextMenuEvent</w:t>
+      </w:r>
+      <w:proofErr w:type="spellEnd"/>
+      <w:r>
+        <w:rPr>
+          <w:lang w:val="en-GB"/>
+        </w:rPr>
+        <w:t>(</w:t>
+      </w:r>
+      <w:proofErr w:type="gramEnd"/>
+      <w:r>
+        <w:rPr>
+          <w:lang w:val="en-GB"/>
+        </w:rPr>
+        <w:t>self, event):</w:t>
+      </w:r>
+    </w:p>
+    <w:p>
+      <w:pPr>
+        <w:ind w:left="708"/>
+        <w:rPr>
+          <w:lang w:val="en-GB"/>
+        </w:rPr>
+      </w:pPr>
+      <w:r>
+        <w:rPr>
+          <w:lang w:val="en-GB"/>
+        </w:rPr>
+        <w:t xml:space="preserve">        </w:t>
+      </w:r>
+      <w:proofErr w:type="spellStart"/>
+      <w:proofErr w:type="gramStart"/>
+      <w:r>
+        <w:rPr>
+          <w:lang w:val="en-GB"/>
+        </w:rPr>
+        <w:t>event.ignore</w:t>
+      </w:r>
+      <w:proofErr w:type="spellEnd"/>
+      <w:proofErr w:type="gramEnd"/>
+      <w:r>
+        <w:rPr>
+          <w:lang w:val="en-GB"/>
+        </w:rPr>
+        <w:t>()</w:t>
+      </w:r>
+    </w:p>
+    <w:p>
+      <w:pPr>
+        <w:ind w:left="708"/>
+      </w:pPr>
+      <w:r>
+        <w:t>behebt diesen Programmabsturz, da er nur den rechtsklick überschreibt.</w:t>
+      </w:r>
+    </w:p>
+    <w:p>
+      <w:pPr>
+        <w:ind w:left="708"/>
+      </w:pPr>
+    </w:p>
+    <w:p>
+      <w:pPr>
+        <w:ind w:left="708"/>
+      </w:pPr>
+    </w:p>
+    <w:p>
+      <w:pPr>
+        <w:ind w:left="360"/>
+      </w:pPr>
+      <w:r>
+        <w:t>! nicht vergessen:</w:t>
+      </w:r>
+    </w:p>
+    <w:p>
+      <w:pPr>
+        <w:pStyle w:val="Listenabsatz"/>
+        <w:numPr>
+          <w:ilvl w:val="0"/>
+          <w:numId w:val="1"/>
+        </w:numPr>
+        <w:ind w:left="372"/>
+      </w:pPr>
+      <w:r>
+        <w:t xml:space="preserve">Titel ändern etc. sollte zurück zur ersten </w:t>
+      </w:r>
+      <w:proofErr w:type="spellStart"/>
+      <w:r>
+        <w:t>seite</w:t>
+      </w:r>
+      <w:proofErr w:type="spellEnd"/>
+      <w:r>
+        <w:t xml:space="preserve"> springen!</w:t>
+      </w:r>
+    </w:p>
+    <w:p>
+      <w:pPr>
+        <w:pStyle w:val="Listenabsatz"/>
+        <w:numPr>
+          <w:ilvl w:val="0"/>
+          <w:numId w:val="1"/>
+        </w:numPr>
+      </w:pPr>
+      <w:r>
+        <w:t xml:space="preserve">Bei neuer </w:t>
+      </w:r>
+      <w:proofErr w:type="spellStart"/>
+      <w:r>
+        <w:t>datei</w:t>
+      </w:r>
+      <w:proofErr w:type="spellEnd"/>
+      <w:r>
+        <w:t xml:space="preserve"> muss </w:t>
+      </w:r>
+      <w:proofErr w:type="spellStart"/>
+      <w:r>
+        <w:t>funktion</w:t>
+      </w:r>
+      <w:proofErr w:type="spellEnd"/>
+      <w:r>
+        <w:t xml:space="preserve"> zu </w:t>
+      </w:r>
+      <w:proofErr w:type="spellStart"/>
+      <w:r>
+        <w:t>einstellung</w:t>
+      </w:r>
+      <w:proofErr w:type="spellEnd"/>
+      <w:r>
+        <w:t xml:space="preserve"> speichern (bzw. nicht speichern, da die </w:t>
+      </w:r>
+      <w:proofErr w:type="spellStart"/>
+      <w:r>
+        <w:t>einstellung</w:t>
+      </w:r>
+      <w:proofErr w:type="spellEnd"/>
+      <w:r>
+        <w:t xml:space="preserve"> ja temporär gespeichert wird) hinzufügen!</w:t>
       </w:r>
       <w:bookmarkStart w:id="0" w:name="_GoBack"/>
       <w:bookmarkEnd w:id="0"/>
@@ -139,7 +348,7 @@
         <w:rFonts w:ascii="Calibri" w:eastAsiaTheme="minorHAnsi" w:hAnsi="Calibri" w:cs="Calibri" w:hint="default"/>
       </w:rPr>
     </w:lvl>
-    <w:lvl w:ilvl="1" w:tplc="04070003" w:tentative="1">
+    <w:lvl w:ilvl="1" w:tplc="04070003">
       <w:start w:val="1"/>
       <w:numFmt w:val="bullet"/>
       <w:lvlText w:val="o"/>

--- a/doc/Dokumentation.docx
+++ b/doc/Dokumentation.docx
@@ -261,30 +261,9 @@
           <w:ilvl w:val="0"/>
           <w:numId w:val="1"/>
         </w:numPr>
-        <w:ind w:left="372"/>
-      </w:pPr>
-      <w:r>
-        <w:t xml:space="preserve">Titel ändern etc. sollte zurück zur ersten </w:t>
-      </w:r>
-      <w:proofErr w:type="spellStart"/>
-      <w:r>
-        <w:t>seite</w:t>
-      </w:r>
-      <w:proofErr w:type="spellEnd"/>
-      <w:r>
-        <w:t xml:space="preserve"> springen!</w:t>
-      </w:r>
-    </w:p>
-    <w:p>
-      <w:pPr>
-        <w:pStyle w:val="Listenabsatz"/>
-        <w:numPr>
-          <w:ilvl w:val="0"/>
-          <w:numId w:val="1"/>
-        </w:numPr>
-      </w:pPr>
-      <w:r>
-        <w:t xml:space="preserve">Bei neuer </w:t>
+      </w:pPr>
+      <w:r>
+        <w:t xml:space="preserve">„Neue </w:t>
       </w:r>
       <w:proofErr w:type="spellStart"/>
       <w:r>
@@ -292,31 +271,15 @@
       </w:r>
       <w:proofErr w:type="spellEnd"/>
       <w:r>
-        <w:t xml:space="preserve"> muss </w:t>
-      </w:r>
-      <w:proofErr w:type="spellStart"/>
-      <w:r>
-        <w:t>funktion</w:t>
-      </w:r>
-      <w:proofErr w:type="spellEnd"/>
-      <w:r>
-        <w:t xml:space="preserve"> zu </w:t>
-      </w:r>
-      <w:proofErr w:type="spellStart"/>
-      <w:r>
-        <w:t>einstellung</w:t>
-      </w:r>
-      <w:proofErr w:type="spellEnd"/>
-      <w:r>
-        <w:t xml:space="preserve"> speichern (bzw. nicht speichern, da die </w:t>
-      </w:r>
-      <w:proofErr w:type="spellStart"/>
-      <w:r>
-        <w:t>einstellung</w:t>
-      </w:r>
-      <w:proofErr w:type="spellEnd"/>
-      <w:r>
-        <w:t xml:space="preserve"> ja temporär gespeichert wird) hinzufügen!</w:t>
+        <w:t xml:space="preserve"> </w:t>
+      </w:r>
+      <w:proofErr w:type="spellStart"/>
+      <w:r>
+        <w:t>einstellungen</w:t>
+      </w:r>
+      <w:proofErr w:type="spellEnd"/>
+      <w:r>
+        <w:t>“ möglicherweise nicht nur temporär sondern auch lokal oder so speichern</w:t>
       </w:r>
       <w:bookmarkStart w:id="0" w:name="_GoBack"/>
       <w:bookmarkEnd w:id="0"/>

--- a/doc/Dokumentation.docx
+++ b/doc/Dokumentation.docx
@@ -279,7 +279,39 @@
       </w:r>
       <w:proofErr w:type="spellEnd"/>
       <w:r>
-        <w:t>“ möglicherweise nicht nur temporär sondern auch lokal oder so speichern</w:t>
+        <w:t xml:space="preserve">“ möglicherweise nicht nur </w:t>
+      </w:r>
+      <w:proofErr w:type="gramStart"/>
+      <w:r>
+        <w:t>temporär</w:t>
+      </w:r>
+      <w:proofErr w:type="gramEnd"/>
+      <w:r>
+        <w:t xml:space="preserve"> sondern auch lokal oder so speichern</w:t>
+      </w:r>
+    </w:p>
+    <w:p>
+      <w:pPr>
+        <w:pStyle w:val="Listenabsatz"/>
+        <w:numPr>
+          <w:ilvl w:val="0"/>
+          <w:numId w:val="1"/>
+        </w:numPr>
+        <w:rPr>
+          <w:lang w:val="en-GB"/>
+        </w:rPr>
+      </w:pPr>
+      <w:r>
+        <w:rPr>
+          <w:lang w:val="en-GB"/>
+        </w:rPr>
+        <w:t>Convert app.py to a c</w:t>
+      </w:r>
+      <w:r>
+        <w:rPr>
+          <w:lang w:val="en-GB"/>
+        </w:rPr>
+        <w:t>lass…</w:t>
       </w:r>
       <w:bookmarkStart w:id="0" w:name="_GoBack"/>
       <w:bookmarkEnd w:id="0"/>

--- a/doc/Dokumentation.docx
+++ b/doc/Dokumentation.docx
@@ -49,13 +49,8 @@
     </w:p>
     <w:p>
       <w:r>
-        <w:t xml:space="preserve">Modules: </w:t>
-      </w:r>
-      <w:proofErr w:type="spellStart"/>
-      <w:r>
-        <w:t>pyqtdarktheme</w:t>
-      </w:r>
-      <w:proofErr w:type="spellEnd"/>
+        <w:t>Modules: pyqtdarktheme</w:t>
+      </w:r>
     </w:p>
     <w:p/>
     <w:p>
@@ -67,47 +62,7 @@
         </w:numPr>
       </w:pPr>
       <w:r>
-        <w:t xml:space="preserve">Um zu verhindern, dass der Titel und andere Textfelder nicht mehr bearbeitet werden können, wenn der </w:t>
-      </w:r>
-      <w:proofErr w:type="spellStart"/>
-      <w:r>
-        <w:t>text</w:t>
-      </w:r>
-      <w:proofErr w:type="spellEnd"/>
-      <w:r>
-        <w:t xml:space="preserve"> vollständig entfernt wird und die </w:t>
-      </w:r>
-      <w:proofErr w:type="spellStart"/>
-      <w:r>
-        <w:t>bounding</w:t>
-      </w:r>
-      <w:proofErr w:type="spellEnd"/>
-      <w:r>
-        <w:t xml:space="preserve"> box somit sehr klein wird, wurde in der </w:t>
-      </w:r>
-      <w:proofErr w:type="spellStart"/>
-      <w:r>
-        <w:t>menu</w:t>
-      </w:r>
-      <w:proofErr w:type="spellEnd"/>
-      <w:r>
-        <w:t xml:space="preserve"> bar die </w:t>
-      </w:r>
-      <w:proofErr w:type="spellStart"/>
-      <w:r>
-        <w:t>optionen</w:t>
-      </w:r>
-      <w:proofErr w:type="spellEnd"/>
-      <w:r>
-        <w:t xml:space="preserve"> zum switchen in diese </w:t>
-      </w:r>
-      <w:proofErr w:type="spellStart"/>
-      <w:r>
-        <w:t>textfelder</w:t>
-      </w:r>
-      <w:proofErr w:type="spellEnd"/>
-      <w:r>
-        <w:t>, die dann automatisch fokussiert werden, hinzugefügt.</w:t>
+        <w:t>Um zu verhindern, dass der Titel und andere Textfelder nicht mehr bearbeitet werden können, wenn der text vollständig entfernt wird und die bounding box somit sehr klein wird, wurde in der menu bar die optionen zum switchen in diese textfelder, die dann automatisch fokussiert werden, hinzugefügt.</w:t>
       </w:r>
     </w:p>
     <w:p>
@@ -119,47 +74,7 @@
         </w:numPr>
       </w:pPr>
       <w:r>
-        <w:t xml:space="preserve">Programmabsturz, wenn ein </w:t>
-      </w:r>
-      <w:proofErr w:type="spellStart"/>
-      <w:r>
-        <w:t>QGraphicsTextitem</w:t>
-      </w:r>
-      <w:proofErr w:type="spellEnd"/>
-      <w:r>
-        <w:t xml:space="preserve"> mit der rechten Maustaste angeklickt wird, ist auf einen Fehler in PyQt5 zurückzuführen, die </w:t>
-      </w:r>
-      <w:proofErr w:type="spellStart"/>
-      <w:r>
-        <w:t>mouse</w:t>
-      </w:r>
-      <w:proofErr w:type="spellEnd"/>
-      <w:r>
-        <w:t xml:space="preserve"> </w:t>
-      </w:r>
-      <w:proofErr w:type="spellStart"/>
-      <w:r>
-        <w:t>events</w:t>
-      </w:r>
-      <w:proofErr w:type="spellEnd"/>
-      <w:r>
-        <w:t xml:space="preserve"> der Basisklasse sind zwar überschreibbar, würden aber die gesamte </w:t>
-      </w:r>
-      <w:proofErr w:type="spellStart"/>
-      <w:r>
-        <w:t>funktionsfähigkeit</w:t>
-      </w:r>
-      <w:proofErr w:type="spellEnd"/>
-      <w:r>
-        <w:t xml:space="preserve"> des </w:t>
-      </w:r>
-      <w:proofErr w:type="spellStart"/>
-      <w:r>
-        <w:t>textfeldes</w:t>
-      </w:r>
-      <w:proofErr w:type="spellEnd"/>
-      <w:r>
-        <w:t xml:space="preserve"> beeinträchtigen</w:t>
+        <w:t>Programmabsturz, wenn ein QGraphicsTextitem mit der rechten Maustaste angeklickt wird, ist auf einen Fehler in PyQt5 zurückzuführen, die mouse events der Basisklasse sind zwar überschreibbar, würden aber die gesamte funktionsfähigkeit des textfeldes beeinträchtigen</w:t>
       </w:r>
     </w:p>
     <w:p>
@@ -173,29 +88,7 @@
         <w:rPr>
           <w:lang w:val="en-GB"/>
         </w:rPr>
-        <w:t xml:space="preserve">def </w:t>
-      </w:r>
-      <w:proofErr w:type="spellStart"/>
-      <w:proofErr w:type="gramStart"/>
-      <w:r>
-        <w:rPr>
-          <w:lang w:val="en-GB"/>
-        </w:rPr>
-        <w:t>contextMenuEvent</w:t>
-      </w:r>
-      <w:proofErr w:type="spellEnd"/>
-      <w:r>
-        <w:rPr>
-          <w:lang w:val="en-GB"/>
-        </w:rPr>
-        <w:t>(</w:t>
-      </w:r>
-      <w:proofErr w:type="gramEnd"/>
-      <w:r>
-        <w:rPr>
-          <w:lang w:val="en-GB"/>
-        </w:rPr>
-        <w:t>self, event):</w:t>
+        <w:t>def contextMenuEvent(self, event):</w:t>
       </w:r>
     </w:p>
     <w:p>
@@ -209,23 +102,7 @@
         <w:rPr>
           <w:lang w:val="en-GB"/>
         </w:rPr>
-        <w:t xml:space="preserve">        </w:t>
-      </w:r>
-      <w:proofErr w:type="spellStart"/>
-      <w:proofErr w:type="gramStart"/>
-      <w:r>
-        <w:rPr>
-          <w:lang w:val="en-GB"/>
-        </w:rPr>
-        <w:t>event.ignore</w:t>
-      </w:r>
-      <w:proofErr w:type="spellEnd"/>
-      <w:proofErr w:type="gramEnd"/>
-      <w:r>
-        <w:rPr>
-          <w:lang w:val="en-GB"/>
-        </w:rPr>
-        <w:t>()</w:t>
+        <w:t>        event.ignore()</w:t>
       </w:r>
     </w:p>
     <w:p>
@@ -263,31 +140,7 @@
         </w:numPr>
       </w:pPr>
       <w:r>
-        <w:t xml:space="preserve">„Neue </w:t>
-      </w:r>
-      <w:proofErr w:type="spellStart"/>
-      <w:r>
-        <w:t>datei</w:t>
-      </w:r>
-      <w:proofErr w:type="spellEnd"/>
-      <w:r>
-        <w:t xml:space="preserve"> </w:t>
-      </w:r>
-      <w:proofErr w:type="spellStart"/>
-      <w:r>
-        <w:t>einstellungen</w:t>
-      </w:r>
-      <w:proofErr w:type="spellEnd"/>
-      <w:r>
-        <w:t xml:space="preserve">“ möglicherweise nicht nur </w:t>
-      </w:r>
-      <w:proofErr w:type="gramStart"/>
-      <w:r>
-        <w:t>temporär</w:t>
-      </w:r>
-      <w:proofErr w:type="gramEnd"/>
-      <w:r>
-        <w:t xml:space="preserve"> sondern auch lokal oder so speichern</w:t>
+        <w:t>„Neue datei einstellungen“ möglicherweise nicht nur temporär sondern auch lokal oder so speichern</w:t>
       </w:r>
     </w:p>
     <w:p>
@@ -313,6 +166,8 @@
         </w:rPr>
         <w:t>lass…</w:t>
       </w:r>
+    </w:p>
+    <w:p>
       <w:bookmarkStart w:id="0" w:name="_GoBack"/>
       <w:bookmarkEnd w:id="0"/>
     </w:p>

--- a/doc/Dokumentation.docx
+++ b/doc/Dokumentation.docx
@@ -49,8 +49,13 @@
     </w:p>
     <w:p>
       <w:r>
-        <w:t>Modules: pyqtdarktheme</w:t>
-      </w:r>
+        <w:t xml:space="preserve">Modules: </w:t>
+      </w:r>
+      <w:proofErr w:type="spellStart"/>
+      <w:r>
+        <w:t>pyqtdarktheme</w:t>
+      </w:r>
+      <w:proofErr w:type="spellEnd"/>
     </w:p>
     <w:p/>
     <w:p>
@@ -62,7 +67,47 @@
         </w:numPr>
       </w:pPr>
       <w:r>
-        <w:t>Um zu verhindern, dass der Titel und andere Textfelder nicht mehr bearbeitet werden können, wenn der text vollständig entfernt wird und die bounding box somit sehr klein wird, wurde in der menu bar die optionen zum switchen in diese textfelder, die dann automatisch fokussiert werden, hinzugefügt.</w:t>
+        <w:t xml:space="preserve">Um zu verhindern, dass der Titel und andere Textfelder nicht mehr bearbeitet werden können, wenn der </w:t>
+      </w:r>
+      <w:proofErr w:type="spellStart"/>
+      <w:r>
+        <w:t>text</w:t>
+      </w:r>
+      <w:proofErr w:type="spellEnd"/>
+      <w:r>
+        <w:t xml:space="preserve"> vollständig entfernt wird und die </w:t>
+      </w:r>
+      <w:proofErr w:type="spellStart"/>
+      <w:r>
+        <w:t>bounding</w:t>
+      </w:r>
+      <w:proofErr w:type="spellEnd"/>
+      <w:r>
+        <w:t xml:space="preserve"> box somit sehr klein wird, wurde in der </w:t>
+      </w:r>
+      <w:proofErr w:type="spellStart"/>
+      <w:r>
+        <w:t>menu</w:t>
+      </w:r>
+      <w:proofErr w:type="spellEnd"/>
+      <w:r>
+        <w:t xml:space="preserve"> bar die </w:t>
+      </w:r>
+      <w:proofErr w:type="spellStart"/>
+      <w:r>
+        <w:t>optionen</w:t>
+      </w:r>
+      <w:proofErr w:type="spellEnd"/>
+      <w:r>
+        <w:t xml:space="preserve"> zum switchen in diese </w:t>
+      </w:r>
+      <w:proofErr w:type="spellStart"/>
+      <w:r>
+        <w:t>textfelder</w:t>
+      </w:r>
+      <w:proofErr w:type="spellEnd"/>
+      <w:r>
+        <w:t>, die dann automatisch fokussiert werden, hinzugefügt.</w:t>
       </w:r>
     </w:p>
     <w:p>
@@ -74,7 +119,47 @@
         </w:numPr>
       </w:pPr>
       <w:r>
-        <w:t>Programmabsturz, wenn ein QGraphicsTextitem mit der rechten Maustaste angeklickt wird, ist auf einen Fehler in PyQt5 zurückzuführen, die mouse events der Basisklasse sind zwar überschreibbar, würden aber die gesamte funktionsfähigkeit des textfeldes beeinträchtigen</w:t>
+        <w:t xml:space="preserve">Programmabsturz, wenn ein </w:t>
+      </w:r>
+      <w:proofErr w:type="spellStart"/>
+      <w:r>
+        <w:t>QGraphicsTextitem</w:t>
+      </w:r>
+      <w:proofErr w:type="spellEnd"/>
+      <w:r>
+        <w:t xml:space="preserve"> mit der rechten Maustaste angeklickt wird, ist auf einen Fehler in PyQt5 zurückzuführen, die </w:t>
+      </w:r>
+      <w:proofErr w:type="spellStart"/>
+      <w:r>
+        <w:t>mouse</w:t>
+      </w:r>
+      <w:proofErr w:type="spellEnd"/>
+      <w:r>
+        <w:t xml:space="preserve"> </w:t>
+      </w:r>
+      <w:proofErr w:type="spellStart"/>
+      <w:r>
+        <w:t>events</w:t>
+      </w:r>
+      <w:proofErr w:type="spellEnd"/>
+      <w:r>
+        <w:t xml:space="preserve"> der Basisklasse sind zwar überschreibbar, würden aber die gesamte </w:t>
+      </w:r>
+      <w:proofErr w:type="spellStart"/>
+      <w:r>
+        <w:t>funktionsfähigkeit</w:t>
+      </w:r>
+      <w:proofErr w:type="spellEnd"/>
+      <w:r>
+        <w:t xml:space="preserve"> des </w:t>
+      </w:r>
+      <w:proofErr w:type="spellStart"/>
+      <w:r>
+        <w:t>textfeldes</w:t>
+      </w:r>
+      <w:proofErr w:type="spellEnd"/>
+      <w:r>
+        <w:t xml:space="preserve"> beeinträchtigen</w:t>
       </w:r>
     </w:p>
     <w:p>
@@ -88,7 +173,29 @@
         <w:rPr>
           <w:lang w:val="en-GB"/>
         </w:rPr>
-        <w:t>def contextMenuEvent(self, event):</w:t>
+        <w:t xml:space="preserve">def </w:t>
+      </w:r>
+      <w:proofErr w:type="spellStart"/>
+      <w:proofErr w:type="gramStart"/>
+      <w:r>
+        <w:rPr>
+          <w:lang w:val="en-GB"/>
+        </w:rPr>
+        <w:t>contextMenuEvent</w:t>
+      </w:r>
+      <w:proofErr w:type="spellEnd"/>
+      <w:r>
+        <w:rPr>
+          <w:lang w:val="en-GB"/>
+        </w:rPr>
+        <w:t>(</w:t>
+      </w:r>
+      <w:proofErr w:type="gramEnd"/>
+      <w:r>
+        <w:rPr>
+          <w:lang w:val="en-GB"/>
+        </w:rPr>
+        <w:t>self, event):</w:t>
       </w:r>
     </w:p>
     <w:p>
@@ -102,7 +209,23 @@
         <w:rPr>
           <w:lang w:val="en-GB"/>
         </w:rPr>
-        <w:t>        event.ignore()</w:t>
+        <w:t xml:space="preserve">        </w:t>
+      </w:r>
+      <w:proofErr w:type="spellStart"/>
+      <w:proofErr w:type="gramStart"/>
+      <w:r>
+        <w:rPr>
+          <w:lang w:val="en-GB"/>
+        </w:rPr>
+        <w:t>event.ignore</w:t>
+      </w:r>
+      <w:proofErr w:type="spellEnd"/>
+      <w:proofErr w:type="gramEnd"/>
+      <w:r>
+        <w:rPr>
+          <w:lang w:val="en-GB"/>
+        </w:rPr>
+        <w:t>()</w:t>
       </w:r>
     </w:p>
     <w:p>
@@ -138,36 +261,64 @@
           <w:ilvl w:val="0"/>
           <w:numId w:val="1"/>
         </w:numPr>
-      </w:pPr>
-      <w:r>
-        <w:t>„Neue datei einstellungen“ möglicherweise nicht nur temporär sondern auch lokal oder so speichern</w:t>
-      </w:r>
-    </w:p>
-    <w:p>
-      <w:pPr>
-        <w:pStyle w:val="Listenabsatz"/>
-        <w:numPr>
-          <w:ilvl w:val="0"/>
-          <w:numId w:val="1"/>
-        </w:numPr>
-        <w:rPr>
-          <w:lang w:val="en-GB"/>
-        </w:rPr>
-      </w:pPr>
-      <w:r>
-        <w:rPr>
-          <w:lang w:val="en-GB"/>
-        </w:rPr>
-        <w:t>Convert app.py to a c</w:t>
-      </w:r>
-      <w:r>
-        <w:rPr>
-          <w:lang w:val="en-GB"/>
-        </w:rPr>
-        <w:t>lass…</w:t>
-      </w:r>
-    </w:p>
-    <w:p>
+        <w:rPr>
+          <w:lang w:val="en-GB"/>
+        </w:rPr>
+      </w:pPr>
+      <w:r>
+        <w:t xml:space="preserve">„Neue </w:t>
+      </w:r>
+      <w:proofErr w:type="spellStart"/>
+      <w:r>
+        <w:t>datei</w:t>
+      </w:r>
+      <w:proofErr w:type="spellEnd"/>
+      <w:r>
+        <w:t xml:space="preserve"> </w:t>
+      </w:r>
+      <w:proofErr w:type="spellStart"/>
+      <w:r>
+        <w:t>einstellungen</w:t>
+      </w:r>
+      <w:proofErr w:type="spellEnd"/>
+      <w:r>
+        <w:t xml:space="preserve">“ möglicherweise nicht nur </w:t>
+      </w:r>
+      <w:proofErr w:type="gramStart"/>
+      <w:r>
+        <w:t>temporär</w:t>
+      </w:r>
+      <w:proofErr w:type="gramEnd"/>
+      <w:r>
+        <w:t xml:space="preserve"> sondern auch lokal oder so speichern</w:t>
+      </w:r>
+    </w:p>
+    <w:p>
+      <w:pPr>
+        <w:rPr>
+          <w:lang w:val="en-GB"/>
+        </w:rPr>
+      </w:pPr>
+      <w:r>
+        <w:rPr>
+          <w:lang w:val="en-GB"/>
+        </w:rPr>
+        <w:t xml:space="preserve">Small bugs: formatted text which is copied to a </w:t>
+      </w:r>
+      <w:proofErr w:type="spellStart"/>
+      <w:r>
+        <w:rPr>
+          <w:lang w:val="en-GB"/>
+        </w:rPr>
+        <w:t>qgraphicstextitem</w:t>
+      </w:r>
+      <w:proofErr w:type="spellEnd"/>
+      <w:r>
+        <w:rPr>
+          <w:lang w:val="en-GB"/>
+        </w:rPr>
+        <w:t xml:space="preserve"> is still formatted</w:t>
+      </w:r>
       <w:bookmarkStart w:id="0" w:name="_GoBack"/>
       <w:bookmarkEnd w:id="0"/>
     </w:p>

--- a/doc/Dokumentation.docx
+++ b/doc/Dokumentation.docx
@@ -261,9 +261,6 @@
           <w:ilvl w:val="0"/>
           <w:numId w:val="1"/>
         </w:numPr>
-        <w:rPr>
-          <w:lang w:val="en-GB"/>
-        </w:rPr>
       </w:pPr>
       <w:r>
         <w:t xml:space="preserve">„Neue </w:t>
@@ -318,10 +315,90 @@
           <w:lang w:val="en-GB"/>
         </w:rPr>
         <w:t xml:space="preserve"> is still formatted</w:t>
+      </w:r>
+    </w:p>
+    <w:p>
+      <w:pPr>
+        <w:rPr>
+          <w:lang w:val="en-GB"/>
+        </w:rPr>
+      </w:pPr>
+    </w:p>
+    <w:p>
+      <w:pPr>
+        <w:rPr>
+          <w:lang w:val="en-GB"/>
+        </w:rPr>
+      </w:pPr>
+      <w:r>
+        <w:rPr>
+          <w:lang w:val="en-GB"/>
+        </w:rPr>
+        <w:t>Morgen:</w:t>
+      </w:r>
+    </w:p>
+    <w:p>
+      <w:pPr>
+        <w:pStyle w:val="Listenabsatz"/>
+        <w:numPr>
+          <w:ilvl w:val="0"/>
+          <w:numId w:val="1"/>
+        </w:numPr>
+        <w:rPr>
+          <w:lang w:val="en-GB"/>
+        </w:rPr>
+      </w:pPr>
+      <w:proofErr w:type="spellStart"/>
+      <w:r>
+        <w:rPr>
+          <w:lang w:val="en-GB"/>
+        </w:rPr>
+        <w:t>Seitenzahl</w:t>
       </w:r>
       <w:bookmarkStart w:id="0" w:name="_GoBack"/>
       <w:bookmarkEnd w:id="0"/>
-    </w:p>
+      <w:proofErr w:type="spellEnd"/>
+    </w:p>
+    <w:p>
+      <w:pPr>
+        <w:pStyle w:val="Listenabsatz"/>
+        <w:numPr>
+          <w:ilvl w:val="0"/>
+          <w:numId w:val="1"/>
+        </w:numPr>
+      </w:pPr>
+      <w:r>
+        <w:t xml:space="preserve">Taktlogik (hinzufügen, entfernen, </w:t>
+      </w:r>
+      <w:proofErr w:type="spellStart"/>
+      <w:r>
+        <w:t>notenliniensysteme</w:t>
+      </w:r>
+      <w:proofErr w:type="spellEnd"/>
+      <w:r>
+        <w:t xml:space="preserve">, </w:t>
+      </w:r>
+      <w:proofErr w:type="spellStart"/>
+      <w:r>
+        <w:t>schlüssel</w:t>
+      </w:r>
+      <w:proofErr w:type="spellEnd"/>
+      <w:r>
+        <w:t>,</w:t>
+      </w:r>
+      <w:r>
+        <w:t xml:space="preserve"> </w:t>
+      </w:r>
+      <w:proofErr w:type="spellStart"/>
+      <w:r>
+        <w:t>taktart</w:t>
+      </w:r>
+      <w:proofErr w:type="spellEnd"/>
+      <w:r>
+        <w:t>)</w:t>
+      </w:r>
+    </w:p>
+    <w:p/>
     <w:sectPr>
       <w:pgSz w:w="11906" w:h="16838"/>
       <w:pgMar w:top="1417" w:right="1417" w:bottom="1134" w:left="1417" w:header="708" w:footer="708" w:gutter="0"/>

--- a/doc/Dokumentation.docx
+++ b/doc/Dokumentation.docx
@@ -44,7 +44,18 @@
     </w:p>
     <w:p>
       <w:r>
-        <w:t>Text Font: https://freefontsfamily.com/times-new-roman-font-free/#google_vignette</w:t>
+        <w:t xml:space="preserve">Text Font: </w:t>
+      </w:r>
+      <w:r>
+        <w:t>https://freefontsfamily.com/times-new-roman-font-free/#google_vignette</w:t>
+      </w:r>
+    </w:p>
+    <w:p>
+      <w:r>
+        <w:t xml:space="preserve">Codepoint Tabelle: </w:t>
+      </w:r>
+      <w:r>
+        <w:t>https://github.com/w3c/smufl/blob/gh-pages/metadata/glyphnames.json</w:t>
       </w:r>
     </w:p>
     <w:p>
@@ -57,7 +68,10 @@
       </w:r>
       <w:proofErr w:type="spellEnd"/>
     </w:p>
-    <w:p/>
+    <w:p>
+      <w:bookmarkStart w:id="0" w:name="_GoBack"/>
+      <w:bookmarkEnd w:id="0"/>
+    </w:p>
     <w:p>
       <w:pPr>
         <w:pStyle w:val="Listenabsatz"/>
@@ -355,8 +369,6 @@
         </w:rPr>
         <w:t>Seitenzahl</w:t>
       </w:r>
-      <w:bookmarkStart w:id="0" w:name="_GoBack"/>
-      <w:bookmarkEnd w:id="0"/>
       <w:proofErr w:type="spellEnd"/>
     </w:p>
     <w:p>

--- a/doc/Dokumentation.docx
+++ b/doc/Dokumentation.docx
@@ -68,10 +68,7 @@
       </w:r>
       <w:proofErr w:type="spellEnd"/>
     </w:p>
-    <w:p>
-      <w:bookmarkStart w:id="0" w:name="_GoBack"/>
-      <w:bookmarkEnd w:id="0"/>
-    </w:p>
+    <w:p/>
     <w:p>
       <w:pPr>
         <w:pStyle w:val="Listenabsatz"/>
@@ -344,71 +341,171 @@
           <w:lang w:val="en-GB"/>
         </w:rPr>
       </w:pPr>
-      <w:r>
-        <w:rPr>
-          <w:lang w:val="en-GB"/>
-        </w:rPr>
-        <w:t>Morgen:</w:t>
-      </w:r>
-    </w:p>
-    <w:p>
-      <w:pPr>
-        <w:pStyle w:val="Listenabsatz"/>
-        <w:numPr>
-          <w:ilvl w:val="0"/>
-          <w:numId w:val="1"/>
-        </w:numPr>
-        <w:rPr>
-          <w:lang w:val="en-GB"/>
-        </w:rPr>
-      </w:pPr>
-      <w:proofErr w:type="spellStart"/>
-      <w:r>
-        <w:rPr>
-          <w:lang w:val="en-GB"/>
-        </w:rPr>
-        <w:t>Seitenzahl</w:t>
-      </w:r>
-      <w:proofErr w:type="spellEnd"/>
-    </w:p>
-    <w:p>
-      <w:pPr>
-        <w:pStyle w:val="Listenabsatz"/>
-        <w:numPr>
-          <w:ilvl w:val="0"/>
-          <w:numId w:val="1"/>
-        </w:numPr>
-      </w:pPr>
-      <w:r>
-        <w:t xml:space="preserve">Taktlogik (hinzufügen, entfernen, </w:t>
-      </w:r>
-      <w:proofErr w:type="spellStart"/>
-      <w:r>
-        <w:t>notenliniensysteme</w:t>
-      </w:r>
-      <w:proofErr w:type="spellEnd"/>
-      <w:r>
-        <w:t xml:space="preserve">, </w:t>
-      </w:r>
-      <w:proofErr w:type="spellStart"/>
-      <w:r>
-        <w:t>schlüssel</w:t>
-      </w:r>
-      <w:proofErr w:type="spellEnd"/>
-      <w:r>
-        <w:t>,</w:t>
-      </w:r>
+      <w:proofErr w:type="spellStart"/>
+      <w:r>
+        <w:rPr>
+          <w:lang w:val="en-GB"/>
+        </w:rPr>
+        <w:t>Speichern</w:t>
+      </w:r>
+      <w:proofErr w:type="spellEnd"/>
+      <w:r>
+        <w:rPr>
+          <w:lang w:val="en-GB"/>
+        </w:rPr>
+        <w:t xml:space="preserve"> &amp; </w:t>
+      </w:r>
+      <w:proofErr w:type="spellStart"/>
+      <w:r>
+        <w:rPr>
+          <w:lang w:val="en-GB"/>
+        </w:rPr>
+        <w:t>Öffnen</w:t>
+      </w:r>
+      <w:proofErr w:type="spellEnd"/>
+    </w:p>
+    <w:p>
+      <w:pPr>
+        <w:rPr>
+          <w:lang w:val="en-GB"/>
+        </w:rPr>
+      </w:pPr>
+      <w:proofErr w:type="spellStart"/>
+      <w:r>
+        <w:rPr>
+          <w:lang w:val="en-GB"/>
+        </w:rPr>
+        <w:t>Konzept</w:t>
+      </w:r>
+      <w:proofErr w:type="spellEnd"/>
+      <w:r>
+        <w:rPr>
+          <w:lang w:val="en-GB"/>
+        </w:rPr>
+        <w:t>:</w:t>
+      </w:r>
+    </w:p>
+    <w:p>
+      <w:r>
+        <w:t xml:space="preserve">Da das Programm sehr </w:t>
+      </w:r>
+      <w:r>
+        <w:t xml:space="preserve">komplexe und vernetzte Klassen beinhaltet, ist die Entscheidung getroffen worden, nicht, wie anfangs beabsichtigt, alle </w:t>
+      </w:r>
+      <w:proofErr w:type="spellStart"/>
+      <w:r>
+        <w:t>member</w:t>
+      </w:r>
+      <w:proofErr w:type="spellEnd"/>
+      <w:r>
+        <w:t xml:space="preserve"> einer klasse in ein </w:t>
+      </w:r>
+      <w:proofErr w:type="spellStart"/>
+      <w:r>
+        <w:t>dict</w:t>
+      </w:r>
+      <w:proofErr w:type="spellEnd"/>
+      <w:r>
+        <w:t xml:space="preserve"> zu schreiben, welches in eine </w:t>
+      </w:r>
+      <w:proofErr w:type="spellStart"/>
+      <w:r>
+        <w:t>json</w:t>
+      </w:r>
+      <w:proofErr w:type="spellEnd"/>
+      <w:r>
+        <w:t xml:space="preserve">-Datei geschrieben werden hätte können, </w:t>
+      </w:r>
+      <w:proofErr w:type="spellStart"/>
+      <w:r>
+        <w:t>sonder</w:t>
+      </w:r>
+      <w:proofErr w:type="spellEnd"/>
+      <w:r>
+        <w:t>:</w:t>
+      </w:r>
+    </w:p>
+    <w:p>
+      <w:r>
+        <w:t xml:space="preserve">Die Bibliothek pickle zu verwenden, mit der es möglich ist, Objekte von Klassen zu speichern und zu laden, </w:t>
+      </w:r>
+      <w:proofErr w:type="spellStart"/>
+      <w:r>
+        <w:t>wärend</w:t>
+      </w:r>
+      <w:proofErr w:type="spellEnd"/>
+      <w:r>
+        <w:t xml:space="preserve"> alle </w:t>
+      </w:r>
+      <w:proofErr w:type="spellStart"/>
+      <w:r>
+        <w:t>member</w:t>
+      </w:r>
+      <w:proofErr w:type="spellEnd"/>
+      <w:r>
+        <w:t xml:space="preserve"> erhalten bleiben (sowohl deren Bezeichnung als auch der Inhalt). Einige Klasse erben aber von </w:t>
+      </w:r>
+      <w:proofErr w:type="spellStart"/>
+      <w:r>
+        <w:t>QGraphics</w:t>
+      </w:r>
+      <w:proofErr w:type="spellEnd"/>
+      <w:r>
+        <w:t xml:space="preserve">__ - Klassen, deren Objekte nicht von Pickle unterstützt werden. Daher werden diese </w:t>
+      </w:r>
+      <w:proofErr w:type="spellStart"/>
+      <w:r>
+        <w:t>Vererbungen</w:t>
+      </w:r>
+      <w:proofErr w:type="spellEnd"/>
+      <w:r>
+        <w:t xml:space="preserve"> ausgelagert, indem alle zusätzlichen </w:t>
+      </w:r>
+      <w:proofErr w:type="spellStart"/>
+      <w:r>
+        <w:t>objekte</w:t>
+      </w:r>
+      <w:proofErr w:type="spellEnd"/>
+      <w:r>
+        <w:t xml:space="preserve"> einer klasse in ein Index-</w:t>
+      </w:r>
+      <w:proofErr w:type="spellStart"/>
+      <w:r>
+        <w:t>based</w:t>
+      </w:r>
+      <w:proofErr w:type="spellEnd"/>
       <w:r>
         <w:t xml:space="preserve"> </w:t>
       </w:r>
       <w:proofErr w:type="spellStart"/>
       <w:r>
-        <w:t>taktart</w:t>
-      </w:r>
-      <w:proofErr w:type="spellEnd"/>
-      <w:r>
-        <w:t>)</w:t>
-      </w:r>
+        <w:t>dict</w:t>
+      </w:r>
+      <w:proofErr w:type="spellEnd"/>
+      <w:r>
+        <w:t xml:space="preserve"> verlage</w:t>
+      </w:r>
+      <w:r>
+        <w:t xml:space="preserve">rt werden und ein </w:t>
+      </w:r>
+      <w:proofErr w:type="spellStart"/>
+      <w:r>
+        <w:t>index</w:t>
+      </w:r>
+      <w:proofErr w:type="spellEnd"/>
+      <w:r>
+        <w:t xml:space="preserve"> zurückgegeben wird, welcher später dazu verwendet werden kann, das eigentliche </w:t>
+      </w:r>
+      <w:proofErr w:type="spellStart"/>
+      <w:r>
+        <w:t>graphics</w:t>
+      </w:r>
+      <w:proofErr w:type="spellEnd"/>
+      <w:r>
+        <w:t xml:space="preserve"> item wieder zu bekommen.</w:t>
+      </w:r>
+      <w:bookmarkStart w:id="0" w:name="_GoBack"/>
+      <w:bookmarkEnd w:id="0"/>
     </w:p>
     <w:p/>
     <w:sectPr>

--- a/doc/Dokumentation.docx
+++ b/doc/Dokumentation.docx
@@ -246,6 +246,8 @@
       <w:r>
         <w:t>behebt diesen Programmabsturz, da er nur den rechtsklick überschreibt.</w:t>
       </w:r>
+      <w:bookmarkStart w:id="0" w:name="_GoBack"/>
+      <w:bookmarkEnd w:id="0"/>
     </w:p>
     <w:p>
       <w:pPr>
@@ -336,61 +338,74 @@
       </w:pPr>
     </w:p>
     <w:p>
-      <w:pPr>
-        <w:rPr>
-          <w:lang w:val="en-GB"/>
-        </w:rPr>
-      </w:pPr>
-      <w:proofErr w:type="spellStart"/>
-      <w:r>
-        <w:rPr>
-          <w:lang w:val="en-GB"/>
-        </w:rPr>
-        <w:t>Speichern</w:t>
-      </w:r>
-      <w:proofErr w:type="spellEnd"/>
-      <w:r>
-        <w:rPr>
-          <w:lang w:val="en-GB"/>
-        </w:rPr>
-        <w:t xml:space="preserve"> &amp; </w:t>
-      </w:r>
-      <w:proofErr w:type="spellStart"/>
-      <w:r>
-        <w:rPr>
-          <w:lang w:val="en-GB"/>
-        </w:rPr>
-        <w:t>Öffnen</w:t>
-      </w:r>
-      <w:proofErr w:type="spellEnd"/>
-    </w:p>
-    <w:p>
-      <w:pPr>
-        <w:rPr>
-          <w:lang w:val="en-GB"/>
-        </w:rPr>
-      </w:pPr>
-      <w:proofErr w:type="spellStart"/>
-      <w:r>
-        <w:rPr>
-          <w:lang w:val="en-GB"/>
-        </w:rPr>
-        <w:t>Konzept</w:t>
-      </w:r>
-      <w:proofErr w:type="spellEnd"/>
-      <w:r>
-        <w:rPr>
-          <w:lang w:val="en-GB"/>
-        </w:rPr>
+      <w:r>
+        <w:t>Speichern &amp; Öffnen</w:t>
+      </w:r>
+    </w:p>
+    <w:p>
+      <w:r>
+        <w:t>Konzept:</w:t>
+      </w:r>
+    </w:p>
+    <w:p>
+      <w:r>
+        <w:t xml:space="preserve">Da das Programm sehr </w:t>
+      </w:r>
+      <w:r>
+        <w:t xml:space="preserve">komplexe und vernetzte Klassen beinhaltet, ist die Entscheidung getroffen worden, nicht, wie anfangs beabsichtigt, alle </w:t>
+      </w:r>
+      <w:proofErr w:type="spellStart"/>
+      <w:r>
+        <w:t>member</w:t>
+      </w:r>
+      <w:proofErr w:type="spellEnd"/>
+      <w:r>
+        <w:t xml:space="preserve"> einer </w:t>
+      </w:r>
+      <w:proofErr w:type="spellStart"/>
+      <w:r>
+        <w:t>klasse</w:t>
+      </w:r>
+      <w:proofErr w:type="spellEnd"/>
+      <w:r>
+        <w:t xml:space="preserve"> in ein </w:t>
+      </w:r>
+      <w:proofErr w:type="spellStart"/>
+      <w:r>
+        <w:t>dict</w:t>
+      </w:r>
+      <w:proofErr w:type="spellEnd"/>
+      <w:r>
+        <w:t xml:space="preserve"> zu schreiben, welches in eine </w:t>
+      </w:r>
+      <w:proofErr w:type="spellStart"/>
+      <w:r>
+        <w:t>json</w:t>
+      </w:r>
+      <w:proofErr w:type="spellEnd"/>
+      <w:r>
+        <w:t xml:space="preserve">-Datei geschrieben werden hätte können, </w:t>
+      </w:r>
+      <w:proofErr w:type="spellStart"/>
+      <w:r>
+        <w:t>sonder</w:t>
+      </w:r>
+      <w:proofErr w:type="spellEnd"/>
+      <w:r>
         <w:t>:</w:t>
       </w:r>
     </w:p>
     <w:p>
       <w:r>
-        <w:t xml:space="preserve">Da das Programm sehr </w:t>
-      </w:r>
-      <w:r>
-        <w:t xml:space="preserve">komplexe und vernetzte Klassen beinhaltet, ist die Entscheidung getroffen worden, nicht, wie anfangs beabsichtigt, alle </w:t>
+        <w:t xml:space="preserve">Die Bibliothek pickle zu verwenden, mit der es möglich ist, Objekte von Klassen zu speichern und zu laden, </w:t>
+      </w:r>
+      <w:proofErr w:type="spellStart"/>
+      <w:r>
+        <w:t>wärend</w:t>
+      </w:r>
+      <w:proofErr w:type="spellEnd"/>
+      <w:r>
+        <w:t xml:space="preserve"> alle </w:t>
       </w:r>
       <w:proofErr w:type="spellStart"/>
       <w:r>
@@ -398,7 +413,47 @@
       </w:r>
       <w:proofErr w:type="spellEnd"/>
       <w:r>
-        <w:t xml:space="preserve"> einer klasse in ein </w:t>
+        <w:t xml:space="preserve"> erhalten bleiben (sowohl deren Bezeichnung als auch der Inhalt). Einige Klasse erben aber von </w:t>
+      </w:r>
+      <w:proofErr w:type="spellStart"/>
+      <w:r>
+        <w:t>QGraphics</w:t>
+      </w:r>
+      <w:proofErr w:type="spellEnd"/>
+      <w:r>
+        <w:t xml:space="preserve">__ - Klassen, deren Objekte nicht von Pickle unterstützt werden. Daher werden diese </w:t>
+      </w:r>
+      <w:proofErr w:type="spellStart"/>
+      <w:r>
+        <w:t>Vererbungen</w:t>
+      </w:r>
+      <w:proofErr w:type="spellEnd"/>
+      <w:r>
+        <w:t xml:space="preserve"> ausgelagert, indem alle zusätzlichen </w:t>
+      </w:r>
+      <w:proofErr w:type="spellStart"/>
+      <w:r>
+        <w:t>objekte</w:t>
+      </w:r>
+      <w:proofErr w:type="spellEnd"/>
+      <w:r>
+        <w:t xml:space="preserve"> einer </w:t>
+      </w:r>
+      <w:proofErr w:type="spellStart"/>
+      <w:r>
+        <w:t>klasse</w:t>
+      </w:r>
+      <w:proofErr w:type="spellEnd"/>
+      <w:r>
+        <w:t xml:space="preserve"> in ein Index-</w:t>
+      </w:r>
+      <w:proofErr w:type="spellStart"/>
+      <w:r>
+        <w:t>based</w:t>
+      </w:r>
+      <w:proofErr w:type="spellEnd"/>
+      <w:r>
+        <w:t xml:space="preserve"> </w:t>
       </w:r>
       <w:proofErr w:type="spellStart"/>
       <w:r>
@@ -406,83 +461,6 @@
       </w:r>
       <w:proofErr w:type="spellEnd"/>
       <w:r>
-        <w:t xml:space="preserve"> zu schreiben, welches in eine </w:t>
-      </w:r>
-      <w:proofErr w:type="spellStart"/>
-      <w:r>
-        <w:t>json</w:t>
-      </w:r>
-      <w:proofErr w:type="spellEnd"/>
-      <w:r>
-        <w:t xml:space="preserve">-Datei geschrieben werden hätte können, </w:t>
-      </w:r>
-      <w:proofErr w:type="spellStart"/>
-      <w:r>
-        <w:t>sonder</w:t>
-      </w:r>
-      <w:proofErr w:type="spellEnd"/>
-      <w:r>
-        <w:t>:</w:t>
-      </w:r>
-    </w:p>
-    <w:p>
-      <w:r>
-        <w:t xml:space="preserve">Die Bibliothek pickle zu verwenden, mit der es möglich ist, Objekte von Klassen zu speichern und zu laden, </w:t>
-      </w:r>
-      <w:proofErr w:type="spellStart"/>
-      <w:r>
-        <w:t>wärend</w:t>
-      </w:r>
-      <w:proofErr w:type="spellEnd"/>
-      <w:r>
-        <w:t xml:space="preserve"> alle </w:t>
-      </w:r>
-      <w:proofErr w:type="spellStart"/>
-      <w:r>
-        <w:t>member</w:t>
-      </w:r>
-      <w:proofErr w:type="spellEnd"/>
-      <w:r>
-        <w:t xml:space="preserve"> erhalten bleiben (sowohl deren Bezeichnung als auch der Inhalt). Einige Klasse erben aber von </w:t>
-      </w:r>
-      <w:proofErr w:type="spellStart"/>
-      <w:r>
-        <w:t>QGraphics</w:t>
-      </w:r>
-      <w:proofErr w:type="spellEnd"/>
-      <w:r>
-        <w:t xml:space="preserve">__ - Klassen, deren Objekte nicht von Pickle unterstützt werden. Daher werden diese </w:t>
-      </w:r>
-      <w:proofErr w:type="spellStart"/>
-      <w:r>
-        <w:t>Vererbungen</w:t>
-      </w:r>
-      <w:proofErr w:type="spellEnd"/>
-      <w:r>
-        <w:t xml:space="preserve"> ausgelagert, indem alle zusätzlichen </w:t>
-      </w:r>
-      <w:proofErr w:type="spellStart"/>
-      <w:r>
-        <w:t>objekte</w:t>
-      </w:r>
-      <w:proofErr w:type="spellEnd"/>
-      <w:r>
-        <w:t xml:space="preserve"> einer klasse in ein Index-</w:t>
-      </w:r>
-      <w:proofErr w:type="spellStart"/>
-      <w:r>
-        <w:t>based</w:t>
-      </w:r>
-      <w:proofErr w:type="spellEnd"/>
-      <w:r>
-        <w:t xml:space="preserve"> </w:t>
-      </w:r>
-      <w:proofErr w:type="spellStart"/>
-      <w:r>
-        <w:t>dict</w:t>
-      </w:r>
-      <w:proofErr w:type="spellEnd"/>
-      <w:r>
         <w:t xml:space="preserve"> verlage</w:t>
       </w:r>
       <w:r>
@@ -504,8 +482,6 @@
       <w:r>
         <w:t xml:space="preserve"> item wieder zu bekommen.</w:t>
       </w:r>
-      <w:bookmarkStart w:id="0" w:name="_GoBack"/>
-      <w:bookmarkEnd w:id="0"/>
     </w:p>
     <w:p/>
     <w:sectPr>

--- a/doc/Dokumentation.docx
+++ b/doc/Dokumentation.docx
@@ -47,7 +47,20 @@
         <w:t xml:space="preserve">Text Font: </w:t>
       </w:r>
       <w:r>
-        <w:t>https://freefontsfamily.com/times-new-roman-font-free/#google_vignette</w:t>
+        <w:t>https://freef</w:t>
+      </w:r>
+      <w:bookmarkStart w:id="0" w:name="_GoBack"/>
+      <w:bookmarkEnd w:id="0"/>
+      <w:r>
+        <w:t>ontsfamily.com/times-new-roman-font-free/#google_vignette</w:t>
+      </w:r>
+    </w:p>
+    <w:p>
+      <w:r>
+        <w:t xml:space="preserve">Icon Font: </w:t>
+      </w:r>
+      <w:r>
+        <w:t>https://fontawesome.com/download</w:t>
       </w:r>
     </w:p>
     <w:p>
@@ -246,8 +259,6 @@
       <w:r>
         <w:t>behebt diesen Programmabsturz, da er nur den rechtsklick überschreibt.</w:t>
       </w:r>
-      <w:bookmarkStart w:id="0" w:name="_GoBack"/>
-      <w:bookmarkEnd w:id="0"/>
     </w:p>
     <w:p>
       <w:pPr>

--- a/doc/Dokumentation.docx
+++ b/doc/Dokumentation.docx
@@ -47,12 +47,7 @@
         <w:t xml:space="preserve">Text Font: </w:t>
       </w:r>
       <w:r>
-        <w:t>https://freef</w:t>
-      </w:r>
-      <w:bookmarkStart w:id="0" w:name="_GoBack"/>
-      <w:bookmarkEnd w:id="0"/>
-      <w:r>
-        <w:t>ontsfamily.com/times-new-roman-font-free/#google_vignette</w:t>
+        <w:t>https://freefontsfamily.com/times-new-roman-font-free/#google_vignette</w:t>
       </w:r>
     </w:p>
     <w:p>
@@ -260,22 +255,199 @@
         <w:t>behebt diesen Programmabsturz, da er nur den rechtsklick überschreibt.</w:t>
       </w:r>
     </w:p>
-    <w:p>
-      <w:pPr>
-        <w:ind w:left="708"/>
-      </w:pPr>
-    </w:p>
-    <w:p>
-      <w:pPr>
-        <w:ind w:left="708"/>
-      </w:pPr>
-    </w:p>
-    <w:p>
-      <w:pPr>
-        <w:ind w:left="360"/>
-      </w:pPr>
-      <w:r>
-        <w:t>! nicht vergessen:</w:t>
+    <w:p/>
+    <w:p>
+      <w:pPr>
+        <w:rPr>
+          <w:lang w:val="en-GB"/>
+        </w:rPr>
+      </w:pPr>
+      <w:r>
+        <w:rPr>
+          <w:lang w:val="en-GB"/>
+        </w:rPr>
+        <w:t xml:space="preserve">Small bugs: formatted text which is copied to a </w:t>
+      </w:r>
+      <w:proofErr w:type="spellStart"/>
+      <w:r>
+        <w:rPr>
+          <w:lang w:val="en-GB"/>
+        </w:rPr>
+        <w:t>qgraphicstextitem</w:t>
+      </w:r>
+      <w:proofErr w:type="spellEnd"/>
+      <w:r>
+        <w:rPr>
+          <w:lang w:val="en-GB"/>
+        </w:rPr>
+        <w:t xml:space="preserve"> is still formatted</w:t>
+      </w:r>
+    </w:p>
+    <w:p>
+      <w:pPr>
+        <w:rPr>
+          <w:lang w:val="en-GB"/>
+        </w:rPr>
+      </w:pPr>
+    </w:p>
+    <w:p>
+      <w:r>
+        <w:t>Speichern &amp; Öffnen</w:t>
+      </w:r>
+    </w:p>
+    <w:p>
+      <w:r>
+        <w:t>Konzept:</w:t>
+      </w:r>
+    </w:p>
+    <w:p>
+      <w:r>
+        <w:t xml:space="preserve">Da das Programm sehr </w:t>
+      </w:r>
+      <w:r>
+        <w:t xml:space="preserve">komplexe und vernetzte Klassen beinhaltet, ist die Entscheidung getroffen worden, nicht, wie anfangs beabsichtigt, alle </w:t>
+      </w:r>
+      <w:proofErr w:type="spellStart"/>
+      <w:r>
+        <w:t>member</w:t>
+      </w:r>
+      <w:proofErr w:type="spellEnd"/>
+      <w:r>
+        <w:t xml:space="preserve"> einer </w:t>
+      </w:r>
+      <w:proofErr w:type="spellStart"/>
+      <w:r>
+        <w:t>klasse</w:t>
+      </w:r>
+      <w:proofErr w:type="spellEnd"/>
+      <w:r>
+        <w:t xml:space="preserve"> in ein </w:t>
+      </w:r>
+      <w:proofErr w:type="spellStart"/>
+      <w:r>
+        <w:t>dict</w:t>
+      </w:r>
+      <w:proofErr w:type="spellEnd"/>
+      <w:r>
+        <w:t xml:space="preserve"> zu schreiben, welches in eine </w:t>
+      </w:r>
+      <w:proofErr w:type="spellStart"/>
+      <w:r>
+        <w:t>json</w:t>
+      </w:r>
+      <w:proofErr w:type="spellEnd"/>
+      <w:r>
+        <w:t xml:space="preserve">-Datei geschrieben werden hätte können, </w:t>
+      </w:r>
+      <w:proofErr w:type="spellStart"/>
+      <w:r>
+        <w:t>sonder</w:t>
+      </w:r>
+      <w:proofErr w:type="spellEnd"/>
+      <w:r>
+        <w:t>:</w:t>
+      </w:r>
+    </w:p>
+    <w:p>
+      <w:r>
+        <w:t xml:space="preserve">Die Bibliothek pickle zu verwenden, mit der es möglich ist, Objekte von Klassen zu speichern und zu laden, </w:t>
+      </w:r>
+      <w:proofErr w:type="spellStart"/>
+      <w:r>
+        <w:t>wärend</w:t>
+      </w:r>
+      <w:proofErr w:type="spellEnd"/>
+      <w:r>
+        <w:t xml:space="preserve"> alle </w:t>
+      </w:r>
+      <w:proofErr w:type="spellStart"/>
+      <w:r>
+        <w:t>member</w:t>
+      </w:r>
+      <w:proofErr w:type="spellEnd"/>
+      <w:r>
+        <w:t xml:space="preserve"> erhalten bleiben (sowohl deren Bezeichnung als auch der Inhalt). Einige Klasse erben aber von </w:t>
+      </w:r>
+      <w:proofErr w:type="spellStart"/>
+      <w:r>
+        <w:t>QGraphics</w:t>
+      </w:r>
+      <w:proofErr w:type="spellEnd"/>
+      <w:r>
+        <w:t xml:space="preserve">__ - Klassen, deren Objekte nicht von Pickle unterstützt werden. Daher werden diese </w:t>
+      </w:r>
+      <w:proofErr w:type="spellStart"/>
+      <w:r>
+        <w:t>Vererbungen</w:t>
+      </w:r>
+      <w:proofErr w:type="spellEnd"/>
+      <w:r>
+        <w:t xml:space="preserve"> ausgelagert, indem alle zusätzlichen </w:t>
+      </w:r>
+      <w:proofErr w:type="spellStart"/>
+      <w:r>
+        <w:t>objekte</w:t>
+      </w:r>
+      <w:proofErr w:type="spellEnd"/>
+      <w:r>
+        <w:t xml:space="preserve"> einer </w:t>
+      </w:r>
+      <w:proofErr w:type="spellStart"/>
+      <w:r>
+        <w:t>klasse</w:t>
+      </w:r>
+      <w:proofErr w:type="spellEnd"/>
+      <w:r>
+        <w:t xml:space="preserve"> in ein Index-</w:t>
+      </w:r>
+      <w:proofErr w:type="spellStart"/>
+      <w:r>
+        <w:t>based</w:t>
+      </w:r>
+      <w:proofErr w:type="spellEnd"/>
+      <w:r>
+        <w:t xml:space="preserve"> </w:t>
+      </w:r>
+      <w:proofErr w:type="spellStart"/>
+      <w:r>
+        <w:t>dict</w:t>
+      </w:r>
+      <w:proofErr w:type="spellEnd"/>
+      <w:r>
+        <w:t xml:space="preserve"> verlage</w:t>
+      </w:r>
+      <w:r>
+        <w:t xml:space="preserve">rt werden und ein </w:t>
+      </w:r>
+      <w:proofErr w:type="spellStart"/>
+      <w:r>
+        <w:t>index</w:t>
+      </w:r>
+      <w:proofErr w:type="spellEnd"/>
+      <w:r>
+        <w:t xml:space="preserve"> zurückgegeben wird, welcher später dazu verwendet werden kann, das eigentliche </w:t>
+      </w:r>
+      <w:proofErr w:type="spellStart"/>
+      <w:r>
+        <w:t>graphics</w:t>
+      </w:r>
+      <w:proofErr w:type="spellEnd"/>
+      <w:r>
+        <w:t xml:space="preserve"> item wieder zu bekommen.</w:t>
+      </w:r>
+    </w:p>
+    <w:p/>
+    <w:p>
+      <w:pPr>
+        <w:rPr>
+          <w:sz w:val="28"/>
+        </w:rPr>
+      </w:pPr>
+      <w:r>
+        <w:rPr>
+          <w:sz w:val="28"/>
+        </w:rPr>
+        <w:t>TODO morgen:</w:t>
       </w:r>
     </w:p>
     <w:p>
@@ -285,13 +457,16 @@
           <w:ilvl w:val="0"/>
           <w:numId w:val="1"/>
         </w:numPr>
-      </w:pPr>
-      <w:r>
-        <w:t xml:space="preserve">„Neue </w:t>
-      </w:r>
-      <w:proofErr w:type="spellStart"/>
-      <w:r>
-        <w:t>datei</w:t>
+        <w:rPr>
+          <w:lang w:val="en-GB"/>
+        </w:rPr>
+      </w:pPr>
+      <w:r>
+        <w:t xml:space="preserve">Speichern / Öffnen </w:t>
+      </w:r>
+      <w:proofErr w:type="spellStart"/>
+      <w:r>
+        <w:t>rect</w:t>
       </w:r>
       <w:proofErr w:type="spellEnd"/>
       <w:r>
@@ -299,202 +474,32 @@
       </w:r>
       <w:proofErr w:type="spellStart"/>
       <w:r>
-        <w:t>einstellungen</w:t>
-      </w:r>
-      <w:proofErr w:type="spellEnd"/>
-      <w:r>
-        <w:t xml:space="preserve">“ möglicherweise nicht nur </w:t>
-      </w:r>
-      <w:proofErr w:type="gramStart"/>
-      <w:r>
-        <w:t>temporär</w:t>
-      </w:r>
-      <w:proofErr w:type="gramEnd"/>
-      <w:r>
-        <w:t xml:space="preserve"> sondern auch lokal oder so speichern</w:t>
-      </w:r>
-    </w:p>
-    <w:p>
-      <w:pPr>
-        <w:rPr>
-          <w:lang w:val="en-GB"/>
-        </w:rPr>
-      </w:pPr>
-      <w:r>
-        <w:rPr>
-          <w:lang w:val="en-GB"/>
-        </w:rPr>
-        <w:t xml:space="preserve">Small bugs: formatted text which is copied to a </w:t>
-      </w:r>
-      <w:proofErr w:type="spellStart"/>
-      <w:r>
-        <w:rPr>
-          <w:lang w:val="en-GB"/>
-        </w:rPr>
-        <w:t>qgraphicstextitem</w:t>
-      </w:r>
-      <w:proofErr w:type="spellEnd"/>
-      <w:r>
-        <w:rPr>
-          <w:lang w:val="en-GB"/>
-        </w:rPr>
-        <w:t xml:space="preserve"> is still formatted</w:t>
-      </w:r>
-    </w:p>
-    <w:p>
-      <w:pPr>
-        <w:rPr>
-          <w:lang w:val="en-GB"/>
-        </w:rPr>
-      </w:pPr>
-    </w:p>
-    <w:p>
-      <w:r>
-        <w:t>Speichern &amp; Öffnen</w:t>
-      </w:r>
-    </w:p>
-    <w:p>
-      <w:r>
-        <w:t>Konzept:</w:t>
-      </w:r>
-    </w:p>
-    <w:p>
-      <w:r>
-        <w:t xml:space="preserve">Da das Programm sehr </w:t>
-      </w:r>
-      <w:r>
-        <w:t xml:space="preserve">komplexe und vernetzte Klassen beinhaltet, ist die Entscheidung getroffen worden, nicht, wie anfangs beabsichtigt, alle </w:t>
-      </w:r>
-      <w:proofErr w:type="spellStart"/>
-      <w:r>
-        <w:t>member</w:t>
-      </w:r>
-      <w:proofErr w:type="spellEnd"/>
-      <w:r>
-        <w:t xml:space="preserve"> einer </w:t>
-      </w:r>
-      <w:proofErr w:type="spellStart"/>
-      <w:r>
-        <w:t>klasse</w:t>
-      </w:r>
-      <w:proofErr w:type="spellEnd"/>
-      <w:r>
-        <w:t xml:space="preserve"> in ein </w:t>
-      </w:r>
-      <w:proofErr w:type="spellStart"/>
-      <w:r>
-        <w:t>dict</w:t>
-      </w:r>
-      <w:proofErr w:type="spellEnd"/>
-      <w:r>
-        <w:t xml:space="preserve"> zu schreiben, welches in eine </w:t>
-      </w:r>
-      <w:proofErr w:type="spellStart"/>
-      <w:r>
-        <w:t>json</w:t>
-      </w:r>
-      <w:proofErr w:type="spellEnd"/>
-      <w:r>
-        <w:t xml:space="preserve">-Datei geschrieben werden hätte können, </w:t>
-      </w:r>
-      <w:proofErr w:type="spellStart"/>
-      <w:r>
-        <w:t>sonder</w:t>
-      </w:r>
-      <w:proofErr w:type="spellEnd"/>
-      <w:r>
-        <w:t>:</w:t>
-      </w:r>
-    </w:p>
-    <w:p>
-      <w:r>
-        <w:t xml:space="preserve">Die Bibliothek pickle zu verwenden, mit der es möglich ist, Objekte von Klassen zu speichern und zu laden, </w:t>
-      </w:r>
-      <w:proofErr w:type="spellStart"/>
-      <w:r>
-        <w:t>wärend</w:t>
-      </w:r>
-      <w:proofErr w:type="spellEnd"/>
-      <w:r>
-        <w:t xml:space="preserve"> alle </w:t>
-      </w:r>
-      <w:proofErr w:type="spellStart"/>
-      <w:r>
-        <w:t>member</w:t>
-      </w:r>
-      <w:proofErr w:type="spellEnd"/>
-      <w:r>
-        <w:t xml:space="preserve"> erhalten bleiben (sowohl deren Bezeichnung als auch der Inhalt). Einige Klasse erben aber von </w:t>
-      </w:r>
-      <w:proofErr w:type="spellStart"/>
-      <w:r>
-        <w:t>QGraphics</w:t>
-      </w:r>
-      <w:proofErr w:type="spellEnd"/>
-      <w:r>
-        <w:t xml:space="preserve">__ - Klassen, deren Objekte nicht von Pickle unterstützt werden. Daher werden diese </w:t>
-      </w:r>
-      <w:proofErr w:type="spellStart"/>
-      <w:r>
-        <w:t>Vererbungen</w:t>
-      </w:r>
-      <w:proofErr w:type="spellEnd"/>
-      <w:r>
-        <w:t xml:space="preserve"> ausgelagert, indem alle zusätzlichen </w:t>
-      </w:r>
-      <w:proofErr w:type="spellStart"/>
-      <w:r>
-        <w:t>objekte</w:t>
-      </w:r>
-      <w:proofErr w:type="spellEnd"/>
-      <w:r>
-        <w:t xml:space="preserve"> einer </w:t>
-      </w:r>
-      <w:proofErr w:type="spellStart"/>
-      <w:r>
-        <w:t>klasse</w:t>
-      </w:r>
-      <w:proofErr w:type="spellEnd"/>
-      <w:r>
-        <w:t xml:space="preserve"> in ein Index-</w:t>
-      </w:r>
-      <w:proofErr w:type="spellStart"/>
-      <w:r>
-        <w:t>based</w:t>
-      </w:r>
-      <w:proofErr w:type="spellEnd"/>
-      <w:r>
-        <w:t xml:space="preserve"> </w:t>
-      </w:r>
-      <w:proofErr w:type="spellStart"/>
-      <w:r>
-        <w:t>dict</w:t>
-      </w:r>
-      <w:proofErr w:type="spellEnd"/>
-      <w:r>
-        <w:t xml:space="preserve"> verlage</w:t>
-      </w:r>
-      <w:r>
-        <w:t xml:space="preserve">rt werden und ein </w:t>
-      </w:r>
-      <w:proofErr w:type="spellStart"/>
-      <w:r>
-        <w:t>index</w:t>
-      </w:r>
-      <w:proofErr w:type="spellEnd"/>
-      <w:r>
-        <w:t xml:space="preserve"> zurückgegeben wird, welcher später dazu verwendet werden kann, das eigentliche </w:t>
-      </w:r>
-      <w:proofErr w:type="spellStart"/>
-      <w:r>
-        <w:t>graphics</w:t>
-      </w:r>
-      <w:proofErr w:type="spellEnd"/>
-      <w:r>
-        <w:t xml:space="preserve"> item wieder zu bekommen.</w:t>
-      </w:r>
-    </w:p>
-    <w:p/>
+        <w:t>bug</w:t>
+      </w:r>
+      <w:bookmarkStart w:id="0" w:name="_GoBack"/>
+      <w:bookmarkEnd w:id="0"/>
+      <w:proofErr w:type="spellEnd"/>
+    </w:p>
+    <w:p>
+      <w:pPr>
+        <w:pStyle w:val="Listenabsatz"/>
+        <w:numPr>
+          <w:ilvl w:val="0"/>
+          <w:numId w:val="1"/>
+        </w:numPr>
+      </w:pPr>
+      <w:proofErr w:type="spellStart"/>
+      <w:r>
+        <w:t>DOkumentation</w:t>
+      </w:r>
+      <w:proofErr w:type="spellEnd"/>
+      <w:r>
+        <w:t xml:space="preserve"> ANFANGEN, jedoch nur in P</w:t>
+      </w:r>
+      <w:r>
+        <w:t>ausen, keine Zeit verschwenden!</w:t>
+      </w:r>
+    </w:p>
     <w:sectPr>
       <w:pgSz w:w="11906" w:h="16838"/>
       <w:pgMar w:top="1417" w:right="1417" w:bottom="1134" w:left="1417" w:header="708" w:footer="708" w:gutter="0"/>

--- a/doc/Dokumentation.docx
+++ b/doc/Dokumentation.docx
@@ -438,64 +438,27 @@
     </w:p>
     <w:p/>
     <w:p>
-      <w:pPr>
+      <w:r>
         <w:rPr>
           <w:sz w:val="28"/>
         </w:rPr>
-      </w:pPr>
-      <w:r>
-        <w:rPr>
-          <w:sz w:val="28"/>
-        </w:rPr>
         <w:t>TODO morgen:</w:t>
       </w:r>
     </w:p>
     <w:p>
-      <w:pPr>
-        <w:pStyle w:val="Listenabsatz"/>
-        <w:numPr>
-          <w:ilvl w:val="0"/>
-          <w:numId w:val="1"/>
-        </w:numPr>
-        <w:rPr>
-          <w:lang w:val="en-GB"/>
-        </w:rPr>
-      </w:pPr>
-      <w:r>
-        <w:t xml:space="preserve">Speichern / Öffnen </w:t>
-      </w:r>
-      <w:proofErr w:type="spellStart"/>
-      <w:r>
-        <w:t>rect</w:t>
-      </w:r>
-      <w:proofErr w:type="spellEnd"/>
       <w:r>
         <w:t xml:space="preserve"> </w:t>
       </w:r>
       <w:proofErr w:type="spellStart"/>
       <w:r>
-        <w:t>bug</w:t>
+        <w:t>DOkumentation</w:t>
+      </w:r>
+      <w:proofErr w:type="spellEnd"/>
+      <w:r>
+        <w:t xml:space="preserve"> ANFANGEN, jedoch nur in P</w:t>
       </w:r>
       <w:bookmarkStart w:id="0" w:name="_GoBack"/>
       <w:bookmarkEnd w:id="0"/>
-      <w:proofErr w:type="spellEnd"/>
-    </w:p>
-    <w:p>
-      <w:pPr>
-        <w:pStyle w:val="Listenabsatz"/>
-        <w:numPr>
-          <w:ilvl w:val="0"/>
-          <w:numId w:val="1"/>
-        </w:numPr>
-      </w:pPr>
-      <w:proofErr w:type="spellStart"/>
-      <w:r>
-        <w:t>DOkumentation</w:t>
-      </w:r>
-      <w:proofErr w:type="spellEnd"/>
-      <w:r>
-        <w:t xml:space="preserve"> ANFANGEN, jedoch nur in P</w:t>
-      </w:r>
       <w:r>
         <w:t>ausen, keine Zeit verschwenden!</w:t>
       </w:r>

--- a/doc/Dokumentation.docx
+++ b/doc/Dokumentation.docx
@@ -4,593 +4,658 @@
   <w:body>
     <w:p>
       <w:pPr>
-        <w:rPr>
-          <w:sz w:val="40"/>
+        <w:spacing w:line="360" w:lineRule="auto"/>
+        <w:jc w:val="center"/>
+        <w:rPr>
+          <w:rFonts w:ascii="Arial" w:hAnsi="Arial" w:cs="Arial"/>
+          <w:b/>
+          <w:sz w:val="32"/>
+          <w:szCs w:val="24"/>
+        </w:rPr>
+      </w:pPr>
+    </w:p>
+    <w:p>
+      <w:pPr>
+        <w:spacing w:line="360" w:lineRule="auto"/>
+        <w:jc w:val="center"/>
+        <w:rPr>
+          <w:rFonts w:ascii="Arial" w:hAnsi="Arial" w:cs="Arial"/>
+          <w:b/>
+          <w:sz w:val="36"/>
+          <w:szCs w:val="24"/>
         </w:rPr>
       </w:pPr>
       <w:r>
         <w:rPr>
-          <w:sz w:val="40"/>
-        </w:rPr>
-        <w:t>Quellen:</w:t>
+          <w:rFonts w:ascii="Arial" w:hAnsi="Arial" w:cs="Arial"/>
+          <w:b/>
+          <w:sz w:val="36"/>
+          <w:szCs w:val="24"/>
+        </w:rPr>
+        <w:t>Dokumentation Abschlussarbeit Informatik:</w:t>
       </w:r>
     </w:p>
     <w:p>
+      <w:pPr>
+        <w:spacing w:line="360" w:lineRule="auto"/>
+        <w:jc w:val="center"/>
+        <w:rPr>
+          <w:rFonts w:ascii="Arial" w:hAnsi="Arial" w:cs="Arial"/>
+          <w:b/>
+          <w:sz w:val="36"/>
+          <w:szCs w:val="24"/>
+        </w:rPr>
+      </w:pPr>
       <w:r>
-        <w:t xml:space="preserve">Icon: </w:t>
+        <w:rPr>
+          <w:rFonts w:ascii="Arial" w:hAnsi="Arial" w:cs="Arial"/>
+          <w:b/>
+          <w:sz w:val="36"/>
+          <w:szCs w:val="24"/>
+        </w:rPr>
+        <w:t>Notensatzprogramm (Musik)</w:t>
       </w:r>
+    </w:p>
+    <w:p>
+      <w:pPr>
+        <w:spacing w:line="360" w:lineRule="auto"/>
+        <w:rPr>
+          <w:rFonts w:ascii="Arial" w:hAnsi="Arial" w:cs="Arial"/>
+          <w:sz w:val="24"/>
+          <w:szCs w:val="24"/>
+        </w:rPr>
+      </w:pPr>
+    </w:p>
+    <w:p>
+      <w:pPr>
+        <w:spacing w:line="360" w:lineRule="auto"/>
+        <w:rPr>
+          <w:rFonts w:ascii="Arial" w:hAnsi="Arial" w:cs="Arial"/>
+          <w:sz w:val="24"/>
+          <w:szCs w:val="24"/>
+        </w:rPr>
+      </w:pPr>
+    </w:p>
+    <w:p>
+      <w:pPr>
+        <w:spacing w:line="360" w:lineRule="auto"/>
+        <w:rPr>
+          <w:rFonts w:ascii="Arial" w:hAnsi="Arial" w:cs="Arial"/>
+          <w:sz w:val="24"/>
+          <w:szCs w:val="24"/>
+        </w:rPr>
+      </w:pPr>
+    </w:p>
+    <w:p>
+      <w:pPr>
+        <w:spacing w:line="360" w:lineRule="auto"/>
+        <w:rPr>
+          <w:rFonts w:ascii="Arial" w:hAnsi="Arial" w:cs="Arial"/>
+          <w:sz w:val="24"/>
+          <w:szCs w:val="24"/>
+        </w:rPr>
+      </w:pPr>
+    </w:p>
+    <w:p>
+      <w:pPr>
+        <w:spacing w:line="360" w:lineRule="auto"/>
+        <w:jc w:val="center"/>
+        <w:rPr>
+          <w:rFonts w:ascii="Arial" w:hAnsi="Arial" w:cs="Arial"/>
+          <w:sz w:val="24"/>
+          <w:szCs w:val="24"/>
+        </w:rPr>
+      </w:pPr>
       <w:r>
-        <w:t>https://musikfurkinder.de/wp-content/uploads/2014/04/achtel.png</w:t>
+        <w:rPr>
+          <w:rFonts w:ascii="Arial" w:hAnsi="Arial" w:cs="Arial"/>
+          <w:noProof/>
+          <w:sz w:val="24"/>
+          <w:szCs w:val="24"/>
+        </w:rPr>
+        <w:drawing>
+          <wp:inline distT="0" distB="0" distL="0" distR="0" wp14:anchorId="43D5F0FC" wp14:editId="35D1434B">
+            <wp:extent cx="3385752" cy="3385752"/>
+            <wp:effectExtent l="0" t="0" r="0" b="5715"/>
+            <wp:docPr id="4" name="Grafik 4"/>
+            <wp:cNvGraphicFramePr>
+              <a:graphicFrameLocks xmlns:a="http://schemas.openxmlformats.org/drawingml/2006/main" noChangeAspect="1"/>
+            </wp:cNvGraphicFramePr>
+            <a:graphic xmlns:a="http://schemas.openxmlformats.org/drawingml/2006/main">
+              <a:graphicData uri="http://schemas.openxmlformats.org/drawingml/2006/picture">
+                <pic:pic xmlns:pic="http://schemas.openxmlformats.org/drawingml/2006/picture">
+                  <pic:nvPicPr>
+                    <pic:cNvPr id="4" name="Unbenannt.png"/>
+                    <pic:cNvPicPr/>
+                  </pic:nvPicPr>
+                  <pic:blipFill>
+                    <a:blip r:embed="rId6">
+                      <a:extLst>
+                        <a:ext uri="{28A0092B-C50C-407E-A947-70E740481C1C}">
+                          <a14:useLocalDpi xmlns:a14="http://schemas.microsoft.com/office/drawing/2010/main" val="0"/>
+                        </a:ext>
+                      </a:extLst>
+                    </a:blip>
+                    <a:stretch>
+                      <a:fillRect/>
+                    </a:stretch>
+                  </pic:blipFill>
+                  <pic:spPr>
+                    <a:xfrm>
+                      <a:off x="0" y="0"/>
+                      <a:ext cx="3431410" cy="3431410"/>
+                    </a:xfrm>
+                    <a:prstGeom prst="rect">
+                      <a:avLst/>
+                    </a:prstGeom>
+                  </pic:spPr>
+                </pic:pic>
+              </a:graphicData>
+            </a:graphic>
+          </wp:inline>
+        </w:drawing>
       </w:r>
     </w:p>
     <w:p>
       <w:pPr>
-        <w:rPr>
-          <w:lang w:val="en-GB"/>
+        <w:spacing w:line="360" w:lineRule="auto"/>
+        <w:rPr>
+          <w:rFonts w:ascii="Arial" w:hAnsi="Arial" w:cs="Arial"/>
+          <w:sz w:val="24"/>
+          <w:szCs w:val="24"/>
+        </w:rPr>
+      </w:pPr>
+    </w:p>
+    <w:p>
+      <w:pPr>
+        <w:spacing w:line="360" w:lineRule="auto"/>
+        <w:rPr>
+          <w:rFonts w:ascii="Arial" w:hAnsi="Arial" w:cs="Arial"/>
+          <w:sz w:val="24"/>
+          <w:szCs w:val="24"/>
+        </w:rPr>
+      </w:pPr>
+    </w:p>
+    <w:p>
+      <w:pPr>
+        <w:spacing w:line="360" w:lineRule="auto"/>
+        <w:rPr>
+          <w:rFonts w:ascii="Arial" w:hAnsi="Arial" w:cs="Arial"/>
+          <w:sz w:val="24"/>
+          <w:szCs w:val="24"/>
+        </w:rPr>
+      </w:pPr>
+    </w:p>
+    <w:p>
+      <w:pPr>
+        <w:spacing w:line="360" w:lineRule="auto"/>
+        <w:rPr>
+          <w:rFonts w:ascii="Arial" w:hAnsi="Arial" w:cs="Arial"/>
+          <w:sz w:val="24"/>
+          <w:szCs w:val="24"/>
+        </w:rPr>
+      </w:pPr>
+    </w:p>
+    <w:p>
+      <w:pPr>
+        <w:spacing w:line="360" w:lineRule="auto"/>
+        <w:rPr>
+          <w:rFonts w:ascii="Arial" w:hAnsi="Arial" w:cs="Arial"/>
+          <w:sz w:val="24"/>
+          <w:szCs w:val="24"/>
+        </w:rPr>
+      </w:pPr>
+    </w:p>
+    <w:p>
+      <w:pPr>
+        <w:spacing w:line="360" w:lineRule="auto"/>
+        <w:rPr>
+          <w:rFonts w:ascii="Arial" w:hAnsi="Arial" w:cs="Arial"/>
+          <w:sz w:val="24"/>
+          <w:szCs w:val="24"/>
+        </w:rPr>
+      </w:pPr>
+    </w:p>
+    <w:p>
+      <w:pPr>
+        <w:spacing w:line="360" w:lineRule="auto"/>
+        <w:rPr>
+          <w:rFonts w:ascii="Arial" w:hAnsi="Arial" w:cs="Arial"/>
+          <w:sz w:val="24"/>
+          <w:szCs w:val="24"/>
+        </w:rPr>
+      </w:pPr>
+    </w:p>
+    <w:p>
+      <w:pPr>
+        <w:spacing w:line="360" w:lineRule="auto"/>
+        <w:rPr>
+          <w:rFonts w:ascii="Arial" w:hAnsi="Arial" w:cs="Arial"/>
+          <w:b/>
+          <w:color w:val="000000" w:themeColor="text1"/>
+          <w:sz w:val="36"/>
+          <w:szCs w:val="24"/>
         </w:rPr>
       </w:pPr>
       <w:r>
         <w:rPr>
-          <w:lang w:val="en-GB"/>
-        </w:rPr>
-        <w:t xml:space="preserve">Music Font: </w:t>
+          <w:rFonts w:ascii="Arial" w:hAnsi="Arial" w:cs="Arial"/>
+          <w:b/>
+          <w:color w:val="000000" w:themeColor="text1"/>
+          <w:sz w:val="36"/>
+          <w:szCs w:val="24"/>
+        </w:rPr>
+        <w:lastRenderedPageBreak/>
+        <w:t>Inhaltsverzeichnis</w:t>
       </w:r>
-      <w:r>
-        <w:rPr>
-          <w:lang w:val="en-GB"/>
-        </w:rPr>
-        <w:t>https://github.com/steinbergmedia/bravura/releases</w:t>
-      </w:r>
-    </w:p>
-    <w:p>
-      <w:r>
-        <w:t xml:space="preserve">Text Font: </w:t>
-      </w:r>
-      <w:r>
-        <w:t>https://freefontsfamily.com/times-new-roman-font-free/#google_vignette</w:t>
-      </w:r>
-    </w:p>
-    <w:p>
-      <w:r>
-        <w:t xml:space="preserve">Icon Font: </w:t>
-      </w:r>
-      <w:r>
-        <w:t>https://fontawesome.com/download</w:t>
-      </w:r>
-    </w:p>
-    <w:p>
-      <w:r>
-        <w:t xml:space="preserve">Codepoint Tabelle: </w:t>
-      </w:r>
-      <w:r>
-        <w:t>https://github.com/w3c/smufl/blob/gh-pages/metadata/glyphnames.json</w:t>
-      </w:r>
-    </w:p>
-    <w:p>
-      <w:r>
-        <w:t xml:space="preserve">Modules: </w:t>
-      </w:r>
-      <w:proofErr w:type="spellStart"/>
-      <w:r>
-        <w:t>pyqtdarktheme</w:t>
-      </w:r>
-      <w:proofErr w:type="spellEnd"/>
-    </w:p>
-    <w:p/>
-    <w:p>
-      <w:pPr>
-        <w:pStyle w:val="Listenabsatz"/>
-        <w:numPr>
-          <w:ilvl w:val="0"/>
-          <w:numId w:val="1"/>
-        </w:numPr>
-      </w:pPr>
-      <w:r>
-        <w:t xml:space="preserve">Um zu verhindern, dass der Titel und andere Textfelder nicht mehr bearbeitet werden können, wenn der </w:t>
-      </w:r>
-      <w:proofErr w:type="spellStart"/>
-      <w:r>
-        <w:t>text</w:t>
-      </w:r>
-      <w:proofErr w:type="spellEnd"/>
-      <w:r>
-        <w:t xml:space="preserve"> vollständig entfernt wird und die </w:t>
-      </w:r>
-      <w:proofErr w:type="spellStart"/>
-      <w:r>
-        <w:t>bounding</w:t>
-      </w:r>
-      <w:proofErr w:type="spellEnd"/>
-      <w:r>
-        <w:t xml:space="preserve"> box somit sehr klein wird, wurde in der </w:t>
-      </w:r>
-      <w:proofErr w:type="spellStart"/>
-      <w:r>
-        <w:t>menu</w:t>
-      </w:r>
-      <w:proofErr w:type="spellEnd"/>
-      <w:r>
-        <w:t xml:space="preserve"> bar die </w:t>
-      </w:r>
-      <w:proofErr w:type="spellStart"/>
-      <w:r>
-        <w:t>optionen</w:t>
-      </w:r>
-      <w:proofErr w:type="spellEnd"/>
-      <w:r>
-        <w:t xml:space="preserve"> zum switchen in diese </w:t>
-      </w:r>
-      <w:proofErr w:type="spellStart"/>
-      <w:r>
-        <w:t>textfelder</w:t>
-      </w:r>
-      <w:proofErr w:type="spellEnd"/>
-      <w:r>
-        <w:t>, die dann automatisch fokussiert werden, hinzugefügt.</w:t>
-      </w:r>
-    </w:p>
-    <w:p>
-      <w:pPr>
-        <w:pStyle w:val="Listenabsatz"/>
-        <w:numPr>
-          <w:ilvl w:val="0"/>
-          <w:numId w:val="1"/>
-        </w:numPr>
-      </w:pPr>
-      <w:r>
-        <w:t xml:space="preserve">Programmabsturz, wenn ein </w:t>
-      </w:r>
-      <w:proofErr w:type="spellStart"/>
-      <w:r>
-        <w:t>QGraphicsTextitem</w:t>
-      </w:r>
-      <w:proofErr w:type="spellEnd"/>
-      <w:r>
-        <w:t xml:space="preserve"> mit der rechten Maustaste angeklickt wird, ist auf einen Fehler in PyQt5 zurückzuführen, die </w:t>
-      </w:r>
-      <w:proofErr w:type="spellStart"/>
-      <w:r>
-        <w:t>mouse</w:t>
-      </w:r>
-      <w:proofErr w:type="spellEnd"/>
-      <w:r>
-        <w:t xml:space="preserve"> </w:t>
-      </w:r>
-      <w:proofErr w:type="spellStart"/>
-      <w:r>
-        <w:t>events</w:t>
-      </w:r>
-      <w:proofErr w:type="spellEnd"/>
-      <w:r>
-        <w:t xml:space="preserve"> der Basisklasse sind zwar überschreibbar, würden aber die gesamte </w:t>
-      </w:r>
-      <w:proofErr w:type="spellStart"/>
-      <w:r>
-        <w:t>funktionsfähigkeit</w:t>
-      </w:r>
-      <w:proofErr w:type="spellEnd"/>
-      <w:r>
-        <w:t xml:space="preserve"> des </w:t>
-      </w:r>
-      <w:proofErr w:type="spellStart"/>
-      <w:r>
-        <w:t>textfeldes</w:t>
-      </w:r>
-      <w:proofErr w:type="spellEnd"/>
-      <w:r>
-        <w:t xml:space="preserve"> beeinträchtigen</w:t>
-      </w:r>
-    </w:p>
-    <w:p>
-      <w:pPr>
-        <w:ind w:left="708"/>
-        <w:rPr>
-          <w:lang w:val="en-GB"/>
-        </w:rPr>
-      </w:pPr>
-      <w:r>
-        <w:rPr>
-          <w:lang w:val="en-GB"/>
-        </w:rPr>
-        <w:t xml:space="preserve">def </w:t>
-      </w:r>
-      <w:proofErr w:type="spellStart"/>
-      <w:proofErr w:type="gramStart"/>
-      <w:r>
-        <w:rPr>
-          <w:lang w:val="en-GB"/>
-        </w:rPr>
-        <w:t>contextMenuEvent</w:t>
-      </w:r>
-      <w:proofErr w:type="spellEnd"/>
-      <w:r>
-        <w:rPr>
-          <w:lang w:val="en-GB"/>
-        </w:rPr>
-        <w:t>(</w:t>
-      </w:r>
-      <w:proofErr w:type="gramEnd"/>
-      <w:r>
-        <w:rPr>
-          <w:lang w:val="en-GB"/>
-        </w:rPr>
-        <w:t>self, event):</w:t>
-      </w:r>
-    </w:p>
-    <w:p>
-      <w:pPr>
-        <w:ind w:left="708"/>
-        <w:rPr>
-          <w:lang w:val="en-GB"/>
-        </w:rPr>
-      </w:pPr>
-      <w:r>
-        <w:rPr>
-          <w:lang w:val="en-GB"/>
-        </w:rPr>
-        <w:t xml:space="preserve">        </w:t>
-      </w:r>
-      <w:proofErr w:type="spellStart"/>
-      <w:proofErr w:type="gramStart"/>
-      <w:r>
-        <w:rPr>
-          <w:lang w:val="en-GB"/>
-        </w:rPr>
-        <w:t>event.ignore</w:t>
-      </w:r>
-      <w:proofErr w:type="spellEnd"/>
-      <w:proofErr w:type="gramEnd"/>
-      <w:r>
-        <w:rPr>
-          <w:lang w:val="en-GB"/>
-        </w:rPr>
-        <w:t>()</w:t>
-      </w:r>
-    </w:p>
-    <w:p>
-      <w:pPr>
-        <w:ind w:left="708"/>
-      </w:pPr>
-      <w:r>
-        <w:t>behebt diesen Programmabsturz, da er nur den rechtsklick überschreibt.</w:t>
-      </w:r>
-    </w:p>
-    <w:p/>
-    <w:p>
-      <w:pPr>
-        <w:rPr>
-          <w:lang w:val="en-GB"/>
-        </w:rPr>
-      </w:pPr>
-      <w:r>
-        <w:rPr>
-          <w:lang w:val="en-GB"/>
-        </w:rPr>
-        <w:t xml:space="preserve">Small bugs: formatted text which is copied to a </w:t>
-      </w:r>
-      <w:proofErr w:type="spellStart"/>
-      <w:r>
-        <w:rPr>
-          <w:lang w:val="en-GB"/>
-        </w:rPr>
-        <w:t>qgraphicstextitem</w:t>
-      </w:r>
-      <w:proofErr w:type="spellEnd"/>
-      <w:r>
-        <w:rPr>
-          <w:lang w:val="en-GB"/>
-        </w:rPr>
-        <w:t xml:space="preserve"> is still formatted</w:t>
-      </w:r>
-    </w:p>
-    <w:p>
-      <w:pPr>
-        <w:rPr>
-          <w:lang w:val="en-GB"/>
-        </w:rPr>
-      </w:pPr>
-    </w:p>
-    <w:p>
-      <w:r>
-        <w:t>Speichern &amp; Öffnen</w:t>
-      </w:r>
-    </w:p>
-    <w:p>
-      <w:r>
-        <w:t>Konzept:</w:t>
-      </w:r>
-    </w:p>
-    <w:p>
-      <w:r>
-        <w:t xml:space="preserve">Da das Programm sehr </w:t>
-      </w:r>
-      <w:r>
-        <w:t xml:space="preserve">komplexe und vernetzte Klassen beinhaltet, ist die Entscheidung getroffen worden, nicht, wie anfangs beabsichtigt, alle </w:t>
-      </w:r>
-      <w:proofErr w:type="spellStart"/>
-      <w:r>
-        <w:t>member</w:t>
-      </w:r>
-      <w:proofErr w:type="spellEnd"/>
-      <w:r>
-        <w:t xml:space="preserve"> einer </w:t>
-      </w:r>
-      <w:proofErr w:type="spellStart"/>
-      <w:r>
-        <w:t>klasse</w:t>
-      </w:r>
-      <w:proofErr w:type="spellEnd"/>
-      <w:r>
-        <w:t xml:space="preserve"> in ein </w:t>
-      </w:r>
-      <w:proofErr w:type="spellStart"/>
-      <w:r>
-        <w:t>dict</w:t>
-      </w:r>
-      <w:proofErr w:type="spellEnd"/>
-      <w:r>
-        <w:t xml:space="preserve"> zu schreiben, welches in eine </w:t>
-      </w:r>
-      <w:proofErr w:type="spellStart"/>
-      <w:r>
-        <w:t>json</w:t>
-      </w:r>
-      <w:proofErr w:type="spellEnd"/>
-      <w:r>
-        <w:t xml:space="preserve">-Datei geschrieben werden hätte können, </w:t>
-      </w:r>
-      <w:proofErr w:type="spellStart"/>
-      <w:r>
-        <w:t>sonder</w:t>
-      </w:r>
-      <w:proofErr w:type="spellEnd"/>
-      <w:r>
-        <w:t>:</w:t>
-      </w:r>
-    </w:p>
-    <w:p>
-      <w:r>
-        <w:t xml:space="preserve">Die Bibliothek pickle zu verwenden, mit der es möglich ist, Objekte von Klassen zu speichern und zu laden, </w:t>
-      </w:r>
-      <w:proofErr w:type="spellStart"/>
-      <w:r>
-        <w:t>wärend</w:t>
-      </w:r>
-      <w:proofErr w:type="spellEnd"/>
-      <w:r>
-        <w:t xml:space="preserve"> alle </w:t>
-      </w:r>
-      <w:proofErr w:type="spellStart"/>
-      <w:r>
-        <w:t>member</w:t>
-      </w:r>
-      <w:proofErr w:type="spellEnd"/>
-      <w:r>
-        <w:t xml:space="preserve"> erhalten bleiben (sowohl deren Bezeichnung als auch der Inhalt). Einige Klasse erben aber von </w:t>
-      </w:r>
-      <w:proofErr w:type="spellStart"/>
-      <w:r>
-        <w:t>QGraphics</w:t>
-      </w:r>
-      <w:proofErr w:type="spellEnd"/>
-      <w:r>
-        <w:t xml:space="preserve">__ - Klassen, deren Objekte nicht von Pickle unterstützt werden. Daher werden diese </w:t>
-      </w:r>
-      <w:proofErr w:type="spellStart"/>
-      <w:r>
-        <w:t>Vererbungen</w:t>
-      </w:r>
-      <w:proofErr w:type="spellEnd"/>
-      <w:r>
-        <w:t xml:space="preserve"> ausgelagert, indem alle zusätzlichen </w:t>
-      </w:r>
-      <w:proofErr w:type="spellStart"/>
-      <w:r>
-        <w:t>objekte</w:t>
-      </w:r>
-      <w:proofErr w:type="spellEnd"/>
-      <w:r>
-        <w:t xml:space="preserve"> einer </w:t>
-      </w:r>
-      <w:proofErr w:type="spellStart"/>
-      <w:r>
-        <w:t>klasse</w:t>
-      </w:r>
-      <w:proofErr w:type="spellEnd"/>
-      <w:r>
-        <w:t xml:space="preserve"> in ein Index-</w:t>
-      </w:r>
-      <w:proofErr w:type="spellStart"/>
-      <w:r>
-        <w:t>based</w:t>
-      </w:r>
-      <w:proofErr w:type="spellEnd"/>
-      <w:r>
-        <w:t xml:space="preserve"> </w:t>
-      </w:r>
-      <w:proofErr w:type="spellStart"/>
-      <w:r>
-        <w:t>dict</w:t>
-      </w:r>
-      <w:proofErr w:type="spellEnd"/>
-      <w:r>
-        <w:t xml:space="preserve"> verlage</w:t>
-      </w:r>
-      <w:r>
-        <w:t xml:space="preserve">rt werden und ein </w:t>
-      </w:r>
-      <w:proofErr w:type="spellStart"/>
-      <w:r>
-        <w:t>index</w:t>
-      </w:r>
-      <w:proofErr w:type="spellEnd"/>
-      <w:r>
-        <w:t xml:space="preserve"> zurückgegeben wird, welcher später dazu verwendet werden kann, das eigentliche </w:t>
-      </w:r>
-      <w:proofErr w:type="spellStart"/>
-      <w:r>
-        <w:t>graphics</w:t>
-      </w:r>
-      <w:proofErr w:type="spellEnd"/>
-      <w:r>
-        <w:t xml:space="preserve"> item wieder zu bekommen.</w:t>
-      </w:r>
-    </w:p>
-    <w:p/>
-    <w:p>
-      <w:r>
-        <w:rPr>
-          <w:sz w:val="28"/>
-        </w:rPr>
-        <w:t>TODO morgen:</w:t>
-      </w:r>
-    </w:p>
-    <w:p>
-      <w:r>
-        <w:t xml:space="preserve"> </w:t>
-      </w:r>
-      <w:proofErr w:type="spellStart"/>
-      <w:r>
-        <w:t>DOkumentation</w:t>
-      </w:r>
-      <w:proofErr w:type="spellEnd"/>
-      <w:r>
-        <w:t xml:space="preserve"> ANFANGEN, jedoch nur in P</w:t>
-      </w:r>
+    </w:p>
+    <w:p>
+      <w:pPr>
+        <w:spacing w:line="360" w:lineRule="auto"/>
+        <w:rPr>
+          <w:rFonts w:ascii="Arial" w:hAnsi="Arial" w:cs="Arial"/>
+          <w:sz w:val="24"/>
+          <w:szCs w:val="24"/>
+        </w:rPr>
+      </w:pPr>
       <w:bookmarkStart w:id="0" w:name="_GoBack"/>
       <w:bookmarkEnd w:id="0"/>
-      <w:r>
-        <w:t>ausen, keine Zeit verschwenden!</w:t>
-      </w:r>
+    </w:p>
+    <w:p>
+      <w:pPr>
+        <w:spacing w:line="360" w:lineRule="auto"/>
+        <w:rPr>
+          <w:rFonts w:ascii="Arial" w:hAnsi="Arial" w:cs="Arial"/>
+          <w:sz w:val="24"/>
+          <w:szCs w:val="24"/>
+        </w:rPr>
+      </w:pPr>
+    </w:p>
+    <w:p>
+      <w:pPr>
+        <w:spacing w:line="360" w:lineRule="auto"/>
+        <w:rPr>
+          <w:rFonts w:ascii="Arial" w:hAnsi="Arial" w:cs="Arial"/>
+          <w:sz w:val="24"/>
+          <w:szCs w:val="24"/>
+        </w:rPr>
+      </w:pPr>
+    </w:p>
+    <w:p>
+      <w:pPr>
+        <w:spacing w:line="360" w:lineRule="auto"/>
+        <w:rPr>
+          <w:rFonts w:ascii="Arial" w:hAnsi="Arial" w:cs="Arial"/>
+          <w:sz w:val="24"/>
+          <w:szCs w:val="24"/>
+        </w:rPr>
+      </w:pPr>
+    </w:p>
+    <w:p>
+      <w:pPr>
+        <w:spacing w:line="360" w:lineRule="auto"/>
+        <w:rPr>
+          <w:rFonts w:ascii="Arial" w:hAnsi="Arial" w:cs="Arial"/>
+          <w:sz w:val="24"/>
+          <w:szCs w:val="24"/>
+        </w:rPr>
+      </w:pPr>
+    </w:p>
+    <w:p>
+      <w:pPr>
+        <w:spacing w:line="360" w:lineRule="auto"/>
+        <w:rPr>
+          <w:rFonts w:ascii="Arial" w:hAnsi="Arial" w:cs="Arial"/>
+          <w:sz w:val="24"/>
+          <w:szCs w:val="24"/>
+        </w:rPr>
+      </w:pPr>
+    </w:p>
+    <w:p>
+      <w:pPr>
+        <w:spacing w:line="360" w:lineRule="auto"/>
+        <w:rPr>
+          <w:rFonts w:ascii="Arial" w:hAnsi="Arial" w:cs="Arial"/>
+          <w:sz w:val="24"/>
+          <w:szCs w:val="24"/>
+        </w:rPr>
+      </w:pPr>
+    </w:p>
+    <w:p>
+      <w:pPr>
+        <w:spacing w:line="360" w:lineRule="auto"/>
+        <w:rPr>
+          <w:rFonts w:ascii="Arial" w:hAnsi="Arial" w:cs="Arial"/>
+          <w:sz w:val="24"/>
+          <w:szCs w:val="24"/>
+        </w:rPr>
+      </w:pPr>
+    </w:p>
+    <w:p>
+      <w:pPr>
+        <w:spacing w:line="360" w:lineRule="auto"/>
+        <w:rPr>
+          <w:rFonts w:ascii="Arial" w:hAnsi="Arial" w:cs="Arial"/>
+          <w:sz w:val="24"/>
+          <w:szCs w:val="24"/>
+        </w:rPr>
+      </w:pPr>
+    </w:p>
+    <w:p>
+      <w:pPr>
+        <w:spacing w:line="360" w:lineRule="auto"/>
+        <w:rPr>
+          <w:rFonts w:ascii="Arial" w:hAnsi="Arial" w:cs="Arial"/>
+          <w:sz w:val="24"/>
+          <w:szCs w:val="24"/>
+        </w:rPr>
+      </w:pPr>
+    </w:p>
+    <w:p>
+      <w:pPr>
+        <w:spacing w:line="360" w:lineRule="auto"/>
+        <w:rPr>
+          <w:rFonts w:ascii="Arial" w:hAnsi="Arial" w:cs="Arial"/>
+          <w:sz w:val="24"/>
+          <w:szCs w:val="24"/>
+        </w:rPr>
+      </w:pPr>
+    </w:p>
+    <w:p>
+      <w:pPr>
+        <w:spacing w:line="360" w:lineRule="auto"/>
+        <w:rPr>
+          <w:rFonts w:ascii="Arial" w:hAnsi="Arial" w:cs="Arial"/>
+          <w:sz w:val="24"/>
+          <w:szCs w:val="24"/>
+        </w:rPr>
+      </w:pPr>
+    </w:p>
+    <w:p>
+      <w:pPr>
+        <w:spacing w:line="360" w:lineRule="auto"/>
+        <w:rPr>
+          <w:rFonts w:ascii="Arial" w:hAnsi="Arial" w:cs="Arial"/>
+          <w:sz w:val="24"/>
+          <w:szCs w:val="24"/>
+        </w:rPr>
+      </w:pPr>
+    </w:p>
+    <w:p>
+      <w:pPr>
+        <w:spacing w:line="360" w:lineRule="auto"/>
+        <w:rPr>
+          <w:rFonts w:ascii="Arial" w:hAnsi="Arial" w:cs="Arial"/>
+          <w:sz w:val="24"/>
+          <w:szCs w:val="24"/>
+        </w:rPr>
+      </w:pPr>
+    </w:p>
+    <w:p>
+      <w:pPr>
+        <w:spacing w:line="360" w:lineRule="auto"/>
+        <w:rPr>
+          <w:rFonts w:ascii="Arial" w:hAnsi="Arial" w:cs="Arial"/>
+          <w:sz w:val="24"/>
+          <w:szCs w:val="24"/>
+        </w:rPr>
+      </w:pPr>
     </w:p>
     <w:sectPr>
+      <w:headerReference w:type="default" r:id="rId7"/>
+      <w:footerReference w:type="default" r:id="rId8"/>
+      <w:headerReference w:type="first" r:id="rId9"/>
+      <w:footerReference w:type="first" r:id="rId10"/>
       <w:pgSz w:w="11906" w:h="16838"/>
-      <w:pgMar w:top="1417" w:right="1417" w:bottom="1134" w:left="1417" w:header="708" w:footer="708" w:gutter="0"/>
+      <w:pgMar w:top="1134" w:right="1134" w:bottom="1134" w:left="2835" w:header="709" w:footer="709" w:gutter="0"/>
       <w:cols w:space="708"/>
+      <w:titlePg/>
       <w:docGrid w:linePitch="360"/>
     </w:sectPr>
   </w:body>
 </w:document>
 </file>
 
-<file path=word/numbering.xml><?xml version="1.0" encoding="utf-8"?>
-<w:numbering xmlns:wpc="http://schemas.microsoft.com/office/word/2010/wordprocessingCanvas" xmlns:cx="http://schemas.microsoft.com/office/drawing/2014/chartex" xmlns:cx1="http://schemas.microsoft.com/office/drawing/2015/9/8/chartex" xmlns:cx2="http://schemas.microsoft.com/office/drawing/2015/10/21/chartex" xmlns:cx3="http://schemas.microsoft.com/office/drawing/2016/5/9/chartex" xmlns:cx4="http://schemas.microsoft.com/office/drawing/2016/5/10/chartex" xmlns:cx5="http://schemas.microsoft.com/office/drawing/2016/5/11/chartex" xmlns:cx6="http://schemas.microsoft.com/office/drawing/2016/5/12/chartex" xmlns:cx7="http://schemas.microsoft.com/office/drawing/2016/5/13/chartex" xmlns:cx8="http://schemas.microsoft.com/office/drawing/2016/5/14/chartex" xmlns:mc="http://schemas.openxmlformats.org/markup-compatibility/2006" xmlns:aink="http://schemas.microsoft.com/office/drawing/2016/ink" xmlns:am3d="http://schemas.microsoft.com/office/drawing/2017/model3d" xmlns:o="urn:schemas-microsoft-com:office:office" xmlns:r="http://schemas.openxmlformats.org/officeDocument/2006/relationships" xmlns:m="http://schemas.openxmlformats.org/officeDocument/2006/math" xmlns:v="urn:schemas-microsoft-com:vml" xmlns:wp14="http://schemas.microsoft.com/office/word/2010/wordprocessingDrawing" xmlns:wp="http://schemas.openxmlformats.org/drawingml/2006/wordprocessingDrawing" xmlns:w10="urn:schemas-microsoft-com:office:word" xmlns:w="http://schemas.openxmlformats.org/wordprocessingml/2006/main" xmlns:w14="http://schemas.microsoft.com/office/word/2010/wordml" xmlns:w15="http://schemas.microsoft.com/office/word/2012/wordml" xmlns:w16cid="http://schemas.microsoft.com/office/word/2016/wordml/cid" xmlns:w16se="http://schemas.microsoft.com/office/word/2015/wordml/symex" xmlns:wpg="http://schemas.microsoft.com/office/word/2010/wordprocessingGroup" xmlns:wpi="http://schemas.microsoft.com/office/word/2010/wordprocessingInk" xmlns:wne="http://schemas.microsoft.com/office/word/2006/wordml" xmlns:wps="http://schemas.microsoft.com/office/word/2010/wordprocessingShape" mc:Ignorable="w14 w15 w16se w16cid wp14">
-  <w:abstractNum w:abstractNumId="0" w15:restartNumberingAfterBreak="0">
-    <w:nsid w:val="174E3BA0"/>
-    <w:multiLevelType w:val="hybridMultilevel"/>
-    <w:tmpl w:val="470C0AEC"/>
-    <w:lvl w:ilvl="0" w:tplc="17BAA26A">
-      <w:numFmt w:val="bullet"/>
-      <w:lvlText w:val="-"/>
-      <w:lvlJc w:val="left"/>
-      <w:pPr>
-        <w:ind w:left="720" w:hanging="360"/>
-      </w:pPr>
+<file path=word/endnotes.xml><?xml version="1.0" encoding="utf-8"?>
+<w:endnotes xmlns:wpc="http://schemas.microsoft.com/office/word/2010/wordprocessingCanvas" xmlns:cx="http://schemas.microsoft.com/office/drawing/2014/chartex" xmlns:cx1="http://schemas.microsoft.com/office/drawing/2015/9/8/chartex" xmlns:cx2="http://schemas.microsoft.com/office/drawing/2015/10/21/chartex" xmlns:cx3="http://schemas.microsoft.com/office/drawing/2016/5/9/chartex" xmlns:cx4="http://schemas.microsoft.com/office/drawing/2016/5/10/chartex" xmlns:cx5="http://schemas.microsoft.com/office/drawing/2016/5/11/chartex" xmlns:cx6="http://schemas.microsoft.com/office/drawing/2016/5/12/chartex" xmlns:cx7="http://schemas.microsoft.com/office/drawing/2016/5/13/chartex" xmlns:cx8="http://schemas.microsoft.com/office/drawing/2016/5/14/chartex" xmlns:mc="http://schemas.openxmlformats.org/markup-compatibility/2006" xmlns:aink="http://schemas.microsoft.com/office/drawing/2016/ink" xmlns:am3d="http://schemas.microsoft.com/office/drawing/2017/model3d" xmlns:o="urn:schemas-microsoft-com:office:office" xmlns:r="http://schemas.openxmlformats.org/officeDocument/2006/relationships" xmlns:m="http://schemas.openxmlformats.org/officeDocument/2006/math" xmlns:v="urn:schemas-microsoft-com:vml" xmlns:wp14="http://schemas.microsoft.com/office/word/2010/wordprocessingDrawing" xmlns:wp="http://schemas.openxmlformats.org/drawingml/2006/wordprocessingDrawing" xmlns:w10="urn:schemas-microsoft-com:office:word" xmlns:w="http://schemas.openxmlformats.org/wordprocessingml/2006/main" xmlns:w14="http://schemas.microsoft.com/office/word/2010/wordml" xmlns:w15="http://schemas.microsoft.com/office/word/2012/wordml" xmlns:w16cid="http://schemas.microsoft.com/office/word/2016/wordml/cid" xmlns:w16se="http://schemas.microsoft.com/office/word/2015/wordml/symex" xmlns:wpg="http://schemas.microsoft.com/office/word/2010/wordprocessingGroup" xmlns:wpi="http://schemas.microsoft.com/office/word/2010/wordprocessingInk" xmlns:wne="http://schemas.microsoft.com/office/word/2006/wordml" xmlns:wps="http://schemas.microsoft.com/office/word/2010/wordprocessingShape" mc:Ignorable="w14 w15 w16se w16cid wp14">
+  <w:endnote w:type="separator" w:id="-1">
+    <w:p>
+      <w:pPr>
+        <w:spacing w:after="0" w:line="240" w:lineRule="auto"/>
+      </w:pPr>
+      <w:r>
+        <w:separator/>
+      </w:r>
+    </w:p>
+  </w:endnote>
+  <w:endnote w:type="continuationSeparator" w:id="0">
+    <w:p>
+      <w:pPr>
+        <w:spacing w:after="0" w:line="240" w:lineRule="auto"/>
+      </w:pPr>
+      <w:r>
+        <w:continuationSeparator/>
+      </w:r>
+    </w:p>
+  </w:endnote>
+</w:endnotes>
+</file>
+
+<file path=word/footer1.xml><?xml version="1.0" encoding="utf-8"?>
+<w:ftr xmlns:wpc="http://schemas.microsoft.com/office/word/2010/wordprocessingCanvas" xmlns:cx="http://schemas.microsoft.com/office/drawing/2014/chartex" xmlns:cx1="http://schemas.microsoft.com/office/drawing/2015/9/8/chartex" xmlns:cx2="http://schemas.microsoft.com/office/drawing/2015/10/21/chartex" xmlns:cx3="http://schemas.microsoft.com/office/drawing/2016/5/9/chartex" xmlns:cx4="http://schemas.microsoft.com/office/drawing/2016/5/10/chartex" xmlns:cx5="http://schemas.microsoft.com/office/drawing/2016/5/11/chartex" xmlns:cx6="http://schemas.microsoft.com/office/drawing/2016/5/12/chartex" xmlns:cx7="http://schemas.microsoft.com/office/drawing/2016/5/13/chartex" xmlns:cx8="http://schemas.microsoft.com/office/drawing/2016/5/14/chartex" xmlns:mc="http://schemas.openxmlformats.org/markup-compatibility/2006" xmlns:aink="http://schemas.microsoft.com/office/drawing/2016/ink" xmlns:am3d="http://schemas.microsoft.com/office/drawing/2017/model3d" xmlns:o="urn:schemas-microsoft-com:office:office" xmlns:r="http://schemas.openxmlformats.org/officeDocument/2006/relationships" xmlns:m="http://schemas.openxmlformats.org/officeDocument/2006/math" xmlns:v="urn:schemas-microsoft-com:vml" xmlns:wp14="http://schemas.microsoft.com/office/word/2010/wordprocessingDrawing" xmlns:wp="http://schemas.openxmlformats.org/drawingml/2006/wordprocessingDrawing" xmlns:w10="urn:schemas-microsoft-com:office:word" xmlns:w="http://schemas.openxmlformats.org/wordprocessingml/2006/main" xmlns:w14="http://schemas.microsoft.com/office/word/2010/wordml" xmlns:w15="http://schemas.microsoft.com/office/word/2012/wordml" xmlns:w16cid="http://schemas.microsoft.com/office/word/2016/wordml/cid" xmlns:w16se="http://schemas.microsoft.com/office/word/2015/wordml/symex" xmlns:wpg="http://schemas.microsoft.com/office/word/2010/wordprocessingGroup" xmlns:wpi="http://schemas.microsoft.com/office/word/2010/wordprocessingInk" xmlns:wne="http://schemas.microsoft.com/office/word/2006/wordml" xmlns:wps="http://schemas.microsoft.com/office/word/2010/wordprocessingShape" mc:Ignorable="w14 w15 w16se w16cid wp14">
+  <w:p>
+    <w:pPr>
+      <w:pStyle w:val="Fuzeile"/>
+      <w:pBdr>
+        <w:top w:val="single" w:sz="4" w:space="1" w:color="auto"/>
+      </w:pBdr>
+      <w:jc w:val="right"/>
       <w:rPr>
-        <w:rFonts w:ascii="Calibri" w:eastAsiaTheme="minorHAnsi" w:hAnsi="Calibri" w:cs="Calibri" w:hint="default"/>
+        <w:rFonts w:ascii="Arial" w:hAnsi="Arial" w:cs="Arial"/>
+        <w:color w:val="000000" w:themeColor="text1"/>
+        <w:sz w:val="28"/>
       </w:rPr>
-    </w:lvl>
-    <w:lvl w:ilvl="1" w:tplc="04070003">
-      <w:start w:val="1"/>
-      <w:numFmt w:val="bullet"/>
-      <w:lvlText w:val="o"/>
-      <w:lvlJc w:val="left"/>
-      <w:pPr>
-        <w:ind w:left="1440" w:hanging="360"/>
-      </w:pPr>
+    </w:pPr>
+    <w:r>
       <w:rPr>
-        <w:rFonts w:ascii="Courier New" w:hAnsi="Courier New" w:cs="Courier New" w:hint="default"/>
+        <w:rFonts w:ascii="Arial" w:hAnsi="Arial" w:cs="Arial"/>
+        <w:color w:val="000000" w:themeColor="text1"/>
+        <w:sz w:val="24"/>
+        <w:szCs w:val="20"/>
       </w:rPr>
-    </w:lvl>
-    <w:lvl w:ilvl="2" w:tplc="04070005" w:tentative="1">
-      <w:start w:val="1"/>
-      <w:numFmt w:val="bullet"/>
-      <w:lvlText w:val=""/>
-      <w:lvlJc w:val="left"/>
-      <w:pPr>
-        <w:ind w:left="2160" w:hanging="360"/>
-      </w:pPr>
+      <w:t xml:space="preserve">S. </w:t>
+    </w:r>
+    <w:r>
       <w:rPr>
-        <w:rFonts w:ascii="Wingdings" w:hAnsi="Wingdings" w:hint="default"/>
+        <w:rFonts w:ascii="Arial" w:hAnsi="Arial" w:cs="Arial"/>
+        <w:color w:val="000000" w:themeColor="text1"/>
+        <w:sz w:val="24"/>
+        <w:szCs w:val="20"/>
       </w:rPr>
-    </w:lvl>
-    <w:lvl w:ilvl="3" w:tplc="04070001" w:tentative="1">
-      <w:start w:val="1"/>
-      <w:numFmt w:val="bullet"/>
-      <w:lvlText w:val=""/>
-      <w:lvlJc w:val="left"/>
-      <w:pPr>
-        <w:ind w:left="2880" w:hanging="360"/>
-      </w:pPr>
+      <w:fldChar w:fldCharType="begin"/>
+    </w:r>
+    <w:r>
       <w:rPr>
-        <w:rFonts w:ascii="Symbol" w:hAnsi="Symbol" w:hint="default"/>
+        <w:rFonts w:ascii="Arial" w:hAnsi="Arial" w:cs="Arial"/>
+        <w:color w:val="000000" w:themeColor="text1"/>
+        <w:sz w:val="24"/>
+        <w:szCs w:val="20"/>
       </w:rPr>
-    </w:lvl>
-    <w:lvl w:ilvl="4" w:tplc="04070003" w:tentative="1">
-      <w:start w:val="1"/>
-      <w:numFmt w:val="bullet"/>
-      <w:lvlText w:val="o"/>
-      <w:lvlJc w:val="left"/>
-      <w:pPr>
-        <w:ind w:left="3600" w:hanging="360"/>
-      </w:pPr>
+      <w:instrText>PAGE \* Arabisch</w:instrText>
+    </w:r>
+    <w:r>
       <w:rPr>
-        <w:rFonts w:ascii="Courier New" w:hAnsi="Courier New" w:cs="Courier New" w:hint="default"/>
+        <w:rFonts w:ascii="Arial" w:hAnsi="Arial" w:cs="Arial"/>
+        <w:color w:val="000000" w:themeColor="text1"/>
+        <w:sz w:val="24"/>
+        <w:szCs w:val="20"/>
       </w:rPr>
-    </w:lvl>
-    <w:lvl w:ilvl="5" w:tplc="04070005" w:tentative="1">
-      <w:start w:val="1"/>
-      <w:numFmt w:val="bullet"/>
-      <w:lvlText w:val=""/>
-      <w:lvlJc w:val="left"/>
-      <w:pPr>
-        <w:ind w:left="4320" w:hanging="360"/>
-      </w:pPr>
+      <w:fldChar w:fldCharType="separate"/>
+    </w:r>
+    <w:r>
       <w:rPr>
-        <w:rFonts w:ascii="Wingdings" w:hAnsi="Wingdings" w:hint="default"/>
+        <w:rFonts w:ascii="Arial" w:hAnsi="Arial" w:cs="Arial"/>
+        <w:color w:val="000000" w:themeColor="text1"/>
+        <w:sz w:val="24"/>
+        <w:szCs w:val="20"/>
       </w:rPr>
-    </w:lvl>
-    <w:lvl w:ilvl="6" w:tplc="04070001" w:tentative="1">
-      <w:start w:val="1"/>
-      <w:numFmt w:val="bullet"/>
-      <w:lvlText w:val=""/>
-      <w:lvlJc w:val="left"/>
-      <w:pPr>
-        <w:ind w:left="5040" w:hanging="360"/>
-      </w:pPr>
+      <w:t>1</w:t>
+    </w:r>
+    <w:r>
       <w:rPr>
-        <w:rFonts w:ascii="Symbol" w:hAnsi="Symbol" w:hint="default"/>
+        <w:rFonts w:ascii="Arial" w:hAnsi="Arial" w:cs="Arial"/>
+        <w:color w:val="000000" w:themeColor="text1"/>
+        <w:sz w:val="24"/>
+        <w:szCs w:val="20"/>
       </w:rPr>
-    </w:lvl>
-    <w:lvl w:ilvl="7" w:tplc="04070003" w:tentative="1">
-      <w:start w:val="1"/>
-      <w:numFmt w:val="bullet"/>
-      <w:lvlText w:val="o"/>
-      <w:lvlJc w:val="left"/>
-      <w:pPr>
-        <w:ind w:left="5760" w:hanging="360"/>
-      </w:pPr>
+      <w:fldChar w:fldCharType="end"/>
+    </w:r>
+  </w:p>
+  <w:p>
+    <w:pPr>
+      <w:pStyle w:val="Fuzeile"/>
+    </w:pPr>
+  </w:p>
+</w:ftr>
+</file>
+
+<file path=word/footer2.xml><?xml version="1.0" encoding="utf-8"?>
+<w:ftr xmlns:wpc="http://schemas.microsoft.com/office/word/2010/wordprocessingCanvas" xmlns:cx="http://schemas.microsoft.com/office/drawing/2014/chartex" xmlns:cx1="http://schemas.microsoft.com/office/drawing/2015/9/8/chartex" xmlns:cx2="http://schemas.microsoft.com/office/drawing/2015/10/21/chartex" xmlns:cx3="http://schemas.microsoft.com/office/drawing/2016/5/9/chartex" xmlns:cx4="http://schemas.microsoft.com/office/drawing/2016/5/10/chartex" xmlns:cx5="http://schemas.microsoft.com/office/drawing/2016/5/11/chartex" xmlns:cx6="http://schemas.microsoft.com/office/drawing/2016/5/12/chartex" xmlns:cx7="http://schemas.microsoft.com/office/drawing/2016/5/13/chartex" xmlns:cx8="http://schemas.microsoft.com/office/drawing/2016/5/14/chartex" xmlns:mc="http://schemas.openxmlformats.org/markup-compatibility/2006" xmlns:aink="http://schemas.microsoft.com/office/drawing/2016/ink" xmlns:am3d="http://schemas.microsoft.com/office/drawing/2017/model3d" xmlns:o="urn:schemas-microsoft-com:office:office" xmlns:r="http://schemas.openxmlformats.org/officeDocument/2006/relationships" xmlns:m="http://schemas.openxmlformats.org/officeDocument/2006/math" xmlns:v="urn:schemas-microsoft-com:vml" xmlns:wp14="http://schemas.microsoft.com/office/word/2010/wordprocessingDrawing" xmlns:wp="http://schemas.openxmlformats.org/drawingml/2006/wordprocessingDrawing" xmlns:w10="urn:schemas-microsoft-com:office:word" xmlns:w="http://schemas.openxmlformats.org/wordprocessingml/2006/main" xmlns:w14="http://schemas.microsoft.com/office/word/2010/wordml" xmlns:w15="http://schemas.microsoft.com/office/word/2012/wordml" xmlns:w16cid="http://schemas.microsoft.com/office/word/2016/wordml/cid" xmlns:w16se="http://schemas.microsoft.com/office/word/2015/wordml/symex" xmlns:wpg="http://schemas.microsoft.com/office/word/2010/wordprocessingGroup" xmlns:wpi="http://schemas.microsoft.com/office/word/2010/wordprocessingInk" xmlns:wne="http://schemas.microsoft.com/office/word/2006/wordml" xmlns:wps="http://schemas.microsoft.com/office/word/2010/wordprocessingShape" mc:Ignorable="w14 w15 w16se w16cid wp14">
+  <w:p>
+    <w:pPr>
+      <w:pStyle w:val="Fuzeile"/>
+      <w:pBdr>
+        <w:top w:val="single" w:sz="4" w:space="1" w:color="auto"/>
+      </w:pBdr>
+      <w:jc w:val="right"/>
       <w:rPr>
-        <w:rFonts w:ascii="Courier New" w:hAnsi="Courier New" w:cs="Courier New" w:hint="default"/>
+        <w:rFonts w:ascii="Arial" w:hAnsi="Arial" w:cs="Arial"/>
+        <w:color w:val="000000" w:themeColor="text1"/>
+        <w:sz w:val="28"/>
       </w:rPr>
-    </w:lvl>
-    <w:lvl w:ilvl="8" w:tplc="04070005" w:tentative="1">
-      <w:start w:val="1"/>
-      <w:numFmt w:val="bullet"/>
-      <w:lvlText w:val=""/>
-      <w:lvlJc w:val="left"/>
-      <w:pPr>
-        <w:ind w:left="6480" w:hanging="360"/>
-      </w:pPr>
+    </w:pPr>
+    <w:r>
       <w:rPr>
-        <w:rFonts w:ascii="Wingdings" w:hAnsi="Wingdings" w:hint="default"/>
+        <w:rFonts w:ascii="Arial" w:hAnsi="Arial" w:cs="Arial"/>
+        <w:color w:val="000000" w:themeColor="text1"/>
+        <w:sz w:val="24"/>
+        <w:szCs w:val="20"/>
       </w:rPr>
-    </w:lvl>
-  </w:abstractNum>
-  <w:num w:numId="1">
-    <w:abstractNumId w:val="0"/>
-  </w:num>
-</w:numbering>
+      <w:t xml:space="preserve">S. </w:t>
+    </w:r>
+    <w:r>
+      <w:rPr>
+        <w:rFonts w:ascii="Arial" w:hAnsi="Arial" w:cs="Arial"/>
+        <w:color w:val="000000" w:themeColor="text1"/>
+        <w:sz w:val="24"/>
+        <w:szCs w:val="20"/>
+      </w:rPr>
+      <w:fldChar w:fldCharType="begin"/>
+    </w:r>
+    <w:r>
+      <w:rPr>
+        <w:rFonts w:ascii="Arial" w:hAnsi="Arial" w:cs="Arial"/>
+        <w:color w:val="000000" w:themeColor="text1"/>
+        <w:sz w:val="24"/>
+        <w:szCs w:val="20"/>
+      </w:rPr>
+      <w:instrText>PAGE \* Arabisch</w:instrText>
+    </w:r>
+    <w:r>
+      <w:rPr>
+        <w:rFonts w:ascii="Arial" w:hAnsi="Arial" w:cs="Arial"/>
+        <w:color w:val="000000" w:themeColor="text1"/>
+        <w:sz w:val="24"/>
+        <w:szCs w:val="20"/>
+      </w:rPr>
+      <w:fldChar w:fldCharType="separate"/>
+    </w:r>
+    <w:r>
+      <w:rPr>
+        <w:rFonts w:ascii="Arial" w:hAnsi="Arial" w:cs="Arial"/>
+        <w:color w:val="000000" w:themeColor="text1"/>
+        <w:sz w:val="24"/>
+        <w:szCs w:val="20"/>
+      </w:rPr>
+      <w:t>1</w:t>
+    </w:r>
+    <w:r>
+      <w:rPr>
+        <w:rFonts w:ascii="Arial" w:hAnsi="Arial" w:cs="Arial"/>
+        <w:color w:val="000000" w:themeColor="text1"/>
+        <w:sz w:val="24"/>
+        <w:szCs w:val="20"/>
+      </w:rPr>
+      <w:fldChar w:fldCharType="end"/>
+    </w:r>
+  </w:p>
+  <w:p>
+    <w:pPr>
+      <w:pStyle w:val="Fuzeile"/>
+    </w:pPr>
+  </w:p>
+</w:ftr>
+</file>
+
+<file path=word/footnotes.xml><?xml version="1.0" encoding="utf-8"?>
+<w:footnotes xmlns:wpc="http://schemas.microsoft.com/office/word/2010/wordprocessingCanvas" xmlns:cx="http://schemas.microsoft.com/office/drawing/2014/chartex" xmlns:cx1="http://schemas.microsoft.com/office/drawing/2015/9/8/chartex" xmlns:cx2="http://schemas.microsoft.com/office/drawing/2015/10/21/chartex" xmlns:cx3="http://schemas.microsoft.com/office/drawing/2016/5/9/chartex" xmlns:cx4="http://schemas.microsoft.com/office/drawing/2016/5/10/chartex" xmlns:cx5="http://schemas.microsoft.com/office/drawing/2016/5/11/chartex" xmlns:cx6="http://schemas.microsoft.com/office/drawing/2016/5/12/chartex" xmlns:cx7="http://schemas.microsoft.com/office/drawing/2016/5/13/chartex" xmlns:cx8="http://schemas.microsoft.com/office/drawing/2016/5/14/chartex" xmlns:mc="http://schemas.openxmlformats.org/markup-compatibility/2006" xmlns:aink="http://schemas.microsoft.com/office/drawing/2016/ink" xmlns:am3d="http://schemas.microsoft.com/office/drawing/2017/model3d" xmlns:o="urn:schemas-microsoft-com:office:office" xmlns:r="http://schemas.openxmlformats.org/officeDocument/2006/relationships" xmlns:m="http://schemas.openxmlformats.org/officeDocument/2006/math" xmlns:v="urn:schemas-microsoft-com:vml" xmlns:wp14="http://schemas.microsoft.com/office/word/2010/wordprocessingDrawing" xmlns:wp="http://schemas.openxmlformats.org/drawingml/2006/wordprocessingDrawing" xmlns:w10="urn:schemas-microsoft-com:office:word" xmlns:w="http://schemas.openxmlformats.org/wordprocessingml/2006/main" xmlns:w14="http://schemas.microsoft.com/office/word/2010/wordml" xmlns:w15="http://schemas.microsoft.com/office/word/2012/wordml" xmlns:w16cid="http://schemas.microsoft.com/office/word/2016/wordml/cid" xmlns:w16se="http://schemas.microsoft.com/office/word/2015/wordml/symex" xmlns:wpg="http://schemas.microsoft.com/office/word/2010/wordprocessingGroup" xmlns:wpi="http://schemas.microsoft.com/office/word/2010/wordprocessingInk" xmlns:wne="http://schemas.microsoft.com/office/word/2006/wordml" xmlns:wps="http://schemas.microsoft.com/office/word/2010/wordprocessingShape" mc:Ignorable="w14 w15 w16se w16cid wp14">
+  <w:footnote w:type="separator" w:id="-1">
+    <w:p>
+      <w:pPr>
+        <w:spacing w:after="0" w:line="240" w:lineRule="auto"/>
+      </w:pPr>
+      <w:r>
+        <w:separator/>
+      </w:r>
+    </w:p>
+  </w:footnote>
+  <w:footnote w:type="continuationSeparator" w:id="0">
+    <w:p>
+      <w:pPr>
+        <w:spacing w:after="0" w:line="240" w:lineRule="auto"/>
+      </w:pPr>
+      <w:r>
+        <w:continuationSeparator/>
+      </w:r>
+    </w:p>
+  </w:footnote>
+</w:footnotes>
+</file>
+
+<file path=word/header1.xml><?xml version="1.0" encoding="utf-8"?>
+<w:hdr xmlns:wpc="http://schemas.microsoft.com/office/word/2010/wordprocessingCanvas" xmlns:cx="http://schemas.microsoft.com/office/drawing/2014/chartex" xmlns:cx1="http://schemas.microsoft.com/office/drawing/2015/9/8/chartex" xmlns:cx2="http://schemas.microsoft.com/office/drawing/2015/10/21/chartex" xmlns:cx3="http://schemas.microsoft.com/office/drawing/2016/5/9/chartex" xmlns:cx4="http://schemas.microsoft.com/office/drawing/2016/5/10/chartex" xmlns:cx5="http://schemas.microsoft.com/office/drawing/2016/5/11/chartex" xmlns:cx6="http://schemas.microsoft.com/office/drawing/2016/5/12/chartex" xmlns:cx7="http://schemas.microsoft.com/office/drawing/2016/5/13/chartex" xmlns:cx8="http://schemas.microsoft.com/office/drawing/2016/5/14/chartex" xmlns:mc="http://schemas.openxmlformats.org/markup-compatibility/2006" xmlns:aink="http://schemas.microsoft.com/office/drawing/2016/ink" xmlns:am3d="http://schemas.microsoft.com/office/drawing/2017/model3d" xmlns:o="urn:schemas-microsoft-com:office:office" xmlns:r="http://schemas.openxmlformats.org/officeDocument/2006/relationships" xmlns:m="http://schemas.openxmlformats.org/officeDocument/2006/math" xmlns:v="urn:schemas-microsoft-com:vml" xmlns:wp14="http://schemas.microsoft.com/office/word/2010/wordprocessingDrawing" xmlns:wp="http://schemas.openxmlformats.org/drawingml/2006/wordprocessingDrawing" xmlns:w10="urn:schemas-microsoft-com:office:word" xmlns:w="http://schemas.openxmlformats.org/wordprocessingml/2006/main" xmlns:w14="http://schemas.microsoft.com/office/word/2010/wordml" xmlns:w15="http://schemas.microsoft.com/office/word/2012/wordml" xmlns:w16cid="http://schemas.microsoft.com/office/word/2016/wordml/cid" xmlns:w16se="http://schemas.microsoft.com/office/word/2015/wordml/symex" xmlns:wpg="http://schemas.microsoft.com/office/word/2010/wordprocessingGroup" xmlns:wpi="http://schemas.microsoft.com/office/word/2010/wordprocessingInk" xmlns:wne="http://schemas.microsoft.com/office/word/2006/wordml" xmlns:wps="http://schemas.microsoft.com/office/word/2010/wordprocessingShape" mc:Ignorable="w14 w15 w16se w16cid wp14">
+  <w:p>
+    <w:pPr>
+      <w:pStyle w:val="Kopfzeile"/>
+      <w:pBdr>
+        <w:bottom w:val="single" w:sz="4" w:space="1" w:color="auto"/>
+      </w:pBdr>
+    </w:pPr>
+  </w:p>
+</w:hdr>
+</file>
+
+<file path=word/header2.xml><?xml version="1.0" encoding="utf-8"?>
+<w:hdr xmlns:wpc="http://schemas.microsoft.com/office/word/2010/wordprocessingCanvas" xmlns:cx="http://schemas.microsoft.com/office/drawing/2014/chartex" xmlns:cx1="http://schemas.microsoft.com/office/drawing/2015/9/8/chartex" xmlns:cx2="http://schemas.microsoft.com/office/drawing/2015/10/21/chartex" xmlns:cx3="http://schemas.microsoft.com/office/drawing/2016/5/9/chartex" xmlns:cx4="http://schemas.microsoft.com/office/drawing/2016/5/10/chartex" xmlns:cx5="http://schemas.microsoft.com/office/drawing/2016/5/11/chartex" xmlns:cx6="http://schemas.microsoft.com/office/drawing/2016/5/12/chartex" xmlns:cx7="http://schemas.microsoft.com/office/drawing/2016/5/13/chartex" xmlns:cx8="http://schemas.microsoft.com/office/drawing/2016/5/14/chartex" xmlns:mc="http://schemas.openxmlformats.org/markup-compatibility/2006" xmlns:aink="http://schemas.microsoft.com/office/drawing/2016/ink" xmlns:am3d="http://schemas.microsoft.com/office/drawing/2017/model3d" xmlns:o="urn:schemas-microsoft-com:office:office" xmlns:r="http://schemas.openxmlformats.org/officeDocument/2006/relationships" xmlns:m="http://schemas.openxmlformats.org/officeDocument/2006/math" xmlns:v="urn:schemas-microsoft-com:vml" xmlns:wp14="http://schemas.microsoft.com/office/word/2010/wordprocessingDrawing" xmlns:wp="http://schemas.openxmlformats.org/drawingml/2006/wordprocessingDrawing" xmlns:w10="urn:schemas-microsoft-com:office:word" xmlns:w="http://schemas.openxmlformats.org/wordprocessingml/2006/main" xmlns:w14="http://schemas.microsoft.com/office/word/2010/wordml" xmlns:w15="http://schemas.microsoft.com/office/word/2012/wordml" xmlns:w16cid="http://schemas.microsoft.com/office/word/2016/wordml/cid" xmlns:w16se="http://schemas.microsoft.com/office/word/2015/wordml/symex" xmlns:wpg="http://schemas.microsoft.com/office/word/2010/wordprocessingGroup" xmlns:wpi="http://schemas.microsoft.com/office/word/2010/wordprocessingInk" xmlns:wne="http://schemas.microsoft.com/office/word/2006/wordml" xmlns:wps="http://schemas.microsoft.com/office/word/2010/wordprocessingShape" mc:Ignorable="w14 w15 w16se w16cid wp14">
+  <w:p>
+    <w:pPr>
+      <w:pStyle w:val="Kopfzeile"/>
+      <w:pBdr>
+        <w:bottom w:val="single" w:sz="4" w:space="1" w:color="auto"/>
+      </w:pBdr>
+    </w:pPr>
+    <w:r>
+      <w:t>10 / 1</w:t>
+    </w:r>
+    <w:r>
+      <w:tab/>
+    </w:r>
+    <w:r>
+      <w:tab/>
+      <w:t>Noah Weiler</w:t>
+    </w:r>
+  </w:p>
+</w:hdr>
 </file>
 
 <file path=word/styles.xml><?xml version="1.0" encoding="utf-8"?>
@@ -1018,89 +1083,49 @@
     <w:semiHidden/>
     <w:unhideWhenUsed/>
   </w:style>
-  <w:style w:type="character" w:styleId="Hyperlink">
-    <w:name w:val="Hyperlink"/>
-    <w:basedOn w:val="Absatz-Standardschriftart"/>
+  <w:style w:type="paragraph" w:styleId="Kopfzeile">
+    <w:name w:val="header"/>
+    <w:basedOn w:val="Standard"/>
+    <w:link w:val="KopfzeileZchn"/>
     <w:uiPriority w:val="99"/>
     <w:unhideWhenUsed/>
-    <w:rsid w:val="00354842"/>
-    <w:rPr>
-      <w:color w:val="0563C1" w:themeColor="hyperlink"/>
-      <w:u w:val="single"/>
-    </w:rPr>
-  </w:style>
-  <w:style w:type="character" w:styleId="NichtaufgelsteErwhnung">
-    <w:name w:val="Unresolved Mention"/>
-    <w:basedOn w:val="Absatz-Standardschriftart"/>
-    <w:uiPriority w:val="99"/>
-    <w:semiHidden/>
-    <w:unhideWhenUsed/>
-    <w:rsid w:val="00354842"/>
-    <w:rPr>
-      <w:color w:val="605E5C"/>
-      <w:shd w:val="clear" w:color="auto" w:fill="E1DFDD"/>
-    </w:rPr>
-  </w:style>
-  <w:style w:type="paragraph" w:styleId="HTMLVorformatiert">
-    <w:name w:val="HTML Preformatted"/>
-    <w:basedOn w:val="Standard"/>
-    <w:link w:val="HTMLVorformatiertZchn"/>
-    <w:uiPriority w:val="99"/>
-    <w:semiHidden/>
-    <w:unhideWhenUsed/>
-    <w:rsid w:val="00C901C4"/>
+    <w:rsid w:val="007B295D"/>
     <w:pPr>
       <w:tabs>
-        <w:tab w:val="left" w:pos="916"/>
-        <w:tab w:val="left" w:pos="1832"/>
-        <w:tab w:val="left" w:pos="2748"/>
-        <w:tab w:val="left" w:pos="3664"/>
-        <w:tab w:val="left" w:pos="4580"/>
-        <w:tab w:val="left" w:pos="5496"/>
-        <w:tab w:val="left" w:pos="6412"/>
-        <w:tab w:val="left" w:pos="7328"/>
-        <w:tab w:val="left" w:pos="8244"/>
-        <w:tab w:val="left" w:pos="9160"/>
-        <w:tab w:val="left" w:pos="10076"/>
-        <w:tab w:val="left" w:pos="10992"/>
-        <w:tab w:val="left" w:pos="11908"/>
-        <w:tab w:val="left" w:pos="12824"/>
-        <w:tab w:val="left" w:pos="13740"/>
-        <w:tab w:val="left" w:pos="14656"/>
+        <w:tab w:val="center" w:pos="4536"/>
+        <w:tab w:val="right" w:pos="9072"/>
       </w:tabs>
       <w:spacing w:after="0" w:line="240" w:lineRule="auto"/>
     </w:pPr>
-    <w:rPr>
-      <w:rFonts w:ascii="Courier New" w:eastAsia="Times New Roman" w:hAnsi="Courier New" w:cs="Courier New"/>
-      <w:sz w:val="20"/>
-      <w:szCs w:val="20"/>
-      <w:lang w:eastAsia="de-DE"/>
-    </w:rPr>
   </w:style>
-  <w:style w:type="character" w:customStyle="1" w:styleId="HTMLVorformatiertZchn">
-    <w:name w:val="HTML Vorformatiert Zchn"/>
+  <w:style w:type="character" w:customStyle="1" w:styleId="KopfzeileZchn">
+    <w:name w:val="Kopfzeile Zchn"/>
     <w:basedOn w:val="Absatz-Standardschriftart"/>
-    <w:link w:val="HTMLVorformatiert"/>
+    <w:link w:val="Kopfzeile"/>
     <w:uiPriority w:val="99"/>
-    <w:semiHidden/>
-    <w:rsid w:val="00C901C4"/>
-    <w:rPr>
-      <w:rFonts w:ascii="Courier New" w:eastAsia="Times New Roman" w:hAnsi="Courier New" w:cs="Courier New"/>
-      <w:sz w:val="20"/>
-      <w:szCs w:val="20"/>
-      <w:lang w:eastAsia="de-DE"/>
-    </w:rPr>
+    <w:rsid w:val="007B295D"/>
   </w:style>
-  <w:style w:type="paragraph" w:styleId="Listenabsatz">
-    <w:name w:val="List Paragraph"/>
+  <w:style w:type="paragraph" w:styleId="Fuzeile">
+    <w:name w:val="footer"/>
     <w:basedOn w:val="Standard"/>
-    <w:uiPriority w:val="34"/>
-    <w:qFormat/>
-    <w:rsid w:val="00373292"/>
+    <w:link w:val="FuzeileZchn"/>
+    <w:uiPriority w:val="99"/>
+    <w:unhideWhenUsed/>
+    <w:rsid w:val="007B295D"/>
     <w:pPr>
-      <w:ind w:left="720"/>
-      <w:contextualSpacing/>
+      <w:tabs>
+        <w:tab w:val="center" w:pos="4536"/>
+        <w:tab w:val="right" w:pos="9072"/>
+      </w:tabs>
+      <w:spacing w:after="0" w:line="240" w:lineRule="auto"/>
     </w:pPr>
+  </w:style>
+  <w:style w:type="character" w:customStyle="1" w:styleId="FuzeileZchn">
+    <w:name w:val="Fußzeile Zchn"/>
+    <w:basedOn w:val="Absatz-Standardschriftart"/>
+    <w:link w:val="Fuzeile"/>
+    <w:uiPriority w:val="99"/>
+    <w:rsid w:val="007B295D"/>
   </w:style>
 </w:styles>
 </file>

--- a/doc/Dokumentation.docx
+++ b/doc/Dokumentation.docx
@@ -79,26 +79,6 @@
     <w:p>
       <w:pPr>
         <w:spacing w:line="360" w:lineRule="auto"/>
-        <w:rPr>
-          <w:rFonts w:ascii="Arial" w:hAnsi="Arial" w:cs="Arial"/>
-          <w:sz w:val="24"/>
-          <w:szCs w:val="24"/>
-        </w:rPr>
-      </w:pPr>
-    </w:p>
-    <w:p>
-      <w:pPr>
-        <w:spacing w:line="360" w:lineRule="auto"/>
-        <w:rPr>
-          <w:rFonts w:ascii="Arial" w:hAnsi="Arial" w:cs="Arial"/>
-          <w:sz w:val="24"/>
-          <w:szCs w:val="24"/>
-        </w:rPr>
-      </w:pPr>
-    </w:p>
-    <w:p>
-      <w:pPr>
-        <w:spacing w:line="360" w:lineRule="auto"/>
         <w:jc w:val="center"/>
         <w:rPr>
           <w:rFonts w:ascii="Arial" w:hAnsi="Arial" w:cs="Arial"/>
@@ -114,9 +94,9 @@
           <w:szCs w:val="24"/>
         </w:rPr>
         <w:drawing>
-          <wp:inline distT="0" distB="0" distL="0" distR="0" wp14:anchorId="43D5F0FC" wp14:editId="35D1434B">
-            <wp:extent cx="3385752" cy="3385752"/>
-            <wp:effectExtent l="0" t="0" r="0" b="5715"/>
+          <wp:inline distT="0" distB="0" distL="0" distR="0" wp14:anchorId="43D5F0FC" wp14:editId="34C9026D">
+            <wp:extent cx="1780674" cy="1780674"/>
+            <wp:effectExtent l="0" t="0" r="0" b="0"/>
             <wp:docPr id="4" name="Grafik 4"/>
             <wp:cNvGraphicFramePr>
               <a:graphicFrameLocks xmlns:a="http://schemas.openxmlformats.org/drawingml/2006/main" noChangeAspect="1"/>
@@ -143,7 +123,7 @@
                   <pic:spPr>
                     <a:xfrm>
                       <a:off x="0" y="0"/>
-                      <a:ext cx="3431410" cy="3431410"/>
+                      <a:ext cx="1780674" cy="1780674"/>
                     </a:xfrm>
                     <a:prstGeom prst="rect">
                       <a:avLst/>
@@ -159,72 +139,89 @@
     <w:p>
       <w:pPr>
         <w:spacing w:line="360" w:lineRule="auto"/>
-        <w:rPr>
-          <w:rFonts w:ascii="Arial" w:hAnsi="Arial" w:cs="Arial"/>
-          <w:sz w:val="24"/>
-          <w:szCs w:val="24"/>
-        </w:rPr>
-      </w:pPr>
-    </w:p>
-    <w:p>
-      <w:pPr>
-        <w:spacing w:line="360" w:lineRule="auto"/>
-        <w:rPr>
-          <w:rFonts w:ascii="Arial" w:hAnsi="Arial" w:cs="Arial"/>
-          <w:sz w:val="24"/>
-          <w:szCs w:val="24"/>
-        </w:rPr>
-      </w:pPr>
-    </w:p>
-    <w:p>
-      <w:pPr>
-        <w:spacing w:line="360" w:lineRule="auto"/>
-        <w:rPr>
-          <w:rFonts w:ascii="Arial" w:hAnsi="Arial" w:cs="Arial"/>
-          <w:sz w:val="24"/>
-          <w:szCs w:val="24"/>
-        </w:rPr>
-      </w:pPr>
-    </w:p>
-    <w:p>
-      <w:pPr>
-        <w:spacing w:line="360" w:lineRule="auto"/>
-        <w:rPr>
-          <w:rFonts w:ascii="Arial" w:hAnsi="Arial" w:cs="Arial"/>
-          <w:sz w:val="24"/>
-          <w:szCs w:val="24"/>
-        </w:rPr>
-      </w:pPr>
-    </w:p>
-    <w:p>
-      <w:pPr>
-        <w:spacing w:line="360" w:lineRule="auto"/>
-        <w:rPr>
-          <w:rFonts w:ascii="Arial" w:hAnsi="Arial" w:cs="Arial"/>
-          <w:sz w:val="24"/>
-          <w:szCs w:val="24"/>
-        </w:rPr>
-      </w:pPr>
-    </w:p>
-    <w:p>
-      <w:pPr>
-        <w:spacing w:line="360" w:lineRule="auto"/>
-        <w:rPr>
-          <w:rFonts w:ascii="Arial" w:hAnsi="Arial" w:cs="Arial"/>
-          <w:sz w:val="24"/>
-          <w:szCs w:val="24"/>
-        </w:rPr>
-      </w:pPr>
-    </w:p>
-    <w:p>
-      <w:pPr>
-        <w:spacing w:line="360" w:lineRule="auto"/>
-        <w:rPr>
-          <w:rFonts w:ascii="Arial" w:hAnsi="Arial" w:cs="Arial"/>
-          <w:sz w:val="24"/>
-          <w:szCs w:val="24"/>
-        </w:rPr>
-      </w:pPr>
+        <w:jc w:val="center"/>
+        <w:rPr>
+          <w:rFonts w:ascii="Arial" w:hAnsi="Arial" w:cs="Arial"/>
+          <w:sz w:val="24"/>
+          <w:szCs w:val="24"/>
+        </w:rPr>
+      </w:pPr>
+    </w:p>
+    <w:p>
+      <w:pPr>
+        <w:spacing w:line="360" w:lineRule="auto"/>
+        <w:jc w:val="center"/>
+        <w:rPr>
+          <w:rFonts w:ascii="Arial" w:hAnsi="Arial" w:cs="Arial"/>
+          <w:sz w:val="24"/>
+          <w:szCs w:val="24"/>
+        </w:rPr>
+      </w:pPr>
+      <w:r>
+        <w:rPr>
+          <w:rFonts w:ascii="Arial" w:hAnsi="Arial" w:cs="Arial"/>
+          <w:noProof/>
+          <w:sz w:val="24"/>
+          <w:szCs w:val="24"/>
+        </w:rPr>
+        <w:drawing>
+          <wp:inline distT="0" distB="0" distL="0" distR="0" wp14:anchorId="6EEE5BD1" wp14:editId="4C49AC94">
+            <wp:extent cx="3937094" cy="3172691"/>
+            <wp:effectExtent l="95250" t="76200" r="101600" b="1037590"/>
+            <wp:docPr id="1" name="Grafik 1"/>
+            <wp:cNvGraphicFramePr>
+              <a:graphicFrameLocks xmlns:a="http://schemas.openxmlformats.org/drawingml/2006/main" noChangeAspect="1"/>
+            </wp:cNvGraphicFramePr>
+            <a:graphic xmlns:a="http://schemas.openxmlformats.org/drawingml/2006/main">
+              <a:graphicData uri="http://schemas.openxmlformats.org/drawingml/2006/picture">
+                <pic:pic xmlns:pic="http://schemas.openxmlformats.org/drawingml/2006/picture">
+                  <pic:nvPicPr>
+                    <pic:cNvPr id="1" name="screenshot.png"/>
+                    <pic:cNvPicPr/>
+                  </pic:nvPicPr>
+                  <pic:blipFill>
+                    <a:blip r:embed="rId7">
+                      <a:extLst>
+                        <a:ext uri="{28A0092B-C50C-407E-A947-70E740481C1C}">
+                          <a14:useLocalDpi xmlns:a14="http://schemas.microsoft.com/office/drawing/2010/main" val="0"/>
+                        </a:ext>
+                      </a:extLst>
+                    </a:blip>
+                    <a:stretch>
+                      <a:fillRect/>
+                    </a:stretch>
+                  </pic:blipFill>
+                  <pic:spPr>
+                    <a:xfrm>
+                      <a:off x="0" y="0"/>
+                      <a:ext cx="3937094" cy="3172691"/>
+                    </a:xfrm>
+                    <a:prstGeom prst="roundRect">
+                      <a:avLst>
+                        <a:gd name="adj" fmla="val 4167"/>
+                      </a:avLst>
+                    </a:prstGeom>
+                    <a:solidFill>
+                      <a:srgbClr val="FFFFFF"/>
+                    </a:solidFill>
+                    <a:ln w="76200" cap="sq">
+                      <a:solidFill>
+                        <a:schemeClr val="tx2">
+                          <a:lumMod val="50000"/>
+                        </a:schemeClr>
+                      </a:solidFill>
+                      <a:miter lim="800000"/>
+                    </a:ln>
+                    <a:effectLst>
+                      <a:reflection blurRad="12700" stA="28000" endPos="28000" dist="5000" dir="5400000" sy="-100000" algn="bl" rotWithShape="0"/>
+                    </a:effectLst>
+                  </pic:spPr>
+                </pic:pic>
+              </a:graphicData>
+            </a:graphic>
+          </wp:inline>
+        </w:drawing>
+      </w:r>
     </w:p>
     <w:p>
       <w:pPr>
@@ -237,6 +234,8 @@
           <w:szCs w:val="24"/>
         </w:rPr>
       </w:pPr>
+      <w:bookmarkStart w:id="0" w:name="_GoBack"/>
+      <w:bookmarkEnd w:id="0"/>
       <w:r>
         <w:rPr>
           <w:rFonts w:ascii="Arial" w:hAnsi="Arial" w:cs="Arial"/>
@@ -258,8 +257,6 @@
           <w:szCs w:val="24"/>
         </w:rPr>
       </w:pPr>
-      <w:bookmarkStart w:id="0" w:name="_GoBack"/>
-      <w:bookmarkEnd w:id="0"/>
     </w:p>
     <w:p>
       <w:pPr>
@@ -402,10 +399,10 @@
       </w:pPr>
     </w:p>
     <w:sectPr>
-      <w:headerReference w:type="default" r:id="rId7"/>
-      <w:footerReference w:type="default" r:id="rId8"/>
-      <w:headerReference w:type="first" r:id="rId9"/>
-      <w:footerReference w:type="first" r:id="rId10"/>
+      <w:headerReference w:type="default" r:id="rId8"/>
+      <w:footerReference w:type="default" r:id="rId9"/>
+      <w:headerReference w:type="first" r:id="rId10"/>
+      <w:footerReference w:type="first" r:id="rId11"/>
       <w:pgSz w:w="11906" w:h="16838"/>
       <w:pgMar w:top="1134" w:right="1134" w:bottom="1134" w:left="2835" w:header="709" w:footer="709" w:gutter="0"/>
       <w:cols w:space="708"/>

--- a/doc/Dokumentation.docx
+++ b/doc/Dokumentation.docx
@@ -7,9 +7,10 @@
         <w:spacing w:line="360" w:lineRule="auto"/>
         <w:jc w:val="center"/>
         <w:rPr>
-          <w:rFonts w:ascii="Arial" w:hAnsi="Arial" w:cs="Arial"/>
+          <w:rFonts w:cs="Arial"/>
           <w:b/>
-          <w:sz w:val="32"/>
+          <w:color w:val="000000" w:themeColor="text1"/>
+          <w:sz w:val="36"/>
           <w:szCs w:val="24"/>
         </w:rPr>
       </w:pPr>
@@ -19,16 +20,18 @@
         <w:spacing w:line="360" w:lineRule="auto"/>
         <w:jc w:val="center"/>
         <w:rPr>
-          <w:rFonts w:ascii="Arial" w:hAnsi="Arial" w:cs="Arial"/>
+          <w:rFonts w:cs="Arial"/>
           <w:b/>
+          <w:color w:val="000000" w:themeColor="text1"/>
           <w:sz w:val="36"/>
           <w:szCs w:val="24"/>
         </w:rPr>
       </w:pPr>
       <w:r>
         <w:rPr>
-          <w:rFonts w:ascii="Arial" w:hAnsi="Arial" w:cs="Arial"/>
+          <w:rFonts w:cs="Arial"/>
           <w:b/>
+          <w:color w:val="000000" w:themeColor="text1"/>
           <w:sz w:val="36"/>
           <w:szCs w:val="24"/>
         </w:rPr>
@@ -40,38 +43,60 @@
         <w:spacing w:line="360" w:lineRule="auto"/>
         <w:jc w:val="center"/>
         <w:rPr>
-          <w:rFonts w:ascii="Arial" w:hAnsi="Arial" w:cs="Arial"/>
+          <w:rFonts w:cs="Arial"/>
           <w:b/>
+          <w:color w:val="000000" w:themeColor="text1"/>
           <w:sz w:val="36"/>
           <w:szCs w:val="24"/>
         </w:rPr>
       </w:pPr>
       <w:r>
         <w:rPr>
-          <w:rFonts w:ascii="Arial" w:hAnsi="Arial" w:cs="Arial"/>
+          <w:rFonts w:cs="Arial"/>
           <w:b/>
+          <w:color w:val="000000" w:themeColor="text1"/>
           <w:sz w:val="36"/>
           <w:szCs w:val="24"/>
         </w:rPr>
-        <w:t>Notensatzprogramm (Musik)</w:t>
-      </w:r>
-    </w:p>
-    <w:p>
-      <w:pPr>
-        <w:spacing w:line="360" w:lineRule="auto"/>
-        <w:rPr>
-          <w:rFonts w:ascii="Arial" w:hAnsi="Arial" w:cs="Arial"/>
-          <w:sz w:val="24"/>
-          <w:szCs w:val="24"/>
-        </w:rPr>
-      </w:pPr>
-    </w:p>
-    <w:p>
-      <w:pPr>
-        <w:spacing w:line="360" w:lineRule="auto"/>
-        <w:rPr>
-          <w:rFonts w:ascii="Arial" w:hAnsi="Arial" w:cs="Arial"/>
-          <w:sz w:val="24"/>
+        <w:t>Notensatzprogramm</w:t>
+      </w:r>
+      <w:r>
+        <w:rPr>
+          <w:rFonts w:cs="Arial"/>
+          <w:b/>
+          <w:color w:val="000000" w:themeColor="text1"/>
+          <w:sz w:val="36"/>
+          <w:szCs w:val="24"/>
+        </w:rPr>
+        <w:t xml:space="preserve"> (</w:t>
+      </w:r>
+      <w:r>
+        <w:rPr>
+          <w:rFonts w:cs="Arial"/>
+          <w:b/>
+          <w:color w:val="000000" w:themeColor="text1"/>
+          <w:sz w:val="36"/>
+          <w:szCs w:val="24"/>
+        </w:rPr>
+        <w:t>Musik</w:t>
+      </w:r>
+      <w:r>
+        <w:rPr>
+          <w:rFonts w:cs="Arial"/>
+          <w:b/>
+          <w:color w:val="000000" w:themeColor="text1"/>
+          <w:sz w:val="36"/>
+          <w:szCs w:val="24"/>
+        </w:rPr>
+        <w:t>)</w:t>
+      </w:r>
+    </w:p>
+    <w:p>
+      <w:pPr>
+        <w:spacing w:line="360" w:lineRule="auto"/>
+        <w:rPr>
+          <w:rFonts w:cs="Arial"/>
+          <w:color w:val="000000" w:themeColor="text1"/>
           <w:szCs w:val="24"/>
         </w:rPr>
       </w:pPr>
@@ -81,16 +106,16 @@
         <w:spacing w:line="360" w:lineRule="auto"/>
         <w:jc w:val="center"/>
         <w:rPr>
-          <w:rFonts w:ascii="Arial" w:hAnsi="Arial" w:cs="Arial"/>
-          <w:sz w:val="24"/>
-          <w:szCs w:val="24"/>
-        </w:rPr>
-      </w:pPr>
-      <w:r>
-        <w:rPr>
-          <w:rFonts w:ascii="Arial" w:hAnsi="Arial" w:cs="Arial"/>
+          <w:rFonts w:cs="Arial"/>
+          <w:color w:val="000000" w:themeColor="text1"/>
+          <w:szCs w:val="24"/>
+        </w:rPr>
+      </w:pPr>
+      <w:r>
+        <w:rPr>
+          <w:rFonts w:cs="Arial"/>
           <w:noProof/>
-          <w:sz w:val="24"/>
+          <w:color w:val="000000" w:themeColor="text1"/>
           <w:szCs w:val="24"/>
         </w:rPr>
         <w:drawing>
@@ -109,7 +134,7 @@
                     <pic:cNvPicPr/>
                   </pic:nvPicPr>
                   <pic:blipFill>
-                    <a:blip r:embed="rId6">
+                    <a:blip r:embed="rId8">
                       <a:extLst>
                         <a:ext uri="{28A0092B-C50C-407E-A947-70E740481C1C}">
                           <a14:useLocalDpi xmlns:a14="http://schemas.microsoft.com/office/drawing/2010/main" val="0"/>
@@ -135,14 +160,16 @@
           </wp:inline>
         </w:drawing>
       </w:r>
+      <w:bookmarkStart w:id="0" w:name="_GoBack"/>
+      <w:bookmarkEnd w:id="0"/>
     </w:p>
     <w:p>
       <w:pPr>
         <w:spacing w:line="360" w:lineRule="auto"/>
         <w:jc w:val="center"/>
         <w:rPr>
-          <w:rFonts w:ascii="Arial" w:hAnsi="Arial" w:cs="Arial"/>
-          <w:sz w:val="24"/>
+          <w:rFonts w:cs="Arial"/>
+          <w:color w:val="000000" w:themeColor="text1"/>
           <w:szCs w:val="24"/>
         </w:rPr>
       </w:pPr>
@@ -152,22 +179,22 @@
         <w:spacing w:line="360" w:lineRule="auto"/>
         <w:jc w:val="center"/>
         <w:rPr>
-          <w:rFonts w:ascii="Arial" w:hAnsi="Arial" w:cs="Arial"/>
-          <w:sz w:val="24"/>
-          <w:szCs w:val="24"/>
-        </w:rPr>
-      </w:pPr>
-      <w:r>
-        <w:rPr>
-          <w:rFonts w:ascii="Arial" w:hAnsi="Arial" w:cs="Arial"/>
+          <w:rFonts w:cs="Arial"/>
+          <w:color w:val="000000" w:themeColor="text1"/>
+          <w:szCs w:val="24"/>
+        </w:rPr>
+      </w:pPr>
+      <w:r>
+        <w:rPr>
+          <w:rFonts w:cs="Arial"/>
           <w:noProof/>
-          <w:sz w:val="24"/>
+          <w:color w:val="000000" w:themeColor="text1"/>
           <w:szCs w:val="24"/>
         </w:rPr>
         <w:drawing>
-          <wp:inline distT="0" distB="0" distL="0" distR="0" wp14:anchorId="6EEE5BD1" wp14:editId="4C49AC94">
-            <wp:extent cx="3937094" cy="3172691"/>
-            <wp:effectExtent l="95250" t="76200" r="101600" b="1037590"/>
+          <wp:inline distT="0" distB="0" distL="0" distR="0" wp14:anchorId="6EEE5BD1" wp14:editId="0F22E469">
+            <wp:extent cx="3253839" cy="2622093"/>
+            <wp:effectExtent l="95250" t="76200" r="99060" b="883285"/>
             <wp:docPr id="1" name="Grafik 1"/>
             <wp:cNvGraphicFramePr>
               <a:graphicFrameLocks xmlns:a="http://schemas.openxmlformats.org/drawingml/2006/main" noChangeAspect="1"/>
@@ -180,7 +207,7 @@
                     <pic:cNvPicPr/>
                   </pic:nvPicPr>
                   <pic:blipFill>
-                    <a:blip r:embed="rId7">
+                    <a:blip r:embed="rId9">
                       <a:extLst>
                         <a:ext uri="{28A0092B-C50C-407E-A947-70E740481C1C}">
                           <a14:useLocalDpi xmlns:a14="http://schemas.microsoft.com/office/drawing/2010/main" val="0"/>
@@ -194,7 +221,7 @@
                   <pic:spPr>
                     <a:xfrm>
                       <a:off x="0" y="0"/>
-                      <a:ext cx="3937094" cy="3172691"/>
+                      <a:ext cx="3277451" cy="2641120"/>
                     </a:xfrm>
                     <a:prstGeom prst="roundRect">
                       <a:avLst>
@@ -227,182 +254,7193 @@
       <w:pPr>
         <w:spacing w:line="360" w:lineRule="auto"/>
         <w:rPr>
-          <w:rFonts w:ascii="Arial" w:hAnsi="Arial" w:cs="Arial"/>
+          <w:rFonts w:cs="Arial"/>
+          <w:color w:val="000000" w:themeColor="text1"/>
+          <w:szCs w:val="24"/>
+        </w:rPr>
+      </w:pPr>
+    </w:p>
+    <w:p>
+      <w:pPr>
+        <w:spacing w:line="360" w:lineRule="auto"/>
+        <w:jc w:val="center"/>
+        <w:rPr>
+          <w:rFonts w:cs="Arial"/>
+          <w:color w:val="000000" w:themeColor="text1"/>
+          <w:szCs w:val="24"/>
+        </w:rPr>
+      </w:pPr>
+      <w:r>
+        <w:rPr>
+          <w:rFonts w:cs="Arial"/>
+          <w:color w:val="000000" w:themeColor="text1"/>
+          <w:szCs w:val="24"/>
+        </w:rPr>
+        <w:t>Software und Dokumentation erstellt</w:t>
+      </w:r>
+      <w:r>
+        <w:rPr>
+          <w:rFonts w:cs="Arial"/>
+          <w:color w:val="000000" w:themeColor="text1"/>
+          <w:szCs w:val="24"/>
+        </w:rPr>
+        <w:t xml:space="preserve"> von</w:t>
+      </w:r>
+      <w:r>
+        <w:rPr>
+          <w:rFonts w:cs="Arial"/>
+          <w:color w:val="000000" w:themeColor="text1"/>
+          <w:szCs w:val="24"/>
+        </w:rPr>
+        <w:t xml:space="preserve"> März bis Juni 2023 am      Wilhelm-Ostwald-Gymnasium Leipzig</w:t>
+      </w:r>
+    </w:p>
+    <w:p>
+      <w:pPr>
+        <w:spacing w:line="360" w:lineRule="auto"/>
+        <w:rPr>
+          <w:rFonts w:cs="Arial"/>
           <w:b/>
           <w:color w:val="000000" w:themeColor="text1"/>
-          <w:sz w:val="36"/>
-          <w:szCs w:val="24"/>
-        </w:rPr>
-      </w:pPr>
-      <w:bookmarkStart w:id="0" w:name="_GoBack"/>
-      <w:bookmarkEnd w:id="0"/>
-      <w:r>
-        <w:rPr>
-          <w:rFonts w:ascii="Arial" w:hAnsi="Arial" w:cs="Arial"/>
+          <w:szCs w:val="24"/>
+        </w:rPr>
+      </w:pPr>
+    </w:p>
+    <w:sdt>
+      <w:sdtPr>
+        <w:rPr>
+          <w:rFonts w:eastAsiaTheme="minorHAnsi" w:cs="Arial"/>
+          <w:b w:val="0"/>
+          <w:color w:val="auto"/>
+          <w:sz w:val="24"/>
+          <w:szCs w:val="22"/>
+          <w:lang w:eastAsia="en-US"/>
+        </w:rPr>
+        <w:id w:val="-1902133716"/>
+        <w:docPartObj>
+          <w:docPartGallery w:val="Table of Contents"/>
+          <w:docPartUnique/>
+        </w:docPartObj>
+      </w:sdtPr>
+      <w:sdtEndPr>
+        <w:rPr>
+          <w:bCs/>
+        </w:rPr>
+      </w:sdtEndPr>
+      <w:sdtContent>
+        <w:p>
+          <w:pPr>
+            <w:pStyle w:val="Inhaltsverzeichnisberschrift"/>
+            <w:numPr>
+              <w:ilvl w:val="0"/>
+              <w:numId w:val="0"/>
+            </w:numPr>
+            <w:spacing w:line="360" w:lineRule="auto"/>
+            <w:ind w:left="432" w:hanging="432"/>
+          </w:pPr>
+          <w:r>
+            <w:t>Inhaltsverzeichnis</w:t>
+          </w:r>
+        </w:p>
+        <w:p>
+          <w:pPr>
+            <w:pStyle w:val="Verzeichnis1"/>
+            <w:spacing w:line="360" w:lineRule="auto"/>
+            <w:rPr>
+              <w:rFonts w:asciiTheme="minorHAnsi" w:eastAsiaTheme="minorEastAsia" w:hAnsiTheme="minorHAnsi"/>
+              <w:b w:val="0"/>
+              <w:noProof/>
+              <w:sz w:val="22"/>
+              <w:lang w:eastAsia="de-DE"/>
+            </w:rPr>
+          </w:pPr>
+          <w:r>
+            <w:rPr>
+              <w:rFonts w:cs="Arial"/>
+              <w:b w:val="0"/>
+              <w:color w:val="000000" w:themeColor="text1"/>
+            </w:rPr>
+            <w:fldChar w:fldCharType="begin"/>
+          </w:r>
+          <w:r>
+            <w:rPr>
+              <w:rFonts w:cs="Arial"/>
+              <w:b w:val="0"/>
+              <w:color w:val="000000" w:themeColor="text1"/>
+            </w:rPr>
+            <w:instrText xml:space="preserve"> TOC \o \h \z \u </w:instrText>
+          </w:r>
+          <w:r>
+            <w:rPr>
+              <w:rFonts w:cs="Arial"/>
+              <w:b w:val="0"/>
+              <w:color w:val="000000" w:themeColor="text1"/>
+            </w:rPr>
+            <w:fldChar w:fldCharType="separate"/>
+          </w:r>
+          <w:hyperlink w:anchor="_Toc136209016" w:history="1">
+            <w:r>
+              <w:rPr>
+                <w:rStyle w:val="Hyperlink"/>
+                <w:rFonts w:cs="Arial"/>
+                <w:noProof/>
+              </w:rPr>
+              <w:t>1</w:t>
+            </w:r>
+            <w:r>
+              <w:rPr>
+                <w:rFonts w:asciiTheme="minorHAnsi" w:eastAsiaTheme="minorEastAsia" w:hAnsiTheme="minorHAnsi"/>
+                <w:b w:val="0"/>
+                <w:noProof/>
+                <w:sz w:val="22"/>
+                <w:lang w:eastAsia="de-DE"/>
+              </w:rPr>
+              <w:tab/>
+            </w:r>
+            <w:r>
+              <w:rPr>
+                <w:rStyle w:val="Hyperlink"/>
+                <w:rFonts w:cs="Arial"/>
+                <w:noProof/>
+              </w:rPr>
+              <w:t>Kurzreferat</w:t>
+            </w:r>
+            <w:r>
+              <w:rPr>
+                <w:noProof/>
+                <w:webHidden/>
+              </w:rPr>
+              <w:tab/>
+            </w:r>
+            <w:r>
+              <w:rPr>
+                <w:noProof/>
+                <w:webHidden/>
+              </w:rPr>
+              <w:fldChar w:fldCharType="begin"/>
+            </w:r>
+            <w:r>
+              <w:rPr>
+                <w:noProof/>
+                <w:webHidden/>
+              </w:rPr>
+              <w:instrText xml:space="preserve"> PAGEREF _Toc136209016 \h </w:instrText>
+            </w:r>
+            <w:r>
+              <w:rPr>
+                <w:noProof/>
+                <w:webHidden/>
+              </w:rPr>
+            </w:r>
+            <w:r>
+              <w:rPr>
+                <w:noProof/>
+                <w:webHidden/>
+              </w:rPr>
+              <w:fldChar w:fldCharType="separate"/>
+            </w:r>
+            <w:r>
+              <w:rPr>
+                <w:noProof/>
+                <w:webHidden/>
+              </w:rPr>
+              <w:t>4</w:t>
+            </w:r>
+            <w:r>
+              <w:rPr>
+                <w:noProof/>
+                <w:webHidden/>
+              </w:rPr>
+              <w:fldChar w:fldCharType="end"/>
+            </w:r>
+          </w:hyperlink>
+        </w:p>
+        <w:p>
+          <w:pPr>
+            <w:pStyle w:val="Verzeichnis1"/>
+            <w:spacing w:line="360" w:lineRule="auto"/>
+            <w:rPr>
+              <w:rFonts w:asciiTheme="minorHAnsi" w:eastAsiaTheme="minorEastAsia" w:hAnsiTheme="minorHAnsi"/>
+              <w:b w:val="0"/>
+              <w:noProof/>
+              <w:sz w:val="22"/>
+              <w:lang w:eastAsia="de-DE"/>
+            </w:rPr>
+          </w:pPr>
+          <w:hyperlink w:anchor="_Toc136209017" w:history="1">
+            <w:r>
+              <w:rPr>
+                <w:rStyle w:val="Hyperlink"/>
+                <w:rFonts w:cs="Arial"/>
+                <w:noProof/>
+              </w:rPr>
+              <w:t>2</w:t>
+            </w:r>
+            <w:r>
+              <w:rPr>
+                <w:rFonts w:asciiTheme="minorHAnsi" w:eastAsiaTheme="minorEastAsia" w:hAnsiTheme="minorHAnsi"/>
+                <w:b w:val="0"/>
+                <w:noProof/>
+                <w:sz w:val="22"/>
+                <w:lang w:eastAsia="de-DE"/>
+              </w:rPr>
+              <w:tab/>
+            </w:r>
+            <w:r>
+              <w:rPr>
+                <w:rStyle w:val="Hyperlink"/>
+                <w:rFonts w:cs="Arial"/>
+                <w:noProof/>
+              </w:rPr>
+              <w:t>Einleitung</w:t>
+            </w:r>
+            <w:r>
+              <w:rPr>
+                <w:noProof/>
+                <w:webHidden/>
+              </w:rPr>
+              <w:tab/>
+            </w:r>
+            <w:r>
+              <w:rPr>
+                <w:noProof/>
+                <w:webHidden/>
+              </w:rPr>
+              <w:fldChar w:fldCharType="begin"/>
+            </w:r>
+            <w:r>
+              <w:rPr>
+                <w:noProof/>
+                <w:webHidden/>
+              </w:rPr>
+              <w:instrText xml:space="preserve"> PAGEREF _Toc136209017 \h </w:instrText>
+            </w:r>
+            <w:r>
+              <w:rPr>
+                <w:noProof/>
+                <w:webHidden/>
+              </w:rPr>
+            </w:r>
+            <w:r>
+              <w:rPr>
+                <w:noProof/>
+                <w:webHidden/>
+              </w:rPr>
+              <w:fldChar w:fldCharType="separate"/>
+            </w:r>
+            <w:r>
+              <w:rPr>
+                <w:noProof/>
+                <w:webHidden/>
+              </w:rPr>
+              <w:t>5</w:t>
+            </w:r>
+            <w:r>
+              <w:rPr>
+                <w:noProof/>
+                <w:webHidden/>
+              </w:rPr>
+              <w:fldChar w:fldCharType="end"/>
+            </w:r>
+          </w:hyperlink>
+        </w:p>
+        <w:p>
+          <w:pPr>
+            <w:pStyle w:val="Verzeichnis2"/>
+            <w:spacing w:line="360" w:lineRule="auto"/>
+            <w:rPr>
+              <w:rFonts w:asciiTheme="minorHAnsi" w:eastAsiaTheme="minorEastAsia" w:hAnsiTheme="minorHAnsi"/>
+              <w:noProof/>
+              <w:sz w:val="22"/>
+              <w:lang w:eastAsia="de-DE"/>
+            </w:rPr>
+          </w:pPr>
+          <w:hyperlink w:anchor="_Toc136209018" w:history="1">
+            <w:r>
+              <w:rPr>
+                <w:rStyle w:val="Hyperlink"/>
+                <w:noProof/>
+              </w:rPr>
+              <w:t>2.1</w:t>
+            </w:r>
+            <w:r>
+              <w:rPr>
+                <w:rFonts w:asciiTheme="minorHAnsi" w:eastAsiaTheme="minorEastAsia" w:hAnsiTheme="minorHAnsi"/>
+                <w:noProof/>
+                <w:sz w:val="22"/>
+                <w:lang w:eastAsia="de-DE"/>
+              </w:rPr>
+              <w:tab/>
+            </w:r>
+            <w:r>
+              <w:rPr>
+                <w:rStyle w:val="Hyperlink"/>
+                <w:noProof/>
+              </w:rPr>
+              <w:t>Themenwahl</w:t>
+            </w:r>
+            <w:r>
+              <w:rPr>
+                <w:noProof/>
+                <w:webHidden/>
+              </w:rPr>
+              <w:tab/>
+            </w:r>
+            <w:r>
+              <w:rPr>
+                <w:noProof/>
+                <w:webHidden/>
+              </w:rPr>
+              <w:fldChar w:fldCharType="begin"/>
+            </w:r>
+            <w:r>
+              <w:rPr>
+                <w:noProof/>
+                <w:webHidden/>
+              </w:rPr>
+              <w:instrText xml:space="preserve"> PAGEREF _Toc136209018 \h </w:instrText>
+            </w:r>
+            <w:r>
+              <w:rPr>
+                <w:noProof/>
+                <w:webHidden/>
+              </w:rPr>
+            </w:r>
+            <w:r>
+              <w:rPr>
+                <w:noProof/>
+                <w:webHidden/>
+              </w:rPr>
+              <w:fldChar w:fldCharType="separate"/>
+            </w:r>
+            <w:r>
+              <w:rPr>
+                <w:noProof/>
+                <w:webHidden/>
+              </w:rPr>
+              <w:t>5</w:t>
+            </w:r>
+            <w:r>
+              <w:rPr>
+                <w:noProof/>
+                <w:webHidden/>
+              </w:rPr>
+              <w:fldChar w:fldCharType="end"/>
+            </w:r>
+          </w:hyperlink>
+        </w:p>
+        <w:p>
+          <w:pPr>
+            <w:pStyle w:val="Verzeichnis2"/>
+            <w:spacing w:line="360" w:lineRule="auto"/>
+            <w:rPr>
+              <w:rFonts w:asciiTheme="minorHAnsi" w:eastAsiaTheme="minorEastAsia" w:hAnsiTheme="minorHAnsi"/>
+              <w:noProof/>
+              <w:sz w:val="22"/>
+              <w:lang w:eastAsia="de-DE"/>
+            </w:rPr>
+          </w:pPr>
+          <w:hyperlink w:anchor="_Toc136209019" w:history="1">
+            <w:r>
+              <w:rPr>
+                <w:rStyle w:val="Hyperlink"/>
+                <w:noProof/>
+              </w:rPr>
+              <w:t>2.2</w:t>
+            </w:r>
+            <w:r>
+              <w:rPr>
+                <w:rFonts w:asciiTheme="minorHAnsi" w:eastAsiaTheme="minorEastAsia" w:hAnsiTheme="minorHAnsi"/>
+                <w:noProof/>
+                <w:sz w:val="22"/>
+                <w:lang w:eastAsia="de-DE"/>
+              </w:rPr>
+              <w:tab/>
+            </w:r>
+            <w:r>
+              <w:rPr>
+                <w:rStyle w:val="Hyperlink"/>
+                <w:noProof/>
+              </w:rPr>
+              <w:t>Projektziel</w:t>
+            </w:r>
+            <w:r>
+              <w:rPr>
+                <w:noProof/>
+                <w:webHidden/>
+              </w:rPr>
+              <w:tab/>
+            </w:r>
+            <w:r>
+              <w:rPr>
+                <w:noProof/>
+                <w:webHidden/>
+              </w:rPr>
+              <w:fldChar w:fldCharType="begin"/>
+            </w:r>
+            <w:r>
+              <w:rPr>
+                <w:noProof/>
+                <w:webHidden/>
+              </w:rPr>
+              <w:instrText xml:space="preserve"> PAGEREF _Toc136209019 \h </w:instrText>
+            </w:r>
+            <w:r>
+              <w:rPr>
+                <w:noProof/>
+                <w:webHidden/>
+              </w:rPr>
+            </w:r>
+            <w:r>
+              <w:rPr>
+                <w:noProof/>
+                <w:webHidden/>
+              </w:rPr>
+              <w:fldChar w:fldCharType="separate"/>
+            </w:r>
+            <w:r>
+              <w:rPr>
+                <w:noProof/>
+                <w:webHidden/>
+              </w:rPr>
+              <w:t>5</w:t>
+            </w:r>
+            <w:r>
+              <w:rPr>
+                <w:noProof/>
+                <w:webHidden/>
+              </w:rPr>
+              <w:fldChar w:fldCharType="end"/>
+            </w:r>
+          </w:hyperlink>
+        </w:p>
+        <w:p>
+          <w:pPr>
+            <w:pStyle w:val="Verzeichnis2"/>
+            <w:spacing w:line="360" w:lineRule="auto"/>
+            <w:rPr>
+              <w:rFonts w:asciiTheme="minorHAnsi" w:eastAsiaTheme="minorEastAsia" w:hAnsiTheme="minorHAnsi"/>
+              <w:noProof/>
+              <w:sz w:val="22"/>
+              <w:lang w:eastAsia="de-DE"/>
+            </w:rPr>
+          </w:pPr>
+          <w:hyperlink w:anchor="_Toc136209020" w:history="1">
+            <w:r>
+              <w:rPr>
+                <w:rStyle w:val="Hyperlink"/>
+                <w:noProof/>
+              </w:rPr>
+              <w:t>2.3</w:t>
+            </w:r>
+            <w:r>
+              <w:rPr>
+                <w:rFonts w:asciiTheme="minorHAnsi" w:eastAsiaTheme="minorEastAsia" w:hAnsiTheme="minorHAnsi"/>
+                <w:noProof/>
+                <w:sz w:val="22"/>
+                <w:lang w:eastAsia="de-DE"/>
+              </w:rPr>
+              <w:tab/>
+            </w:r>
+            <w:r>
+              <w:rPr>
+                <w:rStyle w:val="Hyperlink"/>
+                <w:noProof/>
+              </w:rPr>
+              <w:t>Motivation</w:t>
+            </w:r>
+            <w:r>
+              <w:rPr>
+                <w:noProof/>
+                <w:webHidden/>
+              </w:rPr>
+              <w:tab/>
+            </w:r>
+            <w:r>
+              <w:rPr>
+                <w:noProof/>
+                <w:webHidden/>
+              </w:rPr>
+              <w:fldChar w:fldCharType="begin"/>
+            </w:r>
+            <w:r>
+              <w:rPr>
+                <w:noProof/>
+                <w:webHidden/>
+              </w:rPr>
+              <w:instrText xml:space="preserve"> PAGEREF _Toc136209020 \h </w:instrText>
+            </w:r>
+            <w:r>
+              <w:rPr>
+                <w:noProof/>
+                <w:webHidden/>
+              </w:rPr>
+            </w:r>
+            <w:r>
+              <w:rPr>
+                <w:noProof/>
+                <w:webHidden/>
+              </w:rPr>
+              <w:fldChar w:fldCharType="separate"/>
+            </w:r>
+            <w:r>
+              <w:rPr>
+                <w:noProof/>
+                <w:webHidden/>
+              </w:rPr>
+              <w:t>5</w:t>
+            </w:r>
+            <w:r>
+              <w:rPr>
+                <w:noProof/>
+                <w:webHidden/>
+              </w:rPr>
+              <w:fldChar w:fldCharType="end"/>
+            </w:r>
+          </w:hyperlink>
+        </w:p>
+        <w:p>
+          <w:pPr>
+            <w:pStyle w:val="Verzeichnis2"/>
+            <w:spacing w:line="360" w:lineRule="auto"/>
+            <w:rPr>
+              <w:rFonts w:asciiTheme="minorHAnsi" w:eastAsiaTheme="minorEastAsia" w:hAnsiTheme="minorHAnsi"/>
+              <w:noProof/>
+              <w:sz w:val="22"/>
+              <w:lang w:eastAsia="de-DE"/>
+            </w:rPr>
+          </w:pPr>
+          <w:hyperlink w:anchor="_Toc136209021" w:history="1">
+            <w:r>
+              <w:rPr>
+                <w:rStyle w:val="Hyperlink"/>
+                <w:noProof/>
+              </w:rPr>
+              <w:t>2.4</w:t>
+            </w:r>
+            <w:r>
+              <w:rPr>
+                <w:rFonts w:asciiTheme="minorHAnsi" w:eastAsiaTheme="minorEastAsia" w:hAnsiTheme="minorHAnsi"/>
+                <w:noProof/>
+                <w:sz w:val="22"/>
+                <w:lang w:eastAsia="de-DE"/>
+              </w:rPr>
+              <w:tab/>
+            </w:r>
+            <w:r>
+              <w:rPr>
+                <w:rStyle w:val="Hyperlink"/>
+                <w:noProof/>
+              </w:rPr>
+              <w:t>Projektplanung</w:t>
+            </w:r>
+            <w:r>
+              <w:rPr>
+                <w:noProof/>
+                <w:webHidden/>
+              </w:rPr>
+              <w:tab/>
+            </w:r>
+            <w:r>
+              <w:rPr>
+                <w:noProof/>
+                <w:webHidden/>
+              </w:rPr>
+              <w:fldChar w:fldCharType="begin"/>
+            </w:r>
+            <w:r>
+              <w:rPr>
+                <w:noProof/>
+                <w:webHidden/>
+              </w:rPr>
+              <w:instrText xml:space="preserve"> PAGEREF _Toc136209021 \h </w:instrText>
+            </w:r>
+            <w:r>
+              <w:rPr>
+                <w:noProof/>
+                <w:webHidden/>
+              </w:rPr>
+            </w:r>
+            <w:r>
+              <w:rPr>
+                <w:noProof/>
+                <w:webHidden/>
+              </w:rPr>
+              <w:fldChar w:fldCharType="separate"/>
+            </w:r>
+            <w:r>
+              <w:rPr>
+                <w:noProof/>
+                <w:webHidden/>
+              </w:rPr>
+              <w:t>6</w:t>
+            </w:r>
+            <w:r>
+              <w:rPr>
+                <w:noProof/>
+                <w:webHidden/>
+              </w:rPr>
+              <w:fldChar w:fldCharType="end"/>
+            </w:r>
+          </w:hyperlink>
+        </w:p>
+        <w:p>
+          <w:pPr>
+            <w:pStyle w:val="Verzeichnis1"/>
+            <w:spacing w:line="360" w:lineRule="auto"/>
+            <w:rPr>
+              <w:rFonts w:asciiTheme="minorHAnsi" w:eastAsiaTheme="minorEastAsia" w:hAnsiTheme="minorHAnsi"/>
+              <w:b w:val="0"/>
+              <w:noProof/>
+              <w:sz w:val="22"/>
+              <w:lang w:eastAsia="de-DE"/>
+            </w:rPr>
+          </w:pPr>
+          <w:hyperlink w:anchor="_Toc136209022" w:history="1">
+            <w:r>
+              <w:rPr>
+                <w:rStyle w:val="Hyperlink"/>
+                <w:rFonts w:cs="Arial"/>
+                <w:noProof/>
+              </w:rPr>
+              <w:t>3</w:t>
+            </w:r>
+            <w:r>
+              <w:rPr>
+                <w:rFonts w:asciiTheme="minorHAnsi" w:eastAsiaTheme="minorEastAsia" w:hAnsiTheme="minorHAnsi"/>
+                <w:b w:val="0"/>
+                <w:noProof/>
+                <w:sz w:val="22"/>
+                <w:lang w:eastAsia="de-DE"/>
+              </w:rPr>
+              <w:tab/>
+            </w:r>
+            <w:r>
+              <w:rPr>
+                <w:rStyle w:val="Hyperlink"/>
+                <w:rFonts w:cs="Arial"/>
+                <w:noProof/>
+              </w:rPr>
+              <w:t>Vorbetrachtung</w:t>
+            </w:r>
+            <w:r>
+              <w:rPr>
+                <w:noProof/>
+                <w:webHidden/>
+              </w:rPr>
+              <w:tab/>
+            </w:r>
+            <w:r>
+              <w:rPr>
+                <w:noProof/>
+                <w:webHidden/>
+              </w:rPr>
+              <w:fldChar w:fldCharType="begin"/>
+            </w:r>
+            <w:r>
+              <w:rPr>
+                <w:noProof/>
+                <w:webHidden/>
+              </w:rPr>
+              <w:instrText xml:space="preserve"> PAGEREF _Toc136209022 \h </w:instrText>
+            </w:r>
+            <w:r>
+              <w:rPr>
+                <w:noProof/>
+                <w:webHidden/>
+              </w:rPr>
+            </w:r>
+            <w:r>
+              <w:rPr>
+                <w:noProof/>
+                <w:webHidden/>
+              </w:rPr>
+              <w:fldChar w:fldCharType="separate"/>
+            </w:r>
+            <w:r>
+              <w:rPr>
+                <w:noProof/>
+                <w:webHidden/>
+              </w:rPr>
+              <w:t>6</w:t>
+            </w:r>
+            <w:r>
+              <w:rPr>
+                <w:noProof/>
+                <w:webHidden/>
+              </w:rPr>
+              <w:fldChar w:fldCharType="end"/>
+            </w:r>
+          </w:hyperlink>
+        </w:p>
+        <w:p>
+          <w:pPr>
+            <w:pStyle w:val="Verzeichnis2"/>
+            <w:spacing w:line="360" w:lineRule="auto"/>
+            <w:rPr>
+              <w:rFonts w:asciiTheme="minorHAnsi" w:eastAsiaTheme="minorEastAsia" w:hAnsiTheme="minorHAnsi"/>
+              <w:noProof/>
+              <w:sz w:val="22"/>
+              <w:lang w:eastAsia="de-DE"/>
+            </w:rPr>
+          </w:pPr>
+          <w:hyperlink w:anchor="_Toc136209023" w:history="1">
+            <w:r>
+              <w:rPr>
+                <w:rStyle w:val="Hyperlink"/>
+                <w:noProof/>
+              </w:rPr>
+              <w:t>3.1</w:t>
+            </w:r>
+            <w:r>
+              <w:rPr>
+                <w:rFonts w:asciiTheme="minorHAnsi" w:eastAsiaTheme="minorEastAsia" w:hAnsiTheme="minorHAnsi"/>
+                <w:noProof/>
+                <w:sz w:val="22"/>
+                <w:lang w:eastAsia="de-DE"/>
+              </w:rPr>
+              <w:tab/>
+            </w:r>
+            <w:r>
+              <w:rPr>
+                <w:rStyle w:val="Hyperlink"/>
+                <w:noProof/>
+              </w:rPr>
+              <w:t>Partituraufbau</w:t>
+            </w:r>
+            <w:r>
+              <w:rPr>
+                <w:noProof/>
+                <w:webHidden/>
+              </w:rPr>
+              <w:tab/>
+            </w:r>
+            <w:r>
+              <w:rPr>
+                <w:noProof/>
+                <w:webHidden/>
+              </w:rPr>
+              <w:fldChar w:fldCharType="begin"/>
+            </w:r>
+            <w:r>
+              <w:rPr>
+                <w:noProof/>
+                <w:webHidden/>
+              </w:rPr>
+              <w:instrText xml:space="preserve"> PAGEREF _Toc136209023 \h </w:instrText>
+            </w:r>
+            <w:r>
+              <w:rPr>
+                <w:noProof/>
+                <w:webHidden/>
+              </w:rPr>
+            </w:r>
+            <w:r>
+              <w:rPr>
+                <w:noProof/>
+                <w:webHidden/>
+              </w:rPr>
+              <w:fldChar w:fldCharType="separate"/>
+            </w:r>
+            <w:r>
+              <w:rPr>
+                <w:noProof/>
+                <w:webHidden/>
+              </w:rPr>
+              <w:t>6</w:t>
+            </w:r>
+            <w:r>
+              <w:rPr>
+                <w:noProof/>
+                <w:webHidden/>
+              </w:rPr>
+              <w:fldChar w:fldCharType="end"/>
+            </w:r>
+          </w:hyperlink>
+        </w:p>
+        <w:p>
+          <w:pPr>
+            <w:pStyle w:val="Verzeichnis2"/>
+            <w:spacing w:line="360" w:lineRule="auto"/>
+            <w:rPr>
+              <w:rFonts w:asciiTheme="minorHAnsi" w:eastAsiaTheme="minorEastAsia" w:hAnsiTheme="minorHAnsi"/>
+              <w:noProof/>
+              <w:sz w:val="22"/>
+              <w:lang w:eastAsia="de-DE"/>
+            </w:rPr>
+          </w:pPr>
+          <w:hyperlink w:anchor="_Toc136209024" w:history="1">
+            <w:r>
+              <w:rPr>
+                <w:rStyle w:val="Hyperlink"/>
+                <w:noProof/>
+              </w:rPr>
+              <w:t>3.2</w:t>
+            </w:r>
+            <w:r>
+              <w:rPr>
+                <w:rFonts w:asciiTheme="minorHAnsi" w:eastAsiaTheme="minorEastAsia" w:hAnsiTheme="minorHAnsi"/>
+                <w:noProof/>
+                <w:sz w:val="22"/>
+                <w:lang w:eastAsia="de-DE"/>
+              </w:rPr>
+              <w:tab/>
+            </w:r>
+            <w:r>
+              <w:rPr>
+                <w:rStyle w:val="Hyperlink"/>
+                <w:noProof/>
+              </w:rPr>
+              <w:t>Musikschriftarten</w:t>
+            </w:r>
+            <w:r>
+              <w:rPr>
+                <w:noProof/>
+                <w:webHidden/>
+              </w:rPr>
+              <w:tab/>
+            </w:r>
+            <w:r>
+              <w:rPr>
+                <w:noProof/>
+                <w:webHidden/>
+              </w:rPr>
+              <w:fldChar w:fldCharType="begin"/>
+            </w:r>
+            <w:r>
+              <w:rPr>
+                <w:noProof/>
+                <w:webHidden/>
+              </w:rPr>
+              <w:instrText xml:space="preserve"> PAGEREF _Toc136209024 \h </w:instrText>
+            </w:r>
+            <w:r>
+              <w:rPr>
+                <w:noProof/>
+                <w:webHidden/>
+              </w:rPr>
+            </w:r>
+            <w:r>
+              <w:rPr>
+                <w:noProof/>
+                <w:webHidden/>
+              </w:rPr>
+              <w:fldChar w:fldCharType="separate"/>
+            </w:r>
+            <w:r>
+              <w:rPr>
+                <w:noProof/>
+                <w:webHidden/>
+              </w:rPr>
+              <w:t>7</w:t>
+            </w:r>
+            <w:r>
+              <w:rPr>
+                <w:noProof/>
+                <w:webHidden/>
+              </w:rPr>
+              <w:fldChar w:fldCharType="end"/>
+            </w:r>
+          </w:hyperlink>
+        </w:p>
+        <w:p>
+          <w:pPr>
+            <w:pStyle w:val="Verzeichnis1"/>
+            <w:spacing w:line="360" w:lineRule="auto"/>
+            <w:rPr>
+              <w:rFonts w:asciiTheme="minorHAnsi" w:eastAsiaTheme="minorEastAsia" w:hAnsiTheme="minorHAnsi"/>
+              <w:b w:val="0"/>
+              <w:noProof/>
+              <w:sz w:val="22"/>
+              <w:lang w:eastAsia="de-DE"/>
+            </w:rPr>
+          </w:pPr>
+          <w:hyperlink w:anchor="_Toc136209025" w:history="1">
+            <w:r>
+              <w:rPr>
+                <w:rStyle w:val="Hyperlink"/>
+                <w:rFonts w:cs="Arial"/>
+                <w:noProof/>
+              </w:rPr>
+              <w:t>4</w:t>
+            </w:r>
+            <w:r>
+              <w:rPr>
+                <w:rFonts w:asciiTheme="minorHAnsi" w:eastAsiaTheme="minorEastAsia" w:hAnsiTheme="minorHAnsi"/>
+                <w:b w:val="0"/>
+                <w:noProof/>
+                <w:sz w:val="22"/>
+                <w:lang w:eastAsia="de-DE"/>
+              </w:rPr>
+              <w:tab/>
+            </w:r>
+            <w:r>
+              <w:rPr>
+                <w:rStyle w:val="Hyperlink"/>
+                <w:rFonts w:cs="Arial"/>
+                <w:noProof/>
+              </w:rPr>
+              <w:t>Ergebnisse</w:t>
+            </w:r>
+            <w:r>
+              <w:rPr>
+                <w:noProof/>
+                <w:webHidden/>
+              </w:rPr>
+              <w:tab/>
+            </w:r>
+            <w:r>
+              <w:rPr>
+                <w:noProof/>
+                <w:webHidden/>
+              </w:rPr>
+              <w:fldChar w:fldCharType="begin"/>
+            </w:r>
+            <w:r>
+              <w:rPr>
+                <w:noProof/>
+                <w:webHidden/>
+              </w:rPr>
+              <w:instrText xml:space="preserve"> PAGEREF _Toc136209025 \h </w:instrText>
+            </w:r>
+            <w:r>
+              <w:rPr>
+                <w:noProof/>
+                <w:webHidden/>
+              </w:rPr>
+            </w:r>
+            <w:r>
+              <w:rPr>
+                <w:noProof/>
+                <w:webHidden/>
+              </w:rPr>
+              <w:fldChar w:fldCharType="separate"/>
+            </w:r>
+            <w:r>
+              <w:rPr>
+                <w:noProof/>
+                <w:webHidden/>
+              </w:rPr>
+              <w:t>9</w:t>
+            </w:r>
+            <w:r>
+              <w:rPr>
+                <w:noProof/>
+                <w:webHidden/>
+              </w:rPr>
+              <w:fldChar w:fldCharType="end"/>
+            </w:r>
+          </w:hyperlink>
+        </w:p>
+        <w:p>
+          <w:pPr>
+            <w:pStyle w:val="Verzeichnis2"/>
+            <w:spacing w:line="360" w:lineRule="auto"/>
+            <w:rPr>
+              <w:rFonts w:asciiTheme="minorHAnsi" w:eastAsiaTheme="minorEastAsia" w:hAnsiTheme="minorHAnsi"/>
+              <w:noProof/>
+              <w:sz w:val="22"/>
+              <w:lang w:eastAsia="de-DE"/>
+            </w:rPr>
+          </w:pPr>
+          <w:hyperlink w:anchor="_Toc136209026" w:history="1">
+            <w:r>
+              <w:rPr>
+                <w:rStyle w:val="Hyperlink"/>
+                <w:noProof/>
+              </w:rPr>
+              <w:t>4.1</w:t>
+            </w:r>
+            <w:r>
+              <w:rPr>
+                <w:rFonts w:asciiTheme="minorHAnsi" w:eastAsiaTheme="minorEastAsia" w:hAnsiTheme="minorHAnsi"/>
+                <w:noProof/>
+                <w:sz w:val="22"/>
+                <w:lang w:eastAsia="de-DE"/>
+              </w:rPr>
+              <w:tab/>
+            </w:r>
+            <w:r>
+              <w:rPr>
+                <w:rStyle w:val="Hyperlink"/>
+                <w:noProof/>
+              </w:rPr>
+              <w:t>Programmbeschreibung (Anleitung)</w:t>
+            </w:r>
+            <w:r>
+              <w:rPr>
+                <w:noProof/>
+                <w:webHidden/>
+              </w:rPr>
+              <w:tab/>
+            </w:r>
+            <w:r>
+              <w:rPr>
+                <w:noProof/>
+                <w:webHidden/>
+              </w:rPr>
+              <w:fldChar w:fldCharType="begin"/>
+            </w:r>
+            <w:r>
+              <w:rPr>
+                <w:noProof/>
+                <w:webHidden/>
+              </w:rPr>
+              <w:instrText xml:space="preserve"> PAGEREF _Toc136209026 \h </w:instrText>
+            </w:r>
+            <w:r>
+              <w:rPr>
+                <w:noProof/>
+                <w:webHidden/>
+              </w:rPr>
+            </w:r>
+            <w:r>
+              <w:rPr>
+                <w:noProof/>
+                <w:webHidden/>
+              </w:rPr>
+              <w:fldChar w:fldCharType="separate"/>
+            </w:r>
+            <w:r>
+              <w:rPr>
+                <w:noProof/>
+                <w:webHidden/>
+              </w:rPr>
+              <w:t>9</w:t>
+            </w:r>
+            <w:r>
+              <w:rPr>
+                <w:noProof/>
+                <w:webHidden/>
+              </w:rPr>
+              <w:fldChar w:fldCharType="end"/>
+            </w:r>
+          </w:hyperlink>
+        </w:p>
+        <w:p>
+          <w:pPr>
+            <w:pStyle w:val="Verzeichnis3"/>
+            <w:tabs>
+              <w:tab w:val="left" w:pos="1320"/>
+              <w:tab w:val="right" w:leader="dot" w:pos="7927"/>
+            </w:tabs>
+            <w:spacing w:line="360" w:lineRule="auto"/>
+            <w:rPr>
+              <w:rFonts w:asciiTheme="minorHAnsi" w:eastAsiaTheme="minorEastAsia" w:hAnsiTheme="minorHAnsi"/>
+              <w:noProof/>
+              <w:sz w:val="22"/>
+              <w:lang w:eastAsia="de-DE"/>
+            </w:rPr>
+          </w:pPr>
+          <w:hyperlink w:anchor="_Toc136209027" w:history="1">
+            <w:r>
+              <w:rPr>
+                <w:rStyle w:val="Hyperlink"/>
+                <w:noProof/>
+              </w:rPr>
+              <w:t>4.1.1</w:t>
+            </w:r>
+            <w:r>
+              <w:rPr>
+                <w:rFonts w:asciiTheme="minorHAnsi" w:eastAsiaTheme="minorEastAsia" w:hAnsiTheme="minorHAnsi"/>
+                <w:noProof/>
+                <w:sz w:val="22"/>
+                <w:lang w:eastAsia="de-DE"/>
+              </w:rPr>
+              <w:tab/>
+            </w:r>
+            <w:r>
+              <w:rPr>
+                <w:rStyle w:val="Hyperlink"/>
+                <w:noProof/>
+              </w:rPr>
+              <w:t>Ein</w:t>
+            </w:r>
+            <w:r>
+              <w:rPr>
+                <w:rStyle w:val="Hyperlink"/>
+                <w:noProof/>
+              </w:rPr>
+              <w:t>f</w:t>
+            </w:r>
+            <w:r>
+              <w:rPr>
+                <w:rStyle w:val="Hyperlink"/>
+                <w:noProof/>
+              </w:rPr>
+              <w:t>ührung</w:t>
+            </w:r>
+            <w:r>
+              <w:rPr>
+                <w:noProof/>
+                <w:webHidden/>
+              </w:rPr>
+              <w:tab/>
+            </w:r>
+            <w:r>
+              <w:rPr>
+                <w:noProof/>
+                <w:webHidden/>
+              </w:rPr>
+              <w:fldChar w:fldCharType="begin"/>
+            </w:r>
+            <w:r>
+              <w:rPr>
+                <w:noProof/>
+                <w:webHidden/>
+              </w:rPr>
+              <w:instrText xml:space="preserve"> PAGEREF _Toc136209027 \h </w:instrText>
+            </w:r>
+            <w:r>
+              <w:rPr>
+                <w:noProof/>
+                <w:webHidden/>
+              </w:rPr>
+            </w:r>
+            <w:r>
+              <w:rPr>
+                <w:noProof/>
+                <w:webHidden/>
+              </w:rPr>
+              <w:fldChar w:fldCharType="separate"/>
+            </w:r>
+            <w:r>
+              <w:rPr>
+                <w:noProof/>
+                <w:webHidden/>
+              </w:rPr>
+              <w:t>9</w:t>
+            </w:r>
+            <w:r>
+              <w:rPr>
+                <w:noProof/>
+                <w:webHidden/>
+              </w:rPr>
+              <w:fldChar w:fldCharType="end"/>
+            </w:r>
+          </w:hyperlink>
+        </w:p>
+        <w:p>
+          <w:pPr>
+            <w:pStyle w:val="Verzeichnis3"/>
+            <w:tabs>
+              <w:tab w:val="left" w:pos="1320"/>
+              <w:tab w:val="right" w:leader="dot" w:pos="7927"/>
+            </w:tabs>
+            <w:spacing w:line="360" w:lineRule="auto"/>
+            <w:rPr>
+              <w:rFonts w:asciiTheme="minorHAnsi" w:eastAsiaTheme="minorEastAsia" w:hAnsiTheme="minorHAnsi"/>
+              <w:noProof/>
+              <w:sz w:val="22"/>
+              <w:lang w:eastAsia="de-DE"/>
+            </w:rPr>
+          </w:pPr>
+          <w:hyperlink w:anchor="_Toc136209028" w:history="1">
+            <w:r>
+              <w:rPr>
+                <w:rStyle w:val="Hyperlink"/>
+                <w:noProof/>
+              </w:rPr>
+              <w:t>4.1.2</w:t>
+            </w:r>
+            <w:r>
+              <w:rPr>
+                <w:rFonts w:asciiTheme="minorHAnsi" w:eastAsiaTheme="minorEastAsia" w:hAnsiTheme="minorHAnsi"/>
+                <w:noProof/>
+                <w:sz w:val="22"/>
+                <w:lang w:eastAsia="de-DE"/>
+              </w:rPr>
+              <w:tab/>
+            </w:r>
+            <w:r>
+              <w:rPr>
+                <w:rStyle w:val="Hyperlink"/>
+                <w:noProof/>
+              </w:rPr>
+              <w:t>Befüllen</w:t>
+            </w:r>
+            <w:r>
+              <w:rPr>
+                <w:noProof/>
+                <w:webHidden/>
+              </w:rPr>
+              <w:tab/>
+            </w:r>
+            <w:r>
+              <w:rPr>
+                <w:noProof/>
+                <w:webHidden/>
+              </w:rPr>
+              <w:fldChar w:fldCharType="begin"/>
+            </w:r>
+            <w:r>
+              <w:rPr>
+                <w:noProof/>
+                <w:webHidden/>
+              </w:rPr>
+              <w:instrText xml:space="preserve"> PAGEREF _Toc136209028 \h </w:instrText>
+            </w:r>
+            <w:r>
+              <w:rPr>
+                <w:noProof/>
+                <w:webHidden/>
+              </w:rPr>
+            </w:r>
+            <w:r>
+              <w:rPr>
+                <w:noProof/>
+                <w:webHidden/>
+              </w:rPr>
+              <w:fldChar w:fldCharType="separate"/>
+            </w:r>
+            <w:r>
+              <w:rPr>
+                <w:noProof/>
+                <w:webHidden/>
+              </w:rPr>
+              <w:t>10</w:t>
+            </w:r>
+            <w:r>
+              <w:rPr>
+                <w:noProof/>
+                <w:webHidden/>
+              </w:rPr>
+              <w:fldChar w:fldCharType="end"/>
+            </w:r>
+          </w:hyperlink>
+        </w:p>
+        <w:p>
+          <w:pPr>
+            <w:pStyle w:val="Verzeichnis3"/>
+            <w:tabs>
+              <w:tab w:val="left" w:pos="1320"/>
+              <w:tab w:val="right" w:leader="dot" w:pos="7927"/>
+            </w:tabs>
+            <w:spacing w:line="360" w:lineRule="auto"/>
+            <w:rPr>
+              <w:rFonts w:asciiTheme="minorHAnsi" w:eastAsiaTheme="minorEastAsia" w:hAnsiTheme="minorHAnsi"/>
+              <w:noProof/>
+              <w:sz w:val="22"/>
+              <w:lang w:eastAsia="de-DE"/>
+            </w:rPr>
+          </w:pPr>
+          <w:hyperlink w:anchor="_Toc136209029" w:history="1">
+            <w:r>
+              <w:rPr>
+                <w:rStyle w:val="Hyperlink"/>
+                <w:noProof/>
+              </w:rPr>
+              <w:t>4.1.3</w:t>
+            </w:r>
+            <w:r>
+              <w:rPr>
+                <w:rFonts w:asciiTheme="minorHAnsi" w:eastAsiaTheme="minorEastAsia" w:hAnsiTheme="minorHAnsi"/>
+                <w:noProof/>
+                <w:sz w:val="22"/>
+                <w:lang w:eastAsia="de-DE"/>
+              </w:rPr>
+              <w:tab/>
+            </w:r>
+            <w:r>
+              <w:rPr>
+                <w:rStyle w:val="Hyperlink"/>
+                <w:noProof/>
+              </w:rPr>
+              <w:t>Speichern / Öffnen</w:t>
+            </w:r>
+            <w:r>
+              <w:rPr>
+                <w:noProof/>
+                <w:webHidden/>
+              </w:rPr>
+              <w:tab/>
+            </w:r>
+            <w:r>
+              <w:rPr>
+                <w:noProof/>
+                <w:webHidden/>
+              </w:rPr>
+              <w:fldChar w:fldCharType="begin"/>
+            </w:r>
+            <w:r>
+              <w:rPr>
+                <w:noProof/>
+                <w:webHidden/>
+              </w:rPr>
+              <w:instrText xml:space="preserve"> PAGEREF _Toc136209029 \h </w:instrText>
+            </w:r>
+            <w:r>
+              <w:rPr>
+                <w:noProof/>
+                <w:webHidden/>
+              </w:rPr>
+            </w:r>
+            <w:r>
+              <w:rPr>
+                <w:noProof/>
+                <w:webHidden/>
+              </w:rPr>
+              <w:fldChar w:fldCharType="separate"/>
+            </w:r>
+            <w:r>
+              <w:rPr>
+                <w:noProof/>
+                <w:webHidden/>
+              </w:rPr>
+              <w:t>13</w:t>
+            </w:r>
+            <w:r>
+              <w:rPr>
+                <w:noProof/>
+                <w:webHidden/>
+              </w:rPr>
+              <w:fldChar w:fldCharType="end"/>
+            </w:r>
+          </w:hyperlink>
+        </w:p>
+        <w:p>
+          <w:pPr>
+            <w:pStyle w:val="Verzeichnis1"/>
+            <w:spacing w:line="360" w:lineRule="auto"/>
+            <w:rPr>
+              <w:rFonts w:asciiTheme="minorHAnsi" w:eastAsiaTheme="minorEastAsia" w:hAnsiTheme="minorHAnsi"/>
+              <w:b w:val="0"/>
+              <w:noProof/>
+              <w:sz w:val="22"/>
+              <w:lang w:eastAsia="de-DE"/>
+            </w:rPr>
+          </w:pPr>
+          <w:hyperlink w:anchor="_Toc136209030" w:history="1">
+            <w:r>
+              <w:rPr>
+                <w:rStyle w:val="Hyperlink"/>
+                <w:rFonts w:cs="Arial"/>
+                <w:noProof/>
+              </w:rPr>
+              <w:t>5</w:t>
+            </w:r>
+            <w:r>
+              <w:rPr>
+                <w:rFonts w:asciiTheme="minorHAnsi" w:eastAsiaTheme="minorEastAsia" w:hAnsiTheme="minorHAnsi"/>
+                <w:b w:val="0"/>
+                <w:noProof/>
+                <w:sz w:val="22"/>
+                <w:lang w:eastAsia="de-DE"/>
+              </w:rPr>
+              <w:tab/>
+            </w:r>
+            <w:r>
+              <w:rPr>
+                <w:rStyle w:val="Hyperlink"/>
+                <w:rFonts w:cs="Arial"/>
+                <w:noProof/>
+              </w:rPr>
+              <w:t>Methoden</w:t>
+            </w:r>
+            <w:r>
+              <w:rPr>
+                <w:noProof/>
+                <w:webHidden/>
+              </w:rPr>
+              <w:tab/>
+            </w:r>
+            <w:r>
+              <w:rPr>
+                <w:noProof/>
+                <w:webHidden/>
+              </w:rPr>
+              <w:fldChar w:fldCharType="begin"/>
+            </w:r>
+            <w:r>
+              <w:rPr>
+                <w:noProof/>
+                <w:webHidden/>
+              </w:rPr>
+              <w:instrText xml:space="preserve"> PAGEREF _Toc136209030 \h </w:instrText>
+            </w:r>
+            <w:r>
+              <w:rPr>
+                <w:noProof/>
+                <w:webHidden/>
+              </w:rPr>
+            </w:r>
+            <w:r>
+              <w:rPr>
+                <w:noProof/>
+                <w:webHidden/>
+              </w:rPr>
+              <w:fldChar w:fldCharType="separate"/>
+            </w:r>
+            <w:r>
+              <w:rPr>
+                <w:noProof/>
+                <w:webHidden/>
+              </w:rPr>
+              <w:t>13</w:t>
+            </w:r>
+            <w:r>
+              <w:rPr>
+                <w:noProof/>
+                <w:webHidden/>
+              </w:rPr>
+              <w:fldChar w:fldCharType="end"/>
+            </w:r>
+          </w:hyperlink>
+        </w:p>
+        <w:p>
+          <w:pPr>
+            <w:pStyle w:val="Verzeichnis2"/>
+            <w:spacing w:line="360" w:lineRule="auto"/>
+            <w:rPr>
+              <w:rFonts w:asciiTheme="minorHAnsi" w:eastAsiaTheme="minorEastAsia" w:hAnsiTheme="minorHAnsi"/>
+              <w:noProof/>
+              <w:sz w:val="22"/>
+              <w:lang w:eastAsia="de-DE"/>
+            </w:rPr>
+          </w:pPr>
+          <w:hyperlink w:anchor="_Toc136209031" w:history="1">
+            <w:r>
+              <w:rPr>
+                <w:rStyle w:val="Hyperlink"/>
+                <w:noProof/>
+              </w:rPr>
+              <w:t>5.1</w:t>
+            </w:r>
+            <w:r>
+              <w:rPr>
+                <w:rFonts w:asciiTheme="minorHAnsi" w:eastAsiaTheme="minorEastAsia" w:hAnsiTheme="minorHAnsi"/>
+                <w:noProof/>
+                <w:sz w:val="22"/>
+                <w:lang w:eastAsia="de-DE"/>
+              </w:rPr>
+              <w:tab/>
+            </w:r>
+            <w:r>
+              <w:rPr>
+                <w:rStyle w:val="Hyperlink"/>
+                <w:noProof/>
+              </w:rPr>
+              <w:t>Programmstruktur</w:t>
+            </w:r>
+            <w:r>
+              <w:rPr>
+                <w:noProof/>
+                <w:webHidden/>
+              </w:rPr>
+              <w:tab/>
+            </w:r>
+            <w:r>
+              <w:rPr>
+                <w:noProof/>
+                <w:webHidden/>
+              </w:rPr>
+              <w:fldChar w:fldCharType="begin"/>
+            </w:r>
+            <w:r>
+              <w:rPr>
+                <w:noProof/>
+                <w:webHidden/>
+              </w:rPr>
+              <w:instrText xml:space="preserve"> PAGEREF _Toc136209031 \h </w:instrText>
+            </w:r>
+            <w:r>
+              <w:rPr>
+                <w:noProof/>
+                <w:webHidden/>
+              </w:rPr>
+            </w:r>
+            <w:r>
+              <w:rPr>
+                <w:noProof/>
+                <w:webHidden/>
+              </w:rPr>
+              <w:fldChar w:fldCharType="separate"/>
+            </w:r>
+            <w:r>
+              <w:rPr>
+                <w:noProof/>
+                <w:webHidden/>
+              </w:rPr>
+              <w:t>13</w:t>
+            </w:r>
+            <w:r>
+              <w:rPr>
+                <w:noProof/>
+                <w:webHidden/>
+              </w:rPr>
+              <w:fldChar w:fldCharType="end"/>
+            </w:r>
+          </w:hyperlink>
+        </w:p>
+        <w:p>
+          <w:pPr>
+            <w:pStyle w:val="Verzeichnis2"/>
+            <w:spacing w:line="360" w:lineRule="auto"/>
+            <w:rPr>
+              <w:rFonts w:asciiTheme="minorHAnsi" w:eastAsiaTheme="minorEastAsia" w:hAnsiTheme="minorHAnsi"/>
+              <w:noProof/>
+              <w:sz w:val="22"/>
+              <w:lang w:eastAsia="de-DE"/>
+            </w:rPr>
+          </w:pPr>
+          <w:hyperlink w:anchor="_Toc136209032" w:history="1">
+            <w:r>
+              <w:rPr>
+                <w:rStyle w:val="Hyperlink"/>
+                <w:noProof/>
+              </w:rPr>
+              <w:t>5.2</w:t>
+            </w:r>
+            <w:r>
+              <w:rPr>
+                <w:rFonts w:asciiTheme="minorHAnsi" w:eastAsiaTheme="minorEastAsia" w:hAnsiTheme="minorHAnsi"/>
+                <w:noProof/>
+                <w:sz w:val="22"/>
+                <w:lang w:eastAsia="de-DE"/>
+              </w:rPr>
+              <w:tab/>
+            </w:r>
+            <w:r>
+              <w:rPr>
+                <w:rStyle w:val="Hyperlink"/>
+                <w:noProof/>
+              </w:rPr>
+              <w:t>Benutzeroberfläche</w:t>
+            </w:r>
+            <w:r>
+              <w:rPr>
+                <w:noProof/>
+                <w:webHidden/>
+              </w:rPr>
+              <w:tab/>
+            </w:r>
+            <w:r>
+              <w:rPr>
+                <w:noProof/>
+                <w:webHidden/>
+              </w:rPr>
+              <w:fldChar w:fldCharType="begin"/>
+            </w:r>
+            <w:r>
+              <w:rPr>
+                <w:noProof/>
+                <w:webHidden/>
+              </w:rPr>
+              <w:instrText xml:space="preserve"> PAGEREF _Toc136209032 \h </w:instrText>
+            </w:r>
+            <w:r>
+              <w:rPr>
+                <w:noProof/>
+                <w:webHidden/>
+              </w:rPr>
+            </w:r>
+            <w:r>
+              <w:rPr>
+                <w:noProof/>
+                <w:webHidden/>
+              </w:rPr>
+              <w:fldChar w:fldCharType="separate"/>
+            </w:r>
+            <w:r>
+              <w:rPr>
+                <w:noProof/>
+                <w:webHidden/>
+              </w:rPr>
+              <w:t>14</w:t>
+            </w:r>
+            <w:r>
+              <w:rPr>
+                <w:noProof/>
+                <w:webHidden/>
+              </w:rPr>
+              <w:fldChar w:fldCharType="end"/>
+            </w:r>
+          </w:hyperlink>
+        </w:p>
+        <w:p>
+          <w:pPr>
+            <w:pStyle w:val="Verzeichnis2"/>
+            <w:spacing w:line="360" w:lineRule="auto"/>
+            <w:rPr>
+              <w:rFonts w:asciiTheme="minorHAnsi" w:eastAsiaTheme="minorEastAsia" w:hAnsiTheme="minorHAnsi"/>
+              <w:noProof/>
+              <w:sz w:val="22"/>
+              <w:lang w:eastAsia="de-DE"/>
+            </w:rPr>
+          </w:pPr>
+          <w:hyperlink w:anchor="_Toc136209033" w:history="1">
+            <w:r>
+              <w:rPr>
+                <w:rStyle w:val="Hyperlink"/>
+                <w:noProof/>
+              </w:rPr>
+              <w:t>5.3</w:t>
+            </w:r>
+            <w:r>
+              <w:rPr>
+                <w:rFonts w:asciiTheme="minorHAnsi" w:eastAsiaTheme="minorEastAsia" w:hAnsiTheme="minorHAnsi"/>
+                <w:noProof/>
+                <w:sz w:val="22"/>
+                <w:lang w:eastAsia="de-DE"/>
+              </w:rPr>
+              <w:tab/>
+            </w:r>
+            <w:r>
+              <w:rPr>
+                <w:rStyle w:val="Hyperlink"/>
+                <w:noProof/>
+              </w:rPr>
+              <w:t>PyQt5 Grafiksystem</w:t>
+            </w:r>
+            <w:r>
+              <w:rPr>
+                <w:noProof/>
+                <w:webHidden/>
+              </w:rPr>
+              <w:tab/>
+            </w:r>
+            <w:r>
+              <w:rPr>
+                <w:noProof/>
+                <w:webHidden/>
+              </w:rPr>
+              <w:fldChar w:fldCharType="begin"/>
+            </w:r>
+            <w:r>
+              <w:rPr>
+                <w:noProof/>
+                <w:webHidden/>
+              </w:rPr>
+              <w:instrText xml:space="preserve"> PAGEREF _Toc136209033 \h </w:instrText>
+            </w:r>
+            <w:r>
+              <w:rPr>
+                <w:noProof/>
+                <w:webHidden/>
+              </w:rPr>
+            </w:r>
+            <w:r>
+              <w:rPr>
+                <w:noProof/>
+                <w:webHidden/>
+              </w:rPr>
+              <w:fldChar w:fldCharType="separate"/>
+            </w:r>
+            <w:r>
+              <w:rPr>
+                <w:noProof/>
+                <w:webHidden/>
+              </w:rPr>
+              <w:t>14</w:t>
+            </w:r>
+            <w:r>
+              <w:rPr>
+                <w:noProof/>
+                <w:webHidden/>
+              </w:rPr>
+              <w:fldChar w:fldCharType="end"/>
+            </w:r>
+          </w:hyperlink>
+        </w:p>
+        <w:p>
+          <w:pPr>
+            <w:pStyle w:val="Verzeichnis2"/>
+            <w:spacing w:line="360" w:lineRule="auto"/>
+            <w:rPr>
+              <w:rFonts w:asciiTheme="minorHAnsi" w:eastAsiaTheme="minorEastAsia" w:hAnsiTheme="minorHAnsi"/>
+              <w:noProof/>
+              <w:sz w:val="22"/>
+              <w:lang w:eastAsia="de-DE"/>
+            </w:rPr>
+          </w:pPr>
+          <w:hyperlink w:anchor="_Toc136209034" w:history="1">
+            <w:r>
+              <w:rPr>
+                <w:rStyle w:val="Hyperlink"/>
+                <w:noProof/>
+              </w:rPr>
+              <w:t>5.4</w:t>
+            </w:r>
+            <w:r>
+              <w:rPr>
+                <w:rFonts w:asciiTheme="minorHAnsi" w:eastAsiaTheme="minorEastAsia" w:hAnsiTheme="minorHAnsi"/>
+                <w:noProof/>
+                <w:sz w:val="22"/>
+                <w:lang w:eastAsia="de-DE"/>
+              </w:rPr>
+              <w:tab/>
+            </w:r>
+            <w:r>
+              <w:rPr>
+                <w:rStyle w:val="Hyperlink"/>
+                <w:noProof/>
+              </w:rPr>
+              <w:t>Dokumentaufbau</w:t>
+            </w:r>
+            <w:r>
+              <w:rPr>
+                <w:noProof/>
+                <w:webHidden/>
+              </w:rPr>
+              <w:tab/>
+            </w:r>
+            <w:r>
+              <w:rPr>
+                <w:noProof/>
+                <w:webHidden/>
+              </w:rPr>
+              <w:fldChar w:fldCharType="begin"/>
+            </w:r>
+            <w:r>
+              <w:rPr>
+                <w:noProof/>
+                <w:webHidden/>
+              </w:rPr>
+              <w:instrText xml:space="preserve"> PAGEREF _Toc136209034 \h </w:instrText>
+            </w:r>
+            <w:r>
+              <w:rPr>
+                <w:noProof/>
+                <w:webHidden/>
+              </w:rPr>
+            </w:r>
+            <w:r>
+              <w:rPr>
+                <w:noProof/>
+                <w:webHidden/>
+              </w:rPr>
+              <w:fldChar w:fldCharType="separate"/>
+            </w:r>
+            <w:r>
+              <w:rPr>
+                <w:noProof/>
+                <w:webHidden/>
+              </w:rPr>
+              <w:t>14</w:t>
+            </w:r>
+            <w:r>
+              <w:rPr>
+                <w:noProof/>
+                <w:webHidden/>
+              </w:rPr>
+              <w:fldChar w:fldCharType="end"/>
+            </w:r>
+          </w:hyperlink>
+        </w:p>
+        <w:p>
+          <w:pPr>
+            <w:pStyle w:val="Verzeichnis2"/>
+            <w:spacing w:line="360" w:lineRule="auto"/>
+            <w:rPr>
+              <w:rFonts w:asciiTheme="minorHAnsi" w:eastAsiaTheme="minorEastAsia" w:hAnsiTheme="minorHAnsi"/>
+              <w:noProof/>
+              <w:sz w:val="22"/>
+              <w:lang w:eastAsia="de-DE"/>
+            </w:rPr>
+          </w:pPr>
+          <w:hyperlink w:anchor="_Toc136209035" w:history="1">
+            <w:r>
+              <w:rPr>
+                <w:rStyle w:val="Hyperlink"/>
+                <w:noProof/>
+              </w:rPr>
+              <w:t>5.5</w:t>
+            </w:r>
+            <w:r>
+              <w:rPr>
+                <w:rFonts w:asciiTheme="minorHAnsi" w:eastAsiaTheme="minorEastAsia" w:hAnsiTheme="minorHAnsi"/>
+                <w:noProof/>
+                <w:sz w:val="22"/>
+                <w:lang w:eastAsia="de-DE"/>
+              </w:rPr>
+              <w:tab/>
+            </w:r>
+            <w:r>
+              <w:rPr>
+                <w:rStyle w:val="Hyperlink"/>
+                <w:noProof/>
+              </w:rPr>
+              <w:t>Algorithmen</w:t>
+            </w:r>
+            <w:r>
+              <w:rPr>
+                <w:noProof/>
+                <w:webHidden/>
+              </w:rPr>
+              <w:tab/>
+            </w:r>
+            <w:r>
+              <w:rPr>
+                <w:noProof/>
+                <w:webHidden/>
+              </w:rPr>
+              <w:fldChar w:fldCharType="begin"/>
+            </w:r>
+            <w:r>
+              <w:rPr>
+                <w:noProof/>
+                <w:webHidden/>
+              </w:rPr>
+              <w:instrText xml:space="preserve"> PAGEREF _Toc136209035 \h </w:instrText>
+            </w:r>
+            <w:r>
+              <w:rPr>
+                <w:noProof/>
+                <w:webHidden/>
+              </w:rPr>
+            </w:r>
+            <w:r>
+              <w:rPr>
+                <w:noProof/>
+                <w:webHidden/>
+              </w:rPr>
+              <w:fldChar w:fldCharType="separate"/>
+            </w:r>
+            <w:r>
+              <w:rPr>
+                <w:noProof/>
+                <w:webHidden/>
+              </w:rPr>
+              <w:t>14</w:t>
+            </w:r>
+            <w:r>
+              <w:rPr>
+                <w:noProof/>
+                <w:webHidden/>
+              </w:rPr>
+              <w:fldChar w:fldCharType="end"/>
+            </w:r>
+          </w:hyperlink>
+        </w:p>
+        <w:p>
+          <w:pPr>
+            <w:pStyle w:val="Verzeichnis3"/>
+            <w:tabs>
+              <w:tab w:val="left" w:pos="1320"/>
+              <w:tab w:val="right" w:leader="dot" w:pos="7927"/>
+            </w:tabs>
+            <w:spacing w:line="360" w:lineRule="auto"/>
+            <w:rPr>
+              <w:rFonts w:asciiTheme="minorHAnsi" w:eastAsiaTheme="minorEastAsia" w:hAnsiTheme="minorHAnsi"/>
+              <w:noProof/>
+              <w:sz w:val="22"/>
+              <w:lang w:eastAsia="de-DE"/>
+            </w:rPr>
+          </w:pPr>
+          <w:hyperlink w:anchor="_Toc136209036" w:history="1">
+            <w:r>
+              <w:rPr>
+                <w:rStyle w:val="Hyperlink"/>
+                <w:rFonts w:cs="Arial"/>
+                <w:noProof/>
+              </w:rPr>
+              <w:t>5.5.1</w:t>
+            </w:r>
+            <w:r>
+              <w:rPr>
+                <w:rFonts w:asciiTheme="minorHAnsi" w:eastAsiaTheme="minorEastAsia" w:hAnsiTheme="minorHAnsi"/>
+                <w:noProof/>
+                <w:sz w:val="22"/>
+                <w:lang w:eastAsia="de-DE"/>
+              </w:rPr>
+              <w:tab/>
+            </w:r>
+            <w:r>
+              <w:rPr>
+                <w:rStyle w:val="Hyperlink"/>
+                <w:rFonts w:cs="Arial"/>
+                <w:noProof/>
+              </w:rPr>
+              <w:t>Notationssystem</w:t>
+            </w:r>
+            <w:r>
+              <w:rPr>
+                <w:noProof/>
+                <w:webHidden/>
+              </w:rPr>
+              <w:tab/>
+            </w:r>
+            <w:r>
+              <w:rPr>
+                <w:noProof/>
+                <w:webHidden/>
+              </w:rPr>
+              <w:fldChar w:fldCharType="begin"/>
+            </w:r>
+            <w:r>
+              <w:rPr>
+                <w:noProof/>
+                <w:webHidden/>
+              </w:rPr>
+              <w:instrText xml:space="preserve"> PAGEREF _Toc136209036 \h </w:instrText>
+            </w:r>
+            <w:r>
+              <w:rPr>
+                <w:noProof/>
+                <w:webHidden/>
+              </w:rPr>
+            </w:r>
+            <w:r>
+              <w:rPr>
+                <w:noProof/>
+                <w:webHidden/>
+              </w:rPr>
+              <w:fldChar w:fldCharType="separate"/>
+            </w:r>
+            <w:r>
+              <w:rPr>
+                <w:noProof/>
+                <w:webHidden/>
+              </w:rPr>
+              <w:t>14</w:t>
+            </w:r>
+            <w:r>
+              <w:rPr>
+                <w:noProof/>
+                <w:webHidden/>
+              </w:rPr>
+              <w:fldChar w:fldCharType="end"/>
+            </w:r>
+          </w:hyperlink>
+        </w:p>
+        <w:p>
+          <w:pPr>
+            <w:pStyle w:val="Verzeichnis3"/>
+            <w:tabs>
+              <w:tab w:val="left" w:pos="1320"/>
+              <w:tab w:val="right" w:leader="dot" w:pos="7927"/>
+            </w:tabs>
+            <w:spacing w:line="360" w:lineRule="auto"/>
+            <w:rPr>
+              <w:rFonts w:asciiTheme="minorHAnsi" w:eastAsiaTheme="minorEastAsia" w:hAnsiTheme="minorHAnsi"/>
+              <w:noProof/>
+              <w:sz w:val="22"/>
+              <w:lang w:eastAsia="de-DE"/>
+            </w:rPr>
+          </w:pPr>
+          <w:hyperlink w:anchor="_Toc136209037" w:history="1">
+            <w:r>
+              <w:rPr>
+                <w:rStyle w:val="Hyperlink"/>
+                <w:rFonts w:cs="Arial"/>
+                <w:noProof/>
+              </w:rPr>
+              <w:t>5.5.2</w:t>
+            </w:r>
+            <w:r>
+              <w:rPr>
+                <w:rFonts w:asciiTheme="minorHAnsi" w:eastAsiaTheme="minorEastAsia" w:hAnsiTheme="minorHAnsi"/>
+                <w:noProof/>
+                <w:sz w:val="22"/>
+                <w:lang w:eastAsia="de-DE"/>
+              </w:rPr>
+              <w:tab/>
+            </w:r>
+            <w:r>
+              <w:rPr>
+                <w:rStyle w:val="Hyperlink"/>
+                <w:rFonts w:cs="Arial"/>
+                <w:noProof/>
+              </w:rPr>
+              <w:t>Positionierung</w:t>
+            </w:r>
+            <w:r>
+              <w:rPr>
+                <w:noProof/>
+                <w:webHidden/>
+              </w:rPr>
+              <w:tab/>
+            </w:r>
+            <w:r>
+              <w:rPr>
+                <w:noProof/>
+                <w:webHidden/>
+              </w:rPr>
+              <w:fldChar w:fldCharType="begin"/>
+            </w:r>
+            <w:r>
+              <w:rPr>
+                <w:noProof/>
+                <w:webHidden/>
+              </w:rPr>
+              <w:instrText xml:space="preserve"> PAGEREF _Toc136209037 \h </w:instrText>
+            </w:r>
+            <w:r>
+              <w:rPr>
+                <w:noProof/>
+                <w:webHidden/>
+              </w:rPr>
+            </w:r>
+            <w:r>
+              <w:rPr>
+                <w:noProof/>
+                <w:webHidden/>
+              </w:rPr>
+              <w:fldChar w:fldCharType="separate"/>
+            </w:r>
+            <w:r>
+              <w:rPr>
+                <w:noProof/>
+                <w:webHidden/>
+              </w:rPr>
+              <w:t>14</w:t>
+            </w:r>
+            <w:r>
+              <w:rPr>
+                <w:noProof/>
+                <w:webHidden/>
+              </w:rPr>
+              <w:fldChar w:fldCharType="end"/>
+            </w:r>
+          </w:hyperlink>
+        </w:p>
+        <w:p>
+          <w:pPr>
+            <w:pStyle w:val="Verzeichnis3"/>
+            <w:tabs>
+              <w:tab w:val="left" w:pos="1320"/>
+              <w:tab w:val="right" w:leader="dot" w:pos="7927"/>
+            </w:tabs>
+            <w:spacing w:line="360" w:lineRule="auto"/>
+            <w:rPr>
+              <w:rFonts w:asciiTheme="minorHAnsi" w:eastAsiaTheme="minorEastAsia" w:hAnsiTheme="minorHAnsi"/>
+              <w:noProof/>
+              <w:sz w:val="22"/>
+              <w:lang w:eastAsia="de-DE"/>
+            </w:rPr>
+          </w:pPr>
+          <w:hyperlink w:anchor="_Toc136209038" w:history="1">
+            <w:r>
+              <w:rPr>
+                <w:rStyle w:val="Hyperlink"/>
+                <w:rFonts w:cs="Arial"/>
+                <w:noProof/>
+              </w:rPr>
+              <w:t>5.5.3</w:t>
+            </w:r>
+            <w:r>
+              <w:rPr>
+                <w:rFonts w:asciiTheme="minorHAnsi" w:eastAsiaTheme="minorEastAsia" w:hAnsiTheme="minorHAnsi"/>
+                <w:noProof/>
+                <w:sz w:val="22"/>
+                <w:lang w:eastAsia="de-DE"/>
+              </w:rPr>
+              <w:tab/>
+            </w:r>
+            <w:r>
+              <w:rPr>
+                <w:rStyle w:val="Hyperlink"/>
+                <w:rFonts w:cs="Arial"/>
+                <w:noProof/>
+              </w:rPr>
+              <w:t>Speichereinheit</w:t>
+            </w:r>
+            <w:r>
+              <w:rPr>
+                <w:noProof/>
+                <w:webHidden/>
+              </w:rPr>
+              <w:tab/>
+            </w:r>
+            <w:r>
+              <w:rPr>
+                <w:noProof/>
+                <w:webHidden/>
+              </w:rPr>
+              <w:fldChar w:fldCharType="begin"/>
+            </w:r>
+            <w:r>
+              <w:rPr>
+                <w:noProof/>
+                <w:webHidden/>
+              </w:rPr>
+              <w:instrText xml:space="preserve"> PAGEREF _Toc136209038 \h </w:instrText>
+            </w:r>
+            <w:r>
+              <w:rPr>
+                <w:noProof/>
+                <w:webHidden/>
+              </w:rPr>
+            </w:r>
+            <w:r>
+              <w:rPr>
+                <w:noProof/>
+                <w:webHidden/>
+              </w:rPr>
+              <w:fldChar w:fldCharType="separate"/>
+            </w:r>
+            <w:r>
+              <w:rPr>
+                <w:noProof/>
+                <w:webHidden/>
+              </w:rPr>
+              <w:t>14</w:t>
+            </w:r>
+            <w:r>
+              <w:rPr>
+                <w:noProof/>
+                <w:webHidden/>
+              </w:rPr>
+              <w:fldChar w:fldCharType="end"/>
+            </w:r>
+          </w:hyperlink>
+        </w:p>
+        <w:p>
+          <w:pPr>
+            <w:pStyle w:val="Verzeichnis3"/>
+            <w:tabs>
+              <w:tab w:val="left" w:pos="1320"/>
+              <w:tab w:val="right" w:leader="dot" w:pos="7927"/>
+            </w:tabs>
+            <w:spacing w:line="360" w:lineRule="auto"/>
+            <w:rPr>
+              <w:rFonts w:asciiTheme="minorHAnsi" w:eastAsiaTheme="minorEastAsia" w:hAnsiTheme="minorHAnsi"/>
+              <w:noProof/>
+              <w:sz w:val="22"/>
+              <w:lang w:eastAsia="de-DE"/>
+            </w:rPr>
+          </w:pPr>
+          <w:hyperlink w:anchor="_Toc136209039" w:history="1">
+            <w:r>
+              <w:rPr>
+                <w:rStyle w:val="Hyperlink"/>
+                <w:rFonts w:cs="Arial"/>
+                <w:noProof/>
+              </w:rPr>
+              <w:t>5.5.4</w:t>
+            </w:r>
+            <w:r>
+              <w:rPr>
+                <w:rFonts w:asciiTheme="minorHAnsi" w:eastAsiaTheme="minorEastAsia" w:hAnsiTheme="minorHAnsi"/>
+                <w:noProof/>
+                <w:sz w:val="22"/>
+                <w:lang w:eastAsia="de-DE"/>
+              </w:rPr>
+              <w:tab/>
+            </w:r>
+            <w:r>
+              <w:rPr>
+                <w:rStyle w:val="Hyperlink"/>
+                <w:rFonts w:cs="Arial"/>
+                <w:noProof/>
+              </w:rPr>
+              <w:t>Editierungseinheit</w:t>
+            </w:r>
+            <w:r>
+              <w:rPr>
+                <w:noProof/>
+                <w:webHidden/>
+              </w:rPr>
+              <w:tab/>
+            </w:r>
+            <w:r>
+              <w:rPr>
+                <w:noProof/>
+                <w:webHidden/>
+              </w:rPr>
+              <w:fldChar w:fldCharType="begin"/>
+            </w:r>
+            <w:r>
+              <w:rPr>
+                <w:noProof/>
+                <w:webHidden/>
+              </w:rPr>
+              <w:instrText xml:space="preserve"> PAGEREF _Toc136209039 \h </w:instrText>
+            </w:r>
+            <w:r>
+              <w:rPr>
+                <w:noProof/>
+                <w:webHidden/>
+              </w:rPr>
+            </w:r>
+            <w:r>
+              <w:rPr>
+                <w:noProof/>
+                <w:webHidden/>
+              </w:rPr>
+              <w:fldChar w:fldCharType="separate"/>
+            </w:r>
+            <w:r>
+              <w:rPr>
+                <w:noProof/>
+                <w:webHidden/>
+              </w:rPr>
+              <w:t>14</w:t>
+            </w:r>
+            <w:r>
+              <w:rPr>
+                <w:noProof/>
+                <w:webHidden/>
+              </w:rPr>
+              <w:fldChar w:fldCharType="end"/>
+            </w:r>
+          </w:hyperlink>
+        </w:p>
+        <w:p>
+          <w:pPr>
+            <w:pStyle w:val="Verzeichnis2"/>
+            <w:spacing w:line="360" w:lineRule="auto"/>
+            <w:rPr>
+              <w:rFonts w:asciiTheme="minorHAnsi" w:eastAsiaTheme="minorEastAsia" w:hAnsiTheme="minorHAnsi"/>
+              <w:noProof/>
+              <w:sz w:val="22"/>
+              <w:lang w:eastAsia="de-DE"/>
+            </w:rPr>
+          </w:pPr>
+          <w:hyperlink w:anchor="_Toc136209040" w:history="1">
+            <w:r>
+              <w:rPr>
+                <w:rStyle w:val="Hyperlink"/>
+                <w:noProof/>
+              </w:rPr>
+              <w:t>5.6</w:t>
+            </w:r>
+            <w:r>
+              <w:rPr>
+                <w:rFonts w:asciiTheme="minorHAnsi" w:eastAsiaTheme="minorEastAsia" w:hAnsiTheme="minorHAnsi"/>
+                <w:noProof/>
+                <w:sz w:val="22"/>
+                <w:lang w:eastAsia="de-DE"/>
+              </w:rPr>
+              <w:tab/>
+            </w:r>
+            <w:r>
+              <w:rPr>
+                <w:rStyle w:val="Hyperlink"/>
+                <w:noProof/>
+              </w:rPr>
+              <w:t>Kompilierung</w:t>
+            </w:r>
+            <w:r>
+              <w:rPr>
+                <w:noProof/>
+                <w:webHidden/>
+              </w:rPr>
+              <w:tab/>
+            </w:r>
+            <w:r>
+              <w:rPr>
+                <w:noProof/>
+                <w:webHidden/>
+              </w:rPr>
+              <w:fldChar w:fldCharType="begin"/>
+            </w:r>
+            <w:r>
+              <w:rPr>
+                <w:noProof/>
+                <w:webHidden/>
+              </w:rPr>
+              <w:instrText xml:space="preserve"> PAGEREF _Toc136209040 \h </w:instrText>
+            </w:r>
+            <w:r>
+              <w:rPr>
+                <w:noProof/>
+                <w:webHidden/>
+              </w:rPr>
+            </w:r>
+            <w:r>
+              <w:rPr>
+                <w:noProof/>
+                <w:webHidden/>
+              </w:rPr>
+              <w:fldChar w:fldCharType="separate"/>
+            </w:r>
+            <w:r>
+              <w:rPr>
+                <w:noProof/>
+                <w:webHidden/>
+              </w:rPr>
+              <w:t>14</w:t>
+            </w:r>
+            <w:r>
+              <w:rPr>
+                <w:noProof/>
+                <w:webHidden/>
+              </w:rPr>
+              <w:fldChar w:fldCharType="end"/>
+            </w:r>
+          </w:hyperlink>
+        </w:p>
+        <w:p>
+          <w:pPr>
+            <w:pStyle w:val="Verzeichnis1"/>
+            <w:spacing w:line="360" w:lineRule="auto"/>
+            <w:rPr>
+              <w:rFonts w:asciiTheme="minorHAnsi" w:eastAsiaTheme="minorEastAsia" w:hAnsiTheme="minorHAnsi"/>
+              <w:b w:val="0"/>
+              <w:noProof/>
+              <w:sz w:val="22"/>
+              <w:lang w:eastAsia="de-DE"/>
+            </w:rPr>
+          </w:pPr>
+          <w:hyperlink w:anchor="_Toc136209041" w:history="1">
+            <w:r>
+              <w:rPr>
+                <w:rStyle w:val="Hyperlink"/>
+                <w:rFonts w:cs="Arial"/>
+                <w:noProof/>
+              </w:rPr>
+              <w:t>6</w:t>
+            </w:r>
+            <w:r>
+              <w:rPr>
+                <w:rFonts w:asciiTheme="minorHAnsi" w:eastAsiaTheme="minorEastAsia" w:hAnsiTheme="minorHAnsi"/>
+                <w:b w:val="0"/>
+                <w:noProof/>
+                <w:sz w:val="22"/>
+                <w:lang w:eastAsia="de-DE"/>
+              </w:rPr>
+              <w:tab/>
+            </w:r>
+            <w:r>
+              <w:rPr>
+                <w:rStyle w:val="Hyperlink"/>
+                <w:rFonts w:cs="Arial"/>
+                <w:noProof/>
+              </w:rPr>
+              <w:t>Diskussion</w:t>
+            </w:r>
+            <w:r>
+              <w:rPr>
+                <w:noProof/>
+                <w:webHidden/>
+              </w:rPr>
+              <w:tab/>
+            </w:r>
+            <w:r>
+              <w:rPr>
+                <w:noProof/>
+                <w:webHidden/>
+              </w:rPr>
+              <w:fldChar w:fldCharType="begin"/>
+            </w:r>
+            <w:r>
+              <w:rPr>
+                <w:noProof/>
+                <w:webHidden/>
+              </w:rPr>
+              <w:instrText xml:space="preserve"> PAGEREF _Toc136209041 \h </w:instrText>
+            </w:r>
+            <w:r>
+              <w:rPr>
+                <w:noProof/>
+                <w:webHidden/>
+              </w:rPr>
+            </w:r>
+            <w:r>
+              <w:rPr>
+                <w:noProof/>
+                <w:webHidden/>
+              </w:rPr>
+              <w:fldChar w:fldCharType="separate"/>
+            </w:r>
+            <w:r>
+              <w:rPr>
+                <w:noProof/>
+                <w:webHidden/>
+              </w:rPr>
+              <w:t>14</w:t>
+            </w:r>
+            <w:r>
+              <w:rPr>
+                <w:noProof/>
+                <w:webHidden/>
+              </w:rPr>
+              <w:fldChar w:fldCharType="end"/>
+            </w:r>
+          </w:hyperlink>
+        </w:p>
+        <w:p>
+          <w:pPr>
+            <w:pStyle w:val="Verzeichnis2"/>
+            <w:spacing w:line="360" w:lineRule="auto"/>
+            <w:rPr>
+              <w:rFonts w:asciiTheme="minorHAnsi" w:eastAsiaTheme="minorEastAsia" w:hAnsiTheme="minorHAnsi"/>
+              <w:noProof/>
+              <w:sz w:val="22"/>
+              <w:lang w:eastAsia="de-DE"/>
+            </w:rPr>
+          </w:pPr>
+          <w:hyperlink w:anchor="_Toc136209042" w:history="1">
+            <w:r>
+              <w:rPr>
+                <w:rStyle w:val="Hyperlink"/>
+                <w:noProof/>
+              </w:rPr>
+              <w:t>6.1</w:t>
+            </w:r>
+            <w:r>
+              <w:rPr>
+                <w:rFonts w:asciiTheme="minorHAnsi" w:eastAsiaTheme="minorEastAsia" w:hAnsiTheme="minorHAnsi"/>
+                <w:noProof/>
+                <w:sz w:val="22"/>
+                <w:lang w:eastAsia="de-DE"/>
+              </w:rPr>
+              <w:tab/>
+            </w:r>
+            <w:r>
+              <w:rPr>
+                <w:rStyle w:val="Hyperlink"/>
+                <w:noProof/>
+              </w:rPr>
+              <w:t>Diskussion des Ergebnisses</w:t>
+            </w:r>
+            <w:r>
+              <w:rPr>
+                <w:noProof/>
+                <w:webHidden/>
+              </w:rPr>
+              <w:tab/>
+            </w:r>
+            <w:r>
+              <w:rPr>
+                <w:noProof/>
+                <w:webHidden/>
+              </w:rPr>
+              <w:fldChar w:fldCharType="begin"/>
+            </w:r>
+            <w:r>
+              <w:rPr>
+                <w:noProof/>
+                <w:webHidden/>
+              </w:rPr>
+              <w:instrText xml:space="preserve"> PAGEREF _Toc136209042 \h </w:instrText>
+            </w:r>
+            <w:r>
+              <w:rPr>
+                <w:noProof/>
+                <w:webHidden/>
+              </w:rPr>
+            </w:r>
+            <w:r>
+              <w:rPr>
+                <w:noProof/>
+                <w:webHidden/>
+              </w:rPr>
+              <w:fldChar w:fldCharType="separate"/>
+            </w:r>
+            <w:r>
+              <w:rPr>
+                <w:noProof/>
+                <w:webHidden/>
+              </w:rPr>
+              <w:t>14</w:t>
+            </w:r>
+            <w:r>
+              <w:rPr>
+                <w:noProof/>
+                <w:webHidden/>
+              </w:rPr>
+              <w:fldChar w:fldCharType="end"/>
+            </w:r>
+          </w:hyperlink>
+        </w:p>
+        <w:p>
+          <w:pPr>
+            <w:pStyle w:val="Verzeichnis2"/>
+            <w:spacing w:line="360" w:lineRule="auto"/>
+            <w:rPr>
+              <w:rFonts w:asciiTheme="minorHAnsi" w:eastAsiaTheme="minorEastAsia" w:hAnsiTheme="minorHAnsi"/>
+              <w:noProof/>
+              <w:sz w:val="22"/>
+              <w:lang w:eastAsia="de-DE"/>
+            </w:rPr>
+          </w:pPr>
+          <w:hyperlink w:anchor="_Toc136209043" w:history="1">
+            <w:r>
+              <w:rPr>
+                <w:rStyle w:val="Hyperlink"/>
+                <w:noProof/>
+              </w:rPr>
+              <w:t>6.2</w:t>
+            </w:r>
+            <w:r>
+              <w:rPr>
+                <w:rFonts w:asciiTheme="minorHAnsi" w:eastAsiaTheme="minorEastAsia" w:hAnsiTheme="minorHAnsi"/>
+                <w:noProof/>
+                <w:sz w:val="22"/>
+                <w:lang w:eastAsia="de-DE"/>
+              </w:rPr>
+              <w:tab/>
+            </w:r>
+            <w:r>
+              <w:rPr>
+                <w:rStyle w:val="Hyperlink"/>
+                <w:noProof/>
+              </w:rPr>
+              <w:t>Erweiterungsmöglichkeiten</w:t>
+            </w:r>
+            <w:r>
+              <w:rPr>
+                <w:noProof/>
+                <w:webHidden/>
+              </w:rPr>
+              <w:tab/>
+            </w:r>
+            <w:r>
+              <w:rPr>
+                <w:noProof/>
+                <w:webHidden/>
+              </w:rPr>
+              <w:fldChar w:fldCharType="begin"/>
+            </w:r>
+            <w:r>
+              <w:rPr>
+                <w:noProof/>
+                <w:webHidden/>
+              </w:rPr>
+              <w:instrText xml:space="preserve"> PAGEREF _Toc136209043 \h </w:instrText>
+            </w:r>
+            <w:r>
+              <w:rPr>
+                <w:noProof/>
+                <w:webHidden/>
+              </w:rPr>
+            </w:r>
+            <w:r>
+              <w:rPr>
+                <w:noProof/>
+                <w:webHidden/>
+              </w:rPr>
+              <w:fldChar w:fldCharType="separate"/>
+            </w:r>
+            <w:r>
+              <w:rPr>
+                <w:noProof/>
+                <w:webHidden/>
+              </w:rPr>
+              <w:t>15</w:t>
+            </w:r>
+            <w:r>
+              <w:rPr>
+                <w:noProof/>
+                <w:webHidden/>
+              </w:rPr>
+              <w:fldChar w:fldCharType="end"/>
+            </w:r>
+          </w:hyperlink>
+        </w:p>
+        <w:p>
+          <w:pPr>
+            <w:pStyle w:val="Verzeichnis1"/>
+            <w:spacing w:line="360" w:lineRule="auto"/>
+            <w:rPr>
+              <w:rFonts w:asciiTheme="minorHAnsi" w:eastAsiaTheme="minorEastAsia" w:hAnsiTheme="minorHAnsi"/>
+              <w:b w:val="0"/>
+              <w:noProof/>
+              <w:sz w:val="22"/>
+              <w:lang w:eastAsia="de-DE"/>
+            </w:rPr>
+          </w:pPr>
+          <w:hyperlink w:anchor="_Toc136209044" w:history="1">
+            <w:r>
+              <w:rPr>
+                <w:rStyle w:val="Hyperlink"/>
+                <w:rFonts w:cs="Arial"/>
+                <w:noProof/>
+              </w:rPr>
+              <w:t>7</w:t>
+            </w:r>
+            <w:r>
+              <w:rPr>
+                <w:rFonts w:asciiTheme="minorHAnsi" w:eastAsiaTheme="minorEastAsia" w:hAnsiTheme="minorHAnsi"/>
+                <w:b w:val="0"/>
+                <w:noProof/>
+                <w:sz w:val="22"/>
+                <w:lang w:eastAsia="de-DE"/>
+              </w:rPr>
+              <w:tab/>
+            </w:r>
+            <w:r>
+              <w:rPr>
+                <w:rStyle w:val="Hyperlink"/>
+                <w:rFonts w:cs="Arial"/>
+                <w:noProof/>
+              </w:rPr>
+              <w:t>Quellen</w:t>
+            </w:r>
+            <w:r>
+              <w:rPr>
+                <w:noProof/>
+                <w:webHidden/>
+              </w:rPr>
+              <w:tab/>
+            </w:r>
+            <w:r>
+              <w:rPr>
+                <w:noProof/>
+                <w:webHidden/>
+              </w:rPr>
+              <w:fldChar w:fldCharType="begin"/>
+            </w:r>
+            <w:r>
+              <w:rPr>
+                <w:noProof/>
+                <w:webHidden/>
+              </w:rPr>
+              <w:instrText xml:space="preserve"> PAGEREF _Toc136209044 \h </w:instrText>
+            </w:r>
+            <w:r>
+              <w:rPr>
+                <w:noProof/>
+                <w:webHidden/>
+              </w:rPr>
+            </w:r>
+            <w:r>
+              <w:rPr>
+                <w:noProof/>
+                <w:webHidden/>
+              </w:rPr>
+              <w:fldChar w:fldCharType="separate"/>
+            </w:r>
+            <w:r>
+              <w:rPr>
+                <w:noProof/>
+                <w:webHidden/>
+              </w:rPr>
+              <w:t>15</w:t>
+            </w:r>
+            <w:r>
+              <w:rPr>
+                <w:noProof/>
+                <w:webHidden/>
+              </w:rPr>
+              <w:fldChar w:fldCharType="end"/>
+            </w:r>
+          </w:hyperlink>
+        </w:p>
+        <w:p>
+          <w:pPr>
+            <w:pStyle w:val="Verzeichnis2"/>
+            <w:spacing w:line="360" w:lineRule="auto"/>
+            <w:rPr>
+              <w:rFonts w:asciiTheme="minorHAnsi" w:eastAsiaTheme="minorEastAsia" w:hAnsiTheme="minorHAnsi"/>
+              <w:noProof/>
+              <w:sz w:val="22"/>
+              <w:lang w:eastAsia="de-DE"/>
+            </w:rPr>
+          </w:pPr>
+          <w:hyperlink w:anchor="_Toc136209045" w:history="1">
+            <w:r>
+              <w:rPr>
+                <w:rStyle w:val="Hyperlink"/>
+                <w:noProof/>
+              </w:rPr>
+              <w:t>7.1</w:t>
+            </w:r>
+            <w:r>
+              <w:rPr>
+                <w:rFonts w:asciiTheme="minorHAnsi" w:eastAsiaTheme="minorEastAsia" w:hAnsiTheme="minorHAnsi"/>
+                <w:noProof/>
+                <w:sz w:val="22"/>
+                <w:lang w:eastAsia="de-DE"/>
+              </w:rPr>
+              <w:tab/>
+            </w:r>
+            <w:r>
+              <w:rPr>
+                <w:rStyle w:val="Hyperlink"/>
+                <w:noProof/>
+              </w:rPr>
+              <w:t>Bibliotheken</w:t>
+            </w:r>
+            <w:r>
+              <w:rPr>
+                <w:noProof/>
+                <w:webHidden/>
+              </w:rPr>
+              <w:tab/>
+            </w:r>
+            <w:r>
+              <w:rPr>
+                <w:noProof/>
+                <w:webHidden/>
+              </w:rPr>
+              <w:fldChar w:fldCharType="begin"/>
+            </w:r>
+            <w:r>
+              <w:rPr>
+                <w:noProof/>
+                <w:webHidden/>
+              </w:rPr>
+              <w:instrText xml:space="preserve"> PAGEREF _Toc136209045 \h </w:instrText>
+            </w:r>
+            <w:r>
+              <w:rPr>
+                <w:noProof/>
+                <w:webHidden/>
+              </w:rPr>
+            </w:r>
+            <w:r>
+              <w:rPr>
+                <w:noProof/>
+                <w:webHidden/>
+              </w:rPr>
+              <w:fldChar w:fldCharType="separate"/>
+            </w:r>
+            <w:r>
+              <w:rPr>
+                <w:noProof/>
+                <w:webHidden/>
+              </w:rPr>
+              <w:t>15</w:t>
+            </w:r>
+            <w:r>
+              <w:rPr>
+                <w:noProof/>
+                <w:webHidden/>
+              </w:rPr>
+              <w:fldChar w:fldCharType="end"/>
+            </w:r>
+          </w:hyperlink>
+        </w:p>
+        <w:p>
+          <w:pPr>
+            <w:pStyle w:val="Verzeichnis2"/>
+            <w:spacing w:line="360" w:lineRule="auto"/>
+            <w:rPr>
+              <w:rFonts w:asciiTheme="minorHAnsi" w:eastAsiaTheme="minorEastAsia" w:hAnsiTheme="minorHAnsi"/>
+              <w:noProof/>
+              <w:sz w:val="22"/>
+              <w:lang w:eastAsia="de-DE"/>
+            </w:rPr>
+          </w:pPr>
+          <w:hyperlink w:anchor="_Toc136209046" w:history="1">
+            <w:r>
+              <w:rPr>
+                <w:rStyle w:val="Hyperlink"/>
+                <w:noProof/>
+              </w:rPr>
+              <w:t>7.2</w:t>
+            </w:r>
+            <w:r>
+              <w:rPr>
+                <w:rFonts w:asciiTheme="minorHAnsi" w:eastAsiaTheme="minorEastAsia" w:hAnsiTheme="minorHAnsi"/>
+                <w:noProof/>
+                <w:sz w:val="22"/>
+                <w:lang w:eastAsia="de-DE"/>
+              </w:rPr>
+              <w:tab/>
+            </w:r>
+            <w:r>
+              <w:rPr>
+                <w:rStyle w:val="Hyperlink"/>
+                <w:noProof/>
+              </w:rPr>
+              <w:t>Schriftarten</w:t>
+            </w:r>
+            <w:r>
+              <w:rPr>
+                <w:noProof/>
+                <w:webHidden/>
+              </w:rPr>
+              <w:tab/>
+            </w:r>
+            <w:r>
+              <w:rPr>
+                <w:noProof/>
+                <w:webHidden/>
+              </w:rPr>
+              <w:fldChar w:fldCharType="begin"/>
+            </w:r>
+            <w:r>
+              <w:rPr>
+                <w:noProof/>
+                <w:webHidden/>
+              </w:rPr>
+              <w:instrText xml:space="preserve"> PAGEREF _Toc136209046 \h </w:instrText>
+            </w:r>
+            <w:r>
+              <w:rPr>
+                <w:noProof/>
+                <w:webHidden/>
+              </w:rPr>
+            </w:r>
+            <w:r>
+              <w:rPr>
+                <w:noProof/>
+                <w:webHidden/>
+              </w:rPr>
+              <w:fldChar w:fldCharType="separate"/>
+            </w:r>
+            <w:r>
+              <w:rPr>
+                <w:noProof/>
+                <w:webHidden/>
+              </w:rPr>
+              <w:t>15</w:t>
+            </w:r>
+            <w:r>
+              <w:rPr>
+                <w:noProof/>
+                <w:webHidden/>
+              </w:rPr>
+              <w:fldChar w:fldCharType="end"/>
+            </w:r>
+          </w:hyperlink>
+        </w:p>
+        <w:p>
+          <w:pPr>
+            <w:pStyle w:val="Verzeichnis2"/>
+            <w:spacing w:line="360" w:lineRule="auto"/>
+            <w:rPr>
+              <w:rFonts w:asciiTheme="minorHAnsi" w:eastAsiaTheme="minorEastAsia" w:hAnsiTheme="minorHAnsi"/>
+              <w:noProof/>
+              <w:sz w:val="22"/>
+              <w:lang w:eastAsia="de-DE"/>
+            </w:rPr>
+          </w:pPr>
+          <w:hyperlink w:anchor="_Toc136209047" w:history="1">
+            <w:r>
+              <w:rPr>
+                <w:rStyle w:val="Hyperlink"/>
+                <w:noProof/>
+              </w:rPr>
+              <w:t>7.3</w:t>
+            </w:r>
+            <w:r>
+              <w:rPr>
+                <w:rFonts w:asciiTheme="minorHAnsi" w:eastAsiaTheme="minorEastAsia" w:hAnsiTheme="minorHAnsi"/>
+                <w:noProof/>
+                <w:sz w:val="22"/>
+                <w:lang w:eastAsia="de-DE"/>
+              </w:rPr>
+              <w:tab/>
+            </w:r>
+            <w:r>
+              <w:rPr>
+                <w:rStyle w:val="Hyperlink"/>
+                <w:noProof/>
+              </w:rPr>
+              <w:t>Textquellen und Links</w:t>
+            </w:r>
+            <w:r>
+              <w:rPr>
+                <w:noProof/>
+                <w:webHidden/>
+              </w:rPr>
+              <w:tab/>
+            </w:r>
+            <w:r>
+              <w:rPr>
+                <w:noProof/>
+                <w:webHidden/>
+              </w:rPr>
+              <w:fldChar w:fldCharType="begin"/>
+            </w:r>
+            <w:r>
+              <w:rPr>
+                <w:noProof/>
+                <w:webHidden/>
+              </w:rPr>
+              <w:instrText xml:space="preserve"> PAGEREF _Toc136209047 \h </w:instrText>
+            </w:r>
+            <w:r>
+              <w:rPr>
+                <w:noProof/>
+                <w:webHidden/>
+              </w:rPr>
+            </w:r>
+            <w:r>
+              <w:rPr>
+                <w:noProof/>
+                <w:webHidden/>
+              </w:rPr>
+              <w:fldChar w:fldCharType="separate"/>
+            </w:r>
+            <w:r>
+              <w:rPr>
+                <w:noProof/>
+                <w:webHidden/>
+              </w:rPr>
+              <w:t>15</w:t>
+            </w:r>
+            <w:r>
+              <w:rPr>
+                <w:noProof/>
+                <w:webHidden/>
+              </w:rPr>
+              <w:fldChar w:fldCharType="end"/>
+            </w:r>
+          </w:hyperlink>
+        </w:p>
+        <w:p>
+          <w:pPr>
+            <w:pStyle w:val="Verzeichnis2"/>
+            <w:spacing w:line="360" w:lineRule="auto"/>
+            <w:rPr>
+              <w:rFonts w:asciiTheme="minorHAnsi" w:eastAsiaTheme="minorEastAsia" w:hAnsiTheme="minorHAnsi"/>
+              <w:noProof/>
+              <w:sz w:val="22"/>
+              <w:lang w:eastAsia="de-DE"/>
+            </w:rPr>
+          </w:pPr>
+          <w:hyperlink w:anchor="_Toc136209048" w:history="1">
+            <w:r>
+              <w:rPr>
+                <w:rStyle w:val="Hyperlink"/>
+                <w:noProof/>
+              </w:rPr>
+              <w:t>7.4</w:t>
+            </w:r>
+            <w:r>
+              <w:rPr>
+                <w:rFonts w:asciiTheme="minorHAnsi" w:eastAsiaTheme="minorEastAsia" w:hAnsiTheme="minorHAnsi"/>
+                <w:noProof/>
+                <w:sz w:val="22"/>
+                <w:lang w:eastAsia="de-DE"/>
+              </w:rPr>
+              <w:tab/>
+            </w:r>
+            <w:r>
+              <w:rPr>
+                <w:rStyle w:val="Hyperlink"/>
+                <w:noProof/>
+              </w:rPr>
+              <w:t>Abbildungen</w:t>
+            </w:r>
+            <w:r>
+              <w:rPr>
+                <w:noProof/>
+                <w:webHidden/>
+              </w:rPr>
+              <w:tab/>
+            </w:r>
+            <w:r>
+              <w:rPr>
+                <w:noProof/>
+                <w:webHidden/>
+              </w:rPr>
+              <w:fldChar w:fldCharType="begin"/>
+            </w:r>
+            <w:r>
+              <w:rPr>
+                <w:noProof/>
+                <w:webHidden/>
+              </w:rPr>
+              <w:instrText xml:space="preserve"> PAGEREF _Toc136209048 \h </w:instrText>
+            </w:r>
+            <w:r>
+              <w:rPr>
+                <w:noProof/>
+                <w:webHidden/>
+              </w:rPr>
+            </w:r>
+            <w:r>
+              <w:rPr>
+                <w:noProof/>
+                <w:webHidden/>
+              </w:rPr>
+              <w:fldChar w:fldCharType="separate"/>
+            </w:r>
+            <w:r>
+              <w:rPr>
+                <w:noProof/>
+                <w:webHidden/>
+              </w:rPr>
+              <w:t>15</w:t>
+            </w:r>
+            <w:r>
+              <w:rPr>
+                <w:noProof/>
+                <w:webHidden/>
+              </w:rPr>
+              <w:fldChar w:fldCharType="end"/>
+            </w:r>
+          </w:hyperlink>
+        </w:p>
+        <w:p>
+          <w:pPr>
+            <w:pStyle w:val="Verzeichnis1"/>
+            <w:spacing w:line="360" w:lineRule="auto"/>
+            <w:rPr>
+              <w:rFonts w:asciiTheme="minorHAnsi" w:eastAsiaTheme="minorEastAsia" w:hAnsiTheme="minorHAnsi"/>
+              <w:b w:val="0"/>
+              <w:noProof/>
+              <w:sz w:val="22"/>
+              <w:lang w:eastAsia="de-DE"/>
+            </w:rPr>
+          </w:pPr>
+          <w:hyperlink w:anchor="_Toc136209049" w:history="1">
+            <w:r>
+              <w:rPr>
+                <w:rStyle w:val="Hyperlink"/>
+                <w:noProof/>
+              </w:rPr>
+              <w:t>8</w:t>
+            </w:r>
+            <w:r>
+              <w:rPr>
+                <w:rFonts w:asciiTheme="minorHAnsi" w:eastAsiaTheme="minorEastAsia" w:hAnsiTheme="minorHAnsi"/>
+                <w:b w:val="0"/>
+                <w:noProof/>
+                <w:sz w:val="22"/>
+                <w:lang w:eastAsia="de-DE"/>
+              </w:rPr>
+              <w:tab/>
+            </w:r>
+            <w:r>
+              <w:rPr>
+                <w:rStyle w:val="Hyperlink"/>
+                <w:noProof/>
+              </w:rPr>
+              <w:t>Selbständigkeitserklärung</w:t>
+            </w:r>
+            <w:r>
+              <w:rPr>
+                <w:noProof/>
+                <w:webHidden/>
+              </w:rPr>
+              <w:tab/>
+            </w:r>
+            <w:r>
+              <w:rPr>
+                <w:noProof/>
+                <w:webHidden/>
+              </w:rPr>
+              <w:fldChar w:fldCharType="begin"/>
+            </w:r>
+            <w:r>
+              <w:rPr>
+                <w:noProof/>
+                <w:webHidden/>
+              </w:rPr>
+              <w:instrText xml:space="preserve"> PAGEREF _Toc136209049 \h </w:instrText>
+            </w:r>
+            <w:r>
+              <w:rPr>
+                <w:noProof/>
+                <w:webHidden/>
+              </w:rPr>
+            </w:r>
+            <w:r>
+              <w:rPr>
+                <w:noProof/>
+                <w:webHidden/>
+              </w:rPr>
+              <w:fldChar w:fldCharType="separate"/>
+            </w:r>
+            <w:r>
+              <w:rPr>
+                <w:noProof/>
+                <w:webHidden/>
+              </w:rPr>
+              <w:t>15</w:t>
+            </w:r>
+            <w:r>
+              <w:rPr>
+                <w:noProof/>
+                <w:webHidden/>
+              </w:rPr>
+              <w:fldChar w:fldCharType="end"/>
+            </w:r>
+          </w:hyperlink>
+        </w:p>
+        <w:p>
+          <w:pPr>
+            <w:spacing w:line="360" w:lineRule="auto"/>
+            <w:rPr>
+              <w:rFonts w:cs="Arial"/>
+              <w:color w:val="000000" w:themeColor="text1"/>
+            </w:rPr>
+          </w:pPr>
+          <w:r>
+            <w:rPr>
+              <w:rFonts w:cs="Arial"/>
+              <w:b/>
+              <w:color w:val="000000" w:themeColor="text1"/>
+              <w:sz w:val="28"/>
+            </w:rPr>
+            <w:fldChar w:fldCharType="end"/>
+          </w:r>
+        </w:p>
+      </w:sdtContent>
+    </w:sdt>
+    <w:p>
+      <w:pPr>
+        <w:tabs>
+          <w:tab w:val="left" w:pos="990"/>
+        </w:tabs>
+        <w:spacing w:line="360" w:lineRule="auto"/>
+        <w:rPr>
+          <w:rFonts w:cs="Arial"/>
           <w:b/>
           <w:color w:val="000000" w:themeColor="text1"/>
-          <w:sz w:val="36"/>
-          <w:szCs w:val="24"/>
+          <w:szCs w:val="24"/>
+        </w:rPr>
+      </w:pPr>
+      <w:r>
+        <w:rPr>
+          <w:rFonts w:cs="Arial"/>
+          <w:b/>
+          <w:color w:val="000000" w:themeColor="text1"/>
+          <w:szCs w:val="24"/>
+        </w:rPr>
+        <w:tab/>
+      </w:r>
+    </w:p>
+    <w:p>
+      <w:pPr>
+        <w:tabs>
+          <w:tab w:val="left" w:pos="990"/>
+        </w:tabs>
+        <w:spacing w:line="360" w:lineRule="auto"/>
+        <w:rPr>
+          <w:rFonts w:cs="Arial"/>
+          <w:b/>
+          <w:color w:val="000000" w:themeColor="text1"/>
+          <w:szCs w:val="24"/>
+        </w:rPr>
+      </w:pPr>
+    </w:p>
+    <w:p>
+      <w:pPr>
+        <w:tabs>
+          <w:tab w:val="left" w:pos="990"/>
+        </w:tabs>
+        <w:spacing w:line="360" w:lineRule="auto"/>
+        <w:rPr>
+          <w:rFonts w:cs="Arial"/>
+          <w:b/>
+          <w:color w:val="000000" w:themeColor="text1"/>
+          <w:szCs w:val="24"/>
+        </w:rPr>
+      </w:pPr>
+    </w:p>
+    <w:p>
+      <w:pPr>
+        <w:tabs>
+          <w:tab w:val="left" w:pos="990"/>
+        </w:tabs>
+        <w:spacing w:line="360" w:lineRule="auto"/>
+        <w:rPr>
+          <w:rFonts w:cs="Arial"/>
+          <w:b/>
+          <w:color w:val="000000" w:themeColor="text1"/>
+          <w:szCs w:val="24"/>
+        </w:rPr>
+      </w:pPr>
+    </w:p>
+    <w:p>
+      <w:pPr>
+        <w:tabs>
+          <w:tab w:val="left" w:pos="990"/>
+        </w:tabs>
+        <w:spacing w:line="360" w:lineRule="auto"/>
+        <w:rPr>
+          <w:rFonts w:cs="Arial"/>
+          <w:b/>
+          <w:color w:val="000000" w:themeColor="text1"/>
+          <w:szCs w:val="24"/>
+        </w:rPr>
+      </w:pPr>
+    </w:p>
+    <w:p>
+      <w:pPr>
+        <w:tabs>
+          <w:tab w:val="left" w:pos="990"/>
+        </w:tabs>
+        <w:spacing w:line="360" w:lineRule="auto"/>
+        <w:rPr>
+          <w:rFonts w:cs="Arial"/>
+          <w:b/>
+          <w:color w:val="000000" w:themeColor="text1"/>
+          <w:szCs w:val="24"/>
+        </w:rPr>
+      </w:pPr>
+    </w:p>
+    <w:p>
+      <w:pPr>
+        <w:tabs>
+          <w:tab w:val="left" w:pos="990"/>
+        </w:tabs>
+        <w:spacing w:line="360" w:lineRule="auto"/>
+        <w:rPr>
+          <w:rFonts w:cs="Arial"/>
+          <w:b/>
+          <w:color w:val="000000" w:themeColor="text1"/>
+          <w:szCs w:val="24"/>
+        </w:rPr>
+      </w:pPr>
+    </w:p>
+    <w:p>
+      <w:pPr>
+        <w:tabs>
+          <w:tab w:val="left" w:pos="990"/>
+        </w:tabs>
+        <w:spacing w:line="360" w:lineRule="auto"/>
+        <w:rPr>
+          <w:rFonts w:cs="Arial"/>
+          <w:b/>
+          <w:color w:val="000000" w:themeColor="text1"/>
+          <w:szCs w:val="24"/>
+        </w:rPr>
+      </w:pPr>
+    </w:p>
+    <w:p>
+      <w:pPr>
+        <w:tabs>
+          <w:tab w:val="left" w:pos="990"/>
+        </w:tabs>
+        <w:spacing w:line="360" w:lineRule="auto"/>
+        <w:rPr>
+          <w:rFonts w:cs="Arial"/>
+          <w:b/>
+          <w:color w:val="000000" w:themeColor="text1"/>
+          <w:szCs w:val="24"/>
+        </w:rPr>
+      </w:pPr>
+    </w:p>
+    <w:p>
+      <w:pPr>
+        <w:tabs>
+          <w:tab w:val="left" w:pos="990"/>
+        </w:tabs>
+        <w:spacing w:line="360" w:lineRule="auto"/>
+        <w:rPr>
+          <w:rFonts w:cs="Arial"/>
+          <w:b/>
+          <w:color w:val="000000" w:themeColor="text1"/>
+          <w:szCs w:val="24"/>
+        </w:rPr>
+      </w:pPr>
+    </w:p>
+    <w:p>
+      <w:pPr>
+        <w:tabs>
+          <w:tab w:val="left" w:pos="990"/>
+        </w:tabs>
+        <w:spacing w:line="360" w:lineRule="auto"/>
+        <w:rPr>
+          <w:rFonts w:cs="Arial"/>
+          <w:b/>
+          <w:color w:val="000000" w:themeColor="text1"/>
+          <w:szCs w:val="24"/>
+        </w:rPr>
+      </w:pPr>
+    </w:p>
+    <w:p>
+      <w:pPr>
+        <w:tabs>
+          <w:tab w:val="left" w:pos="990"/>
+        </w:tabs>
+        <w:spacing w:line="360" w:lineRule="auto"/>
+        <w:rPr>
+          <w:rFonts w:cs="Arial"/>
+          <w:b/>
+          <w:color w:val="000000" w:themeColor="text1"/>
+          <w:szCs w:val="24"/>
+        </w:rPr>
+      </w:pPr>
+    </w:p>
+    <w:p>
+      <w:pPr>
+        <w:tabs>
+          <w:tab w:val="left" w:pos="990"/>
+        </w:tabs>
+        <w:spacing w:line="360" w:lineRule="auto"/>
+        <w:rPr>
+          <w:rFonts w:cs="Arial"/>
+          <w:b/>
+          <w:color w:val="000000" w:themeColor="text1"/>
+          <w:szCs w:val="24"/>
+        </w:rPr>
+      </w:pPr>
+    </w:p>
+    <w:p>
+      <w:pPr>
+        <w:tabs>
+          <w:tab w:val="left" w:pos="990"/>
+        </w:tabs>
+        <w:spacing w:line="360" w:lineRule="auto"/>
+        <w:rPr>
+          <w:rFonts w:cs="Arial"/>
+          <w:b/>
+          <w:color w:val="000000" w:themeColor="text1"/>
+          <w:szCs w:val="24"/>
+        </w:rPr>
+      </w:pPr>
+    </w:p>
+    <w:p>
+      <w:pPr>
+        <w:tabs>
+          <w:tab w:val="left" w:pos="990"/>
+        </w:tabs>
+        <w:spacing w:line="360" w:lineRule="auto"/>
+        <w:rPr>
+          <w:rFonts w:cs="Arial"/>
+          <w:b/>
+          <w:color w:val="000000" w:themeColor="text1"/>
+          <w:szCs w:val="24"/>
+        </w:rPr>
+      </w:pPr>
+    </w:p>
+    <w:p>
+      <w:pPr>
+        <w:tabs>
+          <w:tab w:val="left" w:pos="990"/>
+        </w:tabs>
+        <w:spacing w:line="360" w:lineRule="auto"/>
+        <w:rPr>
+          <w:rFonts w:cs="Arial"/>
+          <w:b/>
+          <w:color w:val="000000" w:themeColor="text1"/>
+          <w:szCs w:val="24"/>
+        </w:rPr>
+      </w:pPr>
+    </w:p>
+    <w:p>
+      <w:pPr>
+        <w:tabs>
+          <w:tab w:val="left" w:pos="990"/>
+        </w:tabs>
+        <w:spacing w:line="360" w:lineRule="auto"/>
+        <w:rPr>
+          <w:rFonts w:cs="Arial"/>
+          <w:b/>
+          <w:color w:val="000000" w:themeColor="text1"/>
+          <w:szCs w:val="24"/>
+        </w:rPr>
+      </w:pPr>
+    </w:p>
+    <w:p>
+      <w:pPr>
+        <w:tabs>
+          <w:tab w:val="left" w:pos="990"/>
+        </w:tabs>
+        <w:spacing w:line="360" w:lineRule="auto"/>
+        <w:rPr>
+          <w:rFonts w:cs="Arial"/>
+          <w:b/>
+          <w:color w:val="000000" w:themeColor="text1"/>
+          <w:szCs w:val="24"/>
+        </w:rPr>
+      </w:pPr>
+    </w:p>
+    <w:p>
+      <w:pPr>
+        <w:pStyle w:val="berschrift1"/>
+        <w:spacing w:line="360" w:lineRule="auto"/>
+        <w:rPr>
+          <w:rFonts w:cs="Arial"/>
+        </w:rPr>
+      </w:pPr>
+      <w:bookmarkStart w:id="1" w:name="_Toc136209016"/>
+      <w:r>
+        <w:rPr>
+          <w:rFonts w:cs="Arial"/>
+        </w:rPr>
+        <w:t>Kurzreferat</w:t>
+      </w:r>
+      <w:bookmarkEnd w:id="1"/>
+    </w:p>
+    <w:p>
+      <w:pPr>
+        <w:spacing w:line="360" w:lineRule="auto"/>
+      </w:pPr>
+      <w:r>
+        <w:t xml:space="preserve">Als Abschlussarbeit der Sekundarstufe 1 im Fach Informatik wurde von Noah Weiler der Klasse 10/1 ein Notensatzprogramm </w:t>
+      </w:r>
+      <w:r>
+        <w:t>für das Fach Musik erstellt</w:t>
+      </w:r>
+      <w:r>
+        <w:t xml:space="preserve">. </w:t>
+      </w:r>
+      <w:r>
+        <w:t>Es</w:t>
+      </w:r>
+      <w:r>
+        <w:t xml:space="preserve"> ermöglicht Schülern und anderen Benutzern, ein leeres Notenblatt mit Musikzeichen zu befüllen</w:t>
+      </w:r>
+      <w:r>
+        <w:t xml:space="preserve">, </w:t>
+      </w:r>
+      <w:r>
+        <w:t>um somit musiktheoretische Inhalte zu üben</w:t>
+      </w:r>
+      <w:r>
+        <w:t xml:space="preserve"> und Musikstücke zu schreiben. Nach der Bearbeitung kann das erstellte Dokument auf verschiedene Wege gespeichert und vervielfältigt werden, was den Austausch zwischen Schülern und Lehrkraft ermöglicht. </w:t>
+      </w:r>
+      <w:r>
+        <w:t xml:space="preserve">Bei der Erstellung wurde darauf Wert gelegt, dass das Programm sehr nutzerfreundlich ist, gleichzeitig aber nicht zu viel vorgegeben wird, um für die schulische Anwendung geeignet zu sein. </w:t>
+      </w:r>
+      <w:r>
+        <w:t xml:space="preserve">Das Programm wurde mit der Programmiersprache </w:t>
+      </w:r>
+      <w:r>
+        <w:t>„</w:t>
+      </w:r>
+      <w:r>
+        <w:t>Pytho</w:t>
+      </w:r>
+      <w:r>
+        <w:t>n“</w:t>
+      </w:r>
+      <w:r>
+        <w:t xml:space="preserve"> sowie dem GUI-Toolkit </w:t>
+      </w:r>
+      <w:r>
+        <w:t>„</w:t>
+      </w:r>
+      <w:r>
+        <w:t>PyQt5</w:t>
+      </w:r>
+      <w:r>
+        <w:t>“</w:t>
+      </w:r>
+      <w:r>
+        <w:t xml:space="preserve"> entwickelt.</w:t>
+      </w:r>
+    </w:p>
+    <w:p>
+      <w:pPr>
+        <w:spacing w:line="360" w:lineRule="auto"/>
+      </w:pPr>
+    </w:p>
+    <w:p>
+      <w:pPr>
+        <w:spacing w:line="360" w:lineRule="auto"/>
+      </w:pPr>
+    </w:p>
+    <w:p>
+      <w:pPr>
+        <w:spacing w:line="360" w:lineRule="auto"/>
+      </w:pPr>
+    </w:p>
+    <w:p>
+      <w:pPr>
+        <w:spacing w:line="360" w:lineRule="auto"/>
+      </w:pPr>
+    </w:p>
+    <w:p>
+      <w:pPr>
+        <w:spacing w:line="360" w:lineRule="auto"/>
+      </w:pPr>
+    </w:p>
+    <w:p>
+      <w:pPr>
+        <w:spacing w:line="360" w:lineRule="auto"/>
+      </w:pPr>
+    </w:p>
+    <w:p>
+      <w:pPr>
+        <w:spacing w:line="360" w:lineRule="auto"/>
+      </w:pPr>
+    </w:p>
+    <w:p>
+      <w:pPr>
+        <w:spacing w:line="360" w:lineRule="auto"/>
+      </w:pPr>
+    </w:p>
+    <w:p>
+      <w:pPr>
+        <w:spacing w:line="360" w:lineRule="auto"/>
+      </w:pPr>
+    </w:p>
+    <w:p>
+      <w:pPr>
+        <w:spacing w:line="360" w:lineRule="auto"/>
+      </w:pPr>
+    </w:p>
+    <w:p>
+      <w:pPr>
+        <w:spacing w:line="360" w:lineRule="auto"/>
+      </w:pPr>
+    </w:p>
+    <w:p>
+      <w:pPr>
+        <w:spacing w:line="360" w:lineRule="auto"/>
+      </w:pPr>
+    </w:p>
+    <w:p>
+      <w:pPr>
+        <w:spacing w:line="360" w:lineRule="auto"/>
+      </w:pPr>
+    </w:p>
+    <w:p>
+      <w:pPr>
+        <w:pStyle w:val="berschrift1"/>
+        <w:spacing w:line="360" w:lineRule="auto"/>
+        <w:rPr>
+          <w:rFonts w:cs="Arial"/>
+        </w:rPr>
+      </w:pPr>
+      <w:bookmarkStart w:id="2" w:name="_Toc136209017"/>
+      <w:r>
+        <w:rPr>
+          <w:rFonts w:cs="Arial"/>
         </w:rPr>
         <w:lastRenderedPageBreak/>
-        <w:t>Inhaltsverzeichnis</w:t>
-      </w:r>
-    </w:p>
-    <w:p>
-      <w:pPr>
-        <w:spacing w:line="360" w:lineRule="auto"/>
-        <w:rPr>
-          <w:rFonts w:ascii="Arial" w:hAnsi="Arial" w:cs="Arial"/>
-          <w:sz w:val="24"/>
-          <w:szCs w:val="24"/>
-        </w:rPr>
-      </w:pPr>
-    </w:p>
-    <w:p>
-      <w:pPr>
-        <w:spacing w:line="360" w:lineRule="auto"/>
-        <w:rPr>
-          <w:rFonts w:ascii="Arial" w:hAnsi="Arial" w:cs="Arial"/>
-          <w:sz w:val="24"/>
-          <w:szCs w:val="24"/>
-        </w:rPr>
-      </w:pPr>
-    </w:p>
-    <w:p>
-      <w:pPr>
-        <w:spacing w:line="360" w:lineRule="auto"/>
-        <w:rPr>
-          <w:rFonts w:ascii="Arial" w:hAnsi="Arial" w:cs="Arial"/>
-          <w:sz w:val="24"/>
-          <w:szCs w:val="24"/>
-        </w:rPr>
-      </w:pPr>
-    </w:p>
-    <w:p>
-      <w:pPr>
-        <w:spacing w:line="360" w:lineRule="auto"/>
-        <w:rPr>
-          <w:rFonts w:ascii="Arial" w:hAnsi="Arial" w:cs="Arial"/>
-          <w:sz w:val="24"/>
-          <w:szCs w:val="24"/>
-        </w:rPr>
-      </w:pPr>
-    </w:p>
-    <w:p>
-      <w:pPr>
-        <w:spacing w:line="360" w:lineRule="auto"/>
-        <w:rPr>
-          <w:rFonts w:ascii="Arial" w:hAnsi="Arial" w:cs="Arial"/>
-          <w:sz w:val="24"/>
-          <w:szCs w:val="24"/>
-        </w:rPr>
-      </w:pPr>
-    </w:p>
-    <w:p>
-      <w:pPr>
-        <w:spacing w:line="360" w:lineRule="auto"/>
-        <w:rPr>
-          <w:rFonts w:ascii="Arial" w:hAnsi="Arial" w:cs="Arial"/>
-          <w:sz w:val="24"/>
-          <w:szCs w:val="24"/>
-        </w:rPr>
-      </w:pPr>
-    </w:p>
-    <w:p>
-      <w:pPr>
-        <w:spacing w:line="360" w:lineRule="auto"/>
-        <w:rPr>
-          <w:rFonts w:ascii="Arial" w:hAnsi="Arial" w:cs="Arial"/>
-          <w:sz w:val="24"/>
-          <w:szCs w:val="24"/>
-        </w:rPr>
-      </w:pPr>
-    </w:p>
-    <w:p>
-      <w:pPr>
-        <w:spacing w:line="360" w:lineRule="auto"/>
-        <w:rPr>
-          <w:rFonts w:ascii="Arial" w:hAnsi="Arial" w:cs="Arial"/>
-          <w:sz w:val="24"/>
-          <w:szCs w:val="24"/>
-        </w:rPr>
-      </w:pPr>
-    </w:p>
-    <w:p>
-      <w:pPr>
-        <w:spacing w:line="360" w:lineRule="auto"/>
-        <w:rPr>
-          <w:rFonts w:ascii="Arial" w:hAnsi="Arial" w:cs="Arial"/>
-          <w:sz w:val="24"/>
-          <w:szCs w:val="24"/>
-        </w:rPr>
-      </w:pPr>
-    </w:p>
-    <w:p>
-      <w:pPr>
-        <w:spacing w:line="360" w:lineRule="auto"/>
-        <w:rPr>
-          <w:rFonts w:ascii="Arial" w:hAnsi="Arial" w:cs="Arial"/>
-          <w:sz w:val="24"/>
-          <w:szCs w:val="24"/>
-        </w:rPr>
-      </w:pPr>
-    </w:p>
-    <w:p>
-      <w:pPr>
-        <w:spacing w:line="360" w:lineRule="auto"/>
-        <w:rPr>
-          <w:rFonts w:ascii="Arial" w:hAnsi="Arial" w:cs="Arial"/>
-          <w:sz w:val="24"/>
-          <w:szCs w:val="24"/>
-        </w:rPr>
-      </w:pPr>
-    </w:p>
-    <w:p>
-      <w:pPr>
-        <w:spacing w:line="360" w:lineRule="auto"/>
-        <w:rPr>
-          <w:rFonts w:ascii="Arial" w:hAnsi="Arial" w:cs="Arial"/>
-          <w:sz w:val="24"/>
-          <w:szCs w:val="24"/>
-        </w:rPr>
-      </w:pPr>
-    </w:p>
-    <w:p>
-      <w:pPr>
-        <w:spacing w:line="360" w:lineRule="auto"/>
-        <w:rPr>
-          <w:rFonts w:ascii="Arial" w:hAnsi="Arial" w:cs="Arial"/>
-          <w:sz w:val="24"/>
-          <w:szCs w:val="24"/>
-        </w:rPr>
-      </w:pPr>
-    </w:p>
-    <w:p>
-      <w:pPr>
-        <w:spacing w:line="360" w:lineRule="auto"/>
-        <w:rPr>
-          <w:rFonts w:ascii="Arial" w:hAnsi="Arial" w:cs="Arial"/>
-          <w:sz w:val="24"/>
-          <w:szCs w:val="24"/>
-        </w:rPr>
-      </w:pPr>
-    </w:p>
-    <w:p>
-      <w:pPr>
-        <w:spacing w:line="360" w:lineRule="auto"/>
-        <w:rPr>
-          <w:rFonts w:ascii="Arial" w:hAnsi="Arial" w:cs="Arial"/>
-          <w:sz w:val="24"/>
-          <w:szCs w:val="24"/>
-        </w:rPr>
-      </w:pPr>
+        <w:t>Einleitung</w:t>
+      </w:r>
+      <w:bookmarkEnd w:id="2"/>
+    </w:p>
+    <w:p>
+      <w:pPr>
+        <w:pStyle w:val="berschrift2"/>
+        <w:spacing w:line="360" w:lineRule="auto"/>
+      </w:pPr>
+      <w:bookmarkStart w:id="3" w:name="_Toc136209018"/>
+      <w:r>
+        <w:t>Themenwahl</w:t>
+      </w:r>
+      <w:bookmarkEnd w:id="3"/>
+    </w:p>
+    <w:p>
+      <w:pPr>
+        <w:spacing w:line="360" w:lineRule="auto"/>
+      </w:pPr>
+      <w:r>
+        <w:t xml:space="preserve">Das erstellte Notensatzprogramm ist eine Musiksoftware, die darauf ausgelegt ist, Notenblätter digital statt auf Papier zu befüllen, um ein gut lesbares Endresultat zu erhalten. Dabei liegt der Fokus auf dem Komponieren und nicht dem Erstellen </w:t>
+      </w:r>
+      <w:r>
+        <w:t>von tatsächlicher</w:t>
+      </w:r>
+      <w:r>
+        <w:t xml:space="preserve"> Musik.</w:t>
+      </w:r>
+    </w:p>
+    <w:p>
+      <w:pPr>
+        <w:spacing w:line="360" w:lineRule="auto"/>
+      </w:pPr>
+    </w:p>
+    <w:p>
+      <w:pPr>
+        <w:pStyle w:val="berschrift2"/>
+        <w:spacing w:line="360" w:lineRule="auto"/>
+      </w:pPr>
+      <w:bookmarkStart w:id="4" w:name="_Toc136209019"/>
+      <w:r>
+        <w:t>Projektziel</w:t>
+      </w:r>
+      <w:bookmarkEnd w:id="4"/>
+    </w:p>
+    <w:p>
+      <w:pPr>
+        <w:spacing w:line="360" w:lineRule="auto"/>
+      </w:pPr>
+      <w:r>
+        <w:t>Die Zielstellung des Projekts beinhaltete neben dem Befüllen von Notenblättern mit Musikzeichen wie zum Beispiel Noten, Pausen, Artikulationszeichen und Dynamikzeichen auch das Verändern, also Löschen und Bewegen von Musikzeichen und insgesamt eine benutzerfreundliche und simple Gestaltung.</w:t>
+      </w:r>
+    </w:p>
+    <w:p>
+      <w:pPr>
+        <w:spacing w:line="360" w:lineRule="auto"/>
+      </w:pPr>
+      <w:r>
+        <w:t>Die genauen Ziele</w:t>
+      </w:r>
+      <w:r>
+        <w:t xml:space="preserve"> mit Ordnung der Kriterien nach der Wichtigkeit</w:t>
+      </w:r>
+      <w:r>
+        <w:t xml:space="preserve"> sind in den Planungsunterlagen zu finden, welche sich ebenfalls, wie diese Dokumentation, im Dokumentationsordner des Projekt</w:t>
+      </w:r>
+      <w:r>
+        <w:t>s</w:t>
+      </w:r>
+      <w:r>
+        <w:t xml:space="preserve"> befinden.</w:t>
+      </w:r>
+    </w:p>
+    <w:p>
+      <w:pPr>
+        <w:spacing w:line="360" w:lineRule="auto"/>
+      </w:pPr>
+    </w:p>
+    <w:p>
+      <w:pPr>
+        <w:pStyle w:val="berschrift2"/>
+        <w:spacing w:line="360" w:lineRule="auto"/>
+      </w:pPr>
+      <w:bookmarkStart w:id="5" w:name="_Toc136209020"/>
+      <w:r>
+        <w:t>Motivation</w:t>
+      </w:r>
+      <w:bookmarkEnd w:id="5"/>
+    </w:p>
+    <w:p>
+      <w:pPr>
+        <w:spacing w:line="360" w:lineRule="auto"/>
+      </w:pPr>
+      <w:r>
+        <w:t>Für viele Menschen ist Musik ein wichtiger Bestandteil ihres Lebens. Dazu gehört auch, selber Musik zu produzieren und zu schreiben, weswegen Musik auch in der Schule unterrichtet wird, um die wichtigsten Grundlagen zu vermitteln.</w:t>
+      </w:r>
+      <w:r>
+        <w:t xml:space="preserve"> Dabei wird fast immer auf Stift und Papier zurückgegriffen. In Zeiten der Digitalisierung stehen dafür aber bereits Computerprogramme wie zum Beispiel „MuseScore“ zur Verfügung</w:t>
+      </w:r>
+      <w:r>
+        <w:t xml:space="preserve">, </w:t>
+      </w:r>
+      <w:r>
+        <w:t xml:space="preserve">die jedoch wegen einer aufwändig </w:t>
+      </w:r>
+      <w:r>
+        <w:t>zu erlernender Bedienung</w:t>
+      </w:r>
+      <w:r>
+        <w:t xml:space="preserve"> noch nicht im </w:t>
+      </w:r>
+      <w:r>
+        <w:t>Sch</w:t>
+      </w:r>
+      <w:r>
+        <w:t>ulalltag angekommen sind.</w:t>
+      </w:r>
+    </w:p>
+    <w:p>
+      <w:pPr>
+        <w:spacing w:line="360" w:lineRule="auto"/>
+      </w:pPr>
+      <w:r>
+        <w:t xml:space="preserve">Um Schülern, Hobbykomponisten und anderen eine leicht zu bedienende Notationssoftware </w:t>
+      </w:r>
+      <w:r>
+        <w:t>an die Hand zu geben</w:t>
+      </w:r>
+      <w:r>
+        <w:t>, wurde eine solche eigens programmiert und dokumentiert</w:t>
+      </w:r>
+      <w:r>
+        <w:t xml:space="preserve"> und dann von Musikern getestet.</w:t>
+      </w:r>
+    </w:p>
+    <w:p>
+      <w:pPr>
+        <w:spacing w:line="360" w:lineRule="auto"/>
+      </w:pPr>
+      <w:r>
+        <w:lastRenderedPageBreak/>
+        <w:t xml:space="preserve">Da die Programmidee </w:t>
+      </w:r>
+      <w:r>
+        <w:t>etliche</w:t>
+      </w:r>
+      <w:r>
+        <w:t xml:space="preserve"> Möglichkeiten</w:t>
+      </w:r>
+      <w:r>
+        <w:t xml:space="preserve"> des Hinzufügens von Funktionen bereitstellt, konnte an diesem Projekt optimal das Lösen ganz unterschiedlicher programmiertechnischer Probleme geübt werden. Daher wurde dieses komplexe Projekt einem vergleichbar vielleicht simpleren vorgezogen.</w:t>
+      </w:r>
+    </w:p>
+    <w:p>
+      <w:pPr>
+        <w:pStyle w:val="berschrift2"/>
+        <w:spacing w:line="360" w:lineRule="auto"/>
+      </w:pPr>
+      <w:bookmarkStart w:id="6" w:name="_Toc136209021"/>
+      <w:r>
+        <w:t>Projektplanung</w:t>
+      </w:r>
+      <w:bookmarkEnd w:id="6"/>
+    </w:p>
+    <w:p>
+      <w:pPr>
+        <w:spacing w:line="360" w:lineRule="auto"/>
+      </w:pPr>
+      <w:r>
+        <w:t xml:space="preserve">Die allgemeine Projektplanung wurde bis zum 01.03.2023 getätigt, die Planungsunterlagen sind im angesprochenen Dokumentationsordner zu finden. Wie dort angemerkt, kann der gesamte Quellcode unter </w:t>
+      </w:r>
+      <w:r>
+        <w:t xml:space="preserve">dem </w:t>
+      </w:r>
+      <w:r>
+        <w:t xml:space="preserve">Link </w:t>
+      </w:r>
+      <w:r>
+        <w:t xml:space="preserve">in den unten befindlichen Quellen </w:t>
+      </w:r>
+      <w:r>
+        <w:t>eingesehen werden</w:t>
+      </w:r>
+      <w:r>
+        <w:t>.</w:t>
+      </w:r>
+      <w:r>
+        <w:t xml:space="preserve"> </w:t>
+      </w:r>
+      <w:r>
+        <w:rPr>
+          <w:vertAlign w:val="superscript"/>
+        </w:rPr>
+        <w:t>1</w:t>
+      </w:r>
+    </w:p>
+    <w:p>
+      <w:pPr>
+        <w:spacing w:line="360" w:lineRule="auto"/>
+      </w:pPr>
+      <w:r>
+        <w:t>Die Versionsverwaltung „</w:t>
+      </w:r>
+      <w:proofErr w:type="spellStart"/>
+      <w:r>
+        <w:t>Git</w:t>
+      </w:r>
+      <w:proofErr w:type="spellEnd"/>
+      <w:r>
+        <w:t xml:space="preserve">“ mit der Oberfläche „GitHub“ wurde daher gewählt, weil </w:t>
+      </w:r>
+      <w:r>
+        <w:t xml:space="preserve">es damit möglich ist, den Code in mehreren Teilschritten, sogenannten </w:t>
+      </w:r>
+      <w:proofErr w:type="spellStart"/>
+      <w:r>
+        <w:t>Commits</w:t>
+      </w:r>
+      <w:proofErr w:type="spellEnd"/>
+      <w:r>
+        <w:t xml:space="preserve">, zu veröffentlichen und kostenlos online zu speichern und auf das gesamte </w:t>
+      </w:r>
+      <w:r>
+        <w:t>Projekt</w:t>
+      </w:r>
+      <w:r>
+        <w:t xml:space="preserve"> über die Entwicklungsumgebung „Visual Studio Code“ zuzugreifen. Über das lokal installierte „</w:t>
+      </w:r>
+      <w:proofErr w:type="spellStart"/>
+      <w:r>
+        <w:t>Git</w:t>
+      </w:r>
+      <w:proofErr w:type="spellEnd"/>
+      <w:r>
+        <w:t xml:space="preserve">“ konnte dann auch zu verschiedenen </w:t>
+      </w:r>
+      <w:proofErr w:type="spellStart"/>
+      <w:r>
+        <w:t>Commits</w:t>
+      </w:r>
+      <w:proofErr w:type="spellEnd"/>
+      <w:r>
+        <w:t xml:space="preserve"> zurückgewechselt werden, was die Fehlersuche beim Hinzufügen neuer Funktionen erleichtert.</w:t>
+      </w:r>
+    </w:p>
+    <w:p>
+      <w:pPr>
+        <w:spacing w:line="360" w:lineRule="auto"/>
+      </w:pPr>
+      <w:r>
+        <w:t>Das Projekt war bis kurz vor Abgabedatum privat und nun öffentlich, um den Code sowie die kompilierte Version leicht zugänglich zu machen.</w:t>
+      </w:r>
+    </w:p>
+    <w:p>
+      <w:pPr>
+        <w:pStyle w:val="berschrift1"/>
+        <w:spacing w:line="360" w:lineRule="auto"/>
+        <w:rPr>
+          <w:rFonts w:cs="Arial"/>
+        </w:rPr>
+      </w:pPr>
+      <w:bookmarkStart w:id="7" w:name="_Toc136209022"/>
+      <w:r>
+        <w:rPr>
+          <w:rFonts w:cs="Arial"/>
+        </w:rPr>
+        <w:t>Vorbetrachtung</w:t>
+      </w:r>
+      <w:bookmarkEnd w:id="7"/>
+    </w:p>
+    <w:p>
+      <w:pPr>
+        <w:pStyle w:val="berschrift2"/>
+        <w:spacing w:line="360" w:lineRule="auto"/>
+      </w:pPr>
+      <w:bookmarkStart w:id="8" w:name="_Toc136209023"/>
+      <w:r>
+        <w:t>Partituraufbau</w:t>
+      </w:r>
+      <w:bookmarkEnd w:id="8"/>
+    </w:p>
+    <w:p>
+      <w:pPr>
+        <w:spacing w:line="360" w:lineRule="auto"/>
+      </w:pPr>
+      <w:r>
+        <w:t>Eine Partitur, wie sie mit dem Programm erstellt werden soll, stellt ein mehrstimmiges Musikstück dar.</w:t>
+      </w:r>
+    </w:p>
+    <w:p>
+      <w:pPr>
+        <w:spacing w:line="360" w:lineRule="auto"/>
+      </w:pPr>
+      <w:r>
+        <w:t xml:space="preserve">Um die Musiknotation programmtechnisch umsetzen zu können, muss im vornherein die genaue Objektstruktur genau geplant werden. Im </w:t>
+      </w:r>
+      <w:r>
+        <w:t>Folgenden</w:t>
+      </w:r>
+      <w:r>
+        <w:t xml:space="preserve"> ist eine Abbildung zu sehen, die später mit dem selbst erstellten Programm abgebildet wurde und die Struktur einer Partitur, also eines Notensatzes, verdeutlichen soll.</w:t>
+      </w:r>
+    </w:p>
+    <w:p>
+      <w:pPr>
+        <w:spacing w:line="360" w:lineRule="auto"/>
+      </w:pPr>
+    </w:p>
+    <w:p>
+      <w:pPr>
+        <w:spacing w:line="360" w:lineRule="auto"/>
+      </w:pPr>
+      <w:r>
+        <w:rPr>
+          <w:noProof/>
+        </w:rPr>
+        <w:lastRenderedPageBreak/>
+        <w:drawing>
+          <wp:anchor distT="0" distB="0" distL="114300" distR="114300" simplePos="0" relativeHeight="251658240" behindDoc="0" locked="0" layoutInCell="1" allowOverlap="1" wp14:anchorId="5ABF4AAC" wp14:editId="63509E49">
+            <wp:simplePos x="0" y="0"/>
+            <wp:positionH relativeFrom="margin">
+              <wp:align>left</wp:align>
+            </wp:positionH>
+            <wp:positionV relativeFrom="paragraph">
+              <wp:posOffset>226695</wp:posOffset>
+            </wp:positionV>
+            <wp:extent cx="3860800" cy="2885440"/>
+            <wp:effectExtent l="0" t="0" r="6350" b="0"/>
+            <wp:wrapSquare wrapText="bothSides"/>
+            <wp:docPr id="3" name="Grafik 3"/>
+            <wp:cNvGraphicFramePr>
+              <a:graphicFrameLocks xmlns:a="http://schemas.openxmlformats.org/drawingml/2006/main" noChangeAspect="1"/>
+            </wp:cNvGraphicFramePr>
+            <a:graphic xmlns:a="http://schemas.openxmlformats.org/drawingml/2006/main">
+              <a:graphicData uri="http://schemas.openxmlformats.org/drawingml/2006/picture">
+                <pic:pic xmlns:pic="http://schemas.openxmlformats.org/drawingml/2006/picture">
+                  <pic:nvPicPr>
+                    <pic:cNvPr id="1" name=""/>
+                    <pic:cNvPicPr/>
+                  </pic:nvPicPr>
+                  <pic:blipFill>
+                    <a:blip r:embed="rId10" cstate="print">
+                      <a:extLst>
+                        <a:ext uri="{28A0092B-C50C-407E-A947-70E740481C1C}">
+                          <a14:useLocalDpi xmlns:a14="http://schemas.microsoft.com/office/drawing/2010/main" val="0"/>
+                        </a:ext>
+                      </a:extLst>
+                    </a:blip>
+                    <a:stretch>
+                      <a:fillRect/>
+                    </a:stretch>
+                  </pic:blipFill>
+                  <pic:spPr>
+                    <a:xfrm>
+                      <a:off x="0" y="0"/>
+                      <a:ext cx="3860800" cy="2885440"/>
+                    </a:xfrm>
+                    <a:prstGeom prst="rect">
+                      <a:avLst/>
+                    </a:prstGeom>
+                  </pic:spPr>
+                </pic:pic>
+              </a:graphicData>
+            </a:graphic>
+            <wp14:sizeRelH relativeFrom="page">
+              <wp14:pctWidth>0</wp14:pctWidth>
+            </wp14:sizeRelH>
+            <wp14:sizeRelV relativeFrom="page">
+              <wp14:pctHeight>0</wp14:pctHeight>
+            </wp14:sizeRelV>
+          </wp:anchor>
+        </w:drawing>
+      </w:r>
+    </w:p>
+    <w:p>
+      <w:pPr>
+        <w:spacing w:line="360" w:lineRule="auto"/>
+        <w:rPr>
+          <w:color w:val="ED7D31" w:themeColor="accent2"/>
+        </w:rPr>
+      </w:pPr>
+      <w:r>
+        <w:rPr>
+          <w:color w:val="4472C4" w:themeColor="accent1"/>
+        </w:rPr>
+        <w:t>System</w:t>
+      </w:r>
+    </w:p>
+    <w:p>
+      <w:pPr>
+        <w:spacing w:line="360" w:lineRule="auto"/>
+        <w:rPr>
+          <w:color w:val="70AD47" w:themeColor="accent6"/>
+        </w:rPr>
+      </w:pPr>
+      <w:r>
+        <w:rPr>
+          <w:noProof/>
+          <w:color w:val="4472C4" w:themeColor="accent1"/>
+        </w:rPr>
+        <mc:AlternateContent>
+          <mc:Choice Requires="wps">
+            <w:drawing>
+              <wp:anchor distT="0" distB="0" distL="114300" distR="114300" simplePos="0" relativeHeight="251660288" behindDoc="0" locked="0" layoutInCell="1" allowOverlap="1" wp14:anchorId="40677FAA" wp14:editId="3AA8F050">
+                <wp:simplePos x="0" y="0"/>
+                <wp:positionH relativeFrom="column">
+                  <wp:posOffset>683046</wp:posOffset>
+                </wp:positionH>
+                <wp:positionV relativeFrom="paragraph">
+                  <wp:posOffset>104140</wp:posOffset>
+                </wp:positionV>
+                <wp:extent cx="114300" cy="1022350"/>
+                <wp:effectExtent l="19050" t="19050" r="19050" b="25400"/>
+                <wp:wrapNone/>
+                <wp:docPr id="6" name="Rechteck 6"/>
+                <wp:cNvGraphicFramePr/>
+                <a:graphic xmlns:a="http://schemas.openxmlformats.org/drawingml/2006/main">
+                  <a:graphicData uri="http://schemas.microsoft.com/office/word/2010/wordprocessingShape">
+                    <wps:wsp>
+                      <wps:cNvSpPr/>
+                      <wps:spPr>
+                        <a:xfrm>
+                          <a:off x="0" y="0"/>
+                          <a:ext cx="114300" cy="1022350"/>
+                        </a:xfrm>
+                        <a:prstGeom prst="rect">
+                          <a:avLst/>
+                        </a:prstGeom>
+                        <a:noFill/>
+                        <a:ln w="28575" cap="flat" cmpd="sng" algn="ctr">
+                          <a:solidFill>
+                            <a:schemeClr val="accent2"/>
+                          </a:solidFill>
+                          <a:prstDash val="solid"/>
+                          <a:round/>
+                          <a:headEnd type="none" w="med" len="med"/>
+                          <a:tailEnd type="none" w="med" len="med"/>
+                        </a:ln>
+                      </wps:spPr>
+                      <wps:style>
+                        <a:lnRef idx="0">
+                          <a:scrgbClr r="0" g="0" b="0"/>
+                        </a:lnRef>
+                        <a:fillRef idx="0">
+                          <a:scrgbClr r="0" g="0" b="0"/>
+                        </a:fillRef>
+                        <a:effectRef idx="0">
+                          <a:scrgbClr r="0" g="0" b="0"/>
+                        </a:effectRef>
+                        <a:fontRef idx="minor">
+                          <a:schemeClr val="accent2"/>
+                        </a:fontRef>
+                      </wps:style>
+                      <wps:bodyPr rot="0" spcFirstLastPara="0" vertOverflow="overflow" horzOverflow="overflow" vert="horz" wrap="square" lIns="91440" tIns="45720" rIns="91440" bIns="45720" numCol="1" spcCol="0" rtlCol="0" fromWordArt="0" anchor="ctr" anchorCtr="0" forceAA="0" compatLnSpc="1">
+                        <a:prstTxWarp prst="textNoShape">
+                          <a:avLst/>
+                        </a:prstTxWarp>
+                        <a:noAutofit/>
+                      </wps:bodyPr>
+                    </wps:wsp>
+                  </a:graphicData>
+                </a:graphic>
+              </wp:anchor>
+            </w:drawing>
+          </mc:Choice>
+          <mc:Fallback>
+            <w:pict>
+              <v:rect w14:anchorId="6A9E5091" id="Rechteck 6" o:spid="_x0000_s1026" style="position:absolute;margin-left:53.8pt;margin-top:8.2pt;width:9pt;height:80.5pt;z-index:251660288;visibility:visible;mso-wrap-style:square;mso-wrap-distance-left:9pt;mso-wrap-distance-top:0;mso-wrap-distance-right:9pt;mso-wrap-distance-bottom:0;mso-position-horizontal:absolute;mso-position-horizontal-relative:text;mso-position-vertical:absolute;mso-position-vertical-relative:text;v-text-anchor:middle" o:gfxdata="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" filled="f" strokecolor="#ed7d31 [3205]" strokeweight="2.25pt">
+                <v:stroke joinstyle="round"/>
+              </v:rect>
+            </w:pict>
+          </mc:Fallback>
+        </mc:AlternateContent>
+      </w:r>
+      <w:r>
+        <w:rPr>
+          <w:noProof/>
+          <w:color w:val="4472C4" w:themeColor="accent1"/>
+        </w:rPr>
+        <mc:AlternateContent>
+          <mc:Choice Requires="wps">
+            <w:drawing>
+              <wp:anchor distT="0" distB="0" distL="114300" distR="114300" simplePos="0" relativeHeight="251659264" behindDoc="0" locked="0" layoutInCell="1" allowOverlap="1" wp14:anchorId="6E4ADAEB" wp14:editId="317DCCB1">
+                <wp:simplePos x="0" y="0"/>
+                <wp:positionH relativeFrom="column">
+                  <wp:posOffset>330835</wp:posOffset>
+                </wp:positionH>
+                <wp:positionV relativeFrom="paragraph">
+                  <wp:posOffset>85090</wp:posOffset>
+                </wp:positionV>
+                <wp:extent cx="3556000" cy="1079500"/>
+                <wp:effectExtent l="19050" t="19050" r="25400" b="25400"/>
+                <wp:wrapNone/>
+                <wp:docPr id="5" name="Rechteck 5"/>
+                <wp:cNvGraphicFramePr/>
+                <a:graphic xmlns:a="http://schemas.openxmlformats.org/drawingml/2006/main">
+                  <a:graphicData uri="http://schemas.microsoft.com/office/word/2010/wordprocessingShape">
+                    <wps:wsp>
+                      <wps:cNvSpPr/>
+                      <wps:spPr>
+                        <a:xfrm>
+                          <a:off x="0" y="0"/>
+                          <a:ext cx="3556000" cy="1079500"/>
+                        </a:xfrm>
+                        <a:prstGeom prst="rect">
+                          <a:avLst/>
+                        </a:prstGeom>
+                        <a:noFill/>
+                        <a:ln w="28575" cap="flat" cmpd="sng" algn="ctr">
+                          <a:solidFill>
+                            <a:schemeClr val="accent1"/>
+                          </a:solidFill>
+                          <a:prstDash val="solid"/>
+                          <a:round/>
+                          <a:headEnd type="none" w="med" len="med"/>
+                          <a:tailEnd type="none" w="med" len="med"/>
+                        </a:ln>
+                      </wps:spPr>
+                      <wps:style>
+                        <a:lnRef idx="0">
+                          <a:scrgbClr r="0" g="0" b="0"/>
+                        </a:lnRef>
+                        <a:fillRef idx="0">
+                          <a:scrgbClr r="0" g="0" b="0"/>
+                        </a:fillRef>
+                        <a:effectRef idx="0">
+                          <a:scrgbClr r="0" g="0" b="0"/>
+                        </a:effectRef>
+                        <a:fontRef idx="minor">
+                          <a:schemeClr val="accent1"/>
+                        </a:fontRef>
+                      </wps:style>
+                      <wps:bodyPr rot="0" spcFirstLastPara="0" vertOverflow="overflow" horzOverflow="overflow" vert="horz" wrap="square" lIns="91440" tIns="45720" rIns="91440" bIns="45720" numCol="1" spcCol="0" rtlCol="0" fromWordArt="0" anchor="ctr" anchorCtr="0" forceAA="0" compatLnSpc="1">
+                        <a:prstTxWarp prst="textNoShape">
+                          <a:avLst/>
+                        </a:prstTxWarp>
+                        <a:noAutofit/>
+                      </wps:bodyPr>
+                    </wps:wsp>
+                  </a:graphicData>
+                </a:graphic>
+              </wp:anchor>
+            </w:drawing>
+          </mc:Choice>
+          <mc:Fallback>
+            <w:pict>
+              <v:rect w14:anchorId="49A2B40F" id="Rechteck 5" o:spid="_x0000_s1026" style="position:absolute;margin-left:26.05pt;margin-top:6.7pt;width:280pt;height:85pt;z-index:251659264;visibility:visible;mso-wrap-style:square;mso-wrap-distance-left:9pt;mso-wrap-distance-top:0;mso-wrap-distance-right:9pt;mso-wrap-distance-bottom:0;mso-position-horizontal:absolute;mso-position-horizontal-relative:text;mso-position-vertical:absolute;mso-position-vertical-relative:text;v-text-anchor:middle" o:gfxdata="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" filled="f" strokecolor="#4472c4 [3204]" strokeweight="2.25pt">
+                <v:stroke joinstyle="round"/>
+              </v:rect>
+            </w:pict>
+          </mc:Fallback>
+        </mc:AlternateContent>
+      </w:r>
+      <w:r>
+        <w:rPr>
+          <w:noProof/>
+          <w:color w:val="70AD47" w:themeColor="accent6"/>
+        </w:rPr>
+        <mc:AlternateContent>
+          <mc:Choice Requires="wps">
+            <w:drawing>
+              <wp:anchor distT="0" distB="0" distL="114300" distR="114300" simplePos="0" relativeHeight="251661312" behindDoc="0" locked="0" layoutInCell="1" allowOverlap="1" wp14:anchorId="51B10540" wp14:editId="44635341">
+                <wp:simplePos x="0" y="0"/>
+                <wp:positionH relativeFrom="column">
+                  <wp:posOffset>364490</wp:posOffset>
+                </wp:positionH>
+                <wp:positionV relativeFrom="paragraph">
+                  <wp:posOffset>878205</wp:posOffset>
+                </wp:positionV>
+                <wp:extent cx="3483610" cy="241300"/>
+                <wp:effectExtent l="19050" t="19050" r="21590" b="25400"/>
+                <wp:wrapNone/>
+                <wp:docPr id="7" name="Rechteck 7"/>
+                <wp:cNvGraphicFramePr/>
+                <a:graphic xmlns:a="http://schemas.openxmlformats.org/drawingml/2006/main">
+                  <a:graphicData uri="http://schemas.microsoft.com/office/word/2010/wordprocessingShape">
+                    <wps:wsp>
+                      <wps:cNvSpPr/>
+                      <wps:spPr>
+                        <a:xfrm>
+                          <a:off x="0" y="0"/>
+                          <a:ext cx="3483610" cy="241300"/>
+                        </a:xfrm>
+                        <a:prstGeom prst="rect">
+                          <a:avLst/>
+                        </a:prstGeom>
+                        <a:noFill/>
+                        <a:ln w="28575" cap="flat" cmpd="sng" algn="ctr">
+                          <a:solidFill>
+                            <a:schemeClr val="accent6"/>
+                          </a:solidFill>
+                          <a:prstDash val="solid"/>
+                          <a:round/>
+                          <a:headEnd type="none" w="med" len="med"/>
+                          <a:tailEnd type="none" w="med" len="med"/>
+                        </a:ln>
+                      </wps:spPr>
+                      <wps:style>
+                        <a:lnRef idx="0">
+                          <a:scrgbClr r="0" g="0" b="0"/>
+                        </a:lnRef>
+                        <a:fillRef idx="0">
+                          <a:scrgbClr r="0" g="0" b="0"/>
+                        </a:fillRef>
+                        <a:effectRef idx="0">
+                          <a:scrgbClr r="0" g="0" b="0"/>
+                        </a:effectRef>
+                        <a:fontRef idx="minor">
+                          <a:schemeClr val="accent6"/>
+                        </a:fontRef>
+                      </wps:style>
+                      <wps:bodyPr rot="0" spcFirstLastPara="0" vertOverflow="overflow" horzOverflow="overflow" vert="horz" wrap="square" lIns="91440" tIns="45720" rIns="91440" bIns="45720" numCol="1" spcCol="0" rtlCol="0" fromWordArt="0" anchor="ctr" anchorCtr="0" forceAA="0" compatLnSpc="1">
+                        <a:prstTxWarp prst="textNoShape">
+                          <a:avLst/>
+                        </a:prstTxWarp>
+                        <a:noAutofit/>
+                      </wps:bodyPr>
+                    </wps:wsp>
+                  </a:graphicData>
+                </a:graphic>
+                <wp14:sizeRelH relativeFrom="margin">
+                  <wp14:pctWidth>0</wp14:pctWidth>
+                </wp14:sizeRelH>
+              </wp:anchor>
+            </w:drawing>
+          </mc:Choice>
+          <mc:Fallback>
+            <w:pict>
+              <v:rect w14:anchorId="26D8C7F3" id="Rechteck 7" o:spid="_x0000_s1026" style="position:absolute;margin-left:28.7pt;margin-top:69.15pt;width:274.3pt;height:19pt;z-index:251661312;visibility:visible;mso-wrap-style:square;mso-width-percent:0;mso-wrap-distance-left:9pt;mso-wrap-distance-top:0;mso-wrap-distance-right:9pt;mso-wrap-distance-bottom:0;mso-position-horizontal:absolute;mso-position-horizontal-relative:text;mso-position-vertical:absolute;mso-position-vertical-relative:text;mso-width-percent:0;mso-width-relative:margin;v-text-anchor:middle" o:gfxdata="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" filled="f" strokecolor="#70ad47 [3209]" strokeweight="2.25pt">
+                <v:stroke joinstyle="round"/>
+              </v:rect>
+            </w:pict>
+          </mc:Fallback>
+        </mc:AlternateContent>
+      </w:r>
+      <w:r>
+        <w:rPr>
+          <w:color w:val="70AD47" w:themeColor="accent6"/>
+        </w:rPr>
+        <w:t>Notenzeile / Stimme</w:t>
+      </w:r>
+    </w:p>
+    <w:p>
+      <w:pPr>
+        <w:spacing w:line="360" w:lineRule="auto"/>
+      </w:pPr>
+      <w:r>
+        <w:rPr>
+          <w:color w:val="ED7D31" w:themeColor="accent2"/>
+        </w:rPr>
+        <w:t>Taktart</w:t>
+      </w:r>
+    </w:p>
+    <w:p>
+      <w:pPr>
+        <w:spacing w:line="360" w:lineRule="auto"/>
+        <w:rPr>
+          <w:color w:val="7030A0"/>
+        </w:rPr>
+      </w:pPr>
+      <w:r>
+        <w:rPr>
+          <w:noProof/>
+          <w:color w:val="7030A0"/>
+        </w:rPr>
+        <mc:AlternateContent>
+          <mc:Choice Requires="wps">
+            <w:drawing>
+              <wp:anchor distT="0" distB="0" distL="114300" distR="114300" simplePos="0" relativeHeight="251665408" behindDoc="0" locked="0" layoutInCell="1" allowOverlap="1" wp14:anchorId="75B249B5" wp14:editId="4865F1F8">
+                <wp:simplePos x="0" y="0"/>
+                <wp:positionH relativeFrom="column">
+                  <wp:posOffset>255854</wp:posOffset>
+                </wp:positionH>
+                <wp:positionV relativeFrom="paragraph">
+                  <wp:posOffset>333972</wp:posOffset>
+                </wp:positionV>
+                <wp:extent cx="147320" cy="1040989"/>
+                <wp:effectExtent l="19050" t="19050" r="24130" b="26035"/>
+                <wp:wrapNone/>
+                <wp:docPr id="11" name="Rechteck 11"/>
+                <wp:cNvGraphicFramePr/>
+                <a:graphic xmlns:a="http://schemas.openxmlformats.org/drawingml/2006/main">
+                  <a:graphicData uri="http://schemas.microsoft.com/office/word/2010/wordprocessingShape">
+                    <wps:wsp>
+                      <wps:cNvSpPr/>
+                      <wps:spPr>
+                        <a:xfrm>
+                          <a:off x="0" y="0"/>
+                          <a:ext cx="147320" cy="1040989"/>
+                        </a:xfrm>
+                        <a:prstGeom prst="rect">
+                          <a:avLst/>
+                        </a:prstGeom>
+                        <a:noFill/>
+                        <a:ln w="28575" cap="flat" cmpd="sng" algn="ctr">
+                          <a:solidFill>
+                            <a:srgbClr val="00B050"/>
+                          </a:solidFill>
+                          <a:prstDash val="solid"/>
+                          <a:round/>
+                          <a:headEnd type="none" w="med" len="med"/>
+                          <a:tailEnd type="none" w="med" len="med"/>
+                        </a:ln>
+                      </wps:spPr>
+                      <wps:style>
+                        <a:lnRef idx="0">
+                          <a:scrgbClr r="0" g="0" b="0"/>
+                        </a:lnRef>
+                        <a:fillRef idx="0">
+                          <a:scrgbClr r="0" g="0" b="0"/>
+                        </a:fillRef>
+                        <a:effectRef idx="0">
+                          <a:scrgbClr r="0" g="0" b="0"/>
+                        </a:effectRef>
+                        <a:fontRef idx="minor">
+                          <a:schemeClr val="accent2"/>
+                        </a:fontRef>
+                      </wps:style>
+                      <wps:bodyPr rot="0" spcFirstLastPara="0" vertOverflow="overflow" horzOverflow="overflow" vert="horz" wrap="square" lIns="91440" tIns="45720" rIns="91440" bIns="45720" numCol="1" spcCol="0" rtlCol="0" fromWordArt="0" anchor="ctr" anchorCtr="0" forceAA="0" compatLnSpc="1">
+                        <a:prstTxWarp prst="textNoShape">
+                          <a:avLst/>
+                        </a:prstTxWarp>
+                        <a:noAutofit/>
+                      </wps:bodyPr>
+                    </wps:wsp>
+                  </a:graphicData>
+                </a:graphic>
+                <wp14:sizeRelH relativeFrom="margin">
+                  <wp14:pctWidth>0</wp14:pctWidth>
+                </wp14:sizeRelH>
+                <wp14:sizeRelV relativeFrom="margin">
+                  <wp14:pctHeight>0</wp14:pctHeight>
+                </wp14:sizeRelV>
+              </wp:anchor>
+            </w:drawing>
+          </mc:Choice>
+          <mc:Fallback>
+            <w:pict>
+              <v:rect w14:anchorId="6B473161" id="Rechteck 11" o:spid="_x0000_s1026" style="position:absolute;margin-left:20.15pt;margin-top:26.3pt;width:11.6pt;height:81.95pt;z-index:251665408;visibility:visible;mso-wrap-style:square;mso-width-percent:0;mso-height-percent:0;mso-wrap-distance-left:9pt;mso-wrap-distance-top:0;mso-wrap-distance-right:9pt;mso-wrap-distance-bottom:0;mso-position-horizontal:absolute;mso-position-horizontal-relative:text;mso-position-vertical:absolute;mso-position-vertical-relative:text;mso-width-percent:0;mso-height-percent:0;mso-width-relative:margin;mso-height-relative:margin;v-text-anchor:middle" o:gfxdata="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" filled="f" strokecolor="#00b050" strokeweight="2.25pt">
+                <v:stroke joinstyle="round"/>
+              </v:rect>
+            </w:pict>
+          </mc:Fallback>
+        </mc:AlternateContent>
+      </w:r>
+      <w:r>
+        <w:rPr>
+          <w:noProof/>
+          <w:color w:val="7030A0"/>
+        </w:rPr>
+        <mc:AlternateContent>
+          <mc:Choice Requires="wps">
+            <w:drawing>
+              <wp:anchor distT="0" distB="0" distL="114300" distR="114300" simplePos="0" relativeHeight="251662336" behindDoc="0" locked="0" layoutInCell="1" allowOverlap="1" wp14:anchorId="7AF499D9" wp14:editId="0F4EE1EF">
+                <wp:simplePos x="0" y="0"/>
+                <wp:positionH relativeFrom="column">
+                  <wp:posOffset>81430</wp:posOffset>
+                </wp:positionH>
+                <wp:positionV relativeFrom="paragraph">
+                  <wp:posOffset>333973</wp:posOffset>
+                </wp:positionV>
+                <wp:extent cx="147996" cy="1041400"/>
+                <wp:effectExtent l="19050" t="19050" r="23495" b="25400"/>
+                <wp:wrapNone/>
+                <wp:docPr id="8" name="Rechteck 8"/>
+                <wp:cNvGraphicFramePr/>
+                <a:graphic xmlns:a="http://schemas.openxmlformats.org/drawingml/2006/main">
+                  <a:graphicData uri="http://schemas.microsoft.com/office/word/2010/wordprocessingShape">
+                    <wps:wsp>
+                      <wps:cNvSpPr/>
+                      <wps:spPr>
+                        <a:xfrm>
+                          <a:off x="0" y="0"/>
+                          <a:ext cx="147996" cy="1041400"/>
+                        </a:xfrm>
+                        <a:prstGeom prst="rect">
+                          <a:avLst/>
+                        </a:prstGeom>
+                        <a:noFill/>
+                        <a:ln w="28575" cap="flat" cmpd="sng" algn="ctr">
+                          <a:solidFill>
+                            <a:srgbClr val="FF0000"/>
+                          </a:solidFill>
+                          <a:prstDash val="solid"/>
+                          <a:round/>
+                          <a:headEnd type="none" w="med" len="med"/>
+                          <a:tailEnd type="none" w="med" len="med"/>
+                        </a:ln>
+                      </wps:spPr>
+                      <wps:style>
+                        <a:lnRef idx="0">
+                          <a:scrgbClr r="0" g="0" b="0"/>
+                        </a:lnRef>
+                        <a:fillRef idx="0">
+                          <a:scrgbClr r="0" g="0" b="0"/>
+                        </a:fillRef>
+                        <a:effectRef idx="0">
+                          <a:scrgbClr r="0" g="0" b="0"/>
+                        </a:effectRef>
+                        <a:fontRef idx="minor">
+                          <a:schemeClr val="dk1"/>
+                        </a:fontRef>
+                      </wps:style>
+                      <wps:bodyPr rot="0" spcFirstLastPara="0" vertOverflow="overflow" horzOverflow="overflow" vert="horz" wrap="square" lIns="91440" tIns="45720" rIns="91440" bIns="45720" numCol="1" spcCol="0" rtlCol="0" fromWordArt="0" anchor="ctr" anchorCtr="0" forceAA="0" compatLnSpc="1">
+                        <a:prstTxWarp prst="textNoShape">
+                          <a:avLst/>
+                        </a:prstTxWarp>
+                        <a:noAutofit/>
+                      </wps:bodyPr>
+                    </wps:wsp>
+                  </a:graphicData>
+                </a:graphic>
+                <wp14:sizeRelH relativeFrom="margin">
+                  <wp14:pctWidth>0</wp14:pctWidth>
+                </wp14:sizeRelH>
+                <wp14:sizeRelV relativeFrom="margin">
+                  <wp14:pctHeight>0</wp14:pctHeight>
+                </wp14:sizeRelV>
+              </wp:anchor>
+            </w:drawing>
+          </mc:Choice>
+          <mc:Fallback>
+            <w:pict>
+              <v:rect w14:anchorId="2FB6B53B" id="Rechteck 8" o:spid="_x0000_s1026" style="position:absolute;margin-left:6.4pt;margin-top:26.3pt;width:11.65pt;height:82pt;z-index:251662336;visibility:visible;mso-wrap-style:square;mso-width-percent:0;mso-height-percent:0;mso-wrap-distance-left:9pt;mso-wrap-distance-top:0;mso-wrap-distance-right:9pt;mso-wrap-distance-bottom:0;mso-position-horizontal:absolute;mso-position-horizontal-relative:text;mso-position-vertical:absolute;mso-position-vertical-relative:text;mso-width-percent:0;mso-height-percent:0;mso-width-relative:margin;mso-height-relative:margin;v-text-anchor:middle" o:gfxdata="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" filled="f" strokecolor="red" strokeweight="2.25pt">
+                <v:stroke joinstyle="round"/>
+              </v:rect>
+            </w:pict>
+          </mc:Fallback>
+        </mc:AlternateContent>
+      </w:r>
+      <w:r>
+        <w:rPr>
+          <w:noProof/>
+          <w:color w:val="7030A0"/>
+        </w:rPr>
+        <mc:AlternateContent>
+          <mc:Choice Requires="wps">
+            <w:drawing>
+              <wp:anchor distT="0" distB="0" distL="114300" distR="114300" simplePos="0" relativeHeight="251663360" behindDoc="0" locked="0" layoutInCell="1" allowOverlap="1" wp14:anchorId="3274114E" wp14:editId="44DA304B">
+                <wp:simplePos x="0" y="0"/>
+                <wp:positionH relativeFrom="column">
+                  <wp:posOffset>3070225</wp:posOffset>
+                </wp:positionH>
+                <wp:positionV relativeFrom="paragraph">
+                  <wp:posOffset>334010</wp:posOffset>
+                </wp:positionV>
+                <wp:extent cx="317500" cy="1056640"/>
+                <wp:effectExtent l="19050" t="19050" r="25400" b="10160"/>
+                <wp:wrapNone/>
+                <wp:docPr id="9" name="Rechteck 9"/>
+                <wp:cNvGraphicFramePr/>
+                <a:graphic xmlns:a="http://schemas.openxmlformats.org/drawingml/2006/main">
+                  <a:graphicData uri="http://schemas.microsoft.com/office/word/2010/wordprocessingShape">
+                    <wps:wsp>
+                      <wps:cNvSpPr/>
+                      <wps:spPr>
+                        <a:xfrm>
+                          <a:off x="0" y="0"/>
+                          <a:ext cx="317500" cy="1056640"/>
+                        </a:xfrm>
+                        <a:prstGeom prst="rect">
+                          <a:avLst/>
+                        </a:prstGeom>
+                        <a:noFill/>
+                        <a:ln w="28575" cap="flat" cmpd="sng" algn="ctr">
+                          <a:solidFill>
+                            <a:schemeClr val="accent4"/>
+                          </a:solidFill>
+                          <a:prstDash val="solid"/>
+                          <a:round/>
+                          <a:headEnd type="none" w="med" len="med"/>
+                          <a:tailEnd type="none" w="med" len="med"/>
+                        </a:ln>
+                      </wps:spPr>
+                      <wps:style>
+                        <a:lnRef idx="0">
+                          <a:scrgbClr r="0" g="0" b="0"/>
+                        </a:lnRef>
+                        <a:fillRef idx="0">
+                          <a:scrgbClr r="0" g="0" b="0"/>
+                        </a:fillRef>
+                        <a:effectRef idx="0">
+                          <a:scrgbClr r="0" g="0" b="0"/>
+                        </a:effectRef>
+                        <a:fontRef idx="minor">
+                          <a:schemeClr val="accent2"/>
+                        </a:fontRef>
+                      </wps:style>
+                      <wps:bodyPr rot="0" spcFirstLastPara="0" vertOverflow="overflow" horzOverflow="overflow" vert="horz" wrap="square" lIns="91440" tIns="45720" rIns="91440" bIns="45720" numCol="1" spcCol="0" rtlCol="0" fromWordArt="0" anchor="ctr" anchorCtr="0" forceAA="0" compatLnSpc="1">
+                        <a:prstTxWarp prst="textNoShape">
+                          <a:avLst/>
+                        </a:prstTxWarp>
+                        <a:noAutofit/>
+                      </wps:bodyPr>
+                    </wps:wsp>
+                  </a:graphicData>
+                </a:graphic>
+                <wp14:sizeRelV relativeFrom="margin">
+                  <wp14:pctHeight>0</wp14:pctHeight>
+                </wp14:sizeRelV>
+              </wp:anchor>
+            </w:drawing>
+          </mc:Choice>
+          <mc:Fallback>
+            <w:pict>
+              <v:rect w14:anchorId="4F52D83E" id="Rechteck 9" o:spid="_x0000_s1026" style="position:absolute;margin-left:241.75pt;margin-top:26.3pt;width:25pt;height:83.2pt;z-index:251663360;visibility:visible;mso-wrap-style:square;mso-height-percent:0;mso-wrap-distance-left:9pt;mso-wrap-distance-top:0;mso-wrap-distance-right:9pt;mso-wrap-distance-bottom:0;mso-position-horizontal:absolute;mso-position-horizontal-relative:text;mso-position-vertical:absolute;mso-position-vertical-relative:text;mso-height-percent:0;mso-height-relative:margin;v-text-anchor:middle" o:gfxdata="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" filled="f" strokecolor="#ffc000 [3207]" strokeweight="2.25pt">
+                <v:stroke joinstyle="round"/>
+              </v:rect>
+            </w:pict>
+          </mc:Fallback>
+        </mc:AlternateContent>
+      </w:r>
+      <w:r>
+        <w:rPr>
+          <w:noProof/>
+          <w:color w:val="7030A0"/>
+        </w:rPr>
+        <mc:AlternateContent>
+          <mc:Choice Requires="wps">
+            <w:drawing>
+              <wp:anchor distT="0" distB="0" distL="114300" distR="114300" simplePos="0" relativeHeight="251664384" behindDoc="0" locked="0" layoutInCell="1" allowOverlap="1" wp14:anchorId="2F063EA5" wp14:editId="6C98D840">
+                <wp:simplePos x="0" y="0"/>
+                <wp:positionH relativeFrom="column">
+                  <wp:posOffset>1438275</wp:posOffset>
+                </wp:positionH>
+                <wp:positionV relativeFrom="paragraph">
+                  <wp:posOffset>321310</wp:posOffset>
+                </wp:positionV>
+                <wp:extent cx="1270000" cy="1085850"/>
+                <wp:effectExtent l="19050" t="19050" r="25400" b="19050"/>
+                <wp:wrapNone/>
+                <wp:docPr id="10" name="Rechteck 10"/>
+                <wp:cNvGraphicFramePr/>
+                <a:graphic xmlns:a="http://schemas.openxmlformats.org/drawingml/2006/main">
+                  <a:graphicData uri="http://schemas.microsoft.com/office/word/2010/wordprocessingShape">
+                    <wps:wsp>
+                      <wps:cNvSpPr/>
+                      <wps:spPr>
+                        <a:xfrm>
+                          <a:off x="0" y="0"/>
+                          <a:ext cx="1270000" cy="1085850"/>
+                        </a:xfrm>
+                        <a:prstGeom prst="rect">
+                          <a:avLst/>
+                        </a:prstGeom>
+                        <a:noFill/>
+                        <a:ln w="28575" cap="flat" cmpd="sng" algn="ctr">
+                          <a:solidFill>
+                            <a:srgbClr val="7030A0"/>
+                          </a:solidFill>
+                          <a:prstDash val="solid"/>
+                          <a:round/>
+                          <a:headEnd type="none" w="med" len="med"/>
+                          <a:tailEnd type="none" w="med" len="med"/>
+                        </a:ln>
+                      </wps:spPr>
+                      <wps:style>
+                        <a:lnRef idx="0">
+                          <a:scrgbClr r="0" g="0" b="0"/>
+                        </a:lnRef>
+                        <a:fillRef idx="0">
+                          <a:scrgbClr r="0" g="0" b="0"/>
+                        </a:fillRef>
+                        <a:effectRef idx="0">
+                          <a:scrgbClr r="0" g="0" b="0"/>
+                        </a:effectRef>
+                        <a:fontRef idx="minor">
+                          <a:schemeClr val="accent6"/>
+                        </a:fontRef>
+                      </wps:style>
+                      <wps:bodyPr rot="0" spcFirstLastPara="0" vertOverflow="overflow" horzOverflow="overflow" vert="horz" wrap="square" lIns="91440" tIns="45720" rIns="91440" bIns="45720" numCol="1" spcCol="0" rtlCol="0" fromWordArt="0" anchor="ctr" anchorCtr="0" forceAA="0" compatLnSpc="1">
+                        <a:prstTxWarp prst="textNoShape">
+                          <a:avLst/>
+                        </a:prstTxWarp>
+                        <a:noAutofit/>
+                      </wps:bodyPr>
+                    </wps:wsp>
+                  </a:graphicData>
+                </a:graphic>
+                <wp14:sizeRelH relativeFrom="margin">
+                  <wp14:pctWidth>0</wp14:pctWidth>
+                </wp14:sizeRelH>
+                <wp14:sizeRelV relativeFrom="margin">
+                  <wp14:pctHeight>0</wp14:pctHeight>
+                </wp14:sizeRelV>
+              </wp:anchor>
+            </w:drawing>
+          </mc:Choice>
+          <mc:Fallback>
+            <w:pict>
+              <v:rect w14:anchorId="07C88A91" id="Rechteck 10" o:spid="_x0000_s1026" style="position:absolute;margin-left:113.25pt;margin-top:25.3pt;width:100pt;height:85.5pt;z-index:251664384;visibility:visible;mso-wrap-style:square;mso-width-percent:0;mso-height-percent:0;mso-wrap-distance-left:9pt;mso-wrap-distance-top:0;mso-wrap-distance-right:9pt;mso-wrap-distance-bottom:0;mso-position-horizontal:absolute;mso-position-horizontal-relative:text;mso-position-vertical:absolute;mso-position-vertical-relative:text;mso-width-percent:0;mso-height-percent:0;mso-width-relative:margin;mso-height-relative:margin;v-text-anchor:middle" o:gfxdata="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" filled="f" strokecolor="#7030a0" strokeweight="2.25pt">
+                <v:stroke joinstyle="round"/>
+              </v:rect>
+            </w:pict>
+          </mc:Fallback>
+        </mc:AlternateContent>
+      </w:r>
+      <w:r>
+        <w:rPr>
+          <w:color w:val="7030A0"/>
+        </w:rPr>
+        <w:t>Takt</w:t>
+      </w:r>
+    </w:p>
+    <w:p>
+      <w:pPr>
+        <w:spacing w:line="360" w:lineRule="auto"/>
+        <w:rPr>
+          <w:color w:val="FF0000"/>
+        </w:rPr>
+      </w:pPr>
+      <w:r>
+        <w:rPr>
+          <w:color w:val="FF0000"/>
+        </w:rPr>
+        <w:t>Notenschlüssel</w:t>
+      </w:r>
+    </w:p>
+    <w:p>
+      <w:pPr>
+        <w:spacing w:line="360" w:lineRule="auto"/>
+      </w:pPr>
+      <w:r>
+        <w:rPr>
+          <w:color w:val="00B050"/>
+        </w:rPr>
+        <w:t>Tonart</w:t>
+      </w:r>
+      <w:r>
+        <w:tab/>
+      </w:r>
+    </w:p>
+    <w:p>
+      <w:pPr>
+        <w:spacing w:line="360" w:lineRule="auto"/>
+        <w:rPr>
+          <w:color w:val="FFC000" w:themeColor="accent4"/>
+        </w:rPr>
+      </w:pPr>
+      <w:r>
+        <w:rPr>
+          <w:color w:val="FFC000" w:themeColor="accent4"/>
+        </w:rPr>
+        <w:t>Musikzeichen</w:t>
+      </w:r>
+    </w:p>
+    <w:p>
+      <w:pPr>
+        <w:spacing w:line="360" w:lineRule="auto"/>
+        <w:rPr>
+          <w:color w:val="FFC000" w:themeColor="accent4"/>
+        </w:rPr>
+      </w:pPr>
+    </w:p>
+    <w:p>
+      <w:pPr>
+        <w:spacing w:line="360" w:lineRule="auto"/>
+        <w:rPr>
+          <w:color w:val="000000" w:themeColor="text1"/>
+        </w:rPr>
+      </w:pPr>
+      <w:r>
+        <w:rPr>
+          <w:color w:val="000000" w:themeColor="text1"/>
+        </w:rPr>
+        <w:t>Dabei fällt auf, dass mehrere Objekte ineinandergreifen: So beinhaltet ein System mehrere Takte und mehrere Notenzeilen</w:t>
+      </w:r>
+      <w:r>
+        <w:rPr>
+          <w:color w:val="000000" w:themeColor="text1"/>
+        </w:rPr>
+        <w:t>,</w:t>
+      </w:r>
+      <w:r>
+        <w:rPr>
+          <w:color w:val="000000" w:themeColor="text1"/>
+        </w:rPr>
+        <w:t xml:space="preserve"> wobei ein Takt mehrere Teilstücke von Notenzeilen enthält. Die Notenschlüssel, die für jede Notenzeile verschieden sind</w:t>
+      </w:r>
+      <w:r>
+        <w:rPr>
+          <w:color w:val="000000" w:themeColor="text1"/>
+        </w:rPr>
+        <w:t>,</w:t>
+      </w:r>
+      <w:r>
+        <w:rPr>
+          <w:color w:val="000000" w:themeColor="text1"/>
+        </w:rPr>
+        <w:t xml:space="preserve"> sowie die Tonart werden in jedem neuen System neu angezeigt, wobei die Taktart nur im ersten Takt und bei Taktwechseln angezeigt wird.</w:t>
+      </w:r>
+    </w:p>
+    <w:p>
+      <w:pPr>
+        <w:spacing w:line="360" w:lineRule="auto"/>
+        <w:rPr>
+          <w:color w:val="000000" w:themeColor="text1"/>
+        </w:rPr>
+      </w:pPr>
+      <w:r>
+        <w:rPr>
+          <w:color w:val="000000" w:themeColor="text1"/>
+        </w:rPr>
+        <w:t>Dies erschwert die programmiertechnische objektorientierte Umsetzung, da dabei genau darauf geachtet werden muss, welche Objekte welche anderen Objekte beinhalten. Dazu folgt später die Beschreibung der gefundenen Lösung.</w:t>
+      </w:r>
+    </w:p>
+    <w:p>
+      <w:pPr>
+        <w:spacing w:line="360" w:lineRule="auto"/>
+        <w:rPr>
+          <w:color w:val="000000" w:themeColor="text1"/>
+        </w:rPr>
+      </w:pPr>
+    </w:p>
+    <w:p>
+      <w:pPr>
+        <w:pStyle w:val="berschrift2"/>
+        <w:spacing w:line="360" w:lineRule="auto"/>
+      </w:pPr>
+      <w:bookmarkStart w:id="9" w:name="_Toc136209024"/>
+      <w:r>
+        <w:t>Musikschriftarten</w:t>
+      </w:r>
+      <w:bookmarkEnd w:id="9"/>
+    </w:p>
+    <w:p>
+      <w:pPr>
+        <w:spacing w:line="360" w:lineRule="auto"/>
+      </w:pPr>
+      <w:r>
+        <w:t xml:space="preserve">Beim Erstellen eines solchen Programms stellt sich schnell die Frage wie es möglich ist, die </w:t>
+      </w:r>
+      <w:r>
+        <w:t xml:space="preserve">vielen Musikzeichen, die man benötigt um ein Stück zu komponieren, dem Nutzer grafisch zur Verfügung stellen kann. Die Verwendung von Bilddateien würde lange Ladezeiten, eine schlechte Skalierbarkeit und uneindeutige Positionen verursachen. Daher wird für solche Anwendungen üblicherweise eine Schriftart verwendet, also ein Satz </w:t>
+      </w:r>
+      <w:r>
+        <w:t xml:space="preserve">von </w:t>
+      </w:r>
+      <w:r>
+        <w:t>Schriftzeichen</w:t>
+      </w:r>
+      <w:r>
+        <w:t xml:space="preserve">, in diesem Falle Sonderschriftzeichen. Die Schriftzeichen einer Schriftart werden </w:t>
+      </w:r>
+      <w:proofErr w:type="gramStart"/>
+      <w:r>
+        <w:t>über Unicodes</w:t>
+      </w:r>
+      <w:proofErr w:type="gramEnd"/>
+      <w:r>
+        <w:t xml:space="preserve"> definiert und </w:t>
+      </w:r>
+      <w:r>
+        <w:lastRenderedPageBreak/>
+        <w:t>festgelegt. Ein Unicode besteht aus der Vorsilbe „U+“ und einer Hexadezimalzahl. Der Unicode für den Buchstaben „a“ ist zum Beispiel U+0061. Lässt man sich nun von verschiedenen Schriftarten das Schriftzeichen zurückgeben, welches bei diesem Unicode hinterlegt ist, bekommt man in allen Fällen ein „a“ zurück, welches sich aber im Aussehen unterscheiden kann.</w:t>
+      </w:r>
+    </w:p>
+    <w:p>
+      <w:pPr>
+        <w:spacing w:line="360" w:lineRule="auto"/>
+      </w:pPr>
+      <w:r>
+        <w:t>Das gleiche System wird bei Musikschriftarten verwendet. Dabei legt das „Standard Music Font Layout“, kurz SMuFL, fest, welchem Unicode welches Musikzeichen zugeordnet ist. Dieser offizielle Standard wurde von Daniel Spreadbury entworfen.</w:t>
+      </w:r>
+    </w:p>
+    <w:p>
+      <w:pPr>
+        <w:spacing w:line="360" w:lineRule="auto"/>
+      </w:pPr>
+      <w:r>
+        <w:t>Wie auch bei Textschriftarten gibt es viele verschiedene, aus denen, abhängig von den Ansprüchen, gewählt werden muss.</w:t>
+      </w:r>
+      <w:r>
+        <w:t xml:space="preserve"> Die Musikschriftart „Bravura“, die ebenfalls von Daniel Spreadbury entwickelt und 2013 veröffentlicht wurde, gilt dabei als generelle Referenzschriftart für den SMuFL-Standard. ²</w:t>
+      </w:r>
+    </w:p>
+    <w:p>
+      <w:pPr>
+        <w:spacing w:line="360" w:lineRule="auto"/>
+      </w:pPr>
+      <w:r>
+        <w:t>„Bravura“ ist frei unter der Lizenz „</w:t>
+      </w:r>
+      <w:r>
+        <w:t xml:space="preserve">SIL OPEN FONT LICENSE Version 1.1 - 26 </w:t>
+      </w:r>
+      <w:proofErr w:type="spellStart"/>
+      <w:r>
+        <w:t>February</w:t>
+      </w:r>
+      <w:proofErr w:type="spellEnd"/>
+      <w:r>
+        <w:t xml:space="preserve"> 2007</w:t>
+      </w:r>
+      <w:r>
+        <w:t>“ herunterladbar. ³</w:t>
+      </w:r>
+    </w:p>
+    <w:p>
+      <w:pPr>
+        <w:spacing w:line="360" w:lineRule="auto"/>
+      </w:pPr>
+      <w:r>
+        <w:t>Mit dieser Schriftart wurde auch das blaue Icon des Programms erstellt.</w:t>
+      </w:r>
+    </w:p>
+    <w:p>
+      <w:pPr>
+        <w:spacing w:line="360" w:lineRule="auto"/>
+      </w:pPr>
+      <w:r>
+        <w:t xml:space="preserve">Die Zuordnung </w:t>
+      </w:r>
+      <w:proofErr w:type="gramStart"/>
+      <w:r>
+        <w:t>von Unicodes</w:t>
+      </w:r>
+      <w:proofErr w:type="gramEnd"/>
+      <w:r>
+        <w:t xml:space="preserve"> und Musikzeichen, sowie Anwendungen bestimmte Dinge implementieren können wurde online bereits dokumentiert.</w:t>
+      </w:r>
+      <w:r>
+        <w:rPr>
+          <w:vertAlign w:val="superscript"/>
+        </w:rPr>
+        <w:t xml:space="preserve"> 4</w:t>
+      </w:r>
+      <w:r>
+        <w:rPr>
+          <w:vertAlign w:val="superscript"/>
+        </w:rPr>
+        <w:t xml:space="preserve"> </w:t>
+      </w:r>
+      <w:r>
+        <w:t>So muss zum Beispiel eine Note aus verschiedenen Schriftzeichen zusammengesetzt werden.</w:t>
+      </w:r>
+      <w:r>
+        <w:rPr>
+          <w:noProof/>
+        </w:rPr>
+        <w:drawing>
+          <wp:inline distT="0" distB="0" distL="0" distR="0" wp14:anchorId="405DC673" wp14:editId="25D91268">
+            <wp:extent cx="3216165" cy="1798902"/>
+            <wp:effectExtent l="0" t="0" r="3810" b="0"/>
+            <wp:docPr id="13" name="Grafik 13" descr="https://w3c.github.io/smufl/latest/media/precomposed-notes-unicode.png"/>
+            <wp:cNvGraphicFramePr>
+              <a:graphicFrameLocks xmlns:a="http://schemas.openxmlformats.org/drawingml/2006/main" noChangeAspect="1"/>
+            </wp:cNvGraphicFramePr>
+            <a:graphic xmlns:a="http://schemas.openxmlformats.org/drawingml/2006/main">
+              <a:graphicData uri="http://schemas.openxmlformats.org/drawingml/2006/picture">
+                <pic:pic xmlns:pic="http://schemas.openxmlformats.org/drawingml/2006/picture">
+                  <pic:nvPicPr>
+                    <pic:cNvPr id="0" name="Picture 1" descr="https://w3c.github.io/smufl/latest/media/precomposed-notes-unicode.png"/>
+                    <pic:cNvPicPr>
+                      <a:picLocks noChangeAspect="1" noChangeArrowheads="1"/>
+                    </pic:cNvPicPr>
+                  </pic:nvPicPr>
+                  <pic:blipFill>
+                    <a:blip r:embed="rId11" cstate="print">
+                      <a:extLst>
+                        <a:ext uri="{28A0092B-C50C-407E-A947-70E740481C1C}">
+                          <a14:useLocalDpi xmlns:a14="http://schemas.microsoft.com/office/drawing/2010/main" val="0"/>
+                        </a:ext>
+                      </a:extLst>
+                    </a:blip>
+                    <a:srcRect/>
+                    <a:stretch>
+                      <a:fillRect/>
+                    </a:stretch>
+                  </pic:blipFill>
+                  <pic:spPr bwMode="auto">
+                    <a:xfrm>
+                      <a:off x="0" y="0"/>
+                      <a:ext cx="3291828" cy="1841223"/>
+                    </a:xfrm>
+                    <a:prstGeom prst="rect">
+                      <a:avLst/>
+                    </a:prstGeom>
+                    <a:noFill/>
+                    <a:ln>
+                      <a:noFill/>
+                    </a:ln>
+                  </pic:spPr>
+                </pic:pic>
+              </a:graphicData>
+            </a:graphic>
+          </wp:inline>
+        </w:drawing>
+      </w:r>
+      <w:r>
+        <w:t xml:space="preserve"> </w:t>
+      </w:r>
+    </w:p>
+    <w:p>
+      <w:pPr>
+        <w:spacing w:line="360" w:lineRule="auto"/>
+        <w:rPr>
+          <w:vertAlign w:val="superscript"/>
+        </w:rPr>
+      </w:pPr>
+      <w:r>
+        <w:rPr>
+          <w:i/>
+        </w:rPr>
+        <w:t>Implementierung von verschiedenen Notenwerten</w:t>
+      </w:r>
+      <w:r>
+        <w:t xml:space="preserve"> </w:t>
+      </w:r>
+      <w:r>
+        <w:rPr>
+          <w:vertAlign w:val="superscript"/>
+        </w:rPr>
+        <w:t>1</w:t>
+      </w:r>
+    </w:p>
+    <w:p>
+      <w:pPr>
+        <w:spacing w:line="360" w:lineRule="auto"/>
+      </w:pPr>
+      <w:r>
+        <w:t xml:space="preserve">Dabei stellen die meisten Musikschriftarten, wie auch „Bravura“, Metadaten in </w:t>
+      </w:r>
+      <w:r>
+        <w:t>JSON</w:t>
+      </w:r>
+      <w:r>
+        <w:t>-Dateien zur Verfügung</w:t>
+      </w:r>
+      <w:r>
+        <w:t xml:space="preserve">, die genaue Abmessungen </w:t>
+      </w:r>
+      <w:r>
+        <w:lastRenderedPageBreak/>
+        <w:t>und Koordinaten von wichtigen Verbindungspunkten der Schriftzeichen beinhalten</w:t>
+      </w:r>
+      <w:r>
+        <w:t>, welche zur Implementierung essentiell sind.</w:t>
+      </w:r>
+    </w:p>
+    <w:p>
+      <w:pPr>
+        <w:spacing w:line="360" w:lineRule="auto"/>
+      </w:pPr>
+      <w:r>
+        <w:rPr>
+          <w:noProof/>
+        </w:rPr>
+        <w:drawing>
+          <wp:inline distT="0" distB="0" distL="0" distR="0" wp14:anchorId="7359379D" wp14:editId="7AF875EE">
+            <wp:extent cx="2582873" cy="1765738"/>
+            <wp:effectExtent l="0" t="0" r="8255" b="0"/>
+            <wp:docPr id="15" name="Grafik 15"/>
+            <wp:cNvGraphicFramePr>
+              <a:graphicFrameLocks xmlns:a="http://schemas.openxmlformats.org/drawingml/2006/main" noChangeAspect="1"/>
+            </wp:cNvGraphicFramePr>
+            <a:graphic xmlns:a="http://schemas.openxmlformats.org/drawingml/2006/main">
+              <a:graphicData uri="http://schemas.openxmlformats.org/drawingml/2006/picture">
+                <pic:pic xmlns:pic="http://schemas.openxmlformats.org/drawingml/2006/picture">
+                  <pic:nvPicPr>
+                    <pic:cNvPr id="15" name="notehead-stem-flag.png"/>
+                    <pic:cNvPicPr/>
+                  </pic:nvPicPr>
+                  <pic:blipFill>
+                    <a:blip r:embed="rId12" cstate="print">
+                      <a:extLst>
+                        <a:ext uri="{28A0092B-C50C-407E-A947-70E740481C1C}">
+                          <a14:useLocalDpi xmlns:a14="http://schemas.microsoft.com/office/drawing/2010/main" val="0"/>
+                        </a:ext>
+                      </a:extLst>
+                    </a:blip>
+                    <a:stretch>
+                      <a:fillRect/>
+                    </a:stretch>
+                  </pic:blipFill>
+                  <pic:spPr>
+                    <a:xfrm>
+                      <a:off x="0" y="0"/>
+                      <a:ext cx="2773171" cy="1895832"/>
+                    </a:xfrm>
+                    <a:prstGeom prst="rect">
+                      <a:avLst/>
+                    </a:prstGeom>
+                  </pic:spPr>
+                </pic:pic>
+              </a:graphicData>
+            </a:graphic>
+          </wp:inline>
+        </w:drawing>
+      </w:r>
+    </w:p>
+    <w:p>
+      <w:pPr>
+        <w:spacing w:line="360" w:lineRule="auto"/>
+        <w:rPr>
+          <w:vertAlign w:val="superscript"/>
+        </w:rPr>
+      </w:pPr>
+      <w:r>
+        <w:rPr>
+          <w:i/>
+        </w:rPr>
+        <w:t xml:space="preserve">Ausdehnungsboxen (blau) und Verbindungspunkte (rot) von Noten </w:t>
+      </w:r>
+      <w:r>
+        <w:rPr>
+          <w:vertAlign w:val="superscript"/>
+        </w:rPr>
+        <w:t>2</w:t>
+      </w:r>
+    </w:p>
+    <w:p>
+      <w:pPr>
+        <w:pStyle w:val="berschrift1"/>
+        <w:spacing w:line="360" w:lineRule="auto"/>
+        <w:rPr>
+          <w:rFonts w:cs="Arial"/>
+        </w:rPr>
+      </w:pPr>
+      <w:bookmarkStart w:id="10" w:name="_Toc136209025"/>
+      <w:r>
+        <w:rPr>
+          <w:rFonts w:cs="Arial"/>
+        </w:rPr>
+        <w:t>Ergebnisse</w:t>
+      </w:r>
+      <w:bookmarkEnd w:id="10"/>
+    </w:p>
+    <w:p>
+      <w:pPr>
+        <w:pStyle w:val="berschrift2"/>
+        <w:spacing w:line="360" w:lineRule="auto"/>
+      </w:pPr>
+      <w:bookmarkStart w:id="11" w:name="_Toc136209026"/>
+      <w:r>
+        <w:t>Programmbeschreibung</w:t>
+      </w:r>
+      <w:r>
+        <w:t xml:space="preserve"> (Anleitung)</w:t>
+      </w:r>
+      <w:bookmarkEnd w:id="11"/>
+    </w:p>
+    <w:p>
+      <w:pPr>
+        <w:pStyle w:val="berschrift3"/>
+      </w:pPr>
+      <w:bookmarkStart w:id="12" w:name="_Toc136209027"/>
+      <w:r>
+        <w:t>Einführung</w:t>
+      </w:r>
+      <w:bookmarkEnd w:id="12"/>
+    </w:p>
+    <w:p>
+      <w:pPr>
+        <w:pStyle w:val="Listenabsatz"/>
+        <w:numPr>
+          <w:ilvl w:val="0"/>
+          <w:numId w:val="5"/>
+        </w:numPr>
+        <w:spacing w:line="360" w:lineRule="auto"/>
+        <w:rPr>
+          <w:rFonts w:cs="Arial"/>
+          <w:szCs w:val="24"/>
+        </w:rPr>
+      </w:pPr>
+      <w:r>
+        <w:rPr>
+          <w:rFonts w:cs="Arial"/>
+          <w:noProof/>
+          <w:szCs w:val="24"/>
+        </w:rPr>
+        <w:drawing>
+          <wp:anchor distT="0" distB="0" distL="114300" distR="114300" simplePos="0" relativeHeight="251675648" behindDoc="0" locked="0" layoutInCell="1" allowOverlap="1" wp14:anchorId="1470405A" wp14:editId="3FA42D2D">
+            <wp:simplePos x="0" y="0"/>
+            <wp:positionH relativeFrom="margin">
+              <wp:align>right</wp:align>
+            </wp:positionH>
+            <wp:positionV relativeFrom="paragraph">
+              <wp:posOffset>10084</wp:posOffset>
+            </wp:positionV>
+            <wp:extent cx="2802576" cy="2208657"/>
+            <wp:effectExtent l="0" t="0" r="0" b="1270"/>
+            <wp:wrapSquare wrapText="bothSides"/>
+            <wp:docPr id="21" name="Grafik 21"/>
+            <wp:cNvGraphicFramePr>
+              <a:graphicFrameLocks xmlns:a="http://schemas.openxmlformats.org/drawingml/2006/main" noChangeAspect="1"/>
+            </wp:cNvGraphicFramePr>
+            <a:graphic xmlns:a="http://schemas.openxmlformats.org/drawingml/2006/main">
+              <a:graphicData uri="http://schemas.openxmlformats.org/drawingml/2006/picture">
+                <pic:pic xmlns:pic="http://schemas.openxmlformats.org/drawingml/2006/picture">
+                  <pic:nvPicPr>
+                    <pic:cNvPr id="1" name=""/>
+                    <pic:cNvPicPr/>
+                  </pic:nvPicPr>
+                  <pic:blipFill>
+                    <a:blip r:embed="rId13" cstate="print">
+                      <a:extLst>
+                        <a:ext uri="{28A0092B-C50C-407E-A947-70E740481C1C}">
+                          <a14:useLocalDpi xmlns:a14="http://schemas.microsoft.com/office/drawing/2010/main" val="0"/>
+                        </a:ext>
+                      </a:extLst>
+                    </a:blip>
+                    <a:stretch>
+                      <a:fillRect/>
+                    </a:stretch>
+                  </pic:blipFill>
+                  <pic:spPr>
+                    <a:xfrm>
+                      <a:off x="0" y="0"/>
+                      <a:ext cx="2802576" cy="2208657"/>
+                    </a:xfrm>
+                    <a:prstGeom prst="rect">
+                      <a:avLst/>
+                    </a:prstGeom>
+                  </pic:spPr>
+                </pic:pic>
+              </a:graphicData>
+            </a:graphic>
+          </wp:anchor>
+        </w:drawing>
+      </w:r>
+      <w:r>
+        <w:rPr>
+          <w:rFonts w:cs="Arial"/>
+          <w:szCs w:val="24"/>
+        </w:rPr>
+        <w:t>Im Startbildschirm lässt sich zwischen der Option „Neue Datei“, um ein neues Notensatzdokument zu erstellen, und der Option „Datei öffnen“, um ein gespeichertes Notensatzdokument wieder öffnen, wählen.</w:t>
+      </w:r>
+    </w:p>
+    <w:p>
+      <w:pPr>
+        <w:pStyle w:val="Listenabsatz"/>
+        <w:spacing w:line="360" w:lineRule="auto"/>
+        <w:rPr>
+          <w:rFonts w:cs="Arial"/>
+          <w:szCs w:val="24"/>
+        </w:rPr>
+      </w:pPr>
+    </w:p>
+    <w:p>
+      <w:pPr>
+        <w:pStyle w:val="Listenabsatz"/>
+        <w:numPr>
+          <w:ilvl w:val="0"/>
+          <w:numId w:val="5"/>
+        </w:numPr>
+        <w:spacing w:line="360" w:lineRule="auto"/>
+        <w:rPr>
+          <w:rFonts w:cs="Arial"/>
+          <w:szCs w:val="24"/>
+        </w:rPr>
+      </w:pPr>
+      <w:r>
+        <w:rPr>
+          <w:rFonts w:cs="Arial"/>
+          <w:szCs w:val="24"/>
+        </w:rPr>
+        <w:t xml:space="preserve">Bei einem Klick auf die Option „Neue Datei“ ist die sich öffnende Vorlage auszufüllen. Wenn die getätigten Einstellungen nicht verloren </w:t>
+      </w:r>
+      <w:r>
+        <w:rPr>
+          <w:rFonts w:cs="Arial"/>
+          <w:szCs w:val="24"/>
+        </w:rPr>
+        <w:t>gehen sollen</w:t>
+      </w:r>
+      <w:r>
+        <w:rPr>
+          <w:rFonts w:cs="Arial"/>
+          <w:szCs w:val="24"/>
+        </w:rPr>
+        <w:t xml:space="preserve"> (auch nach Schließen des Programms), kann das Häkchen bei „Einstellungen speichern“ links unten gesetzt werden. </w:t>
+      </w:r>
+    </w:p>
+    <w:p>
+      <w:pPr>
+        <w:pStyle w:val="Listenabsatz"/>
+        <w:spacing w:line="360" w:lineRule="auto"/>
+        <w:rPr>
+          <w:rFonts w:cs="Arial"/>
+          <w:szCs w:val="24"/>
+        </w:rPr>
+      </w:pPr>
+      <w:r>
+        <w:rPr>
+          <w:rFonts w:cs="Arial"/>
+          <w:noProof/>
+          <w:szCs w:val="24"/>
+        </w:rPr>
+        <w:lastRenderedPageBreak/>
+        <w:drawing>
+          <wp:anchor distT="0" distB="0" distL="114300" distR="114300" simplePos="0" relativeHeight="251667456" behindDoc="0" locked="0" layoutInCell="1" allowOverlap="1" wp14:anchorId="0418C2A4" wp14:editId="6C5EBDB3">
+            <wp:simplePos x="0" y="0"/>
+            <wp:positionH relativeFrom="column">
+              <wp:posOffset>229786</wp:posOffset>
+            </wp:positionH>
+            <wp:positionV relativeFrom="paragraph">
+              <wp:posOffset>3810</wp:posOffset>
+            </wp:positionV>
+            <wp:extent cx="2226310" cy="2668905"/>
+            <wp:effectExtent l="0" t="0" r="2540" b="0"/>
+            <wp:wrapSquare wrapText="bothSides"/>
+            <wp:docPr id="2" name="Grafik 2"/>
+            <wp:cNvGraphicFramePr>
+              <a:graphicFrameLocks xmlns:a="http://schemas.openxmlformats.org/drawingml/2006/main" noChangeAspect="1"/>
+            </wp:cNvGraphicFramePr>
+            <a:graphic xmlns:a="http://schemas.openxmlformats.org/drawingml/2006/main">
+              <a:graphicData uri="http://schemas.openxmlformats.org/drawingml/2006/picture">
+                <pic:pic xmlns:pic="http://schemas.openxmlformats.org/drawingml/2006/picture">
+                  <pic:nvPicPr>
+                    <pic:cNvPr id="1" name=""/>
+                    <pic:cNvPicPr/>
+                  </pic:nvPicPr>
+                  <pic:blipFill>
+                    <a:blip r:embed="rId14">
+                      <a:extLst>
+                        <a:ext uri="{28A0092B-C50C-407E-A947-70E740481C1C}">
+                          <a14:useLocalDpi xmlns:a14="http://schemas.microsoft.com/office/drawing/2010/main" val="0"/>
+                        </a:ext>
+                      </a:extLst>
+                    </a:blip>
+                    <a:stretch>
+                      <a:fillRect/>
+                    </a:stretch>
+                  </pic:blipFill>
+                  <pic:spPr>
+                    <a:xfrm>
+                      <a:off x="0" y="0"/>
+                      <a:ext cx="2226310" cy="2668905"/>
+                    </a:xfrm>
+                    <a:prstGeom prst="rect">
+                      <a:avLst/>
+                    </a:prstGeom>
+                  </pic:spPr>
+                </pic:pic>
+              </a:graphicData>
+            </a:graphic>
+            <wp14:sizeRelH relativeFrom="margin">
+              <wp14:pctWidth>0</wp14:pctWidth>
+            </wp14:sizeRelH>
+            <wp14:sizeRelV relativeFrom="margin">
+              <wp14:pctHeight>0</wp14:pctHeight>
+            </wp14:sizeRelV>
+          </wp:anchor>
+        </w:drawing>
+      </w:r>
+      <w:r>
+        <w:rPr>
+          <w:rFonts w:cs="Arial"/>
+          <w:szCs w:val="24"/>
+        </w:rPr>
+        <w:t>Die mit einem Sternchen gekennzeichneten Einstellungen können später nicht mehr geändert werden und sind im gesamten Dokument konstant.</w:t>
+      </w:r>
+    </w:p>
+    <w:p>
+      <w:pPr>
+        <w:pStyle w:val="Listenabsatz"/>
+        <w:spacing w:line="360" w:lineRule="auto"/>
+        <w:rPr>
+          <w:rFonts w:cs="Arial"/>
+          <w:szCs w:val="24"/>
+        </w:rPr>
+      </w:pPr>
+    </w:p>
+    <w:p>
+      <w:pPr>
+        <w:spacing w:line="360" w:lineRule="auto"/>
+        <w:rPr>
+          <w:rFonts w:cs="Arial"/>
+          <w:szCs w:val="24"/>
+        </w:rPr>
+      </w:pPr>
+      <w:r>
+        <w:rPr>
+          <w:rFonts w:cs="Arial"/>
+          <w:szCs w:val="24"/>
+        </w:rPr>
+        <w:t>Mit dem Klick auf „OK“ wird ein neues Dokument erstellt, bei „Abbrechen“ gelangt man zurück zum Startbildschirm.</w:t>
+      </w:r>
+    </w:p>
+    <w:p>
+      <w:pPr>
+        <w:pStyle w:val="Listenabsatz"/>
+        <w:numPr>
+          <w:ilvl w:val="0"/>
+          <w:numId w:val="5"/>
+        </w:numPr>
+        <w:spacing w:line="360" w:lineRule="auto"/>
+        <w:rPr>
+          <w:rFonts w:cs="Arial"/>
+          <w:szCs w:val="24"/>
+        </w:rPr>
+      </w:pPr>
+      <w:r>
+        <w:rPr>
+          <w:rFonts w:cs="Arial"/>
+          <w:szCs w:val="24"/>
+        </w:rPr>
+        <w:t>Nun kann das Notensatzdokument nach den jeweiligen Bedürfnissen befüllt, gespeichert und exportiert sowie bereits gespeicherte Notensatzdokumente geöffnet werden.</w:t>
+      </w:r>
+    </w:p>
+    <w:p>
+      <w:pPr>
+        <w:spacing w:line="360" w:lineRule="auto"/>
+        <w:rPr>
+          <w:rFonts w:cs="Arial"/>
+          <w:szCs w:val="24"/>
+        </w:rPr>
+      </w:pPr>
+    </w:p>
+    <w:p>
+      <w:pPr>
+        <w:pStyle w:val="berschrift3"/>
+      </w:pPr>
+      <w:bookmarkStart w:id="13" w:name="_Toc136209028"/>
+      <w:r>
+        <w:t>Befüllen</w:t>
+      </w:r>
+      <w:bookmarkEnd w:id="13"/>
+    </w:p>
+    <w:p>
+      <w:pPr>
+        <w:pStyle w:val="Listenabsatz"/>
+        <w:numPr>
+          <w:ilvl w:val="0"/>
+          <w:numId w:val="6"/>
+        </w:numPr>
+        <w:spacing w:line="360" w:lineRule="auto"/>
+        <w:rPr>
+          <w:rFonts w:cs="Arial"/>
+          <w:szCs w:val="24"/>
+        </w:rPr>
+      </w:pPr>
+      <w:r>
+        <w:rPr>
+          <w:rFonts w:cs="Arial"/>
+          <w:szCs w:val="24"/>
+        </w:rPr>
+        <w:t>Nachdem das neue Dokument erstellt wurde, befinden man sich nun in der Hauptumgebung des Programms.</w:t>
+      </w:r>
+    </w:p>
+    <w:p>
+      <w:pPr>
+        <w:pStyle w:val="Listenabsatz"/>
+        <w:spacing w:line="360" w:lineRule="auto"/>
+        <w:rPr>
+          <w:rFonts w:cs="Arial"/>
+          <w:szCs w:val="24"/>
+        </w:rPr>
+      </w:pPr>
+      <w:r>
+        <w:rPr>
+          <w:rFonts w:cs="Arial"/>
+          <w:szCs w:val="24"/>
+        </w:rPr>
+        <w:t>Unter der Menüleiste befindet sich der „Notensatzbaukasten“, darunter die Dokumentansicht, deren Seiten, sowie die Skalierung und die Notenliniensysteme sich über die ganz unten befindliche Statusleiste ändern lassen.</w:t>
+      </w:r>
+    </w:p>
+    <w:p>
+      <w:pPr>
+        <w:pStyle w:val="Listenabsatz"/>
+        <w:spacing w:line="360" w:lineRule="auto"/>
+        <w:rPr>
+          <w:rFonts w:cs="Arial"/>
+          <w:szCs w:val="24"/>
+        </w:rPr>
+      </w:pPr>
+      <w:r>
+        <w:rPr>
+          <w:rFonts w:cs="Arial"/>
+          <w:noProof/>
+          <w:szCs w:val="24"/>
+        </w:rPr>
+        <w:drawing>
+          <wp:inline distT="0" distB="0" distL="0" distR="0" wp14:anchorId="3C0A908D" wp14:editId="7C58564C">
+            <wp:extent cx="2860158" cy="2254037"/>
+            <wp:effectExtent l="0" t="0" r="0" b="0"/>
+            <wp:docPr id="22" name="Grafik 22"/>
+            <wp:cNvGraphicFramePr>
+              <a:graphicFrameLocks xmlns:a="http://schemas.openxmlformats.org/drawingml/2006/main" noChangeAspect="1"/>
+            </wp:cNvGraphicFramePr>
+            <a:graphic xmlns:a="http://schemas.openxmlformats.org/drawingml/2006/main">
+              <a:graphicData uri="http://schemas.openxmlformats.org/drawingml/2006/picture">
+                <pic:pic xmlns:pic="http://schemas.openxmlformats.org/drawingml/2006/picture">
+                  <pic:nvPicPr>
+                    <pic:cNvPr id="1" name=""/>
+                    <pic:cNvPicPr/>
+                  </pic:nvPicPr>
+                  <pic:blipFill>
+                    <a:blip r:embed="rId15"/>
+                    <a:stretch>
+                      <a:fillRect/>
+                    </a:stretch>
+                  </pic:blipFill>
+                  <pic:spPr>
+                    <a:xfrm>
+                      <a:off x="0" y="0"/>
+                      <a:ext cx="2876550" cy="2266955"/>
+                    </a:xfrm>
+                    <a:prstGeom prst="rect">
+                      <a:avLst/>
+                    </a:prstGeom>
+                  </pic:spPr>
+                </pic:pic>
+              </a:graphicData>
+            </a:graphic>
+          </wp:inline>
+        </w:drawing>
+      </w:r>
+    </w:p>
+    <w:p>
+      <w:pPr>
+        <w:pStyle w:val="Listenabsatz"/>
+        <w:numPr>
+          <w:ilvl w:val="0"/>
+          <w:numId w:val="6"/>
+        </w:numPr>
+        <w:spacing w:line="360" w:lineRule="auto"/>
+        <w:rPr>
+          <w:rFonts w:cs="Arial"/>
+          <w:szCs w:val="24"/>
+        </w:rPr>
+      </w:pPr>
+      <w:r>
+        <w:rPr>
+          <w:rFonts w:cs="Arial"/>
+          <w:szCs w:val="24"/>
+        </w:rPr>
+        <w:t>Über die zwei Buttons in der Statusleiste kann ein neues System hinzugefügt werden oder das aktuell letzte gelöscht werden.</w:t>
+      </w:r>
+    </w:p>
+    <w:p>
+      <w:pPr>
+        <w:pStyle w:val="Listenabsatz"/>
+        <w:spacing w:line="360" w:lineRule="auto"/>
+        <w:rPr>
+          <w:rFonts w:cs="Arial"/>
+          <w:szCs w:val="24"/>
+        </w:rPr>
+      </w:pPr>
+      <w:r>
+        <w:rPr>
+          <w:rFonts w:cs="Arial"/>
+          <w:noProof/>
+          <w:szCs w:val="24"/>
+        </w:rPr>
+        <w:lastRenderedPageBreak/>
+        <w:drawing>
+          <wp:inline distT="0" distB="0" distL="0" distR="0" wp14:anchorId="63F3A315" wp14:editId="14C4580A">
+            <wp:extent cx="4210638" cy="1019317"/>
+            <wp:effectExtent l="0" t="0" r="0" b="9525"/>
+            <wp:docPr id="23" name="Grafik 23"/>
+            <wp:cNvGraphicFramePr>
+              <a:graphicFrameLocks xmlns:a="http://schemas.openxmlformats.org/drawingml/2006/main" noChangeAspect="1"/>
+            </wp:cNvGraphicFramePr>
+            <a:graphic xmlns:a="http://schemas.openxmlformats.org/drawingml/2006/main">
+              <a:graphicData uri="http://schemas.openxmlformats.org/drawingml/2006/picture">
+                <pic:pic xmlns:pic="http://schemas.openxmlformats.org/drawingml/2006/picture">
+                  <pic:nvPicPr>
+                    <pic:cNvPr id="1" name=""/>
+                    <pic:cNvPicPr/>
+                  </pic:nvPicPr>
+                  <pic:blipFill>
+                    <a:blip r:embed="rId16"/>
+                    <a:stretch>
+                      <a:fillRect/>
+                    </a:stretch>
+                  </pic:blipFill>
+                  <pic:spPr>
+                    <a:xfrm>
+                      <a:off x="0" y="0"/>
+                      <a:ext cx="4210638" cy="1019317"/>
+                    </a:xfrm>
+                    <a:prstGeom prst="rect">
+                      <a:avLst/>
+                    </a:prstGeom>
+                  </pic:spPr>
+                </pic:pic>
+              </a:graphicData>
+            </a:graphic>
+          </wp:inline>
+        </w:drawing>
+      </w:r>
+    </w:p>
+    <w:p>
+      <w:pPr>
+        <w:pStyle w:val="Listenabsatz"/>
+        <w:spacing w:line="360" w:lineRule="auto"/>
+        <w:rPr>
+          <w:rFonts w:cs="Arial"/>
+          <w:szCs w:val="24"/>
+        </w:rPr>
+      </w:pPr>
+      <w:r>
+        <w:rPr>
+          <w:rFonts w:cs="Arial"/>
+          <w:szCs w:val="24"/>
+        </w:rPr>
+        <w:t>Das Programm erstellt dabei automatisch neue Seiten, zwischen diesen lässt sich über die zwei Pfeile neben der Seiteninformation wechseln.</w:t>
+      </w:r>
+    </w:p>
+    <w:p>
+      <w:pPr>
+        <w:pStyle w:val="Listenabsatz"/>
+        <w:numPr>
+          <w:ilvl w:val="0"/>
+          <w:numId w:val="6"/>
+        </w:numPr>
+        <w:spacing w:line="360" w:lineRule="auto"/>
+        <w:rPr>
+          <w:rFonts w:cs="Arial"/>
+          <w:szCs w:val="24"/>
+        </w:rPr>
+      </w:pPr>
+      <w:r>
+        <w:rPr>
+          <w:rFonts w:cs="Arial"/>
+          <w:szCs w:val="24"/>
+        </w:rPr>
+        <w:t>Der Titel, der Untertitel, der Komponist und die Tempoangabe lassen sich mit einem direkten Klick auf das entsprechende Textfeld ändern. Generell, oder in Fällen in denen das Textfeld leer und somit schwer zu finden ist, kann auch über die Menüleiste in die Textfelder navigiert werden:</w:t>
+      </w:r>
+    </w:p>
+    <w:p>
+      <w:pPr>
+        <w:spacing w:line="360" w:lineRule="auto"/>
+        <w:rPr>
+          <w:rFonts w:cs="Arial"/>
+          <w:szCs w:val="24"/>
+        </w:rPr>
+      </w:pPr>
+      <w:r>
+        <w:rPr>
+          <w:noProof/>
+        </w:rPr>
+        <w:drawing>
+          <wp:anchor distT="0" distB="0" distL="114300" distR="114300" simplePos="0" relativeHeight="251669504" behindDoc="0" locked="0" layoutInCell="1" allowOverlap="1" wp14:anchorId="4B723154" wp14:editId="11089D9A">
+            <wp:simplePos x="0" y="0"/>
+            <wp:positionH relativeFrom="margin">
+              <wp:posOffset>2809959</wp:posOffset>
+            </wp:positionH>
+            <wp:positionV relativeFrom="paragraph">
+              <wp:posOffset>13071</wp:posOffset>
+            </wp:positionV>
+            <wp:extent cx="2040255" cy="903605"/>
+            <wp:effectExtent l="0" t="0" r="0" b="0"/>
+            <wp:wrapSquare wrapText="bothSides"/>
+            <wp:docPr id="24" name="Grafik 24"/>
+            <wp:cNvGraphicFramePr>
+              <a:graphicFrameLocks xmlns:a="http://schemas.openxmlformats.org/drawingml/2006/main" noChangeAspect="1"/>
+            </wp:cNvGraphicFramePr>
+            <a:graphic xmlns:a="http://schemas.openxmlformats.org/drawingml/2006/main">
+              <a:graphicData uri="http://schemas.openxmlformats.org/drawingml/2006/picture">
+                <pic:pic xmlns:pic="http://schemas.openxmlformats.org/drawingml/2006/picture">
+                  <pic:nvPicPr>
+                    <pic:cNvPr id="1" name=""/>
+                    <pic:cNvPicPr/>
+                  </pic:nvPicPr>
+                  <pic:blipFill>
+                    <a:blip r:embed="rId17">
+                      <a:extLst>
+                        <a:ext uri="{28A0092B-C50C-407E-A947-70E740481C1C}">
+                          <a14:useLocalDpi xmlns:a14="http://schemas.microsoft.com/office/drawing/2010/main" val="0"/>
+                        </a:ext>
+                      </a:extLst>
+                    </a:blip>
+                    <a:stretch>
+                      <a:fillRect/>
+                    </a:stretch>
+                  </pic:blipFill>
+                  <pic:spPr>
+                    <a:xfrm>
+                      <a:off x="0" y="0"/>
+                      <a:ext cx="2040255" cy="903605"/>
+                    </a:xfrm>
+                    <a:prstGeom prst="rect">
+                      <a:avLst/>
+                    </a:prstGeom>
+                  </pic:spPr>
+                </pic:pic>
+              </a:graphicData>
+            </a:graphic>
+            <wp14:sizeRelH relativeFrom="margin">
+              <wp14:pctWidth>0</wp14:pctWidth>
+            </wp14:sizeRelH>
+            <wp14:sizeRelV relativeFrom="margin">
+              <wp14:pctHeight>0</wp14:pctHeight>
+            </wp14:sizeRelV>
+          </wp:anchor>
+        </w:drawing>
+      </w:r>
+      <w:r>
+        <w:rPr>
+          <w:noProof/>
+        </w:rPr>
+        <w:drawing>
+          <wp:anchor distT="0" distB="0" distL="114300" distR="114300" simplePos="0" relativeHeight="251668480" behindDoc="0" locked="0" layoutInCell="1" allowOverlap="1" wp14:anchorId="530466C8" wp14:editId="1B925EB9">
+            <wp:simplePos x="0" y="0"/>
+            <wp:positionH relativeFrom="column">
+              <wp:posOffset>459740</wp:posOffset>
+            </wp:positionH>
+            <wp:positionV relativeFrom="paragraph">
+              <wp:posOffset>-3810</wp:posOffset>
+            </wp:positionV>
+            <wp:extent cx="1543685" cy="1236345"/>
+            <wp:effectExtent l="0" t="0" r="0" b="1905"/>
+            <wp:wrapSquare wrapText="bothSides"/>
+            <wp:docPr id="25" name="Grafik 25"/>
+            <wp:cNvGraphicFramePr>
+              <a:graphicFrameLocks xmlns:a="http://schemas.openxmlformats.org/drawingml/2006/main" noChangeAspect="1"/>
+            </wp:cNvGraphicFramePr>
+            <a:graphic xmlns:a="http://schemas.openxmlformats.org/drawingml/2006/main">
+              <a:graphicData uri="http://schemas.openxmlformats.org/drawingml/2006/picture">
+                <pic:pic xmlns:pic="http://schemas.openxmlformats.org/drawingml/2006/picture">
+                  <pic:nvPicPr>
+                    <pic:cNvPr id="1" name=""/>
+                    <pic:cNvPicPr/>
+                  </pic:nvPicPr>
+                  <pic:blipFill>
+                    <a:blip r:embed="rId18">
+                      <a:extLst>
+                        <a:ext uri="{28A0092B-C50C-407E-A947-70E740481C1C}">
+                          <a14:useLocalDpi xmlns:a14="http://schemas.microsoft.com/office/drawing/2010/main" val="0"/>
+                        </a:ext>
+                      </a:extLst>
+                    </a:blip>
+                    <a:stretch>
+                      <a:fillRect/>
+                    </a:stretch>
+                  </pic:blipFill>
+                  <pic:spPr>
+                    <a:xfrm>
+                      <a:off x="0" y="0"/>
+                      <a:ext cx="1543685" cy="1236345"/>
+                    </a:xfrm>
+                    <a:prstGeom prst="rect">
+                      <a:avLst/>
+                    </a:prstGeom>
+                  </pic:spPr>
+                </pic:pic>
+              </a:graphicData>
+            </a:graphic>
+            <wp14:sizeRelH relativeFrom="margin">
+              <wp14:pctWidth>0</wp14:pctWidth>
+            </wp14:sizeRelH>
+            <wp14:sizeRelV relativeFrom="margin">
+              <wp14:pctHeight>0</wp14:pctHeight>
+            </wp14:sizeRelV>
+          </wp:anchor>
+        </w:drawing>
+      </w:r>
+    </w:p>
+    <w:p>
+      <w:pPr>
+        <w:spacing w:line="360" w:lineRule="auto"/>
+        <w:rPr>
+          <w:rFonts w:cs="Arial"/>
+          <w:b/>
+          <w:szCs w:val="24"/>
+        </w:rPr>
+      </w:pPr>
+      <w:r>
+        <w:rPr>
+          <w:rFonts w:cs="Arial"/>
+          <w:b/>
+          <w:noProof/>
+          <w:szCs w:val="24"/>
+        </w:rPr>
+        <mc:AlternateContent>
+          <mc:Choice Requires="wps">
+            <w:drawing>
+              <wp:anchor distT="0" distB="0" distL="114300" distR="114300" simplePos="0" relativeHeight="251670528" behindDoc="0" locked="0" layoutInCell="1" allowOverlap="1" wp14:anchorId="5F87982F" wp14:editId="1AE3A094">
+                <wp:simplePos x="0" y="0"/>
+                <wp:positionH relativeFrom="margin">
+                  <wp:align>center</wp:align>
+                </wp:positionH>
+                <wp:positionV relativeFrom="paragraph">
+                  <wp:posOffset>85989</wp:posOffset>
+                </wp:positionV>
+                <wp:extent cx="982639" cy="0"/>
+                <wp:effectExtent l="0" t="76200" r="27305" b="95250"/>
+                <wp:wrapNone/>
+                <wp:docPr id="12" name="Gerade Verbindung mit Pfeil 12"/>
+                <wp:cNvGraphicFramePr/>
+                <a:graphic xmlns:a="http://schemas.openxmlformats.org/drawingml/2006/main">
+                  <a:graphicData uri="http://schemas.microsoft.com/office/word/2010/wordprocessingShape">
+                    <wps:wsp>
+                      <wps:cNvCnPr/>
+                      <wps:spPr>
+                        <a:xfrm>
+                          <a:off x="0" y="0"/>
+                          <a:ext cx="982639" cy="0"/>
+                        </a:xfrm>
+                        <a:prstGeom prst="straightConnector1">
+                          <a:avLst/>
+                        </a:prstGeom>
+                        <a:ln>
+                          <a:tailEnd type="triangle"/>
+                        </a:ln>
+                      </wps:spPr>
+                      <wps:style>
+                        <a:lnRef idx="1">
+                          <a:schemeClr val="accent1"/>
+                        </a:lnRef>
+                        <a:fillRef idx="0">
+                          <a:schemeClr val="accent1"/>
+                        </a:fillRef>
+                        <a:effectRef idx="0">
+                          <a:schemeClr val="accent1"/>
+                        </a:effectRef>
+                        <a:fontRef idx="minor">
+                          <a:schemeClr val="tx1"/>
+                        </a:fontRef>
+                      </wps:style>
+                      <wps:bodyPr/>
+                    </wps:wsp>
+                  </a:graphicData>
+                </a:graphic>
+                <wp14:sizeRelH relativeFrom="margin">
+                  <wp14:pctWidth>0</wp14:pctWidth>
+                </wp14:sizeRelH>
+                <wp14:sizeRelV relativeFrom="margin">
+                  <wp14:pctHeight>0</wp14:pctHeight>
+                </wp14:sizeRelV>
+              </wp:anchor>
+            </w:drawing>
+          </mc:Choice>
+          <mc:Fallback>
+            <w:pict>
+              <v:shapetype w14:anchorId="4B5736C7" id="_x0000_t32" coordsize="21600,21600" o:spt="32" o:oned="t" path="m,l21600,21600e" filled="f">
+                <v:path arrowok="t" fillok="f" o:connecttype="none"/>
+                <o:lock v:ext="edit" shapetype="t"/>
+              </v:shapetype>
+              <v:shape id="Gerade Verbindung mit Pfeil 12" o:spid="_x0000_s1026" type="#_x0000_t32" style="position:absolute;margin-left:0;margin-top:6.75pt;width:77.35pt;height:0;z-index:251670528;visibility:visible;mso-wrap-style:square;mso-width-percent:0;mso-height-percent:0;mso-wrap-distance-left:9pt;mso-wrap-distance-top:0;mso-wrap-distance-right:9pt;mso-wrap-distance-bottom:0;mso-position-horizontal:center;mso-position-horizontal-relative:margin;mso-position-vertical:absolute;mso-position-vertical-relative:text;mso-width-percent:0;mso-height-percent:0;mso-width-relative:margin;mso-height-relative:margin" o:gfxdata="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" strokecolor="#4472c4 [3204]" strokeweight=".5pt">
+                <v:stroke endarrow="block" joinstyle="miter"/>
+                <w10:wrap anchorx="margin"/>
+              </v:shape>
+            </w:pict>
+          </mc:Fallback>
+        </mc:AlternateContent>
+      </w:r>
+    </w:p>
+    <w:p>
+      <w:pPr>
+        <w:spacing w:line="360" w:lineRule="auto"/>
+        <w:rPr>
+          <w:rFonts w:cs="Arial"/>
+          <w:b/>
+          <w:szCs w:val="24"/>
+        </w:rPr>
+      </w:pPr>
+    </w:p>
+    <w:p>
+      <w:pPr>
+        <w:spacing w:line="360" w:lineRule="auto"/>
+        <w:rPr>
+          <w:rFonts w:cs="Arial"/>
+          <w:b/>
+          <w:szCs w:val="24"/>
+        </w:rPr>
+      </w:pPr>
+    </w:p>
+    <w:p>
+      <w:pPr>
+        <w:pStyle w:val="Listenabsatz"/>
+        <w:numPr>
+          <w:ilvl w:val="0"/>
+          <w:numId w:val="6"/>
+        </w:numPr>
+        <w:spacing w:line="360" w:lineRule="auto"/>
+        <w:rPr>
+          <w:rFonts w:cs="Arial"/>
+          <w:szCs w:val="24"/>
+        </w:rPr>
+      </w:pPr>
+      <w:r>
+        <w:rPr>
+          <w:rFonts w:cs="Arial"/>
+          <w:szCs w:val="24"/>
+        </w:rPr>
+        <w:t>Zum Eigentlichen Befüllen der Notenzeilen steht der „Notensatzbaukasten“ zur Verfügung. Dazu wählt man einfach den gewünschten Reiter (hier zum Beispiel „Pausen“) und klickt auf ein Symbol. Bei längerem Verweilen mit der Maus auf einem Symbol wird eine Erklärung angezeigt, um welches musikalische Symbol es sich handelt.</w:t>
+      </w:r>
+    </w:p>
+    <w:p>
+      <w:pPr>
+        <w:pStyle w:val="Listenabsatz"/>
+        <w:spacing w:line="360" w:lineRule="auto"/>
+        <w:rPr>
+          <w:rFonts w:cs="Arial"/>
+          <w:szCs w:val="24"/>
+        </w:rPr>
+      </w:pPr>
+      <w:r>
+        <w:rPr>
+          <w:rFonts w:cs="Arial"/>
+          <w:noProof/>
+          <w:szCs w:val="24"/>
+        </w:rPr>
+        <w:drawing>
+          <wp:inline distT="0" distB="0" distL="0" distR="0" wp14:anchorId="6A4C0A8A" wp14:editId="00E0A0ED">
+            <wp:extent cx="4330460" cy="935179"/>
+            <wp:effectExtent l="0" t="0" r="0" b="0"/>
+            <wp:docPr id="14" name="Grafik 14"/>
+            <wp:cNvGraphicFramePr>
+              <a:graphicFrameLocks xmlns:a="http://schemas.openxmlformats.org/drawingml/2006/main" noChangeAspect="1"/>
+            </wp:cNvGraphicFramePr>
+            <a:graphic xmlns:a="http://schemas.openxmlformats.org/drawingml/2006/main">
+              <a:graphicData uri="http://schemas.openxmlformats.org/drawingml/2006/picture">
+                <pic:pic xmlns:pic="http://schemas.openxmlformats.org/drawingml/2006/picture">
+                  <pic:nvPicPr>
+                    <pic:cNvPr id="1" name=""/>
+                    <pic:cNvPicPr/>
+                  </pic:nvPicPr>
+                  <pic:blipFill>
+                    <a:blip r:embed="rId19"/>
+                    <a:stretch>
+                      <a:fillRect/>
+                    </a:stretch>
+                  </pic:blipFill>
+                  <pic:spPr>
+                    <a:xfrm>
+                      <a:off x="0" y="0"/>
+                      <a:ext cx="4399300" cy="950045"/>
+                    </a:xfrm>
+                    <a:prstGeom prst="rect">
+                      <a:avLst/>
+                    </a:prstGeom>
+                  </pic:spPr>
+                </pic:pic>
+              </a:graphicData>
+            </a:graphic>
+          </wp:inline>
+        </w:drawing>
+      </w:r>
+    </w:p>
+    <w:p>
+      <w:pPr>
+        <w:spacing w:line="360" w:lineRule="auto"/>
+        <w:ind w:left="705"/>
+        <w:rPr>
+          <w:rFonts w:cs="Arial"/>
+          <w:szCs w:val="24"/>
+        </w:rPr>
+      </w:pPr>
+      <w:r>
+        <w:rPr>
+          <w:rFonts w:cs="Arial"/>
+          <w:szCs w:val="24"/>
+        </w:rPr>
+        <w:t>Das Programm schlägt nun automatisch freie Positionen für das ausgewählte Symbol vor, wenn man die Maus in die Dokumentansicht bewegt.</w:t>
+      </w:r>
+    </w:p>
+    <w:p>
+      <w:pPr>
+        <w:spacing w:line="360" w:lineRule="auto"/>
+        <w:ind w:left="705"/>
+        <w:rPr>
+          <w:rFonts w:cs="Arial"/>
+          <w:szCs w:val="24"/>
+        </w:rPr>
+      </w:pPr>
+      <w:r>
+        <w:rPr>
+          <w:rFonts w:cs="Arial"/>
+          <w:b/>
+          <w:noProof/>
+          <w:szCs w:val="24"/>
+        </w:rPr>
+        <w:lastRenderedPageBreak/>
+        <mc:AlternateContent>
+          <mc:Choice Requires="wps">
+            <w:drawing>
+              <wp:anchor distT="0" distB="0" distL="114300" distR="114300" simplePos="0" relativeHeight="251672576" behindDoc="0" locked="0" layoutInCell="1" allowOverlap="1" wp14:anchorId="02B06268" wp14:editId="43BBCF54">
+                <wp:simplePos x="0" y="0"/>
+                <wp:positionH relativeFrom="column">
+                  <wp:posOffset>1936750</wp:posOffset>
+                </wp:positionH>
+                <wp:positionV relativeFrom="paragraph">
+                  <wp:posOffset>622300</wp:posOffset>
+                </wp:positionV>
+                <wp:extent cx="982639" cy="0"/>
+                <wp:effectExtent l="0" t="76200" r="27305" b="95250"/>
+                <wp:wrapNone/>
+                <wp:docPr id="17" name="Gerade Verbindung mit Pfeil 17"/>
+                <wp:cNvGraphicFramePr/>
+                <a:graphic xmlns:a="http://schemas.openxmlformats.org/drawingml/2006/main">
+                  <a:graphicData uri="http://schemas.microsoft.com/office/word/2010/wordprocessingShape">
+                    <wps:wsp>
+                      <wps:cNvCnPr/>
+                      <wps:spPr>
+                        <a:xfrm>
+                          <a:off x="0" y="0"/>
+                          <a:ext cx="982639" cy="0"/>
+                        </a:xfrm>
+                        <a:prstGeom prst="straightConnector1">
+                          <a:avLst/>
+                        </a:prstGeom>
+                        <a:ln>
+                          <a:tailEnd type="triangle"/>
+                        </a:ln>
+                      </wps:spPr>
+                      <wps:style>
+                        <a:lnRef idx="1">
+                          <a:schemeClr val="accent1"/>
+                        </a:lnRef>
+                        <a:fillRef idx="0">
+                          <a:schemeClr val="accent1"/>
+                        </a:fillRef>
+                        <a:effectRef idx="0">
+                          <a:schemeClr val="accent1"/>
+                        </a:effectRef>
+                        <a:fontRef idx="minor">
+                          <a:schemeClr val="tx1"/>
+                        </a:fontRef>
+                      </wps:style>
+                      <wps:bodyPr/>
+                    </wps:wsp>
+                  </a:graphicData>
+                </a:graphic>
+                <wp14:sizeRelH relativeFrom="margin">
+                  <wp14:pctWidth>0</wp14:pctWidth>
+                </wp14:sizeRelH>
+                <wp14:sizeRelV relativeFrom="margin">
+                  <wp14:pctHeight>0</wp14:pctHeight>
+                </wp14:sizeRelV>
+              </wp:anchor>
+            </w:drawing>
+          </mc:Choice>
+          <mc:Fallback>
+            <w:pict>
+              <v:shape w14:anchorId="2301E565" id="Gerade Verbindung mit Pfeil 17" o:spid="_x0000_s1026" type="#_x0000_t32" style="position:absolute;margin-left:152.5pt;margin-top:49pt;width:77.35pt;height:0;z-index:251672576;visibility:visible;mso-wrap-style:square;mso-width-percent:0;mso-height-percent:0;mso-wrap-distance-left:9pt;mso-wrap-distance-top:0;mso-wrap-distance-right:9pt;mso-wrap-distance-bottom:0;mso-position-horizontal:absolute;mso-position-horizontal-relative:text;mso-position-vertical:absolute;mso-position-vertical-relative:text;mso-width-percent:0;mso-height-percent:0;mso-width-relative:margin;mso-height-relative:margin" o:gfxdata="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" strokecolor="#4472c4 [3204]" strokeweight=".5pt">
+                <v:stroke endarrow="block" joinstyle="miter"/>
+              </v:shape>
+            </w:pict>
+          </mc:Fallback>
+        </mc:AlternateContent>
+      </w:r>
+      <w:r>
+        <w:rPr>
+          <w:rFonts w:cs="Arial"/>
+          <w:noProof/>
+          <w:szCs w:val="24"/>
+        </w:rPr>
+        <w:drawing>
+          <wp:inline distT="0" distB="0" distL="0" distR="0" wp14:anchorId="170DA60D" wp14:editId="01A7F913">
+            <wp:extent cx="1849271" cy="1714064"/>
+            <wp:effectExtent l="0" t="0" r="0" b="635"/>
+            <wp:docPr id="16" name="Grafik 16"/>
+            <wp:cNvGraphicFramePr>
+              <a:graphicFrameLocks xmlns:a="http://schemas.openxmlformats.org/drawingml/2006/main" noChangeAspect="1"/>
+            </wp:cNvGraphicFramePr>
+            <a:graphic xmlns:a="http://schemas.openxmlformats.org/drawingml/2006/main">
+              <a:graphicData uri="http://schemas.openxmlformats.org/drawingml/2006/picture">
+                <pic:pic xmlns:pic="http://schemas.openxmlformats.org/drawingml/2006/picture">
+                  <pic:nvPicPr>
+                    <pic:cNvPr id="1" name=""/>
+                    <pic:cNvPicPr/>
+                  </pic:nvPicPr>
+                  <pic:blipFill>
+                    <a:blip r:embed="rId20"/>
+                    <a:stretch>
+                      <a:fillRect/>
+                    </a:stretch>
+                  </pic:blipFill>
+                  <pic:spPr>
+                    <a:xfrm>
+                      <a:off x="0" y="0"/>
+                      <a:ext cx="1865773" cy="1729360"/>
+                    </a:xfrm>
+                    <a:prstGeom prst="rect">
+                      <a:avLst/>
+                    </a:prstGeom>
+                  </pic:spPr>
+                </pic:pic>
+              </a:graphicData>
+            </a:graphic>
+          </wp:inline>
+        </w:drawing>
+      </w:r>
+      <w:r>
+        <w:rPr>
+          <w:rFonts w:cs="Arial"/>
+          <w:noProof/>
+          <w:szCs w:val="24"/>
+        </w:rPr>
+        <w:drawing>
+          <wp:anchor distT="0" distB="0" distL="114300" distR="114300" simplePos="0" relativeHeight="251671552" behindDoc="0" locked="0" layoutInCell="1" allowOverlap="1" wp14:anchorId="240AF1CC" wp14:editId="52EAD2CF">
+            <wp:simplePos x="0" y="0"/>
+            <wp:positionH relativeFrom="column">
+              <wp:posOffset>444832</wp:posOffset>
+            </wp:positionH>
+            <wp:positionV relativeFrom="paragraph">
+              <wp:posOffset>-1905</wp:posOffset>
+            </wp:positionV>
+            <wp:extent cx="1980845" cy="1705970"/>
+            <wp:effectExtent l="0" t="0" r="635" b="8890"/>
+            <wp:wrapSquare wrapText="bothSides"/>
+            <wp:docPr id="26" name="Grafik 26"/>
+            <wp:cNvGraphicFramePr>
+              <a:graphicFrameLocks xmlns:a="http://schemas.openxmlformats.org/drawingml/2006/main" noChangeAspect="1"/>
+            </wp:cNvGraphicFramePr>
+            <a:graphic xmlns:a="http://schemas.openxmlformats.org/drawingml/2006/main">
+              <a:graphicData uri="http://schemas.openxmlformats.org/drawingml/2006/picture">
+                <pic:pic xmlns:pic="http://schemas.openxmlformats.org/drawingml/2006/picture">
+                  <pic:nvPicPr>
+                    <pic:cNvPr id="1" name=""/>
+                    <pic:cNvPicPr/>
+                  </pic:nvPicPr>
+                  <pic:blipFill>
+                    <a:blip r:embed="rId21">
+                      <a:extLst>
+                        <a:ext uri="{28A0092B-C50C-407E-A947-70E740481C1C}">
+                          <a14:useLocalDpi xmlns:a14="http://schemas.microsoft.com/office/drawing/2010/main" val="0"/>
+                        </a:ext>
+                      </a:extLst>
+                    </a:blip>
+                    <a:stretch>
+                      <a:fillRect/>
+                    </a:stretch>
+                  </pic:blipFill>
+                  <pic:spPr>
+                    <a:xfrm>
+                      <a:off x="0" y="0"/>
+                      <a:ext cx="1980845" cy="1705970"/>
+                    </a:xfrm>
+                    <a:prstGeom prst="rect">
+                      <a:avLst/>
+                    </a:prstGeom>
+                  </pic:spPr>
+                </pic:pic>
+              </a:graphicData>
+            </a:graphic>
+          </wp:anchor>
+        </w:drawing>
+      </w:r>
+    </w:p>
+    <w:p>
+      <w:pPr>
+        <w:spacing w:line="360" w:lineRule="auto"/>
+        <w:ind w:left="705"/>
+        <w:rPr>
+          <w:rFonts w:cs="Arial"/>
+          <w:szCs w:val="24"/>
+        </w:rPr>
+      </w:pPr>
+      <w:r>
+        <w:rPr>
+          <w:rFonts w:cs="Arial"/>
+          <w:szCs w:val="24"/>
+        </w:rPr>
+        <w:t>Mit einem Linksklick kann das Symbol an der gewählten Position platziert werden.</w:t>
+      </w:r>
+    </w:p>
+    <w:p>
+      <w:pPr>
+        <w:spacing w:line="360" w:lineRule="auto"/>
+        <w:rPr>
+          <w:rFonts w:cs="Arial"/>
+          <w:b/>
+          <w:szCs w:val="24"/>
+        </w:rPr>
+      </w:pPr>
+      <w:r>
+        <w:rPr>
+          <w:rFonts w:cs="Arial"/>
+          <w:b/>
+          <w:szCs w:val="24"/>
+        </w:rPr>
+        <w:t>Löschen / Bewegen</w:t>
+      </w:r>
+    </w:p>
+    <w:p>
+      <w:pPr>
+        <w:pStyle w:val="Listenabsatz"/>
+        <w:numPr>
+          <w:ilvl w:val="0"/>
+          <w:numId w:val="8"/>
+        </w:numPr>
+        <w:spacing w:line="360" w:lineRule="auto"/>
+        <w:rPr>
+          <w:rFonts w:cs="Arial"/>
+          <w:szCs w:val="24"/>
+        </w:rPr>
+      </w:pPr>
+      <w:r>
+        <w:rPr>
+          <w:rFonts w:cs="Arial"/>
+          <w:szCs w:val="24"/>
+        </w:rPr>
+        <w:t>Zum Verändern des erstellten Notensatzes können die Optionen unter dem Reiter „Werkzeuge“ genutzt werden.</w:t>
+      </w:r>
+    </w:p>
+    <w:p>
+      <w:pPr>
+        <w:pStyle w:val="Listenabsatz"/>
+        <w:spacing w:line="360" w:lineRule="auto"/>
+        <w:rPr>
+          <w:rFonts w:cs="Arial"/>
+          <w:szCs w:val="24"/>
+        </w:rPr>
+      </w:pPr>
+      <w:r>
+        <w:rPr>
+          <w:noProof/>
+        </w:rPr>
+        <w:drawing>
+          <wp:inline distT="0" distB="0" distL="0" distR="0" wp14:anchorId="15A64148" wp14:editId="7BB75734">
+            <wp:extent cx="4123426" cy="1002559"/>
+            <wp:effectExtent l="0" t="0" r="0" b="7620"/>
+            <wp:docPr id="27" name="Grafik 27"/>
+            <wp:cNvGraphicFramePr>
+              <a:graphicFrameLocks xmlns:a="http://schemas.openxmlformats.org/drawingml/2006/main" noChangeAspect="1"/>
+            </wp:cNvGraphicFramePr>
+            <a:graphic xmlns:a="http://schemas.openxmlformats.org/drawingml/2006/main">
+              <a:graphicData uri="http://schemas.openxmlformats.org/drawingml/2006/picture">
+                <pic:pic xmlns:pic="http://schemas.openxmlformats.org/drawingml/2006/picture">
+                  <pic:nvPicPr>
+                    <pic:cNvPr id="1" name=""/>
+                    <pic:cNvPicPr/>
+                  </pic:nvPicPr>
+                  <pic:blipFill>
+                    <a:blip r:embed="rId22"/>
+                    <a:stretch>
+                      <a:fillRect/>
+                    </a:stretch>
+                  </pic:blipFill>
+                  <pic:spPr>
+                    <a:xfrm>
+                      <a:off x="0" y="0"/>
+                      <a:ext cx="4161470" cy="1011809"/>
+                    </a:xfrm>
+                    <a:prstGeom prst="rect">
+                      <a:avLst/>
+                    </a:prstGeom>
+                  </pic:spPr>
+                </pic:pic>
+              </a:graphicData>
+            </a:graphic>
+          </wp:inline>
+        </w:drawing>
+      </w:r>
+    </w:p>
+    <w:p>
+      <w:pPr>
+        <w:pStyle w:val="Listenabsatz"/>
+        <w:numPr>
+          <w:ilvl w:val="0"/>
+          <w:numId w:val="8"/>
+        </w:numPr>
+        <w:spacing w:line="360" w:lineRule="auto"/>
+        <w:rPr>
+          <w:rFonts w:cs="Arial"/>
+          <w:szCs w:val="24"/>
+        </w:rPr>
+      </w:pPr>
+      <w:r>
+        <w:rPr>
+          <w:rFonts w:cs="Arial"/>
+          <w:szCs w:val="24"/>
+        </w:rPr>
+        <w:t>Wählt man die Option „Symbol löschen“ und fährt mit der Maus über das gewünschte Objekt, zum Beispiel eine Note, färbt sich dieses dann rosa und kann per Linksklick entfernt werden.</w:t>
+      </w:r>
+    </w:p>
+    <w:p>
+      <w:pPr>
+        <w:pStyle w:val="Listenabsatz"/>
+        <w:spacing w:line="360" w:lineRule="auto"/>
+        <w:rPr>
+          <w:noProof/>
+        </w:rPr>
+      </w:pPr>
+      <w:r>
+        <w:rPr>
+          <w:rFonts w:cs="Arial"/>
+          <w:b/>
+          <w:noProof/>
+          <w:szCs w:val="24"/>
+        </w:rPr>
+        <mc:AlternateContent>
+          <mc:Choice Requires="wps">
+            <w:drawing>
+              <wp:anchor distT="0" distB="0" distL="114300" distR="114300" simplePos="0" relativeHeight="251673600" behindDoc="0" locked="0" layoutInCell="1" allowOverlap="1" wp14:anchorId="2C09674B" wp14:editId="7FCC6755">
+                <wp:simplePos x="0" y="0"/>
+                <wp:positionH relativeFrom="page">
+                  <wp:align>center</wp:align>
+                </wp:positionH>
+                <wp:positionV relativeFrom="paragraph">
+                  <wp:posOffset>365636</wp:posOffset>
+                </wp:positionV>
+                <wp:extent cx="982639" cy="0"/>
+                <wp:effectExtent l="0" t="76200" r="27305" b="95250"/>
+                <wp:wrapNone/>
+                <wp:docPr id="18" name="Gerade Verbindung mit Pfeil 18"/>
+                <wp:cNvGraphicFramePr/>
+                <a:graphic xmlns:a="http://schemas.openxmlformats.org/drawingml/2006/main">
+                  <a:graphicData uri="http://schemas.microsoft.com/office/word/2010/wordprocessingShape">
+                    <wps:wsp>
+                      <wps:cNvCnPr/>
+                      <wps:spPr>
+                        <a:xfrm>
+                          <a:off x="0" y="0"/>
+                          <a:ext cx="982639" cy="0"/>
+                        </a:xfrm>
+                        <a:prstGeom prst="straightConnector1">
+                          <a:avLst/>
+                        </a:prstGeom>
+                        <a:ln>
+                          <a:tailEnd type="triangle"/>
+                        </a:ln>
+                      </wps:spPr>
+                      <wps:style>
+                        <a:lnRef idx="1">
+                          <a:schemeClr val="accent1"/>
+                        </a:lnRef>
+                        <a:fillRef idx="0">
+                          <a:schemeClr val="accent1"/>
+                        </a:fillRef>
+                        <a:effectRef idx="0">
+                          <a:schemeClr val="accent1"/>
+                        </a:effectRef>
+                        <a:fontRef idx="minor">
+                          <a:schemeClr val="tx1"/>
+                        </a:fontRef>
+                      </wps:style>
+                      <wps:bodyPr/>
+                    </wps:wsp>
+                  </a:graphicData>
+                </a:graphic>
+                <wp14:sizeRelH relativeFrom="margin">
+                  <wp14:pctWidth>0</wp14:pctWidth>
+                </wp14:sizeRelH>
+                <wp14:sizeRelV relativeFrom="margin">
+                  <wp14:pctHeight>0</wp14:pctHeight>
+                </wp14:sizeRelV>
+              </wp:anchor>
+            </w:drawing>
+          </mc:Choice>
+          <mc:Fallback>
+            <w:pict>
+              <v:shape w14:anchorId="2DC27ED1" id="Gerade Verbindung mit Pfeil 18" o:spid="_x0000_s1026" type="#_x0000_t32" style="position:absolute;margin-left:0;margin-top:28.8pt;width:77.35pt;height:0;z-index:251673600;visibility:visible;mso-wrap-style:square;mso-width-percent:0;mso-height-percent:0;mso-wrap-distance-left:9pt;mso-wrap-distance-top:0;mso-wrap-distance-right:9pt;mso-wrap-distance-bottom:0;mso-position-horizontal:center;mso-position-horizontal-relative:page;mso-position-vertical:absolute;mso-position-vertical-relative:text;mso-width-percent:0;mso-height-percent:0;mso-width-relative:margin;mso-height-relative:margin" o:gfxdata="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" strokecolor="#4472c4 [3204]" strokeweight=".5pt">
+                <v:stroke endarrow="block" joinstyle="miter"/>
+                <w10:wrap anchorx="page"/>
+              </v:shape>
+            </w:pict>
+          </mc:Fallback>
+        </mc:AlternateContent>
+      </w:r>
+      <w:r>
+        <w:rPr>
+          <w:rFonts w:cs="Arial"/>
+          <w:noProof/>
+          <w:szCs w:val="24"/>
+        </w:rPr>
+        <w:drawing>
+          <wp:inline distT="0" distB="0" distL="0" distR="0" wp14:anchorId="5FA525D5" wp14:editId="5DA94341">
+            <wp:extent cx="1439839" cy="1021713"/>
+            <wp:effectExtent l="0" t="0" r="8255" b="7620"/>
+            <wp:docPr id="28" name="Grafik 28"/>
+            <wp:cNvGraphicFramePr>
+              <a:graphicFrameLocks xmlns:a="http://schemas.openxmlformats.org/drawingml/2006/main" noChangeAspect="1"/>
+            </wp:cNvGraphicFramePr>
+            <a:graphic xmlns:a="http://schemas.openxmlformats.org/drawingml/2006/main">
+              <a:graphicData uri="http://schemas.openxmlformats.org/drawingml/2006/picture">
+                <pic:pic xmlns:pic="http://schemas.openxmlformats.org/drawingml/2006/picture">
+                  <pic:nvPicPr>
+                    <pic:cNvPr id="1" name=""/>
+                    <pic:cNvPicPr/>
+                  </pic:nvPicPr>
+                  <pic:blipFill>
+                    <a:blip r:embed="rId23"/>
+                    <a:stretch>
+                      <a:fillRect/>
+                    </a:stretch>
+                  </pic:blipFill>
+                  <pic:spPr>
+                    <a:xfrm>
+                      <a:off x="0" y="0"/>
+                      <a:ext cx="1470242" cy="1043287"/>
+                    </a:xfrm>
+                    <a:prstGeom prst="rect">
+                      <a:avLst/>
+                    </a:prstGeom>
+                  </pic:spPr>
+                </pic:pic>
+              </a:graphicData>
+            </a:graphic>
+          </wp:inline>
+        </w:drawing>
+      </w:r>
+      <w:r>
+        <w:rPr>
+          <w:noProof/>
+        </w:rPr>
+        <w:t xml:space="preserve"> </w:t>
+      </w:r>
+      <w:r>
+        <w:rPr>
+          <w:rFonts w:cs="Arial"/>
+          <w:noProof/>
+          <w:szCs w:val="24"/>
+        </w:rPr>
+        <w:drawing>
+          <wp:inline distT="0" distB="0" distL="0" distR="0" wp14:anchorId="4185FD83" wp14:editId="4C5B6FD1">
+            <wp:extent cx="1351128" cy="967356"/>
+            <wp:effectExtent l="0" t="0" r="1905" b="4445"/>
+            <wp:docPr id="29" name="Grafik 29"/>
+            <wp:cNvGraphicFramePr>
+              <a:graphicFrameLocks xmlns:a="http://schemas.openxmlformats.org/drawingml/2006/main" noChangeAspect="1"/>
+            </wp:cNvGraphicFramePr>
+            <a:graphic xmlns:a="http://schemas.openxmlformats.org/drawingml/2006/main">
+              <a:graphicData uri="http://schemas.openxmlformats.org/drawingml/2006/picture">
+                <pic:pic xmlns:pic="http://schemas.openxmlformats.org/drawingml/2006/picture">
+                  <pic:nvPicPr>
+                    <pic:cNvPr id="1" name=""/>
+                    <pic:cNvPicPr/>
+                  </pic:nvPicPr>
+                  <pic:blipFill>
+                    <a:blip r:embed="rId24"/>
+                    <a:stretch>
+                      <a:fillRect/>
+                    </a:stretch>
+                  </pic:blipFill>
+                  <pic:spPr>
+                    <a:xfrm>
+                      <a:off x="0" y="0"/>
+                      <a:ext cx="1434069" cy="1026738"/>
+                    </a:xfrm>
+                    <a:prstGeom prst="rect">
+                      <a:avLst/>
+                    </a:prstGeom>
+                  </pic:spPr>
+                </pic:pic>
+              </a:graphicData>
+            </a:graphic>
+          </wp:inline>
+        </w:drawing>
+      </w:r>
+    </w:p>
+    <w:p>
+      <w:pPr>
+        <w:pStyle w:val="Listenabsatz"/>
+        <w:numPr>
+          <w:ilvl w:val="0"/>
+          <w:numId w:val="8"/>
+        </w:numPr>
+        <w:spacing w:line="360" w:lineRule="auto"/>
+        <w:rPr>
+          <w:rFonts w:cs="Arial"/>
+          <w:szCs w:val="24"/>
+        </w:rPr>
+      </w:pPr>
+      <w:r>
+        <w:rPr>
+          <w:rFonts w:cs="Arial"/>
+          <w:szCs w:val="24"/>
+        </w:rPr>
+        <w:t>Bei der Option „Symbol bewegen“ färbt sich das gewählte Objekt grün. Dieses wird per Linksklick beweglich und kann dann per erneutem Linksklick auf der neuen Position platziert werden.</w:t>
+      </w:r>
+    </w:p>
+    <w:p>
+      <w:pPr>
+        <w:pStyle w:val="Listenabsatz"/>
+        <w:spacing w:line="360" w:lineRule="auto"/>
+        <w:rPr>
+          <w:rFonts w:cs="Arial"/>
+          <w:szCs w:val="24"/>
+        </w:rPr>
+      </w:pPr>
+      <w:r>
+        <w:rPr>
+          <w:rFonts w:cs="Arial"/>
+          <w:b/>
+          <w:noProof/>
+          <w:szCs w:val="24"/>
+        </w:rPr>
+        <mc:AlternateContent>
+          <mc:Choice Requires="wps">
+            <w:drawing>
+              <wp:anchor distT="0" distB="0" distL="114300" distR="114300" simplePos="0" relativeHeight="251674624" behindDoc="0" locked="0" layoutInCell="1" allowOverlap="1" wp14:anchorId="6ADD8DF9" wp14:editId="509C7C9F">
+                <wp:simplePos x="0" y="0"/>
+                <wp:positionH relativeFrom="page">
+                  <wp:posOffset>3420906</wp:posOffset>
+                </wp:positionH>
+                <wp:positionV relativeFrom="paragraph">
+                  <wp:posOffset>314051</wp:posOffset>
+                </wp:positionV>
+                <wp:extent cx="982639" cy="0"/>
+                <wp:effectExtent l="0" t="76200" r="27305" b="95250"/>
+                <wp:wrapNone/>
+                <wp:docPr id="20" name="Gerade Verbindung mit Pfeil 20"/>
+                <wp:cNvGraphicFramePr/>
+                <a:graphic xmlns:a="http://schemas.openxmlformats.org/drawingml/2006/main">
+                  <a:graphicData uri="http://schemas.microsoft.com/office/word/2010/wordprocessingShape">
+                    <wps:wsp>
+                      <wps:cNvCnPr/>
+                      <wps:spPr>
+                        <a:xfrm>
+                          <a:off x="0" y="0"/>
+                          <a:ext cx="982639" cy="0"/>
+                        </a:xfrm>
+                        <a:prstGeom prst="straightConnector1">
+                          <a:avLst/>
+                        </a:prstGeom>
+                        <a:ln>
+                          <a:tailEnd type="triangle"/>
+                        </a:ln>
+                      </wps:spPr>
+                      <wps:style>
+                        <a:lnRef idx="1">
+                          <a:schemeClr val="accent1"/>
+                        </a:lnRef>
+                        <a:fillRef idx="0">
+                          <a:schemeClr val="accent1"/>
+                        </a:fillRef>
+                        <a:effectRef idx="0">
+                          <a:schemeClr val="accent1"/>
+                        </a:effectRef>
+                        <a:fontRef idx="minor">
+                          <a:schemeClr val="tx1"/>
+                        </a:fontRef>
+                      </wps:style>
+                      <wps:bodyPr/>
+                    </wps:wsp>
+                  </a:graphicData>
+                </a:graphic>
+                <wp14:sizeRelH relativeFrom="margin">
+                  <wp14:pctWidth>0</wp14:pctWidth>
+                </wp14:sizeRelH>
+                <wp14:sizeRelV relativeFrom="margin">
+                  <wp14:pctHeight>0</wp14:pctHeight>
+                </wp14:sizeRelV>
+              </wp:anchor>
+            </w:drawing>
+          </mc:Choice>
+          <mc:Fallback>
+            <w:pict>
+              <v:shape w14:anchorId="60BEB2B4" id="Gerade Verbindung mit Pfeil 20" o:spid="_x0000_s1026" type="#_x0000_t32" style="position:absolute;margin-left:269.35pt;margin-top:24.75pt;width:77.35pt;height:0;z-index:251674624;visibility:visible;mso-wrap-style:square;mso-width-percent:0;mso-height-percent:0;mso-wrap-distance-left:9pt;mso-wrap-distance-top:0;mso-wrap-distance-right:9pt;mso-wrap-distance-bottom:0;mso-position-horizontal:absolute;mso-position-horizontal-relative:page;mso-position-vertical:absolute;mso-position-vertical-relative:text;mso-width-percent:0;mso-height-percent:0;mso-width-relative:margin;mso-height-relative:margin" o:gfxdata="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" strokecolor="#4472c4 [3204]" strokeweight=".5pt">
+                <v:stroke endarrow="block" joinstyle="miter"/>
+                <w10:wrap anchorx="page"/>
+              </v:shape>
+            </w:pict>
+          </mc:Fallback>
+        </mc:AlternateContent>
+      </w:r>
+      <w:r>
+        <w:rPr>
+          <w:rFonts w:cs="Arial"/>
+          <w:noProof/>
+          <w:szCs w:val="24"/>
+        </w:rPr>
+        <w:drawing>
+          <wp:inline distT="0" distB="0" distL="0" distR="0" wp14:anchorId="1E65C0A5" wp14:editId="409C4E76">
+            <wp:extent cx="1965278" cy="994648"/>
+            <wp:effectExtent l="0" t="0" r="0" b="0"/>
+            <wp:docPr id="30" name="Grafik 30"/>
+            <wp:cNvGraphicFramePr>
+              <a:graphicFrameLocks xmlns:a="http://schemas.openxmlformats.org/drawingml/2006/main" noChangeAspect="1"/>
+            </wp:cNvGraphicFramePr>
+            <a:graphic xmlns:a="http://schemas.openxmlformats.org/drawingml/2006/main">
+              <a:graphicData uri="http://schemas.openxmlformats.org/drawingml/2006/picture">
+                <pic:pic xmlns:pic="http://schemas.openxmlformats.org/drawingml/2006/picture">
+                  <pic:nvPicPr>
+                    <pic:cNvPr id="1" name=""/>
+                    <pic:cNvPicPr/>
+                  </pic:nvPicPr>
+                  <pic:blipFill>
+                    <a:blip r:embed="rId25"/>
+                    <a:stretch>
+                      <a:fillRect/>
+                    </a:stretch>
+                  </pic:blipFill>
+                  <pic:spPr>
+                    <a:xfrm>
+                      <a:off x="0" y="0"/>
+                      <a:ext cx="1980857" cy="1002533"/>
+                    </a:xfrm>
+                    <a:prstGeom prst="rect">
+                      <a:avLst/>
+                    </a:prstGeom>
+                  </pic:spPr>
+                </pic:pic>
+              </a:graphicData>
+            </a:graphic>
+          </wp:inline>
+        </w:drawing>
+      </w:r>
+      <w:r>
+        <w:rPr>
+          <w:rFonts w:cs="Arial"/>
+          <w:noProof/>
+          <w:szCs w:val="24"/>
+        </w:rPr>
+        <w:drawing>
+          <wp:inline distT="0" distB="0" distL="0" distR="0" wp14:anchorId="477ADA83" wp14:editId="4F1D9EAB">
+            <wp:extent cx="1999104" cy="943259"/>
+            <wp:effectExtent l="0" t="0" r="1270" b="9525"/>
+            <wp:docPr id="19" name="Grafik 19"/>
+            <wp:cNvGraphicFramePr>
+              <a:graphicFrameLocks xmlns:a="http://schemas.openxmlformats.org/drawingml/2006/main" noChangeAspect="1"/>
+            </wp:cNvGraphicFramePr>
+            <a:graphic xmlns:a="http://schemas.openxmlformats.org/drawingml/2006/main">
+              <a:graphicData uri="http://schemas.openxmlformats.org/drawingml/2006/picture">
+                <pic:pic xmlns:pic="http://schemas.openxmlformats.org/drawingml/2006/picture">
+                  <pic:nvPicPr>
+                    <pic:cNvPr id="1" name=""/>
+                    <pic:cNvPicPr/>
+                  </pic:nvPicPr>
+                  <pic:blipFill>
+                    <a:blip r:embed="rId26"/>
+                    <a:stretch>
+                      <a:fillRect/>
+                    </a:stretch>
+                  </pic:blipFill>
+                  <pic:spPr>
+                    <a:xfrm>
+                      <a:off x="0" y="0"/>
+                      <a:ext cx="2056579" cy="970378"/>
+                    </a:xfrm>
+                    <a:prstGeom prst="rect">
+                      <a:avLst/>
+                    </a:prstGeom>
+                  </pic:spPr>
+                </pic:pic>
+              </a:graphicData>
+            </a:graphic>
+          </wp:inline>
+        </w:drawing>
+      </w:r>
+    </w:p>
+    <w:p>
+      <w:pPr>
+        <w:spacing w:line="360" w:lineRule="auto"/>
+        <w:rPr>
+          <w:rFonts w:cs="Arial"/>
+          <w:b/>
+          <w:szCs w:val="24"/>
+        </w:rPr>
+      </w:pPr>
+    </w:p>
+    <w:p>
+      <w:pPr>
+        <w:spacing w:line="360" w:lineRule="auto"/>
+        <w:rPr>
+          <w:rFonts w:cs="Arial"/>
+          <w:b/>
+          <w:szCs w:val="24"/>
+        </w:rPr>
+      </w:pPr>
+    </w:p>
+    <w:p>
+      <w:pPr>
+        <w:pStyle w:val="berschrift3"/>
+      </w:pPr>
+      <w:bookmarkStart w:id="14" w:name="_Toc136209029"/>
+      <w:r>
+        <w:lastRenderedPageBreak/>
+        <w:t>Speichern / Öffnen</w:t>
+      </w:r>
+      <w:bookmarkEnd w:id="14"/>
+    </w:p>
+    <w:p>
+      <w:pPr>
+        <w:pStyle w:val="Listenabsatz"/>
+        <w:numPr>
+          <w:ilvl w:val="0"/>
+          <w:numId w:val="7"/>
+        </w:numPr>
+        <w:spacing w:line="360" w:lineRule="auto"/>
+        <w:rPr>
+          <w:rFonts w:cs="Arial"/>
+          <w:szCs w:val="24"/>
+        </w:rPr>
+      </w:pPr>
+      <w:r>
+        <w:rPr>
+          <w:rFonts w:cs="Arial"/>
+          <w:noProof/>
+          <w:szCs w:val="24"/>
+        </w:rPr>
+        <w:drawing>
+          <wp:anchor distT="0" distB="0" distL="114300" distR="114300" simplePos="0" relativeHeight="251676672" behindDoc="0" locked="0" layoutInCell="1" allowOverlap="1" wp14:anchorId="3E5CE01C" wp14:editId="6BE6FA71">
+            <wp:simplePos x="0" y="0"/>
+            <wp:positionH relativeFrom="column">
+              <wp:posOffset>3387991</wp:posOffset>
+            </wp:positionH>
+            <wp:positionV relativeFrom="paragraph">
+              <wp:posOffset>40404</wp:posOffset>
+            </wp:positionV>
+            <wp:extent cx="1357630" cy="1574800"/>
+            <wp:effectExtent l="0" t="0" r="0" b="6350"/>
+            <wp:wrapSquare wrapText="bothSides"/>
+            <wp:docPr id="31" name="Grafik 31"/>
+            <wp:cNvGraphicFramePr>
+              <a:graphicFrameLocks xmlns:a="http://schemas.openxmlformats.org/drawingml/2006/main" noChangeAspect="1"/>
+            </wp:cNvGraphicFramePr>
+            <a:graphic xmlns:a="http://schemas.openxmlformats.org/drawingml/2006/main">
+              <a:graphicData uri="http://schemas.openxmlformats.org/drawingml/2006/picture">
+                <pic:pic xmlns:pic="http://schemas.openxmlformats.org/drawingml/2006/picture">
+                  <pic:nvPicPr>
+                    <pic:cNvPr id="1" name=""/>
+                    <pic:cNvPicPr/>
+                  </pic:nvPicPr>
+                  <pic:blipFill>
+                    <a:blip r:embed="rId27">
+                      <a:extLst>
+                        <a:ext uri="{28A0092B-C50C-407E-A947-70E740481C1C}">
+                          <a14:useLocalDpi xmlns:a14="http://schemas.microsoft.com/office/drawing/2010/main" val="0"/>
+                        </a:ext>
+                      </a:extLst>
+                    </a:blip>
+                    <a:stretch>
+                      <a:fillRect/>
+                    </a:stretch>
+                  </pic:blipFill>
+                  <pic:spPr>
+                    <a:xfrm>
+                      <a:off x="0" y="0"/>
+                      <a:ext cx="1357630" cy="1574800"/>
+                    </a:xfrm>
+                    <a:prstGeom prst="rect">
+                      <a:avLst/>
+                    </a:prstGeom>
+                  </pic:spPr>
+                </pic:pic>
+              </a:graphicData>
+            </a:graphic>
+          </wp:anchor>
+        </w:drawing>
+      </w:r>
+      <w:r>
+        <w:rPr>
+          <w:rFonts w:cs="Arial"/>
+          <w:szCs w:val="24"/>
+        </w:rPr>
+        <w:t>Das erstellte Notensatzdokument kann über die Optionen „Speichern“, „Speichern unter“ und „Exportieren“ unter dem Reiter „Datei“ in der Menüleiste zur Vervielfältigung auf Ihrem Gerät gespeichert werden. Dazu wählt man im sich öffnenden Dialog einfach den entsprechenden Ordner aus. Basierend auf dem Titel und dem Komponisten wird ein Dateiname mit der Dateiendung „nos“ oder „</w:t>
+      </w:r>
+      <w:proofErr w:type="spellStart"/>
+      <w:r>
+        <w:rPr>
+          <w:rFonts w:cs="Arial"/>
+          <w:szCs w:val="24"/>
+        </w:rPr>
+        <w:t>pdf</w:t>
+      </w:r>
+      <w:proofErr w:type="spellEnd"/>
+      <w:r>
+        <w:rPr>
+          <w:rFonts w:cs="Arial"/>
+          <w:szCs w:val="24"/>
+        </w:rPr>
+        <w:t>“ erstellt, dieser kann entsprechend angepasst werden.</w:t>
+      </w:r>
+    </w:p>
+    <w:p>
+      <w:pPr>
+        <w:pStyle w:val="Listenabsatz"/>
+        <w:spacing w:line="360" w:lineRule="auto"/>
+        <w:rPr>
+          <w:rFonts w:cs="Arial"/>
+          <w:szCs w:val="24"/>
+        </w:rPr>
+      </w:pPr>
+      <w:r>
+        <w:rPr>
+          <w:rFonts w:cs="Arial"/>
+          <w:noProof/>
+          <w:szCs w:val="24"/>
+        </w:rPr>
+        <w:t xml:space="preserve"> </w:t>
+      </w:r>
+    </w:p>
+    <w:p>
+      <w:pPr>
+        <w:pStyle w:val="Listenabsatz"/>
+        <w:spacing w:line="360" w:lineRule="auto"/>
+        <w:rPr>
+          <w:rFonts w:cs="Arial"/>
+          <w:szCs w:val="24"/>
+        </w:rPr>
+      </w:pPr>
+      <w:r>
+        <w:rPr>
+          <w:rFonts w:cs="Arial"/>
+          <w:szCs w:val="24"/>
+        </w:rPr>
+        <w:t>Eine Datei im Format „nos“ kann vom Programm wieder geöffnet werden. Soll das Dokument fertiggestellt und zum Beispiel gedruckt werden, kann die Option „Exportieren“ gewählt werden, die den Inhalt des Dokuments in eine PDF-Datei exportiert. Diese kann nicht mehr vom Programm eingelesen werden.</w:t>
+      </w:r>
+    </w:p>
+    <w:p>
+      <w:pPr>
+        <w:pStyle w:val="Listenabsatz"/>
+        <w:spacing w:line="360" w:lineRule="auto"/>
+        <w:rPr>
+          <w:rFonts w:cs="Arial"/>
+          <w:szCs w:val="24"/>
+        </w:rPr>
+      </w:pPr>
+      <w:r>
+        <w:rPr>
+          <w:rFonts w:cs="Arial"/>
+          <w:szCs w:val="24"/>
+        </w:rPr>
+        <w:t>Ein Druckerdialog steht ebenfalls zur Verfügung.</w:t>
+      </w:r>
+    </w:p>
+    <w:p>
+      <w:pPr>
+        <w:pStyle w:val="Listenabsatz"/>
+        <w:spacing w:line="360" w:lineRule="auto"/>
+        <w:rPr>
+          <w:rFonts w:cs="Arial"/>
+          <w:szCs w:val="24"/>
+        </w:rPr>
+      </w:pPr>
+    </w:p>
+    <w:p>
+      <w:pPr>
+        <w:pStyle w:val="Listenabsatz"/>
+        <w:spacing w:line="360" w:lineRule="auto"/>
+        <w:rPr>
+          <w:rFonts w:cs="Arial"/>
+          <w:szCs w:val="24"/>
+        </w:rPr>
+      </w:pPr>
+      <w:r>
+        <w:rPr>
+          <w:rFonts w:cs="Arial"/>
+          <w:szCs w:val="24"/>
+        </w:rPr>
+        <w:t>Wie in der obigen Abbildung gezeigt, stehen für alle Optionen unter dem Reiter „Datei“ Tastenkombinationen zur Verfügung.</w:t>
+      </w:r>
+    </w:p>
+    <w:p>
+      <w:pPr>
+        <w:pStyle w:val="Listenabsatz"/>
+        <w:spacing w:line="360" w:lineRule="auto"/>
+        <w:rPr>
+          <w:rFonts w:cs="Arial"/>
+          <w:szCs w:val="24"/>
+        </w:rPr>
+      </w:pPr>
+      <w:r>
+        <w:rPr>
+          <w:rFonts w:cs="Arial"/>
+          <w:szCs w:val="24"/>
+        </w:rPr>
+        <w:t>Eine Datei kann über die Option „Öffnen“ unter dem Reiter „Datei“ oder über den linken Button auf dem bereits vorher beschriebenen Startbildschirm geöffnet werden.</w:t>
+      </w:r>
+    </w:p>
+    <w:p>
+      <w:pPr>
+        <w:spacing w:line="360" w:lineRule="auto"/>
+      </w:pPr>
+    </w:p>
+    <w:p>
+      <w:pPr>
+        <w:pStyle w:val="berschrift1"/>
+        <w:spacing w:line="360" w:lineRule="auto"/>
+        <w:rPr>
+          <w:rFonts w:cs="Arial"/>
+        </w:rPr>
+      </w:pPr>
+      <w:bookmarkStart w:id="15" w:name="_Toc136209030"/>
+      <w:r>
+        <w:rPr>
+          <w:rFonts w:cs="Arial"/>
+        </w:rPr>
+        <w:t>Methoden</w:t>
+      </w:r>
+      <w:bookmarkEnd w:id="15"/>
+    </w:p>
+    <w:p>
+      <w:pPr>
+        <w:pStyle w:val="berschrift2"/>
+        <w:spacing w:line="360" w:lineRule="auto"/>
+      </w:pPr>
+      <w:bookmarkStart w:id="16" w:name="_Toc136209031"/>
+      <w:r>
+        <w:t>Programmstruktur</w:t>
+      </w:r>
+      <w:bookmarkEnd w:id="16"/>
+    </w:p>
+    <w:p>
+      <w:pPr>
+        <w:spacing w:line="360" w:lineRule="auto"/>
+      </w:pPr>
+      <w:r>
+        <w:t>Die Programmstruktur lässt sich wie folgt veranschaulichen. Zur Vereinfachung werden deutsche Übersetzungen verwendet, die so nicht im Quellcode wiederzufinden sind. Eckige Kästen symbolisieren Python-Dateien die mehrere Funktionen beinhalten können. Runde Kästchen symbolisieren tatsächliche Objekte.</w:t>
+      </w:r>
+    </w:p>
+    <w:p>
+      <w:pPr>
+        <w:pStyle w:val="berschrift2"/>
+        <w:spacing w:line="360" w:lineRule="auto"/>
+      </w:pPr>
+      <w:bookmarkStart w:id="17" w:name="_Toc136209032"/>
+      <w:r>
+        <w:lastRenderedPageBreak/>
+        <w:t>Benutzeroberfläche</w:t>
+      </w:r>
+      <w:bookmarkEnd w:id="17"/>
+    </w:p>
+    <w:p>
+      <w:pPr>
+        <w:spacing w:line="360" w:lineRule="auto"/>
+      </w:pPr>
+      <w:r>
+        <w:t>Die grafische Benutzeroberfläche wurde mit dem Programm „</w:t>
+      </w:r>
+      <w:proofErr w:type="spellStart"/>
+      <w:r>
+        <w:t>Qt</w:t>
+      </w:r>
+      <w:proofErr w:type="spellEnd"/>
+      <w:r>
+        <w:t xml:space="preserve"> </w:t>
+      </w:r>
+      <w:proofErr w:type="gramStart"/>
+      <w:r>
+        <w:t>Designer„</w:t>
+      </w:r>
+      <w:r>
+        <w:t xml:space="preserve"> </w:t>
+      </w:r>
+      <w:r>
+        <w:t>erstellt</w:t>
+      </w:r>
+      <w:proofErr w:type="gramEnd"/>
+      <w:r>
+        <w:t xml:space="preserve"> und mit Hilfe des Tools „pyuic5“ in eine Python-Datei konvertiert</w:t>
+      </w:r>
+      <w:r>
+        <w:t xml:space="preserve"> und später über den Programmcode noch modifiziert.</w:t>
+      </w:r>
+    </w:p>
+    <w:p>
+      <w:pPr>
+        <w:spacing w:line="360" w:lineRule="auto"/>
+      </w:pPr>
+    </w:p>
+    <w:p>
+      <w:pPr>
+        <w:pStyle w:val="berschrift2"/>
+        <w:spacing w:line="360" w:lineRule="auto"/>
+      </w:pPr>
+      <w:bookmarkStart w:id="18" w:name="_Toc136209033"/>
+      <w:r>
+        <w:t>PyQt5 Gra</w:t>
+      </w:r>
+      <w:r>
+        <w:t>f</w:t>
+      </w:r>
+      <w:r>
+        <w:t>iksystem</w:t>
+      </w:r>
+      <w:bookmarkEnd w:id="18"/>
+    </w:p>
+    <w:p>
+      <w:pPr>
+        <w:spacing w:line="360" w:lineRule="auto"/>
+      </w:pPr>
+    </w:p>
+    <w:p>
+      <w:pPr>
+        <w:pStyle w:val="berschrift2"/>
+        <w:spacing w:line="360" w:lineRule="auto"/>
+      </w:pPr>
+      <w:bookmarkStart w:id="19" w:name="_Toc136209034"/>
+      <w:r>
+        <w:t>Dokumentaufbau</w:t>
+      </w:r>
+      <w:bookmarkEnd w:id="19"/>
+    </w:p>
+    <w:p>
+      <w:pPr>
+        <w:spacing w:line="360" w:lineRule="auto"/>
+      </w:pPr>
+    </w:p>
+    <w:p>
+      <w:pPr>
+        <w:pStyle w:val="berschrift2"/>
+        <w:spacing w:line="360" w:lineRule="auto"/>
+      </w:pPr>
+      <w:bookmarkStart w:id="20" w:name="_Toc136209035"/>
+      <w:r>
+        <w:t>Algorithmen</w:t>
+      </w:r>
+      <w:bookmarkEnd w:id="20"/>
+    </w:p>
+    <w:p>
+      <w:pPr>
+        <w:spacing w:line="360" w:lineRule="auto"/>
+      </w:pPr>
+    </w:p>
+    <w:p>
+      <w:pPr>
+        <w:pStyle w:val="berschrift3"/>
+        <w:spacing w:line="360" w:lineRule="auto"/>
+        <w:rPr>
+          <w:rFonts w:cs="Arial"/>
+        </w:rPr>
+      </w:pPr>
+      <w:bookmarkStart w:id="21" w:name="_Toc136209036"/>
+      <w:r>
+        <w:rPr>
+          <w:rFonts w:cs="Arial"/>
+        </w:rPr>
+        <w:t>Notationssystem</w:t>
+      </w:r>
+      <w:bookmarkEnd w:id="21"/>
+    </w:p>
+    <w:p>
+      <w:pPr>
+        <w:spacing w:line="360" w:lineRule="auto"/>
+      </w:pPr>
+    </w:p>
+    <w:p>
+      <w:pPr>
+        <w:pStyle w:val="berschrift3"/>
+        <w:spacing w:line="360" w:lineRule="auto"/>
+        <w:rPr>
+          <w:rFonts w:cs="Arial"/>
+        </w:rPr>
+      </w:pPr>
+      <w:bookmarkStart w:id="22" w:name="_Toc136209037"/>
+      <w:r>
+        <w:rPr>
+          <w:rFonts w:cs="Arial"/>
+        </w:rPr>
+        <w:t>Positionierung</w:t>
+      </w:r>
+      <w:bookmarkEnd w:id="22"/>
+    </w:p>
+    <w:p>
+      <w:pPr>
+        <w:spacing w:line="360" w:lineRule="auto"/>
+      </w:pPr>
+    </w:p>
+    <w:p>
+      <w:pPr>
+        <w:pStyle w:val="berschrift3"/>
+        <w:spacing w:line="360" w:lineRule="auto"/>
+        <w:rPr>
+          <w:rFonts w:cs="Arial"/>
+        </w:rPr>
+      </w:pPr>
+      <w:bookmarkStart w:id="23" w:name="_Toc136209038"/>
+      <w:r>
+        <w:rPr>
+          <w:rFonts w:cs="Arial"/>
+        </w:rPr>
+        <w:t>Speichereinheit</w:t>
+      </w:r>
+      <w:bookmarkEnd w:id="23"/>
+    </w:p>
+    <w:p>
+      <w:pPr>
+        <w:spacing w:line="360" w:lineRule="auto"/>
+      </w:pPr>
+    </w:p>
+    <w:p>
+      <w:pPr>
+        <w:pStyle w:val="berschrift3"/>
+        <w:spacing w:line="360" w:lineRule="auto"/>
+        <w:rPr>
+          <w:rFonts w:cs="Arial"/>
+        </w:rPr>
+      </w:pPr>
+      <w:bookmarkStart w:id="24" w:name="_Toc136209039"/>
+      <w:r>
+        <w:rPr>
+          <w:rFonts w:cs="Arial"/>
+        </w:rPr>
+        <w:t>Editierungseinheit</w:t>
+      </w:r>
+      <w:bookmarkEnd w:id="24"/>
+    </w:p>
+    <w:p>
+      <w:pPr>
+        <w:spacing w:line="360" w:lineRule="auto"/>
+      </w:pPr>
+    </w:p>
+    <w:p>
+      <w:pPr>
+        <w:pStyle w:val="berschrift2"/>
+        <w:spacing w:line="360" w:lineRule="auto"/>
+      </w:pPr>
+      <w:bookmarkStart w:id="25" w:name="_Toc136209040"/>
+      <w:r>
+        <w:t>Kompilierung</w:t>
+      </w:r>
+      <w:bookmarkEnd w:id="25"/>
+    </w:p>
+    <w:p>
+      <w:pPr>
+        <w:spacing w:line="360" w:lineRule="auto"/>
+      </w:pPr>
+    </w:p>
+    <w:p>
+      <w:pPr>
+        <w:pStyle w:val="berschrift1"/>
+        <w:spacing w:line="360" w:lineRule="auto"/>
+        <w:rPr>
+          <w:rFonts w:cs="Arial"/>
+        </w:rPr>
+      </w:pPr>
+      <w:bookmarkStart w:id="26" w:name="_Toc136209041"/>
+      <w:r>
+        <w:rPr>
+          <w:rFonts w:cs="Arial"/>
+        </w:rPr>
+        <w:t>Diskussion</w:t>
+      </w:r>
+      <w:bookmarkEnd w:id="26"/>
+    </w:p>
+    <w:p>
+      <w:pPr>
+        <w:pStyle w:val="berschrift2"/>
+        <w:spacing w:line="360" w:lineRule="auto"/>
+      </w:pPr>
+      <w:bookmarkStart w:id="27" w:name="_Toc136209042"/>
+      <w:r>
+        <w:t>Diskussion des Ergebnisses</w:t>
+      </w:r>
+      <w:bookmarkEnd w:id="27"/>
+    </w:p>
+    <w:p>
+      <w:pPr>
+        <w:spacing w:line="360" w:lineRule="auto"/>
+      </w:pPr>
+    </w:p>
+    <w:p>
+      <w:pPr>
+        <w:pStyle w:val="berschrift2"/>
+        <w:spacing w:line="360" w:lineRule="auto"/>
+      </w:pPr>
+      <w:bookmarkStart w:id="28" w:name="_Toc136209043"/>
+      <w:r>
+        <w:lastRenderedPageBreak/>
+        <w:t>Erweiterungsmöglichkeiten</w:t>
+      </w:r>
+      <w:bookmarkEnd w:id="28"/>
+    </w:p>
+    <w:p>
+      <w:pPr>
+        <w:spacing w:line="360" w:lineRule="auto"/>
+      </w:pPr>
+    </w:p>
+    <w:p>
+      <w:pPr>
+        <w:pStyle w:val="berschrift1"/>
+        <w:spacing w:line="360" w:lineRule="auto"/>
+        <w:rPr>
+          <w:rFonts w:cs="Arial"/>
+        </w:rPr>
+      </w:pPr>
+      <w:bookmarkStart w:id="29" w:name="_Toc136209044"/>
+      <w:r>
+        <w:rPr>
+          <w:rFonts w:cs="Arial"/>
+        </w:rPr>
+        <w:t>Quellen</w:t>
+      </w:r>
+      <w:bookmarkEnd w:id="29"/>
+    </w:p>
+    <w:p>
+      <w:pPr>
+        <w:pStyle w:val="berschrift2"/>
+        <w:spacing w:line="360" w:lineRule="auto"/>
+      </w:pPr>
+      <w:bookmarkStart w:id="30" w:name="_Toc136209045"/>
+      <w:r>
+        <w:t>Bibliotheken</w:t>
+      </w:r>
+      <w:bookmarkEnd w:id="30"/>
+    </w:p>
+    <w:p>
+      <w:pPr>
+        <w:spacing w:line="360" w:lineRule="auto"/>
+      </w:pPr>
+    </w:p>
+    <w:p>
+      <w:pPr>
+        <w:pStyle w:val="berschrift2"/>
+        <w:spacing w:line="360" w:lineRule="auto"/>
+      </w:pPr>
+      <w:bookmarkStart w:id="31" w:name="_Toc136209046"/>
+      <w:r>
+        <w:t>Schriftarten</w:t>
+      </w:r>
+      <w:bookmarkEnd w:id="31"/>
+    </w:p>
+    <w:p>
+      <w:pPr>
+        <w:spacing w:line="360" w:lineRule="auto"/>
+      </w:pPr>
+    </w:p>
+    <w:p>
+      <w:pPr>
+        <w:pStyle w:val="berschrift2"/>
+        <w:spacing w:line="360" w:lineRule="auto"/>
+      </w:pPr>
+      <w:bookmarkStart w:id="32" w:name="_Toc136209047"/>
+      <w:r>
+        <w:t>Textquellen</w:t>
+      </w:r>
+      <w:r>
+        <w:t xml:space="preserve"> und Links</w:t>
+      </w:r>
+      <w:bookmarkEnd w:id="32"/>
+    </w:p>
+    <w:p>
+      <w:r>
+        <w:t>1</w:t>
+      </w:r>
+      <w:r>
+        <w:t xml:space="preserve"> </w:t>
+      </w:r>
+      <w:hyperlink r:id="rId28" w:history="1">
+        <w:r>
+          <w:rPr>
+            <w:rStyle w:val="Hyperlink"/>
+          </w:rPr>
+          <w:t>https://github.com/NO411/notensatz</w:t>
+        </w:r>
+      </w:hyperlink>
+    </w:p>
+    <w:p>
+      <w:r>
+        <w:t xml:space="preserve">2 </w:t>
+      </w:r>
+      <w:hyperlink r:id="rId29" w:history="1">
+        <w:r>
+          <w:rPr>
+            <w:rStyle w:val="Hyperlink"/>
+          </w:rPr>
+          <w:t>https://en.wikipedia.org/wiki/SMuFL</w:t>
+        </w:r>
+      </w:hyperlink>
+    </w:p>
+    <w:p>
+      <w:r>
+        <w:t xml:space="preserve">3 </w:t>
+      </w:r>
+      <w:hyperlink r:id="rId30" w:history="1">
+        <w:r>
+          <w:rPr>
+            <w:rStyle w:val="Hyperlink"/>
+          </w:rPr>
+          <w:t>https://github.com/steinbergmedia/bravura/releases</w:t>
+        </w:r>
+      </w:hyperlink>
+    </w:p>
+    <w:p>
+      <w:r>
+        <w:t xml:space="preserve">4 </w:t>
+      </w:r>
+      <w:r>
+        <w:t>https://w3c.github.io/smufl/latest/index.html</w:t>
+      </w:r>
+    </w:p>
+    <w:p>
+      <w:pPr>
+        <w:spacing w:line="360" w:lineRule="auto"/>
+      </w:pPr>
+    </w:p>
+    <w:p>
+      <w:pPr>
+        <w:pStyle w:val="berschrift2"/>
+        <w:spacing w:line="360" w:lineRule="auto"/>
+      </w:pPr>
+      <w:bookmarkStart w:id="33" w:name="_Toc136209048"/>
+      <w:r>
+        <w:t>Abbildungen</w:t>
+      </w:r>
+      <w:bookmarkEnd w:id="33"/>
+    </w:p>
+    <w:p>
+      <w:pPr>
+        <w:spacing w:line="360" w:lineRule="auto"/>
+      </w:pPr>
+      <w:r>
+        <w:t xml:space="preserve">1 </w:t>
+      </w:r>
+      <w:hyperlink r:id="rId31" w:history="1">
+        <w:r>
+          <w:rPr>
+            <w:rStyle w:val="Hyperlink"/>
+          </w:rPr>
+          <w:t>https://w3c.github.io/smufl/latest/media/precomposed-notes-unicode.png</w:t>
+        </w:r>
+      </w:hyperlink>
+    </w:p>
+    <w:p>
+      <w:pPr>
+        <w:spacing w:line="360" w:lineRule="auto"/>
+      </w:pPr>
+      <w:r>
+        <w:t xml:space="preserve">2 </w:t>
+      </w:r>
+      <w:hyperlink r:id="rId32" w:history="1">
+        <w:r>
+          <w:rPr>
+            <w:rStyle w:val="Hyperlink"/>
+          </w:rPr>
+          <w:t>https://w3c.github.io/smufl/latest/media/notehead-stem-flag.svg</w:t>
+        </w:r>
+      </w:hyperlink>
+    </w:p>
+    <w:p>
+      <w:pPr>
+        <w:spacing w:line="360" w:lineRule="auto"/>
+      </w:pPr>
+      <w:r>
+        <w:t>Alle anderen Abbildungen sind Bildschirmaufnahmen der erstellten Software</w:t>
+      </w:r>
+      <w:r>
+        <w:t xml:space="preserve"> oder wurden anderweitig selbst erstellt.</w:t>
+      </w:r>
+    </w:p>
+    <w:p>
+      <w:pPr>
+        <w:pStyle w:val="berschrift1"/>
+        <w:spacing w:line="360" w:lineRule="auto"/>
+      </w:pPr>
+      <w:bookmarkStart w:id="34" w:name="_Toc136209049"/>
+      <w:r>
+        <w:t>Selbständigkeitserklärung</w:t>
+      </w:r>
+      <w:bookmarkEnd w:id="34"/>
+    </w:p>
+    <w:p>
+      <w:pPr>
+        <w:spacing w:line="360" w:lineRule="auto"/>
+      </w:pPr>
+      <w:r>
+        <w:t>Hiermit erkläre ich, dass ich die vorliegende Arbeit selbstständig und ohne fremde Hilfe verfasst und keine anderen Hilfsmittel als die angegebenen verwendet habe. Insbesondere versichere ich, dass ich alle wörtlichen und sinngemäßen Übernahmen aus anderen Werken als solche kenntlich gemacht habe</w:t>
+      </w:r>
+      <w:r>
+        <w:t>.</w:t>
+      </w:r>
+    </w:p>
+    <w:p>
+      <w:pPr>
+        <w:spacing w:line="360" w:lineRule="auto"/>
+      </w:pPr>
+      <w:r>
+        <w:t>Ort: Leipzig</w:t>
+      </w:r>
+    </w:p>
+    <w:p>
+      <w:pPr>
+        <w:spacing w:line="360" w:lineRule="auto"/>
+      </w:pPr>
+      <w:r>
+        <w:t>Datum: 28.05.2023</w:t>
+      </w:r>
+      <w:r>
+        <w:tab/>
+      </w:r>
+      <w:r>
+        <w:tab/>
+        <w:t>Unterschrift:</w:t>
+      </w:r>
     </w:p>
     <w:sectPr>
-      <w:headerReference w:type="default" r:id="rId8"/>
-      <w:footerReference w:type="default" r:id="rId9"/>
-      <w:headerReference w:type="first" r:id="rId10"/>
-      <w:footerReference w:type="first" r:id="rId11"/>
+      <w:headerReference w:type="default" r:id="rId33"/>
+      <w:footerReference w:type="default" r:id="rId34"/>
+      <w:headerReference w:type="first" r:id="rId35"/>
+      <w:footerReference w:type="first" r:id="rId36"/>
       <w:pgSz w:w="11906" w:h="16838"/>
       <w:pgMar w:top="1134" w:right="1134" w:bottom="1134" w:left="2835" w:header="709" w:footer="709" w:gutter="0"/>
       <w:cols w:space="708"/>
@@ -448,61 +7486,55 @@
       </w:pBdr>
       <w:jc w:val="right"/>
       <w:rPr>
-        <w:rFonts w:ascii="Arial" w:hAnsi="Arial" w:cs="Arial"/>
+        <w:rFonts w:cs="Arial"/>
         <w:color w:val="000000" w:themeColor="text1"/>
         <w:sz w:val="28"/>
       </w:rPr>
     </w:pPr>
     <w:r>
       <w:rPr>
-        <w:rFonts w:ascii="Arial" w:hAnsi="Arial" w:cs="Arial"/>
+        <w:rFonts w:cs="Arial"/>
         <w:color w:val="000000" w:themeColor="text1"/>
-        <w:sz w:val="24"/>
         <w:szCs w:val="20"/>
       </w:rPr>
       <w:t xml:space="preserve">S. </w:t>
     </w:r>
     <w:r>
       <w:rPr>
-        <w:rFonts w:ascii="Arial" w:hAnsi="Arial" w:cs="Arial"/>
+        <w:rFonts w:cs="Arial"/>
         <w:color w:val="000000" w:themeColor="text1"/>
-        <w:sz w:val="24"/>
         <w:szCs w:val="20"/>
       </w:rPr>
       <w:fldChar w:fldCharType="begin"/>
     </w:r>
     <w:r>
       <w:rPr>
-        <w:rFonts w:ascii="Arial" w:hAnsi="Arial" w:cs="Arial"/>
+        <w:rFonts w:cs="Arial"/>
         <w:color w:val="000000" w:themeColor="text1"/>
-        <w:sz w:val="24"/>
         <w:szCs w:val="20"/>
       </w:rPr>
       <w:instrText>PAGE \* Arabisch</w:instrText>
     </w:r>
     <w:r>
       <w:rPr>
-        <w:rFonts w:ascii="Arial" w:hAnsi="Arial" w:cs="Arial"/>
+        <w:rFonts w:cs="Arial"/>
         <w:color w:val="000000" w:themeColor="text1"/>
-        <w:sz w:val="24"/>
         <w:szCs w:val="20"/>
       </w:rPr>
       <w:fldChar w:fldCharType="separate"/>
     </w:r>
     <w:r>
       <w:rPr>
-        <w:rFonts w:ascii="Arial" w:hAnsi="Arial" w:cs="Arial"/>
+        <w:rFonts w:cs="Arial"/>
         <w:color w:val="000000" w:themeColor="text1"/>
-        <w:sz w:val="24"/>
         <w:szCs w:val="20"/>
       </w:rPr>
       <w:t>1</w:t>
     </w:r>
     <w:r>
       <w:rPr>
-        <w:rFonts w:ascii="Arial" w:hAnsi="Arial" w:cs="Arial"/>
+        <w:rFonts w:cs="Arial"/>
         <w:color w:val="000000" w:themeColor="text1"/>
-        <w:sz w:val="24"/>
         <w:szCs w:val="20"/>
       </w:rPr>
       <w:fldChar w:fldCharType="end"/>
@@ -526,61 +7558,55 @@
       </w:pBdr>
       <w:jc w:val="right"/>
       <w:rPr>
-        <w:rFonts w:ascii="Arial" w:hAnsi="Arial" w:cs="Arial"/>
+        <w:rFonts w:cs="Arial"/>
         <w:color w:val="000000" w:themeColor="text1"/>
         <w:sz w:val="28"/>
       </w:rPr>
     </w:pPr>
     <w:r>
       <w:rPr>
-        <w:rFonts w:ascii="Arial" w:hAnsi="Arial" w:cs="Arial"/>
+        <w:rFonts w:cs="Arial"/>
         <w:color w:val="000000" w:themeColor="text1"/>
-        <w:sz w:val="24"/>
         <w:szCs w:val="20"/>
       </w:rPr>
       <w:t xml:space="preserve">S. </w:t>
     </w:r>
     <w:r>
       <w:rPr>
-        <w:rFonts w:ascii="Arial" w:hAnsi="Arial" w:cs="Arial"/>
+        <w:rFonts w:cs="Arial"/>
         <w:color w:val="000000" w:themeColor="text1"/>
-        <w:sz w:val="24"/>
         <w:szCs w:val="20"/>
       </w:rPr>
       <w:fldChar w:fldCharType="begin"/>
     </w:r>
     <w:r>
       <w:rPr>
-        <w:rFonts w:ascii="Arial" w:hAnsi="Arial" w:cs="Arial"/>
+        <w:rFonts w:cs="Arial"/>
         <w:color w:val="000000" w:themeColor="text1"/>
-        <w:sz w:val="24"/>
         <w:szCs w:val="20"/>
       </w:rPr>
       <w:instrText>PAGE \* Arabisch</w:instrText>
     </w:r>
     <w:r>
       <w:rPr>
-        <w:rFonts w:ascii="Arial" w:hAnsi="Arial" w:cs="Arial"/>
+        <w:rFonts w:cs="Arial"/>
         <w:color w:val="000000" w:themeColor="text1"/>
-        <w:sz w:val="24"/>
         <w:szCs w:val="20"/>
       </w:rPr>
       <w:fldChar w:fldCharType="separate"/>
     </w:r>
     <w:r>
       <w:rPr>
-        <w:rFonts w:ascii="Arial" w:hAnsi="Arial" w:cs="Arial"/>
+        <w:rFonts w:cs="Arial"/>
         <w:color w:val="000000" w:themeColor="text1"/>
-        <w:sz w:val="24"/>
         <w:szCs w:val="20"/>
       </w:rPr>
       <w:t>1</w:t>
     </w:r>
     <w:r>
       <w:rPr>
-        <w:rFonts w:ascii="Arial" w:hAnsi="Arial" w:cs="Arial"/>
+        <w:rFonts w:cs="Arial"/>
         <w:color w:val="000000" w:themeColor="text1"/>
-        <w:sz w:val="24"/>
         <w:szCs w:val="20"/>
       </w:rPr>
       <w:fldChar w:fldCharType="end"/>
@@ -653,6 +7679,768 @@
     </w:r>
   </w:p>
 </w:hdr>
+</file>
+
+<file path=word/numbering.xml><?xml version="1.0" encoding="utf-8"?>
+<w:numbering xmlns:wpc="http://schemas.microsoft.com/office/word/2010/wordprocessingCanvas" xmlns:cx="http://schemas.microsoft.com/office/drawing/2014/chartex" xmlns:cx1="http://schemas.microsoft.com/office/drawing/2015/9/8/chartex" xmlns:cx2="http://schemas.microsoft.com/office/drawing/2015/10/21/chartex" xmlns:cx3="http://schemas.microsoft.com/office/drawing/2016/5/9/chartex" xmlns:cx4="http://schemas.microsoft.com/office/drawing/2016/5/10/chartex" xmlns:cx5="http://schemas.microsoft.com/office/drawing/2016/5/11/chartex" xmlns:cx6="http://schemas.microsoft.com/office/drawing/2016/5/12/chartex" xmlns:cx7="http://schemas.microsoft.com/office/drawing/2016/5/13/chartex" xmlns:cx8="http://schemas.microsoft.com/office/drawing/2016/5/14/chartex" xmlns:mc="http://schemas.openxmlformats.org/markup-compatibility/2006" xmlns:aink="http://schemas.microsoft.com/office/drawing/2016/ink" xmlns:am3d="http://schemas.microsoft.com/office/drawing/2017/model3d" xmlns:o="urn:schemas-microsoft-com:office:office" xmlns:r="http://schemas.openxmlformats.org/officeDocument/2006/relationships" xmlns:m="http://schemas.openxmlformats.org/officeDocument/2006/math" xmlns:v="urn:schemas-microsoft-com:vml" xmlns:wp14="http://schemas.microsoft.com/office/word/2010/wordprocessingDrawing" xmlns:wp="http://schemas.openxmlformats.org/drawingml/2006/wordprocessingDrawing" xmlns:w10="urn:schemas-microsoft-com:office:word" xmlns:w="http://schemas.openxmlformats.org/wordprocessingml/2006/main" xmlns:w14="http://schemas.microsoft.com/office/word/2010/wordml" xmlns:w15="http://schemas.microsoft.com/office/word/2012/wordml" xmlns:w16cid="http://schemas.microsoft.com/office/word/2016/wordml/cid" xmlns:w16se="http://schemas.microsoft.com/office/word/2015/wordml/symex" xmlns:wpg="http://schemas.microsoft.com/office/word/2010/wordprocessingGroup" xmlns:wpi="http://schemas.microsoft.com/office/word/2010/wordprocessingInk" xmlns:wne="http://schemas.microsoft.com/office/word/2006/wordml" xmlns:wps="http://schemas.microsoft.com/office/word/2010/wordprocessingShape" mc:Ignorable="w14 w15 w16se w16cid wp14">
+  <w:abstractNum w:abstractNumId="0" w15:restartNumberingAfterBreak="0">
+    <w:nsid w:val="03C72213"/>
+    <w:multiLevelType w:val="hybridMultilevel"/>
+    <w:tmpl w:val="8BDC23A6"/>
+    <w:lvl w:ilvl="0" w:tplc="0407000F">
+      <w:start w:val="1"/>
+      <w:numFmt w:val="decimal"/>
+      <w:lvlText w:val="%1."/>
+      <w:lvlJc w:val="left"/>
+      <w:pPr>
+        <w:ind w:left="720" w:hanging="360"/>
+      </w:pPr>
+      <w:rPr>
+        <w:rFonts w:hint="default"/>
+      </w:rPr>
+    </w:lvl>
+    <w:lvl w:ilvl="1" w:tplc="04070019" w:tentative="1">
+      <w:start w:val="1"/>
+      <w:numFmt w:val="lowerLetter"/>
+      <w:lvlText w:val="%2."/>
+      <w:lvlJc w:val="left"/>
+      <w:pPr>
+        <w:ind w:left="1440" w:hanging="360"/>
+      </w:pPr>
+    </w:lvl>
+    <w:lvl w:ilvl="2" w:tplc="0407001B" w:tentative="1">
+      <w:start w:val="1"/>
+      <w:numFmt w:val="lowerRoman"/>
+      <w:lvlText w:val="%3."/>
+      <w:lvlJc w:val="right"/>
+      <w:pPr>
+        <w:ind w:left="2160" w:hanging="180"/>
+      </w:pPr>
+    </w:lvl>
+    <w:lvl w:ilvl="3" w:tplc="0407000F" w:tentative="1">
+      <w:start w:val="1"/>
+      <w:numFmt w:val="decimal"/>
+      <w:lvlText w:val="%4."/>
+      <w:lvlJc w:val="left"/>
+      <w:pPr>
+        <w:ind w:left="2880" w:hanging="360"/>
+      </w:pPr>
+    </w:lvl>
+    <w:lvl w:ilvl="4" w:tplc="04070019" w:tentative="1">
+      <w:start w:val="1"/>
+      <w:numFmt w:val="lowerLetter"/>
+      <w:lvlText w:val="%5."/>
+      <w:lvlJc w:val="left"/>
+      <w:pPr>
+        <w:ind w:left="3600" w:hanging="360"/>
+      </w:pPr>
+    </w:lvl>
+    <w:lvl w:ilvl="5" w:tplc="0407001B" w:tentative="1">
+      <w:start w:val="1"/>
+      <w:numFmt w:val="lowerRoman"/>
+      <w:lvlText w:val="%6."/>
+      <w:lvlJc w:val="right"/>
+      <w:pPr>
+        <w:ind w:left="4320" w:hanging="180"/>
+      </w:pPr>
+    </w:lvl>
+    <w:lvl w:ilvl="6" w:tplc="0407000F" w:tentative="1">
+      <w:start w:val="1"/>
+      <w:numFmt w:val="decimal"/>
+      <w:lvlText w:val="%7."/>
+      <w:lvlJc w:val="left"/>
+      <w:pPr>
+        <w:ind w:left="5040" w:hanging="360"/>
+      </w:pPr>
+    </w:lvl>
+    <w:lvl w:ilvl="7" w:tplc="04070019" w:tentative="1">
+      <w:start w:val="1"/>
+      <w:numFmt w:val="lowerLetter"/>
+      <w:lvlText w:val="%8."/>
+      <w:lvlJc w:val="left"/>
+      <w:pPr>
+        <w:ind w:left="5760" w:hanging="360"/>
+      </w:pPr>
+    </w:lvl>
+    <w:lvl w:ilvl="8" w:tplc="0407001B" w:tentative="1">
+      <w:start w:val="1"/>
+      <w:numFmt w:val="lowerRoman"/>
+      <w:lvlText w:val="%9."/>
+      <w:lvlJc w:val="right"/>
+      <w:pPr>
+        <w:ind w:left="6480" w:hanging="180"/>
+      </w:pPr>
+    </w:lvl>
+  </w:abstractNum>
+  <w:abstractNum w:abstractNumId="1" w15:restartNumberingAfterBreak="0">
+    <w:nsid w:val="0561775C"/>
+    <w:multiLevelType w:val="multilevel"/>
+    <w:tmpl w:val="A316EF5E"/>
+    <w:lvl w:ilvl="0">
+      <w:start w:val="2"/>
+      <w:numFmt w:val="decimal"/>
+      <w:lvlText w:val="%1"/>
+      <w:lvlJc w:val="left"/>
+      <w:pPr>
+        <w:ind w:left="360" w:hanging="360"/>
+      </w:pPr>
+      <w:rPr>
+        <w:rFonts w:hint="default"/>
+      </w:rPr>
+    </w:lvl>
+    <w:lvl w:ilvl="1">
+      <w:start w:val="3"/>
+      <w:numFmt w:val="decimal"/>
+      <w:lvlText w:val="%1.%2"/>
+      <w:lvlJc w:val="left"/>
+      <w:pPr>
+        <w:ind w:left="720" w:hanging="360"/>
+      </w:pPr>
+      <w:rPr>
+        <w:rFonts w:hint="default"/>
+      </w:rPr>
+    </w:lvl>
+    <w:lvl w:ilvl="2">
+      <w:start w:val="1"/>
+      <w:numFmt w:val="decimal"/>
+      <w:lvlText w:val="%1.%2.%3"/>
+      <w:lvlJc w:val="left"/>
+      <w:pPr>
+        <w:ind w:left="1440" w:hanging="720"/>
+      </w:pPr>
+      <w:rPr>
+        <w:rFonts w:hint="default"/>
+      </w:rPr>
+    </w:lvl>
+    <w:lvl w:ilvl="3">
+      <w:start w:val="1"/>
+      <w:numFmt w:val="decimal"/>
+      <w:lvlText w:val="%1.%2.%3.%4"/>
+      <w:lvlJc w:val="left"/>
+      <w:pPr>
+        <w:ind w:left="2160" w:hanging="1080"/>
+      </w:pPr>
+      <w:rPr>
+        <w:rFonts w:hint="default"/>
+      </w:rPr>
+    </w:lvl>
+    <w:lvl w:ilvl="4">
+      <w:start w:val="1"/>
+      <w:numFmt w:val="decimal"/>
+      <w:lvlText w:val="%1.%2.%3.%4.%5"/>
+      <w:lvlJc w:val="left"/>
+      <w:pPr>
+        <w:ind w:left="2520" w:hanging="1080"/>
+      </w:pPr>
+      <w:rPr>
+        <w:rFonts w:hint="default"/>
+      </w:rPr>
+    </w:lvl>
+    <w:lvl w:ilvl="5">
+      <w:start w:val="1"/>
+      <w:numFmt w:val="decimal"/>
+      <w:lvlText w:val="%1.%2.%3.%4.%5.%6"/>
+      <w:lvlJc w:val="left"/>
+      <w:pPr>
+        <w:ind w:left="3240" w:hanging="1440"/>
+      </w:pPr>
+      <w:rPr>
+        <w:rFonts w:hint="default"/>
+      </w:rPr>
+    </w:lvl>
+    <w:lvl w:ilvl="6">
+      <w:start w:val="1"/>
+      <w:numFmt w:val="decimal"/>
+      <w:lvlText w:val="%1.%2.%3.%4.%5.%6.%7"/>
+      <w:lvlJc w:val="left"/>
+      <w:pPr>
+        <w:ind w:left="3600" w:hanging="1440"/>
+      </w:pPr>
+      <w:rPr>
+        <w:rFonts w:hint="default"/>
+      </w:rPr>
+    </w:lvl>
+    <w:lvl w:ilvl="7">
+      <w:start w:val="1"/>
+      <w:numFmt w:val="decimal"/>
+      <w:lvlText w:val="%1.%2.%3.%4.%5.%6.%7.%8"/>
+      <w:lvlJc w:val="left"/>
+      <w:pPr>
+        <w:ind w:left="4320" w:hanging="1800"/>
+      </w:pPr>
+      <w:rPr>
+        <w:rFonts w:hint="default"/>
+      </w:rPr>
+    </w:lvl>
+    <w:lvl w:ilvl="8">
+      <w:start w:val="1"/>
+      <w:numFmt w:val="decimal"/>
+      <w:lvlText w:val="%1.%2.%3.%4.%5.%6.%7.%8.%9"/>
+      <w:lvlJc w:val="left"/>
+      <w:pPr>
+        <w:ind w:left="4680" w:hanging="1800"/>
+      </w:pPr>
+      <w:rPr>
+        <w:rFonts w:hint="default"/>
+      </w:rPr>
+    </w:lvl>
+  </w:abstractNum>
+  <w:abstractNum w:abstractNumId="2" w15:restartNumberingAfterBreak="0">
+    <w:nsid w:val="09A402D8"/>
+    <w:multiLevelType w:val="hybridMultilevel"/>
+    <w:tmpl w:val="E1922FE4"/>
+    <w:lvl w:ilvl="0" w:tplc="0407000F">
+      <w:start w:val="1"/>
+      <w:numFmt w:val="decimal"/>
+      <w:lvlText w:val="%1."/>
+      <w:lvlJc w:val="left"/>
+      <w:pPr>
+        <w:ind w:left="720" w:hanging="360"/>
+      </w:pPr>
+      <w:rPr>
+        <w:rFonts w:hint="default"/>
+      </w:rPr>
+    </w:lvl>
+    <w:lvl w:ilvl="1" w:tplc="04070019" w:tentative="1">
+      <w:start w:val="1"/>
+      <w:numFmt w:val="lowerLetter"/>
+      <w:lvlText w:val="%2."/>
+      <w:lvlJc w:val="left"/>
+      <w:pPr>
+        <w:ind w:left="1440" w:hanging="360"/>
+      </w:pPr>
+    </w:lvl>
+    <w:lvl w:ilvl="2" w:tplc="0407001B" w:tentative="1">
+      <w:start w:val="1"/>
+      <w:numFmt w:val="lowerRoman"/>
+      <w:lvlText w:val="%3."/>
+      <w:lvlJc w:val="right"/>
+      <w:pPr>
+        <w:ind w:left="2160" w:hanging="180"/>
+      </w:pPr>
+    </w:lvl>
+    <w:lvl w:ilvl="3" w:tplc="0407000F" w:tentative="1">
+      <w:start w:val="1"/>
+      <w:numFmt w:val="decimal"/>
+      <w:lvlText w:val="%4."/>
+      <w:lvlJc w:val="left"/>
+      <w:pPr>
+        <w:ind w:left="2880" w:hanging="360"/>
+      </w:pPr>
+    </w:lvl>
+    <w:lvl w:ilvl="4" w:tplc="04070019" w:tentative="1">
+      <w:start w:val="1"/>
+      <w:numFmt w:val="lowerLetter"/>
+      <w:lvlText w:val="%5."/>
+      <w:lvlJc w:val="left"/>
+      <w:pPr>
+        <w:ind w:left="3600" w:hanging="360"/>
+      </w:pPr>
+    </w:lvl>
+    <w:lvl w:ilvl="5" w:tplc="0407001B" w:tentative="1">
+      <w:start w:val="1"/>
+      <w:numFmt w:val="lowerRoman"/>
+      <w:lvlText w:val="%6."/>
+      <w:lvlJc w:val="right"/>
+      <w:pPr>
+        <w:ind w:left="4320" w:hanging="180"/>
+      </w:pPr>
+    </w:lvl>
+    <w:lvl w:ilvl="6" w:tplc="0407000F" w:tentative="1">
+      <w:start w:val="1"/>
+      <w:numFmt w:val="decimal"/>
+      <w:lvlText w:val="%7."/>
+      <w:lvlJc w:val="left"/>
+      <w:pPr>
+        <w:ind w:left="5040" w:hanging="360"/>
+      </w:pPr>
+    </w:lvl>
+    <w:lvl w:ilvl="7" w:tplc="04070019" w:tentative="1">
+      <w:start w:val="1"/>
+      <w:numFmt w:val="lowerLetter"/>
+      <w:lvlText w:val="%8."/>
+      <w:lvlJc w:val="left"/>
+      <w:pPr>
+        <w:ind w:left="5760" w:hanging="360"/>
+      </w:pPr>
+    </w:lvl>
+    <w:lvl w:ilvl="8" w:tplc="0407001B" w:tentative="1">
+      <w:start w:val="1"/>
+      <w:numFmt w:val="lowerRoman"/>
+      <w:lvlText w:val="%9."/>
+      <w:lvlJc w:val="right"/>
+      <w:pPr>
+        <w:ind w:left="6480" w:hanging="180"/>
+      </w:pPr>
+    </w:lvl>
+  </w:abstractNum>
+  <w:abstractNum w:abstractNumId="3" w15:restartNumberingAfterBreak="0">
+    <w:nsid w:val="1F1E0257"/>
+    <w:multiLevelType w:val="multilevel"/>
+    <w:tmpl w:val="0407001F"/>
+    <w:lvl w:ilvl="0">
+      <w:start w:val="1"/>
+      <w:numFmt w:val="decimal"/>
+      <w:lvlText w:val="%1."/>
+      <w:lvlJc w:val="left"/>
+      <w:pPr>
+        <w:ind w:left="360" w:hanging="360"/>
+      </w:pPr>
+    </w:lvl>
+    <w:lvl w:ilvl="1">
+      <w:start w:val="1"/>
+      <w:numFmt w:val="decimal"/>
+      <w:lvlText w:val="%1.%2."/>
+      <w:lvlJc w:val="left"/>
+      <w:pPr>
+        <w:ind w:left="792" w:hanging="432"/>
+      </w:pPr>
+    </w:lvl>
+    <w:lvl w:ilvl="2">
+      <w:start w:val="1"/>
+      <w:numFmt w:val="decimal"/>
+      <w:lvlText w:val="%1.%2.%3."/>
+      <w:lvlJc w:val="left"/>
+      <w:pPr>
+        <w:ind w:left="1224" w:hanging="504"/>
+      </w:pPr>
+    </w:lvl>
+    <w:lvl w:ilvl="3">
+      <w:start w:val="1"/>
+      <w:numFmt w:val="decimal"/>
+      <w:lvlText w:val="%1.%2.%3.%4."/>
+      <w:lvlJc w:val="left"/>
+      <w:pPr>
+        <w:ind w:left="1728" w:hanging="648"/>
+      </w:pPr>
+    </w:lvl>
+    <w:lvl w:ilvl="4">
+      <w:start w:val="1"/>
+      <w:numFmt w:val="decimal"/>
+      <w:lvlText w:val="%1.%2.%3.%4.%5."/>
+      <w:lvlJc w:val="left"/>
+      <w:pPr>
+        <w:ind w:left="2232" w:hanging="792"/>
+      </w:pPr>
+    </w:lvl>
+    <w:lvl w:ilvl="5">
+      <w:start w:val="1"/>
+      <w:numFmt w:val="decimal"/>
+      <w:lvlText w:val="%1.%2.%3.%4.%5.%6."/>
+      <w:lvlJc w:val="left"/>
+      <w:pPr>
+        <w:ind w:left="2736" w:hanging="936"/>
+      </w:pPr>
+    </w:lvl>
+    <w:lvl w:ilvl="6">
+      <w:start w:val="1"/>
+      <w:numFmt w:val="decimal"/>
+      <w:lvlText w:val="%1.%2.%3.%4.%5.%6.%7."/>
+      <w:lvlJc w:val="left"/>
+      <w:pPr>
+        <w:ind w:left="3240" w:hanging="1080"/>
+      </w:pPr>
+    </w:lvl>
+    <w:lvl w:ilvl="7">
+      <w:start w:val="1"/>
+      <w:numFmt w:val="decimal"/>
+      <w:lvlText w:val="%1.%2.%3.%4.%5.%6.%7.%8."/>
+      <w:lvlJc w:val="left"/>
+      <w:pPr>
+        <w:ind w:left="3744" w:hanging="1224"/>
+      </w:pPr>
+    </w:lvl>
+    <w:lvl w:ilvl="8">
+      <w:start w:val="1"/>
+      <w:numFmt w:val="decimal"/>
+      <w:lvlText w:val="%1.%2.%3.%4.%5.%6.%7.%8.%9."/>
+      <w:lvlJc w:val="left"/>
+      <w:pPr>
+        <w:ind w:left="4320" w:hanging="1440"/>
+      </w:pPr>
+    </w:lvl>
+  </w:abstractNum>
+  <w:abstractNum w:abstractNumId="4" w15:restartNumberingAfterBreak="0">
+    <w:nsid w:val="388504A4"/>
+    <w:multiLevelType w:val="hybridMultilevel"/>
+    <w:tmpl w:val="88188346"/>
+    <w:lvl w:ilvl="0" w:tplc="0407000F">
+      <w:start w:val="1"/>
+      <w:numFmt w:val="decimal"/>
+      <w:lvlText w:val="%1."/>
+      <w:lvlJc w:val="left"/>
+      <w:pPr>
+        <w:ind w:left="360" w:hanging="360"/>
+      </w:pPr>
+    </w:lvl>
+    <w:lvl w:ilvl="1" w:tplc="04070019" w:tentative="1">
+      <w:start w:val="1"/>
+      <w:numFmt w:val="lowerLetter"/>
+      <w:lvlText w:val="%2."/>
+      <w:lvlJc w:val="left"/>
+      <w:pPr>
+        <w:ind w:left="1080" w:hanging="360"/>
+      </w:pPr>
+    </w:lvl>
+    <w:lvl w:ilvl="2" w:tplc="0407001B" w:tentative="1">
+      <w:start w:val="1"/>
+      <w:numFmt w:val="lowerRoman"/>
+      <w:lvlText w:val="%3."/>
+      <w:lvlJc w:val="right"/>
+      <w:pPr>
+        <w:ind w:left="1800" w:hanging="180"/>
+      </w:pPr>
+    </w:lvl>
+    <w:lvl w:ilvl="3" w:tplc="0407000F" w:tentative="1">
+      <w:start w:val="1"/>
+      <w:numFmt w:val="decimal"/>
+      <w:lvlText w:val="%4."/>
+      <w:lvlJc w:val="left"/>
+      <w:pPr>
+        <w:ind w:left="2520" w:hanging="360"/>
+      </w:pPr>
+    </w:lvl>
+    <w:lvl w:ilvl="4" w:tplc="04070019" w:tentative="1">
+      <w:start w:val="1"/>
+      <w:numFmt w:val="lowerLetter"/>
+      <w:lvlText w:val="%5."/>
+      <w:lvlJc w:val="left"/>
+      <w:pPr>
+        <w:ind w:left="3240" w:hanging="360"/>
+      </w:pPr>
+    </w:lvl>
+    <w:lvl w:ilvl="5" w:tplc="0407001B" w:tentative="1">
+      <w:start w:val="1"/>
+      <w:numFmt w:val="lowerRoman"/>
+      <w:lvlText w:val="%6."/>
+      <w:lvlJc w:val="right"/>
+      <w:pPr>
+        <w:ind w:left="3960" w:hanging="180"/>
+      </w:pPr>
+    </w:lvl>
+    <w:lvl w:ilvl="6" w:tplc="0407000F" w:tentative="1">
+      <w:start w:val="1"/>
+      <w:numFmt w:val="decimal"/>
+      <w:lvlText w:val="%7."/>
+      <w:lvlJc w:val="left"/>
+      <w:pPr>
+        <w:ind w:left="4680" w:hanging="360"/>
+      </w:pPr>
+    </w:lvl>
+    <w:lvl w:ilvl="7" w:tplc="04070019" w:tentative="1">
+      <w:start w:val="1"/>
+      <w:numFmt w:val="lowerLetter"/>
+      <w:lvlText w:val="%8."/>
+      <w:lvlJc w:val="left"/>
+      <w:pPr>
+        <w:ind w:left="5400" w:hanging="360"/>
+      </w:pPr>
+    </w:lvl>
+    <w:lvl w:ilvl="8" w:tplc="0407001B" w:tentative="1">
+      <w:start w:val="1"/>
+      <w:numFmt w:val="lowerRoman"/>
+      <w:lvlText w:val="%9."/>
+      <w:lvlJc w:val="right"/>
+      <w:pPr>
+        <w:ind w:left="6120" w:hanging="180"/>
+      </w:pPr>
+    </w:lvl>
+  </w:abstractNum>
+  <w:abstractNum w:abstractNumId="5" w15:restartNumberingAfterBreak="0">
+    <w:nsid w:val="6DE12038"/>
+    <w:multiLevelType w:val="multilevel"/>
+    <w:tmpl w:val="0407001F"/>
+    <w:lvl w:ilvl="0">
+      <w:start w:val="1"/>
+      <w:numFmt w:val="decimal"/>
+      <w:lvlText w:val="%1."/>
+      <w:lvlJc w:val="left"/>
+      <w:pPr>
+        <w:ind w:left="360" w:hanging="360"/>
+      </w:pPr>
+    </w:lvl>
+    <w:lvl w:ilvl="1">
+      <w:start w:val="1"/>
+      <w:numFmt w:val="decimal"/>
+      <w:lvlText w:val="%1.%2."/>
+      <w:lvlJc w:val="left"/>
+      <w:pPr>
+        <w:ind w:left="792" w:hanging="432"/>
+      </w:pPr>
+    </w:lvl>
+    <w:lvl w:ilvl="2">
+      <w:start w:val="1"/>
+      <w:numFmt w:val="decimal"/>
+      <w:lvlText w:val="%1.%2.%3."/>
+      <w:lvlJc w:val="left"/>
+      <w:pPr>
+        <w:ind w:left="1224" w:hanging="504"/>
+      </w:pPr>
+    </w:lvl>
+    <w:lvl w:ilvl="3">
+      <w:start w:val="1"/>
+      <w:numFmt w:val="decimal"/>
+      <w:lvlText w:val="%1.%2.%3.%4."/>
+      <w:lvlJc w:val="left"/>
+      <w:pPr>
+        <w:ind w:left="1728" w:hanging="648"/>
+      </w:pPr>
+    </w:lvl>
+    <w:lvl w:ilvl="4">
+      <w:start w:val="1"/>
+      <w:numFmt w:val="decimal"/>
+      <w:lvlText w:val="%1.%2.%3.%4.%5."/>
+      <w:lvlJc w:val="left"/>
+      <w:pPr>
+        <w:ind w:left="2232" w:hanging="792"/>
+      </w:pPr>
+    </w:lvl>
+    <w:lvl w:ilvl="5">
+      <w:start w:val="1"/>
+      <w:numFmt w:val="decimal"/>
+      <w:lvlText w:val="%1.%2.%3.%4.%5.%6."/>
+      <w:lvlJc w:val="left"/>
+      <w:pPr>
+        <w:ind w:left="2736" w:hanging="936"/>
+      </w:pPr>
+    </w:lvl>
+    <w:lvl w:ilvl="6">
+      <w:start w:val="1"/>
+      <w:numFmt w:val="decimal"/>
+      <w:lvlText w:val="%1.%2.%3.%4.%5.%6.%7."/>
+      <w:lvlJc w:val="left"/>
+      <w:pPr>
+        <w:ind w:left="3240" w:hanging="1080"/>
+      </w:pPr>
+    </w:lvl>
+    <w:lvl w:ilvl="7">
+      <w:start w:val="1"/>
+      <w:numFmt w:val="decimal"/>
+      <w:lvlText w:val="%1.%2.%3.%4.%5.%6.%7.%8."/>
+      <w:lvlJc w:val="left"/>
+      <w:pPr>
+        <w:ind w:left="3744" w:hanging="1224"/>
+      </w:pPr>
+    </w:lvl>
+    <w:lvl w:ilvl="8">
+      <w:start w:val="1"/>
+      <w:numFmt w:val="decimal"/>
+      <w:lvlText w:val="%1.%2.%3.%4.%5.%6.%7.%8.%9."/>
+      <w:lvlJc w:val="left"/>
+      <w:pPr>
+        <w:ind w:left="4320" w:hanging="1440"/>
+      </w:pPr>
+    </w:lvl>
+  </w:abstractNum>
+  <w:abstractNum w:abstractNumId="6" w15:restartNumberingAfterBreak="0">
+    <w:nsid w:val="7A3F0AAF"/>
+    <w:multiLevelType w:val="hybridMultilevel"/>
+    <w:tmpl w:val="B82298D4"/>
+    <w:lvl w:ilvl="0" w:tplc="0407000F">
+      <w:start w:val="1"/>
+      <w:numFmt w:val="decimal"/>
+      <w:lvlText w:val="%1."/>
+      <w:lvlJc w:val="left"/>
+      <w:pPr>
+        <w:ind w:left="720" w:hanging="360"/>
+      </w:pPr>
+      <w:rPr>
+        <w:rFonts w:hint="default"/>
+      </w:rPr>
+    </w:lvl>
+    <w:lvl w:ilvl="1" w:tplc="04070019" w:tentative="1">
+      <w:start w:val="1"/>
+      <w:numFmt w:val="lowerLetter"/>
+      <w:lvlText w:val="%2."/>
+      <w:lvlJc w:val="left"/>
+      <w:pPr>
+        <w:ind w:left="1440" w:hanging="360"/>
+      </w:pPr>
+    </w:lvl>
+    <w:lvl w:ilvl="2" w:tplc="0407001B" w:tentative="1">
+      <w:start w:val="1"/>
+      <w:numFmt w:val="lowerRoman"/>
+      <w:lvlText w:val="%3."/>
+      <w:lvlJc w:val="right"/>
+      <w:pPr>
+        <w:ind w:left="2160" w:hanging="180"/>
+      </w:pPr>
+    </w:lvl>
+    <w:lvl w:ilvl="3" w:tplc="0407000F" w:tentative="1">
+      <w:start w:val="1"/>
+      <w:numFmt w:val="decimal"/>
+      <w:lvlText w:val="%4."/>
+      <w:lvlJc w:val="left"/>
+      <w:pPr>
+        <w:ind w:left="2880" w:hanging="360"/>
+      </w:pPr>
+    </w:lvl>
+    <w:lvl w:ilvl="4" w:tplc="04070019" w:tentative="1">
+      <w:start w:val="1"/>
+      <w:numFmt w:val="lowerLetter"/>
+      <w:lvlText w:val="%5."/>
+      <w:lvlJc w:val="left"/>
+      <w:pPr>
+        <w:ind w:left="3600" w:hanging="360"/>
+      </w:pPr>
+    </w:lvl>
+    <w:lvl w:ilvl="5" w:tplc="0407001B" w:tentative="1">
+      <w:start w:val="1"/>
+      <w:numFmt w:val="lowerRoman"/>
+      <w:lvlText w:val="%6."/>
+      <w:lvlJc w:val="right"/>
+      <w:pPr>
+        <w:ind w:left="4320" w:hanging="180"/>
+      </w:pPr>
+    </w:lvl>
+    <w:lvl w:ilvl="6" w:tplc="0407000F" w:tentative="1">
+      <w:start w:val="1"/>
+      <w:numFmt w:val="decimal"/>
+      <w:lvlText w:val="%7."/>
+      <w:lvlJc w:val="left"/>
+      <w:pPr>
+        <w:ind w:left="5040" w:hanging="360"/>
+      </w:pPr>
+    </w:lvl>
+    <w:lvl w:ilvl="7" w:tplc="04070019" w:tentative="1">
+      <w:start w:val="1"/>
+      <w:numFmt w:val="lowerLetter"/>
+      <w:lvlText w:val="%8."/>
+      <w:lvlJc w:val="left"/>
+      <w:pPr>
+        <w:ind w:left="5760" w:hanging="360"/>
+      </w:pPr>
+    </w:lvl>
+    <w:lvl w:ilvl="8" w:tplc="0407001B" w:tentative="1">
+      <w:start w:val="1"/>
+      <w:numFmt w:val="lowerRoman"/>
+      <w:lvlText w:val="%9."/>
+      <w:lvlJc w:val="right"/>
+      <w:pPr>
+        <w:ind w:left="6480" w:hanging="180"/>
+      </w:pPr>
+    </w:lvl>
+  </w:abstractNum>
+  <w:abstractNum w:abstractNumId="7" w15:restartNumberingAfterBreak="0">
+    <w:nsid w:val="7CE64590"/>
+    <w:multiLevelType w:val="multilevel"/>
+    <w:tmpl w:val="6E8A1A44"/>
+    <w:lvl w:ilvl="0">
+      <w:start w:val="1"/>
+      <w:numFmt w:val="decimal"/>
+      <w:pStyle w:val="berschrift1"/>
+      <w:lvlText w:val="%1"/>
+      <w:lvlJc w:val="left"/>
+      <w:pPr>
+        <w:ind w:left="432" w:hanging="432"/>
+      </w:pPr>
+    </w:lvl>
+    <w:lvl w:ilvl="1">
+      <w:start w:val="1"/>
+      <w:numFmt w:val="decimal"/>
+      <w:pStyle w:val="berschrift2"/>
+      <w:lvlText w:val="%1.%2"/>
+      <w:lvlJc w:val="left"/>
+      <w:pPr>
+        <w:ind w:left="576" w:hanging="576"/>
+      </w:pPr>
+    </w:lvl>
+    <w:lvl w:ilvl="2">
+      <w:start w:val="1"/>
+      <w:numFmt w:val="decimal"/>
+      <w:pStyle w:val="berschrift3"/>
+      <w:lvlText w:val="%1.%2.%3"/>
+      <w:lvlJc w:val="left"/>
+      <w:pPr>
+        <w:ind w:left="720" w:hanging="720"/>
+      </w:pPr>
+    </w:lvl>
+    <w:lvl w:ilvl="3">
+      <w:start w:val="1"/>
+      <w:numFmt w:val="decimal"/>
+      <w:pStyle w:val="berschrift4"/>
+      <w:lvlText w:val="%1.%2.%3.%4"/>
+      <w:lvlJc w:val="left"/>
+      <w:pPr>
+        <w:ind w:left="864" w:hanging="864"/>
+      </w:pPr>
+    </w:lvl>
+    <w:lvl w:ilvl="4">
+      <w:start w:val="1"/>
+      <w:numFmt w:val="decimal"/>
+      <w:pStyle w:val="berschrift5"/>
+      <w:lvlText w:val="%1.%2.%3.%4.%5"/>
+      <w:lvlJc w:val="left"/>
+      <w:pPr>
+        <w:ind w:left="1008" w:hanging="1008"/>
+      </w:pPr>
+    </w:lvl>
+    <w:lvl w:ilvl="5">
+      <w:start w:val="1"/>
+      <w:numFmt w:val="decimal"/>
+      <w:pStyle w:val="berschrift6"/>
+      <w:lvlText w:val="%1.%2.%3.%4.%5.%6"/>
+      <w:lvlJc w:val="left"/>
+      <w:pPr>
+        <w:ind w:left="1152" w:hanging="1152"/>
+      </w:pPr>
+    </w:lvl>
+    <w:lvl w:ilvl="6">
+      <w:start w:val="1"/>
+      <w:numFmt w:val="decimal"/>
+      <w:pStyle w:val="berschrift7"/>
+      <w:lvlText w:val="%1.%2.%3.%4.%5.%6.%7"/>
+      <w:lvlJc w:val="left"/>
+      <w:pPr>
+        <w:ind w:left="1296" w:hanging="1296"/>
+      </w:pPr>
+    </w:lvl>
+    <w:lvl w:ilvl="7">
+      <w:start w:val="1"/>
+      <w:numFmt w:val="decimal"/>
+      <w:pStyle w:val="berschrift8"/>
+      <w:lvlText w:val="%1.%2.%3.%4.%5.%6.%7.%8"/>
+      <w:lvlJc w:val="left"/>
+      <w:pPr>
+        <w:ind w:left="1440" w:hanging="1440"/>
+      </w:pPr>
+    </w:lvl>
+    <w:lvl w:ilvl="8">
+      <w:start w:val="1"/>
+      <w:numFmt w:val="decimal"/>
+      <w:pStyle w:val="berschrift9"/>
+      <w:lvlText w:val="%1.%2.%3.%4.%5.%6.%7.%8.%9"/>
+      <w:lvlJc w:val="left"/>
+      <w:pPr>
+        <w:ind w:left="1584" w:hanging="1584"/>
+      </w:pPr>
+    </w:lvl>
+  </w:abstractNum>
+  <w:num w:numId="1">
+    <w:abstractNumId w:val="5"/>
+  </w:num>
+  <w:num w:numId="2">
+    <w:abstractNumId w:val="3"/>
+  </w:num>
+  <w:num w:numId="3">
+    <w:abstractNumId w:val="1"/>
+  </w:num>
+  <w:num w:numId="4">
+    <w:abstractNumId w:val="7"/>
+  </w:num>
+  <w:num w:numId="5">
+    <w:abstractNumId w:val="4"/>
+  </w:num>
+  <w:num w:numId="6">
+    <w:abstractNumId w:val="0"/>
+  </w:num>
+  <w:num w:numId="7">
+    <w:abstractNumId w:val="6"/>
+  </w:num>
+  <w:num w:numId="8">
+    <w:abstractNumId w:val="2"/>
+  </w:num>
+</w:numbering>
 </file>
 
 <file path=word/styles.xml><?xml version="1.0" encoding="utf-8"?>
@@ -1052,6 +8840,248 @@
   <w:style w:type="paragraph" w:default="1" w:styleId="Standard">
     <w:name w:val="Normal"/>
     <w:qFormat/>
+    <w:rsid w:val="000845BE"/>
+    <w:rPr>
+      <w:rFonts w:ascii="Arial" w:hAnsi="Arial"/>
+      <w:sz w:val="24"/>
+    </w:rPr>
+  </w:style>
+  <w:style w:type="paragraph" w:styleId="berschrift1">
+    <w:name w:val="heading 1"/>
+    <w:basedOn w:val="Standard"/>
+    <w:next w:val="Standard"/>
+    <w:link w:val="berschrift1Zchn"/>
+    <w:uiPriority w:val="9"/>
+    <w:qFormat/>
+    <w:rsid w:val="00432680"/>
+    <w:pPr>
+      <w:keepNext/>
+      <w:keepLines/>
+      <w:numPr>
+        <w:numId w:val="4"/>
+      </w:numPr>
+      <w:spacing w:before="360" w:after="240"/>
+      <w:outlineLvl w:val="0"/>
+    </w:pPr>
+    <w:rPr>
+      <w:rFonts w:eastAsiaTheme="majorEastAsia" w:cstheme="majorBidi"/>
+      <w:b/>
+      <w:color w:val="000000" w:themeColor="text1"/>
+      <w:sz w:val="32"/>
+      <w:szCs w:val="32"/>
+    </w:rPr>
+  </w:style>
+  <w:style w:type="paragraph" w:styleId="berschrift2">
+    <w:name w:val="heading 2"/>
+    <w:basedOn w:val="Standard"/>
+    <w:next w:val="Standard"/>
+    <w:link w:val="berschrift2Zchn"/>
+    <w:uiPriority w:val="9"/>
+    <w:unhideWhenUsed/>
+    <w:qFormat/>
+    <w:rsid w:val="00432680"/>
+    <w:pPr>
+      <w:keepNext/>
+      <w:keepLines/>
+      <w:numPr>
+        <w:ilvl w:val="1"/>
+        <w:numId w:val="4"/>
+      </w:numPr>
+      <w:spacing w:before="160" w:after="120"/>
+      <w:outlineLvl w:val="1"/>
+    </w:pPr>
+    <w:rPr>
+      <w:rFonts w:eastAsiaTheme="majorEastAsia" w:cs="Arial"/>
+      <w:color w:val="000000" w:themeColor="text1"/>
+      <w:sz w:val="28"/>
+      <w:szCs w:val="26"/>
+    </w:rPr>
+  </w:style>
+  <w:style w:type="paragraph" w:styleId="berschrift3">
+    <w:name w:val="heading 3"/>
+    <w:basedOn w:val="Standard"/>
+    <w:next w:val="Standard"/>
+    <w:link w:val="berschrift3Zchn"/>
+    <w:uiPriority w:val="9"/>
+    <w:unhideWhenUsed/>
+    <w:qFormat/>
+    <w:rsid w:val="00432680"/>
+    <w:pPr>
+      <w:keepNext/>
+      <w:keepLines/>
+      <w:numPr>
+        <w:ilvl w:val="2"/>
+        <w:numId w:val="4"/>
+      </w:numPr>
+      <w:spacing w:before="160" w:after="120"/>
+      <w:outlineLvl w:val="2"/>
+    </w:pPr>
+    <w:rPr>
+      <w:rFonts w:eastAsiaTheme="majorEastAsia" w:cstheme="majorBidi"/>
+      <w:color w:val="000000" w:themeColor="text1"/>
+      <w:sz w:val="26"/>
+      <w:szCs w:val="24"/>
+    </w:rPr>
+  </w:style>
+  <w:style w:type="paragraph" w:styleId="berschrift4">
+    <w:name w:val="heading 4"/>
+    <w:basedOn w:val="Standard"/>
+    <w:next w:val="Standard"/>
+    <w:link w:val="berschrift4Zchn"/>
+    <w:uiPriority w:val="9"/>
+    <w:semiHidden/>
+    <w:unhideWhenUsed/>
+    <w:qFormat/>
+    <w:rsid w:val="00572C0C"/>
+    <w:pPr>
+      <w:keepNext/>
+      <w:keepLines/>
+      <w:numPr>
+        <w:ilvl w:val="3"/>
+        <w:numId w:val="4"/>
+      </w:numPr>
+      <w:spacing w:before="40" w:after="0"/>
+      <w:outlineLvl w:val="3"/>
+    </w:pPr>
+    <w:rPr>
+      <w:rFonts w:asciiTheme="majorHAnsi" w:eastAsiaTheme="majorEastAsia" w:hAnsiTheme="majorHAnsi" w:cstheme="majorBidi"/>
+      <w:i/>
+      <w:iCs/>
+      <w:color w:val="2F5496" w:themeColor="accent1" w:themeShade="BF"/>
+    </w:rPr>
+  </w:style>
+  <w:style w:type="paragraph" w:styleId="berschrift5">
+    <w:name w:val="heading 5"/>
+    <w:basedOn w:val="Standard"/>
+    <w:next w:val="Standard"/>
+    <w:link w:val="berschrift5Zchn"/>
+    <w:uiPriority w:val="9"/>
+    <w:semiHidden/>
+    <w:unhideWhenUsed/>
+    <w:qFormat/>
+    <w:rsid w:val="00572C0C"/>
+    <w:pPr>
+      <w:keepNext/>
+      <w:keepLines/>
+      <w:numPr>
+        <w:ilvl w:val="4"/>
+        <w:numId w:val="4"/>
+      </w:numPr>
+      <w:spacing w:before="40" w:after="0"/>
+      <w:outlineLvl w:val="4"/>
+    </w:pPr>
+    <w:rPr>
+      <w:rFonts w:asciiTheme="majorHAnsi" w:eastAsiaTheme="majorEastAsia" w:hAnsiTheme="majorHAnsi" w:cstheme="majorBidi"/>
+      <w:color w:val="2F5496" w:themeColor="accent1" w:themeShade="BF"/>
+    </w:rPr>
+  </w:style>
+  <w:style w:type="paragraph" w:styleId="berschrift6">
+    <w:name w:val="heading 6"/>
+    <w:basedOn w:val="Standard"/>
+    <w:next w:val="Standard"/>
+    <w:link w:val="berschrift6Zchn"/>
+    <w:uiPriority w:val="9"/>
+    <w:semiHidden/>
+    <w:unhideWhenUsed/>
+    <w:qFormat/>
+    <w:rsid w:val="00572C0C"/>
+    <w:pPr>
+      <w:keepNext/>
+      <w:keepLines/>
+      <w:numPr>
+        <w:ilvl w:val="5"/>
+        <w:numId w:val="4"/>
+      </w:numPr>
+      <w:spacing w:before="40" w:after="0"/>
+      <w:outlineLvl w:val="5"/>
+    </w:pPr>
+    <w:rPr>
+      <w:rFonts w:asciiTheme="majorHAnsi" w:eastAsiaTheme="majorEastAsia" w:hAnsiTheme="majorHAnsi" w:cstheme="majorBidi"/>
+      <w:color w:val="1F3763" w:themeColor="accent1" w:themeShade="7F"/>
+    </w:rPr>
+  </w:style>
+  <w:style w:type="paragraph" w:styleId="berschrift7">
+    <w:name w:val="heading 7"/>
+    <w:basedOn w:val="Standard"/>
+    <w:next w:val="Standard"/>
+    <w:link w:val="berschrift7Zchn"/>
+    <w:uiPriority w:val="9"/>
+    <w:semiHidden/>
+    <w:unhideWhenUsed/>
+    <w:qFormat/>
+    <w:rsid w:val="00572C0C"/>
+    <w:pPr>
+      <w:keepNext/>
+      <w:keepLines/>
+      <w:numPr>
+        <w:ilvl w:val="6"/>
+        <w:numId w:val="4"/>
+      </w:numPr>
+      <w:spacing w:before="40" w:after="0"/>
+      <w:outlineLvl w:val="6"/>
+    </w:pPr>
+    <w:rPr>
+      <w:rFonts w:asciiTheme="majorHAnsi" w:eastAsiaTheme="majorEastAsia" w:hAnsiTheme="majorHAnsi" w:cstheme="majorBidi"/>
+      <w:i/>
+      <w:iCs/>
+      <w:color w:val="1F3763" w:themeColor="accent1" w:themeShade="7F"/>
+    </w:rPr>
+  </w:style>
+  <w:style w:type="paragraph" w:styleId="berschrift8">
+    <w:name w:val="heading 8"/>
+    <w:basedOn w:val="Standard"/>
+    <w:next w:val="Standard"/>
+    <w:link w:val="berschrift8Zchn"/>
+    <w:uiPriority w:val="9"/>
+    <w:semiHidden/>
+    <w:unhideWhenUsed/>
+    <w:qFormat/>
+    <w:rsid w:val="00572C0C"/>
+    <w:pPr>
+      <w:keepNext/>
+      <w:keepLines/>
+      <w:numPr>
+        <w:ilvl w:val="7"/>
+        <w:numId w:val="4"/>
+      </w:numPr>
+      <w:spacing w:before="40" w:after="0"/>
+      <w:outlineLvl w:val="7"/>
+    </w:pPr>
+    <w:rPr>
+      <w:rFonts w:asciiTheme="majorHAnsi" w:eastAsiaTheme="majorEastAsia" w:hAnsiTheme="majorHAnsi" w:cstheme="majorBidi"/>
+      <w:color w:val="272727" w:themeColor="text1" w:themeTint="D8"/>
+      <w:sz w:val="21"/>
+      <w:szCs w:val="21"/>
+    </w:rPr>
+  </w:style>
+  <w:style w:type="paragraph" w:styleId="berschrift9">
+    <w:name w:val="heading 9"/>
+    <w:basedOn w:val="Standard"/>
+    <w:next w:val="Standard"/>
+    <w:link w:val="berschrift9Zchn"/>
+    <w:uiPriority w:val="9"/>
+    <w:semiHidden/>
+    <w:unhideWhenUsed/>
+    <w:qFormat/>
+    <w:rsid w:val="00572C0C"/>
+    <w:pPr>
+      <w:keepNext/>
+      <w:keepLines/>
+      <w:numPr>
+        <w:ilvl w:val="8"/>
+        <w:numId w:val="4"/>
+      </w:numPr>
+      <w:spacing w:before="40" w:after="0"/>
+      <w:outlineLvl w:val="8"/>
+    </w:pPr>
+    <w:rPr>
+      <w:rFonts w:asciiTheme="majorHAnsi" w:eastAsiaTheme="majorEastAsia" w:hAnsiTheme="majorHAnsi" w:cstheme="majorBidi"/>
+      <w:i/>
+      <w:iCs/>
+      <w:color w:val="272727" w:themeColor="text1" w:themeTint="D8"/>
+      <w:sz w:val="21"/>
+      <w:szCs w:val="21"/>
+    </w:rPr>
   </w:style>
   <w:style w:type="character" w:default="1" w:styleId="Absatz-Standardschriftart">
     <w:name w:val="Default Paragraph Font"/>
@@ -1123,6 +9153,284 @@
     <w:link w:val="Fuzeile"/>
     <w:uiPriority w:val="99"/>
     <w:rsid w:val="007B295D"/>
+  </w:style>
+  <w:style w:type="paragraph" w:styleId="Listenabsatz">
+    <w:name w:val="List Paragraph"/>
+    <w:basedOn w:val="Standard"/>
+    <w:uiPriority w:val="34"/>
+    <w:qFormat/>
+    <w:rsid w:val="001F6AC5"/>
+    <w:pPr>
+      <w:ind w:left="720"/>
+      <w:contextualSpacing/>
+    </w:pPr>
+  </w:style>
+  <w:style w:type="character" w:customStyle="1" w:styleId="berschrift1Zchn">
+    <w:name w:val="Überschrift 1 Zchn"/>
+    <w:basedOn w:val="Absatz-Standardschriftart"/>
+    <w:link w:val="berschrift1"/>
+    <w:uiPriority w:val="9"/>
+    <w:rsid w:val="00432680"/>
+    <w:rPr>
+      <w:rFonts w:ascii="Arial" w:eastAsiaTheme="majorEastAsia" w:hAnsi="Arial" w:cstheme="majorBidi"/>
+      <w:b/>
+      <w:color w:val="000000" w:themeColor="text1"/>
+      <w:sz w:val="32"/>
+      <w:szCs w:val="32"/>
+    </w:rPr>
+  </w:style>
+  <w:style w:type="paragraph" w:styleId="Inhaltsverzeichnisberschrift">
+    <w:name w:val="TOC Heading"/>
+    <w:basedOn w:val="berschrift1"/>
+    <w:next w:val="Standard"/>
+    <w:uiPriority w:val="39"/>
+    <w:unhideWhenUsed/>
+    <w:qFormat/>
+    <w:rsid w:val="008E1A48"/>
+    <w:pPr>
+      <w:outlineLvl w:val="9"/>
+    </w:pPr>
+    <w:rPr>
+      <w:lang w:eastAsia="de-DE"/>
+    </w:rPr>
+  </w:style>
+  <w:style w:type="character" w:customStyle="1" w:styleId="berschrift2Zchn">
+    <w:name w:val="Überschrift 2 Zchn"/>
+    <w:basedOn w:val="Absatz-Standardschriftart"/>
+    <w:link w:val="berschrift2"/>
+    <w:uiPriority w:val="9"/>
+    <w:rsid w:val="00432680"/>
+    <w:rPr>
+      <w:rFonts w:ascii="Arial" w:eastAsiaTheme="majorEastAsia" w:hAnsi="Arial" w:cs="Arial"/>
+      <w:color w:val="000000" w:themeColor="text1"/>
+      <w:sz w:val="28"/>
+      <w:szCs w:val="26"/>
+    </w:rPr>
+  </w:style>
+  <w:style w:type="paragraph" w:styleId="Verzeichnis2">
+    <w:name w:val="toc 2"/>
+    <w:basedOn w:val="Standard"/>
+    <w:next w:val="Standard"/>
+    <w:autoRedefine/>
+    <w:uiPriority w:val="39"/>
+    <w:unhideWhenUsed/>
+    <w:rsid w:val="00572C0C"/>
+    <w:pPr>
+      <w:tabs>
+        <w:tab w:val="left" w:pos="660"/>
+        <w:tab w:val="right" w:leader="dot" w:pos="7927"/>
+      </w:tabs>
+      <w:spacing w:after="100"/>
+      <w:ind w:left="220"/>
+    </w:pPr>
+  </w:style>
+  <w:style w:type="character" w:styleId="Hyperlink">
+    <w:name w:val="Hyperlink"/>
+    <w:basedOn w:val="Absatz-Standardschriftart"/>
+    <w:uiPriority w:val="99"/>
+    <w:unhideWhenUsed/>
+    <w:rsid w:val="008E1A48"/>
+    <w:rPr>
+      <w:color w:val="0563C1" w:themeColor="hyperlink"/>
+      <w:u w:val="single"/>
+    </w:rPr>
+  </w:style>
+  <w:style w:type="paragraph" w:styleId="Untertitel">
+    <w:name w:val="Subtitle"/>
+    <w:basedOn w:val="Standard"/>
+    <w:next w:val="Standard"/>
+    <w:link w:val="UntertitelZchn"/>
+    <w:uiPriority w:val="11"/>
+    <w:qFormat/>
+    <w:rsid w:val="00712A5B"/>
+    <w:pPr>
+      <w:numPr>
+        <w:ilvl w:val="1"/>
+      </w:numPr>
+    </w:pPr>
+    <w:rPr>
+      <w:rFonts w:eastAsiaTheme="minorEastAsia"/>
+      <w:color w:val="5A5A5A" w:themeColor="text1" w:themeTint="A5"/>
+      <w:spacing w:val="15"/>
+    </w:rPr>
+  </w:style>
+  <w:style w:type="paragraph" w:styleId="Verzeichnis4">
+    <w:name w:val="toc 4"/>
+    <w:basedOn w:val="Standard"/>
+    <w:next w:val="Standard"/>
+    <w:autoRedefine/>
+    <w:uiPriority w:val="39"/>
+    <w:semiHidden/>
+    <w:unhideWhenUsed/>
+    <w:rsid w:val="00572C0C"/>
+    <w:pPr>
+      <w:spacing w:after="100"/>
+      <w:ind w:left="660"/>
+    </w:pPr>
+  </w:style>
+  <w:style w:type="character" w:customStyle="1" w:styleId="UntertitelZchn">
+    <w:name w:val="Untertitel Zchn"/>
+    <w:basedOn w:val="Absatz-Standardschriftart"/>
+    <w:link w:val="Untertitel"/>
+    <w:uiPriority w:val="11"/>
+    <w:rsid w:val="00712A5B"/>
+    <w:rPr>
+      <w:rFonts w:eastAsiaTheme="minorEastAsia"/>
+      <w:color w:val="5A5A5A" w:themeColor="text1" w:themeTint="A5"/>
+      <w:spacing w:val="15"/>
+    </w:rPr>
+  </w:style>
+  <w:style w:type="paragraph" w:styleId="Verzeichnis1">
+    <w:name w:val="toc 1"/>
+    <w:basedOn w:val="Standard"/>
+    <w:next w:val="Standard"/>
+    <w:autoRedefine/>
+    <w:uiPriority w:val="39"/>
+    <w:unhideWhenUsed/>
+    <w:rsid w:val="00572C0C"/>
+    <w:pPr>
+      <w:tabs>
+        <w:tab w:val="left" w:pos="440"/>
+        <w:tab w:val="right" w:leader="dot" w:pos="7927"/>
+      </w:tabs>
+      <w:spacing w:after="100"/>
+    </w:pPr>
+    <w:rPr>
+      <w:b/>
+      <w:sz w:val="28"/>
+    </w:rPr>
+  </w:style>
+  <w:style w:type="character" w:customStyle="1" w:styleId="berschrift3Zchn">
+    <w:name w:val="Überschrift 3 Zchn"/>
+    <w:basedOn w:val="Absatz-Standardschriftart"/>
+    <w:link w:val="berschrift3"/>
+    <w:uiPriority w:val="9"/>
+    <w:rsid w:val="00432680"/>
+    <w:rPr>
+      <w:rFonts w:ascii="Arial" w:eastAsiaTheme="majorEastAsia" w:hAnsi="Arial" w:cstheme="majorBidi"/>
+      <w:color w:val="000000" w:themeColor="text1"/>
+      <w:sz w:val="26"/>
+      <w:szCs w:val="24"/>
+    </w:rPr>
+  </w:style>
+  <w:style w:type="paragraph" w:styleId="Verzeichnis3">
+    <w:name w:val="toc 3"/>
+    <w:basedOn w:val="Standard"/>
+    <w:next w:val="Standard"/>
+    <w:autoRedefine/>
+    <w:uiPriority w:val="39"/>
+    <w:unhideWhenUsed/>
+    <w:rsid w:val="00572C0C"/>
+    <w:pPr>
+      <w:spacing w:after="100"/>
+      <w:ind w:left="440"/>
+    </w:pPr>
+  </w:style>
+  <w:style w:type="character" w:customStyle="1" w:styleId="berschrift4Zchn">
+    <w:name w:val="Überschrift 4 Zchn"/>
+    <w:basedOn w:val="Absatz-Standardschriftart"/>
+    <w:link w:val="berschrift4"/>
+    <w:uiPriority w:val="9"/>
+    <w:semiHidden/>
+    <w:rsid w:val="00572C0C"/>
+    <w:rPr>
+      <w:rFonts w:asciiTheme="majorHAnsi" w:eastAsiaTheme="majorEastAsia" w:hAnsiTheme="majorHAnsi" w:cstheme="majorBidi"/>
+      <w:i/>
+      <w:iCs/>
+      <w:color w:val="2F5496" w:themeColor="accent1" w:themeShade="BF"/>
+    </w:rPr>
+  </w:style>
+  <w:style w:type="character" w:customStyle="1" w:styleId="berschrift5Zchn">
+    <w:name w:val="Überschrift 5 Zchn"/>
+    <w:basedOn w:val="Absatz-Standardschriftart"/>
+    <w:link w:val="berschrift5"/>
+    <w:uiPriority w:val="9"/>
+    <w:semiHidden/>
+    <w:rsid w:val="00572C0C"/>
+    <w:rPr>
+      <w:rFonts w:asciiTheme="majorHAnsi" w:eastAsiaTheme="majorEastAsia" w:hAnsiTheme="majorHAnsi" w:cstheme="majorBidi"/>
+      <w:color w:val="2F5496" w:themeColor="accent1" w:themeShade="BF"/>
+    </w:rPr>
+  </w:style>
+  <w:style w:type="character" w:customStyle="1" w:styleId="berschrift6Zchn">
+    <w:name w:val="Überschrift 6 Zchn"/>
+    <w:basedOn w:val="Absatz-Standardschriftart"/>
+    <w:link w:val="berschrift6"/>
+    <w:uiPriority w:val="9"/>
+    <w:semiHidden/>
+    <w:rsid w:val="00572C0C"/>
+    <w:rPr>
+      <w:rFonts w:asciiTheme="majorHAnsi" w:eastAsiaTheme="majorEastAsia" w:hAnsiTheme="majorHAnsi" w:cstheme="majorBidi"/>
+      <w:color w:val="1F3763" w:themeColor="accent1" w:themeShade="7F"/>
+    </w:rPr>
+  </w:style>
+  <w:style w:type="character" w:customStyle="1" w:styleId="berschrift7Zchn">
+    <w:name w:val="Überschrift 7 Zchn"/>
+    <w:basedOn w:val="Absatz-Standardschriftart"/>
+    <w:link w:val="berschrift7"/>
+    <w:uiPriority w:val="9"/>
+    <w:semiHidden/>
+    <w:rsid w:val="00572C0C"/>
+    <w:rPr>
+      <w:rFonts w:asciiTheme="majorHAnsi" w:eastAsiaTheme="majorEastAsia" w:hAnsiTheme="majorHAnsi" w:cstheme="majorBidi"/>
+      <w:i/>
+      <w:iCs/>
+      <w:color w:val="1F3763" w:themeColor="accent1" w:themeShade="7F"/>
+    </w:rPr>
+  </w:style>
+  <w:style w:type="character" w:customStyle="1" w:styleId="berschrift8Zchn">
+    <w:name w:val="Überschrift 8 Zchn"/>
+    <w:basedOn w:val="Absatz-Standardschriftart"/>
+    <w:link w:val="berschrift8"/>
+    <w:uiPriority w:val="9"/>
+    <w:semiHidden/>
+    <w:rsid w:val="00572C0C"/>
+    <w:rPr>
+      <w:rFonts w:asciiTheme="majorHAnsi" w:eastAsiaTheme="majorEastAsia" w:hAnsiTheme="majorHAnsi" w:cstheme="majorBidi"/>
+      <w:color w:val="272727" w:themeColor="text1" w:themeTint="D8"/>
+      <w:sz w:val="21"/>
+      <w:szCs w:val="21"/>
+    </w:rPr>
+  </w:style>
+  <w:style w:type="character" w:customStyle="1" w:styleId="berschrift9Zchn">
+    <w:name w:val="Überschrift 9 Zchn"/>
+    <w:basedOn w:val="Absatz-Standardschriftart"/>
+    <w:link w:val="berschrift9"/>
+    <w:uiPriority w:val="9"/>
+    <w:semiHidden/>
+    <w:rsid w:val="00572C0C"/>
+    <w:rPr>
+      <w:rFonts w:asciiTheme="majorHAnsi" w:eastAsiaTheme="majorEastAsia" w:hAnsiTheme="majorHAnsi" w:cstheme="majorBidi"/>
+      <w:i/>
+      <w:iCs/>
+      <w:color w:val="272727" w:themeColor="text1" w:themeTint="D8"/>
+      <w:sz w:val="21"/>
+      <w:szCs w:val="21"/>
+    </w:rPr>
+  </w:style>
+  <w:style w:type="character" w:styleId="BesuchterLink">
+    <w:name w:val="FollowedHyperlink"/>
+    <w:basedOn w:val="Absatz-Standardschriftart"/>
+    <w:uiPriority w:val="99"/>
+    <w:semiHidden/>
+    <w:unhideWhenUsed/>
+    <w:rsid w:val="00905873"/>
+    <w:rPr>
+      <w:color w:val="954F72" w:themeColor="followedHyperlink"/>
+      <w:u w:val="single"/>
+    </w:rPr>
+  </w:style>
+  <w:style w:type="character" w:styleId="NichtaufgelsteErwhnung">
+    <w:name w:val="Unresolved Mention"/>
+    <w:basedOn w:val="Absatz-Standardschriftart"/>
+    <w:uiPriority w:val="99"/>
+    <w:semiHidden/>
+    <w:unhideWhenUsed/>
+    <w:rsid w:val="00CE0DBD"/>
+    <w:rPr>
+      <w:color w:val="605E5C"/>
+      <w:shd w:val="clear" w:color="auto" w:fill="E1DFDD"/>
+    </w:rPr>
   </w:style>
 </w:styles>
 </file>
@@ -1420,4 +9728,16 @@
     </a:ext>
   </a:extLst>
 </a:theme>
+</file>
+
+<file path=customXml/item1.xml><?xml version="1.0" encoding="utf-8"?>
+<b:Sources xmlns:b="http://schemas.openxmlformats.org/officeDocument/2006/bibliography" xmlns="http://schemas.openxmlformats.org/officeDocument/2006/bibliography" SelectedStyle="\APASixthEditionOfficeOnline.xsl" StyleName="APA" Version="6"/>
+</file>
+
+<file path=customXml/itemProps1.xml><?xml version="1.0" encoding="utf-8"?>
+<ds:datastoreItem xmlns:ds="http://schemas.openxmlformats.org/officeDocument/2006/customXml" ds:itemID="{023F1C6B-0239-4C26-AF59-D6E6632036B6}">
+  <ds:schemaRefs>
+    <ds:schemaRef ds:uri="http://schemas.openxmlformats.org/officeDocument/2006/bibliography"/>
+  </ds:schemaRefs>
+</ds:datastoreItem>
 </file>
--- a/doc/Dokumentation.docx
+++ b/doc/Dokumentation.docx
@@ -996,21 +996,7 @@
                 <w:rStyle w:val="Hyperlink"/>
                 <w:noProof/>
               </w:rPr>
-              <w:t>Partitu</w:t>
-            </w:r>
-            <w:r>
-              <w:rPr>
-                <w:rStyle w:val="Hyperlink"/>
-                <w:noProof/>
-              </w:rPr>
-              <w:t>r</w:t>
-            </w:r>
-            <w:r>
-              <w:rPr>
-                <w:rStyle w:val="Hyperlink"/>
-                <w:noProof/>
-              </w:rPr>
-              <w:t>aufbau</w:t>
+              <w:t>Partituraufbau</w:t>
             </w:r>
             <w:r>
               <w:rPr>
@@ -1870,21 +1856,7 @@
                 <w:rStyle w:val="Hyperlink"/>
                 <w:noProof/>
               </w:rPr>
-              <w:t>PyQt5 Grafik</w:t>
-            </w:r>
-            <w:r>
-              <w:rPr>
-                <w:rStyle w:val="Hyperlink"/>
-                <w:noProof/>
-              </w:rPr>
-              <w:t>s</w:t>
-            </w:r>
-            <w:r>
-              <w:rPr>
-                <w:rStyle w:val="Hyperlink"/>
-                <w:noProof/>
-              </w:rPr>
-              <w:t>ystem</w:t>
+              <w:t>PyQt5 Grafiksystem</w:t>
             </w:r>
             <w:r>
               <w:rPr>
@@ -2490,21 +2462,7 @@
                 <w:rStyle w:val="Hyperlink"/>
                 <w:noProof/>
               </w:rPr>
-              <w:t>Kompil</w:t>
-            </w:r>
-            <w:r>
-              <w:rPr>
-                <w:rStyle w:val="Hyperlink"/>
-                <w:noProof/>
-              </w:rPr>
-              <w:t>i</w:t>
-            </w:r>
-            <w:r>
-              <w:rPr>
-                <w:rStyle w:val="Hyperlink"/>
-                <w:noProof/>
-              </w:rPr>
-              <w:t>erung</w:t>
+              <w:t>Kompilierung</w:t>
             </w:r>
             <w:r>
               <w:rPr>
@@ -3057,7 +3015,7 @@
                 <w:noProof/>
                 <w:webHidden/>
               </w:rPr>
-              <w:t>22</w:t>
+              <w:t>23</w:t>
             </w:r>
             <w:r>
               <w:rPr>
@@ -13828,12 +13786,12 @@
         </w:rPr>
       </w:pPr>
     </w:p>
+    <w:bookmarkStart w:id="20" w:name="_Toc136293333"/>
     <w:p>
       <w:pPr>
         <w:pStyle w:val="berschrift2"/>
         <w:spacing w:line="360" w:lineRule="auto"/>
       </w:pPr>
-      <w:bookmarkStart w:id="20" w:name="_Toc136293333"/>
       <w:r>
         <w:rPr>
           <w:noProof/>
@@ -13912,6 +13870,9 @@
         </mc:AlternateContent>
       </w:r>
       <w:r>
+        <w:rPr>
+          <w:noProof/>
+        </w:rPr>
         <w:drawing>
           <wp:anchor distT="0" distB="0" distL="114300" distR="114300" simplePos="0" relativeHeight="251778048" behindDoc="0" locked="0" layoutInCell="1" allowOverlap="1" wp14:anchorId="69D0460D" wp14:editId="372C1F05">
             <wp:simplePos x="0" y="0"/>
@@ -13970,6 +13931,7 @@
       </w:r>
       <w:bookmarkEnd w:id="20"/>
     </w:p>
+    <w:bookmarkStart w:id="21" w:name="_Toc136293334"/>
     <w:p>
       <w:pPr>
         <w:pStyle w:val="berschrift3"/>
@@ -13978,7 +13940,6 @@
           <w:rFonts w:cs="Arial"/>
         </w:rPr>
       </w:pPr>
-      <w:bookmarkStart w:id="21" w:name="_Toc136293334"/>
       <w:r>
         <w:rPr>
           <w:rFonts w:cs="Arial"/>
@@ -14573,8 +14534,6 @@
         </w:rPr>
         <w:t>().height() / 2)</w:t>
       </w:r>
-      <w:bookmarkStart w:id="22" w:name="_GoBack"/>
-      <w:bookmarkEnd w:id="22"/>
     </w:p>
     <w:p>
       <w:pPr>
@@ -14683,49 +14642,31 @@
         <w:spacing w:line="360" w:lineRule="auto"/>
         <w:rPr>
           <w:rFonts w:ascii="Courier New" w:hAnsi="Courier New" w:cs="Courier New"/>
-        </w:rPr>
-      </w:pPr>
+          <w:lang w:val="en-GB"/>
+        </w:rPr>
+      </w:pPr>
+      <w:r>
+        <w:rPr>
+          <w:rFonts w:ascii="Courier New" w:hAnsi="Courier New" w:cs="Courier New"/>
+          <w:lang w:val="en-GB"/>
+        </w:rPr>
+        <w:t xml:space="preserve">def </w:t>
+      </w:r>
       <w:proofErr w:type="spellStart"/>
       <w:r>
         <w:rPr>
           <w:rFonts w:ascii="Courier New" w:hAnsi="Courier New" w:cs="Courier New"/>
-        </w:rPr>
-        <w:t>def</w:t>
+          <w:lang w:val="en-GB"/>
+        </w:rPr>
+        <w:t>get_character_width</w:t>
       </w:r>
       <w:proofErr w:type="spellEnd"/>
       <w:r>
         <w:rPr>
           <w:rFonts w:ascii="Courier New" w:hAnsi="Courier New" w:cs="Courier New"/>
-        </w:rPr>
-        <w:t xml:space="preserve"> </w:t>
-      </w:r>
-      <w:proofErr w:type="spellStart"/>
-      <w:r>
-        <w:rPr>
-          <w:rFonts w:ascii="Courier New" w:hAnsi="Courier New" w:cs="Courier New"/>
-        </w:rPr>
-        <w:t>get_character_width</w:t>
-      </w:r>
-      <w:proofErr w:type="spellEnd"/>
-      <w:r>
-        <w:rPr>
-          <w:rFonts w:ascii="Courier New" w:hAnsi="Courier New" w:cs="Courier New"/>
-        </w:rPr>
-        <w:t>(</w:t>
-      </w:r>
-      <w:proofErr w:type="spellStart"/>
-      <w:r>
-        <w:rPr>
-          <w:rFonts w:ascii="Courier New" w:hAnsi="Courier New" w:cs="Courier New"/>
-        </w:rPr>
-        <w:t>key</w:t>
-      </w:r>
-      <w:proofErr w:type="spellEnd"/>
-      <w:r>
-        <w:rPr>
-          <w:rFonts w:ascii="Courier New" w:hAnsi="Courier New" w:cs="Courier New"/>
-        </w:rPr>
-        <w:t>):</w:t>
+          <w:lang w:val="en-GB"/>
+        </w:rPr>
+        <w:t>(key):</w:t>
       </w:r>
     </w:p>
     <w:p>
@@ -15317,85 +15258,63 @@
         <w:spacing w:line="360" w:lineRule="auto"/>
         <w:rPr>
           <w:rFonts w:ascii="Courier New" w:hAnsi="Courier New" w:cs="Courier New"/>
-        </w:rPr>
-      </w:pPr>
+          <w:lang w:val="en-GB"/>
+        </w:rPr>
+      </w:pPr>
+      <w:r>
+        <w:rPr>
+          <w:rFonts w:ascii="Courier New" w:hAnsi="Courier New" w:cs="Courier New"/>
+          <w:lang w:val="en-GB"/>
+        </w:rPr>
+        <w:t xml:space="preserve">def </w:t>
+      </w:r>
       <w:proofErr w:type="spellStart"/>
       <w:r>
         <w:rPr>
           <w:rFonts w:ascii="Courier New" w:hAnsi="Courier New" w:cs="Courier New"/>
-        </w:rPr>
-        <w:t>def</w:t>
+          <w:lang w:val="en-GB"/>
+        </w:rPr>
+        <w:t>set_real_</w:t>
+      </w:r>
+      <w:proofErr w:type="gramStart"/>
+      <w:r>
+        <w:rPr>
+          <w:rFonts w:ascii="Courier New" w:hAnsi="Courier New" w:cs="Courier New"/>
+          <w:lang w:val="en-GB"/>
+        </w:rPr>
+        <w:t>x</w:t>
       </w:r>
       <w:proofErr w:type="spellEnd"/>
       <w:r>
         <w:rPr>
           <w:rFonts w:ascii="Courier New" w:hAnsi="Courier New" w:cs="Courier New"/>
-        </w:rPr>
-        <w:t xml:space="preserve"> </w:t>
+          <w:lang w:val="en-GB"/>
+        </w:rPr>
+        <w:t>(</w:t>
+      </w:r>
+      <w:proofErr w:type="gramEnd"/>
+      <w:r>
+        <w:rPr>
+          <w:rFonts w:ascii="Courier New" w:hAnsi="Courier New" w:cs="Courier New"/>
+          <w:lang w:val="en-GB"/>
+        </w:rPr>
+        <w:t xml:space="preserve">self, </w:t>
       </w:r>
       <w:proofErr w:type="spellStart"/>
       <w:r>
         <w:rPr>
           <w:rFonts w:ascii="Courier New" w:hAnsi="Courier New" w:cs="Courier New"/>
-        </w:rPr>
-        <w:t>set_real_</w:t>
-      </w:r>
-      <w:proofErr w:type="gramStart"/>
-      <w:r>
-        <w:rPr>
-          <w:rFonts w:ascii="Courier New" w:hAnsi="Courier New" w:cs="Courier New"/>
-        </w:rPr>
-        <w:t>x</w:t>
+          <w:lang w:val="en-GB"/>
+        </w:rPr>
+        <w:t>ax</w:t>
       </w:r>
       <w:proofErr w:type="spellEnd"/>
       <w:r>
         <w:rPr>
           <w:rFonts w:ascii="Courier New" w:hAnsi="Courier New" w:cs="Courier New"/>
-        </w:rPr>
-        <w:t>(</w:t>
-      </w:r>
-      <w:proofErr w:type="spellStart"/>
-      <w:proofErr w:type="gramEnd"/>
-      <w:r>
-        <w:rPr>
-          <w:rFonts w:ascii="Courier New" w:hAnsi="Courier New" w:cs="Courier New"/>
-        </w:rPr>
-        <w:t>self</w:t>
-      </w:r>
-      <w:proofErr w:type="spellEnd"/>
-      <w:r>
-        <w:rPr>
-          <w:rFonts w:ascii="Courier New" w:hAnsi="Courier New" w:cs="Courier New"/>
-        </w:rPr>
-        <w:t xml:space="preserve">, </w:t>
-      </w:r>
-      <w:proofErr w:type="spellStart"/>
-      <w:r>
-        <w:rPr>
-          <w:rFonts w:ascii="Courier New" w:hAnsi="Courier New" w:cs="Courier New"/>
-        </w:rPr>
-        <w:t>ax</w:t>
-      </w:r>
-      <w:proofErr w:type="spellEnd"/>
-      <w:r>
-        <w:rPr>
-          <w:rFonts w:ascii="Courier New" w:hAnsi="Courier New" w:cs="Courier New"/>
-        </w:rPr>
-        <w:t xml:space="preserve">: </w:t>
-      </w:r>
-      <w:proofErr w:type="spellStart"/>
-      <w:r>
-        <w:rPr>
-          <w:rFonts w:ascii="Courier New" w:hAnsi="Courier New" w:cs="Courier New"/>
-        </w:rPr>
-        <w:t>float</w:t>
-      </w:r>
-      <w:proofErr w:type="spellEnd"/>
-      <w:r>
-        <w:rPr>
-          <w:rFonts w:ascii="Courier New" w:hAnsi="Courier New" w:cs="Courier New"/>
-        </w:rPr>
-        <w:t>):</w:t>
+          <w:lang w:val="en-GB"/>
+        </w:rPr>
+        <w:t>: float):</w:t>
       </w:r>
     </w:p>
     <w:p>
@@ -15409,11 +15328,13 @@
         <w:spacing w:line="360" w:lineRule="auto"/>
         <w:rPr>
           <w:rFonts w:ascii="Courier New" w:hAnsi="Courier New" w:cs="Courier New"/>
-        </w:rPr>
-      </w:pPr>
-      <w:r>
-        <w:rPr>
-          <w:rFonts w:ascii="Courier New" w:hAnsi="Courier New" w:cs="Courier New"/>
+          <w:lang w:val="en-GB"/>
+        </w:rPr>
+      </w:pPr>
+      <w:r>
+        <w:rPr>
+          <w:rFonts w:ascii="Courier New" w:hAnsi="Courier New" w:cs="Courier New"/>
+          <w:lang w:val="en-GB"/>
         </w:rPr>
         <w:t xml:space="preserve">        </w:t>
       </w:r>
@@ -15422,6 +15343,7 @@
       <w:r>
         <w:rPr>
           <w:rFonts w:ascii="Courier New" w:hAnsi="Courier New" w:cs="Courier New"/>
+          <w:lang w:val="en-GB"/>
         </w:rPr>
         <w:t>self.qt</w:t>
       </w:r>
@@ -15429,6 +15351,7 @@
       <w:r>
         <w:rPr>
           <w:rFonts w:ascii="Courier New" w:hAnsi="Courier New" w:cs="Courier New"/>
+          <w:lang w:val="en-GB"/>
         </w:rPr>
         <w:t>(</w:t>
       </w:r>
@@ -15436,6 +15359,7 @@
       <w:r>
         <w:rPr>
           <w:rFonts w:ascii="Courier New" w:hAnsi="Courier New" w:cs="Courier New"/>
+          <w:lang w:val="en-GB"/>
         </w:rPr>
         <w:t>).</w:t>
       </w:r>
@@ -15443,6 +15367,7 @@
       <w:r>
         <w:rPr>
           <w:rFonts w:ascii="Courier New" w:hAnsi="Courier New" w:cs="Courier New"/>
+          <w:lang w:val="en-GB"/>
         </w:rPr>
         <w:t>setX</w:t>
       </w:r>
@@ -15450,6 +15375,7 @@
       <w:r>
         <w:rPr>
           <w:rFonts w:ascii="Courier New" w:hAnsi="Courier New" w:cs="Courier New"/>
+          <w:lang w:val="en-GB"/>
         </w:rPr>
         <w:t>(</w:t>
       </w:r>
@@ -15457,6 +15383,7 @@
       <w:r>
         <w:rPr>
           <w:rFonts w:ascii="Courier New" w:hAnsi="Courier New" w:cs="Courier New"/>
+          <w:lang w:val="en-GB"/>
         </w:rPr>
         <w:t>ax</w:t>
       </w:r>
@@ -15464,6 +15391,7 @@
       <w:r>
         <w:rPr>
           <w:rFonts w:ascii="Courier New" w:hAnsi="Courier New" w:cs="Courier New"/>
+          <w:lang w:val="en-GB"/>
         </w:rPr>
         <w:t xml:space="preserve"> - </w:t>
       </w:r>
@@ -15471,6 +15399,7 @@
       <w:r>
         <w:rPr>
           <w:rFonts w:ascii="Courier New" w:hAnsi="Courier New" w:cs="Courier New"/>
+          <w:lang w:val="en-GB"/>
         </w:rPr>
         <w:t>self.get_qt_blank_space</w:t>
       </w:r>
@@ -15478,6 +15407,7 @@
       <w:r>
         <w:rPr>
           <w:rFonts w:ascii="Courier New" w:hAnsi="Courier New" w:cs="Courier New"/>
+          <w:lang w:val="en-GB"/>
         </w:rPr>
         <w:t>())</w:t>
       </w:r>
@@ -15518,14 +15448,14 @@
           <w:rFonts w:cs="Arial"/>
         </w:rPr>
       </w:pPr>
-      <w:bookmarkStart w:id="23" w:name="_Toc136293335"/>
+      <w:bookmarkStart w:id="22" w:name="_Toc136293335"/>
       <w:r>
         <w:rPr>
           <w:rFonts w:cs="Arial"/>
         </w:rPr>
         <w:t>Speichereinheit</w:t>
       </w:r>
-      <w:bookmarkEnd w:id="23"/>
+      <w:bookmarkEnd w:id="22"/>
     </w:p>
     <w:p>
       <w:pPr>
@@ -15579,69 +15509,61 @@
         <w:spacing w:line="360" w:lineRule="auto"/>
         <w:rPr>
           <w:rFonts w:ascii="Courier New" w:hAnsi="Courier New" w:cs="Courier New"/>
-        </w:rPr>
-      </w:pPr>
+          <w:lang w:val="en-GB"/>
+        </w:rPr>
+      </w:pPr>
+      <w:r>
+        <w:rPr>
+          <w:rFonts w:ascii="Courier New" w:hAnsi="Courier New" w:cs="Courier New"/>
+          <w:lang w:val="en-GB"/>
+        </w:rPr>
+        <w:t xml:space="preserve">def </w:t>
+      </w:r>
       <w:proofErr w:type="spellStart"/>
       <w:r>
         <w:rPr>
           <w:rFonts w:ascii="Courier New" w:hAnsi="Courier New" w:cs="Courier New"/>
-        </w:rPr>
-        <w:t>def</w:t>
+          <w:lang w:val="en-GB"/>
+        </w:rPr>
+        <w:t>save_</w:t>
+      </w:r>
+      <w:proofErr w:type="gramStart"/>
+      <w:r>
+        <w:rPr>
+          <w:rFonts w:ascii="Courier New" w:hAnsi="Courier New" w:cs="Courier New"/>
+          <w:lang w:val="en-GB"/>
+        </w:rPr>
+        <w:t>data</w:t>
       </w:r>
       <w:proofErr w:type="spellEnd"/>
       <w:r>
         <w:rPr>
           <w:rFonts w:ascii="Courier New" w:hAnsi="Courier New" w:cs="Courier New"/>
-        </w:rPr>
-        <w:t xml:space="preserve"> </w:t>
+          <w:lang w:val="en-GB"/>
+        </w:rPr>
+        <w:t>(</w:t>
+      </w:r>
+      <w:proofErr w:type="gramEnd"/>
+      <w:r>
+        <w:rPr>
+          <w:rFonts w:ascii="Courier New" w:hAnsi="Courier New" w:cs="Courier New"/>
+          <w:lang w:val="en-GB"/>
+        </w:rPr>
+        <w:t xml:space="preserve">self, </w:t>
       </w:r>
       <w:proofErr w:type="spellStart"/>
       <w:r>
         <w:rPr>
           <w:rFonts w:ascii="Courier New" w:hAnsi="Courier New" w:cs="Courier New"/>
-        </w:rPr>
-        <w:t>save_</w:t>
-      </w:r>
-      <w:proofErr w:type="gramStart"/>
-      <w:r>
-        <w:rPr>
-          <w:rFonts w:ascii="Courier New" w:hAnsi="Courier New" w:cs="Courier New"/>
-        </w:rPr>
-        <w:t>data</w:t>
+          <w:lang w:val="en-GB"/>
+        </w:rPr>
+        <w:t>file_name</w:t>
       </w:r>
       <w:proofErr w:type="spellEnd"/>
       <w:r>
         <w:rPr>
           <w:rFonts w:ascii="Courier New" w:hAnsi="Courier New" w:cs="Courier New"/>
-        </w:rPr>
-        <w:t>(</w:t>
-      </w:r>
-      <w:proofErr w:type="spellStart"/>
-      <w:proofErr w:type="gramEnd"/>
-      <w:r>
-        <w:rPr>
-          <w:rFonts w:ascii="Courier New" w:hAnsi="Courier New" w:cs="Courier New"/>
-        </w:rPr>
-        <w:t>self</w:t>
-      </w:r>
-      <w:proofErr w:type="spellEnd"/>
-      <w:r>
-        <w:rPr>
-          <w:rFonts w:ascii="Courier New" w:hAnsi="Courier New" w:cs="Courier New"/>
-        </w:rPr>
-        <w:t xml:space="preserve">, </w:t>
-      </w:r>
-      <w:proofErr w:type="spellStart"/>
-      <w:r>
-        <w:rPr>
-          <w:rFonts w:ascii="Courier New" w:hAnsi="Courier New" w:cs="Courier New"/>
-        </w:rPr>
-        <w:t>file_name</w:t>
-      </w:r>
-      <w:proofErr w:type="spellEnd"/>
-      <w:r>
-        <w:rPr>
-          <w:rFonts w:ascii="Courier New" w:hAnsi="Courier New" w:cs="Courier New"/>
+          <w:lang w:val="en-GB"/>
         </w:rPr>
         <w:t>):</w:t>
       </w:r>
@@ -15657,32 +15579,21 @@
         <w:spacing w:line="360" w:lineRule="auto"/>
         <w:rPr>
           <w:rFonts w:ascii="Courier New" w:hAnsi="Courier New" w:cs="Courier New"/>
-        </w:rPr>
-      </w:pPr>
-      <w:r>
-        <w:rPr>
-          <w:rFonts w:ascii="Courier New" w:hAnsi="Courier New" w:cs="Courier New"/>
-        </w:rPr>
-        <w:t xml:space="preserve">        </w:t>
-      </w:r>
-      <w:proofErr w:type="spellStart"/>
-      <w:r>
-        <w:rPr>
-          <w:rFonts w:ascii="Courier New" w:hAnsi="Courier New" w:cs="Courier New"/>
-        </w:rPr>
-        <w:t>with</w:t>
-      </w:r>
-      <w:proofErr w:type="spellEnd"/>
-      <w:r>
-        <w:rPr>
-          <w:rFonts w:ascii="Courier New" w:hAnsi="Courier New" w:cs="Courier New"/>
-        </w:rPr>
-        <w:t xml:space="preserve"> </w:t>
+          <w:lang w:val="en-GB"/>
+        </w:rPr>
+      </w:pPr>
+      <w:r>
+        <w:rPr>
+          <w:rFonts w:ascii="Courier New" w:hAnsi="Courier New" w:cs="Courier New"/>
+          <w:lang w:val="en-GB"/>
+        </w:rPr>
+        <w:t xml:space="preserve">        with </w:t>
       </w:r>
       <w:proofErr w:type="gramStart"/>
       <w:r>
         <w:rPr>
           <w:rFonts w:ascii="Courier New" w:hAnsi="Courier New" w:cs="Courier New"/>
+          <w:lang w:val="en-GB"/>
         </w:rPr>
         <w:t>open(</w:t>
       </w:r>
@@ -15691,6 +15602,7 @@
       <w:r>
         <w:rPr>
           <w:rFonts w:ascii="Courier New" w:hAnsi="Courier New" w:cs="Courier New"/>
+          <w:lang w:val="en-GB"/>
         </w:rPr>
         <w:t>file_name</w:t>
       </w:r>
@@ -15698,6 +15610,7 @@
       <w:r>
         <w:rPr>
           <w:rFonts w:ascii="Courier New" w:hAnsi="Courier New" w:cs="Courier New"/>
+          <w:lang w:val="en-GB"/>
         </w:rPr>
         <w:t>, "</w:t>
       </w:r>
@@ -15705,6 +15618,7 @@
       <w:r>
         <w:rPr>
           <w:rFonts w:ascii="Courier New" w:hAnsi="Courier New" w:cs="Courier New"/>
+          <w:lang w:val="en-GB"/>
         </w:rPr>
         <w:t>wb</w:t>
       </w:r>
@@ -15712,22 +15626,9 @@
       <w:r>
         <w:rPr>
           <w:rFonts w:ascii="Courier New" w:hAnsi="Courier New" w:cs="Courier New"/>
-        </w:rPr>
-        <w:t xml:space="preserve">") </w:t>
-      </w:r>
-      <w:proofErr w:type="spellStart"/>
-      <w:r>
-        <w:rPr>
-          <w:rFonts w:ascii="Courier New" w:hAnsi="Courier New" w:cs="Courier New"/>
-        </w:rPr>
-        <w:t>as</w:t>
-      </w:r>
-      <w:proofErr w:type="spellEnd"/>
-      <w:r>
-        <w:rPr>
-          <w:rFonts w:ascii="Courier New" w:hAnsi="Courier New" w:cs="Courier New"/>
-        </w:rPr>
-        <w:t xml:space="preserve"> f:</w:t>
+          <w:lang w:val="en-GB"/>
+        </w:rPr>
+        <w:t>") as f:</w:t>
       </w:r>
     </w:p>
     <w:p>
@@ -15741,11 +15642,13 @@
         <w:spacing w:line="360" w:lineRule="auto"/>
         <w:rPr>
           <w:rFonts w:ascii="Courier New" w:hAnsi="Courier New" w:cs="Courier New"/>
-        </w:rPr>
-      </w:pPr>
-      <w:r>
-        <w:rPr>
-          <w:rFonts w:ascii="Courier New" w:hAnsi="Courier New" w:cs="Courier New"/>
+          <w:lang w:val="en-GB"/>
+        </w:rPr>
+      </w:pPr>
+      <w:r>
+        <w:rPr>
+          <w:rFonts w:ascii="Courier New" w:hAnsi="Courier New" w:cs="Courier New"/>
+          <w:lang w:val="en-GB"/>
         </w:rPr>
         <w:t xml:space="preserve">            </w:t>
       </w:r>
@@ -15754,6 +15657,7 @@
       <w:r>
         <w:rPr>
           <w:rFonts w:ascii="Courier New" w:hAnsi="Courier New" w:cs="Courier New"/>
+          <w:lang w:val="en-GB"/>
         </w:rPr>
         <w:t>pickle.dump</w:t>
       </w:r>
@@ -15762,6 +15666,7 @@
       <w:r>
         <w:rPr>
           <w:rFonts w:ascii="Courier New" w:hAnsi="Courier New" w:cs="Courier New"/>
+          <w:lang w:val="en-GB"/>
         </w:rPr>
         <w:t>(</w:t>
       </w:r>
@@ -15769,6 +15674,7 @@
       <w:r>
         <w:rPr>
           <w:rFonts w:ascii="Courier New" w:hAnsi="Courier New" w:cs="Courier New"/>
+          <w:lang w:val="en-GB"/>
         </w:rPr>
         <w:t>self.app.document_ui</w:t>
       </w:r>
@@ -15776,6 +15682,7 @@
       <w:r>
         <w:rPr>
           <w:rFonts w:ascii="Courier New" w:hAnsi="Courier New" w:cs="Courier New"/>
+          <w:lang w:val="en-GB"/>
         </w:rPr>
         <w:t>, f)</w:t>
       </w:r>
@@ -16058,6 +15965,7 @@
         </w:pBdr>
         <w:rPr>
           <w:rFonts w:ascii="Courier New" w:hAnsi="Courier New" w:cs="Courier New"/>
+          <w:lang w:val="en-GB"/>
         </w:rPr>
       </w:pPr>
       <w:r>
@@ -16070,6 +15978,7 @@
       <w:r>
         <w:rPr>
           <w:rFonts w:ascii="Courier New" w:hAnsi="Courier New" w:cs="Courier New"/>
+          <w:lang w:val="en-GB"/>
         </w:rPr>
         <w:t>super(</w:t>
       </w:r>
@@ -16077,6 +15986,7 @@
       <w:r>
         <w:rPr>
           <w:rFonts w:ascii="Courier New" w:hAnsi="Courier New" w:cs="Courier New"/>
+          <w:lang w:val="en-GB"/>
         </w:rPr>
         <w:t>)._</w:t>
       </w:r>
@@ -16084,6 +15994,7 @@
       <w:r>
         <w:rPr>
           <w:rFonts w:ascii="Courier New" w:hAnsi="Courier New" w:cs="Courier New"/>
+          <w:lang w:val="en-GB"/>
         </w:rPr>
         <w:t>_</w:t>
       </w:r>
@@ -16091,6 +16002,7 @@
       <w:r>
         <w:rPr>
           <w:rFonts w:ascii="Courier New" w:hAnsi="Courier New" w:cs="Courier New"/>
+          <w:lang w:val="en-GB"/>
         </w:rPr>
         <w:t>init</w:t>
       </w:r>
@@ -16098,6 +16010,7 @@
       <w:r>
         <w:rPr>
           <w:rFonts w:ascii="Courier New" w:hAnsi="Courier New" w:cs="Courier New"/>
+          <w:lang w:val="en-GB"/>
         </w:rPr>
         <w:t>__(item)</w:t>
       </w:r>
@@ -16112,6 +16025,7 @@
         </w:pBdr>
         <w:rPr>
           <w:rFonts w:ascii="Courier New" w:hAnsi="Courier New" w:cs="Courier New"/>
+          <w:lang w:val="en-GB"/>
         </w:rPr>
       </w:pPr>
     </w:p>
@@ -16125,67 +16039,29 @@
         </w:pBdr>
         <w:rPr>
           <w:rFonts w:ascii="Courier New" w:hAnsi="Courier New" w:cs="Courier New"/>
-        </w:rPr>
-      </w:pPr>
-      <w:r>
-        <w:rPr>
-          <w:rFonts w:ascii="Courier New" w:hAnsi="Courier New" w:cs="Courier New"/>
-        </w:rPr>
-        <w:t xml:space="preserve">    </w:t>
+          <w:lang w:val="en-GB"/>
+        </w:rPr>
+      </w:pPr>
+      <w:r>
+        <w:rPr>
+          <w:rFonts w:ascii="Courier New" w:hAnsi="Courier New" w:cs="Courier New"/>
+          <w:lang w:val="en-GB"/>
+        </w:rPr>
+        <w:t xml:space="preserve">    def qt(self) -&gt; </w:t>
       </w:r>
       <w:proofErr w:type="spellStart"/>
       <w:r>
         <w:rPr>
           <w:rFonts w:ascii="Courier New" w:hAnsi="Courier New" w:cs="Courier New"/>
-        </w:rPr>
-        <w:t>def</w:t>
+          <w:lang w:val="en-GB"/>
+        </w:rPr>
+        <w:t>QGraphicsScene</w:t>
       </w:r>
       <w:proofErr w:type="spellEnd"/>
       <w:r>
         <w:rPr>
           <w:rFonts w:ascii="Courier New" w:hAnsi="Courier New" w:cs="Courier New"/>
-        </w:rPr>
-        <w:t xml:space="preserve"> </w:t>
-      </w:r>
-      <w:proofErr w:type="spellStart"/>
-      <w:r>
-        <w:rPr>
-          <w:rFonts w:ascii="Courier New" w:hAnsi="Courier New" w:cs="Courier New"/>
-        </w:rPr>
-        <w:t>qt</w:t>
-      </w:r>
-      <w:proofErr w:type="spellEnd"/>
-      <w:r>
-        <w:rPr>
-          <w:rFonts w:ascii="Courier New" w:hAnsi="Courier New" w:cs="Courier New"/>
-        </w:rPr>
-        <w:t>(</w:t>
-      </w:r>
-      <w:proofErr w:type="spellStart"/>
-      <w:r>
-        <w:rPr>
-          <w:rFonts w:ascii="Courier New" w:hAnsi="Courier New" w:cs="Courier New"/>
-        </w:rPr>
-        <w:t>self</w:t>
-      </w:r>
-      <w:proofErr w:type="spellEnd"/>
-      <w:r>
-        <w:rPr>
-          <w:rFonts w:ascii="Courier New" w:hAnsi="Courier New" w:cs="Courier New"/>
-        </w:rPr>
-        <w:t xml:space="preserve">) -&gt; </w:t>
-      </w:r>
-      <w:proofErr w:type="spellStart"/>
-      <w:r>
-        <w:rPr>
-          <w:rFonts w:ascii="Courier New" w:hAnsi="Courier New" w:cs="Courier New"/>
-        </w:rPr>
-        <w:t>QGraphicsScene</w:t>
-      </w:r>
-      <w:proofErr w:type="spellEnd"/>
-      <w:r>
-        <w:rPr>
-          <w:rFonts w:ascii="Courier New" w:hAnsi="Courier New" w:cs="Courier New"/>
+          <w:lang w:val="en-GB"/>
         </w:rPr>
         <w:t>:</w:t>
       </w:r>
@@ -16200,55 +16076,38 @@
         </w:pBdr>
         <w:rPr>
           <w:rFonts w:ascii="Courier New" w:hAnsi="Courier New" w:cs="Courier New"/>
-        </w:rPr>
-      </w:pPr>
-      <w:r>
-        <w:rPr>
-          <w:rFonts w:ascii="Courier New" w:hAnsi="Courier New" w:cs="Courier New"/>
-        </w:rPr>
-        <w:t xml:space="preserve">        </w:t>
-      </w:r>
-      <w:proofErr w:type="spellStart"/>
-      <w:r>
-        <w:rPr>
-          <w:rFonts w:ascii="Courier New" w:hAnsi="Courier New" w:cs="Courier New"/>
-        </w:rPr>
-        <w:t>return</w:t>
-      </w:r>
-      <w:proofErr w:type="spellEnd"/>
-      <w:r>
-        <w:rPr>
-          <w:rFonts w:ascii="Courier New" w:hAnsi="Courier New" w:cs="Courier New"/>
-        </w:rPr>
-        <w:t xml:space="preserve"> </w:t>
+          <w:lang w:val="en-GB"/>
+        </w:rPr>
+      </w:pPr>
+      <w:r>
+        <w:rPr>
+          <w:rFonts w:ascii="Courier New" w:hAnsi="Courier New" w:cs="Courier New"/>
+          <w:lang w:val="en-GB"/>
+        </w:rPr>
+        <w:t xml:space="preserve">        return </w:t>
       </w:r>
       <w:proofErr w:type="spellStart"/>
       <w:proofErr w:type="gramStart"/>
       <w:r>
         <w:rPr>
           <w:rFonts w:ascii="Courier New" w:hAnsi="Courier New" w:cs="Courier New"/>
-        </w:rPr>
-        <w:t>self</w:t>
+          <w:lang w:val="en-GB"/>
+        </w:rPr>
+        <w:t>self._</w:t>
+      </w:r>
+      <w:proofErr w:type="gramEnd"/>
+      <w:r>
+        <w:rPr>
+          <w:rFonts w:ascii="Courier New" w:hAnsi="Courier New" w:cs="Courier New"/>
+          <w:lang w:val="en-GB"/>
+        </w:rPr>
+        <w:t>qt</w:t>
       </w:r>
       <w:proofErr w:type="spellEnd"/>
       <w:r>
         <w:rPr>
           <w:rFonts w:ascii="Courier New" w:hAnsi="Courier New" w:cs="Courier New"/>
-        </w:rPr>
-        <w:t>._</w:t>
-      </w:r>
-      <w:proofErr w:type="spellStart"/>
-      <w:proofErr w:type="gramEnd"/>
-      <w:r>
-        <w:rPr>
-          <w:rFonts w:ascii="Courier New" w:hAnsi="Courier New" w:cs="Courier New"/>
-        </w:rPr>
-        <w:t>qt</w:t>
-      </w:r>
-      <w:proofErr w:type="spellEnd"/>
-      <w:r>
-        <w:rPr>
-          <w:rFonts w:ascii="Courier New" w:hAnsi="Courier New" w:cs="Courier New"/>
+          <w:lang w:val="en-GB"/>
         </w:rPr>
         <w:t>()</w:t>
       </w:r>
@@ -16263,6 +16122,7 @@
         </w:pBdr>
         <w:rPr>
           <w:rFonts w:ascii="Courier New" w:hAnsi="Courier New" w:cs="Courier New"/>
+          <w:lang w:val="en-GB"/>
         </w:rPr>
       </w:pPr>
     </w:p>
@@ -16276,55 +16136,31 @@
         </w:pBdr>
         <w:rPr>
           <w:rFonts w:ascii="Courier New" w:hAnsi="Courier New" w:cs="Courier New"/>
-        </w:rPr>
-      </w:pPr>
-      <w:r>
-        <w:rPr>
-          <w:rFonts w:ascii="Courier New" w:hAnsi="Courier New" w:cs="Courier New"/>
-        </w:rPr>
-        <w:t xml:space="preserve">    </w:t>
+          <w:lang w:val="en-GB"/>
+        </w:rPr>
+      </w:pPr>
+      <w:r>
+        <w:rPr>
+          <w:rFonts w:ascii="Courier New" w:hAnsi="Courier New" w:cs="Courier New"/>
+          <w:lang w:val="en-GB"/>
+        </w:rPr>
+        <w:t>    def __</w:t>
       </w:r>
       <w:proofErr w:type="spellStart"/>
       <w:r>
         <w:rPr>
           <w:rFonts w:ascii="Courier New" w:hAnsi="Courier New" w:cs="Courier New"/>
-        </w:rPr>
-        <w:t>def</w:t>
+          <w:lang w:val="en-GB"/>
+        </w:rPr>
+        <w:t>getstate</w:t>
       </w:r>
       <w:proofErr w:type="spellEnd"/>
       <w:r>
         <w:rPr>
           <w:rFonts w:ascii="Courier New" w:hAnsi="Courier New" w:cs="Courier New"/>
-        </w:rPr>
-        <w:t xml:space="preserve"> __</w:t>
-      </w:r>
-      <w:proofErr w:type="spellStart"/>
-      <w:r>
-        <w:rPr>
-          <w:rFonts w:ascii="Courier New" w:hAnsi="Courier New" w:cs="Courier New"/>
-        </w:rPr>
-        <w:t>getstate</w:t>
-      </w:r>
-      <w:proofErr w:type="spellEnd"/>
-      <w:r>
-        <w:rPr>
-          <w:rFonts w:ascii="Courier New" w:hAnsi="Courier New" w:cs="Courier New"/>
-        </w:rPr>
-        <w:t>__(</w:t>
-      </w:r>
-      <w:proofErr w:type="spellStart"/>
-      <w:r>
-        <w:rPr>
-          <w:rFonts w:ascii="Courier New" w:hAnsi="Courier New" w:cs="Courier New"/>
-        </w:rPr>
-        <w:t>self</w:t>
-      </w:r>
-      <w:proofErr w:type="spellEnd"/>
-      <w:r>
-        <w:rPr>
-          <w:rFonts w:ascii="Courier New" w:hAnsi="Courier New" w:cs="Courier New"/>
-        </w:rPr>
-        <w:t>):</w:t>
+          <w:lang w:val="en-GB"/>
+        </w:rPr>
+        <w:t>__(self):</w:t>
       </w:r>
     </w:p>
     <w:p>
@@ -16337,34 +16173,30 @@
         </w:pBdr>
         <w:rPr>
           <w:rFonts w:ascii="Courier New" w:hAnsi="Courier New" w:cs="Courier New"/>
-        </w:rPr>
-      </w:pPr>
-      <w:r>
-        <w:rPr>
-          <w:rFonts w:ascii="Courier New" w:hAnsi="Courier New" w:cs="Courier New"/>
+          <w:lang w:val="en-GB"/>
+        </w:rPr>
+      </w:pPr>
+      <w:r>
+        <w:rPr>
+          <w:rFonts w:ascii="Courier New" w:hAnsi="Courier New" w:cs="Courier New"/>
+          <w:lang w:val="en-GB"/>
         </w:rPr>
         <w:t xml:space="preserve">        </w:t>
       </w:r>
-      <w:proofErr w:type="spellStart"/>
       <w:proofErr w:type="gramStart"/>
       <w:r>
         <w:rPr>
           <w:rFonts w:ascii="Courier New" w:hAnsi="Courier New" w:cs="Courier New"/>
-        </w:rPr>
-        <w:t>self</w:t>
-      </w:r>
-      <w:proofErr w:type="spellEnd"/>
-      <w:r>
-        <w:rPr>
-          <w:rFonts w:ascii="Courier New" w:hAnsi="Courier New" w:cs="Courier New"/>
-        </w:rPr>
-        <w:t>._</w:t>
+          <w:lang w:val="en-GB"/>
+        </w:rPr>
+        <w:t>self._</w:t>
       </w:r>
       <w:proofErr w:type="spellStart"/>
       <w:proofErr w:type="gramEnd"/>
       <w:r>
         <w:rPr>
           <w:rFonts w:ascii="Courier New" w:hAnsi="Courier New" w:cs="Courier New"/>
+          <w:lang w:val="en-GB"/>
         </w:rPr>
         <w:t>rect</w:t>
       </w:r>
@@ -16372,6 +16204,7 @@
       <w:r>
         <w:rPr>
           <w:rFonts w:ascii="Courier New" w:hAnsi="Courier New" w:cs="Courier New"/>
+          <w:lang w:val="en-GB"/>
         </w:rPr>
         <w:t xml:space="preserve"> = </w:t>
       </w:r>
@@ -16379,6 +16212,7 @@
       <w:r>
         <w:rPr>
           <w:rFonts w:ascii="Courier New" w:hAnsi="Courier New" w:cs="Courier New"/>
+          <w:lang w:val="en-GB"/>
         </w:rPr>
         <w:t>self.qt</w:t>
       </w:r>
@@ -16386,6 +16220,7 @@
       <w:r>
         <w:rPr>
           <w:rFonts w:ascii="Courier New" w:hAnsi="Courier New" w:cs="Courier New"/>
+          <w:lang w:val="en-GB"/>
         </w:rPr>
         <w:t>().</w:t>
       </w:r>
@@ -16393,6 +16228,7 @@
       <w:r>
         <w:rPr>
           <w:rFonts w:ascii="Courier New" w:hAnsi="Courier New" w:cs="Courier New"/>
+          <w:lang w:val="en-GB"/>
         </w:rPr>
         <w:t>sceneRect</w:t>
       </w:r>
@@ -16400,6 +16236,7 @@
       <w:r>
         <w:rPr>
           <w:rFonts w:ascii="Courier New" w:hAnsi="Courier New" w:cs="Courier New"/>
+          <w:lang w:val="en-GB"/>
         </w:rPr>
         <w:t>()</w:t>
       </w:r>
@@ -16414,61 +16251,45 @@
         </w:pBdr>
         <w:rPr>
           <w:rFonts w:ascii="Courier New" w:hAnsi="Courier New" w:cs="Courier New"/>
-        </w:rPr>
-      </w:pPr>
-      <w:r>
-        <w:rPr>
-          <w:rFonts w:ascii="Courier New" w:hAnsi="Courier New" w:cs="Courier New"/>
-        </w:rPr>
-        <w:t xml:space="preserve">        </w:t>
+          <w:lang w:val="en-GB"/>
+        </w:rPr>
+      </w:pPr>
+      <w:r>
+        <w:rPr>
+          <w:rFonts w:ascii="Courier New" w:hAnsi="Courier New" w:cs="Courier New"/>
+          <w:lang w:val="en-GB"/>
+        </w:rPr>
+        <w:t xml:space="preserve">        return </w:t>
+      </w:r>
+      <w:proofErr w:type="gramStart"/>
+      <w:r>
+        <w:rPr>
+          <w:rFonts w:ascii="Courier New" w:hAnsi="Courier New" w:cs="Courier New"/>
+          <w:lang w:val="en-GB"/>
+        </w:rPr>
+        <w:t>self._</w:t>
+      </w:r>
+      <w:proofErr w:type="gramEnd"/>
+      <w:r>
+        <w:rPr>
+          <w:rFonts w:ascii="Courier New" w:hAnsi="Courier New" w:cs="Courier New"/>
+          <w:lang w:val="en-GB"/>
+        </w:rPr>
+        <w:t>_</w:t>
       </w:r>
       <w:proofErr w:type="spellStart"/>
       <w:r>
         <w:rPr>
           <w:rFonts w:ascii="Courier New" w:hAnsi="Courier New" w:cs="Courier New"/>
-        </w:rPr>
-        <w:t>return</w:t>
+          <w:lang w:val="en-GB"/>
+        </w:rPr>
+        <w:t>dict</w:t>
       </w:r>
       <w:proofErr w:type="spellEnd"/>
       <w:r>
         <w:rPr>
           <w:rFonts w:ascii="Courier New" w:hAnsi="Courier New" w:cs="Courier New"/>
-        </w:rPr>
-        <w:t xml:space="preserve"> </w:t>
-      </w:r>
-      <w:proofErr w:type="spellStart"/>
-      <w:proofErr w:type="gramStart"/>
-      <w:r>
-        <w:rPr>
-          <w:rFonts w:ascii="Courier New" w:hAnsi="Courier New" w:cs="Courier New"/>
-        </w:rPr>
-        <w:t>self</w:t>
-      </w:r>
-      <w:proofErr w:type="spellEnd"/>
-      <w:r>
-        <w:rPr>
-          <w:rFonts w:ascii="Courier New" w:hAnsi="Courier New" w:cs="Courier New"/>
-        </w:rPr>
-        <w:t>._</w:t>
-      </w:r>
-      <w:proofErr w:type="gramEnd"/>
-      <w:r>
-        <w:rPr>
-          <w:rFonts w:ascii="Courier New" w:hAnsi="Courier New" w:cs="Courier New"/>
-        </w:rPr>
-        <w:t>_</w:t>
-      </w:r>
-      <w:proofErr w:type="spellStart"/>
-      <w:r>
-        <w:rPr>
-          <w:rFonts w:ascii="Courier New" w:hAnsi="Courier New" w:cs="Courier New"/>
-        </w:rPr>
-        <w:t>dict</w:t>
-      </w:r>
-      <w:proofErr w:type="spellEnd"/>
-      <w:r>
-        <w:rPr>
-          <w:rFonts w:ascii="Courier New" w:hAnsi="Courier New" w:cs="Courier New"/>
+          <w:lang w:val="en-GB"/>
         </w:rPr>
         <w:t>__</w:t>
       </w:r>
@@ -16483,6 +16304,7 @@
         </w:pBdr>
         <w:rPr>
           <w:rFonts w:ascii="Courier New" w:hAnsi="Courier New" w:cs="Courier New"/>
+          <w:lang w:val="en-GB"/>
         </w:rPr>
       </w:pPr>
     </w:p>
@@ -16496,39 +16318,29 @@
         </w:pBdr>
         <w:rPr>
           <w:rFonts w:ascii="Courier New" w:hAnsi="Courier New" w:cs="Courier New"/>
-        </w:rPr>
-      </w:pPr>
-      <w:r>
-        <w:rPr>
-          <w:rFonts w:ascii="Courier New" w:hAnsi="Courier New" w:cs="Courier New"/>
-        </w:rPr>
-        <w:t xml:space="preserve">    </w:t>
+          <w:lang w:val="en-GB"/>
+        </w:rPr>
+      </w:pPr>
+      <w:r>
+        <w:rPr>
+          <w:rFonts w:ascii="Courier New" w:hAnsi="Courier New" w:cs="Courier New"/>
+          <w:lang w:val="en-GB"/>
+        </w:rPr>
+        <w:t>    def __</w:t>
       </w:r>
       <w:proofErr w:type="spellStart"/>
       <w:r>
         <w:rPr>
           <w:rFonts w:ascii="Courier New" w:hAnsi="Courier New" w:cs="Courier New"/>
-        </w:rPr>
-        <w:t>def</w:t>
+          <w:lang w:val="en-GB"/>
+        </w:rPr>
+        <w:t>setstate</w:t>
       </w:r>
       <w:proofErr w:type="spellEnd"/>
       <w:r>
         <w:rPr>
           <w:rFonts w:ascii="Courier New" w:hAnsi="Courier New" w:cs="Courier New"/>
-        </w:rPr>
-        <w:t xml:space="preserve"> __</w:t>
-      </w:r>
-      <w:proofErr w:type="spellStart"/>
-      <w:r>
-        <w:rPr>
-          <w:rFonts w:ascii="Courier New" w:hAnsi="Courier New" w:cs="Courier New"/>
-        </w:rPr>
-        <w:t>setstate</w:t>
-      </w:r>
-      <w:proofErr w:type="spellEnd"/>
-      <w:r>
-        <w:rPr>
-          <w:rFonts w:ascii="Courier New" w:hAnsi="Courier New" w:cs="Courier New"/>
+          <w:lang w:val="en-GB"/>
         </w:rPr>
         <w:t>_</w:t>
       </w:r>
@@ -16536,23 +16348,17 @@
       <w:r>
         <w:rPr>
           <w:rFonts w:ascii="Courier New" w:hAnsi="Courier New" w:cs="Courier New"/>
+          <w:lang w:val="en-GB"/>
         </w:rPr>
         <w:t>_(</w:t>
       </w:r>
-      <w:proofErr w:type="spellStart"/>
       <w:proofErr w:type="gramEnd"/>
       <w:r>
         <w:rPr>
           <w:rFonts w:ascii="Courier New" w:hAnsi="Courier New" w:cs="Courier New"/>
-        </w:rPr>
-        <w:t>self</w:t>
-      </w:r>
-      <w:proofErr w:type="spellEnd"/>
-      <w:r>
-        <w:rPr>
-          <w:rFonts w:ascii="Courier New" w:hAnsi="Courier New" w:cs="Courier New"/>
-        </w:rPr>
-        <w:t>, d):</w:t>
+          <w:lang w:val="en-GB"/>
+        </w:rPr>
+        <w:t>self, d):</w:t>
       </w:r>
     </w:p>
     <w:p>
@@ -16565,47 +16371,45 @@
         </w:pBdr>
         <w:rPr>
           <w:rFonts w:ascii="Courier New" w:hAnsi="Courier New" w:cs="Courier New"/>
-        </w:rPr>
-      </w:pPr>
-      <w:r>
-        <w:rPr>
-          <w:rFonts w:ascii="Courier New" w:hAnsi="Courier New" w:cs="Courier New"/>
+          <w:lang w:val="en-GB"/>
+        </w:rPr>
+      </w:pPr>
+      <w:r>
+        <w:rPr>
+          <w:rFonts w:ascii="Courier New" w:hAnsi="Courier New" w:cs="Courier New"/>
+          <w:lang w:val="en-GB"/>
         </w:rPr>
         <w:t xml:space="preserve">        </w:t>
       </w:r>
+      <w:proofErr w:type="gramStart"/>
+      <w:r>
+        <w:rPr>
+          <w:rFonts w:ascii="Courier New" w:hAnsi="Courier New" w:cs="Courier New"/>
+          <w:lang w:val="en-GB"/>
+        </w:rPr>
+        <w:t>self._</w:t>
+      </w:r>
+      <w:proofErr w:type="gramEnd"/>
+      <w:r>
+        <w:rPr>
+          <w:rFonts w:ascii="Courier New" w:hAnsi="Courier New" w:cs="Courier New"/>
+          <w:lang w:val="en-GB"/>
+        </w:rPr>
+        <w:t>_</w:t>
+      </w:r>
       <w:proofErr w:type="spellStart"/>
-      <w:proofErr w:type="gramStart"/>
-      <w:r>
-        <w:rPr>
-          <w:rFonts w:ascii="Courier New" w:hAnsi="Courier New" w:cs="Courier New"/>
-        </w:rPr>
-        <w:t>self</w:t>
+      <w:r>
+        <w:rPr>
+          <w:rFonts w:ascii="Courier New" w:hAnsi="Courier New" w:cs="Courier New"/>
+          <w:lang w:val="en-GB"/>
+        </w:rPr>
+        <w:t>dict</w:t>
       </w:r>
       <w:proofErr w:type="spellEnd"/>
       <w:r>
         <w:rPr>
           <w:rFonts w:ascii="Courier New" w:hAnsi="Courier New" w:cs="Courier New"/>
-        </w:rPr>
-        <w:t>._</w:t>
-      </w:r>
-      <w:proofErr w:type="gramEnd"/>
-      <w:r>
-        <w:rPr>
-          <w:rFonts w:ascii="Courier New" w:hAnsi="Courier New" w:cs="Courier New"/>
-        </w:rPr>
-        <w:t>_</w:t>
-      </w:r>
-      <w:proofErr w:type="spellStart"/>
-      <w:r>
-        <w:rPr>
-          <w:rFonts w:ascii="Courier New" w:hAnsi="Courier New" w:cs="Courier New"/>
-        </w:rPr>
-        <w:t>dict</w:t>
-      </w:r>
-      <w:proofErr w:type="spellEnd"/>
-      <w:r>
-        <w:rPr>
-          <w:rFonts w:ascii="Courier New" w:hAnsi="Courier New" w:cs="Courier New"/>
+          <w:lang w:val="en-GB"/>
         </w:rPr>
         <w:t>__ = d</w:t>
       </w:r>
@@ -16620,879 +16424,1234 @@
         </w:pBdr>
         <w:rPr>
           <w:rFonts w:ascii="Courier New" w:hAnsi="Courier New" w:cs="Courier New"/>
-        </w:rPr>
-      </w:pPr>
-      <w:r>
-        <w:rPr>
-          <w:rFonts w:ascii="Courier New" w:hAnsi="Courier New" w:cs="Courier New"/>
+          <w:lang w:val="en-GB"/>
+        </w:rPr>
+      </w:pPr>
+      <w:r>
+        <w:rPr>
+          <w:rFonts w:ascii="Courier New" w:hAnsi="Courier New" w:cs="Courier New"/>
+          <w:lang w:val="en-GB"/>
         </w:rPr>
         <w:t xml:space="preserve">        </w:t>
+      </w:r>
+      <w:proofErr w:type="gramStart"/>
+      <w:r>
+        <w:rPr>
+          <w:rFonts w:ascii="Courier New" w:hAnsi="Courier New" w:cs="Courier New"/>
+          <w:lang w:val="en-GB"/>
+        </w:rPr>
+        <w:t>self._</w:t>
+      </w:r>
+      <w:proofErr w:type="spellStart"/>
+      <w:proofErr w:type="gramEnd"/>
+      <w:r>
+        <w:rPr>
+          <w:rFonts w:ascii="Courier New" w:hAnsi="Courier New" w:cs="Courier New"/>
+          <w:lang w:val="en-GB"/>
+        </w:rPr>
+        <w:t>init</w:t>
+      </w:r>
+      <w:proofErr w:type="spellEnd"/>
+      <w:r>
+        <w:rPr>
+          <w:rFonts w:ascii="Courier New" w:hAnsi="Courier New" w:cs="Courier New"/>
+          <w:lang w:val="en-GB"/>
+        </w:rPr>
+        <w:t>(</w:t>
+      </w:r>
+      <w:proofErr w:type="spellStart"/>
+      <w:r>
+        <w:rPr>
+          <w:rFonts w:ascii="Courier New" w:hAnsi="Courier New" w:cs="Courier New"/>
+          <w:lang w:val="en-GB"/>
+        </w:rPr>
+        <w:t>QGraphicsScene</w:t>
+      </w:r>
+      <w:proofErr w:type="spellEnd"/>
+      <w:r>
+        <w:rPr>
+          <w:rFonts w:ascii="Courier New" w:hAnsi="Courier New" w:cs="Courier New"/>
+          <w:lang w:val="en-GB"/>
+        </w:rPr>
+        <w:t>(self._</w:t>
+      </w:r>
+      <w:proofErr w:type="spellStart"/>
+      <w:r>
+        <w:rPr>
+          <w:rFonts w:ascii="Courier New" w:hAnsi="Courier New" w:cs="Courier New"/>
+          <w:lang w:val="en-GB"/>
+        </w:rPr>
+        <w:t>rect</w:t>
+      </w:r>
+      <w:proofErr w:type="spellEnd"/>
+      <w:r>
+        <w:rPr>
+          <w:rFonts w:ascii="Courier New" w:hAnsi="Courier New" w:cs="Courier New"/>
+          <w:lang w:val="en-GB"/>
+        </w:rPr>
+        <w:t>))</w:t>
+      </w:r>
+    </w:p>
+    <w:p>
+      <w:pPr>
+        <w:spacing w:line="360" w:lineRule="auto"/>
+        <w:rPr>
+          <w:rFonts w:cs="Arial"/>
+        </w:rPr>
+      </w:pPr>
+      <w:r>
+        <w:rPr>
+          <w:rFonts w:cs="Arial"/>
+        </w:rPr>
+        <w:t xml:space="preserve">Beim </w:t>
+      </w:r>
+      <w:r>
+        <w:rPr>
+          <w:rFonts w:cs="Arial"/>
+        </w:rPr>
+        <w:t>L</w:t>
+      </w:r>
+      <w:r>
+        <w:rPr>
+          <w:rFonts w:cs="Arial"/>
+        </w:rPr>
+        <w:t>esen der Binärdatei w</w:t>
+      </w:r>
+      <w:r>
+        <w:rPr>
+          <w:rFonts w:cs="Arial"/>
+        </w:rPr>
+        <w:t xml:space="preserve">ird die Methode </w:t>
+      </w:r>
+      <w:r>
+        <w:rPr>
+          <w:rFonts w:ascii="Courier New" w:hAnsi="Courier New" w:cs="Courier New"/>
+        </w:rPr>
+        <w:t>__</w:t>
+      </w:r>
+      <w:proofErr w:type="spellStart"/>
+      <w:r>
+        <w:rPr>
+          <w:rFonts w:ascii="Courier New" w:hAnsi="Courier New" w:cs="Courier New"/>
+        </w:rPr>
+        <w:t>setstate</w:t>
+      </w:r>
+      <w:proofErr w:type="spellEnd"/>
+      <w:r>
+        <w:rPr>
+          <w:rFonts w:ascii="Courier New" w:hAnsi="Courier New" w:cs="Courier New"/>
+        </w:rPr>
+        <w:t>__</w:t>
+      </w:r>
+      <w:r>
+        <w:rPr>
+          <w:rFonts w:cs="Arial"/>
+        </w:rPr>
+        <w:t xml:space="preserve"> Aufgerufen, die ein </w:t>
+      </w:r>
+      <w:proofErr w:type="spellStart"/>
+      <w:r>
+        <w:rPr>
+          <w:rFonts w:ascii="Courier New" w:hAnsi="Courier New" w:cs="Courier New"/>
+        </w:rPr>
+        <w:t>QGraphicsItem</w:t>
+      </w:r>
+      <w:proofErr w:type="spellEnd"/>
+      <w:r>
+        <w:rPr>
+          <w:rFonts w:cs="Arial"/>
+        </w:rPr>
+        <w:t xml:space="preserve"> zum </w:t>
+      </w:r>
+      <w:proofErr w:type="spellStart"/>
+      <w:r>
+        <w:rPr>
+          <w:rFonts w:cs="Arial"/>
+        </w:rPr>
+        <w:t>Itemcontainer</w:t>
+      </w:r>
+      <w:proofErr w:type="spellEnd"/>
+      <w:r>
+        <w:rPr>
+          <w:rFonts w:cs="Arial"/>
+        </w:rPr>
+        <w:t xml:space="preserve"> hinzufügt und dessen Schlüssel speichert.</w:t>
+      </w:r>
+    </w:p>
+    <w:p>
+      <w:pPr>
+        <w:spacing w:line="360" w:lineRule="auto"/>
+        <w:rPr>
+          <w:rFonts w:cs="Arial"/>
+        </w:rPr>
+      </w:pPr>
+      <w:r>
+        <w:rPr>
+          <w:rFonts w:cs="Arial"/>
+        </w:rPr>
+        <w:t xml:space="preserve">Über die Methode </w:t>
+      </w:r>
+      <w:proofErr w:type="spellStart"/>
+      <w:r>
+        <w:rPr>
+          <w:rFonts w:ascii="Courier New" w:hAnsi="Courier New" w:cs="Courier New"/>
+        </w:rPr>
+        <w:t>qt</w:t>
+      </w:r>
+      <w:proofErr w:type="spellEnd"/>
+      <w:r>
+        <w:rPr>
+          <w:rFonts w:cs="Arial"/>
+        </w:rPr>
+        <w:t xml:space="preserve"> kann dann von überall über dieses Hilfsobjekt auf das </w:t>
+      </w:r>
+      <w:proofErr w:type="spellStart"/>
+      <w:r>
+        <w:rPr>
+          <w:rFonts w:ascii="Courier New" w:hAnsi="Courier New" w:cs="Courier New"/>
+        </w:rPr>
+        <w:t>QGraphicsItem</w:t>
+      </w:r>
+      <w:proofErr w:type="spellEnd"/>
+      <w:r>
+        <w:rPr>
+          <w:rFonts w:cs="Arial"/>
+        </w:rPr>
+        <w:t xml:space="preserve"> zugegriffen werden.</w:t>
+      </w:r>
+    </w:p>
+    <w:p>
+      <w:pPr>
+        <w:spacing w:line="360" w:lineRule="auto"/>
+        <w:rPr>
+          <w:rFonts w:cs="Arial"/>
+        </w:rPr>
+      </w:pPr>
+    </w:p>
+    <w:p>
+      <w:pPr>
+        <w:pStyle w:val="berschrift3"/>
+        <w:spacing w:line="360" w:lineRule="auto"/>
+        <w:rPr>
+          <w:rFonts w:cs="Arial"/>
+        </w:rPr>
+      </w:pPr>
+      <w:bookmarkStart w:id="23" w:name="_Toc136293336"/>
+      <w:r>
+        <w:rPr>
+          <w:rFonts w:cs="Arial"/>
+        </w:rPr>
+        <w:t>Editierungseinheit</w:t>
+      </w:r>
+      <w:bookmarkEnd w:id="23"/>
+    </w:p>
+    <w:p>
+      <w:pPr>
+        <w:spacing w:line="360" w:lineRule="auto"/>
+        <w:rPr>
+          <w:rFonts w:cs="Arial"/>
+        </w:rPr>
+      </w:pPr>
+      <w:r>
+        <w:t xml:space="preserve">Registriert die aktuelle Scene, dass sich die Maus bewegt hat wird die Funktion </w:t>
+      </w:r>
+      <w:proofErr w:type="spellStart"/>
+      <w:r>
+        <w:rPr>
+          <w:rFonts w:ascii="Courier New" w:hAnsi="Courier New" w:cs="Courier New"/>
+        </w:rPr>
+        <w:t>edit_update</w:t>
+      </w:r>
+      <w:proofErr w:type="spellEnd"/>
+      <w:r>
+        <w:rPr>
+          <w:rFonts w:ascii="Courier New" w:hAnsi="Courier New" w:cs="Courier New"/>
+        </w:rPr>
+        <w:t xml:space="preserve"> </w:t>
+      </w:r>
+      <w:r>
+        <w:rPr>
+          <w:rFonts w:cs="Arial"/>
+        </w:rPr>
+        <w:t xml:space="preserve">in der Datei </w:t>
+      </w:r>
+      <w:r>
+        <w:rPr>
+          <w:rFonts w:cs="Arial"/>
+          <w:i/>
+        </w:rPr>
+        <w:t>editing.py</w:t>
+      </w:r>
+      <w:r>
+        <w:rPr>
+          <w:rFonts w:cs="Arial"/>
+        </w:rPr>
+        <w:t xml:space="preserve"> </w:t>
+      </w:r>
+      <w:r>
+        <w:rPr>
+          <w:rFonts w:cs="Arial"/>
+        </w:rPr>
+        <w:t>ausgeführt, die wiederum</w:t>
+      </w:r>
+      <w:r>
+        <w:rPr>
+          <w:rFonts w:cs="Arial"/>
+        </w:rPr>
+        <w:t xml:space="preserve"> komplexe Algorithmen startet, die überprüfen wo das aktuell ausgewählte Item platziert werden kann. Hierbei wurde darauf geachtet, dass beispielsweise Noten nur auf Notenlinien und Zwischenräumen sowie Hilfslinien platziert werden können und dass sich mehrere Items im Takt nicht überschneiden können. Andererseits soll das Programm Schülern, die die Hauptzielgruppe darstellen, nicht zu viel abnehmen.</w:t>
+      </w:r>
+    </w:p>
+    <w:p>
+      <w:pPr>
+        <w:spacing w:line="360" w:lineRule="auto"/>
+        <w:rPr>
+          <w:rFonts w:cs="Arial"/>
+        </w:rPr>
+      </w:pPr>
+      <w:r>
+        <w:t xml:space="preserve">Ein Item wird dann platziert, wenn der Nutzer die Maustaste drückt. Dann wird die Funktion </w:t>
+      </w:r>
+      <w:proofErr w:type="spellStart"/>
+      <w:r>
+        <w:rPr>
+          <w:rFonts w:ascii="Courier New" w:hAnsi="Courier New" w:cs="Courier New"/>
+        </w:rPr>
+        <w:t>edit_pressed</w:t>
+      </w:r>
+      <w:proofErr w:type="spellEnd"/>
+      <w:r>
+        <w:rPr>
+          <w:rFonts w:ascii="Courier New" w:hAnsi="Courier New" w:cs="Courier New"/>
+        </w:rPr>
+        <w:t xml:space="preserve"> </w:t>
+      </w:r>
+      <w:r>
+        <w:rPr>
+          <w:rFonts w:cs="Arial"/>
+        </w:rPr>
+        <w:t>ausgeführt.</w:t>
+      </w:r>
+    </w:p>
+    <w:p>
+      <w:pPr>
+        <w:spacing w:line="360" w:lineRule="auto"/>
+        <w:rPr>
+          <w:rFonts w:cs="Arial"/>
+        </w:rPr>
+      </w:pPr>
+      <w:r>
+        <w:rPr>
+          <w:rFonts w:cs="Arial"/>
+        </w:rPr>
+        <w:t>Damit hier nicht jeder Algorithmus bis ins kleinste Detail dokumentiert werden muss, wurden für alle Variablen selbsterklärende Bezeichner genutzt sowie der Code zeilenanzahlentsprechend kommentiert.</w:t>
+      </w:r>
+    </w:p>
+    <w:p>
+      <w:pPr>
+        <w:spacing w:line="360" w:lineRule="auto"/>
+        <w:rPr>
+          <w:rFonts w:cs="Arial"/>
+        </w:rPr>
+      </w:pPr>
+      <w:r>
+        <w:rPr>
+          <w:rFonts w:cs="Arial"/>
+        </w:rPr>
+        <w:t xml:space="preserve">Eine interessante Anmerkung ist, dass für den Algorithmus zum Bewegen von Objekten lediglich </w:t>
+      </w:r>
+      <w:r>
+        <w:rPr>
+          <w:rFonts w:cs="Arial"/>
+        </w:rPr>
+        <w:t xml:space="preserve">aus </w:t>
+      </w:r>
+      <w:r>
+        <w:rPr>
+          <w:rFonts w:cs="Arial"/>
+        </w:rPr>
+        <w:t>zwei bestehende Algorithmen kombiniert wurde: Klickt der Nutzer auf das gewünschte Objekt</w:t>
+      </w:r>
+      <w:r>
+        <w:rPr>
+          <w:rFonts w:cs="Arial"/>
+        </w:rPr>
+        <w:t xml:space="preserve"> zum Bewegen, wird </w:t>
+      </w:r>
+      <w:r>
+        <w:rPr>
+          <w:rFonts w:cs="Arial"/>
+        </w:rPr>
+        <w:lastRenderedPageBreak/>
+        <w:t>der Algorithmus zum Löschen eines Objekts ausgeführt und direkt danach der Algorithmus zum neuen Hinzufügen eines Objektes, bis der Nutzer wieder klickt und das neue Item auf der neuen Position platziert wird.</w:t>
+      </w:r>
+    </w:p>
+    <w:p>
+      <w:pPr>
+        <w:spacing w:line="360" w:lineRule="auto"/>
+      </w:pPr>
+    </w:p>
+    <w:p>
+      <w:pPr>
+        <w:pStyle w:val="berschrift2"/>
+        <w:spacing w:line="360" w:lineRule="auto"/>
+      </w:pPr>
+      <w:bookmarkStart w:id="24" w:name="_Toc136293337"/>
+      <w:r>
+        <w:t>Kompilierung</w:t>
+      </w:r>
+      <w:bookmarkEnd w:id="24"/>
+    </w:p>
+    <w:p>
+      <w:pPr>
+        <w:spacing w:line="360" w:lineRule="auto"/>
+      </w:pPr>
+      <w:r>
+        <w:t xml:space="preserve">Um das Programm Testpersonen zur Verfügung stellen zu können musste ein geeignetes Format zum Verschicken gefunden werden. Hätte man die bloßen Python-Dateien verschickt, hätte es einer aufwendigen Installation von der richtigen Python-Version und den verwendeten Bibliotheken wie PyQt5 und dem </w:t>
+      </w:r>
+      <w:proofErr w:type="spellStart"/>
+      <w:r>
+        <w:t>PyQtDarkTheme</w:t>
+      </w:r>
+      <w:proofErr w:type="spellEnd"/>
+      <w:r>
+        <w:t xml:space="preserve"> bedurft.</w:t>
+      </w:r>
+      <w:r>
+        <w:t xml:space="preserve"> Um das zu umgehen</w:t>
+      </w:r>
+      <w:r>
+        <w:t>,</w:t>
+      </w:r>
+      <w:r>
+        <w:t xml:space="preserve"> wurde das Skript </w:t>
+      </w:r>
+      <w:r>
+        <w:rPr>
+          <w:i/>
+        </w:rPr>
+        <w:t>create_exe.py</w:t>
+      </w:r>
+      <w:r>
+        <w:rPr>
+          <w:i/>
+        </w:rPr>
+        <w:t xml:space="preserve"> </w:t>
+      </w:r>
+      <w:r>
+        <w:t>erstellt</w:t>
+      </w:r>
+      <w:r>
+        <w:t>,</w:t>
+      </w:r>
+      <w:r>
+        <w:t xml:space="preserve"> welches nach Installation des </w:t>
+      </w:r>
+      <w:proofErr w:type="spellStart"/>
+      <w:r>
+        <w:t>PyInstallers</w:t>
+      </w:r>
+      <w:proofErr w:type="spellEnd"/>
+      <w:r>
+        <w:t xml:space="preserve"> über </w:t>
+      </w:r>
+      <w:proofErr w:type="spellStart"/>
+      <w:r>
+        <w:t>pip</w:t>
+      </w:r>
+      <w:proofErr w:type="spellEnd"/>
+      <w:r>
+        <w:t xml:space="preserve"> beim Ausführen aus dem gesamten </w:t>
+      </w:r>
+      <w:r>
+        <w:t>P</w:t>
+      </w:r>
+      <w:r>
+        <w:t>rojekt eine einzige ausführbare EXE-Datei erstellt. Diese ist unabhängig von den Python-Dateien, aber nicht von den Ressourcen wie dem Icon oder den Schriftarten. Es kann aber ein Link zum Herunterladen des ZIP-Archivs vom GitHub Speicherort versendet werden. Nach dem Entpacken kann einfach aus dem Projektordner heraus auf die EXE-Datei geklickt werden, um das Programm zu starten. Nach dem Hinzufügen und Testen neuer Funktionen wird dieses Skript immer ausgeführt, um die EXE aktuell zu halten.</w:t>
+      </w:r>
+    </w:p>
+    <w:p>
+      <w:pPr>
+        <w:pStyle w:val="berschrift1"/>
+        <w:spacing w:line="360" w:lineRule="auto"/>
+        <w:rPr>
+          <w:rFonts w:cs="Arial"/>
+        </w:rPr>
+      </w:pPr>
+      <w:bookmarkStart w:id="25" w:name="_Toc136293338"/>
+      <w:r>
+        <w:rPr>
+          <w:rFonts w:cs="Arial"/>
+        </w:rPr>
+        <w:t>Diskussion</w:t>
+      </w:r>
+      <w:bookmarkEnd w:id="25"/>
+    </w:p>
+    <w:p>
+      <w:pPr>
+        <w:pStyle w:val="berschrift2"/>
+        <w:spacing w:line="360" w:lineRule="auto"/>
+      </w:pPr>
+      <w:bookmarkStart w:id="26" w:name="_Toc136293339"/>
+      <w:r>
+        <w:t>Diskussion des Ergebnisses</w:t>
+      </w:r>
+      <w:bookmarkEnd w:id="26"/>
+    </w:p>
+    <w:p>
+      <w:pPr>
+        <w:spacing w:line="360" w:lineRule="auto"/>
+      </w:pPr>
+      <w:r>
+        <w:t>Im vorgegebenen Zeitraum wurden alle Muss-Kriterien sowie der Großteil der Soll-Kriterien erfüllt. Aufgrund fehlender Zeit wurden diese Kriterien gegenüber den vielen möglichen Kann-Kriterien priorisiert. Eine gute Nutzerfreundlichkeit wurde allemal erzielt, das Programm wurde von vier Musikern getestet. Beim Erstellen wurde auch darauf Wert gelegt, dass die hinzugefügten Funktionen einwandfrei funktionieren und nicht viele Fehler mit sich bringen, umso künftige Erweiterungen zu erleichtern.</w:t>
+      </w:r>
+    </w:p>
+    <w:p>
+      <w:pPr>
+        <w:spacing w:line="360" w:lineRule="auto"/>
+      </w:pPr>
+      <w:r>
+        <w:t>Im Rahmen der Projektarbeit wurden so über 3000 Zeilen Code geschrieben.</w:t>
+      </w:r>
+    </w:p>
+    <w:p>
+      <w:pPr>
+        <w:spacing w:line="360" w:lineRule="auto"/>
+      </w:pPr>
+      <w:r>
+        <w:lastRenderedPageBreak/>
+        <w:t>Um die Inhalte der geleisteten Arbeit angemessen und verständlich zu behandeln und zu dokumentieren, musste die Vorgabe von 10-12 Seiten für den Textteil überschritten werden</w:t>
+      </w:r>
+      <w:r>
+        <w:t>, da</w:t>
+      </w:r>
+      <w:r>
+        <w:t xml:space="preserve"> auch das Hinzufügen von Bildmaterial essentiell war</w:t>
+      </w:r>
+      <w:r>
+        <w:t>.</w:t>
+      </w:r>
+    </w:p>
+    <w:p>
+      <w:pPr>
+        <w:spacing w:line="360" w:lineRule="auto"/>
+      </w:pPr>
+    </w:p>
+    <w:p>
+      <w:pPr>
+        <w:pStyle w:val="berschrift2"/>
+        <w:spacing w:line="360" w:lineRule="auto"/>
+      </w:pPr>
+      <w:bookmarkStart w:id="27" w:name="_Toc136293340"/>
+      <w:r>
+        <w:t>Erweiterungsmöglichkeiten</w:t>
+      </w:r>
+      <w:bookmarkEnd w:id="27"/>
+    </w:p>
+    <w:p>
+      <w:pPr>
+        <w:spacing w:line="360" w:lineRule="auto"/>
+      </w:pPr>
+      <w:r>
+        <w:t xml:space="preserve">Zunächst sollten alle Kann-Kriterien implementiert werden, um das Projekt vollständig abzurunden. Diese sind in den Planungsunterlagen nachzulesen. Beim Erstellen der Software viel auf, dass in den Planungsunterlagen zwei wichtige Punkte vernachlässigt wurden, was zum einen das Hinzufügen von Akkorden </w:t>
+      </w:r>
+      <w:r>
+        <w:t>sowie das Verbinden von Fähnchen der kürzeren Notenwerte waren. Es wäre für den Nutzer enorm praktisch, wenn diese zwei Punkte eine Integration in das Projekt erfahren würden.</w:t>
+      </w:r>
+    </w:p>
+    <w:p>
+      <w:pPr>
+        <w:pStyle w:val="berschrift1"/>
+        <w:spacing w:line="360" w:lineRule="auto"/>
+        <w:rPr>
+          <w:rFonts w:cs="Arial"/>
+        </w:rPr>
+      </w:pPr>
+      <w:bookmarkStart w:id="28" w:name="_Toc136293341"/>
+      <w:r>
+        <w:rPr>
+          <w:rFonts w:cs="Arial"/>
+        </w:rPr>
+        <w:t>Quellen</w:t>
+      </w:r>
+      <w:bookmarkEnd w:id="28"/>
+    </w:p>
+    <w:p>
+      <w:pPr>
+        <w:pStyle w:val="berschrift2"/>
+        <w:spacing w:line="360" w:lineRule="auto"/>
+      </w:pPr>
+      <w:bookmarkStart w:id="29" w:name="_Toc136293342"/>
+      <w:r>
+        <w:t>Textquellen</w:t>
+      </w:r>
+      <w:r>
+        <w:t xml:space="preserve"> und Links</w:t>
+      </w:r>
+      <w:bookmarkEnd w:id="29"/>
+    </w:p>
+    <w:p>
+      <w:pPr>
+        <w:spacing w:line="360" w:lineRule="auto"/>
+      </w:pPr>
+      <w:r>
+        <w:t>[</w:t>
+      </w:r>
+      <w:r>
+        <w:t>1</w:t>
+      </w:r>
+      <w:r>
+        <w:t>]</w:t>
+      </w:r>
+      <w:r>
+        <w:t xml:space="preserve"> </w:t>
+      </w:r>
+      <w:r>
+        <w:t xml:space="preserve">Noah Weiler. (2023). </w:t>
+      </w:r>
+      <w:proofErr w:type="spellStart"/>
+      <w:r>
+        <w:t>notensatz</w:t>
+      </w:r>
+      <w:proofErr w:type="spellEnd"/>
+      <w:r>
+        <w:t xml:space="preserve">. </w:t>
+      </w:r>
+      <w:r>
+        <w:t xml:space="preserve">GitHub. </w:t>
+      </w:r>
+      <w:r>
+        <w:t>Ve</w:t>
+      </w:r>
+      <w:r>
+        <w:t xml:space="preserve">rfügbar unter: </w:t>
+      </w:r>
+      <w:r>
+        <w:t>https://github.com/NO411/notensatz</w:t>
+      </w:r>
+      <w:r>
+        <w:t xml:space="preserve"> </w:t>
+      </w:r>
+      <w:r>
+        <w:t>(abgerufen 29.05.2023)</w:t>
+      </w:r>
+    </w:p>
+    <w:p>
+      <w:pPr>
+        <w:spacing w:line="360" w:lineRule="auto"/>
+      </w:pPr>
+      <w:r>
+        <w:t>[</w:t>
+      </w:r>
+      <w:r>
+        <w:t>2</w:t>
+      </w:r>
+      <w:r>
+        <w:t>]</w:t>
+      </w:r>
+      <w:r>
+        <w:t xml:space="preserve"> </w:t>
+      </w:r>
+      <w:r>
+        <w:t>(2022)</w:t>
+      </w:r>
+      <w:r>
+        <w:t>.</w:t>
+      </w:r>
+      <w:r>
+        <w:t xml:space="preserve"> </w:t>
+      </w:r>
+      <w:proofErr w:type="spellStart"/>
+      <w:r>
+        <w:t>SMuFl</w:t>
+      </w:r>
+      <w:proofErr w:type="spellEnd"/>
+      <w:proofErr w:type="gramStart"/>
+      <w:r>
+        <w:t xml:space="preserve">. </w:t>
+      </w:r>
+      <w:proofErr w:type="gramEnd"/>
+      <w:r>
+        <w:t xml:space="preserve">Wikipedia: The Free Encyclopedia. </w:t>
+      </w:r>
+      <w:r>
+        <w:t>Ve</w:t>
+      </w:r>
+      <w:r>
+        <w:t xml:space="preserve">rfügbar unter: </w:t>
+      </w:r>
+      <w:r>
+        <w:t>https://en.wikipedia.org/wiki/SMuFL</w:t>
+      </w:r>
+      <w:r>
+        <w:t xml:space="preserve"> (abgerufen 29.05.2023)</w:t>
+      </w:r>
+    </w:p>
+    <w:p>
+      <w:pPr>
+        <w:spacing w:line="360" w:lineRule="auto"/>
+      </w:pPr>
+      <w:r>
+        <w:t>[</w:t>
+      </w:r>
+      <w:r>
+        <w:t>3</w:t>
+      </w:r>
+      <w:r>
+        <w:t>]</w:t>
+      </w:r>
+      <w:r>
+        <w:t xml:space="preserve"> </w:t>
+      </w:r>
+      <w:r>
+        <w:t xml:space="preserve">Daniel </w:t>
+      </w:r>
+      <w:proofErr w:type="spellStart"/>
+      <w:r>
+        <w:t>Spreadbury</w:t>
+      </w:r>
+      <w:proofErr w:type="spellEnd"/>
+      <w:r>
+        <w:t xml:space="preserve">. (2021). </w:t>
+      </w:r>
+      <w:proofErr w:type="spellStart"/>
+      <w:r>
+        <w:t>Bravura</w:t>
+      </w:r>
+      <w:proofErr w:type="spellEnd"/>
+      <w:r>
+        <w:t xml:space="preserve"> Releases. GitHub.</w:t>
+      </w:r>
+      <w:r>
+        <w:t xml:space="preserve"> </w:t>
+      </w:r>
+      <w:r>
+        <w:t>Ve</w:t>
+      </w:r>
+      <w:r>
+        <w:t xml:space="preserve">rfügbar unter: </w:t>
+      </w:r>
+      <w:r>
+        <w:t>https://github.com/steinbergmedia/bravura/releases</w:t>
+      </w:r>
+      <w:r>
+        <w:t xml:space="preserve"> (abgerufen 2</w:t>
+      </w:r>
+      <w:r>
+        <w:t>2</w:t>
+      </w:r>
+      <w:r>
+        <w:t>.0</w:t>
+      </w:r>
+      <w:r>
+        <w:t>3</w:t>
+      </w:r>
+      <w:r>
+        <w:t>.2023)</w:t>
+      </w:r>
+    </w:p>
+    <w:p>
+      <w:pPr>
+        <w:spacing w:line="360" w:lineRule="auto"/>
+      </w:pPr>
+      <w:r>
+        <w:t>[</w:t>
+      </w:r>
+      <w:r>
+        <w:t>4</w:t>
+      </w:r>
+      <w:r>
+        <w:t>]</w:t>
+      </w:r>
+      <w:r>
+        <w:t xml:space="preserve"> </w:t>
+      </w:r>
+      <w:r>
+        <w:t xml:space="preserve">Daniel </w:t>
+      </w:r>
+      <w:proofErr w:type="spellStart"/>
+      <w:r>
+        <w:t>Spreadbury</w:t>
+      </w:r>
+      <w:proofErr w:type="spellEnd"/>
+      <w:r>
+        <w:t>.</w:t>
+      </w:r>
+      <w:r>
+        <w:t xml:space="preserve"> </w:t>
+      </w:r>
+      <w:r>
+        <w:t xml:space="preserve">(2022). </w:t>
+      </w:r>
+      <w:r>
+        <w:rPr>
+          <w:lang w:val="en-GB"/>
+        </w:rPr>
+        <w:t>Home. Standard Music Font Layout (</w:t>
+      </w:r>
+      <w:proofErr w:type="spellStart"/>
+      <w:r>
+        <w:rPr>
+          <w:lang w:val="en-GB"/>
+        </w:rPr>
+        <w:t>SMuFL</w:t>
+      </w:r>
+      <w:proofErr w:type="spellEnd"/>
+      <w:r>
+        <w:rPr>
+          <w:lang w:val="en-GB"/>
+        </w:rPr>
+        <w:t xml:space="preserve">). </w:t>
+      </w:r>
+      <w:r>
+        <w:t>Ve</w:t>
+      </w:r>
+      <w:r>
+        <w:t xml:space="preserve">rfügbar unter: </w:t>
+      </w:r>
+      <w:r>
+        <w:t>https://w3c.github.io/smufl/latest/index.html</w:t>
+      </w:r>
+      <w:r>
+        <w:t xml:space="preserve"> (abgerufen 29.05.2023)</w:t>
+      </w:r>
+    </w:p>
+    <w:p>
+      <w:pPr>
+        <w:spacing w:line="360" w:lineRule="auto"/>
+      </w:pPr>
+      <w:r>
+        <w:t>[</w:t>
+      </w:r>
+      <w:r>
+        <w:t>5</w:t>
+      </w:r>
+      <w:r>
+        <w:t>]</w:t>
+      </w:r>
+      <w:r>
+        <w:t xml:space="preserve"> </w:t>
+      </w:r>
+      <w:r>
+        <w:t xml:space="preserve">(2023). </w:t>
+      </w:r>
+      <w:proofErr w:type="spellStart"/>
+      <w:r>
+        <w:t>PyQtDarkTheme</w:t>
+      </w:r>
+      <w:proofErr w:type="spellEnd"/>
+      <w:r>
+        <w:t xml:space="preserve">. </w:t>
+      </w:r>
+      <w:proofErr w:type="spellStart"/>
+      <w:r>
+        <w:t>PyPI</w:t>
+      </w:r>
+      <w:proofErr w:type="spellEnd"/>
+      <w:r>
+        <w:t xml:space="preserve">. </w:t>
+      </w:r>
+      <w:r>
+        <w:t>Ve</w:t>
+      </w:r>
+      <w:r>
+        <w:t xml:space="preserve">rfügbar unter: </w:t>
+      </w:r>
+      <w:r>
+        <w:t>https://pypi.org/project/pyqtdarktheme/</w:t>
+      </w:r>
+      <w:r>
+        <w:t xml:space="preserve"> (abgerufen </w:t>
+      </w:r>
+      <w:r>
+        <w:t>1</w:t>
+      </w:r>
+      <w:r>
+        <w:t>9.0</w:t>
+      </w:r>
+      <w:r>
+        <w:t>3</w:t>
+      </w:r>
+      <w:r>
+        <w:t>.2023)</w:t>
+      </w:r>
+    </w:p>
+    <w:p>
+      <w:pPr>
+        <w:spacing w:line="360" w:lineRule="auto"/>
+      </w:pPr>
+      <w:r>
+        <w:lastRenderedPageBreak/>
+        <w:t>[</w:t>
+      </w:r>
+      <w:r>
+        <w:t>6</w:t>
+      </w:r>
+      <w:r>
+        <w:t>]</w:t>
+      </w:r>
+      <w:r>
+        <w:t xml:space="preserve"> </w:t>
+      </w:r>
+      <w:r>
+        <w:t xml:space="preserve">Daniel </w:t>
+      </w:r>
+      <w:proofErr w:type="spellStart"/>
+      <w:r>
+        <w:t>Spreadbury</w:t>
+      </w:r>
+      <w:proofErr w:type="spellEnd"/>
+      <w:r>
+        <w:t>.</w:t>
+      </w:r>
+      <w:r>
+        <w:t xml:space="preserve"> </w:t>
+      </w:r>
+      <w:r>
+        <w:t xml:space="preserve">(2021) </w:t>
       </w:r>
       <w:proofErr w:type="spellStart"/>
       <w:proofErr w:type="gramStart"/>
       <w:r>
-        <w:rPr>
-          <w:rFonts w:ascii="Courier New" w:hAnsi="Courier New" w:cs="Courier New"/>
-        </w:rPr>
-        <w:t>self</w:t>
+        <w:t>glyphnames.json</w:t>
       </w:r>
       <w:proofErr w:type="spellEnd"/>
-      <w:r>
-        <w:rPr>
-          <w:rFonts w:ascii="Courier New" w:hAnsi="Courier New" w:cs="Courier New"/>
-        </w:rPr>
-        <w:t>._</w:t>
+      <w:proofErr w:type="gramEnd"/>
+      <w:r>
+        <w:t xml:space="preserve">. GitHub. </w:t>
+      </w:r>
+      <w:r>
+        <w:t>Ve</w:t>
+      </w:r>
+      <w:r>
+        <w:t xml:space="preserve">rfügbar unter: </w:t>
+      </w:r>
+      <w:r>
+        <w:t>https://github.com/w3c/smufl/blob/gh-pages/metadata/glyphnames.json</w:t>
+      </w:r>
+      <w:r>
+        <w:t xml:space="preserve"> </w:t>
+      </w:r>
+      <w:r>
+        <w:t xml:space="preserve">(abgerufen </w:t>
+      </w:r>
+      <w:r>
+        <w:t>13</w:t>
+      </w:r>
+      <w:r>
+        <w:t>.0</w:t>
+      </w:r>
+      <w:r>
+        <w:t>4</w:t>
+      </w:r>
+      <w:r>
+        <w:t>.2023)</w:t>
+      </w:r>
+    </w:p>
+    <w:p>
+      <w:pPr>
+        <w:spacing w:line="360" w:lineRule="auto"/>
+      </w:pPr>
+      <w:r>
+        <w:t>[</w:t>
+      </w:r>
+      <w:r>
+        <w:t>7</w:t>
+      </w:r>
+      <w:r>
+        <w:t xml:space="preserve">] </w:t>
+      </w:r>
+      <w:r>
+        <w:t>Ve</w:t>
+      </w:r>
+      <w:r>
+        <w:t xml:space="preserve">rfügbar unter: </w:t>
+      </w:r>
+      <w:r>
+        <w:t>https://fontawesome.com/download</w:t>
+      </w:r>
+      <w:r>
+        <w:t xml:space="preserve"> (abgerufen </w:t>
+      </w:r>
+      <w:r>
+        <w:t>08</w:t>
+      </w:r>
+      <w:r>
+        <w:t>.05.2023)</w:t>
+      </w:r>
+    </w:p>
+    <w:p>
+      <w:pPr>
+        <w:spacing w:line="360" w:lineRule="auto"/>
+      </w:pPr>
+      <w:r>
+        <w:rPr>
+          <w:lang w:val="en-GB"/>
+        </w:rPr>
+        <w:t xml:space="preserve">[8] </w:t>
+      </w:r>
+      <w:r>
+        <w:rPr>
+          <w:lang w:val="en-GB"/>
+        </w:rPr>
+        <w:t xml:space="preserve">The Qt Company Ltd. (2023). </w:t>
+      </w:r>
+      <w:r>
+        <w:rPr>
+          <w:lang w:val="en-GB"/>
+        </w:rPr>
+        <w:t>Gr</w:t>
+      </w:r>
+      <w:r>
+        <w:rPr>
+          <w:lang w:val="en-GB"/>
+        </w:rPr>
+        <w:t>a</w:t>
+      </w:r>
+      <w:r>
+        <w:rPr>
+          <w:lang w:val="en-GB"/>
+        </w:rPr>
+        <w:t xml:space="preserve">phics View Framework. </w:t>
       </w:r>
       <w:proofErr w:type="spellStart"/>
-      <w:proofErr w:type="gramEnd"/>
-      <w:r>
-        <w:rPr>
-          <w:rFonts w:ascii="Courier New" w:hAnsi="Courier New" w:cs="Courier New"/>
-        </w:rPr>
-        <w:t>init</w:t>
+      <w:r>
+        <w:t>Qt</w:t>
       </w:r>
       <w:proofErr w:type="spellEnd"/>
       <w:r>
-        <w:rPr>
-          <w:rFonts w:ascii="Courier New" w:hAnsi="Courier New" w:cs="Courier New"/>
+        <w:t xml:space="preserve"> </w:t>
+      </w:r>
+      <w:proofErr w:type="spellStart"/>
+      <w:r>
+        <w:t>Documentation</w:t>
+      </w:r>
+      <w:proofErr w:type="spellEnd"/>
+      <w:r>
+        <w:t xml:space="preserve">. </w:t>
+      </w:r>
+      <w:r>
+        <w:t>Ve</w:t>
+      </w:r>
+      <w:r>
+        <w:t xml:space="preserve">rfügbar unter: </w:t>
+      </w:r>
+      <w:r>
+        <w:t>https://doc.qt.io/qt-6/graphicsview.html (abgerufen 21.03.2023)</w:t>
+      </w:r>
+    </w:p>
+    <w:p>
+      <w:pPr>
+        <w:spacing w:line="360" w:lineRule="auto"/>
+      </w:pPr>
+    </w:p>
+    <w:p>
+      <w:pPr>
+        <w:pStyle w:val="berschrift2"/>
+        <w:spacing w:line="360" w:lineRule="auto"/>
+      </w:pPr>
+      <w:bookmarkStart w:id="30" w:name="_Toc136293343"/>
+      <w:r>
+        <w:t>Abbildungen</w:t>
+      </w:r>
+      <w:bookmarkEnd w:id="30"/>
+    </w:p>
+    <w:p>
+      <w:pPr>
+        <w:spacing w:line="360" w:lineRule="auto"/>
+      </w:pPr>
+      <w:r>
+        <w:rPr>
+          <w:lang w:val="en-GB"/>
+        </w:rPr>
+        <w:t>[</w:t>
+      </w:r>
+      <w:r>
+        <w:rPr>
+          <w:lang w:val="en-GB"/>
+        </w:rPr>
+        <w:t>1</w:t>
+      </w:r>
+      <w:r>
+        <w:rPr>
+          <w:lang w:val="en-GB"/>
+        </w:rPr>
+        <w:t>]</w:t>
+      </w:r>
+      <w:r>
+        <w:rPr>
+          <w:lang w:val="en-GB"/>
+        </w:rPr>
+        <w:t xml:space="preserve"> </w:t>
+      </w:r>
+      <w:r>
+        <w:rPr>
+          <w:lang w:val="en-GB"/>
+        </w:rPr>
+        <w:t>From Chapter 15 “Symbols”</w:t>
+      </w:r>
+      <w:r>
+        <w:rPr>
+          <w:lang w:val="en-GB"/>
+        </w:rPr>
+        <w:t>.</w:t>
+      </w:r>
+      <w:r>
+        <w:rPr>
+          <w:lang w:val="en-GB"/>
+        </w:rPr>
+        <w:t> The Unicode Standard</w:t>
+      </w:r>
+      <w:r>
+        <w:rPr>
+          <w:lang w:val="en-GB"/>
+        </w:rPr>
+        <w:t>.</w:t>
+      </w:r>
+      <w:r>
+        <w:rPr>
+          <w:lang w:val="en-GB"/>
+        </w:rPr>
+        <w:t xml:space="preserve"> Version 6.2. Ed. Julie D. Allen et al. Mountain View</w:t>
+      </w:r>
+      <w:r>
+        <w:rPr>
+          <w:lang w:val="en-GB"/>
+        </w:rPr>
+        <w:t>.</w:t>
+      </w:r>
+      <w:r>
+        <w:rPr>
+          <w:lang w:val="en-GB"/>
+        </w:rPr>
+        <w:t xml:space="preserve"> The Unicode Consortium</w:t>
+      </w:r>
+      <w:r>
+        <w:rPr>
+          <w:lang w:val="en-GB"/>
+        </w:rPr>
+        <w:t>.</w:t>
+      </w:r>
+      <w:r>
+        <w:rPr>
+          <w:lang w:val="en-GB"/>
+        </w:rPr>
+        <w:t xml:space="preserve"> </w:t>
+      </w:r>
+      <w:r>
+        <w:rPr>
+          <w:lang w:val="en-GB"/>
         </w:rPr>
         <w:t>(</w:t>
       </w:r>
+      <w:r>
+        <w:rPr>
+          <w:lang w:val="en-GB"/>
+        </w:rPr>
+        <w:t>2012</w:t>
+      </w:r>
+      <w:r>
+        <w:rPr>
+          <w:lang w:val="en-GB"/>
+        </w:rPr>
+        <w:t>)</w:t>
+      </w:r>
+      <w:r>
+        <w:rPr>
+          <w:lang w:val="en-GB"/>
+        </w:rPr>
+        <w:t xml:space="preserve">. </w:t>
+      </w:r>
+      <w:r>
+        <w:t>Ve</w:t>
+      </w:r>
+      <w:r>
+        <w:t xml:space="preserve">rfügbar unter: </w:t>
+      </w:r>
+      <w:r>
+        <w:t>https://w3c.github.io/smufl/latest/media/precomposed-notes-unicode.png</w:t>
+      </w:r>
+      <w:r>
+        <w:t xml:space="preserve"> (abgerufen 29.05.2023)</w:t>
+      </w:r>
+    </w:p>
+    <w:p>
+      <w:pPr>
+        <w:spacing w:line="360" w:lineRule="auto"/>
+      </w:pPr>
+      <w:r>
+        <w:t>[</w:t>
+      </w:r>
+      <w:r>
+        <w:t>2</w:t>
+      </w:r>
+      <w:r>
+        <w:t>]</w:t>
+      </w:r>
+      <w:r>
+        <w:t xml:space="preserve"> </w:t>
+      </w:r>
+      <w:r>
+        <w:t xml:space="preserve">Daniel </w:t>
+      </w:r>
       <w:proofErr w:type="spellStart"/>
       <w:r>
-        <w:rPr>
-          <w:rFonts w:ascii="Courier New" w:hAnsi="Courier New" w:cs="Courier New"/>
-        </w:rPr>
-        <w:t>QGraphicsScene</w:t>
+        <w:t>Spreadbury</w:t>
       </w:r>
       <w:proofErr w:type="spellEnd"/>
       <w:r>
-        <w:rPr>
-          <w:rFonts w:ascii="Courier New" w:hAnsi="Courier New" w:cs="Courier New"/>
-        </w:rPr>
-        <w:t>(</w:t>
-      </w:r>
-      <w:proofErr w:type="spellStart"/>
-      <w:r>
-        <w:rPr>
-          <w:rFonts w:ascii="Courier New" w:hAnsi="Courier New" w:cs="Courier New"/>
-        </w:rPr>
-        <w:t>self</w:t>
-      </w:r>
-      <w:proofErr w:type="spellEnd"/>
-      <w:r>
-        <w:rPr>
-          <w:rFonts w:ascii="Courier New" w:hAnsi="Courier New" w:cs="Courier New"/>
-        </w:rPr>
-        <w:t>._</w:t>
-      </w:r>
-      <w:proofErr w:type="spellStart"/>
-      <w:r>
-        <w:rPr>
-          <w:rFonts w:ascii="Courier New" w:hAnsi="Courier New" w:cs="Courier New"/>
-        </w:rPr>
-        <w:t>rect</w:t>
-      </w:r>
-      <w:proofErr w:type="spellEnd"/>
-      <w:r>
-        <w:rPr>
-          <w:rFonts w:ascii="Courier New" w:hAnsi="Courier New" w:cs="Courier New"/>
-        </w:rPr>
-        <w:t>))</w:t>
-      </w:r>
-    </w:p>
-    <w:p>
-      <w:pPr>
-        <w:spacing w:line="360" w:lineRule="auto"/>
-        <w:rPr>
-          <w:rFonts w:cs="Arial"/>
-        </w:rPr>
-      </w:pPr>
-      <w:r>
-        <w:rPr>
-          <w:rFonts w:cs="Arial"/>
-        </w:rPr>
-        <w:t xml:space="preserve">Beim </w:t>
-      </w:r>
-      <w:r>
-        <w:rPr>
-          <w:rFonts w:cs="Arial"/>
-        </w:rPr>
-        <w:t>L</w:t>
-      </w:r>
-      <w:r>
-        <w:rPr>
-          <w:rFonts w:cs="Arial"/>
-        </w:rPr>
-        <w:t>esen der Binärdatei w</w:t>
-      </w:r>
-      <w:r>
-        <w:rPr>
-          <w:rFonts w:cs="Arial"/>
-        </w:rPr>
-        <w:t xml:space="preserve">ird die Methode </w:t>
-      </w:r>
-      <w:r>
-        <w:rPr>
-          <w:rFonts w:ascii="Courier New" w:hAnsi="Courier New" w:cs="Courier New"/>
-        </w:rPr>
-        <w:t>__</w:t>
-      </w:r>
-      <w:proofErr w:type="spellStart"/>
-      <w:r>
-        <w:rPr>
-          <w:rFonts w:ascii="Courier New" w:hAnsi="Courier New" w:cs="Courier New"/>
-        </w:rPr>
-        <w:t>setstate</w:t>
-      </w:r>
-      <w:proofErr w:type="spellEnd"/>
-      <w:r>
-        <w:rPr>
-          <w:rFonts w:ascii="Courier New" w:hAnsi="Courier New" w:cs="Courier New"/>
-        </w:rPr>
-        <w:t>__</w:t>
-      </w:r>
-      <w:r>
-        <w:rPr>
-          <w:rFonts w:cs="Arial"/>
-        </w:rPr>
-        <w:t xml:space="preserve"> Aufgerufen, die ein </w:t>
-      </w:r>
-      <w:proofErr w:type="spellStart"/>
-      <w:r>
-        <w:rPr>
-          <w:rFonts w:ascii="Courier New" w:hAnsi="Courier New" w:cs="Courier New"/>
-        </w:rPr>
-        <w:t>QGraphicsItem</w:t>
-      </w:r>
-      <w:proofErr w:type="spellEnd"/>
-      <w:r>
-        <w:rPr>
-          <w:rFonts w:cs="Arial"/>
-        </w:rPr>
-        <w:t xml:space="preserve"> zum </w:t>
-      </w:r>
-      <w:proofErr w:type="spellStart"/>
-      <w:r>
-        <w:rPr>
-          <w:rFonts w:cs="Arial"/>
-        </w:rPr>
-        <w:t>Itemcontainer</w:t>
-      </w:r>
-      <w:proofErr w:type="spellEnd"/>
-      <w:r>
-        <w:rPr>
-          <w:rFonts w:cs="Arial"/>
-        </w:rPr>
-        <w:t xml:space="preserve"> hinzufügt und dessen Schlüssel speichert.</w:t>
-      </w:r>
-    </w:p>
-    <w:p>
-      <w:pPr>
-        <w:spacing w:line="360" w:lineRule="auto"/>
-        <w:rPr>
-          <w:rFonts w:cs="Arial"/>
-        </w:rPr>
-      </w:pPr>
-      <w:r>
-        <w:rPr>
-          <w:rFonts w:cs="Arial"/>
-        </w:rPr>
-        <w:t xml:space="preserve">Über die Methode </w:t>
-      </w:r>
-      <w:proofErr w:type="spellStart"/>
-      <w:r>
-        <w:rPr>
-          <w:rFonts w:ascii="Courier New" w:hAnsi="Courier New" w:cs="Courier New"/>
-        </w:rPr>
-        <w:t>qt</w:t>
-      </w:r>
-      <w:proofErr w:type="spellEnd"/>
-      <w:r>
-        <w:rPr>
-          <w:rFonts w:cs="Arial"/>
-        </w:rPr>
-        <w:t xml:space="preserve"> kann dann von überall über dieses Hilfsobjekt auf das </w:t>
-      </w:r>
-      <w:proofErr w:type="spellStart"/>
-      <w:r>
-        <w:rPr>
-          <w:rFonts w:ascii="Courier New" w:hAnsi="Courier New" w:cs="Courier New"/>
-        </w:rPr>
-        <w:t>QGraphicsItem</w:t>
-      </w:r>
-      <w:proofErr w:type="spellEnd"/>
-      <w:r>
-        <w:rPr>
-          <w:rFonts w:cs="Arial"/>
-        </w:rPr>
-        <w:t xml:space="preserve"> zugegriffen werden.</w:t>
-      </w:r>
-    </w:p>
-    <w:p>
-      <w:pPr>
-        <w:spacing w:line="360" w:lineRule="auto"/>
-        <w:rPr>
-          <w:rFonts w:cs="Arial"/>
-        </w:rPr>
-      </w:pPr>
-    </w:p>
-    <w:p>
-      <w:pPr>
-        <w:pStyle w:val="berschrift3"/>
-        <w:spacing w:line="360" w:lineRule="auto"/>
-        <w:rPr>
-          <w:rFonts w:cs="Arial"/>
-        </w:rPr>
-      </w:pPr>
-      <w:bookmarkStart w:id="24" w:name="_Toc136293336"/>
-      <w:r>
-        <w:rPr>
-          <w:rFonts w:cs="Arial"/>
-        </w:rPr>
-        <w:t>Editierungseinheit</w:t>
-      </w:r>
-      <w:bookmarkEnd w:id="24"/>
-    </w:p>
-    <w:p>
-      <w:pPr>
-        <w:spacing w:line="360" w:lineRule="auto"/>
-        <w:rPr>
-          <w:rFonts w:cs="Arial"/>
-        </w:rPr>
-      </w:pPr>
-      <w:r>
-        <w:t xml:space="preserve">Registriert die aktuelle Scene, dass sich die Maus bewegt hat wird die Funktion </w:t>
-      </w:r>
-      <w:proofErr w:type="spellStart"/>
-      <w:r>
-        <w:rPr>
-          <w:rFonts w:ascii="Courier New" w:hAnsi="Courier New" w:cs="Courier New"/>
-        </w:rPr>
-        <w:t>edit_update</w:t>
-      </w:r>
-      <w:proofErr w:type="spellEnd"/>
-      <w:r>
-        <w:rPr>
-          <w:rFonts w:ascii="Courier New" w:hAnsi="Courier New" w:cs="Courier New"/>
-        </w:rPr>
+        <w:t>.</w:t>
+      </w:r>
+      <w:r>
         <w:t xml:space="preserve"> </w:t>
       </w:r>
       <w:r>
-        <w:rPr>
-          <w:rFonts w:cs="Arial"/>
-        </w:rPr>
-        <w:t xml:space="preserve">in der Datei </w:t>
-      </w:r>
-      <w:r>
-        <w:rPr>
-          <w:rFonts w:cs="Arial"/>
-          <w:i/>
-        </w:rPr>
-        <w:t>editing.py</w:t>
-      </w:r>
-      <w:r>
-        <w:rPr>
-          <w:rFonts w:cs="Arial"/>
-        </w:rPr>
-        <w:t xml:space="preserve"> </w:t>
-      </w:r>
-      <w:r>
-        <w:rPr>
-          <w:rFonts w:cs="Arial"/>
-        </w:rPr>
-        <w:t>ausgeführt, die wiederum</w:t>
-      </w:r>
-      <w:r>
-        <w:rPr>
-          <w:rFonts w:cs="Arial"/>
-        </w:rPr>
-        <w:t xml:space="preserve"> komplexe Algorithmen startet, die überprüfen wo das aktuell ausgewählte Item platziert werden kann. Hierbei wurde darauf geachtet, dass beispielsweise Noten nur auf Notenlinien und Zwischenräumen sowie Hilfslinien platziert werden können und dass sich mehrere Items im Takt nicht überschneiden können. Andererseits soll das Programm Schülern, die die Hauptzielgruppe darstellen, nicht zu viel abnehmen.</w:t>
-      </w:r>
-    </w:p>
-    <w:p>
-      <w:pPr>
-        <w:spacing w:line="360" w:lineRule="auto"/>
-        <w:rPr>
-          <w:rFonts w:cs="Arial"/>
-        </w:rPr>
-      </w:pPr>
-      <w:r>
-        <w:t xml:space="preserve">Ein Item wird dann platziert, wenn der Nutzer die Maustaste drückt. Dann wird die Funktion </w:t>
-      </w:r>
-      <w:proofErr w:type="spellStart"/>
-      <w:r>
-        <w:rPr>
-          <w:rFonts w:ascii="Courier New" w:hAnsi="Courier New" w:cs="Courier New"/>
-        </w:rPr>
-        <w:t>edit_pressed</w:t>
-      </w:r>
-      <w:proofErr w:type="spellEnd"/>
-      <w:r>
-        <w:rPr>
-          <w:rFonts w:ascii="Courier New" w:hAnsi="Courier New" w:cs="Courier New"/>
-        </w:rPr>
-        <w:t xml:space="preserve"> </w:t>
-      </w:r>
-      <w:r>
-        <w:rPr>
-          <w:rFonts w:cs="Arial"/>
-        </w:rPr>
-        <w:t>ausgeführt.</w:t>
-      </w:r>
-    </w:p>
-    <w:p>
-      <w:pPr>
-        <w:spacing w:line="360" w:lineRule="auto"/>
-        <w:rPr>
-          <w:rFonts w:cs="Arial"/>
-        </w:rPr>
-      </w:pPr>
-      <w:r>
-        <w:rPr>
-          <w:rFonts w:cs="Arial"/>
-        </w:rPr>
-        <w:t>Damit hier nicht jeder Algorithmus bis ins kleinste Detail dokumentiert werden muss, wurden für alle Variablen selbsterklärende Bezeichner genutzt sowie der Code zeilenanzahlentsprechend kommentiert.</w:t>
-      </w:r>
-    </w:p>
-    <w:p>
-      <w:pPr>
-        <w:spacing w:line="360" w:lineRule="auto"/>
-        <w:rPr>
-          <w:rFonts w:cs="Arial"/>
-        </w:rPr>
-      </w:pPr>
-      <w:r>
-        <w:rPr>
-          <w:rFonts w:cs="Arial"/>
-        </w:rPr>
-        <w:t xml:space="preserve">Eine interessante Anmerkung ist, dass für den Algorithmus zum Bewegen von Objekten lediglich </w:t>
-      </w:r>
-      <w:r>
-        <w:rPr>
-          <w:rFonts w:cs="Arial"/>
-        </w:rPr>
-        <w:t xml:space="preserve">aus </w:t>
-      </w:r>
-      <w:r>
-        <w:rPr>
-          <w:rFonts w:cs="Arial"/>
-        </w:rPr>
-        <w:t>zwei bestehende Algorithmen kombiniert wurde: Klickt der Nutzer auf das gewünschte Objekt</w:t>
-      </w:r>
-      <w:r>
-        <w:rPr>
-          <w:rFonts w:cs="Arial"/>
-        </w:rPr>
-        <w:t xml:space="preserve"> zum Bewegen, wird </w:t>
-      </w:r>
-      <w:r>
-        <w:rPr>
-          <w:rFonts w:cs="Arial"/>
-        </w:rPr>
-        <w:lastRenderedPageBreak/>
-        <w:t>der Algorithmus zum Löschen eines Objekts ausgeführt und direkt danach der Algorithmus zum neuen Hinzufügen eines Objektes, bis der Nutzer wieder klickt und das neue Item auf der neuen Position platziert wird.</w:t>
-      </w:r>
-    </w:p>
-    <w:p>
-      <w:pPr>
-        <w:spacing w:line="360" w:lineRule="auto"/>
-      </w:pPr>
-    </w:p>
-    <w:p>
-      <w:pPr>
-        <w:pStyle w:val="berschrift2"/>
-        <w:spacing w:line="360" w:lineRule="auto"/>
-      </w:pPr>
-      <w:bookmarkStart w:id="25" w:name="_Toc136293337"/>
-      <w:r>
-        <w:t>Kompilierung</w:t>
-      </w:r>
-      <w:bookmarkEnd w:id="25"/>
-    </w:p>
-    <w:p>
-      <w:pPr>
-        <w:spacing w:line="360" w:lineRule="auto"/>
-      </w:pPr>
-      <w:r>
-        <w:t xml:space="preserve">Um das Programm Testpersonen zur Verfügung stellen zu können musste ein geeignetes Format zum Verschicken gefunden werden. Hätte man die bloßen Python-Dateien verschickt, hätte es einer aufwendigen Installation von der richtigen Python-Version und den verwendeten Bibliotheken wie PyQt5 und dem </w:t>
-      </w:r>
-      <w:proofErr w:type="spellStart"/>
-      <w:r>
-        <w:t>PyQtDarkTheme</w:t>
-      </w:r>
-      <w:proofErr w:type="spellEnd"/>
-      <w:r>
-        <w:t xml:space="preserve"> bedurft.</w:t>
-      </w:r>
-      <w:r>
-        <w:t xml:space="preserve"> Um das zu umgehen</w:t>
-      </w:r>
-      <w:r>
-        <w:t>,</w:t>
-      </w:r>
-      <w:r>
-        <w:t xml:space="preserve"> wurde das Skript </w:t>
-      </w:r>
-      <w:r>
-        <w:rPr>
-          <w:i/>
-        </w:rPr>
-        <w:t>create_exe.py</w:t>
-      </w:r>
-      <w:r>
-        <w:rPr>
-          <w:i/>
-        </w:rPr>
-        <w:t xml:space="preserve"> </w:t>
-      </w:r>
-      <w:r>
-        <w:t>erstellt</w:t>
-      </w:r>
-      <w:r>
-        <w:t>,</w:t>
-      </w:r>
-      <w:r>
-        <w:t xml:space="preserve"> welches nach Installation des </w:t>
-      </w:r>
-      <w:proofErr w:type="spellStart"/>
-      <w:r>
-        <w:t>PyInstallers</w:t>
-      </w:r>
-      <w:proofErr w:type="spellEnd"/>
-      <w:r>
-        <w:t xml:space="preserve"> über </w:t>
-      </w:r>
-      <w:proofErr w:type="spellStart"/>
-      <w:r>
-        <w:t>pip</w:t>
-      </w:r>
-      <w:proofErr w:type="spellEnd"/>
-      <w:r>
-        <w:t xml:space="preserve"> beim Ausführen aus dem gesamten </w:t>
-      </w:r>
-      <w:r>
-        <w:t>P</w:t>
-      </w:r>
-      <w:r>
-        <w:t>rojekt eine einzige ausführbare EXE-Datei erstellt. Diese ist unabhängig von den Python-Dateien, aber nicht von den Ressourcen wie dem Icon oder den Schriftarten. Es kann aber ein Link zum Herunterladen des ZIP-Archivs vom GitHub Speicherort versendet werden. Nach dem Entpacken kann einfach aus dem Projektordner heraus auf die EXE-Datei geklickt werden, um das Programm zu starten. Nach dem Hinzufügen und Testen neuer Funktionen wird dieses Skript immer ausgeführt, um die EXE aktuell zu halten.</w:t>
+        <w:t xml:space="preserve">(2022). </w:t>
+      </w:r>
+      <w:r>
+        <w:rPr>
+          <w:lang w:val="en-GB"/>
+        </w:rPr>
+        <w:t xml:space="preserve">Example of glyph registration for notes with flag. </w:t>
+      </w:r>
+      <w:r>
+        <w:t>Ve</w:t>
+      </w:r>
+      <w:r>
+        <w:t xml:space="preserve">rfügbar unter: </w:t>
+      </w:r>
+      <w:r>
+        <w:t>https://w3c.github.io/smufl/latest/media/notehead-stem-flag.svg</w:t>
+      </w:r>
+      <w:r>
+        <w:t xml:space="preserve"> (abgerufen 29.05.2023)</w:t>
+      </w:r>
+    </w:p>
+    <w:p>
+      <w:pPr>
+        <w:spacing w:line="360" w:lineRule="auto"/>
+      </w:pPr>
+    </w:p>
+    <w:p>
+      <w:pPr>
+        <w:spacing w:line="360" w:lineRule="auto"/>
+      </w:pPr>
+      <w:r>
+        <w:t>Alle anderen Abbildungen sind Bildschirmaufnahmen der erstellten Software</w:t>
+      </w:r>
+      <w:r>
+        <w:t xml:space="preserve"> oder wurden anderweitig selbst erstellt.</w:t>
       </w:r>
     </w:p>
     <w:p>
       <w:pPr>
         <w:pStyle w:val="berschrift1"/>
         <w:spacing w:line="360" w:lineRule="auto"/>
-        <w:rPr>
-          <w:rFonts w:cs="Arial"/>
-        </w:rPr>
-      </w:pPr>
-      <w:bookmarkStart w:id="26" w:name="_Toc136293338"/>
-      <w:r>
-        <w:rPr>
-          <w:rFonts w:cs="Arial"/>
-        </w:rPr>
-        <w:t>Diskussion</w:t>
-      </w:r>
-      <w:bookmarkEnd w:id="26"/>
-    </w:p>
-    <w:p>
-      <w:pPr>
-        <w:pStyle w:val="berschrift2"/>
-        <w:spacing w:line="360" w:lineRule="auto"/>
-      </w:pPr>
-      <w:bookmarkStart w:id="27" w:name="_Toc136293339"/>
-      <w:r>
-        <w:t>Diskussion des Ergebnisses</w:t>
-      </w:r>
-      <w:bookmarkEnd w:id="27"/>
-    </w:p>
-    <w:p>
-      <w:pPr>
-        <w:spacing w:line="360" w:lineRule="auto"/>
-      </w:pPr>
-      <w:r>
-        <w:t>Im vorgegebenen Zeitraum wurden alle Muss-Kriterien sowie der Großteil der Soll-Kriterien erfüllt. Aufgrund fehlender Zeit wurden diese Kriterien gegenüber den vielen möglichen Kann-Kriterien priorisiert. Eine gute Nutzerfreundlichkeit wurde allemal erzielt, das Programm wurde von vier Musikern getestet. Beim Erstellen wurde auch darauf Wert gelegt, dass die hinzugefügten Funktionen einwandfrei funktionieren und nicht viele Fehler mit sich bringen, umso künftige Erweiterungen zu erleichtern.</w:t>
-      </w:r>
-    </w:p>
-    <w:p>
-      <w:pPr>
-        <w:spacing w:line="360" w:lineRule="auto"/>
-      </w:pPr>
-      <w:r>
-        <w:t>Im Rahmen der Projektarbeit wurden so über 3000 Zeilen Code geschrieben.</w:t>
-      </w:r>
-    </w:p>
-    <w:p>
-      <w:pPr>
-        <w:spacing w:line="360" w:lineRule="auto"/>
-      </w:pPr>
-      <w:r>
-        <w:lastRenderedPageBreak/>
-        <w:t>Um die Inhalte der geleisteten Arbeit angemessen und verständlich zu behandeln und zu dokumentieren, musste die Vorgabe von 10-12 Seiten für den Textteil überschritten werden</w:t>
-      </w:r>
-      <w:r>
-        <w:t>, da</w:t>
-      </w:r>
-      <w:r>
-        <w:t xml:space="preserve"> auch das Hinzufügen von Bildmaterial essentiell war</w:t>
-      </w:r>
-      <w:r>
-        <w:t>.</w:t>
-      </w:r>
-    </w:p>
-    <w:p>
-      <w:pPr>
-        <w:spacing w:line="360" w:lineRule="auto"/>
-      </w:pPr>
-    </w:p>
-    <w:p>
-      <w:pPr>
-        <w:pStyle w:val="berschrift2"/>
-        <w:spacing w:line="360" w:lineRule="auto"/>
-      </w:pPr>
-      <w:bookmarkStart w:id="28" w:name="_Toc136293340"/>
-      <w:r>
-        <w:t>Erweiterungsmöglichkeiten</w:t>
-      </w:r>
-      <w:bookmarkEnd w:id="28"/>
-    </w:p>
-    <w:p>
-      <w:pPr>
-        <w:spacing w:line="360" w:lineRule="auto"/>
-      </w:pPr>
-      <w:r>
-        <w:t xml:space="preserve">Zunächst sollten alle Kann-Kriterien implementiert werden, um das Projekt vollständig abzurunden. Diese sind in den Planungsunterlagen nachzulesen. Beim Erstellen der Software viel auf, dass in den Planungsunterlagen zwei wichtige Punkte vernachlässigt wurden, was zum einen das Hinzufügen von Akkorden </w:t>
-      </w:r>
-      <w:r>
-        <w:t>sowie das Verbinden von Fähnchen der kürzeren Notenwerte waren. Es wäre für den Nutzer enorm praktisch, wenn diese zwei Punkte eine Integration in das Projekt erfahren würden.</w:t>
-      </w:r>
-    </w:p>
-    <w:p>
-      <w:pPr>
-        <w:pStyle w:val="berschrift1"/>
-        <w:spacing w:line="360" w:lineRule="auto"/>
-        <w:rPr>
-          <w:rFonts w:cs="Arial"/>
-        </w:rPr>
-      </w:pPr>
-      <w:bookmarkStart w:id="29" w:name="_Toc136293341"/>
-      <w:r>
-        <w:rPr>
-          <w:rFonts w:cs="Arial"/>
-        </w:rPr>
-        <w:t>Quellen</w:t>
-      </w:r>
-      <w:bookmarkEnd w:id="29"/>
-    </w:p>
-    <w:p>
-      <w:pPr>
-        <w:pStyle w:val="berschrift2"/>
-        <w:spacing w:line="360" w:lineRule="auto"/>
-      </w:pPr>
-      <w:bookmarkStart w:id="30" w:name="_Toc136293342"/>
-      <w:r>
-        <w:t>Textquellen</w:t>
-      </w:r>
-      <w:r>
-        <w:t xml:space="preserve"> und Links</w:t>
-      </w:r>
-      <w:bookmarkEnd w:id="30"/>
-    </w:p>
-    <w:p>
-      <w:r>
-        <w:t>[</w:t>
-      </w:r>
-      <w:r>
-        <w:t>1</w:t>
-      </w:r>
-      <w:r>
-        <w:t>]</w:t>
-      </w:r>
-      <w:r>
-        <w:t xml:space="preserve"> </w:t>
-      </w:r>
-      <w:r>
-        <w:t>https://github.com/NO411/notensatz</w:t>
-      </w:r>
-      <w:r>
-        <w:t xml:space="preserve"> </w:t>
-      </w:r>
-    </w:p>
-    <w:p>
-      <w:r>
-        <w:t>[</w:t>
-      </w:r>
-      <w:r>
-        <w:t>2</w:t>
-      </w:r>
-      <w:r>
-        <w:t>]</w:t>
-      </w:r>
-      <w:r>
-        <w:t xml:space="preserve"> </w:t>
-      </w:r>
-      <w:r>
-        <w:t>https://en.wikipedia.org/wiki/SMuFL</w:t>
-      </w:r>
-      <w:r>
-        <w:t xml:space="preserve"> </w:t>
-      </w:r>
-      <w:r>
-        <w:t>(abgerufen 29.05.2023)</w:t>
-      </w:r>
-    </w:p>
-    <w:p>
-      <w:r>
-        <w:t>[</w:t>
-      </w:r>
-      <w:r>
-        <w:t>3</w:t>
-      </w:r>
-      <w:r>
-        <w:t>]</w:t>
-      </w:r>
-      <w:r>
-        <w:t xml:space="preserve"> </w:t>
-      </w:r>
-      <w:r>
-        <w:t>https://github.com/steinbergmedia/bravura/releases</w:t>
-      </w:r>
-      <w:r>
-        <w:t xml:space="preserve"> </w:t>
-      </w:r>
-      <w:r>
-        <w:t>(abgerufen 2</w:t>
-      </w:r>
-      <w:r>
-        <w:t>2</w:t>
-      </w:r>
-      <w:r>
-        <w:t>.0</w:t>
-      </w:r>
-      <w:r>
-        <w:t>3</w:t>
-      </w:r>
-      <w:r>
-        <w:t>.2023)</w:t>
-      </w:r>
-    </w:p>
-    <w:p>
-      <w:r>
-        <w:t>[</w:t>
-      </w:r>
-      <w:r>
-        <w:t>4</w:t>
-      </w:r>
-      <w:r>
-        <w:t>]</w:t>
-      </w:r>
-      <w:r>
-        <w:t xml:space="preserve"> </w:t>
-      </w:r>
-      <w:r>
-        <w:t>https://w3c.github.io/smufl/latest/index.html</w:t>
-      </w:r>
-      <w:r>
-        <w:t xml:space="preserve"> </w:t>
-      </w:r>
-      <w:r>
-        <w:t>(abgerufen 29.05.2023)</w:t>
-      </w:r>
-    </w:p>
-    <w:p>
-      <w:r>
-        <w:t>[</w:t>
-      </w:r>
-      <w:r>
-        <w:t>5</w:t>
-      </w:r>
-      <w:r>
-        <w:t>]</w:t>
-      </w:r>
-      <w:r>
-        <w:t xml:space="preserve"> </w:t>
-      </w:r>
-      <w:r>
-        <w:t>https://pypi.org/project/pyqtdarktheme/</w:t>
-      </w:r>
-      <w:r>
-        <w:t xml:space="preserve"> </w:t>
-      </w:r>
-      <w:r>
-        <w:t xml:space="preserve">(abgerufen </w:t>
-      </w:r>
-      <w:r>
-        <w:t>1</w:t>
-      </w:r>
-      <w:r>
-        <w:t>9.0</w:t>
-      </w:r>
-      <w:r>
-        <w:t>3</w:t>
-      </w:r>
-      <w:r>
-        <w:t>.2023)</w:t>
-      </w:r>
-    </w:p>
-    <w:p>
-      <w:r>
-        <w:t>[</w:t>
-      </w:r>
-      <w:r>
-        <w:t>6</w:t>
-      </w:r>
-      <w:r>
-        <w:t>]</w:t>
-      </w:r>
-      <w:r>
-        <w:t xml:space="preserve"> </w:t>
-      </w:r>
-      <w:r>
-        <w:t>https://github.com/w3c/smufl/blob/gh-pages/metadata/glyphnames.json</w:t>
-      </w:r>
-      <w:r>
-        <w:t xml:space="preserve"> </w:t>
-      </w:r>
-      <w:r>
-        <w:t>(abgerufen 29.05.2023)</w:t>
-      </w:r>
-    </w:p>
-    <w:p>
-      <w:r>
-        <w:t>[</w:t>
-      </w:r>
-      <w:r>
-        <w:t>7</w:t>
-      </w:r>
-      <w:r>
-        <w:t xml:space="preserve">] </w:t>
-      </w:r>
-      <w:r>
-        <w:t>https://fontawesome.com/download</w:t>
-      </w:r>
-      <w:r>
-        <w:t xml:space="preserve"> (abgerufen 29.05.2023)</w:t>
-      </w:r>
-    </w:p>
-    <w:p>
-      <w:r>
-        <w:t xml:space="preserve">[8] </w:t>
-      </w:r>
-      <w:r>
-        <w:t>https://doc.qt.io/qt-6/graphicsview.html</w:t>
-      </w:r>
-      <w:r>
-        <w:t xml:space="preserve"> </w:t>
-      </w:r>
-      <w:r>
-        <w:t xml:space="preserve">(abgerufen </w:t>
-      </w:r>
-      <w:r>
-        <w:t>21</w:t>
-      </w:r>
-      <w:r>
-        <w:t>.0</w:t>
-      </w:r>
-      <w:r>
-        <w:t>3</w:t>
-      </w:r>
-      <w:r>
-        <w:t>.2023)</w:t>
-      </w:r>
-    </w:p>
-    <w:p>
-      <w:pPr>
-        <w:spacing w:line="360" w:lineRule="auto"/>
-      </w:pPr>
-    </w:p>
-    <w:p>
-      <w:pPr>
-        <w:pStyle w:val="berschrift2"/>
-        <w:spacing w:line="360" w:lineRule="auto"/>
-      </w:pPr>
-      <w:bookmarkStart w:id="31" w:name="_Toc136293343"/>
-      <w:r>
-        <w:t>Abbildungen</w:t>
+      </w:pPr>
+      <w:bookmarkStart w:id="31" w:name="_Toc136293344"/>
+      <w:r>
+        <w:t>Selbständigkeitserklärung</w:t>
       </w:r>
       <w:bookmarkEnd w:id="31"/>
-    </w:p>
-    <w:p>
-      <w:r>
-        <w:t>[</w:t>
-      </w:r>
-      <w:r>
-        <w:t>1</w:t>
-      </w:r>
-      <w:r>
-        <w:t>]</w:t>
-      </w:r>
-      <w:r>
-        <w:t xml:space="preserve"> </w:t>
-      </w:r>
-      <w:r>
-        <w:t>https://w3c.github.io/smufl/latest/media/precomposed-notes-unicode.png</w:t>
-      </w:r>
-      <w:r>
-        <w:t xml:space="preserve"> </w:t>
-      </w:r>
-      <w:r>
-        <w:t>(abgerufen 29.05.2023)</w:t>
-      </w:r>
-    </w:p>
-    <w:p>
-      <w:pPr>
-        <w:spacing w:line="360" w:lineRule="auto"/>
-      </w:pPr>
-    </w:p>
-    <w:p>
-      <w:r>
-        <w:t>[</w:t>
-      </w:r>
-      <w:r>
-        <w:t>2</w:t>
-      </w:r>
-      <w:r>
-        <w:t>]</w:t>
-      </w:r>
-      <w:r>
-        <w:t xml:space="preserve"> </w:t>
-      </w:r>
-      <w:r>
-        <w:t>https://w3c.github.io/smufl/latest/media/notehead-stem-flag.svg</w:t>
-      </w:r>
-      <w:r>
-        <w:t xml:space="preserve"> </w:t>
-      </w:r>
-      <w:r>
-        <w:t>(abgerufen 29.05.2023)</w:t>
-      </w:r>
-    </w:p>
-    <w:p>
-      <w:pPr>
-        <w:spacing w:line="360" w:lineRule="auto"/>
-      </w:pPr>
-    </w:p>
-    <w:p>
-      <w:pPr>
-        <w:spacing w:line="360" w:lineRule="auto"/>
-      </w:pPr>
-      <w:r>
-        <w:t>Alle anderen Abbildungen sind Bildschirmaufnahmen der erstellten Software</w:t>
-      </w:r>
-      <w:r>
-        <w:t xml:space="preserve"> oder wurden anderweitig selbst erstellt.</w:t>
-      </w:r>
-    </w:p>
-    <w:p>
-      <w:pPr>
-        <w:pStyle w:val="berschrift1"/>
-        <w:spacing w:line="360" w:lineRule="auto"/>
-      </w:pPr>
-      <w:bookmarkStart w:id="32" w:name="_Toc136293344"/>
-      <w:r>
-        <w:t>Selbständigkeitserklärung</w:t>
-      </w:r>
-      <w:bookmarkEnd w:id="32"/>
     </w:p>
     <w:p>
       <w:pPr>
@@ -17582,52 +17741,13 @@
         <w:spacing w:line="360" w:lineRule="auto"/>
       </w:pPr>
       <w:r>
-        <w:rPr>
-          <w:noProof/>
-        </w:rPr>
-        <mc:AlternateContent>
-          <mc:Choice Requires="wpi">
-            <w:drawing>
-              <wp:anchor distT="0" distB="0" distL="114300" distR="114300" simplePos="0" relativeHeight="251806720" behindDoc="0" locked="0" layoutInCell="1" allowOverlap="1" wp14:anchorId="42764184" wp14:editId="0ED5B091">
-                <wp:simplePos x="0" y="0"/>
-                <wp:positionH relativeFrom="column">
-                  <wp:posOffset>2778599</wp:posOffset>
-                </wp:positionH>
-                <wp:positionV relativeFrom="paragraph">
-                  <wp:posOffset>-130450</wp:posOffset>
-                </wp:positionV>
-                <wp:extent cx="1993594" cy="446879"/>
-                <wp:effectExtent l="57150" t="38100" r="6985" b="48895"/>
-                <wp:wrapNone/>
-                <wp:docPr id="211" name="Freihand 211"/>
-                <wp:cNvGraphicFramePr/>
-                <a:graphic xmlns:a="http://schemas.openxmlformats.org/drawingml/2006/main">
-                  <a:graphicData uri="http://schemas.microsoft.com/office/word/2010/wordprocessingInk">
-                    <w14:contentPart bwMode="auto" r:id="rId32">
-                      <w14:nvContentPartPr>
-                        <w14:cNvContentPartPr/>
-                      </w14:nvContentPartPr>
-                      <w14:xfrm>
-                        <a:off x="0" y="0"/>
-                        <a:ext cx="1993594" cy="446879"/>
-                      </w14:xfrm>
-                    </w14:contentPart>
-                  </a:graphicData>
-                </a:graphic>
-              </wp:anchor>
-            </w:drawing>
-          </mc:Choice>
-          <mc:Fallback>
-            <w:pict>
-              <v:shape w14:anchorId="23D490FF" id="Freihand 211" o:spid="_x0000_s1026" type="#_x0000_t75" style="position:absolute;margin-left:218.1pt;margin-top:-10.95pt;width:158.4pt;height:36.6pt;z-index:251806720;visibility:visible;mso-wrap-style:square;mso-wrap-distance-left:9pt;mso-wrap-distance-top:0;mso-wrap-distance-right:9pt;mso-wrap-distance-bottom:0;mso-position-horizontal:absolute;mso-position-horizontal-relative:text;mso-position-vertical:absolute;mso-position-vertical-relative:text" o:gfxdata="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">
-                <v:imagedata r:id="rId33" o:title=""/>
-              </v:shape>
-            </w:pict>
-          </mc:Fallback>
-        </mc:AlternateContent>
-      </w:r>
-      <w:r>
-        <w:t>Datum: 28.05.2023</w:t>
+        <w:t xml:space="preserve">Datum: </w:t>
+      </w:r>
+      <w:r>
+        <w:t>30</w:t>
+      </w:r>
+      <w:r>
+        <w:t>.05.2023</w:t>
       </w:r>
       <w:r>
         <w:tab/>
@@ -17636,12 +17756,14 @@
         <w:tab/>
         <w:t>Unterschrift:</w:t>
       </w:r>
+      <w:bookmarkStart w:id="32" w:name="_GoBack"/>
+      <w:bookmarkEnd w:id="32"/>
     </w:p>
     <w:sectPr>
-      <w:headerReference w:type="default" r:id="rId34"/>
-      <w:footerReference w:type="default" r:id="rId35"/>
-      <w:headerReference w:type="first" r:id="rId36"/>
-      <w:footerReference w:type="first" r:id="rId37"/>
+      <w:headerReference w:type="default" r:id="rId32"/>
+      <w:footerReference w:type="default" r:id="rId33"/>
+      <w:headerReference w:type="first" r:id="rId34"/>
+      <w:footerReference w:type="first" r:id="rId35"/>
       <w:pgSz w:w="11906" w:h="16838"/>
       <w:pgMar w:top="1134" w:right="1134" w:bottom="1134" w:left="2835" w:header="709" w:footer="709" w:gutter="0"/>
       <w:cols w:space="708"/>
@@ -18849,8 +18971,6 @@
   </w:num>
   <w:num w:numId="10">
     <w:abstractNumId w:val="9"/>
-    <w:lvlOverride w:ilvl="0"/>
-    <w:lvlOverride w:ilvl="1"/>
   </w:num>
   <w:num w:numId="11">
     <w:abstractNumId w:val="6"/>
@@ -19847,6 +19967,47 @@
       <w:shd w:val="clear" w:color="auto" w:fill="E1DFDD"/>
     </w:rPr>
   </w:style>
+  <w:style w:type="character" w:styleId="Hervorhebung">
+    <w:name w:val="Emphasis"/>
+    <w:basedOn w:val="Absatz-Standardschriftart"/>
+    <w:uiPriority w:val="20"/>
+    <w:qFormat/>
+    <w:rsid w:val="00CD4A63"/>
+    <w:rPr>
+      <w:i/>
+      <w:iCs/>
+    </w:rPr>
+  </w:style>
+  <w:style w:type="paragraph" w:styleId="Sprechblasentext">
+    <w:name w:val="Balloon Text"/>
+    <w:basedOn w:val="Standard"/>
+    <w:link w:val="SprechblasentextZchn"/>
+    <w:uiPriority w:val="99"/>
+    <w:semiHidden/>
+    <w:unhideWhenUsed/>
+    <w:rsid w:val="001C603B"/>
+    <w:pPr>
+      <w:spacing w:after="0" w:line="240" w:lineRule="auto"/>
+    </w:pPr>
+    <w:rPr>
+      <w:rFonts w:ascii="Segoe UI" w:hAnsi="Segoe UI" w:cs="Segoe UI"/>
+      <w:sz w:val="18"/>
+      <w:szCs w:val="18"/>
+    </w:rPr>
+  </w:style>
+  <w:style w:type="character" w:customStyle="1" w:styleId="SprechblasentextZchn">
+    <w:name w:val="Sprechblasentext Zchn"/>
+    <w:basedOn w:val="Absatz-Standardschriftart"/>
+    <w:link w:val="Sprechblasentext"/>
+    <w:uiPriority w:val="99"/>
+    <w:semiHidden/>
+    <w:rsid w:val="001C603B"/>
+    <w:rPr>
+      <w:rFonts w:ascii="Segoe UI" w:hAnsi="Segoe UI" w:cs="Segoe UI"/>
+      <w:sz w:val="18"/>
+      <w:szCs w:val="18"/>
+    </w:rPr>
+  </w:style>
 </w:styles>
 </file>
 
@@ -19873,39 +20034,6 @@
     </inkml:brush>
   </inkml:definitions>
   <inkml:trace contextRef="#ctx0" brushRef="#br0">0 1</inkml:trace>
-</inkml:ink>
-</file>
-
-<file path=word/ink/ink2.xml><?xml version="1.0" encoding="utf-8"?>
-<inkml:ink xmlns:inkml="http://www.w3.org/2003/InkML">
-  <inkml:definitions>
-    <inkml:context xml:id="ctx0">
-      <inkml:inkSource xml:id="inkSrc0">
-        <inkml:traceFormat>
-          <inkml:channel name="X" type="integer" min="-2.14748E9" max="2.14748E9" units="cm"/>
-          <inkml:channel name="Y" type="integer" min="-2.14748E9" max="2.14748E9" units="cm"/>
-          <inkml:channel name="F" type="integer" max="32767" units="dev"/>
-        </inkml:traceFormat>
-        <inkml:channelProperties>
-          <inkml:channelProperty channel="X" name="resolution" value="1000" units="1/cm"/>
-          <inkml:channelProperty channel="Y" name="resolution" value="1000" units="1/cm"/>
-          <inkml:channelProperty channel="F" name="resolution" value="0" units="1/dev"/>
-        </inkml:channelProperties>
-      </inkml:inkSource>
-      <inkml:timestamp xml:id="ts0" timeString="2023-05-29T20:51:35.593"/>
-    </inkml:context>
-    <inkml:brush xml:id="br0">
-      <inkml:brushProperty name="width" value="0.05" units="cm"/>
-      <inkml:brushProperty name="height" value="0.05" units="cm"/>
-      <inkml:brushProperty name="color" value="#004F8B"/>
-    </inkml:brush>
-  </inkml:definitions>
-  <inkml:trace contextRef="#ctx0" brushRef="#br0">0 1242 6872,'0'0'1928,"0"0"-32,0 0-360,0 0-123,0 0-360,0 0-615,0 0-245,0-4-86,4-65-56,3 1 1,3 0-1,9-26-51,6-41 8,55-343 42,-74 381 34,13 310-143,-12-179 57,0 0-1,3-1 1,0 0 0,2 0 0,2-1 0,1-1 0,1 0-1,2-1 1,1-1 0,1 0 0,6 4 2,-23-28-1,0-1-1,0 1 1,0-1 0,0 0-1,1 0 1,0 0 0,0 0 0,0-1-1,0 1 1,0-1 0,1 0-1,-1 0 1,1-1 0,0 1-1,0-1 1,0 0 0,0-1 0,0 1-1,1-1 1,-1 0 0,0 0-1,1 0 1,-1-1 0,0 0 0,1 0-1,-1 0 1,1-1 0,-1 0-1,0 0 1,0 0 0,1-1 0,1 0 1,3-5 6,0 0 0,0-1 0,-1 0 0,0 0 0,0-1 1,-1 0-1,0 0 0,-1-1 0,0 0 0,0 0 1,-1-1-1,-1 0 0,0 0 0,0 0 0,-1-1 0,0 0 1,-1 0-1,-1 0 0,0 0 0,0 0 0,-1 0 1,-1-12-7,1-4 16,-2-1 0,-2 1 0,0 0 0,-2 0 0,-1 0 0,-1 1 0,-1-1 0,-2 2 0,-7-14-16,-34-31 46,50 71-262,0 0 0,-1 0 0,1 0 0,0 0 0,0 1 0,-1-1 0,1 0 0,0 1 0,0-1 0,-1 1 0,1-1 0,0 1 0,0 0 0,0 0 0,0-1 0,0 1 0,0 0 0,0 0 0,0 0 0,0 0 0,1 0 0,-1 0 0,0 0 0,0 0 0,1 0 0,-1 0 0,1 1 0,-1-1 0,1 0 0,0 0 0,-1 1 0,1-1 0,0 0 0,0 0 0,0 2 216,-3 15-3018,5 5-2330</inkml:trace>
-  <inkml:trace contextRef="#ctx0" brushRef="#br0" timeOffset="578.898">1081 679 1624,'0'0'807,"-2"-2"-70,-16-23 875,-43-46 1493,59 69-3027,0 1 1,0 0 0,0-1 0,0 1 0,0 0-1,-1 1 1,1-1 0,0 0 0,-1 1-1,1-1 1,0 1 0,-1 0 0,1-1-1,-1 1 1,1 0 0,-1 1 0,1-1-1,0 0 1,-1 1 0,1-1 0,-1 1-1,1 0 1,0 0 0,0 0 0,-1 0-1,1 0 1,0 0 0,0 1 0,0-1-1,0 1 1,1-1 0,-1 1 0,0 0-1,1 0 1,-2 1-79,-5 7 75,1-1 0,0 1-1,1 0 1,0 0 0,0 0 0,1 1 0,1 0-1,0 0 1,0 1 0,1-1 0,1 1-1,0-1 1,0 1 0,1 0 0,1 0 0,0-1-1,0 1 1,1 0 0,1 0 0,0 0 0,0-1-1,3 7-74,-4-15-1,1 0-1,-1 0 1,1 0-1,0 0 1,-1 0-1,1 0 1,0 0-1,1-1 1,-1 1-1,0-1 1,1 0-1,-1 1 1,1-1-1,0 0 1,0-1-1,0 1 1,0 0-1,0-1 1,0 0-1,0 0 1,0 0-1,1 0 1,-1 0-1,0 0 1,1-1-1,-1 0 1,1 0-1,-1 0 1,0 0-1,1 0 1,-1 0-1,0-1 1,1 0-1,-1 0 1,2 0 1,5-3 7,0 0 0,0 0-1,-1-1 1,1 0 0,-1 0 0,0-1 0,-1 0 0,0-1-1,0 0 1,6-6-7,-9 8 48,1 0 0,-1 0 0,0-1 0,-1 1 0,1-1 0,-1 0 0,0-1 0,0 1 0,-1-1 0,0 1-1,0-1 1,-1 0 0,0 0 0,0 0 0,0-1 0,-1 1 0,0 0 0,0-1 0,-1 1 0,0 0 0,-1-1 0,1 1-1,-1 0 1,-1-1 0,1 1 0,-1 0 0,-1 0 0,1 0 0,-1 0 0,0 1 0,-1-1 0,1 1 0,-1-1 0,-3-1-48,5 5 22,0 0 0,-1 1 1,1 0-1,-1-1 1,0 1-1,1 0 1,-1 0-1,0 0 1,0 1-1,0-1 1,-1 1-1,1-1 0,0 1 1,-1 0-1,1 0 1,0 1-1,-1-1 1,1 1-1,-1 0 1,1 0-1,-1 0 0,1 0 1,-1 0-1,1 1 1,0-1-1,-1 1 1,1 0-1,-1 0 1,1 1-1,0-1 1,0 1-1,0-1 0,0 1 1,0 0-1,0 0 1,0 0-1,-1 2-22,-2 2-25,0-1-1,0 1 1,1-1 0,-1 2-1,1-1 1,1 0 0,-1 1-1,1 0 1,0 0-1,1 1 1,0-1 0,0 1 25,0 26-2845,15-2-3880,-4-20 1845</inkml:trace>
-  <inkml:trace contextRef="#ctx0" brushRef="#br0" timeOffset="1420.15">1623 763 2976,'0'0'1463,"-17"-16"995,-22-29-1315,38 40-1034,-2 0 1,1 0-1,-1 0 1,0 1-1,0-1 1,0 1-1,0 0 1,-1 0-1,1 0 1,-1 0-1,0 1 1,-1-1-1,1 1 1,-1 0-1,1 0 1,-1 1-1,0-1 0,0 1 1,0 0-1,0 1 1,0-1-1,0 1 1,-1 0-1,1 0 1,0 0-1,-1 1 1,1 0-1,0 0 1,-1 1-1,1-1 1,0 1-1,-1 0 1,1 0-1,0 1 1,-1 0-110,-5 5 95,1 0 0,0 1 0,0 0 0,1 0 0,0 1 0,1 1 0,0-1 1,0 1-1,1 1 0,0-1 0,1 1 0,0 0 0,1 1 0,0-1 0,1 1 0,0 0 0,1 0 1,1 1-1,-1-1 0,2 0 0,-1 10-95,3-19-2,-1 0 1,1 0-1,0 0 1,-1-1-1,1 1 1,1 0-1,-1 0 1,0-1-1,1 1 1,-1 0-1,1-1 1,0 0-1,0 1 1,0-1-1,0 0 1,0 0-1,0 0 1,1 0-1,-1 0 1,1-1-1,-1 1 1,1-1-1,0 1 1,-1-1-1,1 0 0,0 0 1,0 0-1,0-1 1,0 1-1,0-1 1,0 1-1,0-1 1,0 0-1,0 0 1,0-1-1,0 1 1,0 0-1,0-1 1,0 0-1,-1 0 1,1 0-1,0 0 1,0 0-1,-1 0 1,1-1-1,0 1 1,-1-1-1,1 0 1,-1 0-1,0 0 1,2-1 1,159-160 112,-163 162-95,1 1 1,-1-1 0,1 1 0,0-1 0,-1 1-1,1 0 1,0-1 0,0 1 0,-1 0 0,1 0-1,0 0 1,-1 0 0,1-1 0,0 1 0,0 0 0,0 0-1,-1 0 1,1 1 0,0-1 0,0 0 0,-1 0-1,1 0 1,0 0 0,-1 1 0,1-1 0,0 0-1,0 1 1,-1-1 0,1 1 0,-1-1 0,1 0-1,0 1 1,-1 0 0,1-1 0,-1 1 0,1-1 0,-1 1-1,1-1 1,-1 1 0,0 0 0,1-1 0,-1 1-1,0 0 1,0 0 0,1-1 0,-1 1 0,0 0-1,0 0 1,0-1 0,0 1 0,0 0 0,0 0 0,0-1-1,0 2-17,7 50 251,-6-46-222,12 95 122,24-110 73,-25-4-169,0-1 0,-1 0 0,-1-1 0,0 0 1,0 0-1,-2-1 0,0 0 0,-1-1 1,5-16-56,-7 19 19,12-27 5,-2-2 0,-1 0 0,-3-1 0,-1 0 1,-3 0-1,-1-1 0,-3 0 0,-1 0 1,-2 0-1,-3 0 0,-1 0 0,-9-38-24,13 79 19,1 1 0,-1-1 0,-1 0 0,1 0 0,0 1 0,-1-1 0,0 0 0,0 1 0,0-1-1,0 0 1,-1 1 0,1 0 0,-1-1 0,0 1 0,0 0 0,0 0 0,0 0 0,-1 0 0,1 0 0,-1 0 0,0 1 0,0-1-1,0 1 1,0 0 0,0 0 0,0 0 0,-1 0 0,1 1 0,-1-1 0,1 1 0,-1 0 0,1 0 0,-1 0 0,0 0 0,1 1 0,-1 0-1,0-1 1,0 1 0,1 1 0,-1-1 0,-2 1-19,-7 8 15,0 1 0,0 0 0,1 1 0,0 0 0,1 1 0,0 1 1,1 0-1,1 0 0,0 1 0,0 0 0,2 0 0,-1 1 0,2 0 0,0 0 0,1 1 0,1 0 0,-2 9-15,-1-4 0,0 0 0,2 1 0,0 0 1,1 1-1,2-1 0,0 0 0,1 1 0,2-1 0,0 1 0,1-1 0,1 1 0,1-1 0,-1-16-1,-1-1 0,1 1 0,0-1 0,0 1 0,1-1 0,-1 0 0,1 0 0,0-1-1,1 1 1,-1-1 0,1 0 0,0 0 0,0-1 0,0 1 0,0-1 0,1 0-1,-1 0 1,1-1 0,0 0 0,0 0 0,0 0 0,0 0 0,0-1 0,3 0 1,152 3 10,39-22 54,-193 21-62,-1 0 0,0 0 0,-1 1-1,1-1 1,-1 1 0,1 1 0,-1-1-1,0 1 1,-1 0 0,1 0 0,-1 0-1,0 1 1,0-1 0,-1 1 0,0 0-1,0 0 1,0 1 0,-1-1-2,4 4 0,9 19-4,-6-9-34,1-1 0,1 0 0,1-1 0,0 0 0,1 0 0,1-1 0,1-1 0,0-1 0,1 0 0,1-1 0,5 4 38,41 13-2191,6-13-5443,-38-14 450</inkml:trace>
-  <inkml:trace contextRef="#ctx0" brushRef="#br0" timeOffset="2668.939">2718 394 5000,'-1'-3'2366,"-51"-124"5016,51 127-7367,-1 0 1,1 0 0,0 0-1,0 0 1,-1 0-1,1 0 1,0 1 0,0-1-1,-1 0 1,1 1 0,0-1-1,0 0 1,0 1 0,-1 0-1,1-1 1,0 1 0,0 0-1,0-1 1,0 1 0,0 0-1,1 0 1,-1 0 0,0 0-1,0 0 1,0 0 0,1 0-1,-1 0 1,1 0 0,-1 1-1,1-1 1,-1 0 0,1 0-1,-1 0 1,1 1 0,0 0-16,-11 26 80,1 0 0,2 1 1,0 0-1,3 0 0,0 1 1,1-1-1,2 1 0,2 0 1,0 0-1,2 0 1,4 19-81,-4-27 12,2 0 0,0 1 0,2-2 0,0 1 0,1-1 0,1 0 0,2 0 0,1 3-12,-6-17 3,-1 1-1,1-1 1,1 0 0,-1 0 0,1 0-1,0-1 1,1 1 0,0-2 0,0 1 0,0-1-1,0 0 1,1-1 0,0 1 0,0-1-1,0-1 1,0 0 0,1 0 0,-1 0-1,1-1 1,-1-1 0,1 1 0,0-2-3,0 1 5,-1 0 1,1-2-1,-1 1 1,1-1-1,-1 0 1,1 0-1,-1-1 1,0 0-1,0-1 1,0 0-1,0 0 1,0-1-1,-1 0 1,1 0-1,-1-1 1,0 0-1,0 0 1,-1 0-1,0-1 1,0 0-1,0-1 1,0 1-1,0-2-5,6-10 48,-1-1-1,-1 0 1,0 0 0,-1-1 0,-1 0-1,-1 0 1,-1-1 0,2-12-48,22 140 698,-25-96-698,1-1 0,1 1 0,0-1-1,0-1 1,1 1 0,0-1 0,0-1-1,1 0 1,0 0 0,1 0 0,0-1-1,0-1 1,0 1 0,1-2 0,0 0-1,0 0 1,7 2 0,-11-5 1,0 0 0,0 0-1,-1 0 1,1-1 0,1 0-1,-1 0 1,0-1 0,0 0 0,0 0-1,0 0 1,0-1 0,0 0 0,0-1-1,0 0 1,0 0 0,0 0-1,-1-1 1,1 0 0,-1 0 0,0-1-1,0 1 1,0-1 0,0-1-1,-1 1 1,1-1 0,-1 0 0,0 0-1,-1-1 1,1 1 0,0-2-1,5-11 16,-1 1 1,-1-2 0,0 1-1,-1-1 1,-1 0 0,-1 0-1,-1-1 1,-1 0 0,0 1-1,-1-1 1,-2 0 0,0 0-1,-1 0 1,-1 0 0,0 0-1,-2 0 1,0 1 0,-1 0-1,-1 0 1,-1 0 0,-1 0-1,-9-14-16,11 22 100,-1 1-1,-1 1 0,1 0 0,-1 0 0,-1 0 0,0 1 0,0 0 0,-1 1 0,0 0 0,0 0 0,0 1 0,-1 1 0,-9-4-99,11 4 48,9 3-48,0-1-1,-1 1 0,1-1 1,0 1-1,0-1 0,0 1 0,0-1 1,1 1-1,-1 0 0,1-1 1,0 1-1,-1-1 0,1 1 0,0 0 1,0 0-1,0-1 0,1 1 1,-1 0-1,0 0 0,1 0 1,0 0-1,-1 1 0,1-1 0,0 0 1,0 1-1,0-1 0,0 1 1,0-1-1,0 1 0,0 0 0,1 0 1,1 0 0,18-14-313,0 1 0,0 1 0,2 1 0,0 1 0,0 1 0,1 1 0,0 1 1,0 2-1,22-4 313,140-9-9967,-134 16 3517</inkml:trace>
-  <inkml:trace contextRef="#ctx0" brushRef="#br0" timeOffset="3829.477">3548 863 2704,'0'0'1267,"-10"8"448,-39 32 1000,48-39-2379,1-1 55,0 0 1,0 0 126,0 0 210,0 0 156,0 0-25,91-33 794,-66 18-1521,13-3-97,-1-3 0,-1-1-1,-1-1 1,-1-2 0,-1-2-1,-2 0 1,10-13-35,-5-37 279,-35 75-268,-1-1 0,0 1 0,0 0 0,0 0 0,0 0 0,-1 0 0,1 0 1,-1 0-1,1 0 0,-1 0 0,0 0 0,0 0 0,1 0 0,-2 0 0,1 0 0,0 0 0,0 1 0,0-1 0,-1 0 0,1 1 1,-1-1-1,1 1 0,-1-1 0,0 1 0,1 0 0,-1 0 0,0 0 0,0 0 0,0 0 0,0 0 0,0 1 0,0-1 0,0 0 1,0 1-1,0 0 0,0-1 0,0 1 0,-1 0-11,-3 0 30,0-1 1,0 1-1,0 0 0,0 1 1,0 0-1,0-1 1,0 2-1,0-1 0,0 1 1,1 0-1,-1 0 0,1 1 1,-1-1-1,1 1 1,0 0-1,0 1 0,0-1 1,1 1-1,-1 0 1,1 0-1,0 1 0,0-1 1,0 1-1,1 0 0,-1 0 1,1 0-1,0 0 1,1 1-1,-1-1 0,1 2-30,-5 8 30,2 1 0,0-1 0,0 1-1,2 0 1,0 0 0,0 0 0,2 1 0,0-1-1,1 0 1,1 9-30,0-17 3,0-1-1,0 1 0,1-1 1,0 1-1,1-1 0,-1 0 1,1 0-1,1 0 0,-1 0 1,1-1-1,0 1 0,1-1 1,0 0-1,0 0 1,0 0-1,1-1 0,-1 0 1,1 0-1,0-1 0,1 1 1,-1-1-1,1 0 0,0-1 1,0 0-1,0 0 1,0-1-1,1 1 0,-1-1 1,7 0-3,1 1 7,0-1 0,0-1 0,0 0 0,0-1 1,0-1-1,-1-1 0,1 0 0,0 0 0,0-1 1,-1-1-1,0-1 0,0 0 0,0-1 0,12-7-6,12-8 418,-28 43-20,-1 0-307,-8-18-88,-1 0-1,1-1 1,0 1-1,1-1 1,-1 1-1,1-1 1,-1 1-1,1-1 1,0 0-1,0 0 1,1 0 0,-1 0-1,1 0 1,-1 0-1,1-1 1,0 1-1,0-1 1,0 0-1,0 0 1,1 0-1,-1 0 1,0 0-1,1-1 1,-1 0-1,2 1-3,5-1 33,-1-1 0,0-1 1,1 1-1,-1-1 0,1-1 0,-1 0 0,0 0 0,0-1 1,0 0-1,0 0 0,-1-1 0,1 0 0,-1-1 1,0 0-1,0 0 0,0-1 0,-1 0 0,3-3-33,113-132 218,-106 117-187,-2-1 0,0 0 0,-1-1 1,-2-1-1,-1 0 0,-1 0 0,-1-1 0,-1-1 0,-2 1 1,-1-1-1,-1 0 0,-1-1 0,-2 1 0,-1 0 1,-1-1-1,-2 1 0,-1 0 0,-3-9-31,7 34 11,0 0-1,-1-1 1,0 1-1,0 0 1,0 0-1,0 0 1,-1 0-1,1 0 0,-1 1 1,0-1-1,0 0 1,-1 1-1,1 0 1,-1-1-1,0 1 1,1 0-1,-2 0 1,1 0-1,0 1 1,0-1-1,-1 1 1,1 0-1,-1 0 1,0 0-1,0 0 1,0 1-1,0-1 1,0 1-1,0 0 1,0 0-1,0 0 1,0 1-1,0 0 1,0 0-1,-1 0 1,1 0-1,0 0 1,0 1-1,0 0 1,0 0-1,0 0 1,0 0-1,0 1 1,0-1-1,-1 2-10,-11 7-2,0 1 1,1 0-1,1 1 1,0 1-1,0 0 0,2 1 1,-1 1-1,2 0 1,0 0-1,1 1 0,0 0 1,1 1-1,1 0 1,1 1-1,0-1 0,2 1 1,0 1-1,1-1 1,0 1-1,0 13 2,4-19-3,1-1 0,0 0-1,1 1 1,0-1 0,1 0 0,0 0-1,1 0 1,1 0 0,0-1 0,0 0-1,1 0 1,0 0 0,1-1 0,0 1-1,1-2 1,0 1 0,0-1 0,1 0-1,1-1 1,-1 0 0,1-1 0,0 0-1,1 0 1,0-1 0,0 0 0,0-1-1,1 0 1,-1-1 0,1-1 0,0 1-1,1-2 1,-1 0 0,0 0 0,1-1-1,-1-1 1,0 0 0,1-1 0,-1 0-1,11-2 4,3-3 19,-1-1 0,1-1-1,-1-1 1,-1-1-1,0-1 1,0-1-1,-1-2 1,-1 0-1,0-1 1,-1-1 0,0-1-1,-2-1 1,9-11-19,-79 89 198,44-47-201,0 0-1,1 1 0,0 0 0,1 0 0,1 0 0,0 1 1,1-1-1,1 1 0,0 0 0,1 0 0,1 0 0,0 4 4,0-12-3,1 0-1,0-1 0,0 1 0,1-1 0,-1 1 1,1-1-1,1 1 0,-1-1 0,1 0 0,0 0 1,1 0-1,-1-1 0,1 1 0,0-1 1,1 0-1,-1 0 0,1 0 0,0 0 0,0-1 1,1 0-1,-1 0 0,1-1 0,0 1 1,0-1-1,0 0 0,0-1 0,0 0 0,3 1 4,5-1-2,1-1-1,-1 0 0,1-1 0,-1-1 1,0 0-1,1-1 0,-1 0 1,0-2-1,0 1 0,0-2 0,0 0 1,7-4 2,8 0 2,221-79 131,-249 87-76,-1 1 5,-9 9 44,-187 103 176,147-82-221,31-17-44,0-1-1,-1-1 1,-1 0 0,0-2-1,0 0 1,-1-1 0,0-2-1,-17 4-16,37-11 17,1 0-1,-1 0 0,0 0 1,0 0-1,0 0 1,0 0-1,1-1 0,-1 1 1,1 0-1,-1 0 0,1-1 1,-1 1-1,1 0 1,0-1-1,0 1 0,-1 0 1,1-1-1,0 1 0,0-1 1,0 1-1,1 0 0,-1-1 1,0 1-1,0 0 1,1-1-1,-1 1 0,1 0 1,-1-1-1,1 1 0,0 0 1,-1 0-1,1 0 0,0 0 1,0 0-1,0-1 1,0 1-1,0 1 0,0-1 1,0 0-1,1-1-16,24-38 40,2 1 0,1 2 0,2 0-1,2 2 1,1 2 0,2 1 0,1 1 0,1 2 0,16-8-40,-17 13-433,67-48-1885,-39 22-7798,-50 38 1582</inkml:trace>
-  <inkml:trace contextRef="#ctx0" brushRef="#br0" timeOffset="4246.426">4137 1 11048,'0'0'3616,"0"0"-2600,0 0-129,-17 28-103,7-4-304,4-5-216,2 1-128,-1 0-56,4 4-32,1-6-88,3-2-192,1 0-296,2-4-336,2 0-431,2-1-3297,2-2 1888,2-5-5392</inkml:trace>
 </inkml:ink>
 </file>
 
@@ -20209,7 +20337,7 @@
 </file>
 
 <file path=customXml/itemProps1.xml><?xml version="1.0" encoding="utf-8"?>
-<ds:datastoreItem xmlns:ds="http://schemas.openxmlformats.org/officeDocument/2006/customXml" ds:itemID="{BC28518D-4233-4683-86A8-B3EFFEC73C2C}">
+<ds:datastoreItem xmlns:ds="http://schemas.openxmlformats.org/officeDocument/2006/customXml" ds:itemID="{9138D72F-15E7-461E-ABC9-1F4EC71021C0}">
   <ds:schemaRefs>
     <ds:schemaRef ds:uri="http://schemas.openxmlformats.org/officeDocument/2006/bibliography"/>
   </ds:schemaRefs>

--- a/doc/Dokumentation.docx
+++ b/doc/Dokumentation.docx
@@ -58,7 +58,19 @@
           <w:sz w:val="36"/>
           <w:szCs w:val="24"/>
         </w:rPr>
-        <w:t>Notensatzprogramm</w:t>
+        <w:t>Notensatzprogra</w:t>
+      </w:r>
+      <w:bookmarkStart w:id="0" w:name="_GoBack"/>
+      <w:bookmarkEnd w:id="0"/>
+      <w:r>
+        <w:rPr>
+          <w:rFonts w:cs="Arial"/>
+          <w:b/>
+          <w:color w:val="000000" w:themeColor="text1"/>
+          <w:sz w:val="36"/>
+          <w:szCs w:val="24"/>
+        </w:rPr>
+        <w:t>mm</w:t>
       </w:r>
       <w:r>
         <w:rPr>
@@ -375,7 +387,7 @@
             </w:rPr>
             <w:fldChar w:fldCharType="separate"/>
           </w:r>
-          <w:hyperlink w:anchor="_Toc136293313" w:history="1">
+          <w:hyperlink w:anchor="_Toc136341465" w:history="1">
             <w:r>
               <w:rPr>
                 <w:rStyle w:val="Hyperlink"/>
@@ -421,7 +433,7 @@
                 <w:noProof/>
                 <w:webHidden/>
               </w:rPr>
-              <w:instrText xml:space="preserve"> PAGEREF _Toc136293313 \h </w:instrText>
+              <w:instrText xml:space="preserve"> PAGEREF _Toc136341465 \h </w:instrText>
             </w:r>
             <w:r>
               <w:rPr>
@@ -463,7 +475,7 @@
               <w:lang w:eastAsia="de-DE"/>
             </w:rPr>
           </w:pPr>
-          <w:hyperlink w:anchor="_Toc136293314" w:history="1">
+          <w:hyperlink w:anchor="_Toc136341466" w:history="1">
             <w:r>
               <w:rPr>
                 <w:rStyle w:val="Hyperlink"/>
@@ -509,7 +521,7 @@
                 <w:noProof/>
                 <w:webHidden/>
               </w:rPr>
-              <w:instrText xml:space="preserve"> PAGEREF _Toc136293314 \h </w:instrText>
+              <w:instrText xml:space="preserve"> PAGEREF _Toc136341466 \h </w:instrText>
             </w:r>
             <w:r>
               <w:rPr>
@@ -550,7 +562,7 @@
               <w:lang w:eastAsia="de-DE"/>
             </w:rPr>
           </w:pPr>
-          <w:hyperlink w:anchor="_Toc136293315" w:history="1">
+          <w:hyperlink w:anchor="_Toc136341467" w:history="1">
             <w:r>
               <w:rPr>
                 <w:rStyle w:val="Hyperlink"/>
@@ -593,7 +605,7 @@
                 <w:noProof/>
                 <w:webHidden/>
               </w:rPr>
-              <w:instrText xml:space="preserve"> PAGEREF _Toc136293315 \h </w:instrText>
+              <w:instrText xml:space="preserve"> PAGEREF _Toc136341467 \h </w:instrText>
             </w:r>
             <w:r>
               <w:rPr>
@@ -634,7 +646,7 @@
               <w:lang w:eastAsia="de-DE"/>
             </w:rPr>
           </w:pPr>
-          <w:hyperlink w:anchor="_Toc136293316" w:history="1">
+          <w:hyperlink w:anchor="_Toc136341468" w:history="1">
             <w:r>
               <w:rPr>
                 <w:rStyle w:val="Hyperlink"/>
@@ -677,7 +689,7 @@
                 <w:noProof/>
                 <w:webHidden/>
               </w:rPr>
-              <w:instrText xml:space="preserve"> PAGEREF _Toc136293316 \h </w:instrText>
+              <w:instrText xml:space="preserve"> PAGEREF _Toc136341468 \h </w:instrText>
             </w:r>
             <w:r>
               <w:rPr>
@@ -718,7 +730,7 @@
               <w:lang w:eastAsia="de-DE"/>
             </w:rPr>
           </w:pPr>
-          <w:hyperlink w:anchor="_Toc136293317" w:history="1">
+          <w:hyperlink w:anchor="_Toc136341469" w:history="1">
             <w:r>
               <w:rPr>
                 <w:rStyle w:val="Hyperlink"/>
@@ -761,7 +773,7 @@
                 <w:noProof/>
                 <w:webHidden/>
               </w:rPr>
-              <w:instrText xml:space="preserve"> PAGEREF _Toc136293317 \h </w:instrText>
+              <w:instrText xml:space="preserve"> PAGEREF _Toc136341469 \h </w:instrText>
             </w:r>
             <w:r>
               <w:rPr>
@@ -802,7 +814,7 @@
               <w:lang w:eastAsia="de-DE"/>
             </w:rPr>
           </w:pPr>
-          <w:hyperlink w:anchor="_Toc136293318" w:history="1">
+          <w:hyperlink w:anchor="_Toc136341470" w:history="1">
             <w:r>
               <w:rPr>
                 <w:rStyle w:val="Hyperlink"/>
@@ -845,7 +857,7 @@
                 <w:noProof/>
                 <w:webHidden/>
               </w:rPr>
-              <w:instrText xml:space="preserve"> PAGEREF _Toc136293318 \h </w:instrText>
+              <w:instrText xml:space="preserve"> PAGEREF _Toc136341470 \h </w:instrText>
             </w:r>
             <w:r>
               <w:rPr>
@@ -887,7 +899,7 @@
               <w:lang w:eastAsia="de-DE"/>
             </w:rPr>
           </w:pPr>
-          <w:hyperlink w:anchor="_Toc136293319" w:history="1">
+          <w:hyperlink w:anchor="_Toc136341471" w:history="1">
             <w:r>
               <w:rPr>
                 <w:rStyle w:val="Hyperlink"/>
@@ -933,7 +945,7 @@
                 <w:noProof/>
                 <w:webHidden/>
               </w:rPr>
-              <w:instrText xml:space="preserve"> PAGEREF _Toc136293319 \h </w:instrText>
+              <w:instrText xml:space="preserve"> PAGEREF _Toc136341471 \h </w:instrText>
             </w:r>
             <w:r>
               <w:rPr>
@@ -974,7 +986,7 @@
               <w:lang w:eastAsia="de-DE"/>
             </w:rPr>
           </w:pPr>
-          <w:hyperlink w:anchor="_Toc136293320" w:history="1">
+          <w:hyperlink w:anchor="_Toc136341472" w:history="1">
             <w:r>
               <w:rPr>
                 <w:rStyle w:val="Hyperlink"/>
@@ -1017,7 +1029,7 @@
                 <w:noProof/>
                 <w:webHidden/>
               </w:rPr>
-              <w:instrText xml:space="preserve"> PAGEREF _Toc136293320 \h </w:instrText>
+              <w:instrText xml:space="preserve"> PAGEREF _Toc136341472 \h </w:instrText>
             </w:r>
             <w:r>
               <w:rPr>
@@ -1058,7 +1070,7 @@
               <w:lang w:eastAsia="de-DE"/>
             </w:rPr>
           </w:pPr>
-          <w:hyperlink w:anchor="_Toc136293321" w:history="1">
+          <w:hyperlink w:anchor="_Toc136341473" w:history="1">
             <w:r>
               <w:rPr>
                 <w:rStyle w:val="Hyperlink"/>
@@ -1101,7 +1113,7 @@
                 <w:noProof/>
                 <w:webHidden/>
               </w:rPr>
-              <w:instrText xml:space="preserve"> PAGEREF _Toc136293321 \h </w:instrText>
+              <w:instrText xml:space="preserve"> PAGEREF _Toc136341473 \h </w:instrText>
             </w:r>
             <w:r>
               <w:rPr>
@@ -1143,7 +1155,7 @@
               <w:lang w:eastAsia="de-DE"/>
             </w:rPr>
           </w:pPr>
-          <w:hyperlink w:anchor="_Toc136293322" w:history="1">
+          <w:hyperlink w:anchor="_Toc136341474" w:history="1">
             <w:r>
               <w:rPr>
                 <w:rStyle w:val="Hyperlink"/>
@@ -1189,7 +1201,7 @@
                 <w:noProof/>
                 <w:webHidden/>
               </w:rPr>
-              <w:instrText xml:space="preserve"> PAGEREF _Toc136293322 \h </w:instrText>
+              <w:instrText xml:space="preserve"> PAGEREF _Toc136341474 \h </w:instrText>
             </w:r>
             <w:r>
               <w:rPr>
@@ -1230,7 +1242,7 @@
               <w:lang w:eastAsia="de-DE"/>
             </w:rPr>
           </w:pPr>
-          <w:hyperlink w:anchor="_Toc136293323" w:history="1">
+          <w:hyperlink w:anchor="_Toc136341475" w:history="1">
             <w:r>
               <w:rPr>
                 <w:rStyle w:val="Hyperlink"/>
@@ -1273,7 +1285,7 @@
                 <w:noProof/>
                 <w:webHidden/>
               </w:rPr>
-              <w:instrText xml:space="preserve"> PAGEREF _Toc136293323 \h </w:instrText>
+              <w:instrText xml:space="preserve"> PAGEREF _Toc136341475 \h </w:instrText>
             </w:r>
             <w:r>
               <w:rPr>
@@ -1318,7 +1330,7 @@
               <w:lang w:eastAsia="de-DE"/>
             </w:rPr>
           </w:pPr>
-          <w:hyperlink w:anchor="_Toc136293324" w:history="1">
+          <w:hyperlink w:anchor="_Toc136341476" w:history="1">
             <w:r>
               <w:rPr>
                 <w:rStyle w:val="Hyperlink"/>
@@ -1361,7 +1373,7 @@
                 <w:noProof/>
                 <w:webHidden/>
               </w:rPr>
-              <w:instrText xml:space="preserve"> PAGEREF _Toc136293324 \h </w:instrText>
+              <w:instrText xml:space="preserve"> PAGEREF _Toc136341476 \h </w:instrText>
             </w:r>
             <w:r>
               <w:rPr>
@@ -1406,7 +1418,7 @@
               <w:lang w:eastAsia="de-DE"/>
             </w:rPr>
           </w:pPr>
-          <w:hyperlink w:anchor="_Toc136293325" w:history="1">
+          <w:hyperlink w:anchor="_Toc136341477" w:history="1">
             <w:r>
               <w:rPr>
                 <w:rStyle w:val="Hyperlink"/>
@@ -1428,7 +1440,7 @@
                 <w:rStyle w:val="Hyperlink"/>
                 <w:noProof/>
               </w:rPr>
-              <w:t>Befüllen</w:t>
+              <w:t>Bearbeiten</w:t>
             </w:r>
             <w:r>
               <w:rPr>
@@ -1449,7 +1461,7 @@
                 <w:noProof/>
                 <w:webHidden/>
               </w:rPr>
-              <w:instrText xml:space="preserve"> PAGEREF _Toc136293325 \h </w:instrText>
+              <w:instrText xml:space="preserve"> PAGEREF _Toc136341477 \h </w:instrText>
             </w:r>
             <w:r>
               <w:rPr>
@@ -1494,7 +1506,7 @@
               <w:lang w:eastAsia="de-DE"/>
             </w:rPr>
           </w:pPr>
-          <w:hyperlink w:anchor="_Toc136293326" w:history="1">
+          <w:hyperlink w:anchor="_Toc136341478" w:history="1">
             <w:r>
               <w:rPr>
                 <w:rStyle w:val="Hyperlink"/>
@@ -1537,7 +1549,7 @@
                 <w:noProof/>
                 <w:webHidden/>
               </w:rPr>
-              <w:instrText xml:space="preserve"> PAGEREF _Toc136293326 \h </w:instrText>
+              <w:instrText xml:space="preserve"> PAGEREF _Toc136341478 \h </w:instrText>
             </w:r>
             <w:r>
               <w:rPr>
@@ -1557,7 +1569,7 @@
                 <w:noProof/>
                 <w:webHidden/>
               </w:rPr>
-              <w:t>12</w:t>
+              <w:t>11</w:t>
             </w:r>
             <w:r>
               <w:rPr>
@@ -1579,7 +1591,7 @@
               <w:lang w:eastAsia="de-DE"/>
             </w:rPr>
           </w:pPr>
-          <w:hyperlink w:anchor="_Toc136293327" w:history="1">
+          <w:hyperlink w:anchor="_Toc136341479" w:history="1">
             <w:r>
               <w:rPr>
                 <w:rStyle w:val="Hyperlink"/>
@@ -1625,7 +1637,7 @@
                 <w:noProof/>
                 <w:webHidden/>
               </w:rPr>
-              <w:instrText xml:space="preserve"> PAGEREF _Toc136293327 \h </w:instrText>
+              <w:instrText xml:space="preserve"> PAGEREF _Toc136341479 \h </w:instrText>
             </w:r>
             <w:r>
               <w:rPr>
@@ -1645,7 +1657,7 @@
                 <w:noProof/>
                 <w:webHidden/>
               </w:rPr>
-              <w:t>12</w:t>
+              <w:t>11</w:t>
             </w:r>
             <w:r>
               <w:rPr>
@@ -1666,7 +1678,7 @@
               <w:lang w:eastAsia="de-DE"/>
             </w:rPr>
           </w:pPr>
-          <w:hyperlink w:anchor="_Toc136293328" w:history="1">
+          <w:hyperlink w:anchor="_Toc136341480" w:history="1">
             <w:r>
               <w:rPr>
                 <w:rStyle w:val="Hyperlink"/>
@@ -1709,7 +1721,7 @@
                 <w:noProof/>
                 <w:webHidden/>
               </w:rPr>
-              <w:instrText xml:space="preserve"> PAGEREF _Toc136293328 \h </w:instrText>
+              <w:instrText xml:space="preserve"> PAGEREF _Toc136341480 \h </w:instrText>
             </w:r>
             <w:r>
               <w:rPr>
@@ -1729,7 +1741,7 @@
                 <w:noProof/>
                 <w:webHidden/>
               </w:rPr>
-              <w:t>12</w:t>
+              <w:t>11</w:t>
             </w:r>
             <w:r>
               <w:rPr>
@@ -1750,7 +1762,7 @@
               <w:lang w:eastAsia="de-DE"/>
             </w:rPr>
           </w:pPr>
-          <w:hyperlink w:anchor="_Toc136293329" w:history="1">
+          <w:hyperlink w:anchor="_Toc136341481" w:history="1">
             <w:r>
               <w:rPr>
                 <w:rStyle w:val="Hyperlink"/>
@@ -1793,7 +1805,7 @@
                 <w:noProof/>
                 <w:webHidden/>
               </w:rPr>
-              <w:instrText xml:space="preserve"> PAGEREF _Toc136293329 \h </w:instrText>
+              <w:instrText xml:space="preserve"> PAGEREF _Toc136341481 \h </w:instrText>
             </w:r>
             <w:r>
               <w:rPr>
@@ -1813,7 +1825,7 @@
                 <w:noProof/>
                 <w:webHidden/>
               </w:rPr>
-              <w:t>14</w:t>
+              <w:t>13</w:t>
             </w:r>
             <w:r>
               <w:rPr>
@@ -1834,7 +1846,7 @@
               <w:lang w:eastAsia="de-DE"/>
             </w:rPr>
           </w:pPr>
-          <w:hyperlink w:anchor="_Toc136293330" w:history="1">
+          <w:hyperlink w:anchor="_Toc136341482" w:history="1">
             <w:r>
               <w:rPr>
                 <w:rStyle w:val="Hyperlink"/>
@@ -1877,7 +1889,7 @@
                 <w:noProof/>
                 <w:webHidden/>
               </w:rPr>
-              <w:instrText xml:space="preserve"> PAGEREF _Toc136293330 \h </w:instrText>
+              <w:instrText xml:space="preserve"> PAGEREF _Toc136341482 \h </w:instrText>
             </w:r>
             <w:r>
               <w:rPr>
@@ -1897,7 +1909,7 @@
                 <w:noProof/>
                 <w:webHidden/>
               </w:rPr>
-              <w:t>15</w:t>
+              <w:t>14</w:t>
             </w:r>
             <w:r>
               <w:rPr>
@@ -1918,7 +1930,7 @@
               <w:lang w:eastAsia="de-DE"/>
             </w:rPr>
           </w:pPr>
-          <w:hyperlink w:anchor="_Toc136293331" w:history="1">
+          <w:hyperlink w:anchor="_Toc136341483" w:history="1">
             <w:r>
               <w:rPr>
                 <w:rStyle w:val="Hyperlink"/>
@@ -1961,7 +1973,7 @@
                 <w:noProof/>
                 <w:webHidden/>
               </w:rPr>
-              <w:instrText xml:space="preserve"> PAGEREF _Toc136293331 \h </w:instrText>
+              <w:instrText xml:space="preserve"> PAGEREF _Toc136341483 \h </w:instrText>
             </w:r>
             <w:r>
               <w:rPr>
@@ -1981,7 +1993,7 @@
                 <w:noProof/>
                 <w:webHidden/>
               </w:rPr>
-              <w:t>15</w:t>
+              <w:t>14</w:t>
             </w:r>
             <w:r>
               <w:rPr>
@@ -2002,7 +2014,7 @@
               <w:lang w:eastAsia="de-DE"/>
             </w:rPr>
           </w:pPr>
-          <w:hyperlink w:anchor="_Toc136293332" w:history="1">
+          <w:hyperlink w:anchor="_Toc136341484" w:history="1">
             <w:r>
               <w:rPr>
                 <w:rStyle w:val="Hyperlink"/>
@@ -2045,7 +2057,7 @@
                 <w:noProof/>
                 <w:webHidden/>
               </w:rPr>
-              <w:instrText xml:space="preserve"> PAGEREF _Toc136293332 \h </w:instrText>
+              <w:instrText xml:space="preserve"> PAGEREF _Toc136341484 \h </w:instrText>
             </w:r>
             <w:r>
               <w:rPr>
@@ -2065,7 +2077,7 @@
                 <w:noProof/>
                 <w:webHidden/>
               </w:rPr>
-              <w:t>16</w:t>
+              <w:t>15</w:t>
             </w:r>
             <w:r>
               <w:rPr>
@@ -2086,7 +2098,7 @@
               <w:lang w:eastAsia="de-DE"/>
             </w:rPr>
           </w:pPr>
-          <w:hyperlink w:anchor="_Toc136293333" w:history="1">
+          <w:hyperlink w:anchor="_Toc136341485" w:history="1">
             <w:r>
               <w:rPr>
                 <w:rStyle w:val="Hyperlink"/>
@@ -2129,7 +2141,7 @@
                 <w:noProof/>
                 <w:webHidden/>
               </w:rPr>
-              <w:instrText xml:space="preserve"> PAGEREF _Toc136293333 \h </w:instrText>
+              <w:instrText xml:space="preserve"> PAGEREF _Toc136341485 \h </w:instrText>
             </w:r>
             <w:r>
               <w:rPr>
@@ -2149,7 +2161,7 @@
                 <w:noProof/>
                 <w:webHidden/>
               </w:rPr>
-              <w:t>17</w:t>
+              <w:t>16</w:t>
             </w:r>
             <w:r>
               <w:rPr>
@@ -2174,7 +2186,7 @@
               <w:lang w:eastAsia="de-DE"/>
             </w:rPr>
           </w:pPr>
-          <w:hyperlink w:anchor="_Toc136293334" w:history="1">
+          <w:hyperlink w:anchor="_Toc136341486" w:history="1">
             <w:r>
               <w:rPr>
                 <w:rStyle w:val="Hyperlink"/>
@@ -2219,7 +2231,7 @@
                 <w:noProof/>
                 <w:webHidden/>
               </w:rPr>
-              <w:instrText xml:space="preserve"> PAGEREF _Toc136293334 \h </w:instrText>
+              <w:instrText xml:space="preserve"> PAGEREF _Toc136341486 \h </w:instrText>
             </w:r>
             <w:r>
               <w:rPr>
@@ -2239,7 +2251,7 @@
                 <w:noProof/>
                 <w:webHidden/>
               </w:rPr>
-              <w:t>17</w:t>
+              <w:t>16</w:t>
             </w:r>
             <w:r>
               <w:rPr>
@@ -2264,7 +2276,7 @@
               <w:lang w:eastAsia="de-DE"/>
             </w:rPr>
           </w:pPr>
-          <w:hyperlink w:anchor="_Toc136293335" w:history="1">
+          <w:hyperlink w:anchor="_Toc136341487" w:history="1">
             <w:r>
               <w:rPr>
                 <w:rStyle w:val="Hyperlink"/>
@@ -2309,7 +2321,7 @@
                 <w:noProof/>
                 <w:webHidden/>
               </w:rPr>
-              <w:instrText xml:space="preserve"> PAGEREF _Toc136293335 \h </w:instrText>
+              <w:instrText xml:space="preserve"> PAGEREF _Toc136341487 \h </w:instrText>
             </w:r>
             <w:r>
               <w:rPr>
@@ -2329,7 +2341,7 @@
                 <w:noProof/>
                 <w:webHidden/>
               </w:rPr>
-              <w:t>18</w:t>
+              <w:t>17</w:t>
             </w:r>
             <w:r>
               <w:rPr>
@@ -2354,7 +2366,7 @@
               <w:lang w:eastAsia="de-DE"/>
             </w:rPr>
           </w:pPr>
-          <w:hyperlink w:anchor="_Toc136293336" w:history="1">
+          <w:hyperlink w:anchor="_Toc136341488" w:history="1">
             <w:r>
               <w:rPr>
                 <w:rStyle w:val="Hyperlink"/>
@@ -2399,7 +2411,7 @@
                 <w:noProof/>
                 <w:webHidden/>
               </w:rPr>
-              <w:instrText xml:space="preserve"> PAGEREF _Toc136293336 \h </w:instrText>
+              <w:instrText xml:space="preserve"> PAGEREF _Toc136341488 \h </w:instrText>
             </w:r>
             <w:r>
               <w:rPr>
@@ -2419,7 +2431,7 @@
                 <w:noProof/>
                 <w:webHidden/>
               </w:rPr>
-              <w:t>20</w:t>
+              <w:t>19</w:t>
             </w:r>
             <w:r>
               <w:rPr>
@@ -2440,7 +2452,7 @@
               <w:lang w:eastAsia="de-DE"/>
             </w:rPr>
           </w:pPr>
-          <w:hyperlink w:anchor="_Toc136293337" w:history="1">
+          <w:hyperlink w:anchor="_Toc136341489" w:history="1">
             <w:r>
               <w:rPr>
                 <w:rStyle w:val="Hyperlink"/>
@@ -2483,7 +2495,7 @@
                 <w:noProof/>
                 <w:webHidden/>
               </w:rPr>
-              <w:instrText xml:space="preserve"> PAGEREF _Toc136293337 \h </w:instrText>
+              <w:instrText xml:space="preserve"> PAGEREF _Toc136341489 \h </w:instrText>
             </w:r>
             <w:r>
               <w:rPr>
@@ -2503,7 +2515,7 @@
                 <w:noProof/>
                 <w:webHidden/>
               </w:rPr>
-              <w:t>21</w:t>
+              <w:t>20</w:t>
             </w:r>
             <w:r>
               <w:rPr>
@@ -2525,7 +2537,7 @@
               <w:lang w:eastAsia="de-DE"/>
             </w:rPr>
           </w:pPr>
-          <w:hyperlink w:anchor="_Toc136293338" w:history="1">
+          <w:hyperlink w:anchor="_Toc136341490" w:history="1">
             <w:r>
               <w:rPr>
                 <w:rStyle w:val="Hyperlink"/>
@@ -2571,7 +2583,7 @@
                 <w:noProof/>
                 <w:webHidden/>
               </w:rPr>
-              <w:instrText xml:space="preserve"> PAGEREF _Toc136293338 \h </w:instrText>
+              <w:instrText xml:space="preserve"> PAGEREF _Toc136341490 \h </w:instrText>
             </w:r>
             <w:r>
               <w:rPr>
@@ -2591,7 +2603,7 @@
                 <w:noProof/>
                 <w:webHidden/>
               </w:rPr>
-              <w:t>21</w:t>
+              <w:t>20</w:t>
             </w:r>
             <w:r>
               <w:rPr>
@@ -2612,7 +2624,7 @@
               <w:lang w:eastAsia="de-DE"/>
             </w:rPr>
           </w:pPr>
-          <w:hyperlink w:anchor="_Toc136293339" w:history="1">
+          <w:hyperlink w:anchor="_Toc136341491" w:history="1">
             <w:r>
               <w:rPr>
                 <w:rStyle w:val="Hyperlink"/>
@@ -2655,7 +2667,7 @@
                 <w:noProof/>
                 <w:webHidden/>
               </w:rPr>
-              <w:instrText xml:space="preserve"> PAGEREF _Toc136293339 \h </w:instrText>
+              <w:instrText xml:space="preserve"> PAGEREF _Toc136341491 \h </w:instrText>
             </w:r>
             <w:r>
               <w:rPr>
@@ -2675,7 +2687,7 @@
                 <w:noProof/>
                 <w:webHidden/>
               </w:rPr>
-              <w:t>21</w:t>
+              <w:t>20</w:t>
             </w:r>
             <w:r>
               <w:rPr>
@@ -2696,7 +2708,7 @@
               <w:lang w:eastAsia="de-DE"/>
             </w:rPr>
           </w:pPr>
-          <w:hyperlink w:anchor="_Toc136293340" w:history="1">
+          <w:hyperlink w:anchor="_Toc136341492" w:history="1">
             <w:r>
               <w:rPr>
                 <w:rStyle w:val="Hyperlink"/>
@@ -2739,7 +2751,7 @@
                 <w:noProof/>
                 <w:webHidden/>
               </w:rPr>
-              <w:instrText xml:space="preserve"> PAGEREF _Toc136293340 \h </w:instrText>
+              <w:instrText xml:space="preserve"> PAGEREF _Toc136341492 \h </w:instrText>
             </w:r>
             <w:r>
               <w:rPr>
@@ -2759,7 +2771,7 @@
                 <w:noProof/>
                 <w:webHidden/>
               </w:rPr>
-              <w:t>22</w:t>
+              <w:t>21</w:t>
             </w:r>
             <w:r>
               <w:rPr>
@@ -2781,7 +2793,7 @@
               <w:lang w:eastAsia="de-DE"/>
             </w:rPr>
           </w:pPr>
-          <w:hyperlink w:anchor="_Toc136293341" w:history="1">
+          <w:hyperlink w:anchor="_Toc136341493" w:history="1">
             <w:r>
               <w:rPr>
                 <w:rStyle w:val="Hyperlink"/>
@@ -2827,7 +2839,7 @@
                 <w:noProof/>
                 <w:webHidden/>
               </w:rPr>
-              <w:instrText xml:space="preserve"> PAGEREF _Toc136293341 \h </w:instrText>
+              <w:instrText xml:space="preserve"> PAGEREF _Toc136341493 \h </w:instrText>
             </w:r>
             <w:r>
               <w:rPr>
@@ -2847,7 +2859,7 @@
                 <w:noProof/>
                 <w:webHidden/>
               </w:rPr>
-              <w:t>22</w:t>
+              <w:t>21</w:t>
             </w:r>
             <w:r>
               <w:rPr>
@@ -2868,7 +2880,7 @@
               <w:lang w:eastAsia="de-DE"/>
             </w:rPr>
           </w:pPr>
-          <w:hyperlink w:anchor="_Toc136293342" w:history="1">
+          <w:hyperlink w:anchor="_Toc136341494" w:history="1">
             <w:r>
               <w:rPr>
                 <w:rStyle w:val="Hyperlink"/>
@@ -2911,7 +2923,7 @@
                 <w:noProof/>
                 <w:webHidden/>
               </w:rPr>
-              <w:instrText xml:space="preserve"> PAGEREF _Toc136293342 \h </w:instrText>
+              <w:instrText xml:space="preserve"> PAGEREF _Toc136341494 \h </w:instrText>
             </w:r>
             <w:r>
               <w:rPr>
@@ -2931,7 +2943,7 @@
                 <w:noProof/>
                 <w:webHidden/>
               </w:rPr>
-              <w:t>22</w:t>
+              <w:t>21</w:t>
             </w:r>
             <w:r>
               <w:rPr>
@@ -2952,7 +2964,7 @@
               <w:lang w:eastAsia="de-DE"/>
             </w:rPr>
           </w:pPr>
-          <w:hyperlink w:anchor="_Toc136293343" w:history="1">
+          <w:hyperlink w:anchor="_Toc136341495" w:history="1">
             <w:r>
               <w:rPr>
                 <w:rStyle w:val="Hyperlink"/>
@@ -2995,7 +3007,7 @@
                 <w:noProof/>
                 <w:webHidden/>
               </w:rPr>
-              <w:instrText xml:space="preserve"> PAGEREF _Toc136293343 \h </w:instrText>
+              <w:instrText xml:space="preserve"> PAGEREF _Toc136341495 \h </w:instrText>
             </w:r>
             <w:r>
               <w:rPr>
@@ -3015,7 +3027,7 @@
                 <w:noProof/>
                 <w:webHidden/>
               </w:rPr>
-              <w:t>23</w:t>
+              <w:t>22</w:t>
             </w:r>
             <w:r>
               <w:rPr>
@@ -3037,7 +3049,7 @@
               <w:lang w:eastAsia="de-DE"/>
             </w:rPr>
           </w:pPr>
-          <w:hyperlink w:anchor="_Toc136293344" w:history="1">
+          <w:hyperlink w:anchor="_Toc136341496" w:history="1">
             <w:r>
               <w:rPr>
                 <w:rStyle w:val="Hyperlink"/>
@@ -3081,7 +3093,7 @@
                 <w:noProof/>
                 <w:webHidden/>
               </w:rPr>
-              <w:instrText xml:space="preserve"> PAGEREF _Toc136293344 \h </w:instrText>
+              <w:instrText xml:space="preserve"> PAGEREF _Toc136341496 \h </w:instrText>
             </w:r>
             <w:r>
               <w:rPr>
@@ -3101,7 +3113,7 @@
                 <w:noProof/>
                 <w:webHidden/>
               </w:rPr>
-              <w:t>23</w:t>
+              <w:t>22</w:t>
             </w:r>
             <w:r>
               <w:rPr>
@@ -3140,7 +3152,7 @@
           <w:rFonts w:cs="Arial"/>
         </w:rPr>
       </w:pPr>
-      <w:bookmarkStart w:id="0" w:name="_Toc136293313"/>
+      <w:bookmarkStart w:id="1" w:name="_Toc136341465"/>
       <w:r>
         <w:rPr>
           <w:rFonts w:cs="Arial"/>
@@ -3148,7 +3160,7 @@
         <w:lastRenderedPageBreak/>
         <w:t>Kurzreferat</w:t>
       </w:r>
-      <w:bookmarkEnd w:id="0"/>
+      <w:bookmarkEnd w:id="1"/>
     </w:p>
     <w:p>
       <w:pPr>
@@ -3282,7 +3294,7 @@
           <w:rFonts w:cs="Arial"/>
         </w:rPr>
       </w:pPr>
-      <w:bookmarkStart w:id="1" w:name="_Toc136293314"/>
+      <w:bookmarkStart w:id="2" w:name="_Toc136341466"/>
       <w:r>
         <w:rPr>
           <w:rFonts w:cs="Arial"/>
@@ -3290,18 +3302,18 @@
         <w:lastRenderedPageBreak/>
         <w:t>Einleitung</w:t>
       </w:r>
-      <w:bookmarkEnd w:id="1"/>
+      <w:bookmarkEnd w:id="2"/>
     </w:p>
     <w:p>
       <w:pPr>
         <w:pStyle w:val="berschrift2"/>
         <w:spacing w:line="360" w:lineRule="auto"/>
       </w:pPr>
-      <w:bookmarkStart w:id="2" w:name="_Toc136293315"/>
+      <w:bookmarkStart w:id="3" w:name="_Toc136341467"/>
       <w:r>
         <w:t>Themenwahl</w:t>
       </w:r>
-      <w:bookmarkEnd w:id="2"/>
+      <w:bookmarkEnd w:id="3"/>
     </w:p>
     <w:p>
       <w:pPr>
@@ -3327,11 +3339,11 @@
         <w:pStyle w:val="berschrift2"/>
         <w:spacing w:line="360" w:lineRule="auto"/>
       </w:pPr>
-      <w:bookmarkStart w:id="3" w:name="_Toc136293316"/>
+      <w:bookmarkStart w:id="4" w:name="_Toc136341468"/>
       <w:r>
         <w:t>Projektziel</w:t>
       </w:r>
-      <w:bookmarkEnd w:id="3"/>
+      <w:bookmarkEnd w:id="4"/>
     </w:p>
     <w:p>
       <w:pPr>
@@ -3371,11 +3383,11 @@
         <w:pStyle w:val="berschrift2"/>
         <w:spacing w:line="360" w:lineRule="auto"/>
       </w:pPr>
-      <w:bookmarkStart w:id="4" w:name="_Toc136293317"/>
+      <w:bookmarkStart w:id="5" w:name="_Toc136341469"/>
       <w:r>
         <w:t>Motivation</w:t>
       </w:r>
-      <w:bookmarkEnd w:id="4"/>
+      <w:bookmarkEnd w:id="5"/>
     </w:p>
     <w:p>
       <w:pPr>
@@ -3419,7 +3431,7 @@
         <w:spacing w:line="360" w:lineRule="auto"/>
       </w:pPr>
       <w:r>
-        <w:t xml:space="preserve">Um Schülern, Hobbykomponisten und anderen eine leicht zu bedienende Notationssoftware </w:t>
+        <w:t xml:space="preserve">Um Schülern und anderen eine leicht zu bedienende Notationssoftware </w:t>
       </w:r>
       <w:r>
         <w:t>an die Hand zu geben</w:t>
@@ -3446,7 +3458,7 @@
         <w:t xml:space="preserve"> Möglichkeiten</w:t>
       </w:r>
       <w:r>
-        <w:t xml:space="preserve"> des Hinzufügens von Funktionen bereitstellt, konnte an diesem Projekt optimal das Lösen ganz unterschiedlicher programmiertechnischer Probleme geübt werden. Daher wurde dieses komplexe Projekt einem vergleichbar vielleicht simpleren vorgezogen.</w:t>
+        <w:t xml:space="preserve"> des Hinzufügens von Funktionen bereitstellt, konnte an diesem Projekt optimal das Lösen ganz unterschiedlicher Probleme geübt werden. Daher wurde dieses komplexe Projekt einem vergleichbar vielleicht simpleren vorgezogen.</w:t>
       </w:r>
     </w:p>
     <w:p>
@@ -3459,18 +3471,27 @@
         <w:pStyle w:val="berschrift2"/>
         <w:spacing w:line="360" w:lineRule="auto"/>
       </w:pPr>
-      <w:bookmarkStart w:id="5" w:name="_Toc136293318"/>
+      <w:bookmarkStart w:id="6" w:name="_Toc136341470"/>
       <w:r>
         <w:t>Projektplanung</w:t>
       </w:r>
-      <w:bookmarkEnd w:id="5"/>
-    </w:p>
-    <w:p>
-      <w:pPr>
-        <w:spacing w:line="360" w:lineRule="auto"/>
-      </w:pPr>
-      <w:r>
-        <w:t xml:space="preserve">Die allgemeine Projektplanung wurde bis zum 01.03.2023 getätigt, die Planungsunterlagen sind im angesprochenen Dokumentationsordner zu finden. Wie dort angemerkt, kann der gesamte Quellcode unter </w:t>
+      <w:bookmarkEnd w:id="6"/>
+    </w:p>
+    <w:p>
+      <w:pPr>
+        <w:spacing w:line="360" w:lineRule="auto"/>
+      </w:pPr>
+      <w:r>
+        <w:t>Das Projekt</w:t>
+      </w:r>
+      <w:r>
+        <w:t xml:space="preserve"> wurde bis zum 01.03.2023 </w:t>
+      </w:r>
+      <w:r>
+        <w:t>geplant</w:t>
+      </w:r>
+      <w:r>
+        <w:t xml:space="preserve">, die Planungsunterlagen sind im angesprochenen Dokumentationsordner zu finden. Wie dort angemerkt, kann der gesamte Quellcode unter </w:t>
       </w:r>
       <w:r>
         <w:t xml:space="preserve">dem </w:t>
@@ -3513,82 +3534,83 @@
         <w:t xml:space="preserve"> mit der Oberfläche GitHub wurde daher gewählt, weil </w:t>
       </w:r>
       <w:r>
-        <w:t xml:space="preserve">es damit möglich ist, den Code in mehreren Teilschritten, sogenannten </w:t>
+        <w:t>es damit möglich ist, den Code in mehreren Teilschritten zu veröffentlichen</w:t>
+      </w:r>
+      <w:r>
+        <w:t>,</w:t>
+      </w:r>
+      <w:r>
+        <w:t xml:space="preserve"> kostenlos online zu speichern und auf das gesamte </w:t>
+      </w:r>
+      <w:r>
+        <w:t>Projekt</w:t>
+      </w:r>
+      <w:r>
+        <w:t xml:space="preserve"> über Visual Studio Code zuzugreifen. Über das lokal installierte </w:t>
       </w:r>
       <w:proofErr w:type="spellStart"/>
       <w:r>
-        <w:t>Commits</w:t>
+        <w:t>Git</w:t>
       </w:r>
       <w:proofErr w:type="spellEnd"/>
       <w:r>
-        <w:t xml:space="preserve">, zu veröffentlichen und kostenlos online zu speichern und auf das gesamte </w:t>
-      </w:r>
-      <w:r>
-        <w:t>Projekt</w:t>
-      </w:r>
-      <w:r>
-        <w:t xml:space="preserve"> über die Entwicklungsumgebung Visual Studio Code zuzugreifen. Über das lokal installierte </w:t>
-      </w:r>
+        <w:t xml:space="preserve"> konnte dann auch zu verschiedenen </w:t>
+      </w:r>
+      <w:r>
+        <w:t xml:space="preserve">Teilschritten </w:t>
+      </w:r>
+      <w:r>
+        <w:t>zurückgewechselt werden, was die Fehlersuche beim Hinzufügen neuer Funktionen erleichtert.</w:t>
+      </w:r>
+    </w:p>
+    <w:p>
+      <w:pPr>
+        <w:spacing w:line="360" w:lineRule="auto"/>
+      </w:pPr>
+      <w:r>
+        <w:t>Das Projekt war bis kurz vor Abgabedatum privat und</w:t>
+      </w:r>
+      <w:r>
+        <w:t xml:space="preserve"> ist</w:t>
+      </w:r>
+      <w:r>
+        <w:t xml:space="preserve"> nun öffentlich, um den Code sowie die kompilierte Version leicht zugänglich zu machen.</w:t>
+      </w:r>
+    </w:p>
+    <w:p>
+      <w:pPr>
+        <w:spacing w:line="360" w:lineRule="auto"/>
+      </w:pPr>
+    </w:p>
+    <w:p>
+      <w:pPr>
+        <w:pStyle w:val="berschrift1"/>
+        <w:spacing w:line="360" w:lineRule="auto"/>
+        <w:rPr>
+          <w:rFonts w:cs="Arial"/>
+        </w:rPr>
+      </w:pPr>
+      <w:bookmarkStart w:id="7" w:name="_Toc136341471"/>
+      <w:r>
+        <w:rPr>
+          <w:rFonts w:cs="Arial"/>
+        </w:rPr>
+        <w:t>Vorbetrachtung</w:t>
+      </w:r>
+      <w:bookmarkEnd w:id="7"/>
+    </w:p>
+    <w:p>
+      <w:pPr>
+        <w:pStyle w:val="berschrift2"/>
+        <w:spacing w:line="360" w:lineRule="auto"/>
+      </w:pPr>
+      <w:bookmarkStart w:id="8" w:name="_Toc136341472"/>
       <w:proofErr w:type="spellStart"/>
       <w:r>
-        <w:t>Git</w:t>
-      </w:r>
+        <w:t>Partituraufbau</w:t>
+      </w:r>
+      <w:bookmarkEnd w:id="8"/>
       <w:proofErr w:type="spellEnd"/>
-      <w:r>
-        <w:t xml:space="preserve"> konnte dann auch zu verschiedenen </w:t>
-      </w:r>
-      <w:proofErr w:type="spellStart"/>
-      <w:r>
-        <w:t>Commits</w:t>
-      </w:r>
-      <w:proofErr w:type="spellEnd"/>
-      <w:r>
-        <w:t xml:space="preserve"> zurückgewechselt werden, was die Fehlersuche beim Hinzufügen neuer Funktionen erleichtert.</w:t>
-      </w:r>
-    </w:p>
-    <w:p>
-      <w:pPr>
-        <w:spacing w:line="360" w:lineRule="auto"/>
-      </w:pPr>
-      <w:r>
-        <w:t>Das Projekt war bis kurz vor Abgabedatum privat und</w:t>
-      </w:r>
-      <w:r>
-        <w:t xml:space="preserve"> ist</w:t>
-      </w:r>
-      <w:r>
-        <w:t xml:space="preserve"> nun öffentlich, um den Code sowie die kompilierte Version leicht zugänglich zu machen.</w:t>
-      </w:r>
-    </w:p>
-    <w:p>
-      <w:pPr>
-        <w:pStyle w:val="berschrift1"/>
-        <w:spacing w:line="360" w:lineRule="auto"/>
-        <w:rPr>
-          <w:rFonts w:cs="Arial"/>
-        </w:rPr>
-      </w:pPr>
-      <w:bookmarkStart w:id="6" w:name="_Toc136293319"/>
-      <w:r>
-        <w:rPr>
-          <w:rFonts w:cs="Arial"/>
-        </w:rPr>
-        <w:t>Vorbetrachtung</w:t>
-      </w:r>
-      <w:bookmarkEnd w:id="6"/>
-    </w:p>
-    <w:p>
-      <w:pPr>
-        <w:pStyle w:val="berschrift2"/>
-        <w:spacing w:line="360" w:lineRule="auto"/>
-      </w:pPr>
-      <w:bookmarkStart w:id="7" w:name="_Toc136293320"/>
-      <w:proofErr w:type="spellStart"/>
-      <w:r>
-        <w:t>Partituraufbau</w:t>
-      </w:r>
-      <w:bookmarkEnd w:id="7"/>
-      <w:proofErr w:type="spellEnd"/>
     </w:p>
     <w:p>
       <w:pPr>
@@ -3611,11 +3633,6 @@
       <w:r>
         <w:t xml:space="preserve"> ist eine Abbildung zu sehen, die später mit dem selbst erstellten Programm abgebildet wurde und die Struktur einer Partitur, also eines Notensatzes, verdeutlichen soll.</w:t>
       </w:r>
-    </w:p>
-    <w:p>
-      <w:pPr>
-        <w:spacing w:line="360" w:lineRule="auto"/>
-      </w:pPr>
     </w:p>
     <w:p>
       <w:pPr>
@@ -3627,13 +3644,13 @@
         </w:rPr>
         <w:lastRenderedPageBreak/>
         <w:drawing>
-          <wp:anchor distT="0" distB="0" distL="114300" distR="114300" simplePos="0" relativeHeight="251658240" behindDoc="0" locked="0" layoutInCell="1" allowOverlap="1" wp14:anchorId="5ABF4AAC" wp14:editId="1180C889">
+          <wp:anchor distT="0" distB="0" distL="114300" distR="114300" simplePos="0" relativeHeight="251658240" behindDoc="0" locked="0" layoutInCell="1" allowOverlap="1" wp14:anchorId="5ABF4AAC" wp14:editId="3BD0E677">
             <wp:simplePos x="0" y="0"/>
             <wp:positionH relativeFrom="margin">
               <wp:align>left</wp:align>
             </wp:positionH>
             <wp:positionV relativeFrom="paragraph">
-              <wp:posOffset>226695</wp:posOffset>
+              <wp:posOffset>234010</wp:posOffset>
             </wp:positionV>
             <wp:extent cx="3860800" cy="2885440"/>
             <wp:effectExtent l="0" t="0" r="6350" b="0"/>
@@ -4386,63 +4403,87 @@
         <w:rPr>
           <w:color w:val="000000" w:themeColor="text1"/>
         </w:rPr>
-        <w:t xml:space="preserve"> wobei ein Takt mehrere Teilstücke von Notenzeilen enthält. Die Notenschlüssel, die für jede Notenzeile verschieden sind</w:t>
+        <w:t xml:space="preserve"> wobei ein Takt mehrere Teilstücke von Notenzeilen enthält. Die</w:t>
       </w:r>
       <w:r>
         <w:rPr>
           <w:color w:val="000000" w:themeColor="text1"/>
         </w:rPr>
+        <w:t xml:space="preserve"> </w:t>
+      </w:r>
+      <w:r>
+        <w:rPr>
+          <w:color w:val="000000" w:themeColor="text1"/>
+        </w:rPr>
+        <w:t>für jede</w:t>
+      </w:r>
+      <w:r>
+        <w:rPr>
+          <w:color w:val="000000" w:themeColor="text1"/>
+        </w:rPr>
+        <w:t xml:space="preserve"> Zeile verschiedenen</w:t>
+      </w:r>
+      <w:r>
+        <w:rPr>
+          <w:color w:val="000000" w:themeColor="text1"/>
+        </w:rPr>
+        <w:t xml:space="preserve"> Notenschlüssel sowie die Tonart werden in jedem neuen System neu angezeigt, wobei die Taktart nur im ersten Takt und bei Taktwechseln angezeigt wird.</w:t>
+      </w:r>
+    </w:p>
+    <w:p>
+      <w:pPr>
+        <w:spacing w:line="360" w:lineRule="auto"/>
+        <w:rPr>
+          <w:color w:val="000000" w:themeColor="text1"/>
+        </w:rPr>
+      </w:pPr>
+      <w:r>
+        <w:rPr>
+          <w:color w:val="000000" w:themeColor="text1"/>
+        </w:rPr>
+        <w:t>Dies erschwert die objektorientierte Umsetzung, da dabei genau darauf geachtet werden muss, welche Objekte welche anderen Objekte beinhalten. Dazu folgt später die Beschreibung der gefundenen Lösung.</w:t>
+      </w:r>
+    </w:p>
+    <w:p>
+      <w:pPr>
+        <w:spacing w:line="360" w:lineRule="auto"/>
+        <w:rPr>
+          <w:color w:val="000000" w:themeColor="text1"/>
+        </w:rPr>
+      </w:pPr>
+    </w:p>
+    <w:p>
+      <w:pPr>
+        <w:pStyle w:val="berschrift2"/>
+        <w:spacing w:line="360" w:lineRule="auto"/>
+      </w:pPr>
+      <w:bookmarkStart w:id="9" w:name="_Toc136341473"/>
+      <w:r>
+        <w:t>Musikschriftarten</w:t>
+      </w:r>
+      <w:bookmarkEnd w:id="9"/>
+    </w:p>
+    <w:p>
+      <w:pPr>
+        <w:spacing w:line="360" w:lineRule="auto"/>
+      </w:pPr>
+      <w:r>
+        <w:t>Beim Erstellen eines solchen Programms stellt sich schnell die Frage</w:t>
+      </w:r>
+      <w:r>
         <w:t>,</w:t>
       </w:r>
       <w:r>
-        <w:rPr>
-          <w:color w:val="000000" w:themeColor="text1"/>
-        </w:rPr>
-        <w:t xml:space="preserve"> sowie die Tonart werden in jedem neuen System neu angezeigt, wobei die Taktart nur im ersten Takt und bei Taktwechseln angezeigt wird.</w:t>
-      </w:r>
-    </w:p>
-    <w:p>
-      <w:pPr>
-        <w:spacing w:line="360" w:lineRule="auto"/>
-        <w:rPr>
-          <w:color w:val="000000" w:themeColor="text1"/>
-        </w:rPr>
-      </w:pPr>
-      <w:r>
-        <w:rPr>
-          <w:color w:val="000000" w:themeColor="text1"/>
-        </w:rPr>
-        <w:t>Dies erschwert die programmiertechnische objektorientierte Umsetzung, da dabei genau darauf geachtet werden muss, welche Objekte welche anderen Objekte beinhalten. Dazu folgt später die Beschreibung der gefundenen Lösung.</w:t>
-      </w:r>
-    </w:p>
-    <w:p>
-      <w:pPr>
-        <w:spacing w:line="360" w:lineRule="auto"/>
-        <w:rPr>
-          <w:color w:val="000000" w:themeColor="text1"/>
-        </w:rPr>
-      </w:pPr>
-    </w:p>
-    <w:p>
-      <w:pPr>
-        <w:pStyle w:val="berschrift2"/>
-        <w:spacing w:line="360" w:lineRule="auto"/>
-      </w:pPr>
-      <w:bookmarkStart w:id="8" w:name="_Toc136293321"/>
-      <w:r>
-        <w:t>Musikschriftarten</w:t>
-      </w:r>
-      <w:bookmarkEnd w:id="8"/>
-    </w:p>
-    <w:p>
-      <w:pPr>
-        <w:spacing w:line="360" w:lineRule="auto"/>
-      </w:pPr>
-      <w:r>
-        <w:t xml:space="preserve">Beim Erstellen eines solchen Programms stellt sich schnell die Frage wie es möglich ist, die </w:t>
-      </w:r>
-      <w:r>
-        <w:t xml:space="preserve">vielen Musikzeichen, die man benötigt um ein Stück zu komponieren, dem Nutzer grafisch zur Verfügung stellen kann. Die Verwendung von Bilddateien würde lange Ladezeiten, eine schlechte Skalierbarkeit und uneindeutige Positionen verursachen. Daher wird für solche Anwendungen üblicherweise eine Schriftart verwendet, also ein Satz </w:t>
+        <w:t xml:space="preserve"> wie es möglich ist, die </w:t>
+      </w:r>
+      <w:r>
+        <w:t xml:space="preserve">vielen Musikzeichen dem Nutzer grafisch zur Verfügung </w:t>
+      </w:r>
+      <w:r>
+        <w:t>zu stellen</w:t>
+      </w:r>
+      <w:r>
+        <w:t xml:space="preserve">. Die Verwendung von Bilddateien würde lange Ladezeiten, eine schlechte Skalierbarkeit und uneindeutige Positionen verursachen. Daher wird für solche Anwendungen üblicherweise eine Schriftart verwendet, also ein Satz </w:t>
       </w:r>
       <w:r>
         <w:t xml:space="preserve">von </w:t>
@@ -4459,11 +4500,11 @@
       </w:r>
       <w:proofErr w:type="gramEnd"/>
       <w:r>
-        <w:t xml:space="preserve"> definiert und </w:t>
+        <w:t xml:space="preserve"> definiert und festgelegt. Ein Unicode besteht aus der Vorsilbe „U+“ und einer Hexadezimalzahl. Der Unicode für den Buchstaben „a“ ist zum Beispiel </w:t>
       </w:r>
       <w:r>
         <w:lastRenderedPageBreak/>
-        <w:t>festgelegt. Ein Unicode besteht aus der Vorsilbe „U+“ und einer Hexadezimalzahl. Der Unicode für den Buchstaben „a“ ist zum Beispiel U+0061. Lässt man sich nun von verschiedenen Schriftarten das Schriftzeichen zurückgeben, welches bei diesem Unicode hinterlegt ist, bekommt man in allen Fällen ein „a“ zurück, welches sich aber im Aussehen unterscheiden kann.</w:t>
+        <w:t>U+0061. Lässt man sich nun von verschiedenen Schriftarten das Schriftzeichen zurückgeben, welches bei diesem Unicode hinterlegt ist, bekommt man in allen Fällen ein „a“ zurück, welches sich aber im Aussehen unterscheiden kann.</w:t>
       </w:r>
     </w:p>
     <w:p>
@@ -4495,7 +4536,13 @@
         <w:spacing w:line="360" w:lineRule="auto"/>
       </w:pPr>
       <w:r>
-        <w:t>Wie auch bei Textschriftarten gibt es viele verschiedene, aus denen, abhängig von den Ansprüchen, gewählt werden muss.</w:t>
+        <w:t>Wie auch bei Textschriftarten</w:t>
+      </w:r>
+      <w:r>
+        <w:t>,</w:t>
+      </w:r>
+      <w:r>
+        <w:t xml:space="preserve"> gibt es viele verschiedene, aus denen, abhängig von den Ansprüchen, gewählt werden muss.</w:t>
       </w:r>
       <w:r>
         <w:t xml:space="preserve"> Die Musikschriftart </w:t>
@@ -4525,7 +4572,7 @@
         <w:t>-Standard</w:t>
       </w:r>
       <w:r>
-        <w:t>, und wurde daher gewählt</w:t>
+        <w:t xml:space="preserve"> und wurde daher gewählt</w:t>
       </w:r>
       <w:r>
         <w:t>. ²</w:t>
@@ -4707,26 +4754,23 @@
         <w:t>-Dateien zur Verfügung</w:t>
       </w:r>
       <w:r>
-        <w:t xml:space="preserve">, die genaue Abmessungen und </w:t>
-      </w:r>
-      <w:r>
+        <w:t>, die genaue Abmessungen und Koordinaten von wichtigen Verbindungspunkten der Schriftzeichen beinhalten</w:t>
+      </w:r>
+      <w:r>
+        <w:t>, welche zur Implementierung essentiell sind.</w:t>
+      </w:r>
+    </w:p>
+    <w:p>
+      <w:pPr>
+        <w:spacing w:line="360" w:lineRule="auto"/>
+      </w:pPr>
+      <w:r>
+        <w:rPr>
+          <w:noProof/>
+        </w:rPr>
         <w:lastRenderedPageBreak/>
-        <w:t>Koordinaten von wichtigen Verbindungspunkten der Schriftzeichen beinhalten</w:t>
-      </w:r>
-      <w:r>
-        <w:t>, welche zur Implementierung essentiell sind.</w:t>
-      </w:r>
-    </w:p>
-    <w:p>
-      <w:pPr>
-        <w:spacing w:line="360" w:lineRule="auto"/>
-      </w:pPr>
-      <w:r>
-        <w:rPr>
-          <w:noProof/>
-        </w:rPr>
         <w:drawing>
-          <wp:inline distT="0" distB="0" distL="0" distR="0" wp14:anchorId="7359379D" wp14:editId="5CA5D434">
+          <wp:inline distT="0" distB="0" distL="0" distR="0" wp14:anchorId="7359379D" wp14:editId="31AD3C45">
             <wp:extent cx="2582873" cy="1765738"/>
             <wp:effectExtent l="0" t="0" r="8255" b="0"/>
             <wp:docPr id="15" name="Grafik 15"/>
@@ -4796,50 +4840,50 @@
           <w:rFonts w:cs="Arial"/>
         </w:rPr>
       </w:pPr>
-      <w:bookmarkStart w:id="9" w:name="_Toc136293322"/>
+      <w:bookmarkStart w:id="10" w:name="_Toc136341474"/>
       <w:r>
         <w:rPr>
           <w:rFonts w:cs="Arial"/>
         </w:rPr>
         <w:t>Ergebnisse</w:t>
       </w:r>
-      <w:bookmarkEnd w:id="9"/>
+      <w:bookmarkEnd w:id="10"/>
     </w:p>
     <w:p>
       <w:pPr>
         <w:pStyle w:val="berschrift2"/>
         <w:spacing w:line="360" w:lineRule="auto"/>
       </w:pPr>
-      <w:bookmarkStart w:id="10" w:name="_Toc136293323"/>
+      <w:bookmarkStart w:id="11" w:name="_Toc136341475"/>
       <w:r>
         <w:t>Programmbeschreibung</w:t>
       </w:r>
       <w:r>
         <w:t xml:space="preserve"> (Anleitung)</w:t>
       </w:r>
-      <w:bookmarkEnd w:id="10"/>
+      <w:bookmarkEnd w:id="11"/>
     </w:p>
     <w:p>
       <w:pPr>
         <w:pStyle w:val="berschrift3"/>
         <w:spacing w:line="360" w:lineRule="auto"/>
       </w:pPr>
-      <w:bookmarkStart w:id="11" w:name="_Toc136293324"/>
+      <w:bookmarkStart w:id="12" w:name="_Toc136341476"/>
       <w:r>
         <w:rPr>
           <w:noProof/>
         </w:rPr>
         <w:drawing>
-          <wp:anchor distT="0" distB="0" distL="114300" distR="114300" simplePos="0" relativeHeight="251675648" behindDoc="0" locked="0" layoutInCell="1" allowOverlap="1" wp14:anchorId="1470405A" wp14:editId="60CAC26E">
+          <wp:anchor distT="0" distB="0" distL="114300" distR="114300" simplePos="0" relativeHeight="251675648" behindDoc="0" locked="0" layoutInCell="1" allowOverlap="1" wp14:anchorId="1470405A" wp14:editId="69BC9017">
             <wp:simplePos x="0" y="0"/>
             <wp:positionH relativeFrom="margin">
               <wp:align>right</wp:align>
             </wp:positionH>
             <wp:positionV relativeFrom="paragraph">
-              <wp:posOffset>42640</wp:posOffset>
+              <wp:posOffset>29845</wp:posOffset>
             </wp:positionV>
-            <wp:extent cx="2388235" cy="1882140"/>
-            <wp:effectExtent l="0" t="0" r="0" b="3810"/>
+            <wp:extent cx="2710180" cy="2135505"/>
+            <wp:effectExtent l="0" t="0" r="0" b="0"/>
             <wp:wrapSquare wrapText="bothSides"/>
             <wp:docPr id="21" name="Grafik 21"/>
             <wp:cNvGraphicFramePr>
@@ -4867,7 +4911,7 @@
                   <pic:spPr>
                     <a:xfrm>
                       <a:off x="0" y="0"/>
-                      <a:ext cx="2388235" cy="1882140"/>
+                      <a:ext cx="2710180" cy="2135505"/>
                     </a:xfrm>
                     <a:prstGeom prst="rect">
                       <a:avLst/>
@@ -4888,7 +4932,7 @@
       <w:r>
         <w:t>Einführung</w:t>
       </w:r>
-      <w:bookmarkEnd w:id="11"/>
+      <w:bookmarkEnd w:id="12"/>
     </w:p>
     <w:p>
       <w:pPr>
@@ -4928,16 +4972,6 @@
     <w:p>
       <w:pPr>
         <w:pStyle w:val="Listenabsatz"/>
-        <w:spacing w:line="360" w:lineRule="auto"/>
-        <w:rPr>
-          <w:rFonts w:cs="Arial"/>
-          <w:szCs w:val="24"/>
-        </w:rPr>
-      </w:pPr>
-    </w:p>
-    <w:p>
-      <w:pPr>
-        <w:pStyle w:val="Listenabsatz"/>
         <w:numPr>
           <w:ilvl w:val="0"/>
           <w:numId w:val="9"/>
@@ -4985,18 +5019,17 @@
           <w:noProof/>
           <w:szCs w:val="24"/>
         </w:rPr>
-        <w:lastRenderedPageBreak/>
         <w:drawing>
-          <wp:anchor distT="0" distB="0" distL="114300" distR="114300" simplePos="0" relativeHeight="251667456" behindDoc="0" locked="0" layoutInCell="1" allowOverlap="1" wp14:anchorId="0418C2A4" wp14:editId="5D91D33F">
+          <wp:anchor distT="0" distB="0" distL="114300" distR="114300" simplePos="0" relativeHeight="251667456" behindDoc="0" locked="0" layoutInCell="1" allowOverlap="1" wp14:anchorId="0418C2A4" wp14:editId="56626193">
             <wp:simplePos x="0" y="0"/>
             <wp:positionH relativeFrom="column">
-              <wp:posOffset>229786</wp:posOffset>
+              <wp:posOffset>474345</wp:posOffset>
             </wp:positionH>
             <wp:positionV relativeFrom="paragraph">
-              <wp:posOffset>3810</wp:posOffset>
+              <wp:posOffset>48260</wp:posOffset>
             </wp:positionV>
-            <wp:extent cx="2226310" cy="2668905"/>
-            <wp:effectExtent l="0" t="0" r="2540" b="0"/>
+            <wp:extent cx="1638300" cy="1964055"/>
+            <wp:effectExtent l="0" t="0" r="0" b="0"/>
             <wp:wrapSquare wrapText="bothSides"/>
             <wp:docPr id="2" name="Grafik 2"/>
             <wp:cNvGraphicFramePr>
@@ -5010,7 +5043,7 @@
                     <pic:cNvPicPr/>
                   </pic:nvPicPr>
                   <pic:blipFill>
-                    <a:blip r:embed="rId14">
+                    <a:blip r:embed="rId14" cstate="print">
                       <a:extLst>
                         <a:ext uri="{28A0092B-C50C-407E-A947-70E740481C1C}">
                           <a14:useLocalDpi xmlns:a14="http://schemas.microsoft.com/office/drawing/2010/main" val="0"/>
@@ -5024,7 +5057,7 @@
                   <pic:spPr>
                     <a:xfrm>
                       <a:off x="0" y="0"/>
-                      <a:ext cx="2226310" cy="2668905"/>
+                      <a:ext cx="1638300" cy="1964055"/>
                     </a:xfrm>
                     <a:prstGeom prst="rect">
                       <a:avLst/>
@@ -5049,25 +5082,13 @@
         </w:rPr>
         <w:t>Die mit einem Sternchen gekennzeichneten Einstellungen können später nicht mehr geändert werden und sind im gesamten Dokument konstant.</w:t>
       </w:r>
-    </w:p>
-    <w:p>
-      <w:pPr>
-        <w:pStyle w:val="Listenabsatz"/>
-        <w:spacing w:line="360" w:lineRule="auto"/>
+      <w:r>
         <w:rPr>
           <w:rFonts w:cs="Arial"/>
           <w:szCs w:val="24"/>
         </w:rPr>
-      </w:pPr>
-    </w:p>
-    <w:p>
-      <w:pPr>
-        <w:spacing w:line="360" w:lineRule="auto"/>
-        <w:rPr>
-          <w:rFonts w:cs="Arial"/>
-          <w:szCs w:val="24"/>
-        </w:rPr>
-      </w:pPr>
+        <w:t xml:space="preserve"> </w:t>
+      </w:r>
       <w:r>
         <w:rPr>
           <w:rFonts w:cs="Arial"/>
@@ -5094,6 +5115,7 @@
           <w:rFonts w:cs="Arial"/>
           <w:szCs w:val="24"/>
         </w:rPr>
+        <w:lastRenderedPageBreak/>
         <w:t>Nun kann das Notensatzdokument nach den jeweiligen Bedürfnissen befüllt, gespeichert und exportiert sowie bereits gespeicherte Notensatzdokumente geöffnet werden.</w:t>
       </w:r>
     </w:p>
@@ -5111,69 +5133,24 @@
         <w:pStyle w:val="berschrift3"/>
         <w:spacing w:line="360" w:lineRule="auto"/>
       </w:pPr>
-      <w:bookmarkStart w:id="12" w:name="_Toc136293325"/>
-      <w:r>
-        <w:t>Befüllen</w:t>
-      </w:r>
-      <w:bookmarkEnd w:id="12"/>
-    </w:p>
-    <w:p>
-      <w:pPr>
-        <w:pStyle w:val="Listenabsatz"/>
-        <w:numPr>
-          <w:ilvl w:val="0"/>
-          <w:numId w:val="9"/>
-        </w:numPr>
-        <w:spacing w:line="360" w:lineRule="auto"/>
-        <w:rPr>
-          <w:rFonts w:cs="Arial"/>
-          <w:szCs w:val="24"/>
-        </w:rPr>
-      </w:pPr>
-      <w:r>
-        <w:rPr>
-          <w:rFonts w:cs="Arial"/>
-          <w:szCs w:val="24"/>
-        </w:rPr>
-        <w:t>Nachdem das neue Dokument erstellt wurde, befinden man sich nun in der Hauptumgebung des Programms.</w:t>
-      </w:r>
-    </w:p>
-    <w:p>
-      <w:pPr>
-        <w:pStyle w:val="Listenabsatz"/>
-        <w:spacing w:line="360" w:lineRule="auto"/>
-        <w:rPr>
-          <w:rFonts w:cs="Arial"/>
-          <w:szCs w:val="24"/>
-        </w:rPr>
-      </w:pPr>
-      <w:r>
-        <w:rPr>
-          <w:rFonts w:cs="Arial"/>
-          <w:szCs w:val="24"/>
-        </w:rPr>
-        <w:t>Unter der Menüleiste befindet sich der „Notensatzbaukasten“, darunter die Dokumentansicht, deren Seiten, sowie die Skalierung und die Notenliniensysteme sich über die ganz unten befindliche Statusleiste ändern lassen.</w:t>
-      </w:r>
-    </w:p>
-    <w:p>
-      <w:pPr>
-        <w:pStyle w:val="Listenabsatz"/>
-        <w:spacing w:line="360" w:lineRule="auto"/>
-        <w:rPr>
-          <w:rFonts w:cs="Arial"/>
-          <w:szCs w:val="24"/>
-        </w:rPr>
-      </w:pPr>
+      <w:bookmarkStart w:id="13" w:name="_Toc136341477"/>
       <w:r>
         <w:rPr>
           <w:rFonts w:cs="Arial"/>
           <w:noProof/>
-          <w:szCs w:val="24"/>
         </w:rPr>
         <w:drawing>
-          <wp:inline distT="0" distB="0" distL="0" distR="0" wp14:anchorId="3C0A908D" wp14:editId="3E61F732">
-            <wp:extent cx="2860158" cy="2254037"/>
+          <wp:anchor distT="0" distB="0" distL="114300" distR="114300" simplePos="0" relativeHeight="251799552" behindDoc="0" locked="0" layoutInCell="1" allowOverlap="1" wp14:anchorId="3C0A908D" wp14:editId="64E408F5">
+            <wp:simplePos x="0" y="0"/>
+            <wp:positionH relativeFrom="margin">
+              <wp:align>right</wp:align>
+            </wp:positionH>
+            <wp:positionV relativeFrom="paragraph">
+              <wp:posOffset>6350</wp:posOffset>
+            </wp:positionV>
+            <wp:extent cx="2102485" cy="1657350"/>
             <wp:effectExtent l="0" t="0" r="0" b="0"/>
+            <wp:wrapSquare wrapText="bothSides"/>
             <wp:docPr id="22" name="Grafik 22"/>
             <wp:cNvGraphicFramePr>
               <a:graphicFrameLocks xmlns:a="http://schemas.openxmlformats.org/drawingml/2006/main" noChangeAspect="1"/>
@@ -5186,7 +5163,13 @@
                     <pic:cNvPicPr/>
                   </pic:nvPicPr>
                   <pic:blipFill>
-                    <a:blip r:embed="rId15"/>
+                    <a:blip r:embed="rId15" cstate="print">
+                      <a:extLst>
+                        <a:ext uri="{28A0092B-C50C-407E-A947-70E740481C1C}">
+                          <a14:useLocalDpi xmlns:a14="http://schemas.microsoft.com/office/drawing/2010/main" val="0"/>
+                        </a:ext>
+                      </a:extLst>
+                    </a:blip>
                     <a:stretch>
                       <a:fillRect/>
                     </a:stretch>
@@ -5194,7 +5177,7 @@
                   <pic:spPr>
                     <a:xfrm>
                       <a:off x="0" y="0"/>
-                      <a:ext cx="2876550" cy="2266955"/>
+                      <a:ext cx="2102485" cy="1657350"/>
                     </a:xfrm>
                     <a:prstGeom prst="rect">
                       <a:avLst/>
@@ -5203,9 +5186,19 @@
                 </pic:pic>
               </a:graphicData>
             </a:graphic>
-          </wp:inline>
+            <wp14:sizeRelH relativeFrom="margin">
+              <wp14:pctWidth>0</wp14:pctWidth>
+            </wp14:sizeRelH>
+            <wp14:sizeRelV relativeFrom="margin">
+              <wp14:pctHeight>0</wp14:pctHeight>
+            </wp14:sizeRelV>
+          </wp:anchor>
         </w:drawing>
       </w:r>
+      <w:r>
+        <w:t>Bearbeiten</w:t>
+      </w:r>
+      <w:bookmarkEnd w:id="13"/>
     </w:p>
     <w:p>
       <w:pPr>
@@ -5225,6 +5218,54 @@
           <w:rFonts w:cs="Arial"/>
           <w:szCs w:val="24"/>
         </w:rPr>
+        <w:t>Nachdem das neue Dokument erstellt wurde, befinden man sich nun in der Hauptumgebung des Programms.</w:t>
+      </w:r>
+    </w:p>
+    <w:p>
+      <w:pPr>
+        <w:pStyle w:val="Listenabsatz"/>
+        <w:spacing w:line="360" w:lineRule="auto"/>
+        <w:rPr>
+          <w:rFonts w:cs="Arial"/>
+          <w:szCs w:val="24"/>
+        </w:rPr>
+      </w:pPr>
+      <w:r>
+        <w:rPr>
+          <w:rFonts w:cs="Arial"/>
+          <w:szCs w:val="24"/>
+        </w:rPr>
+        <w:t>Unter der Menüleiste befindet sich der „Notensatzbaukasten“, darunter die Dokumentansicht, deren Seiten, sowie die Skalierung und die Notenliniensysteme sich über die ganz unten befindliche Statusleiste ändern lassen.</w:t>
+      </w:r>
+    </w:p>
+    <w:p>
+      <w:pPr>
+        <w:pStyle w:val="Listenabsatz"/>
+        <w:spacing w:line="360" w:lineRule="auto"/>
+        <w:rPr>
+          <w:rFonts w:cs="Arial"/>
+          <w:szCs w:val="24"/>
+        </w:rPr>
+      </w:pPr>
+    </w:p>
+    <w:p>
+      <w:pPr>
+        <w:pStyle w:val="Listenabsatz"/>
+        <w:numPr>
+          <w:ilvl w:val="0"/>
+          <w:numId w:val="9"/>
+        </w:numPr>
+        <w:spacing w:line="360" w:lineRule="auto"/>
+        <w:rPr>
+          <w:rFonts w:cs="Arial"/>
+          <w:szCs w:val="24"/>
+        </w:rPr>
+      </w:pPr>
+      <w:r>
+        <w:rPr>
+          <w:rFonts w:cs="Arial"/>
+          <w:szCs w:val="24"/>
+        </w:rPr>
         <w:t>Über die zwei Buttons in der Statusleiste kann ein neues System hinzugefügt werden oder das aktuell letzte gelöscht werden.</w:t>
       </w:r>
     </w:p>
@@ -5243,11 +5284,10 @@
           <w:noProof/>
           <w:szCs w:val="24"/>
         </w:rPr>
-        <w:lastRenderedPageBreak/>
         <w:drawing>
-          <wp:inline distT="0" distB="0" distL="0" distR="0" wp14:anchorId="63F3A315" wp14:editId="4F5514CD">
-            <wp:extent cx="4210050" cy="662915"/>
-            <wp:effectExtent l="0" t="0" r="0" b="4445"/>
+          <wp:inline distT="0" distB="0" distL="0" distR="0" wp14:anchorId="63F3A315" wp14:editId="6F71A8AC">
+            <wp:extent cx="3092450" cy="486938"/>
+            <wp:effectExtent l="0" t="0" r="0" b="8890"/>
             <wp:docPr id="23" name="Grafik 23"/>
             <wp:cNvGraphicFramePr>
               <a:graphicFrameLocks xmlns:a="http://schemas.openxmlformats.org/drawingml/2006/main" noChangeAspect="1"/>
@@ -5267,7 +5307,7 @@
                   <pic:spPr bwMode="auto">
                     <a:xfrm>
                       <a:off x="0" y="0"/>
-                      <a:ext cx="4210638" cy="663008"/>
+                      <a:ext cx="3142415" cy="494806"/>
                     </a:xfrm>
                     <a:prstGeom prst="rect">
                       <a:avLst/>
@@ -5320,152 +5360,6 @@
       </w:pPr>
       <w:r>
         <w:rPr>
-          <w:noProof/>
-        </w:rPr>
-        <w:drawing>
-          <wp:anchor distT="0" distB="0" distL="114300" distR="114300" simplePos="0" relativeHeight="251669504" behindDoc="0" locked="0" layoutInCell="1" allowOverlap="1" wp14:anchorId="4B723154" wp14:editId="0E0BDBEF">
-            <wp:simplePos x="0" y="0"/>
-            <wp:positionH relativeFrom="margin">
-              <wp:posOffset>2616284</wp:posOffset>
-            </wp:positionH>
-            <wp:positionV relativeFrom="paragraph">
-              <wp:posOffset>1359738</wp:posOffset>
-            </wp:positionV>
-            <wp:extent cx="1785620" cy="790575"/>
-            <wp:effectExtent l="0" t="0" r="5080" b="9525"/>
-            <wp:wrapSquare wrapText="bothSides"/>
-            <wp:docPr id="24" name="Grafik 24"/>
-            <wp:cNvGraphicFramePr>
-              <a:graphicFrameLocks xmlns:a="http://schemas.openxmlformats.org/drawingml/2006/main" noChangeAspect="1"/>
-            </wp:cNvGraphicFramePr>
-            <a:graphic xmlns:a="http://schemas.openxmlformats.org/drawingml/2006/main">
-              <a:graphicData uri="http://schemas.openxmlformats.org/drawingml/2006/picture">
-                <pic:pic xmlns:pic="http://schemas.openxmlformats.org/drawingml/2006/picture">
-                  <pic:nvPicPr>
-                    <pic:cNvPr id="1" name=""/>
-                    <pic:cNvPicPr/>
-                  </pic:nvPicPr>
-                  <pic:blipFill>
-                    <a:blip r:embed="rId17">
-                      <a:extLst>
-                        <a:ext uri="{28A0092B-C50C-407E-A947-70E740481C1C}">
-                          <a14:useLocalDpi xmlns:a14="http://schemas.microsoft.com/office/drawing/2010/main" val="0"/>
-                        </a:ext>
-                      </a:extLst>
-                    </a:blip>
-                    <a:stretch>
-                      <a:fillRect/>
-                    </a:stretch>
-                  </pic:blipFill>
-                  <pic:spPr>
-                    <a:xfrm>
-                      <a:off x="0" y="0"/>
-                      <a:ext cx="1785620" cy="790575"/>
-                    </a:xfrm>
-                    <a:prstGeom prst="rect">
-                      <a:avLst/>
-                    </a:prstGeom>
-                  </pic:spPr>
-                </pic:pic>
-              </a:graphicData>
-            </a:graphic>
-            <wp14:sizeRelH relativeFrom="margin">
-              <wp14:pctWidth>0</wp14:pctWidth>
-            </wp14:sizeRelH>
-            <wp14:sizeRelV relativeFrom="margin">
-              <wp14:pctHeight>0</wp14:pctHeight>
-            </wp14:sizeRelV>
-          </wp:anchor>
-        </w:drawing>
-      </w:r>
-      <w:r>
-        <w:rPr>
-          <w:rFonts w:cs="Arial"/>
-          <w:szCs w:val="24"/>
-        </w:rPr>
-        <w:t>Der Titel, der Untertitel, der Komponist und die Tempoangabe lassen sich mit einem direkten Klick auf das entsprechende Textfeld ändern. Generell, oder in Fällen in denen das Textfeld leer und somit schwer zu finden ist, kann auch über die Menüleiste in die Textfelder navigiert werden:</w:t>
-      </w:r>
-    </w:p>
-    <w:p>
-      <w:pPr>
-        <w:spacing w:line="360" w:lineRule="auto"/>
-        <w:rPr>
-          <w:rFonts w:cs="Arial"/>
-          <w:szCs w:val="24"/>
-        </w:rPr>
-      </w:pPr>
-      <w:r>
-        <w:rPr>
-          <w:noProof/>
-        </w:rPr>
-        <w:drawing>
-          <wp:anchor distT="0" distB="0" distL="114300" distR="114300" simplePos="0" relativeHeight="251668480" behindDoc="0" locked="0" layoutInCell="1" allowOverlap="1" wp14:anchorId="530466C8" wp14:editId="78012308">
-            <wp:simplePos x="0" y="0"/>
-            <wp:positionH relativeFrom="column">
-              <wp:posOffset>459740</wp:posOffset>
-            </wp:positionH>
-            <wp:positionV relativeFrom="paragraph">
-              <wp:posOffset>-3810</wp:posOffset>
-            </wp:positionV>
-            <wp:extent cx="1543685" cy="1236345"/>
-            <wp:effectExtent l="0" t="0" r="0" b="1905"/>
-            <wp:wrapSquare wrapText="bothSides"/>
-            <wp:docPr id="25" name="Grafik 25"/>
-            <wp:cNvGraphicFramePr>
-              <a:graphicFrameLocks xmlns:a="http://schemas.openxmlformats.org/drawingml/2006/main" noChangeAspect="1"/>
-            </wp:cNvGraphicFramePr>
-            <a:graphic xmlns:a="http://schemas.openxmlformats.org/drawingml/2006/main">
-              <a:graphicData uri="http://schemas.openxmlformats.org/drawingml/2006/picture">
-                <pic:pic xmlns:pic="http://schemas.openxmlformats.org/drawingml/2006/picture">
-                  <pic:nvPicPr>
-                    <pic:cNvPr id="1" name=""/>
-                    <pic:cNvPicPr/>
-                  </pic:nvPicPr>
-                  <pic:blipFill>
-                    <a:blip r:embed="rId18">
-                      <a:extLst>
-                        <a:ext uri="{28A0092B-C50C-407E-A947-70E740481C1C}">
-                          <a14:useLocalDpi xmlns:a14="http://schemas.microsoft.com/office/drawing/2010/main" val="0"/>
-                        </a:ext>
-                      </a:extLst>
-                    </a:blip>
-                    <a:stretch>
-                      <a:fillRect/>
-                    </a:stretch>
-                  </pic:blipFill>
-                  <pic:spPr>
-                    <a:xfrm>
-                      <a:off x="0" y="0"/>
-                      <a:ext cx="1543685" cy="1236345"/>
-                    </a:xfrm>
-                    <a:prstGeom prst="rect">
-                      <a:avLst/>
-                    </a:prstGeom>
-                  </pic:spPr>
-                </pic:pic>
-              </a:graphicData>
-            </a:graphic>
-            <wp14:sizeRelH relativeFrom="margin">
-              <wp14:pctWidth>0</wp14:pctWidth>
-            </wp14:sizeRelH>
-            <wp14:sizeRelV relativeFrom="margin">
-              <wp14:pctHeight>0</wp14:pctHeight>
-            </wp14:sizeRelV>
-          </wp:anchor>
-        </w:drawing>
-      </w:r>
-    </w:p>
-    <w:p>
-      <w:pPr>
-        <w:spacing w:line="360" w:lineRule="auto"/>
-        <w:rPr>
-          <w:rFonts w:cs="Arial"/>
-          <w:b/>
-          <w:szCs w:val="24"/>
-        </w:rPr>
-      </w:pPr>
-      <w:r>
-        <w:rPr>
           <w:rFonts w:cs="Arial"/>
           <w:b/>
           <w:noProof/>
@@ -5474,16 +5368,16 @@
         <mc:AlternateContent>
           <mc:Choice Requires="wps">
             <w:drawing>
-              <wp:anchor distT="0" distB="0" distL="114300" distR="114300" simplePos="0" relativeHeight="251670528" behindDoc="0" locked="0" layoutInCell="1" allowOverlap="1" wp14:anchorId="5F87982F" wp14:editId="5EA9E77C">
+              <wp:anchor distT="0" distB="0" distL="114300" distR="114300" simplePos="0" relativeHeight="251670528" behindDoc="0" locked="0" layoutInCell="1" allowOverlap="1" wp14:anchorId="5F87982F" wp14:editId="2A8815D9">
                 <wp:simplePos x="0" y="0"/>
                 <wp:positionH relativeFrom="margin">
-                  <wp:align>center</wp:align>
+                  <wp:posOffset>4111625</wp:posOffset>
                 </wp:positionH>
                 <wp:positionV relativeFrom="paragraph">
-                  <wp:posOffset>85989</wp:posOffset>
+                  <wp:posOffset>481330</wp:posOffset>
                 </wp:positionV>
-                <wp:extent cx="982639" cy="0"/>
-                <wp:effectExtent l="0" t="76200" r="27305" b="95250"/>
+                <wp:extent cx="387350" cy="920750"/>
+                <wp:effectExtent l="38100" t="0" r="31750" b="50800"/>
                 <wp:wrapNone/>
                 <wp:docPr id="12" name="Gerade Verbindung mit Pfeil 12"/>
                 <wp:cNvGraphicFramePr/>
@@ -5492,9 +5386,9 @@
                     <wps:wsp>
                       <wps:cNvCnPr/>
                       <wps:spPr>
-                        <a:xfrm>
+                        <a:xfrm flipH="1">
                           <a:off x="0" y="0"/>
-                          <a:ext cx="982639" cy="0"/>
+                          <a:ext cx="387350" cy="920750"/>
                         </a:xfrm>
                         <a:prstGeom prst="straightConnector1">
                           <a:avLst/>
@@ -5532,11 +5426,11 @@
           </mc:Choice>
           <mc:Fallback>
             <w:pict>
-              <v:shapetype w14:anchorId="0FB5C3A8" id="_x0000_t32" coordsize="21600,21600" o:spt="32" o:oned="t" path="m,l21600,21600e" filled="f">
+              <v:shapetype w14:anchorId="0BE69B2D" id="_x0000_t32" coordsize="21600,21600" o:spt="32" o:oned="t" path="m,l21600,21600e" filled="f">
                 <v:path arrowok="t" fillok="f" o:connecttype="none"/>
                 <o:lock v:ext="edit" shapetype="t"/>
               </v:shapetype>
-              <v:shape id="Gerade Verbindung mit Pfeil 12" o:spid="_x0000_s1026" type="#_x0000_t32" style="position:absolute;margin-left:0;margin-top:6.75pt;width:77.35pt;height:0;z-index:251670528;visibility:visible;mso-wrap-style:square;mso-width-percent:0;mso-height-percent:0;mso-wrap-distance-left:9pt;mso-wrap-distance-top:0;mso-wrap-distance-right:9pt;mso-wrap-distance-bottom:0;mso-position-horizontal:center;mso-position-horizontal-relative:margin;mso-position-vertical:absolute;mso-position-vertical-relative:text;mso-width-percent:0;mso-height-percent:0;mso-width-relative:margin;mso-height-relative:margin" o:gfxdata="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" strokecolor="#4472c4 [3204]" strokeweight=".5pt">
+              <v:shape id="Gerade Verbindung mit Pfeil 12" o:spid="_x0000_s1026" type="#_x0000_t32" style="position:absolute;margin-left:323.75pt;margin-top:37.9pt;width:30.5pt;height:72.5pt;flip:x;z-index:251670528;visibility:visible;mso-wrap-style:square;mso-width-percent:0;mso-height-percent:0;mso-wrap-distance-left:9pt;mso-wrap-distance-top:0;mso-wrap-distance-right:9pt;mso-wrap-distance-bottom:0;mso-position-horizontal:absolute;mso-position-horizontal-relative:margin;mso-position-vertical:absolute;mso-position-vertical-relative:text;mso-width-percent:0;mso-height-percent:0;mso-width-relative:margin;mso-height-relative:margin" o:gfxdata="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" strokecolor="#4472c4 [3204]" strokeweight=".5pt">
                 <v:stroke endarrow="block" joinstyle="miter"/>
                 <w10:wrap anchorx="margin"/>
               </v:shape>
@@ -5544,26 +5438,140 @@
           </mc:Fallback>
         </mc:AlternateContent>
       </w:r>
-    </w:p>
-    <w:p>
-      <w:pPr>
-        <w:spacing w:line="360" w:lineRule="auto"/>
-        <w:rPr>
-          <w:rFonts w:cs="Arial"/>
-          <w:b/>
+      <w:r>
+        <w:rPr>
+          <w:noProof/>
+        </w:rPr>
+        <w:drawing>
+          <wp:anchor distT="0" distB="0" distL="114300" distR="114300" simplePos="0" relativeHeight="251669504" behindDoc="0" locked="0" layoutInCell="1" allowOverlap="1" wp14:anchorId="4B723154" wp14:editId="3C75B9FA">
+            <wp:simplePos x="0" y="0"/>
+            <wp:positionH relativeFrom="margin">
+              <wp:posOffset>3622675</wp:posOffset>
+            </wp:positionH>
+            <wp:positionV relativeFrom="paragraph">
+              <wp:posOffset>1351280</wp:posOffset>
+            </wp:positionV>
+            <wp:extent cx="1334770" cy="590550"/>
+            <wp:effectExtent l="0" t="0" r="0" b="0"/>
+            <wp:wrapSquare wrapText="bothSides"/>
+            <wp:docPr id="24" name="Grafik 24"/>
+            <wp:cNvGraphicFramePr>
+              <a:graphicFrameLocks xmlns:a="http://schemas.openxmlformats.org/drawingml/2006/main" noChangeAspect="1"/>
+            </wp:cNvGraphicFramePr>
+            <a:graphic xmlns:a="http://schemas.openxmlformats.org/drawingml/2006/main">
+              <a:graphicData uri="http://schemas.openxmlformats.org/drawingml/2006/picture">
+                <pic:pic xmlns:pic="http://schemas.openxmlformats.org/drawingml/2006/picture">
+                  <pic:nvPicPr>
+                    <pic:cNvPr id="1" name=""/>
+                    <pic:cNvPicPr/>
+                  </pic:nvPicPr>
+                  <pic:blipFill>
+                    <a:blip r:embed="rId17" cstate="print">
+                      <a:extLst>
+                        <a:ext uri="{28A0092B-C50C-407E-A947-70E740481C1C}">
+                          <a14:useLocalDpi xmlns:a14="http://schemas.microsoft.com/office/drawing/2010/main" val="0"/>
+                        </a:ext>
+                      </a:extLst>
+                    </a:blip>
+                    <a:stretch>
+                      <a:fillRect/>
+                    </a:stretch>
+                  </pic:blipFill>
+                  <pic:spPr>
+                    <a:xfrm>
+                      <a:off x="0" y="0"/>
+                      <a:ext cx="1334770" cy="590550"/>
+                    </a:xfrm>
+                    <a:prstGeom prst="rect">
+                      <a:avLst/>
+                    </a:prstGeom>
+                  </pic:spPr>
+                </pic:pic>
+              </a:graphicData>
+            </a:graphic>
+            <wp14:sizeRelH relativeFrom="margin">
+              <wp14:pctWidth>0</wp14:pctWidth>
+            </wp14:sizeRelH>
+            <wp14:sizeRelV relativeFrom="margin">
+              <wp14:pctHeight>0</wp14:pctHeight>
+            </wp14:sizeRelV>
+          </wp:anchor>
+        </w:drawing>
+      </w:r>
+      <w:r>
+        <w:rPr>
+          <w:noProof/>
+        </w:rPr>
+        <w:drawing>
+          <wp:anchor distT="0" distB="0" distL="114300" distR="114300" simplePos="0" relativeHeight="251668480" behindDoc="0" locked="0" layoutInCell="1" allowOverlap="1" wp14:anchorId="530466C8" wp14:editId="21976053">
+            <wp:simplePos x="0" y="0"/>
+            <wp:positionH relativeFrom="margin">
+              <wp:align>right</wp:align>
+            </wp:positionH>
+            <wp:positionV relativeFrom="paragraph">
+              <wp:posOffset>5080</wp:posOffset>
+            </wp:positionV>
+            <wp:extent cx="1467485" cy="1174750"/>
+            <wp:effectExtent l="0" t="0" r="0" b="6350"/>
+            <wp:wrapSquare wrapText="bothSides"/>
+            <wp:docPr id="25" name="Grafik 25"/>
+            <wp:cNvGraphicFramePr>
+              <a:graphicFrameLocks xmlns:a="http://schemas.openxmlformats.org/drawingml/2006/main" noChangeAspect="1"/>
+            </wp:cNvGraphicFramePr>
+            <a:graphic xmlns:a="http://schemas.openxmlformats.org/drawingml/2006/main">
+              <a:graphicData uri="http://schemas.openxmlformats.org/drawingml/2006/picture">
+                <pic:pic xmlns:pic="http://schemas.openxmlformats.org/drawingml/2006/picture">
+                  <pic:nvPicPr>
+                    <pic:cNvPr id="1" name=""/>
+                    <pic:cNvPicPr/>
+                  </pic:nvPicPr>
+                  <pic:blipFill>
+                    <a:blip r:embed="rId18">
+                      <a:extLst>
+                        <a:ext uri="{28A0092B-C50C-407E-A947-70E740481C1C}">
+                          <a14:useLocalDpi xmlns:a14="http://schemas.microsoft.com/office/drawing/2010/main" val="0"/>
+                        </a:ext>
+                      </a:extLst>
+                    </a:blip>
+                    <a:stretch>
+                      <a:fillRect/>
+                    </a:stretch>
+                  </pic:blipFill>
+                  <pic:spPr>
+                    <a:xfrm>
+                      <a:off x="0" y="0"/>
+                      <a:ext cx="1467485" cy="1174750"/>
+                    </a:xfrm>
+                    <a:prstGeom prst="rect">
+                      <a:avLst/>
+                    </a:prstGeom>
+                  </pic:spPr>
+                </pic:pic>
+              </a:graphicData>
+            </a:graphic>
+            <wp14:sizeRelH relativeFrom="margin">
+              <wp14:pctWidth>0</wp14:pctWidth>
+            </wp14:sizeRelH>
+            <wp14:sizeRelV relativeFrom="margin">
+              <wp14:pctHeight>0</wp14:pctHeight>
+            </wp14:sizeRelV>
+          </wp:anchor>
+        </w:drawing>
+      </w:r>
+      <w:r>
+        <w:rPr>
+          <w:rFonts w:cs="Arial"/>
           <w:szCs w:val="24"/>
         </w:rPr>
-      </w:pPr>
-    </w:p>
-    <w:p>
-      <w:pPr>
-        <w:spacing w:line="360" w:lineRule="auto"/>
-        <w:rPr>
-          <w:rFonts w:cs="Arial"/>
-          <w:b/>
+        <w:t>Der Titel, der Untertitel, der Komponist und die Tempoangabe lassen sich mit einem direkten Klick auf das entsprechende Textfeld ändern. Generell, oder in Fällen in denen das Textfeld leer und somit schwer zu finden ist, kann auch über die Menüleiste in die Textfelder navigiert werden</w:t>
+      </w:r>
+      <w:r>
+        <w:rPr>
+          <w:rFonts w:cs="Arial"/>
           <w:szCs w:val="24"/>
         </w:rPr>
-      </w:pPr>
+        <w:t>.</w:t>
+      </w:r>
     </w:p>
     <w:p>
       <w:pPr>
@@ -5583,28 +5591,34 @@
           <w:rFonts w:cs="Arial"/>
           <w:szCs w:val="24"/>
         </w:rPr>
-        <w:t>Zum Eigentlichen Befüllen der Notenzeilen steht der „Notensatzbaukasten“ zur Verfügung. Dazu wählt man einfach den gewünschten Reiter (hier zum Beispiel „Pausen“) und klickt auf ein Symbol. Bei längerem Verweilen mit der Maus auf einem Symbol wird eine Erklärung angezeigt, um welches musikalische Symbol es sich handelt.</w:t>
-      </w:r>
-    </w:p>
-    <w:p>
-      <w:pPr>
-        <w:pStyle w:val="Listenabsatz"/>
-        <w:spacing w:line="360" w:lineRule="auto"/>
+        <w:t>Zum Eigentlichen Befüllen der Notenzeilen steht der „Notensatzbaukasten“ zur Verfügung. Dazu wählt man einfach den gewünschten Reiter (hier zum Beispiel „Pausen“) und klickt auf ein Symbol. Bei längerem Verweilen mit der Maus auf</w:t>
+      </w:r>
+      <w:r>
         <w:rPr>
           <w:rFonts w:cs="Arial"/>
           <w:szCs w:val="24"/>
         </w:rPr>
-      </w:pPr>
+        <w:t xml:space="preserve"> </w:t>
+      </w:r>
       <w:r>
         <w:rPr>
           <w:rFonts w:cs="Arial"/>
           <w:noProof/>
           <w:szCs w:val="24"/>
         </w:rPr>
+        <w:lastRenderedPageBreak/>
         <w:drawing>
-          <wp:inline distT="0" distB="0" distL="0" distR="0" wp14:anchorId="6A4C0A8A" wp14:editId="37226A5F">
-            <wp:extent cx="3985404" cy="860663"/>
-            <wp:effectExtent l="0" t="0" r="0" b="0"/>
+          <wp:anchor distT="0" distB="0" distL="114300" distR="114300" simplePos="0" relativeHeight="251800576" behindDoc="0" locked="0" layoutInCell="1" allowOverlap="1" wp14:anchorId="6A4C0A8A" wp14:editId="109F1EE2">
+            <wp:simplePos x="0" y="0"/>
+            <wp:positionH relativeFrom="margin">
+              <wp:align>right</wp:align>
+            </wp:positionH>
+            <wp:positionV relativeFrom="paragraph">
+              <wp:posOffset>28</wp:posOffset>
+            </wp:positionV>
+            <wp:extent cx="2663687" cy="860425"/>
+            <wp:effectExtent l="0" t="0" r="3810" b="0"/>
+            <wp:wrapSquare wrapText="bothSides"/>
             <wp:docPr id="14" name="Grafik 14"/>
             <wp:cNvGraphicFramePr>
               <a:graphicFrameLocks xmlns:a="http://schemas.openxmlformats.org/drawingml/2006/main" noChangeAspect="1"/>
@@ -5616,99 +5630,21 @@
                     <pic:cNvPr id="1" name=""/>
                     <pic:cNvPicPr/>
                   </pic:nvPicPr>
-                  <pic:blipFill>
-                    <a:blip r:embed="rId19"/>
-                    <a:stretch>
-                      <a:fillRect/>
-                    </a:stretch>
-                  </pic:blipFill>
-                  <pic:spPr>
-                    <a:xfrm>
-                      <a:off x="0" y="0"/>
-                      <a:ext cx="4084592" cy="882083"/>
-                    </a:xfrm>
-                    <a:prstGeom prst="rect">
-                      <a:avLst/>
-                    </a:prstGeom>
-                  </pic:spPr>
-                </pic:pic>
-              </a:graphicData>
-            </a:graphic>
-          </wp:inline>
-        </w:drawing>
-      </w:r>
-    </w:p>
-    <w:p>
-      <w:pPr>
-        <w:spacing w:line="360" w:lineRule="auto"/>
-        <w:ind w:left="705"/>
-        <w:rPr>
-          <w:rFonts w:cs="Arial"/>
-          <w:szCs w:val="24"/>
-        </w:rPr>
-      </w:pPr>
-      <w:r>
-        <w:rPr>
-          <w:rFonts w:cs="Arial"/>
-          <w:szCs w:val="24"/>
-        </w:rPr>
-        <w:t>Das Programm schlägt nun automatisch freie Positionen für das ausgewählte Symbol vor, wenn man die Maus in die Dokumentansicht bewegt.</w:t>
-      </w:r>
-    </w:p>
-    <w:p>
-      <w:pPr>
-        <w:spacing w:line="360" w:lineRule="auto"/>
-        <w:ind w:left="705"/>
-        <w:rPr>
-          <w:rFonts w:cs="Arial"/>
-          <w:szCs w:val="24"/>
-        </w:rPr>
-      </w:pPr>
-      <w:r>
-        <w:rPr>
-          <w:rFonts w:cs="Arial"/>
-          <w:noProof/>
-          <w:szCs w:val="24"/>
-        </w:rPr>
-        <w:lastRenderedPageBreak/>
-        <w:drawing>
-          <wp:anchor distT="0" distB="0" distL="114300" distR="114300" simplePos="0" relativeHeight="251671552" behindDoc="0" locked="0" layoutInCell="1" allowOverlap="1" wp14:anchorId="240AF1CC" wp14:editId="3E578EAF">
-            <wp:simplePos x="0" y="0"/>
-            <wp:positionH relativeFrom="column">
-              <wp:posOffset>444500</wp:posOffset>
-            </wp:positionH>
-            <wp:positionV relativeFrom="paragraph">
-              <wp:posOffset>3175</wp:posOffset>
-            </wp:positionV>
-            <wp:extent cx="1979930" cy="1452880"/>
-            <wp:effectExtent l="0" t="0" r="1270" b="0"/>
-            <wp:wrapSquare wrapText="bothSides"/>
-            <wp:docPr id="26" name="Grafik 26"/>
-            <wp:cNvGraphicFramePr>
-              <a:graphicFrameLocks xmlns:a="http://schemas.openxmlformats.org/drawingml/2006/main" noChangeAspect="1"/>
-            </wp:cNvGraphicFramePr>
-            <a:graphic xmlns:a="http://schemas.openxmlformats.org/drawingml/2006/main">
-              <a:graphicData uri="http://schemas.openxmlformats.org/drawingml/2006/picture">
-                <pic:pic xmlns:pic="http://schemas.openxmlformats.org/drawingml/2006/picture">
-                  <pic:nvPicPr>
-                    <pic:cNvPr id="1" name=""/>
-                    <pic:cNvPicPr/>
-                  </pic:nvPicPr>
                   <pic:blipFill rotWithShape="1">
-                    <a:blip r:embed="rId20">
+                    <a:blip r:embed="rId19">
                       <a:extLst>
                         <a:ext uri="{28A0092B-C50C-407E-A947-70E740481C1C}">
                           <a14:useLocalDpi xmlns:a14="http://schemas.microsoft.com/office/drawing/2010/main" val="0"/>
                         </a:ext>
                       </a:extLst>
                     </a:blip>
-                    <a:srcRect b="14782"/>
+                    <a:srcRect r="33145"/>
                     <a:stretch/>
                   </pic:blipFill>
                   <pic:spPr bwMode="auto">
                     <a:xfrm>
                       <a:off x="0" y="0"/>
-                      <a:ext cx="1979930" cy="1452880"/>
+                      <a:ext cx="2663687" cy="860425"/>
                     </a:xfrm>
                     <a:prstGeom prst="rect">
                       <a:avLst/>
@@ -5725,12 +5661,43 @@
                 </pic:pic>
               </a:graphicData>
             </a:graphic>
-            <wp14:sizeRelV relativeFrom="margin">
-              <wp14:pctHeight>0</wp14:pctHeight>
-            </wp14:sizeRelV>
           </wp:anchor>
         </w:drawing>
       </w:r>
+      <w:r>
+        <w:rPr>
+          <w:rFonts w:cs="Arial"/>
+          <w:szCs w:val="24"/>
+        </w:rPr>
+        <w:t>einem Symbol wird eine Erklärung angezeigt, um welches musikalische Symbol es sich handelt.</w:t>
+      </w:r>
+    </w:p>
+    <w:p>
+      <w:pPr>
+        <w:spacing w:line="360" w:lineRule="auto"/>
+        <w:ind w:left="705"/>
+        <w:rPr>
+          <w:rFonts w:cs="Arial"/>
+          <w:szCs w:val="24"/>
+        </w:rPr>
+      </w:pPr>
+      <w:r>
+        <w:rPr>
+          <w:rFonts w:cs="Arial"/>
+          <w:szCs w:val="24"/>
+        </w:rPr>
+        <w:t>Das Programm schlägt nun automatisch freie Positionen für das ausgewählte Symbol vor, wenn man die Maus in die Dokumentansicht bewegt.</w:t>
+      </w:r>
+    </w:p>
+    <w:p>
+      <w:pPr>
+        <w:spacing w:line="360" w:lineRule="auto"/>
+        <w:ind w:left="705"/>
+        <w:rPr>
+          <w:rFonts w:cs="Arial"/>
+          <w:szCs w:val="24"/>
+        </w:rPr>
+      </w:pPr>
       <w:r>
         <w:rPr>
           <w:rFonts w:cs="Arial"/>
@@ -5741,13 +5708,13 @@
         <mc:AlternateContent>
           <mc:Choice Requires="wps">
             <w:drawing>
-              <wp:anchor distT="0" distB="0" distL="114300" distR="114300" simplePos="0" relativeHeight="251672576" behindDoc="0" locked="0" layoutInCell="1" allowOverlap="1" wp14:anchorId="02B06268" wp14:editId="4009B70D">
+              <wp:anchor distT="0" distB="0" distL="114300" distR="114300" simplePos="0" relativeHeight="251672576" behindDoc="0" locked="0" layoutInCell="1" allowOverlap="1" wp14:anchorId="02B06268" wp14:editId="4BC62226">
                 <wp:simplePos x="0" y="0"/>
                 <wp:positionH relativeFrom="column">
-                  <wp:posOffset>1936750</wp:posOffset>
+                  <wp:posOffset>1682308</wp:posOffset>
                 </wp:positionH>
                 <wp:positionV relativeFrom="paragraph">
-                  <wp:posOffset>622300</wp:posOffset>
+                  <wp:posOffset>582543</wp:posOffset>
                 </wp:positionV>
                 <wp:extent cx="982639" cy="0"/>
                 <wp:effectExtent l="0" t="76200" r="27305" b="95250"/>
@@ -5799,7 +5766,7 @@
           </mc:Choice>
           <mc:Fallback>
             <w:pict>
-              <v:shape w14:anchorId="34F4C1CA" id="Gerade Verbindung mit Pfeil 17" o:spid="_x0000_s1026" type="#_x0000_t32" style="position:absolute;margin-left:152.5pt;margin-top:49pt;width:77.35pt;height:0;z-index:251672576;visibility:visible;mso-wrap-style:square;mso-width-percent:0;mso-height-percent:0;mso-wrap-distance-left:9pt;mso-wrap-distance-top:0;mso-wrap-distance-right:9pt;mso-wrap-distance-bottom:0;mso-position-horizontal:absolute;mso-position-horizontal-relative:text;mso-position-vertical:absolute;mso-position-vertical-relative:text;mso-width-percent:0;mso-height-percent:0;mso-width-relative:margin;mso-height-relative:margin" o:gfxdata="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" strokecolor="#4472c4 [3204]" strokeweight=".5pt">
+              <v:shape w14:anchorId="7CA2189D" id="Gerade Verbindung mit Pfeil 17" o:spid="_x0000_s1026" type="#_x0000_t32" style="position:absolute;margin-left:132.45pt;margin-top:45.85pt;width:77.35pt;height:0;z-index:251672576;visibility:visible;mso-wrap-style:square;mso-width-percent:0;mso-height-percent:0;mso-wrap-distance-left:9pt;mso-wrap-distance-top:0;mso-wrap-distance-right:9pt;mso-wrap-distance-bottom:0;mso-position-horizontal:absolute;mso-position-horizontal-relative:text;mso-position-vertical:absolute;mso-position-vertical-relative:text;mso-width-percent:0;mso-height-percent:0;mso-width-relative:margin;mso-height-relative:margin" o:gfxdata="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" strokecolor="#4472c4 [3204]" strokeweight=".5pt">
                 <v:stroke endarrow="block" joinstyle="miter"/>
               </v:shape>
             </w:pict>
@@ -5813,9 +5780,78 @@
           <w:szCs w:val="24"/>
         </w:rPr>
         <w:drawing>
-          <wp:inline distT="0" distB="0" distL="0" distR="0" wp14:anchorId="170DA60D" wp14:editId="4FC041A4">
-            <wp:extent cx="1849056" cy="1439839"/>
-            <wp:effectExtent l="0" t="0" r="0" b="8255"/>
+          <wp:anchor distT="0" distB="0" distL="114300" distR="114300" simplePos="0" relativeHeight="251671552" behindDoc="0" locked="0" layoutInCell="1" allowOverlap="1" wp14:anchorId="240AF1CC" wp14:editId="1D05AE4F">
+            <wp:simplePos x="0" y="0"/>
+            <wp:positionH relativeFrom="column">
+              <wp:posOffset>441960</wp:posOffset>
+            </wp:positionH>
+            <wp:positionV relativeFrom="paragraph">
+              <wp:posOffset>3175</wp:posOffset>
+            </wp:positionV>
+            <wp:extent cx="1629410" cy="1195705"/>
+            <wp:effectExtent l="0" t="0" r="8890" b="4445"/>
+            <wp:wrapSquare wrapText="bothSides"/>
+            <wp:docPr id="26" name="Grafik 26"/>
+            <wp:cNvGraphicFramePr>
+              <a:graphicFrameLocks xmlns:a="http://schemas.openxmlformats.org/drawingml/2006/main" noChangeAspect="1"/>
+            </wp:cNvGraphicFramePr>
+            <a:graphic xmlns:a="http://schemas.openxmlformats.org/drawingml/2006/main">
+              <a:graphicData uri="http://schemas.openxmlformats.org/drawingml/2006/picture">
+                <pic:pic xmlns:pic="http://schemas.openxmlformats.org/drawingml/2006/picture">
+                  <pic:nvPicPr>
+                    <pic:cNvPr id="1" name=""/>
+                    <pic:cNvPicPr/>
+                  </pic:nvPicPr>
+                  <pic:blipFill rotWithShape="1">
+                    <a:blip r:embed="rId20" cstate="print">
+                      <a:extLst>
+                        <a:ext uri="{28A0092B-C50C-407E-A947-70E740481C1C}">
+                          <a14:useLocalDpi xmlns:a14="http://schemas.microsoft.com/office/drawing/2010/main" val="0"/>
+                        </a:ext>
+                      </a:extLst>
+                    </a:blip>
+                    <a:srcRect b="14782"/>
+                    <a:stretch/>
+                  </pic:blipFill>
+                  <pic:spPr bwMode="auto">
+                    <a:xfrm>
+                      <a:off x="0" y="0"/>
+                      <a:ext cx="1629410" cy="1195705"/>
+                    </a:xfrm>
+                    <a:prstGeom prst="rect">
+                      <a:avLst/>
+                    </a:prstGeom>
+                    <a:ln>
+                      <a:noFill/>
+                    </a:ln>
+                    <a:extLst>
+                      <a:ext uri="{53640926-AAD7-44D8-BBD7-CCE9431645EC}">
+                        <a14:shadowObscured xmlns:a14="http://schemas.microsoft.com/office/drawing/2010/main"/>
+                      </a:ext>
+                    </a:extLst>
+                  </pic:spPr>
+                </pic:pic>
+              </a:graphicData>
+            </a:graphic>
+            <wp14:sizeRelH relativeFrom="margin">
+              <wp14:pctWidth>0</wp14:pctWidth>
+            </wp14:sizeRelH>
+            <wp14:sizeRelV relativeFrom="margin">
+              <wp14:pctHeight>0</wp14:pctHeight>
+            </wp14:sizeRelV>
+          </wp:anchor>
+        </w:drawing>
+      </w:r>
+      <w:r>
+        <w:rPr>
+          <w:rFonts w:cs="Arial"/>
+          <w:noProof/>
+          <w:szCs w:val="24"/>
+        </w:rPr>
+        <w:drawing>
+          <wp:inline distT="0" distB="0" distL="0" distR="0" wp14:anchorId="170DA60D" wp14:editId="4DFDE4DD">
+            <wp:extent cx="1439771" cy="1121134"/>
+            <wp:effectExtent l="0" t="0" r="8255" b="3175"/>
             <wp:docPr id="16" name="Grafik 16"/>
             <wp:cNvGraphicFramePr>
               <a:graphicFrameLocks xmlns:a="http://schemas.openxmlformats.org/drawingml/2006/main" noChangeAspect="1"/>
@@ -5835,7 +5871,7 @@
                   <pic:spPr bwMode="auto">
                     <a:xfrm>
                       <a:off x="0" y="0"/>
-                      <a:ext cx="1865773" cy="1452857"/>
+                      <a:ext cx="1474069" cy="1147842"/>
                     </a:xfrm>
                     <a:prstGeom prst="rect">
                       <a:avLst/>
@@ -5926,9 +5962,9 @@
           <w:noProof/>
         </w:rPr>
         <w:drawing>
-          <wp:inline distT="0" distB="0" distL="0" distR="0" wp14:anchorId="15A64148" wp14:editId="1DA31B34">
-            <wp:extent cx="3935577" cy="956886"/>
-            <wp:effectExtent l="0" t="0" r="0" b="0"/>
+          <wp:inline distT="0" distB="0" distL="0" distR="0" wp14:anchorId="15A64148" wp14:editId="07D7494F">
+            <wp:extent cx="3679545" cy="894635"/>
+            <wp:effectExtent l="0" t="0" r="0" b="1270"/>
             <wp:docPr id="27" name="Grafik 27"/>
             <wp:cNvGraphicFramePr>
               <a:graphicFrameLocks xmlns:a="http://schemas.openxmlformats.org/drawingml/2006/main" noChangeAspect="1"/>
@@ -5949,7 +5985,7 @@
                   <pic:spPr>
                     <a:xfrm>
                       <a:off x="0" y="0"/>
-                      <a:ext cx="3990982" cy="970357"/>
+                      <a:ext cx="3749347" cy="911607"/>
                     </a:xfrm>
                     <a:prstGeom prst="rect">
                       <a:avLst/>
@@ -5978,41 +6014,24 @@
       <w:r>
         <w:rPr>
           <w:rFonts w:cs="Arial"/>
-          <w:szCs w:val="24"/>
-        </w:rPr>
-        <w:t>Wählt man die Option „Symbol löschen“ und fährt mit der Maus über das gewünschte Objekt, zum Beispiel eine Note, färbt sich dieses dann rosa und kann per Linksklick entfernt werden.</w:t>
-      </w:r>
-    </w:p>
-    <w:p>
-      <w:pPr>
-        <w:pStyle w:val="Listenabsatz"/>
-        <w:spacing w:line="360" w:lineRule="auto"/>
-        <w:rPr>
-          <w:noProof/>
-        </w:rPr>
-      </w:pPr>
-      <w:r>
-        <w:rPr>
-          <w:rFonts w:cs="Arial"/>
-          <w:b/>
           <w:noProof/>
           <w:szCs w:val="24"/>
         </w:rPr>
         <mc:AlternateContent>
           <mc:Choice Requires="wps">
             <w:drawing>
-              <wp:anchor distT="0" distB="0" distL="114300" distR="114300" simplePos="0" relativeHeight="251673600" behindDoc="0" locked="0" layoutInCell="1" allowOverlap="1" wp14:anchorId="2C09674B" wp14:editId="15575F94">
+              <wp:anchor distT="0" distB="0" distL="114300" distR="114300" simplePos="0" relativeHeight="251803648" behindDoc="0" locked="0" layoutInCell="1" allowOverlap="1" wp14:anchorId="0CE08FFA" wp14:editId="12D6DAB7">
                 <wp:simplePos x="0" y="0"/>
-                <wp:positionH relativeFrom="page">
-                  <wp:align>center</wp:align>
+                <wp:positionH relativeFrom="column">
+                  <wp:posOffset>4944389</wp:posOffset>
                 </wp:positionH>
                 <wp:positionV relativeFrom="paragraph">
-                  <wp:posOffset>365636</wp:posOffset>
+                  <wp:posOffset>767131</wp:posOffset>
                 </wp:positionV>
-                <wp:extent cx="982639" cy="0"/>
-                <wp:effectExtent l="0" t="76200" r="27305" b="95250"/>
+                <wp:extent cx="7316" cy="468173"/>
+                <wp:effectExtent l="38100" t="0" r="69215" b="65405"/>
                 <wp:wrapNone/>
-                <wp:docPr id="18" name="Gerade Verbindung mit Pfeil 18"/>
+                <wp:docPr id="45" name="Gerade Verbindung mit Pfeil 45"/>
                 <wp:cNvGraphicFramePr/>
                 <a:graphic xmlns:a="http://schemas.openxmlformats.org/drawingml/2006/main">
                   <a:graphicData uri="http://schemas.microsoft.com/office/word/2010/wordprocessingShape">
@@ -6021,7 +6040,7 @@
                       <wps:spPr>
                         <a:xfrm>
                           <a:off x="0" y="0"/>
-                          <a:ext cx="982639" cy="0"/>
+                          <a:ext cx="7316" cy="468173"/>
                         </a:xfrm>
                         <a:prstGeom prst="straightConnector1">
                           <a:avLst/>
@@ -6048,20 +6067,13 @@
                     </wps:wsp>
                   </a:graphicData>
                 </a:graphic>
-                <wp14:sizeRelH relativeFrom="margin">
-                  <wp14:pctWidth>0</wp14:pctWidth>
-                </wp14:sizeRelH>
-                <wp14:sizeRelV relativeFrom="margin">
-                  <wp14:pctHeight>0</wp14:pctHeight>
-                </wp14:sizeRelV>
               </wp:anchor>
             </w:drawing>
           </mc:Choice>
           <mc:Fallback>
             <w:pict>
-              <v:shape w14:anchorId="3E247AFF" id="Gerade Verbindung mit Pfeil 18" o:spid="_x0000_s1026" type="#_x0000_t32" style="position:absolute;margin-left:0;margin-top:28.8pt;width:77.35pt;height:0;z-index:251673600;visibility:visible;mso-wrap-style:square;mso-width-percent:0;mso-height-percent:0;mso-wrap-distance-left:9pt;mso-wrap-distance-top:0;mso-wrap-distance-right:9pt;mso-wrap-distance-bottom:0;mso-position-horizontal:center;mso-position-horizontal-relative:page;mso-position-vertical:absolute;mso-position-vertical-relative:text;mso-width-percent:0;mso-height-percent:0;mso-width-relative:margin;mso-height-relative:margin" o:gfxdata="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" strokecolor="#4472c4 [3204]" strokeweight=".5pt">
+              <v:shape w14:anchorId="3FFCCB79" id="Gerade Verbindung mit Pfeil 45" o:spid="_x0000_s1026" type="#_x0000_t32" style="position:absolute;margin-left:389.3pt;margin-top:60.4pt;width:.6pt;height:36.85pt;z-index:251803648;visibility:visible;mso-wrap-style:square;mso-wrap-distance-left:9pt;mso-wrap-distance-top:0;mso-wrap-distance-right:9pt;mso-wrap-distance-bottom:0;mso-position-horizontal:absolute;mso-position-horizontal-relative:text;mso-position-vertical:absolute;mso-position-vertical-relative:text" o:gfxdata="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" strokecolor="#4472c4 [3204]" strokeweight=".5pt">
                 <v:stroke endarrow="block" joinstyle="miter"/>
-                <w10:wrap anchorx="page"/>
               </v:shape>
             </w:pict>
           </mc:Fallback>
@@ -6074,9 +6086,79 @@
           <w:szCs w:val="24"/>
         </w:rPr>
         <w:drawing>
-          <wp:inline distT="0" distB="0" distL="0" distR="0" wp14:anchorId="5FA525D5" wp14:editId="53FA6165">
-            <wp:extent cx="1439839" cy="1021713"/>
-            <wp:effectExtent l="0" t="0" r="8255" b="7620"/>
+          <wp:anchor distT="0" distB="0" distL="114300" distR="114300" simplePos="0" relativeHeight="251802624" behindDoc="0" locked="0" layoutInCell="1" allowOverlap="1" wp14:anchorId="4185FD83" wp14:editId="21EF4D4E">
+            <wp:simplePos x="0" y="0"/>
+            <wp:positionH relativeFrom="margin">
+              <wp:align>right</wp:align>
+            </wp:positionH>
+            <wp:positionV relativeFrom="paragraph">
+              <wp:posOffset>964565</wp:posOffset>
+            </wp:positionV>
+            <wp:extent cx="1139825" cy="815975"/>
+            <wp:effectExtent l="0" t="0" r="3175" b="3175"/>
+            <wp:wrapSquare wrapText="bothSides"/>
+            <wp:docPr id="29" name="Grafik 29"/>
+            <wp:cNvGraphicFramePr>
+              <a:graphicFrameLocks xmlns:a="http://schemas.openxmlformats.org/drawingml/2006/main" noChangeAspect="1"/>
+            </wp:cNvGraphicFramePr>
+            <a:graphic xmlns:a="http://schemas.openxmlformats.org/drawingml/2006/main">
+              <a:graphicData uri="http://schemas.openxmlformats.org/drawingml/2006/picture">
+                <pic:pic xmlns:pic="http://schemas.openxmlformats.org/drawingml/2006/picture">
+                  <pic:nvPicPr>
+                    <pic:cNvPr id="1" name=""/>
+                    <pic:cNvPicPr/>
+                  </pic:nvPicPr>
+                  <pic:blipFill>
+                    <a:blip r:embed="rId23" cstate="print">
+                      <a:extLst>
+                        <a:ext uri="{28A0092B-C50C-407E-A947-70E740481C1C}">
+                          <a14:useLocalDpi xmlns:a14="http://schemas.microsoft.com/office/drawing/2010/main" val="0"/>
+                        </a:ext>
+                      </a:extLst>
+                    </a:blip>
+                    <a:stretch>
+                      <a:fillRect/>
+                    </a:stretch>
+                  </pic:blipFill>
+                  <pic:spPr>
+                    <a:xfrm>
+                      <a:off x="0" y="0"/>
+                      <a:ext cx="1139825" cy="815975"/>
+                    </a:xfrm>
+                    <a:prstGeom prst="rect">
+                      <a:avLst/>
+                    </a:prstGeom>
+                  </pic:spPr>
+                </pic:pic>
+              </a:graphicData>
+            </a:graphic>
+            <wp14:sizeRelH relativeFrom="margin">
+              <wp14:pctWidth>0</wp14:pctWidth>
+            </wp14:sizeRelH>
+            <wp14:sizeRelV relativeFrom="margin">
+              <wp14:pctHeight>0</wp14:pctHeight>
+            </wp14:sizeRelV>
+          </wp:anchor>
+        </w:drawing>
+      </w:r>
+      <w:r>
+        <w:rPr>
+          <w:rFonts w:cs="Arial"/>
+          <w:noProof/>
+          <w:szCs w:val="24"/>
+        </w:rPr>
+        <w:drawing>
+          <wp:anchor distT="0" distB="0" distL="114300" distR="114300" simplePos="0" relativeHeight="251801600" behindDoc="0" locked="0" layoutInCell="1" allowOverlap="1" wp14:anchorId="5FA525D5" wp14:editId="74601A73">
+            <wp:simplePos x="0" y="0"/>
+            <wp:positionH relativeFrom="margin">
+              <wp:align>right</wp:align>
+            </wp:positionH>
+            <wp:positionV relativeFrom="paragraph">
+              <wp:posOffset>4445</wp:posOffset>
+            </wp:positionV>
+            <wp:extent cx="1183005" cy="839470"/>
+            <wp:effectExtent l="0" t="0" r="0" b="0"/>
+            <wp:wrapSquare wrapText="bothSides"/>
             <wp:docPr id="28" name="Grafik 28"/>
             <wp:cNvGraphicFramePr>
               <a:graphicFrameLocks xmlns:a="http://schemas.openxmlformats.org/drawingml/2006/main" noChangeAspect="1"/>
@@ -6089,7 +6171,13 @@
                     <pic:cNvPicPr/>
                   </pic:nvPicPr>
                   <pic:blipFill>
-                    <a:blip r:embed="rId23"/>
+                    <a:blip r:embed="rId24" cstate="print">
+                      <a:extLst>
+                        <a:ext uri="{28A0092B-C50C-407E-A947-70E740481C1C}">
+                          <a14:useLocalDpi xmlns:a14="http://schemas.microsoft.com/office/drawing/2010/main" val="0"/>
+                        </a:ext>
+                      </a:extLst>
+                    </a:blip>
                     <a:stretch>
                       <a:fillRect/>
                     </a:stretch>
@@ -6097,7 +6185,7 @@
                   <pic:spPr>
                     <a:xfrm>
                       <a:off x="0" y="0"/>
-                      <a:ext cx="1470242" cy="1043287"/>
+                      <a:ext cx="1183005" cy="839470"/>
                     </a:xfrm>
                     <a:prstGeom prst="rect">
                       <a:avLst/>
@@ -6106,56 +6194,21 @@
                 </pic:pic>
               </a:graphicData>
             </a:graphic>
-          </wp:inline>
+            <wp14:sizeRelH relativeFrom="margin">
+              <wp14:pctWidth>0</wp14:pctWidth>
+            </wp14:sizeRelH>
+            <wp14:sizeRelV relativeFrom="margin">
+              <wp14:pctHeight>0</wp14:pctHeight>
+            </wp14:sizeRelV>
+          </wp:anchor>
         </w:drawing>
       </w:r>
       <w:r>
         <w:rPr>
-          <w:noProof/>
-        </w:rPr>
-        <w:t xml:space="preserve"> </w:t>
-      </w:r>
-      <w:r>
-        <w:rPr>
-          <w:rFonts w:cs="Arial"/>
-          <w:noProof/>
+          <w:rFonts w:cs="Arial"/>
           <w:szCs w:val="24"/>
         </w:rPr>
-        <w:drawing>
-          <wp:inline distT="0" distB="0" distL="0" distR="0" wp14:anchorId="4185FD83" wp14:editId="4777351C">
-            <wp:extent cx="1351128" cy="967356"/>
-            <wp:effectExtent l="0" t="0" r="1905" b="4445"/>
-            <wp:docPr id="29" name="Grafik 29"/>
-            <wp:cNvGraphicFramePr>
-              <a:graphicFrameLocks xmlns:a="http://schemas.openxmlformats.org/drawingml/2006/main" noChangeAspect="1"/>
-            </wp:cNvGraphicFramePr>
-            <a:graphic xmlns:a="http://schemas.openxmlformats.org/drawingml/2006/main">
-              <a:graphicData uri="http://schemas.openxmlformats.org/drawingml/2006/picture">
-                <pic:pic xmlns:pic="http://schemas.openxmlformats.org/drawingml/2006/picture">
-                  <pic:nvPicPr>
-                    <pic:cNvPr id="1" name=""/>
-                    <pic:cNvPicPr/>
-                  </pic:nvPicPr>
-                  <pic:blipFill>
-                    <a:blip r:embed="rId24"/>
-                    <a:stretch>
-                      <a:fillRect/>
-                    </a:stretch>
-                  </pic:blipFill>
-                  <pic:spPr>
-                    <a:xfrm>
-                      <a:off x="0" y="0"/>
-                      <a:ext cx="1434069" cy="1026738"/>
-                    </a:xfrm>
-                    <a:prstGeom prst="rect">
-                      <a:avLst/>
-                    </a:prstGeom>
-                  </pic:spPr>
-                </pic:pic>
-              </a:graphicData>
-            </a:graphic>
-          </wp:inline>
-        </w:drawing>
+        <w:t>Wählt man die Option „Symbol löschen“ und fährt mit der Maus über das gewünschte Objekt, zum Beispiel eine Note, färbt sich dieses dann rosa und kann per Linksklick entfernt werden.</w:t>
       </w:r>
     </w:p>
     <w:p>
@@ -6198,13 +6251,13 @@
         <mc:AlternateContent>
           <mc:Choice Requires="wps">
             <w:drawing>
-              <wp:anchor distT="0" distB="0" distL="114300" distR="114300" simplePos="0" relativeHeight="251674624" behindDoc="0" locked="0" layoutInCell="1" allowOverlap="1" wp14:anchorId="6ADD8DF9" wp14:editId="433D4FB5">
+              <wp:anchor distT="0" distB="0" distL="114300" distR="114300" simplePos="0" relativeHeight="251674624" behindDoc="0" locked="0" layoutInCell="1" allowOverlap="1" wp14:anchorId="6ADD8DF9" wp14:editId="6446FE9A">
                 <wp:simplePos x="0" y="0"/>
                 <wp:positionH relativeFrom="page">
-                  <wp:posOffset>3420906</wp:posOffset>
+                  <wp:align>center</wp:align>
                 </wp:positionH>
                 <wp:positionV relativeFrom="paragraph">
-                  <wp:posOffset>314051</wp:posOffset>
+                  <wp:posOffset>266065</wp:posOffset>
                 </wp:positionV>
                 <wp:extent cx="982639" cy="0"/>
                 <wp:effectExtent l="0" t="76200" r="27305" b="95250"/>
@@ -6256,7 +6309,7 @@
           </mc:Choice>
           <mc:Fallback>
             <w:pict>
-              <v:shape w14:anchorId="1B702DC7" id="Gerade Verbindung mit Pfeil 20" o:spid="_x0000_s1026" type="#_x0000_t32" style="position:absolute;margin-left:269.35pt;margin-top:24.75pt;width:77.35pt;height:0;z-index:251674624;visibility:visible;mso-wrap-style:square;mso-width-percent:0;mso-height-percent:0;mso-wrap-distance-left:9pt;mso-wrap-distance-top:0;mso-wrap-distance-right:9pt;mso-wrap-distance-bottom:0;mso-position-horizontal:absolute;mso-position-horizontal-relative:page;mso-position-vertical:absolute;mso-position-vertical-relative:text;mso-width-percent:0;mso-height-percent:0;mso-width-relative:margin;mso-height-relative:margin" o:gfxdata="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" strokecolor="#4472c4 [3204]" strokeweight=".5pt">
+              <v:shape w14:anchorId="49274BDE" id="Gerade Verbindung mit Pfeil 20" o:spid="_x0000_s1026" type="#_x0000_t32" style="position:absolute;margin-left:0;margin-top:20.95pt;width:77.35pt;height:0;z-index:251674624;visibility:visible;mso-wrap-style:square;mso-width-percent:0;mso-height-percent:0;mso-wrap-distance-left:9pt;mso-wrap-distance-top:0;mso-wrap-distance-right:9pt;mso-wrap-distance-bottom:0;mso-position-horizontal:center;mso-position-horizontal-relative:page;mso-position-vertical:absolute;mso-position-vertical-relative:text;mso-width-percent:0;mso-height-percent:0;mso-width-relative:margin;mso-height-relative:margin" o:gfxdata="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" strokecolor="#4472c4 [3204]" strokeweight=".5pt">
                 <v:stroke endarrow="block" joinstyle="miter"/>
                 <w10:wrap anchorx="page"/>
               </v:shape>
@@ -6271,9 +6324,9 @@
           <w:szCs w:val="24"/>
         </w:rPr>
         <w:drawing>
-          <wp:inline distT="0" distB="0" distL="0" distR="0" wp14:anchorId="1E65C0A5" wp14:editId="2227B91C">
-            <wp:extent cx="1965278" cy="994648"/>
-            <wp:effectExtent l="0" t="0" r="0" b="0"/>
+          <wp:inline distT="0" distB="0" distL="0" distR="0" wp14:anchorId="1E65C0A5" wp14:editId="7B5C4C67">
+            <wp:extent cx="1787900" cy="904875"/>
+            <wp:effectExtent l="0" t="0" r="3175" b="0"/>
             <wp:docPr id="30" name="Grafik 30"/>
             <wp:cNvGraphicFramePr>
               <a:graphicFrameLocks xmlns:a="http://schemas.openxmlformats.org/drawingml/2006/main" noChangeAspect="1"/>
@@ -6294,7 +6347,7 @@
                   <pic:spPr>
                     <a:xfrm>
                       <a:off x="0" y="0"/>
-                      <a:ext cx="1980857" cy="1002533"/>
+                      <a:ext cx="1852542" cy="937591"/>
                     </a:xfrm>
                     <a:prstGeom prst="rect">
                       <a:avLst/>
@@ -6313,9 +6366,9 @@
           <w:szCs w:val="24"/>
         </w:rPr>
         <w:drawing>
-          <wp:inline distT="0" distB="0" distL="0" distR="0" wp14:anchorId="477ADA83" wp14:editId="68F51F4A">
-            <wp:extent cx="1999104" cy="943259"/>
-            <wp:effectExtent l="0" t="0" r="1270" b="9525"/>
+          <wp:inline distT="0" distB="0" distL="0" distR="0" wp14:anchorId="477ADA83" wp14:editId="137737A3">
+            <wp:extent cx="1865269" cy="880110"/>
+            <wp:effectExtent l="0" t="0" r="1905" b="0"/>
             <wp:docPr id="19" name="Grafik 19"/>
             <wp:cNvGraphicFramePr>
               <a:graphicFrameLocks xmlns:a="http://schemas.openxmlformats.org/drawingml/2006/main" noChangeAspect="1"/>
@@ -6336,7 +6389,7 @@
                   <pic:spPr>
                     <a:xfrm>
                       <a:off x="0" y="0"/>
-                      <a:ext cx="2056579" cy="970378"/>
+                      <a:ext cx="1989194" cy="938583"/>
                     </a:xfrm>
                     <a:prstGeom prst="rect">
                       <a:avLst/>
@@ -6354,12 +6407,12 @@
         <w:pStyle w:val="berschrift3"/>
         <w:spacing w:line="360" w:lineRule="auto"/>
       </w:pPr>
-      <w:bookmarkStart w:id="13" w:name="_Toc136293326"/>
+      <w:bookmarkStart w:id="14" w:name="_Toc136341478"/>
       <w:r>
         <w:lastRenderedPageBreak/>
         <w:t>Speichern / Öffnen</w:t>
       </w:r>
-      <w:bookmarkEnd w:id="13"/>
+      <w:bookmarkEnd w:id="14"/>
     </w:p>
     <w:p>
       <w:pPr>
@@ -6433,7 +6486,21 @@
           <w:rFonts w:cs="Arial"/>
           <w:szCs w:val="24"/>
         </w:rPr>
-        <w:t>Das erstellte Notensatzdokument kann über die Optionen „Speichern“, „Speichern unter“ und „Exportieren“ unter dem Reiter „Datei“ in der Menüleiste zur Vervielfältigung auf Ihrem Gerät gespeichert werden. Dazu wählt man im sich öffnenden Dialog einfach den entsprechenden Ordner aus. Basierend auf dem Titel und dem Komponisten wird ein Dateiname mit der Dateiendung „nos“ oder „</w:t>
+        <w:t xml:space="preserve">Das erstellte Notensatzdokument kann über die Optionen „Speichern“, „Speichern unter“ und „Exportieren“ unter dem Reiter „Datei“ in der Menüleiste zur Vervielfältigung auf </w:t>
+      </w:r>
+      <w:r>
+        <w:rPr>
+          <w:rFonts w:cs="Arial"/>
+          <w:szCs w:val="24"/>
+        </w:rPr>
+        <w:t>dem</w:t>
+      </w:r>
+      <w:r>
+        <w:rPr>
+          <w:rFonts w:cs="Arial"/>
+          <w:szCs w:val="24"/>
+        </w:rPr>
+        <w:t xml:space="preserve"> Gerät gespeichert werden. Dazu wählt man im sich öffnenden Dialog einfach den entsprechenden Ordner aus. Basierend auf dem Titel und dem Komponisten wird ein Dateiname mit der Dateiendung „nos“ oder „</w:t>
       </w:r>
       <w:proofErr w:type="spellStart"/>
       <w:r>
@@ -6556,25 +6623,25 @@
           <w:rFonts w:cs="Arial"/>
         </w:rPr>
       </w:pPr>
-      <w:bookmarkStart w:id="14" w:name="_Toc136293327"/>
+      <w:bookmarkStart w:id="15" w:name="_Toc136341479"/>
       <w:r>
         <w:rPr>
           <w:rFonts w:cs="Arial"/>
         </w:rPr>
         <w:t>Methoden</w:t>
       </w:r>
-      <w:bookmarkEnd w:id="14"/>
+      <w:bookmarkEnd w:id="15"/>
     </w:p>
     <w:p>
       <w:pPr>
         <w:pStyle w:val="berschrift2"/>
         <w:spacing w:line="360" w:lineRule="auto"/>
       </w:pPr>
-      <w:bookmarkStart w:id="15" w:name="_Toc136293328"/>
+      <w:bookmarkStart w:id="16" w:name="_Toc136341480"/>
       <w:r>
         <w:t>Programmstruktur</w:t>
       </w:r>
-      <w:bookmarkEnd w:id="15"/>
+      <w:bookmarkEnd w:id="16"/>
     </w:p>
     <w:p>
       <w:pPr>
@@ -6601,7 +6668,13 @@
         <w:t xml:space="preserve"> teilweise</w:t>
       </w:r>
       <w:r>
-        <w:t xml:space="preserve"> deutsche Übersetzungen verwendet, die so nicht im Quellcode wiederzufinden sind. Eckige Kästen symbolisieren Python-Dateien die mehrere Funktionen </w:t>
+        <w:t xml:space="preserve"> deutsche Übersetzungen verwendet, die so nicht im Quellcode wiederzufinden sind. Eckige Kästen symbolisieren Python-Dateien</w:t>
+      </w:r>
+      <w:r>
+        <w:t>,</w:t>
+      </w:r>
+      <w:r>
+        <w:t xml:space="preserve"> die mehrere Funktionen </w:t>
       </w:r>
       <w:r>
         <w:t xml:space="preserve">und Klassen </w:t>
@@ -12321,12 +12394,12 @@
         <w:pStyle w:val="berschrift2"/>
         <w:spacing w:line="360" w:lineRule="auto"/>
       </w:pPr>
-      <w:bookmarkStart w:id="16" w:name="_Toc136293329"/>
+      <w:bookmarkStart w:id="17" w:name="_Toc136341481"/>
       <w:r>
         <w:lastRenderedPageBreak/>
         <w:t>Benutzeroberfläche</w:t>
       </w:r>
-      <w:bookmarkEnd w:id="16"/>
+      <w:bookmarkEnd w:id="17"/>
     </w:p>
     <w:p>
       <w:pPr>
@@ -12421,7 +12494,13 @@
         <w:spacing w:line="360" w:lineRule="auto"/>
       </w:pPr>
       <w:r>
-        <w:t>Es wurde sich für eine dunkelfarbige Gestaltung entschieden, um dem Benutzer einen angenehmen Kontrast zum weißen Notenblatt zu bieten.</w:t>
+        <w:t xml:space="preserve">Es wurde sich für eine </w:t>
+      </w:r>
+      <w:r>
+        <w:t>dunkelblaue</w:t>
+      </w:r>
+      <w:r>
+        <w:t xml:space="preserve"> Gestaltung entschieden, um dem Benutzer einen angenehmen Kontrast zum weißen Notenblatt zu bieten.</w:t>
       </w:r>
     </w:p>
     <w:p>
@@ -12489,7 +12568,7 @@
         <w:spacing w:line="360" w:lineRule="auto"/>
       </w:pPr>
       <w:r>
-        <w:t>Im Folgenden wird oft beschrieben, wie anstelle von Text ein Musikzeichen hinzugefügt wird, daher wird hier nur kurz beschrieben, wie die Funktionsweise dessen ist:</w:t>
+        <w:t>Im Folgenden wird oft beschrieben, wie anstelle von Text ein Musikzeichen hinzugefügt wird, daher wird hier kurz beschrieben, wie die Funktionsweise dessen ist:</w:t>
       </w:r>
     </w:p>
     <w:p>
@@ -12865,7 +12944,13 @@
         <w:t xml:space="preserve">verwendet, die zwar </w:t>
       </w:r>
       <w:r>
-        <w:t>keine Open-Source-Lizenz besitzt aber auf Windows-Geräten installiert sein sollte.</w:t>
+        <w:t>keine Open-Source-Lizenz besitzt</w:t>
+      </w:r>
+      <w:r>
+        <w:t>,</w:t>
+      </w:r>
+      <w:r>
+        <w:t xml:space="preserve"> aber auf Windows-Geräten installiert sein sollte.</w:t>
       </w:r>
       <w:r>
         <w:t xml:space="preserve"> </w:t>
@@ -12979,7 +13064,7 @@
         <w:pStyle w:val="berschrift2"/>
         <w:spacing w:line="360" w:lineRule="auto"/>
       </w:pPr>
-      <w:bookmarkStart w:id="17" w:name="_Toc136293330"/>
+      <w:bookmarkStart w:id="18" w:name="_Toc136341482"/>
       <w:r>
         <w:t>PyQt5 Gra</w:t>
       </w:r>
@@ -12989,7 +13074,7 @@
       <w:r>
         <w:t>iksystem</w:t>
       </w:r>
-      <w:bookmarkEnd w:id="17"/>
+      <w:bookmarkEnd w:id="18"/>
     </w:p>
     <w:p>
       <w:pPr>
@@ -13130,11 +13215,11 @@
         <w:pStyle w:val="berschrift2"/>
         <w:spacing w:line="360" w:lineRule="auto"/>
       </w:pPr>
-      <w:bookmarkStart w:id="18" w:name="_Toc136293331"/>
+      <w:bookmarkStart w:id="19" w:name="_Toc136341483"/>
       <w:r>
         <w:t>Dokumentaufbau</w:t>
       </w:r>
-      <w:bookmarkEnd w:id="18"/>
+      <w:bookmarkEnd w:id="19"/>
     </w:p>
     <w:p>
       <w:pPr>
@@ -13230,11 +13315,23 @@
         <w:t xml:space="preserve"> erbt. </w:t>
       </w:r>
       <w:r>
-        <w:t xml:space="preserve">Warum im Folgenden nur von indirekter Vererbung gesprochen wird, wird im Punkt 5.5.3 </w:t>
+        <w:t xml:space="preserve">Warum im Folgenden nur von indirekter Vererbung gesprochen wird, wird im Punkt </w:t>
+      </w:r>
+      <w:r>
+        <w:t>„</w:t>
+      </w:r>
+      <w:r>
+        <w:t xml:space="preserve">5.5.3 </w:t>
       </w:r>
       <w:r>
         <w:lastRenderedPageBreak/>
-        <w:t>Speichereinheit erklärt. Das</w:t>
+        <w:t>Speichereinheit</w:t>
+      </w:r>
+      <w:r>
+        <w:t>“</w:t>
+      </w:r>
+      <w:r>
+        <w:t xml:space="preserve"> erklärt. Das</w:t>
       </w:r>
       <w:r>
         <w:t xml:space="preserve"> Dokument </w:t>
@@ -13268,7 +13365,7 @@
         <w:rPr>
           <w:rFonts w:cs="Arial"/>
         </w:rPr>
-        <w:t>Page</w:t>
+        <w:t>Seite</w:t>
       </w:r>
       <w:r>
         <w:t xml:space="preserve"> dargestellt werden. Alle </w:t>
@@ -13344,11 +13441,11 @@
         <w:pStyle w:val="berschrift2"/>
         <w:spacing w:line="360" w:lineRule="auto"/>
       </w:pPr>
-      <w:bookmarkStart w:id="19" w:name="_Toc136293332"/>
+      <w:bookmarkStart w:id="20" w:name="_Toc136341484"/>
       <w:r>
         <w:t>Notationssystem</w:t>
       </w:r>
-      <w:bookmarkEnd w:id="19"/>
+      <w:bookmarkEnd w:id="20"/>
     </w:p>
     <w:p>
       <w:pPr>
@@ -13786,7 +13883,7 @@
         </w:rPr>
       </w:pPr>
     </w:p>
-    <w:bookmarkStart w:id="20" w:name="_Toc136293333"/>
+    <w:bookmarkStart w:id="21" w:name="_Toc136341485"/>
     <w:p>
       <w:pPr>
         <w:pStyle w:val="berschrift2"/>
@@ -13929,9 +14026,9 @@
       <w:r>
         <w:t>Algorithmen</w:t>
       </w:r>
-      <w:bookmarkEnd w:id="20"/>
-    </w:p>
-    <w:bookmarkStart w:id="21" w:name="_Toc136293334"/>
+      <w:bookmarkEnd w:id="21"/>
+    </w:p>
+    <w:bookmarkStart w:id="22" w:name="_Toc136341486"/>
     <w:p>
       <w:pPr>
         <w:pStyle w:val="berschrift3"/>
@@ -14098,7 +14195,7 @@
         </w:rPr>
         <w:t>Positionierung</w:t>
       </w:r>
-      <w:bookmarkEnd w:id="21"/>
+      <w:bookmarkEnd w:id="22"/>
     </w:p>
     <w:p>
       <w:pPr>
@@ -14330,7 +14427,13 @@
         <w:t>. Eine interessante Information, die nur durch Zufall erlangt wurde, ist, dass alle Zeichen auf einer imaginären Notenlinie liegen, die genau in der Mitte der Höhe jedes Zeichens liegt</w:t>
       </w:r>
       <w:r>
-        <w:t xml:space="preserve"> (rechts blau markiert)</w:t>
+        <w:t xml:space="preserve"> (rechts</w:t>
+      </w:r>
+      <w:r>
+        <w:t xml:space="preserve"> im Bild</w:t>
+      </w:r>
+      <w:r>
+        <w:t xml:space="preserve"> blau markiert)</w:t>
       </w:r>
       <w:r>
         <w:t>.</w:t>
@@ -14581,7 +14684,19 @@
         <w:rPr>
           <w:rFonts w:cs="Arial"/>
         </w:rPr>
-        <w:t xml:space="preserve">etwas Platz hinzufügt, welcher im Begrenzungsrechteck </w:t>
+        <w:t xml:space="preserve">etwas Platz </w:t>
+      </w:r>
+      <w:r>
+        <w:rPr>
+          <w:rFonts w:cs="Arial"/>
+        </w:rPr>
+        <w:t xml:space="preserve">(gelb markiert) </w:t>
+      </w:r>
+      <w:r>
+        <w:rPr>
+          <w:rFonts w:cs="Arial"/>
+        </w:rPr>
+        <w:t xml:space="preserve">hinzufügt, welcher im Begrenzungsrechteck </w:t>
       </w:r>
       <w:r>
         <w:rPr>
@@ -14607,7 +14722,7 @@
         <w:rPr>
           <w:rFonts w:cs="Arial"/>
         </w:rPr>
-        <w:t>mit einberechnet wird. Rechts oben ist eine Sichtbarmachung dessen (gelb markiert) am Beispiel eines Vorzeichens.</w:t>
+        <w:t>mit einberechnet wird.</w:t>
       </w:r>
       <w:r>
         <w:rPr>
@@ -14620,7 +14735,6 @@
         <w:rPr>
           <w:rFonts w:cs="Arial"/>
         </w:rPr>
-        <w:lastRenderedPageBreak/>
         <w:t>Bravura</w:t>
       </w:r>
       <w:proofErr w:type="spellEnd"/>
@@ -14650,6 +14764,7 @@
           <w:rFonts w:ascii="Courier New" w:hAnsi="Courier New" w:cs="Courier New"/>
           <w:lang w:val="en-GB"/>
         </w:rPr>
+        <w:lastRenderedPageBreak/>
         <w:t xml:space="preserve">def </w:t>
       </w:r>
       <w:proofErr w:type="spellStart"/>
@@ -15224,27 +15339,25 @@
         <w:rPr>
           <w:rFonts w:cs="Arial"/>
         </w:rPr>
-        <w:t xml:space="preserve">Daraus kann dann </w:t>
-      </w:r>
-      <w:proofErr w:type="gramStart"/>
-      <w:r>
-        <w:rPr>
-          <w:rFonts w:cs="Arial"/>
-        </w:rPr>
-        <w:t>ein F</w:t>
-      </w:r>
-      <w:r>
-        <w:rPr>
-          <w:rFonts w:cs="Arial"/>
-        </w:rPr>
-        <w:t>unktion</w:t>
-      </w:r>
-      <w:proofErr w:type="gramEnd"/>
-      <w:r>
-        <w:rPr>
-          <w:rFonts w:cs="Arial"/>
-        </w:rPr>
-        <w:t xml:space="preserve"> erstellt werden, die das Item and die richtige x-Koordinate, also bündig zum sichtbaren Teil des Zeichens, positioniert:</w:t>
+        <w:t>Daraus kann dann ein</w:t>
+      </w:r>
+      <w:r>
+        <w:rPr>
+          <w:rFonts w:cs="Arial"/>
+        </w:rPr>
+        <w:t>e</w:t>
+      </w:r>
+      <w:r>
+        <w:rPr>
+          <w:rFonts w:cs="Arial"/>
+        </w:rPr>
+        <w:t xml:space="preserve"> F</w:t>
+      </w:r>
+      <w:r>
+        <w:rPr>
+          <w:rFonts w:cs="Arial"/>
+        </w:rPr>
+        <w:t>unktion erstellt werden, die das Item an die richtige x-Koordinate, also bündig zum sichtbaren Teil des Zeichens, positioniert:</w:t>
       </w:r>
     </w:p>
     <w:p>
@@ -15448,14 +15561,14 @@
           <w:rFonts w:cs="Arial"/>
         </w:rPr>
       </w:pPr>
-      <w:bookmarkStart w:id="22" w:name="_Toc136293335"/>
+      <w:bookmarkStart w:id="23" w:name="_Toc136341487"/>
       <w:r>
         <w:rPr>
           <w:rFonts w:cs="Arial"/>
         </w:rPr>
         <w:t>Speichereinheit</w:t>
       </w:r>
-      <w:bookmarkEnd w:id="22"/>
+      <w:bookmarkEnd w:id="23"/>
     </w:p>
     <w:p>
       <w:pPr>
@@ -15465,18 +15578,15 @@
         <w:t xml:space="preserve">Aufgrund der enormen Komplexität des Programms ist es nicht trivial, einen Speicheralgorithmus und ein Dateiformat zu finden. Es gibt bereits internationale Standards im Bereich der Notensatzdateiformate, </w:t>
       </w:r>
       <w:r>
-        <w:t xml:space="preserve">allerdings </w:t>
-      </w:r>
+        <w:t>allerdings wäre eine Implementierung eines solchen zu zeitaufwändig gewesen. Eine manuelle Konvertierung der Objektstrukturen samt aller Attribute in ein Textformat wäre dies ebenfalls.</w:t>
+      </w:r>
+    </w:p>
+    <w:p>
+      <w:pPr>
+        <w:spacing w:line="360" w:lineRule="auto"/>
+      </w:pPr>
       <w:r>
         <w:lastRenderedPageBreak/>
-        <w:t>wäre eine Implementierung eines solchen zu zeitaufwändig gewesen. Eine manuelle Konvertierung der Objektstrukturen samt aller Attribute in ein Textformat wäre dies ebenfalls.</w:t>
-      </w:r>
-    </w:p>
-    <w:p>
-      <w:pPr>
-        <w:spacing w:line="360" w:lineRule="auto"/>
-      </w:pPr>
-      <w:r>
         <w:t>Daher wurde entschieden, die in Python integrierte Bibliothek pickle zu verwenden. Diese erlaubt es einem</w:t>
       </w:r>
       <w:r>
@@ -15486,7 +15596,36 @@
         <w:t xml:space="preserve"> Objekte</w:t>
       </w:r>
       <w:r>
-        <w:t xml:space="preserve"> in eine Binärdatei zu schreiben und wieder zu laden, ohne, dass jegliche Attribute verloren gehen. Dasselbe kann einfach mit der Dokumentobjekt getan werden (</w:t>
+        <w:t xml:space="preserve"> in eine Binärdatei zu schreiben </w:t>
+      </w:r>
+      <w:r>
+        <w:t xml:space="preserve">(serialisieren) </w:t>
+      </w:r>
+      <w:r>
+        <w:t>und wieder zu laden</w:t>
+      </w:r>
+      <w:r>
+        <w:t xml:space="preserve"> (</w:t>
+      </w:r>
+      <w:proofErr w:type="spellStart"/>
+      <w:r>
+        <w:t>de</w:t>
+      </w:r>
+      <w:r>
+        <w:t>serialisieren</w:t>
+      </w:r>
+      <w:proofErr w:type="spellEnd"/>
+      <w:r>
+        <w:t>)</w:t>
+      </w:r>
+      <w:r>
+        <w:t>, ohne, dass jegliche Attribute verloren gehen. Dasselbe kann einfach mit de</w:t>
+      </w:r>
+      <w:r>
+        <w:t>m</w:t>
+      </w:r>
+      <w:r>
+        <w:t xml:space="preserve"> Dokumentobjekt getan werden (</w:t>
       </w:r>
       <w:r>
         <w:rPr>
@@ -15698,15 +15837,18 @@
         <w:t>Allerdings gibt es damit e</w:t>
       </w:r>
       <w:r>
-        <w:t>in Problem: Einige Objekte sind nicht „</w:t>
+        <w:t>in Problem: Einige Objekte sind nicht</w:t>
+      </w:r>
+      <w:r>
+        <w:t xml:space="preserve"> </w:t>
       </w:r>
       <w:proofErr w:type="spellStart"/>
       <w:r>
-        <w:t>pickleable</w:t>
+        <w:t>serialisierbar</w:t>
       </w:r>
       <w:proofErr w:type="spellEnd"/>
       <w:r>
-        <w:t xml:space="preserve">“, was bedeutet, dass Informationen verloren gehen, was das Programm zum Absturz bringt. Dazu gehören primär alle </w:t>
+        <w:t xml:space="preserve">, was das Programm zum Absturz bringt. Dazu gehören primär alle </w:t>
       </w:r>
       <w:proofErr w:type="spellStart"/>
       <w:r>
@@ -16577,6 +16719,19 @@
         </w:rPr>
         <w:t xml:space="preserve"> hinzufügt und dessen Schlüssel speichert.</w:t>
       </w:r>
+      <w:r>
+        <w:rPr>
+          <w:rFonts w:cs="Arial"/>
+        </w:rPr>
+        <w:t xml:space="preserve"> </w:t>
+      </w:r>
+      <w:r>
+        <w:rPr>
+          <w:rFonts w:cs="Arial"/>
+          <w:vertAlign w:val="superscript"/>
+        </w:rPr>
+        <w:t>9</w:t>
+      </w:r>
     </w:p>
     <w:p>
       <w:pPr>
@@ -16636,24 +16791,30 @@
           <w:rFonts w:cs="Arial"/>
         </w:rPr>
       </w:pPr>
-      <w:bookmarkStart w:id="23" w:name="_Toc136293336"/>
+      <w:bookmarkStart w:id="24" w:name="_Toc136341488"/>
       <w:r>
         <w:rPr>
           <w:rFonts w:cs="Arial"/>
         </w:rPr>
         <w:t>Editierungseinheit</w:t>
       </w:r>
-      <w:bookmarkEnd w:id="23"/>
-    </w:p>
-    <w:p>
-      <w:pPr>
-        <w:spacing w:line="360" w:lineRule="auto"/>
-        <w:rPr>
-          <w:rFonts w:cs="Arial"/>
-        </w:rPr>
-      </w:pPr>
-      <w:r>
-        <w:t xml:space="preserve">Registriert die aktuelle Scene, dass sich die Maus bewegt hat wird die Funktion </w:t>
+      <w:bookmarkEnd w:id="24"/>
+    </w:p>
+    <w:p>
+      <w:pPr>
+        <w:spacing w:line="360" w:lineRule="auto"/>
+        <w:rPr>
+          <w:rFonts w:cs="Arial"/>
+        </w:rPr>
+      </w:pPr>
+      <w:r>
+        <w:t>Registriert die aktuelle Scene, dass sich die Maus bewegt hat</w:t>
+      </w:r>
+      <w:r>
+        <w:t>,</w:t>
+      </w:r>
+      <w:r>
+        <w:t xml:space="preserve"> wird die Funktion </w:t>
       </w:r>
       <w:proofErr w:type="spellStart"/>
       <w:r>
@@ -16757,566 +16918,670 @@
         <w:rPr>
           <w:rFonts w:cs="Arial"/>
         </w:rPr>
-        <w:t xml:space="preserve">Eine interessante Anmerkung ist, dass für den Algorithmus zum Bewegen von Objekten lediglich </w:t>
-      </w:r>
-      <w:r>
-        <w:rPr>
-          <w:rFonts w:cs="Arial"/>
-        </w:rPr>
-        <w:t xml:space="preserve">aus </w:t>
-      </w:r>
-      <w:r>
-        <w:rPr>
-          <w:rFonts w:cs="Arial"/>
-        </w:rPr>
-        <w:t>zwei bestehende Algorithmen kombiniert wurde: Klickt der Nutzer auf das gewünschte Objekt</w:t>
-      </w:r>
-      <w:r>
-        <w:rPr>
-          <w:rFonts w:cs="Arial"/>
-        </w:rPr>
-        <w:t xml:space="preserve"> zum Bewegen, wird </w:t>
-      </w:r>
-      <w:r>
-        <w:rPr>
-          <w:rFonts w:cs="Arial"/>
-        </w:rPr>
+        <w:t>Eine interessante Anmerkung ist, dass für den Algorithmus zum Bewegen von Objekten lediglich zwei bestehende Algorithmen kombiniert wurde</w:t>
+      </w:r>
+      <w:r>
+        <w:rPr>
+          <w:rFonts w:cs="Arial"/>
+        </w:rPr>
+        <w:t>n</w:t>
+      </w:r>
+      <w:r>
+        <w:rPr>
+          <w:rFonts w:cs="Arial"/>
+        </w:rPr>
+        <w:t>: Klickt der Nutzer auf das gewünschte Objekt</w:t>
+      </w:r>
+      <w:r>
+        <w:rPr>
+          <w:rFonts w:cs="Arial"/>
+        </w:rPr>
+        <w:t xml:space="preserve"> zum Bewegen, wird der Algorithmus zum Löschen eines Objekts ausgeführt und direkt danach der Algorithmus zum neuen Hinzufügen eines Objektes, bis der Nutzer wieder klickt und das neue Item auf der neuen Position platziert wird.</w:t>
+      </w:r>
+    </w:p>
+    <w:p>
+      <w:pPr>
+        <w:spacing w:line="360" w:lineRule="auto"/>
+      </w:pPr>
+    </w:p>
+    <w:p>
+      <w:pPr>
+        <w:pStyle w:val="berschrift2"/>
+        <w:spacing w:line="360" w:lineRule="auto"/>
+      </w:pPr>
+      <w:bookmarkStart w:id="25" w:name="_Toc136341489"/>
+      <w:r>
         <w:lastRenderedPageBreak/>
-        <w:t>der Algorithmus zum Löschen eines Objekts ausgeführt und direkt danach der Algorithmus zum neuen Hinzufügen eines Objektes, bis der Nutzer wieder klickt und das neue Item auf der neuen Position platziert wird.</w:t>
-      </w:r>
-    </w:p>
-    <w:p>
-      <w:pPr>
-        <w:spacing w:line="360" w:lineRule="auto"/>
-      </w:pPr>
+        <w:t>Kompilierung</w:t>
+      </w:r>
+      <w:bookmarkEnd w:id="25"/>
+    </w:p>
+    <w:p>
+      <w:pPr>
+        <w:spacing w:line="360" w:lineRule="auto"/>
+      </w:pPr>
+      <w:r>
+        <w:t>Um das Programm Testpersonen zur Verfügung stellen zu können</w:t>
+      </w:r>
+      <w:r>
+        <w:t>,</w:t>
+      </w:r>
+      <w:r>
+        <w:t xml:space="preserve"> musste ein geeignetes Format zum Verschicken gefunden werden. Hätte man die bloßen Python-Dateien verschickt, hätte es einer aufwendigen Installation von der richtigen Python-Version und den verwendeten Bibliotheken wie PyQt5 und dem </w:t>
+      </w:r>
+      <w:proofErr w:type="spellStart"/>
+      <w:r>
+        <w:t>PyQtDarkTheme</w:t>
+      </w:r>
+      <w:proofErr w:type="spellEnd"/>
+      <w:r>
+        <w:t xml:space="preserve"> bedurft.</w:t>
+      </w:r>
+      <w:r>
+        <w:t xml:space="preserve"> Um d</w:t>
+      </w:r>
+      <w:r>
+        <w:t>ie</w:t>
+      </w:r>
+      <w:r>
+        <w:t>s zu umgehen</w:t>
+      </w:r>
+      <w:r>
+        <w:t>,</w:t>
+      </w:r>
+      <w:r>
+        <w:t xml:space="preserve"> wurde das Skript </w:t>
+      </w:r>
+      <w:r>
+        <w:rPr>
+          <w:i/>
+        </w:rPr>
+        <w:t>create_exe.py</w:t>
+      </w:r>
+      <w:r>
+        <w:rPr>
+          <w:i/>
+        </w:rPr>
+        <w:t xml:space="preserve"> </w:t>
+      </w:r>
+      <w:r>
+        <w:t>erstellt</w:t>
+      </w:r>
+      <w:r>
+        <w:t>,</w:t>
+      </w:r>
+      <w:r>
+        <w:t xml:space="preserve"> welches nach Installation des </w:t>
+      </w:r>
+      <w:proofErr w:type="spellStart"/>
+      <w:r>
+        <w:t>PyInstallers</w:t>
+      </w:r>
+      <w:proofErr w:type="spellEnd"/>
+      <w:r>
+        <w:t xml:space="preserve"> über </w:t>
+      </w:r>
+      <w:proofErr w:type="spellStart"/>
+      <w:r>
+        <w:t>pip</w:t>
+      </w:r>
+      <w:proofErr w:type="spellEnd"/>
+      <w:r>
+        <w:t xml:space="preserve"> beim Ausführen aus dem gesamten </w:t>
+      </w:r>
+      <w:r>
+        <w:t>P</w:t>
+      </w:r>
+      <w:r>
+        <w:t>rojekt eine einzige ausführbare EXE-Datei erstellt.</w:t>
+      </w:r>
+      <w:r>
+        <w:t xml:space="preserve"> </w:t>
+      </w:r>
+      <w:r>
+        <w:rPr>
+          <w:vertAlign w:val="superscript"/>
+        </w:rPr>
+        <w:t>10</w:t>
+      </w:r>
+      <w:r>
+        <w:t xml:space="preserve"> Diese ist unabhängig von den Python-Dateien, aber nicht von den Ressourcen wie dem Icon oder den Schriftarten. Es kann aber ein Link zum Herunterladen des ZIP-Archivs vom GitHub Speicherort versendet werden. Nach dem Entpacken kann einfach aus dem Projektordner heraus auf die EXE-Datei geklickt werden, um das Programm zu starten. Nach dem Hinzufügen und Testen neuer Funktionen wird dieses Skript immer ausgeführt, um die EXE aktuell zu halten.</w:t>
+      </w:r>
+    </w:p>
+    <w:p>
+      <w:pPr>
+        <w:pStyle w:val="berschrift1"/>
+        <w:spacing w:line="360" w:lineRule="auto"/>
+        <w:rPr>
+          <w:rFonts w:cs="Arial"/>
+        </w:rPr>
+      </w:pPr>
+      <w:bookmarkStart w:id="26" w:name="_Toc136341490"/>
+      <w:r>
+        <w:rPr>
+          <w:rFonts w:cs="Arial"/>
+        </w:rPr>
+        <w:t>Diskussion</w:t>
+      </w:r>
+      <w:bookmarkEnd w:id="26"/>
     </w:p>
     <w:p>
       <w:pPr>
         <w:pStyle w:val="berschrift2"/>
         <w:spacing w:line="360" w:lineRule="auto"/>
       </w:pPr>
-      <w:bookmarkStart w:id="24" w:name="_Toc136293337"/>
-      <w:r>
-        <w:t>Kompilierung</w:t>
-      </w:r>
-      <w:bookmarkEnd w:id="24"/>
-    </w:p>
-    <w:p>
-      <w:pPr>
-        <w:spacing w:line="360" w:lineRule="auto"/>
-      </w:pPr>
-      <w:r>
-        <w:t xml:space="preserve">Um das Programm Testpersonen zur Verfügung stellen zu können musste ein geeignetes Format zum Verschicken gefunden werden. Hätte man die bloßen Python-Dateien verschickt, hätte es einer aufwendigen Installation von der richtigen Python-Version und den verwendeten Bibliotheken wie PyQt5 und dem </w:t>
+      <w:bookmarkStart w:id="27" w:name="_Toc136341491"/>
+      <w:r>
+        <w:t>Diskussion des Ergebnisses</w:t>
+      </w:r>
+      <w:bookmarkEnd w:id="27"/>
+    </w:p>
+    <w:p>
+      <w:pPr>
+        <w:spacing w:line="360" w:lineRule="auto"/>
+      </w:pPr>
+      <w:r>
+        <w:t>Im vorgegebenen Zeitraum wurden alle Muss-Kriterien sowie der Großteil der Soll-Kriterien erfüllt. Aufgrund fehlender Zeit wurden diese Kriterien gegenüber den vielen möglichen Kann-Kriterien priorisiert. Eine gute Nutzerfreundlichkeit wurde allemal erzielt, das Programm wurde von vier Musikern getestet. Beim Erstellen wurde auch darauf Wert gelegt, dass die hinzugefügten Funktionen einwandfrei funktionieren und nicht viele Fehler mit sich bringen, umso künftige Erweiterungen zu erleichtern.</w:t>
+      </w:r>
+    </w:p>
+    <w:p>
+      <w:pPr>
+        <w:spacing w:line="360" w:lineRule="auto"/>
+      </w:pPr>
+      <w:r>
+        <w:t>Im Rahmen der Projektarbeit wurden so über 3000 Zeilen Code geschrieben.</w:t>
+      </w:r>
+    </w:p>
+    <w:p>
+      <w:pPr>
+        <w:spacing w:line="360" w:lineRule="auto"/>
+      </w:pPr>
+      <w:r>
+        <w:t xml:space="preserve">Um die Inhalte der geleisteten Arbeit angemessen und verständlich zu behandeln und zu dokumentieren, musste die Vorgabe von 10-12 Seiten für den Textteil </w:t>
+      </w:r>
+      <w:r>
+        <w:t xml:space="preserve">leider </w:t>
+      </w:r>
+      <w:r>
+        <w:t>überschritten werden</w:t>
+      </w:r>
+      <w:r>
+        <w:t>, da</w:t>
+      </w:r>
+      <w:r>
+        <w:t xml:space="preserve"> auch das Hinzufügen von Bildmaterial essentiell war</w:t>
+      </w:r>
+      <w:r>
+        <w:t>.</w:t>
+      </w:r>
+    </w:p>
+    <w:p>
+      <w:pPr>
+        <w:spacing w:line="360" w:lineRule="auto"/>
+      </w:pPr>
+    </w:p>
+    <w:p>
+      <w:pPr>
+        <w:pStyle w:val="berschrift2"/>
+        <w:spacing w:line="360" w:lineRule="auto"/>
+      </w:pPr>
+      <w:bookmarkStart w:id="28" w:name="_Toc136341492"/>
+      <w:r>
+        <w:t>Erweiterungsmöglichkeiten</w:t>
+      </w:r>
+      <w:bookmarkEnd w:id="28"/>
+    </w:p>
+    <w:p>
+      <w:pPr>
+        <w:spacing w:line="360" w:lineRule="auto"/>
+      </w:pPr>
+      <w:r>
+        <w:t xml:space="preserve">Zunächst sollten alle Kann-Kriterien implementiert werden, um das Projekt vollständig abzurunden. Diese sind in den Planungsunterlagen nachzulesen. Beim Erstellen der Software viel auf, dass in den Planungsunterlagen zwei wichtige Punkte vernachlässigt wurden, was zum einen das Hinzufügen von Akkorden </w:t>
+      </w:r>
+      <w:r>
+        <w:t>sowie das Verbinden von Fähnchen der kürzeren Notenwerte waren. Es wäre für den Nutzer enorm praktisch, wenn diese zwei Punkte eine Integration in das Projekt erfahren würden.</w:t>
+      </w:r>
+    </w:p>
+    <w:p>
+      <w:pPr>
+        <w:pStyle w:val="berschrift1"/>
+        <w:spacing w:line="360" w:lineRule="auto"/>
+        <w:rPr>
+          <w:rFonts w:cs="Arial"/>
+        </w:rPr>
+      </w:pPr>
+      <w:bookmarkStart w:id="29" w:name="_Toc136341493"/>
+      <w:r>
+        <w:rPr>
+          <w:rFonts w:cs="Arial"/>
+        </w:rPr>
+        <w:t>Quellen</w:t>
+      </w:r>
+      <w:bookmarkEnd w:id="29"/>
+    </w:p>
+    <w:p>
+      <w:pPr>
+        <w:pStyle w:val="berschrift2"/>
+        <w:spacing w:line="360" w:lineRule="auto"/>
+      </w:pPr>
+      <w:bookmarkStart w:id="30" w:name="_Toc136341494"/>
+      <w:r>
+        <w:t>Textquellen</w:t>
+      </w:r>
+      <w:r>
+        <w:t xml:space="preserve"> und Links</w:t>
+      </w:r>
+      <w:bookmarkEnd w:id="30"/>
+    </w:p>
+    <w:p>
+      <w:pPr>
+        <w:spacing w:line="360" w:lineRule="auto"/>
+      </w:pPr>
+      <w:r>
+        <w:t>[</w:t>
+      </w:r>
+      <w:r>
+        <w:t>1</w:t>
+      </w:r>
+      <w:r>
+        <w:t>]</w:t>
+      </w:r>
+      <w:r>
+        <w:t xml:space="preserve"> </w:t>
+      </w:r>
+      <w:r>
+        <w:t xml:space="preserve">Noah Weiler. (2023). </w:t>
       </w:r>
       <w:proofErr w:type="spellStart"/>
       <w:r>
+        <w:t>notensatz</w:t>
+      </w:r>
+      <w:proofErr w:type="spellEnd"/>
+      <w:r>
+        <w:t xml:space="preserve">. </w:t>
+      </w:r>
+      <w:r>
+        <w:t xml:space="preserve">GitHub. </w:t>
+      </w:r>
+      <w:r>
+        <w:t>Ve</w:t>
+      </w:r>
+      <w:r>
+        <w:t xml:space="preserve">rfügbar unter: </w:t>
+      </w:r>
+      <w:r>
+        <w:t>https://github.com/NO411/notensatz</w:t>
+      </w:r>
+      <w:r>
+        <w:t xml:space="preserve"> </w:t>
+      </w:r>
+      <w:r>
+        <w:t>(abgerufen 29.05.2023)</w:t>
+      </w:r>
+    </w:p>
+    <w:p>
+      <w:pPr>
+        <w:spacing w:line="360" w:lineRule="auto"/>
+      </w:pPr>
+      <w:r>
+        <w:rPr>
+          <w:lang w:val="en-GB"/>
+        </w:rPr>
+        <w:t>[</w:t>
+      </w:r>
+      <w:r>
+        <w:rPr>
+          <w:lang w:val="en-GB"/>
+        </w:rPr>
+        <w:t>2</w:t>
+      </w:r>
+      <w:r>
+        <w:rPr>
+          <w:lang w:val="en-GB"/>
+        </w:rPr>
+        <w:t>]</w:t>
+      </w:r>
+      <w:r>
+        <w:rPr>
+          <w:lang w:val="en-GB"/>
+        </w:rPr>
+        <w:t xml:space="preserve"> </w:t>
+      </w:r>
+      <w:r>
+        <w:rPr>
+          <w:lang w:val="en-GB"/>
+        </w:rPr>
+        <w:t>(2022)</w:t>
+      </w:r>
+      <w:r>
+        <w:rPr>
+          <w:lang w:val="en-GB"/>
+        </w:rPr>
+        <w:t>.</w:t>
+      </w:r>
+      <w:r>
+        <w:rPr>
+          <w:lang w:val="en-GB"/>
+        </w:rPr>
+        <w:t xml:space="preserve"> </w:t>
+      </w:r>
+      <w:proofErr w:type="spellStart"/>
+      <w:r>
+        <w:rPr>
+          <w:lang w:val="en-GB"/>
+        </w:rPr>
+        <w:t>SMuFl</w:t>
+      </w:r>
+      <w:proofErr w:type="spellEnd"/>
+      <w:r>
+        <w:rPr>
+          <w:lang w:val="en-GB"/>
+        </w:rPr>
+        <w:t xml:space="preserve">. Wikipedia: The Free </w:t>
+      </w:r>
+      <w:proofErr w:type="spellStart"/>
+      <w:r>
+        <w:rPr>
+          <w:lang w:val="en-GB"/>
+        </w:rPr>
+        <w:t>Encyclopedia</w:t>
+      </w:r>
+      <w:proofErr w:type="spellEnd"/>
+      <w:r>
+        <w:rPr>
+          <w:lang w:val="en-GB"/>
+        </w:rPr>
+        <w:t xml:space="preserve">. </w:t>
+      </w:r>
+      <w:r>
+        <w:t>Ve</w:t>
+      </w:r>
+      <w:r>
+        <w:t xml:space="preserve">rfügbar unter: </w:t>
+      </w:r>
+      <w:r>
+        <w:t>https://en.wikipedia.org/wiki/SMuFL</w:t>
+      </w:r>
+      <w:r>
+        <w:t xml:space="preserve"> (abgerufen 29.05.2023)</w:t>
+      </w:r>
+    </w:p>
+    <w:p>
+      <w:pPr>
+        <w:spacing w:line="360" w:lineRule="auto"/>
+      </w:pPr>
+      <w:r>
+        <w:rPr>
+          <w:lang w:val="en-GB"/>
+        </w:rPr>
+        <w:t>[</w:t>
+      </w:r>
+      <w:r>
+        <w:rPr>
+          <w:lang w:val="en-GB"/>
+        </w:rPr>
+        <w:t>3</w:t>
+      </w:r>
+      <w:r>
+        <w:rPr>
+          <w:lang w:val="en-GB"/>
+        </w:rPr>
+        <w:t>]</w:t>
+      </w:r>
+      <w:r>
+        <w:rPr>
+          <w:lang w:val="en-GB"/>
+        </w:rPr>
+        <w:t xml:space="preserve"> </w:t>
+      </w:r>
+      <w:r>
+        <w:rPr>
+          <w:lang w:val="en-GB"/>
+        </w:rPr>
+        <w:t xml:space="preserve">Daniel </w:t>
+      </w:r>
+      <w:proofErr w:type="spellStart"/>
+      <w:r>
+        <w:rPr>
+          <w:lang w:val="en-GB"/>
+        </w:rPr>
+        <w:t>Spreadbury</w:t>
+      </w:r>
+      <w:proofErr w:type="spellEnd"/>
+      <w:r>
+        <w:rPr>
+          <w:lang w:val="en-GB"/>
+        </w:rPr>
+        <w:t xml:space="preserve">. (2021). Bravura Releases. GitHub. </w:t>
+      </w:r>
+      <w:r>
+        <w:t>Ve</w:t>
+      </w:r>
+      <w:r>
+        <w:t xml:space="preserve">rfügbar unter: </w:t>
+      </w:r>
+      <w:r>
+        <w:t>https://github.com/steinbergmedia/bravura/releases</w:t>
+      </w:r>
+      <w:r>
+        <w:t xml:space="preserve"> (abgerufen 2</w:t>
+      </w:r>
+      <w:r>
+        <w:t>2</w:t>
+      </w:r>
+      <w:r>
+        <w:t>.0</w:t>
+      </w:r>
+      <w:r>
+        <w:t>3</w:t>
+      </w:r>
+      <w:r>
+        <w:t>.2023)</w:t>
+      </w:r>
+    </w:p>
+    <w:p>
+      <w:pPr>
+        <w:spacing w:line="360" w:lineRule="auto"/>
+      </w:pPr>
+      <w:r>
+        <w:rPr>
+          <w:lang w:val="en-GB"/>
+        </w:rPr>
+        <w:t>[</w:t>
+      </w:r>
+      <w:r>
+        <w:rPr>
+          <w:lang w:val="en-GB"/>
+        </w:rPr>
+        <w:t>4</w:t>
+      </w:r>
+      <w:r>
+        <w:rPr>
+          <w:lang w:val="en-GB"/>
+        </w:rPr>
+        <w:t>]</w:t>
+      </w:r>
+      <w:r>
+        <w:rPr>
+          <w:lang w:val="en-GB"/>
+        </w:rPr>
+        <w:t xml:space="preserve"> </w:t>
+      </w:r>
+      <w:r>
+        <w:rPr>
+          <w:lang w:val="en-GB"/>
+        </w:rPr>
+        <w:t xml:space="preserve">Daniel </w:t>
+      </w:r>
+      <w:proofErr w:type="spellStart"/>
+      <w:r>
+        <w:rPr>
+          <w:lang w:val="en-GB"/>
+        </w:rPr>
+        <w:t>Spreadbury</w:t>
+      </w:r>
+      <w:proofErr w:type="spellEnd"/>
+      <w:r>
+        <w:rPr>
+          <w:lang w:val="en-GB"/>
+        </w:rPr>
+        <w:t xml:space="preserve">. (2022). </w:t>
+      </w:r>
+      <w:r>
+        <w:rPr>
+          <w:lang w:val="en-GB"/>
+        </w:rPr>
+        <w:t>Home. Standard Music Font Layout (</w:t>
+      </w:r>
+      <w:proofErr w:type="spellStart"/>
+      <w:r>
+        <w:rPr>
+          <w:lang w:val="en-GB"/>
+        </w:rPr>
+        <w:t>SMuFL</w:t>
+      </w:r>
+      <w:proofErr w:type="spellEnd"/>
+      <w:r>
+        <w:rPr>
+          <w:lang w:val="en-GB"/>
+        </w:rPr>
+        <w:t xml:space="preserve">). </w:t>
+      </w:r>
+      <w:r>
+        <w:t>Ve</w:t>
+      </w:r>
+      <w:r>
+        <w:t xml:space="preserve">rfügbar unter: </w:t>
+      </w:r>
+      <w:r>
+        <w:t>https://w3c.github.io/smufl/latest/index.html</w:t>
+      </w:r>
+      <w:r>
+        <w:t xml:space="preserve"> (abgerufen 29.05.2023)</w:t>
+      </w:r>
+    </w:p>
+    <w:p>
+      <w:pPr>
+        <w:spacing w:line="360" w:lineRule="auto"/>
+      </w:pPr>
+      <w:r>
+        <w:t>[</w:t>
+      </w:r>
+      <w:r>
+        <w:t>5</w:t>
+      </w:r>
+      <w:r>
+        <w:t>]</w:t>
+      </w:r>
+      <w:r>
+        <w:t xml:space="preserve"> </w:t>
+      </w:r>
+      <w:r>
+        <w:t xml:space="preserve">(2023). </w:t>
+      </w:r>
+      <w:proofErr w:type="spellStart"/>
+      <w:r>
         <w:t>PyQtDarkTheme</w:t>
       </w:r>
       <w:proofErr w:type="spellEnd"/>
       <w:r>
-        <w:t xml:space="preserve"> bedurft.</w:t>
-      </w:r>
-      <w:r>
-        <w:t xml:space="preserve"> Um das zu umgehen</w:t>
-      </w:r>
-      <w:r>
-        <w:t>,</w:t>
-      </w:r>
-      <w:r>
-        <w:t xml:space="preserve"> wurde das Skript </w:t>
-      </w:r>
-      <w:r>
-        <w:rPr>
-          <w:i/>
-        </w:rPr>
-        <w:t>create_exe.py</w:t>
-      </w:r>
-      <w:r>
-        <w:rPr>
-          <w:i/>
+        <w:t xml:space="preserve">. </w:t>
+      </w:r>
+      <w:proofErr w:type="spellStart"/>
+      <w:r>
+        <w:t>PyPI</w:t>
+      </w:r>
+      <w:proofErr w:type="spellEnd"/>
+      <w:r>
+        <w:t xml:space="preserve">. </w:t>
+      </w:r>
+      <w:r>
+        <w:t>Ve</w:t>
+      </w:r>
+      <w:r>
+        <w:t xml:space="preserve">rfügbar unter: </w:t>
+      </w:r>
+      <w:r>
+        <w:t>https://pypi.org/project/pyqtdarktheme/</w:t>
+      </w:r>
+      <w:r>
+        <w:t xml:space="preserve"> (abgerufen </w:t>
+      </w:r>
+      <w:r>
+        <w:t>1</w:t>
+      </w:r>
+      <w:r>
+        <w:t>9.0</w:t>
+      </w:r>
+      <w:r>
+        <w:t>3</w:t>
+      </w:r>
+      <w:r>
+        <w:t>.2023)</w:t>
+      </w:r>
+    </w:p>
+    <w:p>
+      <w:pPr>
+        <w:spacing w:line="360" w:lineRule="auto"/>
+      </w:pPr>
+      <w:r>
+        <w:rPr>
+          <w:lang w:val="en-GB"/>
+        </w:rPr>
+        <w:t>[</w:t>
+      </w:r>
+      <w:r>
+        <w:rPr>
+          <w:lang w:val="en-GB"/>
+        </w:rPr>
+        <w:t>6</w:t>
+      </w:r>
+      <w:r>
+        <w:rPr>
+          <w:lang w:val="en-GB"/>
+        </w:rPr>
+        <w:t>]</w:t>
+      </w:r>
+      <w:r>
+        <w:rPr>
+          <w:lang w:val="en-GB"/>
         </w:rPr>
         <w:t xml:space="preserve"> </w:t>
       </w:r>
       <w:r>
-        <w:t>erstellt</w:t>
-      </w:r>
-      <w:r>
-        <w:t>,</w:t>
-      </w:r>
-      <w:r>
-        <w:t xml:space="preserve"> welches nach Installation des </w:t>
+        <w:rPr>
+          <w:lang w:val="en-GB"/>
+        </w:rPr>
+        <w:t xml:space="preserve">Daniel </w:t>
       </w:r>
       <w:proofErr w:type="spellStart"/>
       <w:r>
-        <w:t>PyInstallers</w:t>
+        <w:rPr>
+          <w:lang w:val="en-GB"/>
+        </w:rPr>
+        <w:t>Spreadbury</w:t>
       </w:r>
       <w:proofErr w:type="spellEnd"/>
       <w:r>
-        <w:t xml:space="preserve"> über </w:t>
-      </w:r>
-      <w:proofErr w:type="spellStart"/>
-      <w:r>
-        <w:t>pip</w:t>
-      </w:r>
-      <w:proofErr w:type="spellEnd"/>
-      <w:r>
-        <w:t xml:space="preserve"> beim Ausführen aus dem gesamten </w:t>
-      </w:r>
-      <w:r>
-        <w:t>P</w:t>
-      </w:r>
-      <w:r>
-        <w:t>rojekt eine einzige ausführbare EXE-Datei erstellt. Diese ist unabhängig von den Python-Dateien, aber nicht von den Ressourcen wie dem Icon oder den Schriftarten. Es kann aber ein Link zum Herunterladen des ZIP-Archivs vom GitHub Speicherort versendet werden. Nach dem Entpacken kann einfach aus dem Projektordner heraus auf die EXE-Datei geklickt werden, um das Programm zu starten. Nach dem Hinzufügen und Testen neuer Funktionen wird dieses Skript immer ausgeführt, um die EXE aktuell zu halten.</w:t>
-      </w:r>
-    </w:p>
-    <w:p>
-      <w:pPr>
-        <w:pStyle w:val="berschrift1"/>
-        <w:spacing w:line="360" w:lineRule="auto"/>
-        <w:rPr>
-          <w:rFonts w:cs="Arial"/>
-        </w:rPr>
-      </w:pPr>
-      <w:bookmarkStart w:id="25" w:name="_Toc136293338"/>
-      <w:r>
-        <w:rPr>
-          <w:rFonts w:cs="Arial"/>
-        </w:rPr>
-        <w:t>Diskussion</w:t>
-      </w:r>
-      <w:bookmarkEnd w:id="25"/>
-    </w:p>
-    <w:p>
-      <w:pPr>
-        <w:pStyle w:val="berschrift2"/>
-        <w:spacing w:line="360" w:lineRule="auto"/>
-      </w:pPr>
-      <w:bookmarkStart w:id="26" w:name="_Toc136293339"/>
-      <w:r>
-        <w:t>Diskussion des Ergebnisses</w:t>
-      </w:r>
-      <w:bookmarkEnd w:id="26"/>
-    </w:p>
-    <w:p>
-      <w:pPr>
-        <w:spacing w:line="360" w:lineRule="auto"/>
-      </w:pPr>
-      <w:r>
-        <w:t>Im vorgegebenen Zeitraum wurden alle Muss-Kriterien sowie der Großteil der Soll-Kriterien erfüllt. Aufgrund fehlender Zeit wurden diese Kriterien gegenüber den vielen möglichen Kann-Kriterien priorisiert. Eine gute Nutzerfreundlichkeit wurde allemal erzielt, das Programm wurde von vier Musikern getestet. Beim Erstellen wurde auch darauf Wert gelegt, dass die hinzugefügten Funktionen einwandfrei funktionieren und nicht viele Fehler mit sich bringen, umso künftige Erweiterungen zu erleichtern.</w:t>
-      </w:r>
-    </w:p>
-    <w:p>
-      <w:pPr>
-        <w:spacing w:line="360" w:lineRule="auto"/>
-      </w:pPr>
-      <w:r>
-        <w:t>Im Rahmen der Projektarbeit wurden so über 3000 Zeilen Code geschrieben.</w:t>
-      </w:r>
-    </w:p>
-    <w:p>
-      <w:pPr>
-        <w:spacing w:line="360" w:lineRule="auto"/>
-      </w:pPr>
-      <w:r>
-        <w:lastRenderedPageBreak/>
-        <w:t>Um die Inhalte der geleisteten Arbeit angemessen und verständlich zu behandeln und zu dokumentieren, musste die Vorgabe von 10-12 Seiten für den Textteil überschritten werden</w:t>
-      </w:r>
-      <w:r>
-        <w:t>, da</w:t>
-      </w:r>
-      <w:r>
-        <w:t xml:space="preserve"> auch das Hinzufügen von Bildmaterial essentiell war</w:t>
-      </w:r>
-      <w:r>
-        <w:t>.</w:t>
-      </w:r>
-    </w:p>
-    <w:p>
-      <w:pPr>
-        <w:spacing w:line="360" w:lineRule="auto"/>
-      </w:pPr>
-    </w:p>
-    <w:p>
-      <w:pPr>
-        <w:pStyle w:val="berschrift2"/>
-        <w:spacing w:line="360" w:lineRule="auto"/>
-      </w:pPr>
-      <w:bookmarkStart w:id="27" w:name="_Toc136293340"/>
-      <w:r>
-        <w:t>Erweiterungsmöglichkeiten</w:t>
-      </w:r>
-      <w:bookmarkEnd w:id="27"/>
-    </w:p>
-    <w:p>
-      <w:pPr>
-        <w:spacing w:line="360" w:lineRule="auto"/>
-      </w:pPr>
-      <w:r>
-        <w:t xml:space="preserve">Zunächst sollten alle Kann-Kriterien implementiert werden, um das Projekt vollständig abzurunden. Diese sind in den Planungsunterlagen nachzulesen. Beim Erstellen der Software viel auf, dass in den Planungsunterlagen zwei wichtige Punkte vernachlässigt wurden, was zum einen das Hinzufügen von Akkorden </w:t>
-      </w:r>
-      <w:r>
-        <w:t>sowie das Verbinden von Fähnchen der kürzeren Notenwerte waren. Es wäre für den Nutzer enorm praktisch, wenn diese zwei Punkte eine Integration in das Projekt erfahren würden.</w:t>
-      </w:r>
-    </w:p>
-    <w:p>
-      <w:pPr>
-        <w:pStyle w:val="berschrift1"/>
-        <w:spacing w:line="360" w:lineRule="auto"/>
-        <w:rPr>
-          <w:rFonts w:cs="Arial"/>
-        </w:rPr>
-      </w:pPr>
-      <w:bookmarkStart w:id="28" w:name="_Toc136293341"/>
-      <w:r>
-        <w:rPr>
-          <w:rFonts w:cs="Arial"/>
-        </w:rPr>
-        <w:t>Quellen</w:t>
-      </w:r>
-      <w:bookmarkEnd w:id="28"/>
-    </w:p>
-    <w:p>
-      <w:pPr>
-        <w:pStyle w:val="berschrift2"/>
-        <w:spacing w:line="360" w:lineRule="auto"/>
-      </w:pPr>
-      <w:bookmarkStart w:id="29" w:name="_Toc136293342"/>
-      <w:r>
-        <w:t>Textquellen</w:t>
-      </w:r>
-      <w:r>
-        <w:t xml:space="preserve"> und Links</w:t>
-      </w:r>
-      <w:bookmarkEnd w:id="29"/>
-    </w:p>
-    <w:p>
-      <w:pPr>
-        <w:spacing w:line="360" w:lineRule="auto"/>
-      </w:pPr>
-      <w:r>
-        <w:t>[</w:t>
-      </w:r>
-      <w:r>
-        <w:t>1</w:t>
-      </w:r>
-      <w:r>
-        <w:t>]</w:t>
-      </w:r>
-      <w:r>
-        <w:t xml:space="preserve"> </w:t>
-      </w:r>
-      <w:r>
-        <w:t xml:space="preserve">Noah Weiler. (2023). </w:t>
-      </w:r>
-      <w:proofErr w:type="spellStart"/>
-      <w:r>
-        <w:t>notensatz</w:t>
-      </w:r>
-      <w:proofErr w:type="spellEnd"/>
-      <w:r>
-        <w:t xml:space="preserve">. </w:t>
-      </w:r>
-      <w:r>
-        <w:t xml:space="preserve">GitHub. </w:t>
-      </w:r>
-      <w:r>
-        <w:t>Ve</w:t>
-      </w:r>
-      <w:r>
-        <w:t xml:space="preserve">rfügbar unter: </w:t>
-      </w:r>
-      <w:r>
-        <w:t>https://github.com/NO411/notensatz</w:t>
-      </w:r>
-      <w:r>
-        <w:t xml:space="preserve"> </w:t>
-      </w:r>
-      <w:r>
-        <w:t>(abgerufen 29.05.2023)</w:t>
-      </w:r>
-    </w:p>
-    <w:p>
-      <w:pPr>
-        <w:spacing w:line="360" w:lineRule="auto"/>
-      </w:pPr>
-      <w:r>
-        <w:t>[</w:t>
-      </w:r>
-      <w:r>
-        <w:t>2</w:t>
-      </w:r>
-      <w:r>
-        <w:t>]</w:t>
-      </w:r>
-      <w:r>
-        <w:t xml:space="preserve"> </w:t>
-      </w:r>
-      <w:r>
-        <w:t>(2022)</w:t>
-      </w:r>
-      <w:r>
-        <w:t>.</w:t>
-      </w:r>
-      <w:r>
-        <w:t xml:space="preserve"> </w:t>
-      </w:r>
-      <w:proofErr w:type="spellStart"/>
-      <w:r>
-        <w:t>SMuFl</w:t>
-      </w:r>
-      <w:proofErr w:type="spellEnd"/>
-      <w:proofErr w:type="gramStart"/>
-      <w:r>
-        <w:t xml:space="preserve">. </w:t>
-      </w:r>
-      <w:proofErr w:type="gramEnd"/>
-      <w:r>
-        <w:t xml:space="preserve">Wikipedia: The Free Encyclopedia. </w:t>
-      </w:r>
-      <w:r>
-        <w:t>Ve</w:t>
-      </w:r>
-      <w:r>
-        <w:t xml:space="preserve">rfügbar unter: </w:t>
-      </w:r>
-      <w:r>
-        <w:t>https://en.wikipedia.org/wiki/SMuFL</w:t>
-      </w:r>
-      <w:r>
-        <w:t xml:space="preserve"> (abgerufen 29.05.2023)</w:t>
-      </w:r>
-    </w:p>
-    <w:p>
-      <w:pPr>
-        <w:spacing w:line="360" w:lineRule="auto"/>
-      </w:pPr>
-      <w:r>
-        <w:t>[</w:t>
-      </w:r>
-      <w:r>
-        <w:t>3</w:t>
-      </w:r>
-      <w:r>
-        <w:t>]</w:t>
-      </w:r>
-      <w:r>
-        <w:t xml:space="preserve"> </w:t>
-      </w:r>
-      <w:r>
-        <w:t xml:space="preserve">Daniel </w:t>
-      </w:r>
-      <w:proofErr w:type="spellStart"/>
-      <w:r>
-        <w:t>Spreadbury</w:t>
-      </w:r>
-      <w:proofErr w:type="spellEnd"/>
-      <w:r>
-        <w:t xml:space="preserve">. (2021). </w:t>
-      </w:r>
-      <w:proofErr w:type="spellStart"/>
-      <w:r>
-        <w:t>Bravura</w:t>
-      </w:r>
-      <w:proofErr w:type="spellEnd"/>
-      <w:r>
-        <w:t xml:space="preserve"> Releases. GitHub.</w:t>
-      </w:r>
-      <w:r>
-        <w:t xml:space="preserve"> </w:t>
-      </w:r>
-      <w:r>
-        <w:t>Ve</w:t>
-      </w:r>
-      <w:r>
-        <w:t xml:space="preserve">rfügbar unter: </w:t>
-      </w:r>
-      <w:r>
-        <w:t>https://github.com/steinbergmedia/bravura/releases</w:t>
-      </w:r>
-      <w:r>
-        <w:t xml:space="preserve"> (abgerufen 2</w:t>
-      </w:r>
-      <w:r>
-        <w:t>2</w:t>
-      </w:r>
-      <w:r>
-        <w:t>.0</w:t>
-      </w:r>
-      <w:r>
-        <w:t>3</w:t>
-      </w:r>
-      <w:r>
-        <w:t>.2023)</w:t>
-      </w:r>
-    </w:p>
-    <w:p>
-      <w:pPr>
-        <w:spacing w:line="360" w:lineRule="auto"/>
-      </w:pPr>
-      <w:r>
-        <w:t>[</w:t>
-      </w:r>
-      <w:r>
-        <w:t>4</w:t>
-      </w:r>
-      <w:r>
-        <w:t>]</w:t>
-      </w:r>
-      <w:r>
-        <w:t xml:space="preserve"> </w:t>
-      </w:r>
-      <w:r>
-        <w:t xml:space="preserve">Daniel </w:t>
-      </w:r>
-      <w:proofErr w:type="spellStart"/>
-      <w:r>
-        <w:t>Spreadbury</w:t>
-      </w:r>
-      <w:proofErr w:type="spellEnd"/>
-      <w:r>
-        <w:t>.</w:t>
-      </w:r>
-      <w:r>
-        <w:t xml:space="preserve"> </w:t>
-      </w:r>
-      <w:r>
-        <w:t xml:space="preserve">(2022). </w:t>
-      </w:r>
-      <w:r>
-        <w:rPr>
-          <w:lang w:val="en-GB"/>
-        </w:rPr>
-        <w:t>Home. Standard Music Font Layout (</w:t>
-      </w:r>
-      <w:proofErr w:type="spellStart"/>
-      <w:r>
-        <w:rPr>
-          <w:lang w:val="en-GB"/>
-        </w:rPr>
-        <w:t>SMuFL</w:t>
-      </w:r>
-      <w:proofErr w:type="spellEnd"/>
-      <w:r>
-        <w:rPr>
-          <w:lang w:val="en-GB"/>
-        </w:rPr>
-        <w:t xml:space="preserve">). </w:t>
-      </w:r>
-      <w:r>
-        <w:t>Ve</w:t>
-      </w:r>
-      <w:r>
-        <w:t xml:space="preserve">rfügbar unter: </w:t>
-      </w:r>
-      <w:r>
-        <w:t>https://w3c.github.io/smufl/latest/index.html</w:t>
-      </w:r>
-      <w:r>
-        <w:t xml:space="preserve"> (abgerufen 29.05.2023)</w:t>
-      </w:r>
-    </w:p>
-    <w:p>
-      <w:pPr>
-        <w:spacing w:line="360" w:lineRule="auto"/>
-      </w:pPr>
-      <w:r>
-        <w:t>[</w:t>
-      </w:r>
-      <w:r>
-        <w:t>5</w:t>
-      </w:r>
-      <w:r>
-        <w:t>]</w:t>
-      </w:r>
-      <w:r>
-        <w:t xml:space="preserve"> </w:t>
-      </w:r>
-      <w:r>
-        <w:t xml:space="preserve">(2023). </w:t>
-      </w:r>
-      <w:proofErr w:type="spellStart"/>
-      <w:r>
-        <w:t>PyQtDarkTheme</w:t>
-      </w:r>
-      <w:proofErr w:type="spellEnd"/>
-      <w:r>
-        <w:t xml:space="preserve">. </w:t>
-      </w:r>
-      <w:proofErr w:type="spellStart"/>
-      <w:r>
-        <w:t>PyPI</w:t>
-      </w:r>
-      <w:proofErr w:type="spellEnd"/>
-      <w:r>
-        <w:t xml:space="preserve">. </w:t>
-      </w:r>
-      <w:r>
-        <w:t>Ve</w:t>
-      </w:r>
-      <w:r>
-        <w:t xml:space="preserve">rfügbar unter: </w:t>
-      </w:r>
-      <w:r>
-        <w:t>https://pypi.org/project/pyqtdarktheme/</w:t>
-      </w:r>
-      <w:r>
-        <w:t xml:space="preserve"> (abgerufen </w:t>
-      </w:r>
-      <w:r>
-        <w:t>1</w:t>
-      </w:r>
-      <w:r>
-        <w:t>9.0</w:t>
-      </w:r>
-      <w:r>
-        <w:t>3</w:t>
-      </w:r>
-      <w:r>
-        <w:t>.2023)</w:t>
-      </w:r>
-    </w:p>
-    <w:p>
-      <w:pPr>
-        <w:spacing w:line="360" w:lineRule="auto"/>
-      </w:pPr>
-      <w:r>
-        <w:lastRenderedPageBreak/>
-        <w:t>[</w:t>
-      </w:r>
-      <w:r>
-        <w:t>6</w:t>
-      </w:r>
-      <w:r>
-        <w:t>]</w:t>
-      </w:r>
-      <w:r>
-        <w:t xml:space="preserve"> </w:t>
-      </w:r>
-      <w:r>
-        <w:t xml:space="preserve">Daniel </w:t>
-      </w:r>
-      <w:proofErr w:type="spellStart"/>
-      <w:r>
-        <w:t>Spreadbury</w:t>
-      </w:r>
-      <w:proofErr w:type="spellEnd"/>
-      <w:r>
-        <w:t>.</w:t>
-      </w:r>
-      <w:r>
-        <w:t xml:space="preserve"> </w:t>
-      </w:r>
-      <w:r>
-        <w:t xml:space="preserve">(2021) </w:t>
+        <w:rPr>
+          <w:lang w:val="en-GB"/>
+        </w:rPr>
+        <w:t xml:space="preserve">. (2021) </w:t>
       </w:r>
       <w:proofErr w:type="spellStart"/>
       <w:proofErr w:type="gramStart"/>
       <w:r>
+        <w:rPr>
+          <w:lang w:val="en-GB"/>
+        </w:rPr>
         <w:t>glyphnames.json</w:t>
       </w:r>
       <w:proofErr w:type="spellEnd"/>
       <w:proofErr w:type="gramEnd"/>
       <w:r>
+        <w:rPr>
+          <w:lang w:val="en-GB"/>
+        </w:rPr>
         <w:t xml:space="preserve">. GitHub. </w:t>
       </w:r>
       <w:r>
@@ -17387,6 +17652,7 @@
         <w:rPr>
           <w:lang w:val="en-GB"/>
         </w:rPr>
+        <w:lastRenderedPageBreak/>
         <w:t xml:space="preserve">[8] </w:t>
       </w:r>
       <w:r>
@@ -17443,17 +17709,141 @@
       <w:pPr>
         <w:spacing w:line="360" w:lineRule="auto"/>
       </w:pPr>
+      <w:r>
+        <w:t xml:space="preserve">[9] Python Software </w:t>
+      </w:r>
+      <w:proofErr w:type="spellStart"/>
+      <w:r>
+        <w:t>Foundation</w:t>
+      </w:r>
+      <w:proofErr w:type="spellEnd"/>
+      <w:r>
+        <w:t xml:space="preserve">. (2023). pickle – Python </w:t>
+      </w:r>
+      <w:proofErr w:type="spellStart"/>
+      <w:r>
+        <w:t>object</w:t>
+      </w:r>
+      <w:proofErr w:type="spellEnd"/>
+      <w:r>
+        <w:t xml:space="preserve"> </w:t>
+      </w:r>
+      <w:proofErr w:type="spellStart"/>
+      <w:r>
+        <w:t>serialization</w:t>
+      </w:r>
+      <w:proofErr w:type="spellEnd"/>
+      <w:r>
+        <w:t xml:space="preserve">. Python. </w:t>
+      </w:r>
+      <w:r>
+        <w:t>Ve</w:t>
+      </w:r>
+      <w:r>
+        <w:t>rfügbar unter</w:t>
+      </w:r>
+      <w:r>
+        <w:t>:</w:t>
+      </w:r>
+      <w:r>
+        <w:t xml:space="preserve"> https://docs.python.org/3/library/pickle.html</w:t>
+      </w:r>
+      <w:r>
+        <w:t xml:space="preserve"> </w:t>
+      </w:r>
+      <w:r>
+        <w:t>(</w:t>
+      </w:r>
+      <w:r>
+        <w:t xml:space="preserve">abgerufen </w:t>
+      </w:r>
+      <w:r>
+        <w:t>18.04</w:t>
+      </w:r>
+      <w:r>
+        <w:t>.2023</w:t>
+      </w:r>
+      <w:r>
+        <w:t>)</w:t>
+      </w:r>
+    </w:p>
+    <w:p>
+      <w:pPr>
+        <w:spacing w:line="360" w:lineRule="auto"/>
+      </w:pPr>
+      <w:r>
+        <w:t xml:space="preserve">[10] David </w:t>
+      </w:r>
+      <w:proofErr w:type="spellStart"/>
+      <w:r>
+        <w:t>Dortesi</w:t>
+      </w:r>
+      <w:proofErr w:type="spellEnd"/>
+      <w:r>
+        <w:t xml:space="preserve">. </w:t>
+      </w:r>
+      <w:proofErr w:type="spellStart"/>
+      <w:r>
+        <w:t>PyInstaller</w:t>
+      </w:r>
+      <w:proofErr w:type="spellEnd"/>
+      <w:r>
+        <w:t xml:space="preserve"> Manual. </w:t>
+      </w:r>
+      <w:proofErr w:type="spellStart"/>
+      <w:r>
+        <w:t>PyInstaller.</w:t>
+      </w:r>
+      <w:r>
+        <w:t>Ve</w:t>
+      </w:r>
+      <w:r>
+        <w:t>rfügbar</w:t>
+      </w:r>
+      <w:proofErr w:type="spellEnd"/>
+      <w:r>
+        <w:t xml:space="preserve"> unter:</w:t>
+      </w:r>
+      <w:r>
+        <w:t xml:space="preserve"> </w:t>
+      </w:r>
+      <w:r>
+        <w:t>https://pyinstaller.org/en/stable/</w:t>
+      </w:r>
+      <w:r>
+        <w:t xml:space="preserve"> </w:t>
+      </w:r>
+      <w:r>
+        <w:t>(</w:t>
+      </w:r>
+      <w:r>
+        <w:t>abgerufen 2</w:t>
+      </w:r>
+      <w:r>
+        <w:t>8</w:t>
+      </w:r>
+      <w:r>
+        <w:t>.05.2023</w:t>
+      </w:r>
+      <w:r>
+        <w:t>)</w:t>
+      </w:r>
+    </w:p>
+    <w:p>
+      <w:pPr>
+        <w:spacing w:line="360" w:lineRule="auto"/>
+      </w:pPr>
     </w:p>
     <w:p>
       <w:pPr>
         <w:pStyle w:val="berschrift2"/>
         <w:spacing w:line="360" w:lineRule="auto"/>
       </w:pPr>
-      <w:bookmarkStart w:id="30" w:name="_Toc136293343"/>
+      <w:bookmarkStart w:id="31" w:name="_Toc136341495"/>
       <w:r>
         <w:t>Abbildungen</w:t>
       </w:r>
-      <w:bookmarkEnd w:id="30"/>
+      <w:bookmarkEnd w:id="31"/>
     </w:p>
     <w:p>
       <w:pPr>
@@ -17511,54 +17901,38 @@
         <w:rPr>
           <w:lang w:val="en-GB"/>
         </w:rPr>
-        <w:t xml:space="preserve"> Version 6.2. Ed. Julie D. Allen et al. Mountain View</w:t>
-      </w:r>
-      <w:r>
-        <w:rPr>
-          <w:lang w:val="en-GB"/>
-        </w:rPr>
+        <w:t xml:space="preserve"> </w:t>
+      </w:r>
+      <w:r>
+        <w:t>Version 6.2. Ed. Julie D. Allen et al. Mountain View</w:t>
+      </w:r>
+      <w:r>
         <w:t>.</w:t>
       </w:r>
       <w:r>
-        <w:rPr>
-          <w:lang w:val="en-GB"/>
-        </w:rPr>
-        <w:t xml:space="preserve"> The Unicode Consortium</w:t>
-      </w:r>
-      <w:r>
-        <w:rPr>
-          <w:lang w:val="en-GB"/>
-        </w:rPr>
+        <w:t xml:space="preserve"> The Unicode </w:t>
+      </w:r>
+      <w:proofErr w:type="spellStart"/>
+      <w:r>
+        <w:t>Consortium</w:t>
+      </w:r>
+      <w:proofErr w:type="spellEnd"/>
+      <w:r>
         <w:t>.</w:t>
       </w:r>
       <w:r>
-        <w:rPr>
-          <w:lang w:val="en-GB"/>
-        </w:rPr>
         <w:t xml:space="preserve"> </w:t>
       </w:r>
       <w:r>
-        <w:rPr>
-          <w:lang w:val="en-GB"/>
-        </w:rPr>
         <w:t>(</w:t>
       </w:r>
       <w:r>
-        <w:rPr>
-          <w:lang w:val="en-GB"/>
-        </w:rPr>
         <w:t>2012</w:t>
       </w:r>
       <w:r>
-        <w:rPr>
-          <w:lang w:val="en-GB"/>
-        </w:rPr>
         <w:t>)</w:t>
       </w:r>
       <w:r>
-        <w:rPr>
-          <w:lang w:val="en-GB"/>
-        </w:rPr>
         <w:t xml:space="preserve">. </w:t>
       </w:r>
       <w:r>
@@ -17605,6 +17979,9 @@
         <w:t xml:space="preserve"> </w:t>
       </w:r>
       <w:r>
+        <w:rPr>
+          <w:lang w:val="en-GB"/>
+        </w:rPr>
         <w:t xml:space="preserve">(2022). </w:t>
       </w:r>
       <w:r>
@@ -17647,11 +18024,11 @@
         <w:pStyle w:val="berschrift1"/>
         <w:spacing w:line="360" w:lineRule="auto"/>
       </w:pPr>
-      <w:bookmarkStart w:id="31" w:name="_Toc136293344"/>
+      <w:bookmarkStart w:id="32" w:name="_Toc136341496"/>
       <w:r>
         <w:t>Selbständigkeitserklärung</w:t>
       </w:r>
-      <w:bookmarkEnd w:id="31"/>
+      <w:bookmarkEnd w:id="32"/>
     </w:p>
     <w:p>
       <w:pPr>
@@ -17756,8 +18133,6 @@
         <w:tab/>
         <w:t>Unterschrift:</w:t>
       </w:r>
-      <w:bookmarkStart w:id="32" w:name="_GoBack"/>
-      <w:bookmarkEnd w:id="32"/>
     </w:p>
     <w:sectPr>
       <w:headerReference w:type="default" r:id="rId32"/>
@@ -20337,7 +20712,7 @@
 </file>
 
 <file path=customXml/itemProps1.xml><?xml version="1.0" encoding="utf-8"?>
-<ds:datastoreItem xmlns:ds="http://schemas.openxmlformats.org/officeDocument/2006/customXml" ds:itemID="{9138D72F-15E7-461E-ABC9-1F4EC71021C0}">
+<ds:datastoreItem xmlns:ds="http://schemas.openxmlformats.org/officeDocument/2006/customXml" ds:itemID="{3B552348-B2C3-47D7-AB07-6C982FB85212}">
   <ds:schemaRefs>
     <ds:schemaRef ds:uri="http://schemas.openxmlformats.org/officeDocument/2006/bibliography"/>
   </ds:schemaRefs>

--- a/doc/Dokumentation.docx
+++ b/doc/Dokumentation.docx
@@ -58,19 +58,7 @@
           <w:sz w:val="36"/>
           <w:szCs w:val="24"/>
         </w:rPr>
-        <w:t>Notensatzprogra</w:t>
-      </w:r>
-      <w:bookmarkStart w:id="0" w:name="_GoBack"/>
-      <w:bookmarkEnd w:id="0"/>
-      <w:r>
-        <w:rPr>
-          <w:rFonts w:cs="Arial"/>
-          <w:b/>
-          <w:color w:val="000000" w:themeColor="text1"/>
-          <w:sz w:val="36"/>
-          <w:szCs w:val="24"/>
-        </w:rPr>
-        <w:t>mm</w:t>
+        <w:t>Notensatzprogramm</w:t>
       </w:r>
       <w:r>
         <w:rPr>
@@ -387,7 +375,7 @@
             </w:rPr>
             <w:fldChar w:fldCharType="separate"/>
           </w:r>
-          <w:hyperlink w:anchor="_Toc136341465" w:history="1">
+          <w:hyperlink w:anchor="_Toc136440027" w:history="1">
             <w:r>
               <w:rPr>
                 <w:rStyle w:val="Hyperlink"/>
@@ -433,7 +421,7 @@
                 <w:noProof/>
                 <w:webHidden/>
               </w:rPr>
-              <w:instrText xml:space="preserve"> PAGEREF _Toc136341465 \h </w:instrText>
+              <w:instrText xml:space="preserve"> PAGEREF _Toc136440027 \h </w:instrText>
             </w:r>
             <w:r>
               <w:rPr>
@@ -475,7 +463,7 @@
               <w:lang w:eastAsia="de-DE"/>
             </w:rPr>
           </w:pPr>
-          <w:hyperlink w:anchor="_Toc136341466" w:history="1">
+          <w:hyperlink w:anchor="_Toc136440028" w:history="1">
             <w:r>
               <w:rPr>
                 <w:rStyle w:val="Hyperlink"/>
@@ -521,7 +509,7 @@
                 <w:noProof/>
                 <w:webHidden/>
               </w:rPr>
-              <w:instrText xml:space="preserve"> PAGEREF _Toc136341466 \h </w:instrText>
+              <w:instrText xml:space="preserve"> PAGEREF _Toc136440028 \h </w:instrText>
             </w:r>
             <w:r>
               <w:rPr>
@@ -562,7 +550,7 @@
               <w:lang w:eastAsia="de-DE"/>
             </w:rPr>
           </w:pPr>
-          <w:hyperlink w:anchor="_Toc136341467" w:history="1">
+          <w:hyperlink w:anchor="_Toc136440029" w:history="1">
             <w:r>
               <w:rPr>
                 <w:rStyle w:val="Hyperlink"/>
@@ -605,7 +593,7 @@
                 <w:noProof/>
                 <w:webHidden/>
               </w:rPr>
-              <w:instrText xml:space="preserve"> PAGEREF _Toc136341467 \h </w:instrText>
+              <w:instrText xml:space="preserve"> PAGEREF _Toc136440029 \h </w:instrText>
             </w:r>
             <w:r>
               <w:rPr>
@@ -646,7 +634,7 @@
               <w:lang w:eastAsia="de-DE"/>
             </w:rPr>
           </w:pPr>
-          <w:hyperlink w:anchor="_Toc136341468" w:history="1">
+          <w:hyperlink w:anchor="_Toc136440030" w:history="1">
             <w:r>
               <w:rPr>
                 <w:rStyle w:val="Hyperlink"/>
@@ -689,7 +677,7 @@
                 <w:noProof/>
                 <w:webHidden/>
               </w:rPr>
-              <w:instrText xml:space="preserve"> PAGEREF _Toc136341468 \h </w:instrText>
+              <w:instrText xml:space="preserve"> PAGEREF _Toc136440030 \h </w:instrText>
             </w:r>
             <w:r>
               <w:rPr>
@@ -730,7 +718,7 @@
               <w:lang w:eastAsia="de-DE"/>
             </w:rPr>
           </w:pPr>
-          <w:hyperlink w:anchor="_Toc136341469" w:history="1">
+          <w:hyperlink w:anchor="_Toc136440031" w:history="1">
             <w:r>
               <w:rPr>
                 <w:rStyle w:val="Hyperlink"/>
@@ -773,7 +761,7 @@
                 <w:noProof/>
                 <w:webHidden/>
               </w:rPr>
-              <w:instrText xml:space="preserve"> PAGEREF _Toc136341469 \h </w:instrText>
+              <w:instrText xml:space="preserve"> PAGEREF _Toc136440031 \h </w:instrText>
             </w:r>
             <w:r>
               <w:rPr>
@@ -814,7 +802,7 @@
               <w:lang w:eastAsia="de-DE"/>
             </w:rPr>
           </w:pPr>
-          <w:hyperlink w:anchor="_Toc136341470" w:history="1">
+          <w:hyperlink w:anchor="_Toc136440032" w:history="1">
             <w:r>
               <w:rPr>
                 <w:rStyle w:val="Hyperlink"/>
@@ -857,7 +845,7 @@
                 <w:noProof/>
                 <w:webHidden/>
               </w:rPr>
-              <w:instrText xml:space="preserve"> PAGEREF _Toc136341470 \h </w:instrText>
+              <w:instrText xml:space="preserve"> PAGEREF _Toc136440032 \h </w:instrText>
             </w:r>
             <w:r>
               <w:rPr>
@@ -899,7 +887,7 @@
               <w:lang w:eastAsia="de-DE"/>
             </w:rPr>
           </w:pPr>
-          <w:hyperlink w:anchor="_Toc136341471" w:history="1">
+          <w:hyperlink w:anchor="_Toc136440033" w:history="1">
             <w:r>
               <w:rPr>
                 <w:rStyle w:val="Hyperlink"/>
@@ -945,7 +933,7 @@
                 <w:noProof/>
                 <w:webHidden/>
               </w:rPr>
-              <w:instrText xml:space="preserve"> PAGEREF _Toc136341471 \h </w:instrText>
+              <w:instrText xml:space="preserve"> PAGEREF _Toc136440033 \h </w:instrText>
             </w:r>
             <w:r>
               <w:rPr>
@@ -986,7 +974,7 @@
               <w:lang w:eastAsia="de-DE"/>
             </w:rPr>
           </w:pPr>
-          <w:hyperlink w:anchor="_Toc136341472" w:history="1">
+          <w:hyperlink w:anchor="_Toc136440034" w:history="1">
             <w:r>
               <w:rPr>
                 <w:rStyle w:val="Hyperlink"/>
@@ -1029,7 +1017,7 @@
                 <w:noProof/>
                 <w:webHidden/>
               </w:rPr>
-              <w:instrText xml:space="preserve"> PAGEREF _Toc136341472 \h </w:instrText>
+              <w:instrText xml:space="preserve"> PAGEREF _Toc136440034 \h </w:instrText>
             </w:r>
             <w:r>
               <w:rPr>
@@ -1070,7 +1058,7 @@
               <w:lang w:eastAsia="de-DE"/>
             </w:rPr>
           </w:pPr>
-          <w:hyperlink w:anchor="_Toc136341473" w:history="1">
+          <w:hyperlink w:anchor="_Toc136440035" w:history="1">
             <w:r>
               <w:rPr>
                 <w:rStyle w:val="Hyperlink"/>
@@ -1113,7 +1101,7 @@
                 <w:noProof/>
                 <w:webHidden/>
               </w:rPr>
-              <w:instrText xml:space="preserve"> PAGEREF _Toc136341473 \h </w:instrText>
+              <w:instrText xml:space="preserve"> PAGEREF _Toc136440035 \h </w:instrText>
             </w:r>
             <w:r>
               <w:rPr>
@@ -1155,7 +1143,7 @@
               <w:lang w:eastAsia="de-DE"/>
             </w:rPr>
           </w:pPr>
-          <w:hyperlink w:anchor="_Toc136341474" w:history="1">
+          <w:hyperlink w:anchor="_Toc136440036" w:history="1">
             <w:r>
               <w:rPr>
                 <w:rStyle w:val="Hyperlink"/>
@@ -1201,7 +1189,7 @@
                 <w:noProof/>
                 <w:webHidden/>
               </w:rPr>
-              <w:instrText xml:space="preserve"> PAGEREF _Toc136341474 \h </w:instrText>
+              <w:instrText xml:space="preserve"> PAGEREF _Toc136440036 \h </w:instrText>
             </w:r>
             <w:r>
               <w:rPr>
@@ -1242,7 +1230,7 @@
               <w:lang w:eastAsia="de-DE"/>
             </w:rPr>
           </w:pPr>
-          <w:hyperlink w:anchor="_Toc136341475" w:history="1">
+          <w:hyperlink w:anchor="_Toc136440037" w:history="1">
             <w:r>
               <w:rPr>
                 <w:rStyle w:val="Hyperlink"/>
@@ -1285,7 +1273,7 @@
                 <w:noProof/>
                 <w:webHidden/>
               </w:rPr>
-              <w:instrText xml:space="preserve"> PAGEREF _Toc136341475 \h </w:instrText>
+              <w:instrText xml:space="preserve"> PAGEREF _Toc136440037 \h </w:instrText>
             </w:r>
             <w:r>
               <w:rPr>
@@ -1330,7 +1318,7 @@
               <w:lang w:eastAsia="de-DE"/>
             </w:rPr>
           </w:pPr>
-          <w:hyperlink w:anchor="_Toc136341476" w:history="1">
+          <w:hyperlink w:anchor="_Toc136440038" w:history="1">
             <w:r>
               <w:rPr>
                 <w:rStyle w:val="Hyperlink"/>
@@ -1373,7 +1361,7 @@
                 <w:noProof/>
                 <w:webHidden/>
               </w:rPr>
-              <w:instrText xml:space="preserve"> PAGEREF _Toc136341476 \h </w:instrText>
+              <w:instrText xml:space="preserve"> PAGEREF _Toc136440038 \h </w:instrText>
             </w:r>
             <w:r>
               <w:rPr>
@@ -1418,7 +1406,7 @@
               <w:lang w:eastAsia="de-DE"/>
             </w:rPr>
           </w:pPr>
-          <w:hyperlink w:anchor="_Toc136341477" w:history="1">
+          <w:hyperlink w:anchor="_Toc136440039" w:history="1">
             <w:r>
               <w:rPr>
                 <w:rStyle w:val="Hyperlink"/>
@@ -1461,7 +1449,7 @@
                 <w:noProof/>
                 <w:webHidden/>
               </w:rPr>
-              <w:instrText xml:space="preserve"> PAGEREF _Toc136341477 \h </w:instrText>
+              <w:instrText xml:space="preserve"> PAGEREF _Toc136440039 \h </w:instrText>
             </w:r>
             <w:r>
               <w:rPr>
@@ -1506,7 +1494,7 @@
               <w:lang w:eastAsia="de-DE"/>
             </w:rPr>
           </w:pPr>
-          <w:hyperlink w:anchor="_Toc136341478" w:history="1">
+          <w:hyperlink w:anchor="_Toc136440040" w:history="1">
             <w:r>
               <w:rPr>
                 <w:rStyle w:val="Hyperlink"/>
@@ -1528,7 +1516,7 @@
                 <w:rStyle w:val="Hyperlink"/>
                 <w:noProof/>
               </w:rPr>
-              <w:t>Speichern / Öffnen</w:t>
+              <w:t>Löschen / Bewegen</w:t>
             </w:r>
             <w:r>
               <w:rPr>
@@ -1549,7 +1537,7 @@
                 <w:noProof/>
                 <w:webHidden/>
               </w:rPr>
-              <w:instrText xml:space="preserve"> PAGEREF _Toc136341478 \h </w:instrText>
+              <w:instrText xml:space="preserve"> PAGEREF _Toc136440040 \h </w:instrText>
             </w:r>
             <w:r>
               <w:rPr>
@@ -1569,599 +1557,7 @@
                 <w:noProof/>
                 <w:webHidden/>
               </w:rPr>
-              <w:t>11</w:t>
-            </w:r>
-            <w:r>
-              <w:rPr>
-                <w:noProof/>
-                <w:webHidden/>
-              </w:rPr>
-              <w:fldChar w:fldCharType="end"/>
-            </w:r>
-          </w:hyperlink>
-        </w:p>
-        <w:p>
-          <w:pPr>
-            <w:pStyle w:val="Verzeichnis1"/>
-            <w:rPr>
-              <w:rFonts w:asciiTheme="minorHAnsi" w:eastAsiaTheme="minorEastAsia" w:hAnsiTheme="minorHAnsi"/>
-              <w:b w:val="0"/>
-              <w:noProof/>
-              <w:sz w:val="22"/>
-              <w:lang w:eastAsia="de-DE"/>
-            </w:rPr>
-          </w:pPr>
-          <w:hyperlink w:anchor="_Toc136341479" w:history="1">
-            <w:r>
-              <w:rPr>
-                <w:rStyle w:val="Hyperlink"/>
-                <w:rFonts w:cs="Arial"/>
-                <w:noProof/>
-              </w:rPr>
-              <w:t>5</w:t>
-            </w:r>
-            <w:r>
-              <w:rPr>
-                <w:rFonts w:asciiTheme="minorHAnsi" w:eastAsiaTheme="minorEastAsia" w:hAnsiTheme="minorHAnsi"/>
-                <w:b w:val="0"/>
-                <w:noProof/>
-                <w:sz w:val="22"/>
-                <w:lang w:eastAsia="de-DE"/>
-              </w:rPr>
-              <w:tab/>
-            </w:r>
-            <w:r>
-              <w:rPr>
-                <w:rStyle w:val="Hyperlink"/>
-                <w:rFonts w:cs="Arial"/>
-                <w:noProof/>
-              </w:rPr>
-              <w:t>Methoden</w:t>
-            </w:r>
-            <w:r>
-              <w:rPr>
-                <w:noProof/>
-                <w:webHidden/>
-              </w:rPr>
-              <w:tab/>
-            </w:r>
-            <w:r>
-              <w:rPr>
-                <w:noProof/>
-                <w:webHidden/>
-              </w:rPr>
-              <w:fldChar w:fldCharType="begin"/>
-            </w:r>
-            <w:r>
-              <w:rPr>
-                <w:noProof/>
-                <w:webHidden/>
-              </w:rPr>
-              <w:instrText xml:space="preserve"> PAGEREF _Toc136341479 \h </w:instrText>
-            </w:r>
-            <w:r>
-              <w:rPr>
-                <w:noProof/>
-                <w:webHidden/>
-              </w:rPr>
-            </w:r>
-            <w:r>
-              <w:rPr>
-                <w:noProof/>
-                <w:webHidden/>
-              </w:rPr>
-              <w:fldChar w:fldCharType="separate"/>
-            </w:r>
-            <w:r>
-              <w:rPr>
-                <w:noProof/>
-                <w:webHidden/>
-              </w:rPr>
-              <w:t>11</w:t>
-            </w:r>
-            <w:r>
-              <w:rPr>
-                <w:noProof/>
-                <w:webHidden/>
-              </w:rPr>
-              <w:fldChar w:fldCharType="end"/>
-            </w:r>
-          </w:hyperlink>
-        </w:p>
-        <w:p>
-          <w:pPr>
-            <w:pStyle w:val="Verzeichnis2"/>
-            <w:rPr>
-              <w:rFonts w:asciiTheme="minorHAnsi" w:eastAsiaTheme="minorEastAsia" w:hAnsiTheme="minorHAnsi"/>
-              <w:noProof/>
-              <w:sz w:val="22"/>
-              <w:lang w:eastAsia="de-DE"/>
-            </w:rPr>
-          </w:pPr>
-          <w:hyperlink w:anchor="_Toc136341480" w:history="1">
-            <w:r>
-              <w:rPr>
-                <w:rStyle w:val="Hyperlink"/>
-                <w:noProof/>
-              </w:rPr>
-              <w:t>5.1</w:t>
-            </w:r>
-            <w:r>
-              <w:rPr>
-                <w:rFonts w:asciiTheme="minorHAnsi" w:eastAsiaTheme="minorEastAsia" w:hAnsiTheme="minorHAnsi"/>
-                <w:noProof/>
-                <w:sz w:val="22"/>
-                <w:lang w:eastAsia="de-DE"/>
-              </w:rPr>
-              <w:tab/>
-            </w:r>
-            <w:r>
-              <w:rPr>
-                <w:rStyle w:val="Hyperlink"/>
-                <w:noProof/>
-              </w:rPr>
-              <w:t>Programmstruktur</w:t>
-            </w:r>
-            <w:r>
-              <w:rPr>
-                <w:noProof/>
-                <w:webHidden/>
-              </w:rPr>
-              <w:tab/>
-            </w:r>
-            <w:r>
-              <w:rPr>
-                <w:noProof/>
-                <w:webHidden/>
-              </w:rPr>
-              <w:fldChar w:fldCharType="begin"/>
-            </w:r>
-            <w:r>
-              <w:rPr>
-                <w:noProof/>
-                <w:webHidden/>
-              </w:rPr>
-              <w:instrText xml:space="preserve"> PAGEREF _Toc136341480 \h </w:instrText>
-            </w:r>
-            <w:r>
-              <w:rPr>
-                <w:noProof/>
-                <w:webHidden/>
-              </w:rPr>
-            </w:r>
-            <w:r>
-              <w:rPr>
-                <w:noProof/>
-                <w:webHidden/>
-              </w:rPr>
-              <w:fldChar w:fldCharType="separate"/>
-            </w:r>
-            <w:r>
-              <w:rPr>
-                <w:noProof/>
-                <w:webHidden/>
-              </w:rPr>
-              <w:t>11</w:t>
-            </w:r>
-            <w:r>
-              <w:rPr>
-                <w:noProof/>
-                <w:webHidden/>
-              </w:rPr>
-              <w:fldChar w:fldCharType="end"/>
-            </w:r>
-          </w:hyperlink>
-        </w:p>
-        <w:p>
-          <w:pPr>
-            <w:pStyle w:val="Verzeichnis2"/>
-            <w:rPr>
-              <w:rFonts w:asciiTheme="minorHAnsi" w:eastAsiaTheme="minorEastAsia" w:hAnsiTheme="minorHAnsi"/>
-              <w:noProof/>
-              <w:sz w:val="22"/>
-              <w:lang w:eastAsia="de-DE"/>
-            </w:rPr>
-          </w:pPr>
-          <w:hyperlink w:anchor="_Toc136341481" w:history="1">
-            <w:r>
-              <w:rPr>
-                <w:rStyle w:val="Hyperlink"/>
-                <w:noProof/>
-              </w:rPr>
-              <w:t>5.2</w:t>
-            </w:r>
-            <w:r>
-              <w:rPr>
-                <w:rFonts w:asciiTheme="minorHAnsi" w:eastAsiaTheme="minorEastAsia" w:hAnsiTheme="minorHAnsi"/>
-                <w:noProof/>
-                <w:sz w:val="22"/>
-                <w:lang w:eastAsia="de-DE"/>
-              </w:rPr>
-              <w:tab/>
-            </w:r>
-            <w:r>
-              <w:rPr>
-                <w:rStyle w:val="Hyperlink"/>
-                <w:noProof/>
-              </w:rPr>
-              <w:t>Benutzeroberfläche</w:t>
-            </w:r>
-            <w:r>
-              <w:rPr>
-                <w:noProof/>
-                <w:webHidden/>
-              </w:rPr>
-              <w:tab/>
-            </w:r>
-            <w:r>
-              <w:rPr>
-                <w:noProof/>
-                <w:webHidden/>
-              </w:rPr>
-              <w:fldChar w:fldCharType="begin"/>
-            </w:r>
-            <w:r>
-              <w:rPr>
-                <w:noProof/>
-                <w:webHidden/>
-              </w:rPr>
-              <w:instrText xml:space="preserve"> PAGEREF _Toc136341481 \h </w:instrText>
-            </w:r>
-            <w:r>
-              <w:rPr>
-                <w:noProof/>
-                <w:webHidden/>
-              </w:rPr>
-            </w:r>
-            <w:r>
-              <w:rPr>
-                <w:noProof/>
-                <w:webHidden/>
-              </w:rPr>
-              <w:fldChar w:fldCharType="separate"/>
-            </w:r>
-            <w:r>
-              <w:rPr>
-                <w:noProof/>
-                <w:webHidden/>
-              </w:rPr>
-              <w:t>13</w:t>
-            </w:r>
-            <w:r>
-              <w:rPr>
-                <w:noProof/>
-                <w:webHidden/>
-              </w:rPr>
-              <w:fldChar w:fldCharType="end"/>
-            </w:r>
-          </w:hyperlink>
-        </w:p>
-        <w:p>
-          <w:pPr>
-            <w:pStyle w:val="Verzeichnis2"/>
-            <w:rPr>
-              <w:rFonts w:asciiTheme="minorHAnsi" w:eastAsiaTheme="minorEastAsia" w:hAnsiTheme="minorHAnsi"/>
-              <w:noProof/>
-              <w:sz w:val="22"/>
-              <w:lang w:eastAsia="de-DE"/>
-            </w:rPr>
-          </w:pPr>
-          <w:hyperlink w:anchor="_Toc136341482" w:history="1">
-            <w:r>
-              <w:rPr>
-                <w:rStyle w:val="Hyperlink"/>
-                <w:noProof/>
-              </w:rPr>
-              <w:t>5.3</w:t>
-            </w:r>
-            <w:r>
-              <w:rPr>
-                <w:rFonts w:asciiTheme="minorHAnsi" w:eastAsiaTheme="minorEastAsia" w:hAnsiTheme="minorHAnsi"/>
-                <w:noProof/>
-                <w:sz w:val="22"/>
-                <w:lang w:eastAsia="de-DE"/>
-              </w:rPr>
-              <w:tab/>
-            </w:r>
-            <w:r>
-              <w:rPr>
-                <w:rStyle w:val="Hyperlink"/>
-                <w:noProof/>
-              </w:rPr>
-              <w:t>PyQt5 Grafiksystem</w:t>
-            </w:r>
-            <w:r>
-              <w:rPr>
-                <w:noProof/>
-                <w:webHidden/>
-              </w:rPr>
-              <w:tab/>
-            </w:r>
-            <w:r>
-              <w:rPr>
-                <w:noProof/>
-                <w:webHidden/>
-              </w:rPr>
-              <w:fldChar w:fldCharType="begin"/>
-            </w:r>
-            <w:r>
-              <w:rPr>
-                <w:noProof/>
-                <w:webHidden/>
-              </w:rPr>
-              <w:instrText xml:space="preserve"> PAGEREF _Toc136341482 \h </w:instrText>
-            </w:r>
-            <w:r>
-              <w:rPr>
-                <w:noProof/>
-                <w:webHidden/>
-              </w:rPr>
-            </w:r>
-            <w:r>
-              <w:rPr>
-                <w:noProof/>
-                <w:webHidden/>
-              </w:rPr>
-              <w:fldChar w:fldCharType="separate"/>
-            </w:r>
-            <w:r>
-              <w:rPr>
-                <w:noProof/>
-                <w:webHidden/>
-              </w:rPr>
-              <w:t>14</w:t>
-            </w:r>
-            <w:r>
-              <w:rPr>
-                <w:noProof/>
-                <w:webHidden/>
-              </w:rPr>
-              <w:fldChar w:fldCharType="end"/>
-            </w:r>
-          </w:hyperlink>
-        </w:p>
-        <w:p>
-          <w:pPr>
-            <w:pStyle w:val="Verzeichnis2"/>
-            <w:rPr>
-              <w:rFonts w:asciiTheme="minorHAnsi" w:eastAsiaTheme="minorEastAsia" w:hAnsiTheme="minorHAnsi"/>
-              <w:noProof/>
-              <w:sz w:val="22"/>
-              <w:lang w:eastAsia="de-DE"/>
-            </w:rPr>
-          </w:pPr>
-          <w:hyperlink w:anchor="_Toc136341483" w:history="1">
-            <w:r>
-              <w:rPr>
-                <w:rStyle w:val="Hyperlink"/>
-                <w:noProof/>
-              </w:rPr>
-              <w:t>5.4</w:t>
-            </w:r>
-            <w:r>
-              <w:rPr>
-                <w:rFonts w:asciiTheme="minorHAnsi" w:eastAsiaTheme="minorEastAsia" w:hAnsiTheme="minorHAnsi"/>
-                <w:noProof/>
-                <w:sz w:val="22"/>
-                <w:lang w:eastAsia="de-DE"/>
-              </w:rPr>
-              <w:tab/>
-            </w:r>
-            <w:r>
-              <w:rPr>
-                <w:rStyle w:val="Hyperlink"/>
-                <w:noProof/>
-              </w:rPr>
-              <w:t>Dokumentaufbau</w:t>
-            </w:r>
-            <w:r>
-              <w:rPr>
-                <w:noProof/>
-                <w:webHidden/>
-              </w:rPr>
-              <w:tab/>
-            </w:r>
-            <w:r>
-              <w:rPr>
-                <w:noProof/>
-                <w:webHidden/>
-              </w:rPr>
-              <w:fldChar w:fldCharType="begin"/>
-            </w:r>
-            <w:r>
-              <w:rPr>
-                <w:noProof/>
-                <w:webHidden/>
-              </w:rPr>
-              <w:instrText xml:space="preserve"> PAGEREF _Toc136341483 \h </w:instrText>
-            </w:r>
-            <w:r>
-              <w:rPr>
-                <w:noProof/>
-                <w:webHidden/>
-              </w:rPr>
-            </w:r>
-            <w:r>
-              <w:rPr>
-                <w:noProof/>
-                <w:webHidden/>
-              </w:rPr>
-              <w:fldChar w:fldCharType="separate"/>
-            </w:r>
-            <w:r>
-              <w:rPr>
-                <w:noProof/>
-                <w:webHidden/>
-              </w:rPr>
-              <w:t>14</w:t>
-            </w:r>
-            <w:r>
-              <w:rPr>
-                <w:noProof/>
-                <w:webHidden/>
-              </w:rPr>
-              <w:fldChar w:fldCharType="end"/>
-            </w:r>
-          </w:hyperlink>
-        </w:p>
-        <w:p>
-          <w:pPr>
-            <w:pStyle w:val="Verzeichnis2"/>
-            <w:rPr>
-              <w:rFonts w:asciiTheme="minorHAnsi" w:eastAsiaTheme="minorEastAsia" w:hAnsiTheme="minorHAnsi"/>
-              <w:noProof/>
-              <w:sz w:val="22"/>
-              <w:lang w:eastAsia="de-DE"/>
-            </w:rPr>
-          </w:pPr>
-          <w:hyperlink w:anchor="_Toc136341484" w:history="1">
-            <w:r>
-              <w:rPr>
-                <w:rStyle w:val="Hyperlink"/>
-                <w:noProof/>
-              </w:rPr>
-              <w:t>5.5</w:t>
-            </w:r>
-            <w:r>
-              <w:rPr>
-                <w:rFonts w:asciiTheme="minorHAnsi" w:eastAsiaTheme="minorEastAsia" w:hAnsiTheme="minorHAnsi"/>
-                <w:noProof/>
-                <w:sz w:val="22"/>
-                <w:lang w:eastAsia="de-DE"/>
-              </w:rPr>
-              <w:tab/>
-            </w:r>
-            <w:r>
-              <w:rPr>
-                <w:rStyle w:val="Hyperlink"/>
-                <w:noProof/>
-              </w:rPr>
-              <w:t>Notationssystem</w:t>
-            </w:r>
-            <w:r>
-              <w:rPr>
-                <w:noProof/>
-                <w:webHidden/>
-              </w:rPr>
-              <w:tab/>
-            </w:r>
-            <w:r>
-              <w:rPr>
-                <w:noProof/>
-                <w:webHidden/>
-              </w:rPr>
-              <w:fldChar w:fldCharType="begin"/>
-            </w:r>
-            <w:r>
-              <w:rPr>
-                <w:noProof/>
-                <w:webHidden/>
-              </w:rPr>
-              <w:instrText xml:space="preserve"> PAGEREF _Toc136341484 \h </w:instrText>
-            </w:r>
-            <w:r>
-              <w:rPr>
-                <w:noProof/>
-                <w:webHidden/>
-              </w:rPr>
-            </w:r>
-            <w:r>
-              <w:rPr>
-                <w:noProof/>
-                <w:webHidden/>
-              </w:rPr>
-              <w:fldChar w:fldCharType="separate"/>
-            </w:r>
-            <w:r>
-              <w:rPr>
-                <w:noProof/>
-                <w:webHidden/>
-              </w:rPr>
-              <w:t>15</w:t>
-            </w:r>
-            <w:r>
-              <w:rPr>
-                <w:noProof/>
-                <w:webHidden/>
-              </w:rPr>
-              <w:fldChar w:fldCharType="end"/>
-            </w:r>
-          </w:hyperlink>
-        </w:p>
-        <w:p>
-          <w:pPr>
-            <w:pStyle w:val="Verzeichnis2"/>
-            <w:rPr>
-              <w:rFonts w:asciiTheme="minorHAnsi" w:eastAsiaTheme="minorEastAsia" w:hAnsiTheme="minorHAnsi"/>
-              <w:noProof/>
-              <w:sz w:val="22"/>
-              <w:lang w:eastAsia="de-DE"/>
-            </w:rPr>
-          </w:pPr>
-          <w:hyperlink w:anchor="_Toc136341485" w:history="1">
-            <w:r>
-              <w:rPr>
-                <w:rStyle w:val="Hyperlink"/>
-                <w:noProof/>
-              </w:rPr>
-              <w:t>5.6</w:t>
-            </w:r>
-            <w:r>
-              <w:rPr>
-                <w:rFonts w:asciiTheme="minorHAnsi" w:eastAsiaTheme="minorEastAsia" w:hAnsiTheme="minorHAnsi"/>
-                <w:noProof/>
-                <w:sz w:val="22"/>
-                <w:lang w:eastAsia="de-DE"/>
-              </w:rPr>
-              <w:tab/>
-            </w:r>
-            <w:r>
-              <w:rPr>
-                <w:rStyle w:val="Hyperlink"/>
-                <w:noProof/>
-              </w:rPr>
-              <w:t>Algorithmen</w:t>
-            </w:r>
-            <w:r>
-              <w:rPr>
-                <w:noProof/>
-                <w:webHidden/>
-              </w:rPr>
-              <w:tab/>
-            </w:r>
-            <w:r>
-              <w:rPr>
-                <w:noProof/>
-                <w:webHidden/>
-              </w:rPr>
-              <w:fldChar w:fldCharType="begin"/>
-            </w:r>
-            <w:r>
-              <w:rPr>
-                <w:noProof/>
-                <w:webHidden/>
-              </w:rPr>
-              <w:instrText xml:space="preserve"> PAGEREF _Toc136341485 \h </w:instrText>
-            </w:r>
-            <w:r>
-              <w:rPr>
-                <w:noProof/>
-                <w:webHidden/>
-              </w:rPr>
-            </w:r>
-            <w:r>
-              <w:rPr>
-                <w:noProof/>
-                <w:webHidden/>
-              </w:rPr>
-              <w:fldChar w:fldCharType="separate"/>
-            </w:r>
-            <w:r>
-              <w:rPr>
-                <w:noProof/>
-                <w:webHidden/>
-              </w:rPr>
-              <w:t>16</w:t>
+              <w:t>10</w:t>
             </w:r>
             <w:r>
               <w:rPr>
@@ -2186,18 +1582,104 @@
               <w:lang w:eastAsia="de-DE"/>
             </w:rPr>
           </w:pPr>
-          <w:hyperlink w:anchor="_Toc136341486" w:history="1">
+          <w:hyperlink w:anchor="_Toc136440041" w:history="1">
+            <w:r>
+              <w:rPr>
+                <w:rStyle w:val="Hyperlink"/>
+                <w:noProof/>
+              </w:rPr>
+              <w:t>4.1.4</w:t>
+            </w:r>
+            <w:r>
+              <w:rPr>
+                <w:rFonts w:asciiTheme="minorHAnsi" w:eastAsiaTheme="minorEastAsia" w:hAnsiTheme="minorHAnsi"/>
+                <w:noProof/>
+                <w:sz w:val="22"/>
+                <w:lang w:eastAsia="de-DE"/>
+              </w:rPr>
+              <w:tab/>
+            </w:r>
+            <w:r>
+              <w:rPr>
+                <w:rStyle w:val="Hyperlink"/>
+                <w:noProof/>
+              </w:rPr>
+              <w:t>Speichern / Öffnen</w:t>
+            </w:r>
+            <w:r>
+              <w:rPr>
+                <w:noProof/>
+                <w:webHidden/>
+              </w:rPr>
+              <w:tab/>
+            </w:r>
+            <w:r>
+              <w:rPr>
+                <w:noProof/>
+                <w:webHidden/>
+              </w:rPr>
+              <w:fldChar w:fldCharType="begin"/>
+            </w:r>
+            <w:r>
+              <w:rPr>
+                <w:noProof/>
+                <w:webHidden/>
+              </w:rPr>
+              <w:instrText xml:space="preserve"> PAGEREF _Toc136440041 \h </w:instrText>
+            </w:r>
+            <w:r>
+              <w:rPr>
+                <w:noProof/>
+                <w:webHidden/>
+              </w:rPr>
+            </w:r>
+            <w:r>
+              <w:rPr>
+                <w:noProof/>
+                <w:webHidden/>
+              </w:rPr>
+              <w:fldChar w:fldCharType="separate"/>
+            </w:r>
+            <w:r>
+              <w:rPr>
+                <w:noProof/>
+                <w:webHidden/>
+              </w:rPr>
+              <w:t>11</w:t>
+            </w:r>
+            <w:r>
+              <w:rPr>
+                <w:noProof/>
+                <w:webHidden/>
+              </w:rPr>
+              <w:fldChar w:fldCharType="end"/>
+            </w:r>
+          </w:hyperlink>
+        </w:p>
+        <w:p>
+          <w:pPr>
+            <w:pStyle w:val="Verzeichnis1"/>
+            <w:rPr>
+              <w:rFonts w:asciiTheme="minorHAnsi" w:eastAsiaTheme="minorEastAsia" w:hAnsiTheme="minorHAnsi"/>
+              <w:b w:val="0"/>
+              <w:noProof/>
+              <w:sz w:val="22"/>
+              <w:lang w:eastAsia="de-DE"/>
+            </w:rPr>
+          </w:pPr>
+          <w:hyperlink w:anchor="_Toc136440042" w:history="1">
             <w:r>
               <w:rPr>
                 <w:rStyle w:val="Hyperlink"/>
                 <w:rFonts w:cs="Arial"/>
                 <w:noProof/>
               </w:rPr>
-              <w:t>5.6.1</w:t>
+              <w:t>5</w:t>
             </w:r>
             <w:r>
               <w:rPr>
                 <w:rFonts w:asciiTheme="minorHAnsi" w:eastAsiaTheme="minorEastAsia" w:hAnsiTheme="minorHAnsi"/>
+                <w:b w:val="0"/>
                 <w:noProof/>
                 <w:sz w:val="22"/>
                 <w:lang w:eastAsia="de-DE"/>
@@ -2210,7 +1692,7 @@
                 <w:rFonts w:cs="Arial"/>
                 <w:noProof/>
               </w:rPr>
-              <w:t>Positionierung</w:t>
+              <w:t>Methoden</w:t>
             </w:r>
             <w:r>
               <w:rPr>
@@ -2231,7 +1713,511 @@
                 <w:noProof/>
                 <w:webHidden/>
               </w:rPr>
-              <w:instrText xml:space="preserve"> PAGEREF _Toc136341486 \h </w:instrText>
+              <w:instrText xml:space="preserve"> PAGEREF _Toc136440042 \h </w:instrText>
+            </w:r>
+            <w:r>
+              <w:rPr>
+                <w:noProof/>
+                <w:webHidden/>
+              </w:rPr>
+            </w:r>
+            <w:r>
+              <w:rPr>
+                <w:noProof/>
+                <w:webHidden/>
+              </w:rPr>
+              <w:fldChar w:fldCharType="separate"/>
+            </w:r>
+            <w:r>
+              <w:rPr>
+                <w:noProof/>
+                <w:webHidden/>
+              </w:rPr>
+              <w:t>11</w:t>
+            </w:r>
+            <w:r>
+              <w:rPr>
+                <w:noProof/>
+                <w:webHidden/>
+              </w:rPr>
+              <w:fldChar w:fldCharType="end"/>
+            </w:r>
+          </w:hyperlink>
+        </w:p>
+        <w:p>
+          <w:pPr>
+            <w:pStyle w:val="Verzeichnis2"/>
+            <w:rPr>
+              <w:rFonts w:asciiTheme="minorHAnsi" w:eastAsiaTheme="minorEastAsia" w:hAnsiTheme="minorHAnsi"/>
+              <w:noProof/>
+              <w:sz w:val="22"/>
+              <w:lang w:eastAsia="de-DE"/>
+            </w:rPr>
+          </w:pPr>
+          <w:hyperlink w:anchor="_Toc136440043" w:history="1">
+            <w:r>
+              <w:rPr>
+                <w:rStyle w:val="Hyperlink"/>
+                <w:noProof/>
+              </w:rPr>
+              <w:t>5.1</w:t>
+            </w:r>
+            <w:r>
+              <w:rPr>
+                <w:rFonts w:asciiTheme="minorHAnsi" w:eastAsiaTheme="minorEastAsia" w:hAnsiTheme="minorHAnsi"/>
+                <w:noProof/>
+                <w:sz w:val="22"/>
+                <w:lang w:eastAsia="de-DE"/>
+              </w:rPr>
+              <w:tab/>
+            </w:r>
+            <w:r>
+              <w:rPr>
+                <w:rStyle w:val="Hyperlink"/>
+                <w:noProof/>
+              </w:rPr>
+              <w:t>Programmstruktur</w:t>
+            </w:r>
+            <w:r>
+              <w:rPr>
+                <w:noProof/>
+                <w:webHidden/>
+              </w:rPr>
+              <w:tab/>
+            </w:r>
+            <w:r>
+              <w:rPr>
+                <w:noProof/>
+                <w:webHidden/>
+              </w:rPr>
+              <w:fldChar w:fldCharType="begin"/>
+            </w:r>
+            <w:r>
+              <w:rPr>
+                <w:noProof/>
+                <w:webHidden/>
+              </w:rPr>
+              <w:instrText xml:space="preserve"> PAGEREF _Toc136440043 \h </w:instrText>
+            </w:r>
+            <w:r>
+              <w:rPr>
+                <w:noProof/>
+                <w:webHidden/>
+              </w:rPr>
+            </w:r>
+            <w:r>
+              <w:rPr>
+                <w:noProof/>
+                <w:webHidden/>
+              </w:rPr>
+              <w:fldChar w:fldCharType="separate"/>
+            </w:r>
+            <w:r>
+              <w:rPr>
+                <w:noProof/>
+                <w:webHidden/>
+              </w:rPr>
+              <w:t>11</w:t>
+            </w:r>
+            <w:r>
+              <w:rPr>
+                <w:noProof/>
+                <w:webHidden/>
+              </w:rPr>
+              <w:fldChar w:fldCharType="end"/>
+            </w:r>
+          </w:hyperlink>
+        </w:p>
+        <w:p>
+          <w:pPr>
+            <w:pStyle w:val="Verzeichnis2"/>
+            <w:rPr>
+              <w:rFonts w:asciiTheme="minorHAnsi" w:eastAsiaTheme="minorEastAsia" w:hAnsiTheme="minorHAnsi"/>
+              <w:noProof/>
+              <w:sz w:val="22"/>
+              <w:lang w:eastAsia="de-DE"/>
+            </w:rPr>
+          </w:pPr>
+          <w:hyperlink w:anchor="_Toc136440044" w:history="1">
+            <w:r>
+              <w:rPr>
+                <w:rStyle w:val="Hyperlink"/>
+                <w:noProof/>
+              </w:rPr>
+              <w:t>5.2</w:t>
+            </w:r>
+            <w:r>
+              <w:rPr>
+                <w:rFonts w:asciiTheme="minorHAnsi" w:eastAsiaTheme="minorEastAsia" w:hAnsiTheme="minorHAnsi"/>
+                <w:noProof/>
+                <w:sz w:val="22"/>
+                <w:lang w:eastAsia="de-DE"/>
+              </w:rPr>
+              <w:tab/>
+            </w:r>
+            <w:r>
+              <w:rPr>
+                <w:rStyle w:val="Hyperlink"/>
+                <w:noProof/>
+              </w:rPr>
+              <w:t>Benutzeroberfläche</w:t>
+            </w:r>
+            <w:r>
+              <w:rPr>
+                <w:noProof/>
+                <w:webHidden/>
+              </w:rPr>
+              <w:tab/>
+            </w:r>
+            <w:r>
+              <w:rPr>
+                <w:noProof/>
+                <w:webHidden/>
+              </w:rPr>
+              <w:fldChar w:fldCharType="begin"/>
+            </w:r>
+            <w:r>
+              <w:rPr>
+                <w:noProof/>
+                <w:webHidden/>
+              </w:rPr>
+              <w:instrText xml:space="preserve"> PAGEREF _Toc136440044 \h </w:instrText>
+            </w:r>
+            <w:r>
+              <w:rPr>
+                <w:noProof/>
+                <w:webHidden/>
+              </w:rPr>
+            </w:r>
+            <w:r>
+              <w:rPr>
+                <w:noProof/>
+                <w:webHidden/>
+              </w:rPr>
+              <w:fldChar w:fldCharType="separate"/>
+            </w:r>
+            <w:r>
+              <w:rPr>
+                <w:noProof/>
+                <w:webHidden/>
+              </w:rPr>
+              <w:t>13</w:t>
+            </w:r>
+            <w:r>
+              <w:rPr>
+                <w:noProof/>
+                <w:webHidden/>
+              </w:rPr>
+              <w:fldChar w:fldCharType="end"/>
+            </w:r>
+          </w:hyperlink>
+        </w:p>
+        <w:p>
+          <w:pPr>
+            <w:pStyle w:val="Verzeichnis2"/>
+            <w:rPr>
+              <w:rFonts w:asciiTheme="minorHAnsi" w:eastAsiaTheme="minorEastAsia" w:hAnsiTheme="minorHAnsi"/>
+              <w:noProof/>
+              <w:sz w:val="22"/>
+              <w:lang w:eastAsia="de-DE"/>
+            </w:rPr>
+          </w:pPr>
+          <w:hyperlink w:anchor="_Toc136440045" w:history="1">
+            <w:r>
+              <w:rPr>
+                <w:rStyle w:val="Hyperlink"/>
+                <w:noProof/>
+              </w:rPr>
+              <w:t>5.3</w:t>
+            </w:r>
+            <w:r>
+              <w:rPr>
+                <w:rFonts w:asciiTheme="minorHAnsi" w:eastAsiaTheme="minorEastAsia" w:hAnsiTheme="minorHAnsi"/>
+                <w:noProof/>
+                <w:sz w:val="22"/>
+                <w:lang w:eastAsia="de-DE"/>
+              </w:rPr>
+              <w:tab/>
+            </w:r>
+            <w:r>
+              <w:rPr>
+                <w:rStyle w:val="Hyperlink"/>
+                <w:noProof/>
+              </w:rPr>
+              <w:t>PyQt5 Grafiksystem</w:t>
+            </w:r>
+            <w:r>
+              <w:rPr>
+                <w:noProof/>
+                <w:webHidden/>
+              </w:rPr>
+              <w:tab/>
+            </w:r>
+            <w:r>
+              <w:rPr>
+                <w:noProof/>
+                <w:webHidden/>
+              </w:rPr>
+              <w:fldChar w:fldCharType="begin"/>
+            </w:r>
+            <w:r>
+              <w:rPr>
+                <w:noProof/>
+                <w:webHidden/>
+              </w:rPr>
+              <w:instrText xml:space="preserve"> PAGEREF _Toc136440045 \h </w:instrText>
+            </w:r>
+            <w:r>
+              <w:rPr>
+                <w:noProof/>
+                <w:webHidden/>
+              </w:rPr>
+            </w:r>
+            <w:r>
+              <w:rPr>
+                <w:noProof/>
+                <w:webHidden/>
+              </w:rPr>
+              <w:fldChar w:fldCharType="separate"/>
+            </w:r>
+            <w:r>
+              <w:rPr>
+                <w:noProof/>
+                <w:webHidden/>
+              </w:rPr>
+              <w:t>14</w:t>
+            </w:r>
+            <w:r>
+              <w:rPr>
+                <w:noProof/>
+                <w:webHidden/>
+              </w:rPr>
+              <w:fldChar w:fldCharType="end"/>
+            </w:r>
+          </w:hyperlink>
+        </w:p>
+        <w:p>
+          <w:pPr>
+            <w:pStyle w:val="Verzeichnis2"/>
+            <w:rPr>
+              <w:rFonts w:asciiTheme="minorHAnsi" w:eastAsiaTheme="minorEastAsia" w:hAnsiTheme="minorHAnsi"/>
+              <w:noProof/>
+              <w:sz w:val="22"/>
+              <w:lang w:eastAsia="de-DE"/>
+            </w:rPr>
+          </w:pPr>
+          <w:hyperlink w:anchor="_Toc136440046" w:history="1">
+            <w:r>
+              <w:rPr>
+                <w:rStyle w:val="Hyperlink"/>
+                <w:noProof/>
+              </w:rPr>
+              <w:t>5.4</w:t>
+            </w:r>
+            <w:r>
+              <w:rPr>
+                <w:rFonts w:asciiTheme="minorHAnsi" w:eastAsiaTheme="minorEastAsia" w:hAnsiTheme="minorHAnsi"/>
+                <w:noProof/>
+                <w:sz w:val="22"/>
+                <w:lang w:eastAsia="de-DE"/>
+              </w:rPr>
+              <w:tab/>
+            </w:r>
+            <w:r>
+              <w:rPr>
+                <w:rStyle w:val="Hyperlink"/>
+                <w:noProof/>
+              </w:rPr>
+              <w:t>Dokumentaufbau</w:t>
+            </w:r>
+            <w:r>
+              <w:rPr>
+                <w:noProof/>
+                <w:webHidden/>
+              </w:rPr>
+              <w:tab/>
+            </w:r>
+            <w:r>
+              <w:rPr>
+                <w:noProof/>
+                <w:webHidden/>
+              </w:rPr>
+              <w:fldChar w:fldCharType="begin"/>
+            </w:r>
+            <w:r>
+              <w:rPr>
+                <w:noProof/>
+                <w:webHidden/>
+              </w:rPr>
+              <w:instrText xml:space="preserve"> PAGEREF _Toc136440046 \h </w:instrText>
+            </w:r>
+            <w:r>
+              <w:rPr>
+                <w:noProof/>
+                <w:webHidden/>
+              </w:rPr>
+            </w:r>
+            <w:r>
+              <w:rPr>
+                <w:noProof/>
+                <w:webHidden/>
+              </w:rPr>
+              <w:fldChar w:fldCharType="separate"/>
+            </w:r>
+            <w:r>
+              <w:rPr>
+                <w:noProof/>
+                <w:webHidden/>
+              </w:rPr>
+              <w:t>14</w:t>
+            </w:r>
+            <w:r>
+              <w:rPr>
+                <w:noProof/>
+                <w:webHidden/>
+              </w:rPr>
+              <w:fldChar w:fldCharType="end"/>
+            </w:r>
+          </w:hyperlink>
+        </w:p>
+        <w:p>
+          <w:pPr>
+            <w:pStyle w:val="Verzeichnis2"/>
+            <w:rPr>
+              <w:rFonts w:asciiTheme="minorHAnsi" w:eastAsiaTheme="minorEastAsia" w:hAnsiTheme="minorHAnsi"/>
+              <w:noProof/>
+              <w:sz w:val="22"/>
+              <w:lang w:eastAsia="de-DE"/>
+            </w:rPr>
+          </w:pPr>
+          <w:hyperlink w:anchor="_Toc136440047" w:history="1">
+            <w:r>
+              <w:rPr>
+                <w:rStyle w:val="Hyperlink"/>
+                <w:noProof/>
+              </w:rPr>
+              <w:t>5.5</w:t>
+            </w:r>
+            <w:r>
+              <w:rPr>
+                <w:rFonts w:asciiTheme="minorHAnsi" w:eastAsiaTheme="minorEastAsia" w:hAnsiTheme="minorHAnsi"/>
+                <w:noProof/>
+                <w:sz w:val="22"/>
+                <w:lang w:eastAsia="de-DE"/>
+              </w:rPr>
+              <w:tab/>
+            </w:r>
+            <w:r>
+              <w:rPr>
+                <w:rStyle w:val="Hyperlink"/>
+                <w:noProof/>
+              </w:rPr>
+              <w:t>Notationssystem</w:t>
+            </w:r>
+            <w:r>
+              <w:rPr>
+                <w:noProof/>
+                <w:webHidden/>
+              </w:rPr>
+              <w:tab/>
+            </w:r>
+            <w:r>
+              <w:rPr>
+                <w:noProof/>
+                <w:webHidden/>
+              </w:rPr>
+              <w:fldChar w:fldCharType="begin"/>
+            </w:r>
+            <w:r>
+              <w:rPr>
+                <w:noProof/>
+                <w:webHidden/>
+              </w:rPr>
+              <w:instrText xml:space="preserve"> PAGEREF _Toc136440047 \h </w:instrText>
+            </w:r>
+            <w:r>
+              <w:rPr>
+                <w:noProof/>
+                <w:webHidden/>
+              </w:rPr>
+            </w:r>
+            <w:r>
+              <w:rPr>
+                <w:noProof/>
+                <w:webHidden/>
+              </w:rPr>
+              <w:fldChar w:fldCharType="separate"/>
+            </w:r>
+            <w:r>
+              <w:rPr>
+                <w:noProof/>
+                <w:webHidden/>
+              </w:rPr>
+              <w:t>15</w:t>
+            </w:r>
+            <w:r>
+              <w:rPr>
+                <w:noProof/>
+                <w:webHidden/>
+              </w:rPr>
+              <w:fldChar w:fldCharType="end"/>
+            </w:r>
+          </w:hyperlink>
+        </w:p>
+        <w:p>
+          <w:pPr>
+            <w:pStyle w:val="Verzeichnis2"/>
+            <w:rPr>
+              <w:rFonts w:asciiTheme="minorHAnsi" w:eastAsiaTheme="minorEastAsia" w:hAnsiTheme="minorHAnsi"/>
+              <w:noProof/>
+              <w:sz w:val="22"/>
+              <w:lang w:eastAsia="de-DE"/>
+            </w:rPr>
+          </w:pPr>
+          <w:hyperlink w:anchor="_Toc136440048" w:history="1">
+            <w:r>
+              <w:rPr>
+                <w:rStyle w:val="Hyperlink"/>
+                <w:noProof/>
+              </w:rPr>
+              <w:t>5.6</w:t>
+            </w:r>
+            <w:r>
+              <w:rPr>
+                <w:rFonts w:asciiTheme="minorHAnsi" w:eastAsiaTheme="minorEastAsia" w:hAnsiTheme="minorHAnsi"/>
+                <w:noProof/>
+                <w:sz w:val="22"/>
+                <w:lang w:eastAsia="de-DE"/>
+              </w:rPr>
+              <w:tab/>
+            </w:r>
+            <w:r>
+              <w:rPr>
+                <w:rStyle w:val="Hyperlink"/>
+                <w:noProof/>
+              </w:rPr>
+              <w:t>Algorithmen</w:t>
+            </w:r>
+            <w:r>
+              <w:rPr>
+                <w:noProof/>
+                <w:webHidden/>
+              </w:rPr>
+              <w:tab/>
+            </w:r>
+            <w:r>
+              <w:rPr>
+                <w:noProof/>
+                <w:webHidden/>
+              </w:rPr>
+              <w:fldChar w:fldCharType="begin"/>
+            </w:r>
+            <w:r>
+              <w:rPr>
+                <w:noProof/>
+                <w:webHidden/>
+              </w:rPr>
+              <w:instrText xml:space="preserve"> PAGEREF _Toc136440048 \h </w:instrText>
             </w:r>
             <w:r>
               <w:rPr>
@@ -2276,14 +2262,14 @@
               <w:lang w:eastAsia="de-DE"/>
             </w:rPr>
           </w:pPr>
-          <w:hyperlink w:anchor="_Toc136341487" w:history="1">
+          <w:hyperlink w:anchor="_Toc136440049" w:history="1">
             <w:r>
               <w:rPr>
                 <w:rStyle w:val="Hyperlink"/>
                 <w:rFonts w:cs="Arial"/>
                 <w:noProof/>
               </w:rPr>
-              <w:t>5.6.2</w:t>
+              <w:t>5.6.1</w:t>
             </w:r>
             <w:r>
               <w:rPr>
@@ -2300,7 +2286,7 @@
                 <w:rFonts w:cs="Arial"/>
                 <w:noProof/>
               </w:rPr>
-              <w:t>Speichereinheit</w:t>
+              <w:t>Positionierung</w:t>
             </w:r>
             <w:r>
               <w:rPr>
@@ -2321,7 +2307,7 @@
                 <w:noProof/>
                 <w:webHidden/>
               </w:rPr>
-              <w:instrText xml:space="preserve"> PAGEREF _Toc136341487 \h </w:instrText>
+              <w:instrText xml:space="preserve"> PAGEREF _Toc136440049 \h </w:instrText>
             </w:r>
             <w:r>
               <w:rPr>
@@ -2341,7 +2327,7 @@
                 <w:noProof/>
                 <w:webHidden/>
               </w:rPr>
-              <w:t>17</w:t>
+              <w:t>16</w:t>
             </w:r>
             <w:r>
               <w:rPr>
@@ -2366,14 +2352,14 @@
               <w:lang w:eastAsia="de-DE"/>
             </w:rPr>
           </w:pPr>
-          <w:hyperlink w:anchor="_Toc136341488" w:history="1">
+          <w:hyperlink w:anchor="_Toc136440050" w:history="1">
             <w:r>
               <w:rPr>
                 <w:rStyle w:val="Hyperlink"/>
                 <w:rFonts w:cs="Arial"/>
                 <w:noProof/>
               </w:rPr>
-              <w:t>5.6.3</w:t>
+              <w:t>5.6.2</w:t>
             </w:r>
             <w:r>
               <w:rPr>
@@ -2390,6 +2376,96 @@
                 <w:rFonts w:cs="Arial"/>
                 <w:noProof/>
               </w:rPr>
+              <w:t>Speichereinheit</w:t>
+            </w:r>
+            <w:r>
+              <w:rPr>
+                <w:noProof/>
+                <w:webHidden/>
+              </w:rPr>
+              <w:tab/>
+            </w:r>
+            <w:r>
+              <w:rPr>
+                <w:noProof/>
+                <w:webHidden/>
+              </w:rPr>
+              <w:fldChar w:fldCharType="begin"/>
+            </w:r>
+            <w:r>
+              <w:rPr>
+                <w:noProof/>
+                <w:webHidden/>
+              </w:rPr>
+              <w:instrText xml:space="preserve"> PAGEREF _Toc136440050 \h </w:instrText>
+            </w:r>
+            <w:r>
+              <w:rPr>
+                <w:noProof/>
+                <w:webHidden/>
+              </w:rPr>
+            </w:r>
+            <w:r>
+              <w:rPr>
+                <w:noProof/>
+                <w:webHidden/>
+              </w:rPr>
+              <w:fldChar w:fldCharType="separate"/>
+            </w:r>
+            <w:r>
+              <w:rPr>
+                <w:noProof/>
+                <w:webHidden/>
+              </w:rPr>
+              <w:t>17</w:t>
+            </w:r>
+            <w:r>
+              <w:rPr>
+                <w:noProof/>
+                <w:webHidden/>
+              </w:rPr>
+              <w:fldChar w:fldCharType="end"/>
+            </w:r>
+          </w:hyperlink>
+        </w:p>
+        <w:p>
+          <w:pPr>
+            <w:pStyle w:val="Verzeichnis3"/>
+            <w:tabs>
+              <w:tab w:val="left" w:pos="1320"/>
+              <w:tab w:val="right" w:leader="dot" w:pos="7927"/>
+            </w:tabs>
+            <w:rPr>
+              <w:rFonts w:asciiTheme="minorHAnsi" w:eastAsiaTheme="minorEastAsia" w:hAnsiTheme="minorHAnsi"/>
+              <w:noProof/>
+              <w:sz w:val="22"/>
+              <w:lang w:eastAsia="de-DE"/>
+            </w:rPr>
+          </w:pPr>
+          <w:hyperlink w:anchor="_Toc136440051" w:history="1">
+            <w:r>
+              <w:rPr>
+                <w:rStyle w:val="Hyperlink"/>
+                <w:rFonts w:cs="Arial"/>
+                <w:noProof/>
+              </w:rPr>
+              <w:t>5.6.3</w:t>
+            </w:r>
+            <w:r>
+              <w:rPr>
+                <w:rFonts w:asciiTheme="minorHAnsi" w:eastAsiaTheme="minorEastAsia" w:hAnsiTheme="minorHAnsi"/>
+                <w:noProof/>
+                <w:sz w:val="22"/>
+                <w:lang w:eastAsia="de-DE"/>
+              </w:rPr>
+              <w:tab/>
+            </w:r>
+            <w:r>
+              <w:rPr>
+                <w:rStyle w:val="Hyperlink"/>
+                <w:rFonts w:cs="Arial"/>
+                <w:noProof/>
+              </w:rPr>
               <w:t>Editierungseinheit</w:t>
             </w:r>
             <w:r>
@@ -2411,7 +2487,7 @@
                 <w:noProof/>
                 <w:webHidden/>
               </w:rPr>
-              <w:instrText xml:space="preserve"> PAGEREF _Toc136341488 \h </w:instrText>
+              <w:instrText xml:space="preserve"> PAGEREF _Toc136440051 \h </w:instrText>
             </w:r>
             <w:r>
               <w:rPr>
@@ -2452,7 +2528,7 @@
               <w:lang w:eastAsia="de-DE"/>
             </w:rPr>
           </w:pPr>
-          <w:hyperlink w:anchor="_Toc136341489" w:history="1">
+          <w:hyperlink w:anchor="_Toc136440052" w:history="1">
             <w:r>
               <w:rPr>
                 <w:rStyle w:val="Hyperlink"/>
@@ -2495,7 +2571,7 @@
                 <w:noProof/>
                 <w:webHidden/>
               </w:rPr>
-              <w:instrText xml:space="preserve"> PAGEREF _Toc136341489 \h </w:instrText>
+              <w:instrText xml:space="preserve"> PAGEREF _Toc136440052 \h </w:instrText>
             </w:r>
             <w:r>
               <w:rPr>
@@ -2537,7 +2613,7 @@
               <w:lang w:eastAsia="de-DE"/>
             </w:rPr>
           </w:pPr>
-          <w:hyperlink w:anchor="_Toc136341490" w:history="1">
+          <w:hyperlink w:anchor="_Toc136440053" w:history="1">
             <w:r>
               <w:rPr>
                 <w:rStyle w:val="Hyperlink"/>
@@ -2583,7 +2659,7 @@
                 <w:noProof/>
                 <w:webHidden/>
               </w:rPr>
-              <w:instrText xml:space="preserve"> PAGEREF _Toc136341490 \h </w:instrText>
+              <w:instrText xml:space="preserve"> PAGEREF _Toc136440053 \h </w:instrText>
             </w:r>
             <w:r>
               <w:rPr>
@@ -2624,7 +2700,7 @@
               <w:lang w:eastAsia="de-DE"/>
             </w:rPr>
           </w:pPr>
-          <w:hyperlink w:anchor="_Toc136341491" w:history="1">
+          <w:hyperlink w:anchor="_Toc136440054" w:history="1">
             <w:r>
               <w:rPr>
                 <w:rStyle w:val="Hyperlink"/>
@@ -2667,7 +2743,7 @@
                 <w:noProof/>
                 <w:webHidden/>
               </w:rPr>
-              <w:instrText xml:space="preserve"> PAGEREF _Toc136341491 \h </w:instrText>
+              <w:instrText xml:space="preserve"> PAGEREF _Toc136440054 \h </w:instrText>
             </w:r>
             <w:r>
               <w:rPr>
@@ -2708,7 +2784,7 @@
               <w:lang w:eastAsia="de-DE"/>
             </w:rPr>
           </w:pPr>
-          <w:hyperlink w:anchor="_Toc136341492" w:history="1">
+          <w:hyperlink w:anchor="_Toc136440055" w:history="1">
             <w:r>
               <w:rPr>
                 <w:rStyle w:val="Hyperlink"/>
@@ -2751,7 +2827,7 @@
                 <w:noProof/>
                 <w:webHidden/>
               </w:rPr>
-              <w:instrText xml:space="preserve"> PAGEREF _Toc136341492 \h </w:instrText>
+              <w:instrText xml:space="preserve"> PAGEREF _Toc136440055 \h </w:instrText>
             </w:r>
             <w:r>
               <w:rPr>
@@ -2793,7 +2869,7 @@
               <w:lang w:eastAsia="de-DE"/>
             </w:rPr>
           </w:pPr>
-          <w:hyperlink w:anchor="_Toc136341493" w:history="1">
+          <w:hyperlink w:anchor="_Toc136440056" w:history="1">
             <w:r>
               <w:rPr>
                 <w:rStyle w:val="Hyperlink"/>
@@ -2839,7 +2915,7 @@
                 <w:noProof/>
                 <w:webHidden/>
               </w:rPr>
-              <w:instrText xml:space="preserve"> PAGEREF _Toc136341493 \h </w:instrText>
+              <w:instrText xml:space="preserve"> PAGEREF _Toc136440056 \h </w:instrText>
             </w:r>
             <w:r>
               <w:rPr>
@@ -2880,7 +2956,7 @@
               <w:lang w:eastAsia="de-DE"/>
             </w:rPr>
           </w:pPr>
-          <w:hyperlink w:anchor="_Toc136341494" w:history="1">
+          <w:hyperlink w:anchor="_Toc136440057" w:history="1">
             <w:r>
               <w:rPr>
                 <w:rStyle w:val="Hyperlink"/>
@@ -2923,7 +2999,7 @@
                 <w:noProof/>
                 <w:webHidden/>
               </w:rPr>
-              <w:instrText xml:space="preserve"> PAGEREF _Toc136341494 \h </w:instrText>
+              <w:instrText xml:space="preserve"> PAGEREF _Toc136440057 \h </w:instrText>
             </w:r>
             <w:r>
               <w:rPr>
@@ -2964,7 +3040,7 @@
               <w:lang w:eastAsia="de-DE"/>
             </w:rPr>
           </w:pPr>
-          <w:hyperlink w:anchor="_Toc136341495" w:history="1">
+          <w:hyperlink w:anchor="_Toc136440058" w:history="1">
             <w:r>
               <w:rPr>
                 <w:rStyle w:val="Hyperlink"/>
@@ -3007,7 +3083,7 @@
                 <w:noProof/>
                 <w:webHidden/>
               </w:rPr>
-              <w:instrText xml:space="preserve"> PAGEREF _Toc136341495 \h </w:instrText>
+              <w:instrText xml:space="preserve"> PAGEREF _Toc136440058 \h </w:instrText>
             </w:r>
             <w:r>
               <w:rPr>
@@ -3049,7 +3125,7 @@
               <w:lang w:eastAsia="de-DE"/>
             </w:rPr>
           </w:pPr>
-          <w:hyperlink w:anchor="_Toc136341496" w:history="1">
+          <w:hyperlink w:anchor="_Toc136440059" w:history="1">
             <w:r>
               <w:rPr>
                 <w:rStyle w:val="Hyperlink"/>
@@ -3093,7 +3169,7 @@
                 <w:noProof/>
                 <w:webHidden/>
               </w:rPr>
-              <w:instrText xml:space="preserve"> PAGEREF _Toc136341496 \h </w:instrText>
+              <w:instrText xml:space="preserve"> PAGEREF _Toc136440059 \h </w:instrText>
             </w:r>
             <w:r>
               <w:rPr>
@@ -3152,7 +3228,7 @@
           <w:rFonts w:cs="Arial"/>
         </w:rPr>
       </w:pPr>
-      <w:bookmarkStart w:id="1" w:name="_Toc136341465"/>
+      <w:bookmarkStart w:id="0" w:name="_Toc136440027"/>
       <w:r>
         <w:rPr>
           <w:rFonts w:cs="Arial"/>
@@ -3160,7 +3236,7 @@
         <w:lastRenderedPageBreak/>
         <w:t>Kurzreferat</w:t>
       </w:r>
-      <w:bookmarkEnd w:id="1"/>
+      <w:bookmarkEnd w:id="0"/>
     </w:p>
     <w:p>
       <w:pPr>
@@ -3194,31 +3270,13 @@
         <w:t xml:space="preserve">Bei der Erstellung wurde darauf Wert gelegt, dass das Programm sehr nutzerfreundlich ist, gleichzeitig aber nicht zu viel vorgegeben wird, um für die schulische Anwendung geeignet zu sein. </w:t>
       </w:r>
       <w:r>
-        <w:t xml:space="preserve">Das Programm wurde mit der Programmiersprache </w:t>
-      </w:r>
-      <w:r>
-        <w:t>„</w:t>
-      </w:r>
-      <w:r>
-        <w:t>Pytho</w:t>
-      </w:r>
-      <w:r>
-        <w:t>n“</w:t>
-      </w:r>
-      <w:r>
-        <w:t xml:space="preserve"> sowie dem GUI-Toolkit </w:t>
-      </w:r>
-      <w:r>
-        <w:t>„</w:t>
-      </w:r>
-      <w:r>
-        <w:t>PyQt5</w:t>
-      </w:r>
-      <w:r>
-        <w:t>“</w:t>
-      </w:r>
-      <w:r>
-        <w:t xml:space="preserve"> entwickelt.</w:t>
+        <w:t>Das Programm wurde mit der Programmiersprache Pytho</w:t>
+      </w:r>
+      <w:r>
+        <w:t>n</w:t>
+      </w:r>
+      <w:r>
+        <w:t xml:space="preserve"> sowie dem GUI-Toolkit PyQt5 entwickelt.</w:t>
       </w:r>
     </w:p>
     <w:p>
@@ -3294,7 +3352,7 @@
           <w:rFonts w:cs="Arial"/>
         </w:rPr>
       </w:pPr>
-      <w:bookmarkStart w:id="2" w:name="_Toc136341466"/>
+      <w:bookmarkStart w:id="1" w:name="_Toc136440028"/>
       <w:r>
         <w:rPr>
           <w:rFonts w:cs="Arial"/>
@@ -3302,18 +3360,18 @@
         <w:lastRenderedPageBreak/>
         <w:t>Einleitung</w:t>
       </w:r>
-      <w:bookmarkEnd w:id="2"/>
+      <w:bookmarkEnd w:id="1"/>
     </w:p>
     <w:p>
       <w:pPr>
         <w:pStyle w:val="berschrift2"/>
         <w:spacing w:line="360" w:lineRule="auto"/>
       </w:pPr>
-      <w:bookmarkStart w:id="3" w:name="_Toc136341467"/>
+      <w:bookmarkStart w:id="2" w:name="_Toc136440029"/>
       <w:r>
         <w:t>Themenwahl</w:t>
       </w:r>
-      <w:bookmarkEnd w:id="3"/>
+      <w:bookmarkEnd w:id="2"/>
     </w:p>
     <w:p>
       <w:pPr>
@@ -3323,7 +3381,10 @@
         <w:t xml:space="preserve">Das erstellte Notensatzprogramm ist eine Musiksoftware, die darauf ausgelegt ist, Notenblätter digital statt auf Papier zu befüllen, um ein gut lesbares Endresultat zu erhalten. Dabei liegt der Fokus auf dem Komponieren und nicht dem Erstellen </w:t>
       </w:r>
       <w:r>
-        <w:t>von tatsächlicher</w:t>
+        <w:t xml:space="preserve">von </w:t>
+      </w:r>
+      <w:r>
+        <w:t>hörbarer</w:t>
       </w:r>
       <w:r>
         <w:t xml:space="preserve"> Musik.</w:t>
@@ -3339,11 +3400,11 @@
         <w:pStyle w:val="berschrift2"/>
         <w:spacing w:line="360" w:lineRule="auto"/>
       </w:pPr>
-      <w:bookmarkStart w:id="4" w:name="_Toc136341468"/>
+      <w:bookmarkStart w:id="3" w:name="_Toc136440030"/>
       <w:r>
         <w:t>Projektziel</w:t>
       </w:r>
-      <w:bookmarkEnd w:id="4"/>
+      <w:bookmarkEnd w:id="3"/>
     </w:p>
     <w:p>
       <w:pPr>
@@ -3383,11 +3444,11 @@
         <w:pStyle w:val="berschrift2"/>
         <w:spacing w:line="360" w:lineRule="auto"/>
       </w:pPr>
-      <w:bookmarkStart w:id="5" w:name="_Toc136341469"/>
+      <w:bookmarkStart w:id="4" w:name="_Toc136440031"/>
       <w:r>
         <w:t>Motivation</w:t>
       </w:r>
-      <w:bookmarkEnd w:id="5"/>
+      <w:bookmarkEnd w:id="4"/>
     </w:p>
     <w:p>
       <w:pPr>
@@ -3413,9 +3474,17 @@
       <w:r>
         <w:t xml:space="preserve">die jedoch wegen einer aufwändig </w:t>
       </w:r>
-      <w:r>
-        <w:t>zu erlernender Bedienung</w:t>
-      </w:r>
+      <w:proofErr w:type="gramStart"/>
+      <w:r>
+        <w:t>zu erlernende</w:t>
+      </w:r>
+      <w:r>
+        <w:t>n</w:t>
+      </w:r>
+      <w:r>
+        <w:t xml:space="preserve"> Bedienung</w:t>
+      </w:r>
+      <w:proofErr w:type="gramEnd"/>
       <w:r>
         <w:t xml:space="preserve"> noch nicht im </w:t>
       </w:r>
@@ -3471,11 +3540,11 @@
         <w:pStyle w:val="berschrift2"/>
         <w:spacing w:line="360" w:lineRule="auto"/>
       </w:pPr>
-      <w:bookmarkStart w:id="6" w:name="_Toc136341470"/>
+      <w:bookmarkStart w:id="5" w:name="_Toc136440032"/>
       <w:r>
         <w:t>Projektplanung</w:t>
       </w:r>
-      <w:bookmarkEnd w:id="6"/>
+      <w:bookmarkEnd w:id="5"/>
     </w:p>
     <w:p>
       <w:pPr>
@@ -3590,26 +3659,26 @@
           <w:rFonts w:cs="Arial"/>
         </w:rPr>
       </w:pPr>
-      <w:bookmarkStart w:id="7" w:name="_Toc136341471"/>
+      <w:bookmarkStart w:id="6" w:name="_Toc136440033"/>
       <w:r>
         <w:rPr>
           <w:rFonts w:cs="Arial"/>
         </w:rPr>
         <w:t>Vorbetrachtung</w:t>
       </w:r>
-      <w:bookmarkEnd w:id="7"/>
+      <w:bookmarkEnd w:id="6"/>
     </w:p>
     <w:p>
       <w:pPr>
         <w:pStyle w:val="berschrift2"/>
         <w:spacing w:line="360" w:lineRule="auto"/>
       </w:pPr>
-      <w:bookmarkStart w:id="8" w:name="_Toc136341472"/>
+      <w:bookmarkStart w:id="7" w:name="_Toc136440034"/>
       <w:proofErr w:type="spellStart"/>
       <w:r>
         <w:t>Partituraufbau</w:t>
       </w:r>
-      <w:bookmarkEnd w:id="8"/>
+      <w:bookmarkEnd w:id="7"/>
       <w:proofErr w:type="spellEnd"/>
     </w:p>
     <w:p>
@@ -3625,7 +3694,13 @@
         <w:spacing w:line="360" w:lineRule="auto"/>
       </w:pPr>
       <w:r>
-        <w:t xml:space="preserve">Um die Musiknotation programmtechnisch umsetzen zu können, muss im vornherein die genaue Objektstruktur geplant werden. Im </w:t>
+        <w:t xml:space="preserve">Um die Musiknotation programmtechnisch umsetzen zu können, muss im </w:t>
+      </w:r>
+      <w:r>
+        <w:t>Vorfeld</w:t>
+      </w:r>
+      <w:r>
+        <w:t xml:space="preserve"> die genaue Objektstruktur geplant werden. Im </w:t>
       </w:r>
       <w:r>
         <w:t>Folgenden</w:t>
@@ -4409,19 +4484,7 @@
         <w:rPr>
           <w:color w:val="000000" w:themeColor="text1"/>
         </w:rPr>
-        <w:t xml:space="preserve"> </w:t>
-      </w:r>
-      <w:r>
-        <w:rPr>
-          <w:color w:val="000000" w:themeColor="text1"/>
-        </w:rPr>
-        <w:t>für jede</w:t>
-      </w:r>
-      <w:r>
-        <w:rPr>
-          <w:color w:val="000000" w:themeColor="text1"/>
-        </w:rPr>
-        <w:t xml:space="preserve"> Zeile verschiedenen</w:t>
+        <w:t xml:space="preserve"> für jede Zeile verschiedenen</w:t>
       </w:r>
       <w:r>
         <w:rPr>
@@ -4457,11 +4520,11 @@
         <w:pStyle w:val="berschrift2"/>
         <w:spacing w:line="360" w:lineRule="auto"/>
       </w:pPr>
-      <w:bookmarkStart w:id="9" w:name="_Toc136341473"/>
+      <w:bookmarkStart w:id="8" w:name="_Toc136440035"/>
       <w:r>
         <w:t>Musikschriftarten</w:t>
       </w:r>
-      <w:bookmarkEnd w:id="9"/>
+      <w:bookmarkEnd w:id="8"/>
     </w:p>
     <w:p>
       <w:pPr>
@@ -4536,13 +4599,22 @@
         <w:spacing w:line="360" w:lineRule="auto"/>
       </w:pPr>
       <w:r>
-        <w:t>Wie auch bei Textschriftarten</w:t>
-      </w:r>
-      <w:r>
-        <w:t>,</w:t>
-      </w:r>
-      <w:r>
-        <w:t xml:space="preserve"> gibt es viele verschiedene, aus denen, abhängig von den Ansprüchen, gewählt werden muss.</w:t>
+        <w:t>E</w:t>
+      </w:r>
+      <w:r>
+        <w:t xml:space="preserve">s </w:t>
+      </w:r>
+      <w:r>
+        <w:t xml:space="preserve">gibt </w:t>
+      </w:r>
+      <w:r>
+        <w:t>viele verschiedene</w:t>
+      </w:r>
+      <w:r>
+        <w:t xml:space="preserve"> Musikschriftarten</w:t>
+      </w:r>
+      <w:r>
+        <w:t>, aus denen, abhängig von den Ansprüchen, gewählt werden muss.</w:t>
       </w:r>
       <w:r>
         <w:t xml:space="preserve"> Die Musikschriftart </w:t>
@@ -4621,7 +4693,13 @@
         <w:spacing w:line="360" w:lineRule="auto"/>
       </w:pPr>
       <w:r>
-        <w:t xml:space="preserve">Die Zuordnung </w:t>
+        <w:t>Die Zuordnung</w:t>
+      </w:r>
+      <w:r>
+        <w:t>en</w:t>
+      </w:r>
+      <w:r>
+        <w:t xml:space="preserve"> </w:t>
       </w:r>
       <w:proofErr w:type="gramStart"/>
       <w:r>
@@ -4629,13 +4707,25 @@
       </w:r>
       <w:proofErr w:type="gramEnd"/>
       <w:r>
-        <w:t xml:space="preserve"> und Musikzeichen, sowie </w:t>
-      </w:r>
-      <w:r>
-        <w:t xml:space="preserve">wie </w:t>
-      </w:r>
-      <w:r>
-        <w:t>Anwendungen bestimmte Dinge implementieren können wurde online bereits dokumentiert.</w:t>
+        <w:t xml:space="preserve"> und Musikzeichen,</w:t>
+      </w:r>
+      <w:r>
+        <w:t xml:space="preserve"> sowie</w:t>
+      </w:r>
+      <w:r>
+        <w:t xml:space="preserve"> </w:t>
+      </w:r>
+      <w:r>
+        <w:t xml:space="preserve">Implementierungshinweise </w:t>
+      </w:r>
+      <w:r>
+        <w:t>wurde</w:t>
+      </w:r>
+      <w:r>
+        <w:t>n</w:t>
+      </w:r>
+      <w:r>
+        <w:t xml:space="preserve"> online bereits dokumentiert.</w:t>
       </w:r>
       <w:r>
         <w:rPr>
@@ -4720,6 +4810,12 @@
         <w:rPr>
           <w:i/>
         </w:rPr>
+        <w:t xml:space="preserve">Abbildung 1: </w:t>
+      </w:r>
+      <w:r>
+        <w:rPr>
+          <w:i/>
+        </w:rPr>
         <w:t>Implementierung von verschiedenen Notenwerten</w:t>
       </w:r>
       <w:r>
@@ -4823,7 +4919,21 @@
         <w:rPr>
           <w:i/>
         </w:rPr>
-        <w:t xml:space="preserve">Ausdehnungsboxen (blau) und Verbindungspunkte (rot) von Noten </w:t>
+        <w:t xml:space="preserve">Abbildung 2: </w:t>
+      </w:r>
+      <w:r>
+        <w:rPr>
+          <w:i/>
+        </w:rPr>
+        <w:t>Ausdehnung</w:t>
+      </w:r>
+      <w:bookmarkStart w:id="9" w:name="_GoBack"/>
+      <w:bookmarkEnd w:id="9"/>
+      <w:r>
+        <w:rPr>
+          <w:i/>
+        </w:rPr>
+        <w:t xml:space="preserve"> (blau) und Verbindungspunkte (rot) von Noten </w:t>
       </w:r>
       <w:r>
         <w:rPr>
@@ -4840,7 +4950,7 @@
           <w:rFonts w:cs="Arial"/>
         </w:rPr>
       </w:pPr>
-      <w:bookmarkStart w:id="10" w:name="_Toc136341474"/>
+      <w:bookmarkStart w:id="10" w:name="_Toc136440036"/>
       <w:r>
         <w:rPr>
           <w:rFonts w:cs="Arial"/>
@@ -4854,7 +4964,7 @@
         <w:pStyle w:val="berschrift2"/>
         <w:spacing w:line="360" w:lineRule="auto"/>
       </w:pPr>
-      <w:bookmarkStart w:id="11" w:name="_Toc136341475"/>
+      <w:bookmarkStart w:id="11" w:name="_Toc136440037"/>
       <w:r>
         <w:t>Programmbeschreibung</w:t>
       </w:r>
@@ -4868,7 +4978,7 @@
         <w:pStyle w:val="berschrift3"/>
         <w:spacing w:line="360" w:lineRule="auto"/>
       </w:pPr>
-      <w:bookmarkStart w:id="12" w:name="_Toc136341476"/>
+      <w:bookmarkStart w:id="12" w:name="_Toc136440038"/>
       <w:r>
         <w:rPr>
           <w:noProof/>
@@ -5020,7 +5130,7 @@
           <w:szCs w:val="24"/>
         </w:rPr>
         <w:drawing>
-          <wp:anchor distT="0" distB="0" distL="114300" distR="114300" simplePos="0" relativeHeight="251667456" behindDoc="0" locked="0" layoutInCell="1" allowOverlap="1" wp14:anchorId="0418C2A4" wp14:editId="56626193">
+          <wp:anchor distT="0" distB="0" distL="114300" distR="114300" simplePos="0" relativeHeight="251667456" behindDoc="0" locked="0" layoutInCell="1" allowOverlap="1" wp14:anchorId="0418C2A4" wp14:editId="66413DBC">
             <wp:simplePos x="0" y="0"/>
             <wp:positionH relativeFrom="column">
               <wp:posOffset>474345</wp:posOffset>
@@ -5029,7 +5139,7 @@
               <wp:posOffset>48260</wp:posOffset>
             </wp:positionV>
             <wp:extent cx="1638300" cy="1964055"/>
-            <wp:effectExtent l="0" t="0" r="0" b="0"/>
+            <wp:effectExtent l="0" t="0" r="0" b="2540"/>
             <wp:wrapSquare wrapText="bothSides"/>
             <wp:docPr id="2" name="Grafik 2"/>
             <wp:cNvGraphicFramePr>
@@ -5100,10 +5210,6 @@
     <w:p>
       <w:pPr>
         <w:pStyle w:val="Listenabsatz"/>
-        <w:numPr>
-          <w:ilvl w:val="0"/>
-          <w:numId w:val="9"/>
-        </w:numPr>
         <w:spacing w:line="360" w:lineRule="auto"/>
         <w:rPr>
           <w:rFonts w:cs="Arial"/>
@@ -5133,7 +5239,7 @@
         <w:pStyle w:val="berschrift3"/>
         <w:spacing w:line="360" w:lineRule="auto"/>
       </w:pPr>
-      <w:bookmarkStart w:id="13" w:name="_Toc136341477"/>
+      <w:bookmarkStart w:id="13" w:name="_Toc136440039"/>
       <w:r>
         <w:rPr>
           <w:rFonts w:cs="Arial"/>
@@ -5218,7 +5324,21 @@
           <w:rFonts w:cs="Arial"/>
           <w:szCs w:val="24"/>
         </w:rPr>
-        <w:t>Nachdem das neue Dokument erstellt wurde, befinden man sich nun in der Hauptumgebung des Programms.</w:t>
+        <w:t>Nachdem das neue Dokument erstellt wurde, befinde</w:t>
+      </w:r>
+      <w:r>
+        <w:rPr>
+          <w:rFonts w:cs="Arial"/>
+          <w:szCs w:val="24"/>
+        </w:rPr>
+        <w:t>t</w:t>
+      </w:r>
+      <w:r>
+        <w:rPr>
+          <w:rFonts w:cs="Arial"/>
+          <w:szCs w:val="24"/>
+        </w:rPr>
+        <w:t xml:space="preserve"> man sich nun in der Hauptumgebung des Programms.</w:t>
       </w:r>
     </w:p>
     <w:p>
@@ -5235,7 +5355,21 @@
           <w:rFonts w:cs="Arial"/>
           <w:szCs w:val="24"/>
         </w:rPr>
-        <w:t>Unter der Menüleiste befindet sich der „Notensatzbaukasten“, darunter die Dokumentansicht, deren Seiten, sowie die Skalierung und die Notenliniensysteme sich über die ganz unten befindliche Statusleiste ändern lassen.</w:t>
+        <w:t xml:space="preserve">Unter der Menüleiste </w:t>
+      </w:r>
+      <w:r>
+        <w:rPr>
+          <w:rFonts w:cs="Arial"/>
+          <w:szCs w:val="24"/>
+        </w:rPr>
+        <w:t>ist</w:t>
+      </w:r>
+      <w:r>
+        <w:rPr>
+          <w:rFonts w:cs="Arial"/>
+          <w:szCs w:val="24"/>
+        </w:rPr>
+        <w:t xml:space="preserve"> der „Notensatzbaukasten“, darunter die Dokumentansicht, deren Seiten, sowie die Skalierung und die Notenliniensysteme sich über die ganz unten befindliche Statusleiste ändern lassen.</w:t>
       </w:r>
     </w:p>
     <w:p>
@@ -5563,7 +5697,21 @@
           <w:rFonts w:cs="Arial"/>
           <w:szCs w:val="24"/>
         </w:rPr>
-        <w:t>Der Titel, der Untertitel, der Komponist und die Tempoangabe lassen sich mit einem direkten Klick auf das entsprechende Textfeld ändern. Generell, oder in Fällen in denen das Textfeld leer und somit schwer zu finden ist, kann auch über die Menüleiste in die Textfelder navigiert werden</w:t>
+        <w:t>Der Titel, der Untertitel, der Komponist und die Tempoangabe lassen sich mit einem direkten Klick auf das entsprechende Textfeld ändern. Generell, oder in Fällen</w:t>
+      </w:r>
+      <w:r>
+        <w:rPr>
+          <w:rFonts w:cs="Arial"/>
+          <w:szCs w:val="24"/>
+        </w:rPr>
+        <w:t>,</w:t>
+      </w:r>
+      <w:r>
+        <w:rPr>
+          <w:rFonts w:cs="Arial"/>
+          <w:szCs w:val="24"/>
+        </w:rPr>
+        <w:t xml:space="preserve"> in denen das Textfeld leer und somit schwer zu finden ist, kann auch über die Menüleiste in die Textfelder navigiert werden</w:t>
       </w:r>
       <w:r>
         <w:rPr>
@@ -5911,21 +6059,13 @@
     </w:p>
     <w:p>
       <w:pPr>
-        <w:spacing w:line="360" w:lineRule="auto"/>
-        <w:rPr>
-          <w:rFonts w:cs="Arial"/>
-          <w:b/>
-          <w:szCs w:val="24"/>
-        </w:rPr>
-      </w:pPr>
-      <w:r>
-        <w:rPr>
-          <w:rFonts w:cs="Arial"/>
-          <w:b/>
-          <w:szCs w:val="24"/>
-        </w:rPr>
+        <w:pStyle w:val="berschrift3"/>
+      </w:pPr>
+      <w:bookmarkStart w:id="14" w:name="_Toc136440040"/>
+      <w:r>
         <w:t>Löschen / Bewegen</w:t>
       </w:r>
+      <w:bookmarkEnd w:id="14"/>
     </w:p>
     <w:p>
       <w:pPr>
@@ -6407,12 +6547,12 @@
         <w:pStyle w:val="berschrift3"/>
         <w:spacing w:line="360" w:lineRule="auto"/>
       </w:pPr>
-      <w:bookmarkStart w:id="14" w:name="_Toc136341478"/>
+      <w:bookmarkStart w:id="15" w:name="_Toc136440041"/>
       <w:r>
         <w:lastRenderedPageBreak/>
         <w:t>Speichern / Öffnen</w:t>
       </w:r>
-      <w:bookmarkEnd w:id="14"/>
+      <w:bookmarkEnd w:id="15"/>
     </w:p>
     <w:p>
       <w:pPr>
@@ -6424,7 +6564,6 @@
         <w:spacing w:line="360" w:lineRule="auto"/>
         <w:rPr>
           <w:rFonts w:cs="Arial"/>
-          <w:szCs w:val="24"/>
         </w:rPr>
       </w:pPr>
       <w:r>
@@ -6432,18 +6571,18 @@
           <w:noProof/>
         </w:rPr>
         <w:drawing>
-          <wp:anchor distT="0" distB="0" distL="114300" distR="114300" simplePos="0" relativeHeight="251676672" behindDoc="0" locked="0" layoutInCell="1" allowOverlap="1" wp14:anchorId="3E5CE01C" wp14:editId="1EBE5BF6">
+          <wp:anchor distT="0" distB="0" distL="114300" distR="114300" simplePos="0" relativeHeight="251804672" behindDoc="0" locked="0" layoutInCell="1" allowOverlap="1" wp14:anchorId="5CC45353" wp14:editId="1C4F8D8F">
             <wp:simplePos x="0" y="0"/>
-            <wp:positionH relativeFrom="column">
-              <wp:posOffset>3387991</wp:posOffset>
+            <wp:positionH relativeFrom="margin">
+              <wp:align>right</wp:align>
             </wp:positionH>
             <wp:positionV relativeFrom="paragraph">
-              <wp:posOffset>40404</wp:posOffset>
+              <wp:posOffset>31115</wp:posOffset>
             </wp:positionV>
-            <wp:extent cx="1357630" cy="1574800"/>
-            <wp:effectExtent l="0" t="0" r="0" b="6350"/>
+            <wp:extent cx="1375410" cy="1760220"/>
+            <wp:effectExtent l="0" t="0" r="0" b="0"/>
             <wp:wrapSquare wrapText="bothSides"/>
-            <wp:docPr id="31" name="Grafik 31"/>
+            <wp:docPr id="18" name="Grafik 18"/>
             <wp:cNvGraphicFramePr>
               <a:graphicFrameLocks xmlns:a="http://schemas.openxmlformats.org/drawingml/2006/main" noChangeAspect="1"/>
             </wp:cNvGraphicFramePr>
@@ -6469,7 +6608,7 @@
                   <pic:spPr>
                     <a:xfrm>
                       <a:off x="0" y="0"/>
-                      <a:ext cx="1357630" cy="1574800"/>
+                      <a:ext cx="1375410" cy="1760220"/>
                     </a:xfrm>
                     <a:prstGeom prst="rect">
                       <a:avLst/>
@@ -6478,27 +6617,30 @@
                 </pic:pic>
               </a:graphicData>
             </a:graphic>
+            <wp14:sizeRelH relativeFrom="margin">
+              <wp14:pctWidth>0</wp14:pctWidth>
+            </wp14:sizeRelH>
+            <wp14:sizeRelV relativeFrom="margin">
+              <wp14:pctHeight>0</wp14:pctHeight>
+            </wp14:sizeRelV>
           </wp:anchor>
         </w:drawing>
       </w:r>
       <w:r>
         <w:rPr>
           <w:rFonts w:cs="Arial"/>
-          <w:szCs w:val="24"/>
         </w:rPr>
         <w:t xml:space="preserve">Das erstellte Notensatzdokument kann über die Optionen „Speichern“, „Speichern unter“ und „Exportieren“ unter dem Reiter „Datei“ in der Menüleiste zur Vervielfältigung auf </w:t>
       </w:r>
       <w:r>
         <w:rPr>
           <w:rFonts w:cs="Arial"/>
-          <w:szCs w:val="24"/>
         </w:rPr>
         <w:t>dem</w:t>
       </w:r>
       <w:r>
         <w:rPr>
           <w:rFonts w:cs="Arial"/>
-          <w:szCs w:val="24"/>
         </w:rPr>
         <w:t xml:space="preserve"> Gerät gespeichert werden. Dazu wählt man im sich öffnenden Dialog einfach den entsprechenden Ordner aus. Basierend auf dem Titel und dem Komponisten wird ein Dateiname mit der Dateiendung „nos“ oder „</w:t>
       </w:r>
@@ -6506,7 +6648,6 @@
       <w:r>
         <w:rPr>
           <w:rFonts w:cs="Arial"/>
-          <w:szCs w:val="24"/>
         </w:rPr>
         <w:t>pdf</w:t>
       </w:r>
@@ -6514,7 +6655,6 @@
       <w:r>
         <w:rPr>
           <w:rFonts w:cs="Arial"/>
-          <w:szCs w:val="24"/>
         </w:rPr>
         <w:t>“ erstellt, dieser kann entsprechend angepasst werden.</w:t>
       </w:r>
@@ -6623,25 +6763,25 @@
           <w:rFonts w:cs="Arial"/>
         </w:rPr>
       </w:pPr>
-      <w:bookmarkStart w:id="15" w:name="_Toc136341479"/>
+      <w:bookmarkStart w:id="16" w:name="_Toc136440042"/>
       <w:r>
         <w:rPr>
           <w:rFonts w:cs="Arial"/>
         </w:rPr>
         <w:t>Methoden</w:t>
       </w:r>
-      <w:bookmarkEnd w:id="15"/>
+      <w:bookmarkEnd w:id="16"/>
     </w:p>
     <w:p>
       <w:pPr>
         <w:pStyle w:val="berschrift2"/>
         <w:spacing w:line="360" w:lineRule="auto"/>
       </w:pPr>
-      <w:bookmarkStart w:id="16" w:name="_Toc136341480"/>
+      <w:bookmarkStart w:id="17" w:name="_Toc136440043"/>
       <w:r>
         <w:t>Programmstruktur</w:t>
       </w:r>
-      <w:bookmarkEnd w:id="16"/>
+      <w:bookmarkEnd w:id="17"/>
     </w:p>
     <w:p>
       <w:pPr>
@@ -12394,12 +12534,12 @@
         <w:pStyle w:val="berschrift2"/>
         <w:spacing w:line="360" w:lineRule="auto"/>
       </w:pPr>
-      <w:bookmarkStart w:id="17" w:name="_Toc136341481"/>
+      <w:bookmarkStart w:id="18" w:name="_Toc136440044"/>
       <w:r>
         <w:lastRenderedPageBreak/>
         <w:t>Benutzeroberfläche</w:t>
       </w:r>
-      <w:bookmarkEnd w:id="17"/>
+      <w:bookmarkEnd w:id="18"/>
     </w:p>
     <w:p>
       <w:pPr>
@@ -12850,7 +12990,13 @@
         <w:t xml:space="preserve"> </w:t>
       </w:r>
       <w:r>
-        <w:t>Um beispielsweise eine Viertelnote auf einem Label darstellen zu können muss folgendes aufgerufen werden:</w:t>
+        <w:t>Um beispielsweise eine Viertelnote auf einem Label darstellen zu können</w:t>
+      </w:r>
+      <w:r>
+        <w:t>,</w:t>
+      </w:r>
+      <w:r>
+        <w:t xml:space="preserve"> muss folgendes aufgerufen werden:</w:t>
       </w:r>
     </w:p>
     <w:p>
@@ -12973,7 +13119,7 @@
         <w:t>e“</w:t>
       </w:r>
       <w:r>
-        <w:t xml:space="preserve"> des Notenbaukastens sind zwei Buttons, deren</w:t>
+        <w:t xml:space="preserve"> des Notenbaukastens sind Buttons, deren</w:t>
       </w:r>
       <w:r>
         <w:t xml:space="preserve"> </w:t>
@@ -12982,7 +13128,13 @@
         <w:t>Erscheinungsbild ebenfalls durch Sonderzeichen und nicht durch Bilder</w:t>
       </w:r>
       <w:r>
-        <w:t xml:space="preserve"> erreicht wird, dafür wurde die Symbolschriftart Font </w:t>
+        <w:t xml:space="preserve"> erreicht wird</w:t>
+      </w:r>
+      <w:r>
+        <w:t>. D</w:t>
+      </w:r>
+      <w:r>
+        <w:t xml:space="preserve">afür wurde die Symbolschriftart Font </w:t>
       </w:r>
       <w:proofErr w:type="spellStart"/>
       <w:r>
@@ -12990,7 +13142,7 @@
       </w:r>
       <w:proofErr w:type="spellEnd"/>
       <w:r>
-        <w:t xml:space="preserve"> verwendet. </w:t>
+        <w:t xml:space="preserve"> verwendet.</w:t>
       </w:r>
       <w:r>
         <w:rPr>
@@ -13064,7 +13216,7 @@
         <w:pStyle w:val="berschrift2"/>
         <w:spacing w:line="360" w:lineRule="auto"/>
       </w:pPr>
-      <w:bookmarkStart w:id="18" w:name="_Toc136341482"/>
+      <w:bookmarkStart w:id="19" w:name="_Toc136440045"/>
       <w:r>
         <w:t>PyQt5 Gra</w:t>
       </w:r>
@@ -13074,7 +13226,7 @@
       <w:r>
         <w:t>iksystem</w:t>
       </w:r>
-      <w:bookmarkEnd w:id="18"/>
+      <w:bookmarkEnd w:id="19"/>
     </w:p>
     <w:p>
       <w:pPr>
@@ -13215,11 +13367,11 @@
         <w:pStyle w:val="berschrift2"/>
         <w:spacing w:line="360" w:lineRule="auto"/>
       </w:pPr>
-      <w:bookmarkStart w:id="19" w:name="_Toc136341483"/>
+      <w:bookmarkStart w:id="20" w:name="_Toc136440046"/>
       <w:r>
         <w:t>Dokumentaufbau</w:t>
       </w:r>
-      <w:bookmarkEnd w:id="19"/>
+      <w:bookmarkEnd w:id="20"/>
     </w:p>
     <w:p>
       <w:pPr>
@@ -13321,29 +13473,26 @@
         <w:t>„</w:t>
       </w:r>
       <w:r>
-        <w:t xml:space="preserve">5.5.3 </w:t>
-      </w:r>
-      <w:r>
+        <w:t>5.5.3 Speichereinheit</w:t>
+      </w:r>
+      <w:r>
+        <w:t>“</w:t>
+      </w:r>
+      <w:r>
+        <w:t xml:space="preserve"> erklärt. Das</w:t>
+      </w:r>
+      <w:r>
+        <w:t xml:space="preserve"> Dokument </w:t>
+      </w:r>
+      <w:r>
+        <w:t xml:space="preserve">beinhaltet außerdem mehrere </w:t>
+      </w:r>
+      <w:proofErr w:type="spellStart"/>
+      <w:r>
+        <w:rPr>
+          <w:rFonts w:ascii="Courier New" w:hAnsi="Courier New" w:cs="Courier New"/>
+        </w:rPr>
         <w:lastRenderedPageBreak/>
-        <w:t>Speichereinheit</w:t>
-      </w:r>
-      <w:r>
-        <w:t>“</w:t>
-      </w:r>
-      <w:r>
-        <w:t xml:space="preserve"> erklärt. Das</w:t>
-      </w:r>
-      <w:r>
-        <w:t xml:space="preserve"> Dokument </w:t>
-      </w:r>
-      <w:r>
-        <w:t xml:space="preserve">beinhaltet außerdem mehrere </w:t>
-      </w:r>
-      <w:proofErr w:type="spellStart"/>
-      <w:r>
-        <w:rPr>
-          <w:rFonts w:ascii="Courier New" w:hAnsi="Courier New" w:cs="Courier New"/>
-        </w:rPr>
         <w:t>DocumentTextitems</w:t>
       </w:r>
       <w:proofErr w:type="spellEnd"/>
@@ -13441,11 +13590,11 @@
         <w:pStyle w:val="berschrift2"/>
         <w:spacing w:line="360" w:lineRule="auto"/>
       </w:pPr>
-      <w:bookmarkStart w:id="20" w:name="_Toc136341484"/>
+      <w:bookmarkStart w:id="21" w:name="_Toc136440047"/>
       <w:r>
         <w:t>Notationssystem</w:t>
       </w:r>
-      <w:bookmarkEnd w:id="20"/>
+      <w:bookmarkEnd w:id="21"/>
     </w:p>
     <w:p>
       <w:pPr>
@@ -13813,14 +13962,14 @@
         <w:rPr>
           <w:rFonts w:cs="Arial"/>
         </w:rPr>
-        <w:t xml:space="preserve">, immer einen linken Taktstrich als auch eine Liste </w:t>
+        <w:t xml:space="preserve">, immer einen linken Taktstrich als auch eine Liste zugehöriger Items und Groups, deren Klassen nicht genauer definiert sind, </w:t>
       </w:r>
       <w:r>
         <w:rPr>
           <w:rFonts w:cs="Arial"/>
         </w:rPr>
         <w:lastRenderedPageBreak/>
-        <w:t xml:space="preserve">zugehöriger Items und Groups, deren Klassen nicht genauer definiert sind, da alle entweder Items oder Groups sind. So gibt es zum Beispiel die Klassen </w:t>
+        <w:t xml:space="preserve">da alle entweder Items oder Groups sind. So gibt es zum Beispiel die Klassen </w:t>
       </w:r>
       <w:r>
         <w:rPr>
@@ -13883,7 +14032,7 @@
         </w:rPr>
       </w:pPr>
     </w:p>
-    <w:bookmarkStart w:id="21" w:name="_Toc136341485"/>
+    <w:bookmarkStart w:id="22" w:name="_Toc136440048"/>
     <w:p>
       <w:pPr>
         <w:pStyle w:val="berschrift2"/>
@@ -14026,9 +14175,9 @@
       <w:r>
         <w:t>Algorithmen</w:t>
       </w:r>
-      <w:bookmarkEnd w:id="21"/>
-    </w:p>
-    <w:bookmarkStart w:id="22" w:name="_Toc136341486"/>
+      <w:bookmarkEnd w:id="22"/>
+    </w:p>
+    <w:bookmarkStart w:id="23" w:name="_Toc136440049"/>
     <w:p>
       <w:pPr>
         <w:pStyle w:val="berschrift3"/>
@@ -14195,7 +14344,7 @@
         </w:rPr>
         <w:t>Positionierung</w:t>
       </w:r>
-      <w:bookmarkEnd w:id="22"/>
+      <w:bookmarkEnd w:id="23"/>
     </w:p>
     <w:p>
       <w:pPr>
@@ -14658,7 +14807,10 @@
         <w:t xml:space="preserve"> </w:t>
       </w:r>
       <w:r>
-        <w:t xml:space="preserve">viel auf, dass PyQt5 vor und hinter jedem Text in einem </w:t>
+        <w:t>f</w:t>
+      </w:r>
+      <w:r>
+        <w:t xml:space="preserve">iel auf, dass PyQt5 vor und hinter jedem Text in einem </w:t>
       </w:r>
       <w:proofErr w:type="spellStart"/>
       <w:r>
@@ -14742,7 +14894,31 @@
         <w:rPr>
           <w:rFonts w:cs="Arial"/>
         </w:rPr>
-        <w:t xml:space="preserve"> Metadaten bereitstellt, welche Höhe und Breite des tatsächlich sichtbaren Zeichens über zwei Koordinatenpunkte definiert bereitstellt:</w:t>
+        <w:t xml:space="preserve"> Metadaten bereitstellt, welche </w:t>
+      </w:r>
+      <w:r>
+        <w:rPr>
+          <w:rFonts w:cs="Arial"/>
+        </w:rPr>
+        <w:t xml:space="preserve">die </w:t>
+      </w:r>
+      <w:r>
+        <w:rPr>
+          <w:rFonts w:cs="Arial"/>
+        </w:rPr>
+        <w:t>Höhe und Breite des tatsächlich sichtbaren Zeichens über zwei Koordinatenpunkte definier</w:t>
+      </w:r>
+      <w:r>
+        <w:rPr>
+          <w:rFonts w:cs="Arial"/>
+        </w:rPr>
+        <w:t>en</w:t>
+      </w:r>
+      <w:r>
+        <w:rPr>
+          <w:rFonts w:cs="Arial"/>
+        </w:rPr>
+        <w:t>:</w:t>
       </w:r>
     </w:p>
     <w:p>
@@ -15561,14 +15737,14 @@
           <w:rFonts w:cs="Arial"/>
         </w:rPr>
       </w:pPr>
-      <w:bookmarkStart w:id="23" w:name="_Toc136341487"/>
+      <w:bookmarkStart w:id="24" w:name="_Toc136440050"/>
       <w:r>
         <w:rPr>
           <w:rFonts w:cs="Arial"/>
         </w:rPr>
         <w:t>Speichereinheit</w:t>
       </w:r>
-      <w:bookmarkEnd w:id="23"/>
+      <w:bookmarkEnd w:id="24"/>
     </w:p>
     <w:p>
       <w:pPr>
@@ -15609,10 +15785,7 @@
       </w:r>
       <w:proofErr w:type="spellStart"/>
       <w:r>
-        <w:t>de</w:t>
-      </w:r>
-      <w:r>
-        <w:t>serialisieren</w:t>
+        <w:t>deserialisieren</w:t>
       </w:r>
       <w:proofErr w:type="spellEnd"/>
       <w:r>
@@ -16689,7 +16862,19 @@
         <w:rPr>
           <w:rFonts w:cs="Arial"/>
         </w:rPr>
-        <w:t xml:space="preserve"> Aufgerufen, die ein </w:t>
+        <w:t xml:space="preserve"> </w:t>
+      </w:r>
+      <w:r>
+        <w:rPr>
+          <w:rFonts w:cs="Arial"/>
+        </w:rPr>
+        <w:t>a</w:t>
+      </w:r>
+      <w:r>
+        <w:rPr>
+          <w:rFonts w:cs="Arial"/>
+        </w:rPr>
+        <w:t xml:space="preserve">ufgerufen, die ein </w:t>
       </w:r>
       <w:proofErr w:type="spellStart"/>
       <w:r>
@@ -16791,14 +16976,14 @@
           <w:rFonts w:cs="Arial"/>
         </w:rPr>
       </w:pPr>
-      <w:bookmarkStart w:id="24" w:name="_Toc136341488"/>
+      <w:bookmarkStart w:id="25" w:name="_Toc136440051"/>
       <w:r>
         <w:rPr>
           <w:rFonts w:cs="Arial"/>
         </w:rPr>
         <w:t>Editierungseinheit</w:t>
       </w:r>
-      <w:bookmarkEnd w:id="24"/>
+      <w:bookmarkEnd w:id="25"/>
     </w:p>
     <w:p>
       <w:pPr>
@@ -16853,13 +17038,61 @@
         <w:rPr>
           <w:rFonts w:cs="Arial"/>
         </w:rPr>
-        <w:t>ausgeführt, die wiederum</w:t>
-      </w:r>
-      <w:r>
-        <w:rPr>
-          <w:rFonts w:cs="Arial"/>
-        </w:rPr>
-        <w:t xml:space="preserve"> komplexe Algorithmen startet, die überprüfen wo das aktuell ausgewählte Item platziert werden kann. Hierbei wurde darauf geachtet, dass beispielsweise Noten nur auf Notenlinien und Zwischenräumen sowie Hilfslinien platziert werden können und dass sich mehrere Items im Takt nicht überschneiden können. Andererseits soll das Programm Schülern, die die Hauptzielgruppe darstellen, nicht zu viel abnehmen.</w:t>
+        <w:t>ausgeführt</w:t>
+      </w:r>
+      <w:r>
+        <w:rPr>
+          <w:rFonts w:cs="Arial"/>
+        </w:rPr>
+        <w:t>.</w:t>
+      </w:r>
+      <w:r>
+        <w:rPr>
+          <w:rFonts w:cs="Arial"/>
+        </w:rPr>
+        <w:t xml:space="preserve"> </w:t>
+      </w:r>
+      <w:r>
+        <w:rPr>
+          <w:rFonts w:cs="Arial"/>
+        </w:rPr>
+        <w:t>D</w:t>
+      </w:r>
+      <w:r>
+        <w:rPr>
+          <w:rFonts w:cs="Arial"/>
+        </w:rPr>
+        <w:t>ie</w:t>
+      </w:r>
+      <w:r>
+        <w:rPr>
+          <w:rFonts w:cs="Arial"/>
+        </w:rPr>
+        <w:t>se startet</w:t>
+      </w:r>
+      <w:r>
+        <w:rPr>
+          <w:rFonts w:cs="Arial"/>
+        </w:rPr>
+        <w:t xml:space="preserve"> wiederum</w:t>
+      </w:r>
+      <w:r>
+        <w:rPr>
+          <w:rFonts w:cs="Arial"/>
+        </w:rPr>
+        <w:t xml:space="preserve"> komplexe Algorithmen, die überprüfen</w:t>
+      </w:r>
+      <w:r>
+        <w:rPr>
+          <w:rFonts w:cs="Arial"/>
+        </w:rPr>
+        <w:t>,</w:t>
+      </w:r>
+      <w:r>
+        <w:rPr>
+          <w:rFonts w:cs="Arial"/>
+        </w:rPr>
+        <w:t xml:space="preserve"> wo das aktuell ausgewählte Item platziert werden kann. Hierbei wurde darauf geachtet, dass beispielsweise Noten nur auf Notenlinien und Zwischenräumen sowie Hilfslinien platziert werden können und dass sich mehrere Items im Takt nicht überschneiden können. Andererseits soll das Programm Schülern, die die Hauptzielgruppe darstellen, nicht zu viel abnehmen.</w:t>
       </w:r>
     </w:p>
     <w:p>
@@ -16949,19 +17182,25 @@
         <w:pStyle w:val="berschrift2"/>
         <w:spacing w:line="360" w:lineRule="auto"/>
       </w:pPr>
-      <w:bookmarkStart w:id="25" w:name="_Toc136341489"/>
+      <w:bookmarkStart w:id="26" w:name="_Toc136440052"/>
       <w:r>
         <w:lastRenderedPageBreak/>
         <w:t>Kompilierung</w:t>
       </w:r>
-      <w:bookmarkEnd w:id="25"/>
+      <w:bookmarkEnd w:id="26"/>
     </w:p>
     <w:p>
       <w:pPr>
         <w:spacing w:line="360" w:lineRule="auto"/>
       </w:pPr>
       <w:r>
-        <w:t>Um das Programm Testpersonen zur Verfügung stellen zu können</w:t>
+        <w:t>Um das Programm Testpersonen</w:t>
+      </w:r>
+      <w:r>
+        <w:t xml:space="preserve"> und Nutzern einfach</w:t>
+      </w:r>
+      <w:r>
+        <w:t xml:space="preserve"> zur Verfügung stellen zu können</w:t>
       </w:r>
       <w:r>
         <w:t>,</w:t>
@@ -17047,6 +17286,11 @@
       <w:r>
         <w:t xml:space="preserve"> Diese ist unabhängig von den Python-Dateien, aber nicht von den Ressourcen wie dem Icon oder den Schriftarten. Es kann aber ein Link zum Herunterladen des ZIP-Archivs vom GitHub Speicherort versendet werden. Nach dem Entpacken kann einfach aus dem Projektordner heraus auf die EXE-Datei geklickt werden, um das Programm zu starten. Nach dem Hinzufügen und Testen neuer Funktionen wird dieses Skript immer ausgeführt, um die EXE aktuell zu halten.</w:t>
       </w:r>
+    </w:p>
+    <w:p>
+      <w:pPr>
+        <w:spacing w:line="360" w:lineRule="auto"/>
+      </w:pPr>
     </w:p>
     <w:p>
       <w:pPr>
@@ -17056,25 +17300,25 @@
           <w:rFonts w:cs="Arial"/>
         </w:rPr>
       </w:pPr>
-      <w:bookmarkStart w:id="26" w:name="_Toc136341490"/>
+      <w:bookmarkStart w:id="27" w:name="_Toc136440053"/>
       <w:r>
         <w:rPr>
           <w:rFonts w:cs="Arial"/>
         </w:rPr>
         <w:t>Diskussion</w:t>
       </w:r>
-      <w:bookmarkEnd w:id="26"/>
+      <w:bookmarkEnd w:id="27"/>
     </w:p>
     <w:p>
       <w:pPr>
         <w:pStyle w:val="berschrift2"/>
         <w:spacing w:line="360" w:lineRule="auto"/>
       </w:pPr>
-      <w:bookmarkStart w:id="27" w:name="_Toc136341491"/>
+      <w:bookmarkStart w:id="28" w:name="_Toc136440054"/>
       <w:r>
         <w:t>Diskussion des Ergebnisses</w:t>
       </w:r>
-      <w:bookmarkEnd w:id="27"/>
+      <w:bookmarkEnd w:id="28"/>
     </w:p>
     <w:p>
       <w:pPr>
@@ -17097,7 +17341,11 @@
         <w:spacing w:line="360" w:lineRule="auto"/>
       </w:pPr>
       <w:r>
-        <w:t xml:space="preserve">Um die Inhalte der geleisteten Arbeit angemessen und verständlich zu behandeln und zu dokumentieren, musste die Vorgabe von 10-12 Seiten für den Textteil </w:t>
+        <w:t xml:space="preserve">Um die Inhalte der geleisteten Arbeit angemessen und verständlich zu behandeln und zu dokumentieren, musste die Vorgabe von 10-12 Seiten </w:t>
+      </w:r>
+      <w:r>
+        <w:lastRenderedPageBreak/>
+        <w:t xml:space="preserve">für den Textteil </w:t>
       </w:r>
       <w:r>
         <w:t xml:space="preserve">leider </w:t>
@@ -17125,11 +17373,11 @@
         <w:pStyle w:val="berschrift2"/>
         <w:spacing w:line="360" w:lineRule="auto"/>
       </w:pPr>
-      <w:bookmarkStart w:id="28" w:name="_Toc136341492"/>
+      <w:bookmarkStart w:id="29" w:name="_Toc136440055"/>
       <w:r>
         <w:t>Erweiterungsmöglichkeiten</w:t>
       </w:r>
-      <w:bookmarkEnd w:id="28"/>
+      <w:bookmarkEnd w:id="29"/>
     </w:p>
     <w:p>
       <w:pPr>
@@ -17150,32 +17398,41 @@
           <w:rFonts w:cs="Arial"/>
         </w:rPr>
       </w:pPr>
-      <w:bookmarkStart w:id="29" w:name="_Toc136341493"/>
-      <w:r>
-        <w:rPr>
-          <w:rFonts w:cs="Arial"/>
-        </w:rPr>
-        <w:t>Quellen</w:t>
-      </w:r>
-      <w:bookmarkEnd w:id="29"/>
+      <w:bookmarkStart w:id="30" w:name="_Toc136440056"/>
+      <w:r>
+        <w:rPr>
+          <w:rFonts w:cs="Arial"/>
+        </w:rPr>
+        <w:t>Qu</w:t>
+      </w:r>
+      <w:r>
+        <w:rPr>
+          <w:rFonts w:cs="Arial"/>
+        </w:rPr>
+        <w:t>ellen</w:t>
+      </w:r>
+      <w:bookmarkEnd w:id="30"/>
     </w:p>
     <w:p>
       <w:pPr>
         <w:pStyle w:val="berschrift2"/>
         <w:spacing w:line="360" w:lineRule="auto"/>
       </w:pPr>
-      <w:bookmarkStart w:id="30" w:name="_Toc136341494"/>
+      <w:bookmarkStart w:id="31" w:name="_Toc136440057"/>
       <w:r>
         <w:t>Textquellen</w:t>
       </w:r>
       <w:r>
         <w:t xml:space="preserve"> und Links</w:t>
       </w:r>
-      <w:bookmarkEnd w:id="30"/>
+      <w:bookmarkEnd w:id="31"/>
     </w:p>
     <w:p>
       <w:pPr>
         <w:spacing w:line="360" w:lineRule="auto"/>
+        <w:rPr>
+          <w:lang w:val="en-GB"/>
+        </w:rPr>
       </w:pPr>
       <w:r>
         <w:t>[</w:t>
@@ -17194,6 +17451,9 @@
       </w:r>
       <w:proofErr w:type="spellStart"/>
       <w:r>
+        <w:rPr>
+          <w:i/>
+        </w:rPr>
         <w:t>notensatz</w:t>
       </w:r>
       <w:proofErr w:type="spellEnd"/>
@@ -17204,7 +17464,10 @@
         <w:t xml:space="preserve">GitHub. </w:t>
       </w:r>
       <w:r>
-        <w:t>Ve</w:t>
+        <w:t>v</w:t>
+      </w:r>
+      <w:r>
+        <w:t>e</w:t>
       </w:r>
       <w:r>
         <w:t xml:space="preserve">rfügbar unter: </w:t>
@@ -17213,15 +17476,36 @@
         <w:t>https://github.com/NO411/notensatz</w:t>
       </w:r>
       <w:r>
+        <w:t>.</w:t>
+      </w:r>
+      <w:r>
         <w:t xml:space="preserve"> </w:t>
       </w:r>
       <w:r>
-        <w:t>(abgerufen 29.05.2023)</w:t>
+        <w:rPr>
+          <w:lang w:val="en-GB"/>
+        </w:rPr>
+        <w:t>[</w:t>
+      </w:r>
+      <w:r>
+        <w:rPr>
+          <w:lang w:val="en-GB"/>
+        </w:rPr>
+        <w:t>29.05.2023</w:t>
+      </w:r>
+      <w:r>
+        <w:rPr>
+          <w:lang w:val="en-GB"/>
+        </w:rPr>
+        <w:t>].</w:t>
       </w:r>
     </w:p>
     <w:p>
       <w:pPr>
         <w:spacing w:line="360" w:lineRule="auto"/>
+        <w:rPr>
+          <w:lang w:val="en-GB"/>
+        </w:rPr>
       </w:pPr>
       <w:r>
         <w:rPr>
@@ -17251,6 +17535,24 @@
         <w:rPr>
           <w:lang w:val="en-GB"/>
         </w:rPr>
+        <w:t>Wikipedia</w:t>
+      </w:r>
+      <w:r>
+        <w:rPr>
+          <w:lang w:val="en-GB"/>
+        </w:rPr>
+        <w:t>.</w:t>
+      </w:r>
+      <w:r>
+        <w:rPr>
+          <w:lang w:val="en-GB"/>
+        </w:rPr>
+        <w:t xml:space="preserve"> </w:t>
+      </w:r>
+      <w:r>
+        <w:rPr>
+          <w:lang w:val="en-GB"/>
+        </w:rPr>
         <w:t>(2022)</w:t>
       </w:r>
       <w:r>
@@ -17268,6 +17570,7 @@
       <w:proofErr w:type="spellStart"/>
       <w:r>
         <w:rPr>
+          <w:i/>
           <w:lang w:val="en-GB"/>
         </w:rPr>
         <w:t>SMuFl</w:t>
@@ -17277,7 +17580,13 @@
         <w:rPr>
           <w:lang w:val="en-GB"/>
         </w:rPr>
-        <w:t xml:space="preserve">. Wikipedia: The Free </w:t>
+        <w:t xml:space="preserve">. </w:t>
+      </w:r>
+      <w:r>
+        <w:rPr>
+          <w:lang w:val="en-GB"/>
+        </w:rPr>
+        <w:t xml:space="preserve">Wikipedia: The Free </w:t>
       </w:r>
       <w:proofErr w:type="spellStart"/>
       <w:r>
@@ -17293,17 +17602,340 @@
         </w:rPr>
         <w:t xml:space="preserve">. </w:t>
       </w:r>
-      <w:r>
-        <w:t>Ve</w:t>
+      <w:proofErr w:type="spellStart"/>
+      <w:r>
+        <w:rPr>
+          <w:lang w:val="en-GB"/>
+        </w:rPr>
+        <w:t>v</w:t>
+      </w:r>
+      <w:r>
+        <w:rPr>
+          <w:lang w:val="en-GB"/>
+        </w:rPr>
+        <w:t>erfügbar</w:t>
+      </w:r>
+      <w:proofErr w:type="spellEnd"/>
+      <w:r>
+        <w:rPr>
+          <w:lang w:val="en-GB"/>
+        </w:rPr>
+        <w:t xml:space="preserve"> </w:t>
+      </w:r>
+      <w:proofErr w:type="spellStart"/>
+      <w:r>
+        <w:rPr>
+          <w:lang w:val="en-GB"/>
+        </w:rPr>
+        <w:t>unter</w:t>
+      </w:r>
+      <w:proofErr w:type="spellEnd"/>
+      <w:r>
+        <w:rPr>
+          <w:lang w:val="en-GB"/>
+        </w:rPr>
+        <w:t xml:space="preserve">: </w:t>
+      </w:r>
+      <w:r>
+        <w:rPr>
+          <w:lang w:val="en-GB"/>
+        </w:rPr>
+        <w:t>https://en.wikipedia.org/wiki/SMuFL</w:t>
+      </w:r>
+      <w:r>
+        <w:rPr>
+          <w:lang w:val="en-GB"/>
+        </w:rPr>
+        <w:t>.</w:t>
+      </w:r>
+      <w:r>
+        <w:rPr>
+          <w:lang w:val="en-GB"/>
+        </w:rPr>
+        <w:t xml:space="preserve"> </w:t>
+      </w:r>
+      <w:r>
+        <w:rPr>
+          <w:lang w:val="en-GB"/>
+        </w:rPr>
+        <w:t>[</w:t>
+      </w:r>
+      <w:r>
+        <w:rPr>
+          <w:lang w:val="en-GB"/>
+        </w:rPr>
+        <w:t>29.05.2023</w:t>
+      </w:r>
+      <w:r>
+        <w:rPr>
+          <w:lang w:val="en-GB"/>
+        </w:rPr>
+        <w:t>].</w:t>
+      </w:r>
+    </w:p>
+    <w:p>
+      <w:pPr>
+        <w:spacing w:line="360" w:lineRule="auto"/>
+        <w:rPr>
+          <w:lang w:val="en-GB"/>
+        </w:rPr>
+      </w:pPr>
+      <w:r>
+        <w:rPr>
+          <w:lang w:val="en-GB"/>
+        </w:rPr>
+        <w:t>[</w:t>
+      </w:r>
+      <w:r>
+        <w:rPr>
+          <w:lang w:val="en-GB"/>
+        </w:rPr>
+        <w:t>3</w:t>
+      </w:r>
+      <w:r>
+        <w:rPr>
+          <w:lang w:val="en-GB"/>
+        </w:rPr>
+        <w:t>]</w:t>
+      </w:r>
+      <w:r>
+        <w:rPr>
+          <w:lang w:val="en-GB"/>
+        </w:rPr>
+        <w:t xml:space="preserve"> </w:t>
+      </w:r>
+      <w:r>
+        <w:rPr>
+          <w:lang w:val="en-GB"/>
+        </w:rPr>
+        <w:t xml:space="preserve">Daniel </w:t>
+      </w:r>
+      <w:proofErr w:type="spellStart"/>
+      <w:r>
+        <w:rPr>
+          <w:lang w:val="en-GB"/>
+        </w:rPr>
+        <w:t>Spreadbury</w:t>
+      </w:r>
+      <w:proofErr w:type="spellEnd"/>
+      <w:r>
+        <w:rPr>
+          <w:lang w:val="en-GB"/>
+        </w:rPr>
+        <w:t xml:space="preserve">. (2021). </w:t>
+      </w:r>
+      <w:r>
+        <w:rPr>
+          <w:i/>
+          <w:lang w:val="en-GB"/>
+        </w:rPr>
+        <w:t>Bravura Releases</w:t>
+      </w:r>
+      <w:r>
+        <w:rPr>
+          <w:lang w:val="en-GB"/>
+        </w:rPr>
+        <w:t xml:space="preserve">. </w:t>
+      </w:r>
+      <w:r>
+        <w:rPr>
+          <w:lang w:val="en-GB"/>
+        </w:rPr>
+        <w:t xml:space="preserve">GitHub. </w:t>
+      </w:r>
+      <w:proofErr w:type="spellStart"/>
+      <w:r>
+        <w:rPr>
+          <w:lang w:val="en-GB"/>
+        </w:rPr>
+        <w:t>v</w:t>
+      </w:r>
+      <w:r>
+        <w:rPr>
+          <w:lang w:val="en-GB"/>
+        </w:rPr>
+        <w:t>erfügbar</w:t>
+      </w:r>
+      <w:proofErr w:type="spellEnd"/>
+      <w:r>
+        <w:rPr>
+          <w:lang w:val="en-GB"/>
+        </w:rPr>
+        <w:t xml:space="preserve"> </w:t>
+      </w:r>
+      <w:proofErr w:type="spellStart"/>
+      <w:r>
+        <w:rPr>
+          <w:lang w:val="en-GB"/>
+        </w:rPr>
+        <w:t>unter</w:t>
+      </w:r>
+      <w:proofErr w:type="spellEnd"/>
+      <w:r>
+        <w:rPr>
+          <w:lang w:val="en-GB"/>
+        </w:rPr>
+        <w:t xml:space="preserve">: </w:t>
+      </w:r>
+      <w:r>
+        <w:rPr>
+          <w:lang w:val="en-GB"/>
+        </w:rPr>
+        <w:t>https://github.com/steinbergmedia/bravura/releases</w:t>
+      </w:r>
+      <w:r>
+        <w:rPr>
+          <w:lang w:val="en-GB"/>
+        </w:rPr>
+        <w:t>.</w:t>
+      </w:r>
+      <w:r>
+        <w:rPr>
+          <w:lang w:val="en-GB"/>
+        </w:rPr>
+        <w:t xml:space="preserve"> </w:t>
+      </w:r>
+      <w:r>
+        <w:rPr>
+          <w:lang w:val="en-GB"/>
+        </w:rPr>
+        <w:t>[</w:t>
+      </w:r>
+      <w:r>
+        <w:rPr>
+          <w:lang w:val="en-GB"/>
+        </w:rPr>
+        <w:t>2</w:t>
+      </w:r>
+      <w:r>
+        <w:rPr>
+          <w:lang w:val="en-GB"/>
+        </w:rPr>
+        <w:t>2</w:t>
+      </w:r>
+      <w:r>
+        <w:rPr>
+          <w:lang w:val="en-GB"/>
+        </w:rPr>
+        <w:t>.0</w:t>
+      </w:r>
+      <w:r>
+        <w:rPr>
+          <w:lang w:val="en-GB"/>
+        </w:rPr>
+        <w:t>3</w:t>
+      </w:r>
+      <w:r>
+        <w:rPr>
+          <w:lang w:val="en-GB"/>
+        </w:rPr>
+        <w:t>.2023</w:t>
+      </w:r>
+      <w:r>
+        <w:rPr>
+          <w:lang w:val="en-GB"/>
+        </w:rPr>
+        <w:t>].</w:t>
+      </w:r>
+    </w:p>
+    <w:p>
+      <w:pPr>
+        <w:spacing w:line="360" w:lineRule="auto"/>
+      </w:pPr>
+      <w:r>
+        <w:rPr>
+          <w:lang w:val="en-GB"/>
+        </w:rPr>
+        <w:t>[</w:t>
+      </w:r>
+      <w:r>
+        <w:rPr>
+          <w:lang w:val="en-GB"/>
+        </w:rPr>
+        <w:t>4</w:t>
+      </w:r>
+      <w:r>
+        <w:rPr>
+          <w:lang w:val="en-GB"/>
+        </w:rPr>
+        <w:t>]</w:t>
+      </w:r>
+      <w:r>
+        <w:rPr>
+          <w:lang w:val="en-GB"/>
+        </w:rPr>
+        <w:t xml:space="preserve"> </w:t>
+      </w:r>
+      <w:r>
+        <w:rPr>
+          <w:lang w:val="en-GB"/>
+        </w:rPr>
+        <w:t xml:space="preserve">Daniel </w:t>
+      </w:r>
+      <w:proofErr w:type="spellStart"/>
+      <w:r>
+        <w:rPr>
+          <w:lang w:val="en-GB"/>
+        </w:rPr>
+        <w:t>Spreadbury</w:t>
+      </w:r>
+      <w:proofErr w:type="spellEnd"/>
+      <w:r>
+        <w:rPr>
+          <w:lang w:val="en-GB"/>
+        </w:rPr>
+        <w:t xml:space="preserve">. (2022). </w:t>
+      </w:r>
+      <w:r>
+        <w:rPr>
+          <w:i/>
+          <w:lang w:val="en-GB"/>
+        </w:rPr>
+        <w:t>Home</w:t>
+      </w:r>
+      <w:r>
+        <w:rPr>
+          <w:lang w:val="en-GB"/>
+        </w:rPr>
+        <w:t xml:space="preserve">. </w:t>
+      </w:r>
+      <w:r>
+        <w:t>Standard Music Font Layout (</w:t>
+      </w:r>
+      <w:proofErr w:type="spellStart"/>
+      <w:r>
+        <w:t>SMuFL</w:t>
+      </w:r>
+      <w:proofErr w:type="spellEnd"/>
+      <w:r>
+        <w:t xml:space="preserve">). </w:t>
+      </w:r>
+      <w:r>
+        <w:t>v</w:t>
+      </w:r>
+      <w:r>
+        <w:t>e</w:t>
       </w:r>
       <w:r>
         <w:t xml:space="preserve">rfügbar unter: </w:t>
       </w:r>
       <w:r>
-        <w:t>https://en.wikipedia.org/wiki/SMuFL</w:t>
-      </w:r>
-      <w:r>
-        <w:t xml:space="preserve"> (abgerufen 29.05.2023)</w:t>
+        <w:t>https://w3c.github.io/smufl/latest/index.html</w:t>
+      </w:r>
+      <w:r>
+        <w:t>.</w:t>
+      </w:r>
+      <w:r>
+        <w:t xml:space="preserve"> </w:t>
+      </w:r>
+      <w:r>
+        <w:t>[</w:t>
+      </w:r>
+      <w:r>
+        <w:t>29.05.2023</w:t>
+      </w:r>
+      <w:r>
+        <w:t>].</w:t>
       </w:r>
     </w:p>
     <w:p>
@@ -17311,281 +17943,129 @@
         <w:spacing w:line="360" w:lineRule="auto"/>
       </w:pPr>
       <w:r>
-        <w:rPr>
-          <w:lang w:val="en-GB"/>
-        </w:rPr>
         <w:t>[</w:t>
       </w:r>
       <w:r>
-        <w:rPr>
-          <w:lang w:val="en-GB"/>
-        </w:rPr>
+        <w:t>5</w:t>
+      </w:r>
+      <w:r>
+        <w:t>]</w:t>
+      </w:r>
+      <w:r>
+        <w:t xml:space="preserve"> </w:t>
+      </w:r>
+      <w:proofErr w:type="spellStart"/>
+      <w:r>
+        <w:t>PyPI</w:t>
+      </w:r>
+      <w:proofErr w:type="spellEnd"/>
+      <w:r>
+        <w:t xml:space="preserve">. </w:t>
+      </w:r>
+      <w:r>
+        <w:t xml:space="preserve">(2023). </w:t>
+      </w:r>
+      <w:proofErr w:type="spellStart"/>
+      <w:r>
+        <w:rPr>
+          <w:i/>
+        </w:rPr>
+        <w:t>PyQtDarkTheme</w:t>
+      </w:r>
+      <w:proofErr w:type="spellEnd"/>
+      <w:r>
+        <w:t xml:space="preserve">. </w:t>
+      </w:r>
+      <w:proofErr w:type="spellStart"/>
+      <w:r>
+        <w:t>PyPI</w:t>
+      </w:r>
+      <w:proofErr w:type="spellEnd"/>
+      <w:r>
+        <w:t xml:space="preserve">. </w:t>
+      </w:r>
+      <w:r>
+        <w:t>v</w:t>
+      </w:r>
+      <w:r>
+        <w:t>e</w:t>
+      </w:r>
+      <w:r>
+        <w:t xml:space="preserve">rfügbar unter: </w:t>
+      </w:r>
+      <w:r>
+        <w:t>https://pypi.org/project/pyqtdarktheme/</w:t>
+      </w:r>
+      <w:r>
+        <w:t>.</w:t>
+      </w:r>
+      <w:r>
+        <w:t xml:space="preserve"> </w:t>
+      </w:r>
+      <w:r>
+        <w:t>[</w:t>
+      </w:r>
+      <w:r>
+        <w:t>1</w:t>
+      </w:r>
+      <w:r>
+        <w:t>9.0</w:t>
+      </w:r>
+      <w:r>
         <w:t>3</w:t>
       </w:r>
       <w:r>
-        <w:rPr>
-          <w:lang w:val="en-GB"/>
-        </w:rPr>
+        <w:t>.2023</w:t>
+      </w:r>
+      <w:r>
+        <w:t>].</w:t>
+      </w:r>
+    </w:p>
+    <w:p>
+      <w:pPr>
+        <w:spacing w:line="360" w:lineRule="auto"/>
+      </w:pPr>
+      <w:r>
+        <w:t>[</w:t>
+      </w:r>
+      <w:r>
+        <w:t>6</w:t>
+      </w:r>
+      <w:r>
         <w:t>]</w:t>
       </w:r>
       <w:r>
-        <w:rPr>
-          <w:lang w:val="en-GB"/>
-        </w:rPr>
         <w:t xml:space="preserve"> </w:t>
       </w:r>
       <w:r>
-        <w:rPr>
-          <w:lang w:val="en-GB"/>
-        </w:rPr>
         <w:t xml:space="preserve">Daniel </w:t>
       </w:r>
       <w:proofErr w:type="spellStart"/>
       <w:r>
-        <w:rPr>
-          <w:lang w:val="en-GB"/>
-        </w:rPr>
         <w:t>Spreadbury</w:t>
       </w:r>
       <w:proofErr w:type="spellEnd"/>
       <w:r>
-        <w:rPr>
-          <w:lang w:val="en-GB"/>
-        </w:rPr>
-        <w:t xml:space="preserve">. (2021). Bravura Releases. GitHub. </w:t>
-      </w:r>
-      <w:r>
-        <w:t>Ve</w:t>
-      </w:r>
-      <w:r>
-        <w:t xml:space="preserve">rfügbar unter: </w:t>
-      </w:r>
-      <w:r>
-        <w:t>https://github.com/steinbergmedia/bravura/releases</w:t>
-      </w:r>
-      <w:r>
-        <w:t xml:space="preserve"> (abgerufen 2</w:t>
-      </w:r>
-      <w:r>
-        <w:t>2</w:t>
-      </w:r>
-      <w:r>
-        <w:t>.0</w:t>
-      </w:r>
-      <w:r>
-        <w:t>3</w:t>
-      </w:r>
-      <w:r>
-        <w:t>.2023)</w:t>
-      </w:r>
-    </w:p>
-    <w:p>
-      <w:pPr>
-        <w:spacing w:line="360" w:lineRule="auto"/>
-      </w:pPr>
-      <w:r>
-        <w:rPr>
-          <w:lang w:val="en-GB"/>
-        </w:rPr>
-        <w:t>[</w:t>
-      </w:r>
-      <w:r>
-        <w:rPr>
-          <w:lang w:val="en-GB"/>
-        </w:rPr>
-        <w:t>4</w:t>
-      </w:r>
-      <w:r>
-        <w:rPr>
-          <w:lang w:val="en-GB"/>
-        </w:rPr>
-        <w:t>]</w:t>
-      </w:r>
-      <w:r>
-        <w:rPr>
-          <w:lang w:val="en-GB"/>
-        </w:rPr>
-        <w:t xml:space="preserve"> </w:t>
-      </w:r>
-      <w:r>
-        <w:rPr>
-          <w:lang w:val="en-GB"/>
-        </w:rPr>
-        <w:t xml:space="preserve">Daniel </w:t>
-      </w:r>
-      <w:proofErr w:type="spellStart"/>
-      <w:r>
-        <w:rPr>
-          <w:lang w:val="en-GB"/>
-        </w:rPr>
-        <w:t>Spreadbury</w:t>
-      </w:r>
-      <w:proofErr w:type="spellEnd"/>
-      <w:r>
-        <w:rPr>
-          <w:lang w:val="en-GB"/>
-        </w:rPr>
-        <w:t xml:space="preserve">. (2022). </w:t>
-      </w:r>
-      <w:r>
-        <w:rPr>
-          <w:lang w:val="en-GB"/>
-        </w:rPr>
-        <w:t>Home. Standard Music Font Layout (</w:t>
-      </w:r>
-      <w:proofErr w:type="spellStart"/>
-      <w:r>
-        <w:rPr>
-          <w:lang w:val="en-GB"/>
-        </w:rPr>
-        <w:t>SMuFL</w:t>
-      </w:r>
-      <w:proofErr w:type="spellEnd"/>
-      <w:r>
-        <w:rPr>
-          <w:lang w:val="en-GB"/>
-        </w:rPr>
-        <w:t xml:space="preserve">). </w:t>
-      </w:r>
-      <w:r>
-        <w:t>Ve</w:t>
-      </w:r>
-      <w:r>
-        <w:t xml:space="preserve">rfügbar unter: </w:t>
-      </w:r>
-      <w:r>
-        <w:t>https://w3c.github.io/smufl/latest/index.html</w:t>
-      </w:r>
-      <w:r>
-        <w:t xml:space="preserve"> (abgerufen 29.05.2023)</w:t>
-      </w:r>
-    </w:p>
-    <w:p>
-      <w:pPr>
-        <w:spacing w:line="360" w:lineRule="auto"/>
-      </w:pPr>
-      <w:r>
-        <w:t>[</w:t>
-      </w:r>
-      <w:r>
-        <w:t>5</w:t>
-      </w:r>
-      <w:r>
-        <w:t>]</w:t>
-      </w:r>
-      <w:r>
-        <w:t xml:space="preserve"> </w:t>
-      </w:r>
-      <w:r>
-        <w:t xml:space="preserve">(2023). </w:t>
-      </w:r>
-      <w:proofErr w:type="spellStart"/>
-      <w:r>
-        <w:t>PyQtDarkTheme</w:t>
-      </w:r>
-      <w:proofErr w:type="spellEnd"/>
-      <w:r>
-        <w:t xml:space="preserve">. </w:t>
-      </w:r>
-      <w:proofErr w:type="spellStart"/>
-      <w:r>
-        <w:t>PyPI</w:t>
-      </w:r>
-      <w:proofErr w:type="spellEnd"/>
-      <w:r>
-        <w:t xml:space="preserve">. </w:t>
-      </w:r>
-      <w:r>
-        <w:t>Ve</w:t>
-      </w:r>
-      <w:r>
-        <w:t xml:space="preserve">rfügbar unter: </w:t>
-      </w:r>
-      <w:r>
-        <w:t>https://pypi.org/project/pyqtdarktheme/</w:t>
-      </w:r>
-      <w:r>
-        <w:t xml:space="preserve"> (abgerufen </w:t>
-      </w:r>
-      <w:r>
-        <w:t>1</w:t>
-      </w:r>
-      <w:r>
-        <w:t>9.0</w:t>
-      </w:r>
-      <w:r>
-        <w:t>3</w:t>
-      </w:r>
-      <w:r>
-        <w:t>.2023)</w:t>
-      </w:r>
-    </w:p>
-    <w:p>
-      <w:pPr>
-        <w:spacing w:line="360" w:lineRule="auto"/>
-      </w:pPr>
-      <w:r>
-        <w:rPr>
-          <w:lang w:val="en-GB"/>
-        </w:rPr>
-        <w:t>[</w:t>
-      </w:r>
-      <w:r>
-        <w:rPr>
-          <w:lang w:val="en-GB"/>
-        </w:rPr>
-        <w:t>6</w:t>
-      </w:r>
-      <w:r>
-        <w:rPr>
-          <w:lang w:val="en-GB"/>
-        </w:rPr>
-        <w:t>]</w:t>
-      </w:r>
-      <w:r>
-        <w:rPr>
-          <w:lang w:val="en-GB"/>
-        </w:rPr>
-        <w:t xml:space="preserve"> </w:t>
-      </w:r>
-      <w:r>
-        <w:rPr>
-          <w:lang w:val="en-GB"/>
-        </w:rPr>
-        <w:t xml:space="preserve">Daniel </w:t>
-      </w:r>
-      <w:proofErr w:type="spellStart"/>
-      <w:r>
-        <w:rPr>
-          <w:lang w:val="en-GB"/>
-        </w:rPr>
-        <w:t>Spreadbury</w:t>
-      </w:r>
-      <w:proofErr w:type="spellEnd"/>
-      <w:r>
-        <w:rPr>
-          <w:lang w:val="en-GB"/>
-        </w:rPr>
         <w:t xml:space="preserve">. (2021) </w:t>
       </w:r>
       <w:proofErr w:type="spellStart"/>
       <w:proofErr w:type="gramStart"/>
       <w:r>
         <w:rPr>
-          <w:lang w:val="en-GB"/>
+          <w:i/>
         </w:rPr>
         <w:t>glyphnames.json</w:t>
       </w:r>
       <w:proofErr w:type="spellEnd"/>
       <w:proofErr w:type="gramEnd"/>
       <w:r>
-        <w:rPr>
-          <w:lang w:val="en-GB"/>
-        </w:rPr>
         <w:t xml:space="preserve">. GitHub. </w:t>
       </w:r>
       <w:r>
-        <w:t>Ve</w:t>
+        <w:t>v</w:t>
+      </w:r>
+      <w:r>
+        <w:t>e</w:t>
       </w:r>
       <w:r>
         <w:t xml:space="preserve">rfügbar unter: </w:t>
@@ -17594,10 +18074,13 @@
         <w:t>https://github.com/w3c/smufl/blob/gh-pages/metadata/glyphnames.json</w:t>
       </w:r>
       <w:r>
+        <w:t>.</w:t>
+      </w:r>
+      <w:r>
         <w:t xml:space="preserve"> </w:t>
       </w:r>
       <w:r>
-        <w:t xml:space="preserve">(abgerufen </w:t>
+        <w:t>[</w:t>
       </w:r>
       <w:r>
         <w:t>13</w:t>
@@ -17609,24 +18092,88 @@
         <w:t>4</w:t>
       </w:r>
       <w:r>
-        <w:t>.2023)</w:t>
+        <w:t>.2023</w:t>
+      </w:r>
+      <w:r>
+        <w:t>]</w:t>
+      </w:r>
+      <w:r>
+        <w:t>.</w:t>
       </w:r>
     </w:p>
     <w:p>
       <w:pPr>
         <w:spacing w:line="360" w:lineRule="auto"/>
-      </w:pPr>
-      <w:r>
+        <w:rPr>
+          <w:lang w:val="en-GB"/>
+        </w:rPr>
+      </w:pPr>
+      <w:r>
+        <w:rPr>
+          <w:lang w:val="en-GB"/>
+        </w:rPr>
+        <w:lastRenderedPageBreak/>
         <w:t>[</w:t>
       </w:r>
       <w:r>
+        <w:rPr>
+          <w:lang w:val="en-GB"/>
+        </w:rPr>
         <w:t>7</w:t>
       </w:r>
       <w:r>
+        <w:rPr>
+          <w:lang w:val="en-GB"/>
+        </w:rPr>
         <w:t xml:space="preserve">] </w:t>
       </w:r>
       <w:r>
-        <w:t>Ve</w:t>
+        <w:rPr>
+          <w:lang w:val="en-GB"/>
+        </w:rPr>
+        <w:t>Font Awesome. (</w:t>
+      </w:r>
+      <w:r>
+        <w:rPr>
+          <w:lang w:val="en-GB"/>
+        </w:rPr>
+        <w:t>o. J.</w:t>
+      </w:r>
+      <w:r>
+        <w:rPr>
+          <w:lang w:val="en-GB"/>
+        </w:rPr>
+        <w:t>).</w:t>
+      </w:r>
+      <w:r>
+        <w:rPr>
+          <w:i/>
+          <w:lang w:val="en-GB"/>
+        </w:rPr>
+        <w:t xml:space="preserve"> Downloads</w:t>
+      </w:r>
+      <w:r>
+        <w:rPr>
+          <w:lang w:val="en-GB"/>
+        </w:rPr>
+        <w:t xml:space="preserve">. </w:t>
+      </w:r>
+      <w:r>
+        <w:t xml:space="preserve">Font </w:t>
+      </w:r>
+      <w:proofErr w:type="spellStart"/>
+      <w:r>
+        <w:t>Awesome</w:t>
+      </w:r>
+      <w:proofErr w:type="spellEnd"/>
+      <w:r>
+        <w:t xml:space="preserve">. </w:t>
+      </w:r>
+      <w:r>
+        <w:t>v</w:t>
+      </w:r>
+      <w:r>
+        <w:t>e</w:t>
       </w:r>
       <w:r>
         <w:t xml:space="preserve">rfügbar unter: </w:t>
@@ -17635,24 +18182,47 @@
         <w:t>https://fontawesome.com/download</w:t>
       </w:r>
       <w:r>
-        <w:t xml:space="preserve"> (abgerufen </w:t>
-      </w:r>
-      <w:r>
+        <w:t>.</w:t>
+      </w:r>
+      <w:r>
+        <w:t xml:space="preserve"> </w:t>
+      </w:r>
+      <w:r>
+        <w:rPr>
+          <w:lang w:val="en-GB"/>
+        </w:rPr>
+        <w:t>[</w:t>
+      </w:r>
+      <w:r>
+        <w:rPr>
+          <w:lang w:val="en-GB"/>
+        </w:rPr>
         <w:t>08</w:t>
       </w:r>
       <w:r>
-        <w:t>.05.2023)</w:t>
+        <w:rPr>
+          <w:lang w:val="en-GB"/>
+        </w:rPr>
+        <w:t>.05.2023</w:t>
+      </w:r>
+      <w:r>
+        <w:rPr>
+          <w:lang w:val="en-GB"/>
+        </w:rPr>
+        <w:t>].</w:t>
       </w:r>
     </w:p>
     <w:p>
       <w:pPr>
         <w:spacing w:line="360" w:lineRule="auto"/>
-      </w:pPr>
-      <w:r>
-        <w:rPr>
-          <w:lang w:val="en-GB"/>
-        </w:rPr>
-        <w:lastRenderedPageBreak/>
+        <w:rPr>
+          <w:lang w:val="en-GB"/>
+        </w:rPr>
+      </w:pPr>
+      <w:r>
+        <w:rPr>
+          <w:lang w:val="en-GB"/>
+        </w:rPr>
         <w:t xml:space="preserve">[8] </w:t>
       </w:r>
       <w:r>
@@ -17663,46 +18233,163 @@
       </w:r>
       <w:r>
         <w:rPr>
+          <w:i/>
           <w:lang w:val="en-GB"/>
         </w:rPr>
         <w:t>Gr</w:t>
       </w:r>
       <w:r>
         <w:rPr>
+          <w:i/>
           <w:lang w:val="en-GB"/>
         </w:rPr>
         <w:t>a</w:t>
       </w:r>
       <w:r>
         <w:rPr>
-          <w:lang w:val="en-GB"/>
-        </w:rPr>
-        <w:t xml:space="preserve">phics View Framework. </w:t>
+          <w:i/>
+          <w:lang w:val="en-GB"/>
+        </w:rPr>
+        <w:t>phics View Framework</w:t>
+      </w:r>
+      <w:r>
+        <w:rPr>
+          <w:lang w:val="en-GB"/>
+        </w:rPr>
+        <w:t xml:space="preserve">. </w:t>
+      </w:r>
+      <w:r>
+        <w:rPr>
+          <w:lang w:val="en-GB"/>
+        </w:rPr>
+        <w:t xml:space="preserve">Qt Documentation. </w:t>
       </w:r>
       <w:proofErr w:type="spellStart"/>
       <w:r>
-        <w:t>Qt</w:t>
+        <w:rPr>
+          <w:lang w:val="en-GB"/>
+        </w:rPr>
+        <w:t>v</w:t>
+      </w:r>
+      <w:r>
+        <w:rPr>
+          <w:lang w:val="en-GB"/>
+        </w:rPr>
+        <w:t>erfügbar</w:t>
       </w:r>
       <w:proofErr w:type="spellEnd"/>
       <w:r>
+        <w:rPr>
+          <w:lang w:val="en-GB"/>
+        </w:rPr>
         <w:t xml:space="preserve"> </w:t>
       </w:r>
       <w:proofErr w:type="spellStart"/>
       <w:r>
-        <w:t>Documentation</w:t>
+        <w:rPr>
+          <w:lang w:val="en-GB"/>
+        </w:rPr>
+        <w:t>unter</w:t>
       </w:r>
       <w:proofErr w:type="spellEnd"/>
       <w:r>
+        <w:rPr>
+          <w:lang w:val="en-GB"/>
+        </w:rPr>
+        <w:t xml:space="preserve">: </w:t>
+      </w:r>
+      <w:r>
+        <w:rPr>
+          <w:lang w:val="en-GB"/>
+        </w:rPr>
+        <w:t>https://doc.qt.io/qt-6/graphicsview.html</w:t>
+      </w:r>
+      <w:r>
+        <w:rPr>
+          <w:lang w:val="en-GB"/>
+        </w:rPr>
+        <w:t>.</w:t>
+      </w:r>
+      <w:r>
+        <w:rPr>
+          <w:lang w:val="en-GB"/>
+        </w:rPr>
+        <w:t xml:space="preserve"> </w:t>
+      </w:r>
+      <w:r>
+        <w:rPr>
+          <w:lang w:val="en-GB"/>
+        </w:rPr>
+        <w:t>[</w:t>
+      </w:r>
+      <w:r>
+        <w:rPr>
+          <w:lang w:val="en-GB"/>
+        </w:rPr>
+        <w:t>21.03.2023</w:t>
+      </w:r>
+      <w:r>
+        <w:rPr>
+          <w:lang w:val="en-GB"/>
+        </w:rPr>
+        <w:t>].</w:t>
+      </w:r>
+    </w:p>
+    <w:p>
+      <w:pPr>
+        <w:spacing w:line="360" w:lineRule="auto"/>
+      </w:pPr>
+      <w:r>
+        <w:rPr>
+          <w:lang w:val="en-GB"/>
+        </w:rPr>
+        <w:t xml:space="preserve">[9] Python Software Foundation. (2023). </w:t>
+      </w:r>
+      <w:r>
+        <w:rPr>
+          <w:i/>
+          <w:lang w:val="en-GB"/>
+        </w:rPr>
+        <w:t>pickle – Python object serialization</w:t>
+      </w:r>
+      <w:r>
+        <w:rPr>
+          <w:lang w:val="en-GB"/>
+        </w:rPr>
         <w:t xml:space="preserve">. </w:t>
       </w:r>
       <w:r>
-        <w:t>Ve</w:t>
-      </w:r>
-      <w:r>
-        <w:t xml:space="preserve">rfügbar unter: </w:t>
-      </w:r>
-      <w:r>
-        <w:t>https://doc.qt.io/qt-6/graphicsview.html (abgerufen 21.03.2023)</w:t>
+        <w:t xml:space="preserve">Python. </w:t>
+      </w:r>
+      <w:r>
+        <w:t>v</w:t>
+      </w:r>
+      <w:r>
+        <w:t>e</w:t>
+      </w:r>
+      <w:r>
+        <w:t>rfügbar unter:</w:t>
+      </w:r>
+      <w:r>
+        <w:t xml:space="preserve"> https://docs.python.org/3/library/pickle.html</w:t>
+      </w:r>
+      <w:r>
+        <w:t>.</w:t>
+      </w:r>
+      <w:r>
+        <w:t xml:space="preserve"> </w:t>
+      </w:r>
+      <w:r>
+        <w:t>[</w:t>
+      </w:r>
+      <w:r>
+        <w:t>18.04</w:t>
+      </w:r>
+      <w:r>
+        <w:t>.2023</w:t>
+      </w:r>
+      <w:r>
+        <w:t>].</w:t>
       </w:r>
     </w:p>
     <w:p>
@@ -17710,114 +18397,73 @@
         <w:spacing w:line="360" w:lineRule="auto"/>
       </w:pPr>
       <w:r>
-        <w:t xml:space="preserve">[9] Python Software </w:t>
+        <w:t xml:space="preserve">[10] David </w:t>
       </w:r>
       <w:proofErr w:type="spellStart"/>
       <w:r>
-        <w:t>Foundation</w:t>
+        <w:t>Dortesi</w:t>
       </w:r>
       <w:proofErr w:type="spellEnd"/>
       <w:r>
-        <w:t xml:space="preserve">. (2023). pickle – Python </w:t>
+        <w:t xml:space="preserve">. </w:t>
+      </w:r>
+      <w:r>
+        <w:t>(</w:t>
+      </w:r>
+      <w:r>
+        <w:t>o. J.</w:t>
+      </w:r>
+      <w:r>
+        <w:t xml:space="preserve">). </w:t>
       </w:r>
       <w:proofErr w:type="spellStart"/>
       <w:r>
-        <w:t>object</w:t>
+        <w:rPr>
+          <w:i/>
+        </w:rPr>
+        <w:t>PyInstaller</w:t>
       </w:r>
       <w:proofErr w:type="spellEnd"/>
       <w:r>
+        <w:rPr>
+          <w:i/>
+        </w:rPr>
+        <w:t xml:space="preserve"> Manual</w:t>
+      </w:r>
+      <w:r>
+        <w:t xml:space="preserve">. </w:t>
+      </w:r>
+      <w:proofErr w:type="spellStart"/>
+      <w:r>
+        <w:t>PyInstaller</w:t>
+      </w:r>
+      <w:proofErr w:type="spellEnd"/>
+      <w:r>
+        <w:t>.</w:t>
+      </w:r>
+      <w:r>
+        <w:t xml:space="preserve"> v</w:t>
+      </w:r>
+      <w:r>
+        <w:t>e</w:t>
+      </w:r>
+      <w:r>
+        <w:t>rfügbar unter:</w:t>
+      </w:r>
+      <w:r>
+        <w:t xml:space="preserve"> https://pyinstaller.org/en/stable/</w:t>
+      </w:r>
+      <w:r>
+        <w:t>.</w:t>
+      </w:r>
+      <w:r>
         <w:t xml:space="preserve"> </w:t>
       </w:r>
-      <w:proofErr w:type="spellStart"/>
-      <w:r>
-        <w:t>serialization</w:t>
-      </w:r>
-      <w:proofErr w:type="spellEnd"/>
-      <w:r>
-        <w:t xml:space="preserve">. Python. </w:t>
-      </w:r>
-      <w:r>
-        <w:t>Ve</w:t>
-      </w:r>
-      <w:r>
-        <w:t>rfügbar unter</w:t>
-      </w:r>
-      <w:r>
-        <w:t>:</w:t>
-      </w:r>
-      <w:r>
-        <w:t xml:space="preserve"> https://docs.python.org/3/library/pickle.html</w:t>
-      </w:r>
-      <w:r>
-        <w:t xml:space="preserve"> </w:t>
-      </w:r>
-      <w:r>
-        <w:t>(</w:t>
-      </w:r>
-      <w:r>
-        <w:t xml:space="preserve">abgerufen </w:t>
-      </w:r>
-      <w:r>
-        <w:t>18.04</w:t>
-      </w:r>
-      <w:r>
-        <w:t>.2023</w:t>
-      </w:r>
-      <w:r>
-        <w:t>)</w:t>
-      </w:r>
-    </w:p>
-    <w:p>
-      <w:pPr>
-        <w:spacing w:line="360" w:lineRule="auto"/>
-      </w:pPr>
-      <w:r>
-        <w:t xml:space="preserve">[10] David </w:t>
-      </w:r>
-      <w:proofErr w:type="spellStart"/>
-      <w:r>
-        <w:t>Dortesi</w:t>
-      </w:r>
-      <w:proofErr w:type="spellEnd"/>
-      <w:r>
-        <w:t xml:space="preserve">. </w:t>
-      </w:r>
-      <w:proofErr w:type="spellStart"/>
-      <w:r>
-        <w:t>PyInstaller</w:t>
-      </w:r>
-      <w:proofErr w:type="spellEnd"/>
-      <w:r>
-        <w:t xml:space="preserve"> Manual. </w:t>
-      </w:r>
-      <w:proofErr w:type="spellStart"/>
-      <w:r>
-        <w:t>PyInstaller.</w:t>
-      </w:r>
-      <w:r>
-        <w:t>Ve</w:t>
-      </w:r>
-      <w:r>
-        <w:t>rfügbar</w:t>
-      </w:r>
-      <w:proofErr w:type="spellEnd"/>
-      <w:r>
-        <w:t xml:space="preserve"> unter:</w:t>
-      </w:r>
-      <w:r>
-        <w:t xml:space="preserve"> </w:t>
-      </w:r>
-      <w:r>
-        <w:t>https://pyinstaller.org/en/stable/</w:t>
-      </w:r>
-      <w:r>
-        <w:t xml:space="preserve"> </w:t>
-      </w:r>
-      <w:r>
-        <w:t>(</w:t>
-      </w:r>
-      <w:r>
-        <w:t>abgerufen 2</w:t>
+      <w:r>
+        <w:t>[</w:t>
+      </w:r>
+      <w:r>
+        <w:t>2</w:t>
       </w:r>
       <w:r>
         <w:t>8</w:t>
@@ -17826,7 +18472,7 @@
         <w:t>.05.2023</w:t>
       </w:r>
       <w:r>
-        <w:t>)</w:t>
+        <w:t>].</w:t>
       </w:r>
     </w:p>
     <w:p>
@@ -17839,11 +18485,11 @@
         <w:pStyle w:val="berschrift2"/>
         <w:spacing w:line="360" w:lineRule="auto"/>
       </w:pPr>
-      <w:bookmarkStart w:id="31" w:name="_Toc136341495"/>
+      <w:bookmarkStart w:id="32" w:name="_Toc136440058"/>
       <w:r>
         <w:t>Abbildungen</w:t>
       </w:r>
-      <w:bookmarkEnd w:id="31"/>
+      <w:bookmarkEnd w:id="32"/>
     </w:p>
     <w:p>
       <w:pPr>
@@ -17936,7 +18582,10 @@
         <w:t xml:space="preserve">. </w:t>
       </w:r>
       <w:r>
-        <w:t>Ve</w:t>
+        <w:t>v</w:t>
+      </w:r>
+      <w:r>
+        <w:t>e</w:t>
       </w:r>
       <w:r>
         <w:t xml:space="preserve">rfügbar unter: </w:t>
@@ -17979,19 +18628,77 @@
         <w:t xml:space="preserve"> </w:t>
       </w:r>
       <w:r>
-        <w:rPr>
-          <w:lang w:val="en-GB"/>
-        </w:rPr>
         <w:t xml:space="preserve">(2022). </w:t>
       </w:r>
-      <w:r>
-        <w:rPr>
-          <w:lang w:val="en-GB"/>
-        </w:rPr>
-        <w:t xml:space="preserve">Example of glyph registration for notes with flag. </w:t>
-      </w:r>
-      <w:r>
-        <w:t>Ve</w:t>
+      <w:proofErr w:type="spellStart"/>
+      <w:r>
+        <w:t>Example</w:t>
+      </w:r>
+      <w:proofErr w:type="spellEnd"/>
+      <w:r>
+        <w:t xml:space="preserve"> </w:t>
+      </w:r>
+      <w:proofErr w:type="spellStart"/>
+      <w:r>
+        <w:t>of</w:t>
+      </w:r>
+      <w:proofErr w:type="spellEnd"/>
+      <w:r>
+        <w:t xml:space="preserve"> </w:t>
+      </w:r>
+      <w:proofErr w:type="spellStart"/>
+      <w:r>
+        <w:t>glyph</w:t>
+      </w:r>
+      <w:proofErr w:type="spellEnd"/>
+      <w:r>
+        <w:t xml:space="preserve"> </w:t>
+      </w:r>
+      <w:proofErr w:type="spellStart"/>
+      <w:r>
+        <w:t>registration</w:t>
+      </w:r>
+      <w:proofErr w:type="spellEnd"/>
+      <w:r>
+        <w:t xml:space="preserve"> </w:t>
+      </w:r>
+      <w:proofErr w:type="spellStart"/>
+      <w:r>
+        <w:t>for</w:t>
+      </w:r>
+      <w:proofErr w:type="spellEnd"/>
+      <w:r>
+        <w:t xml:space="preserve"> </w:t>
+      </w:r>
+      <w:proofErr w:type="spellStart"/>
+      <w:r>
+        <w:t>notes</w:t>
+      </w:r>
+      <w:proofErr w:type="spellEnd"/>
+      <w:r>
+        <w:t xml:space="preserve"> </w:t>
+      </w:r>
+      <w:proofErr w:type="spellStart"/>
+      <w:r>
+        <w:t>with</w:t>
+      </w:r>
+      <w:proofErr w:type="spellEnd"/>
+      <w:r>
+        <w:t xml:space="preserve"> </w:t>
+      </w:r>
+      <w:proofErr w:type="spellStart"/>
+      <w:r>
+        <w:t>flag</w:t>
+      </w:r>
+      <w:proofErr w:type="spellEnd"/>
+      <w:r>
+        <w:t xml:space="preserve">. </w:t>
+      </w:r>
+      <w:r>
+        <w:t>v</w:t>
+      </w:r>
+      <w:r>
+        <w:t>e</w:t>
       </w:r>
       <w:r>
         <w:t xml:space="preserve">rfügbar unter: </w:t>
@@ -18002,11 +18709,6 @@
       <w:r>
         <w:t xml:space="preserve"> (abgerufen 29.05.2023)</w:t>
       </w:r>
-    </w:p>
-    <w:p>
-      <w:pPr>
-        <w:spacing w:line="360" w:lineRule="auto"/>
-      </w:pPr>
     </w:p>
     <w:p>
       <w:pPr>
@@ -18024,11 +18726,11 @@
         <w:pStyle w:val="berschrift1"/>
         <w:spacing w:line="360" w:lineRule="auto"/>
       </w:pPr>
-      <w:bookmarkStart w:id="32" w:name="_Toc136341496"/>
+      <w:bookmarkStart w:id="33" w:name="_Toc136440059"/>
       <w:r>
         <w:t>Selbständigkeitserklärung</w:t>
       </w:r>
-      <w:bookmarkEnd w:id="32"/>
+      <w:bookmarkEnd w:id="33"/>
     </w:p>
     <w:p>
       <w:pPr>
@@ -20383,6 +21085,19 @@
       <w:szCs w:val="18"/>
     </w:rPr>
   </w:style>
+  <w:style w:type="paragraph" w:styleId="KeinLeerraum">
+    <w:name w:val="No Spacing"/>
+    <w:uiPriority w:val="1"/>
+    <w:qFormat/>
+    <w:rsid w:val="002D5259"/>
+    <w:pPr>
+      <w:spacing w:after="0" w:line="240" w:lineRule="auto"/>
+    </w:pPr>
+    <w:rPr>
+      <w:rFonts w:ascii="Arial" w:hAnsi="Arial"/>
+      <w:sz w:val="24"/>
+    </w:rPr>
+  </w:style>
 </w:styles>
 </file>
 
@@ -20712,7 +21427,7 @@
 </file>
 
 <file path=customXml/itemProps1.xml><?xml version="1.0" encoding="utf-8"?>
-<ds:datastoreItem xmlns:ds="http://schemas.openxmlformats.org/officeDocument/2006/customXml" ds:itemID="{3B552348-B2C3-47D7-AB07-6C982FB85212}">
+<ds:datastoreItem xmlns:ds="http://schemas.openxmlformats.org/officeDocument/2006/customXml" ds:itemID="{01D2DB67-4F86-4E90-A06C-4FC357CAC444}">
   <ds:schemaRefs>
     <ds:schemaRef ds:uri="http://schemas.openxmlformats.org/officeDocument/2006/bibliography"/>
   </ds:schemaRefs>
